--- a/Final Report.docx
+++ b/Final Report.docx
@@ -3499,30 +3499,6 @@
           <w:sz w:val="24"/>
         </w:rPr>
         <w:br/>
-        <w:t xml:space="preserve">           MySQL/</w:t>
-      </w:r>
-      <w:proofErr w:type="spellStart"/>
-      <w:r>
-        <w:rPr>
-          <w:rFonts w:ascii="Times New Roman" w:hAnsi="Times New Roman" w:cs="Times New Roman"/>
-          <w:sz w:val="24"/>
-        </w:rPr>
-        <w:t>S</w:t>
-      </w:r>
-      <w:r>
-        <w:rPr>
-          <w:rFonts w:ascii="Times New Roman" w:hAnsi="Times New Roman" w:cs="Times New Roman"/>
-          <w:sz w:val="24"/>
-        </w:rPr>
-        <w:t>qlite</w:t>
-      </w:r>
-      <w:proofErr w:type="spellEnd"/>
-      <w:r>
-        <w:rPr>
-          <w:rFonts w:ascii="Times New Roman" w:hAnsi="Times New Roman" w:cs="Times New Roman"/>
-          <w:sz w:val="24"/>
-        </w:rPr>
-        <w:br/>
         <w:t xml:space="preserve">           Java</w:t>
       </w:r>
     </w:p>
@@ -3577,6 +3553,8 @@
         </w:rPr>
         <w:t xml:space="preserve"> </w:t>
       </w:r>
+      <w:bookmarkStart w:id="0" w:name="_GoBack"/>
+      <w:bookmarkEnd w:id="0"/>
     </w:p>
     <w:p>
       <w:pPr>
@@ -3594,13 +3572,6 @@
           <w:sz w:val="24"/>
         </w:rPr>
         <w:t xml:space="preserve">           </w:t>
-      </w:r>
-      <w:r>
-        <w:rPr>
-          <w:rFonts w:ascii="Times New Roman" w:hAnsi="Times New Roman" w:cs="Times New Roman"/>
-          <w:sz w:val="24"/>
-        </w:rPr>
-        <w:t>Printer</w:t>
       </w:r>
       <w:r>
         <w:rPr>
@@ -3670,8 +3641,6 @@
         </w:rPr>
         <w:t>Conclusion</w:t>
       </w:r>
-      <w:bookmarkStart w:id="0" w:name="_GoBack"/>
-      <w:bookmarkEnd w:id="0"/>
     </w:p>
     <w:p>
       <w:pPr>
@@ -6338,9 +6307,12 @@
 </file>
 
 <file path=customXml/item1.xml><?xml version="1.0" encoding="utf-8"?>
-<p:properties xmlns:p="http://schemas.microsoft.com/office/2006/metadata/properties" xmlns:xsi="http://www.w3.org/2001/XMLSchema-instance" xmlns:pc="http://schemas.microsoft.com/office/infopath/2007/PartnerControls">
-  <documentManagement/>
-</p:properties>
+<?mso-contentType ?>
+<FormTemplates xmlns="http://schemas.microsoft.com/sharepoint/v3/contenttype/forms">
+  <Display>DocumentLibraryForm</Display>
+  <Edit>DocumentLibraryForm</Edit>
+  <New>DocumentLibraryForm</New>
+</FormTemplates>
 </file>
 
 <file path=customXml/item2.xml><?xml version="1.0" encoding="utf-8"?>
@@ -6528,26 +6500,15 @@
 </file>
 
 <file path=customXml/item3.xml><?xml version="1.0" encoding="utf-8"?>
-<?mso-contentType ?>
-<FormTemplates xmlns="http://schemas.microsoft.com/sharepoint/v3/contenttype/forms">
-  <Display>DocumentLibraryForm</Display>
-  <Edit>DocumentLibraryForm</Edit>
-  <New>DocumentLibraryForm</New>
-</FormTemplates>
+<p:properties xmlns:p="http://schemas.microsoft.com/office/2006/metadata/properties" xmlns:xsi="http://www.w3.org/2001/XMLSchema-instance" xmlns:pc="http://schemas.microsoft.com/office/infopath/2007/PartnerControls">
+  <documentManagement/>
+</p:properties>
 </file>
 
 <file path=customXml/itemProps1.xml><?xml version="1.0" encoding="utf-8"?>
-<ds:datastoreItem xmlns:ds="http://schemas.openxmlformats.org/officeDocument/2006/customXml" ds:itemID="{26F1AFAE-10AE-42BE-8959-DBA77189283D}">
+<ds:datastoreItem xmlns:ds="http://schemas.openxmlformats.org/officeDocument/2006/customXml" ds:itemID="{FA9FBD61-BE1A-4F5E-B7E9-D0F413DFA772}">
   <ds:schemaRefs>
-    <ds:schemaRef ds:uri="http://schemas.microsoft.com/office/infopath/2007/PartnerControls"/>
-    <ds:schemaRef ds:uri="dc986f80-c1fe-4e4c-95ed-a6f901bd4df5"/>
-    <ds:schemaRef ds:uri="http://purl.org/dc/elements/1.1/"/>
-    <ds:schemaRef ds:uri="http://www.w3.org/XML/1998/namespace"/>
-    <ds:schemaRef ds:uri="http://purl.org/dc/terms/"/>
-    <ds:schemaRef ds:uri="http://schemas.microsoft.com/office/2006/documentManagement/types"/>
-    <ds:schemaRef ds:uri="http://schemas.openxmlformats.org/package/2006/metadata/core-properties"/>
-    <ds:schemaRef ds:uri="http://schemas.microsoft.com/office/2006/metadata/properties"/>
-    <ds:schemaRef ds:uri="http://purl.org/dc/dcmitype/"/>
+    <ds:schemaRef ds:uri="http://schemas.microsoft.com/sharepoint/v3/contenttype/forms"/>
   </ds:schemaRefs>
 </ds:datastoreItem>
 </file>
@@ -6571,9 +6532,10 @@
 </file>
 
 <file path=customXml/itemProps3.xml><?xml version="1.0" encoding="utf-8"?>
-<ds:datastoreItem xmlns:ds="http://schemas.openxmlformats.org/officeDocument/2006/customXml" ds:itemID="{FA9FBD61-BE1A-4F5E-B7E9-D0F413DFA772}">
+<ds:datastoreItem xmlns:ds="http://schemas.openxmlformats.org/officeDocument/2006/customXml" ds:itemID="{26F1AFAE-10AE-42BE-8959-DBA77189283D}">
   <ds:schemaRefs>
-    <ds:schemaRef ds:uri="http://schemas.microsoft.com/sharepoint/v3/contenttype/forms"/>
+    <ds:schemaRef ds:uri="http://schemas.microsoft.com/office/2006/metadata/properties"/>
+    <ds:schemaRef ds:uri="http://schemas.microsoft.com/office/infopath/2007/PartnerControls"/>
   </ds:schemaRefs>
 </ds:datastoreItem>
 </file>
--- a/Final Report.docx
+++ b/Final Report.docx
@@ -5,14 +5,14 @@
     <w:p>
       <w:pPr>
         <w:rPr>
-          <w:rFonts w:ascii="Times New Roman" w:hAnsi="Times New Roman" w:cs="Times New Roman"/>
+          <w:rFonts w:cs="Times New Roman"/>
           <w:b/>
           <w:sz w:val="28"/>
         </w:rPr>
       </w:pPr>
       <w:r>
         <w:rPr>
-          <w:rFonts w:ascii="Times New Roman" w:hAnsi="Times New Roman" w:cs="Times New Roman"/>
+          <w:rFonts w:cs="Times New Roman"/>
           <w:b/>
           <w:noProof/>
           <w:sz w:val="28"/>
@@ -73,14 +73,14 @@
                             <w:pPr>
                               <w:jc w:val="center"/>
                               <w:rPr>
-                                <w:rFonts w:ascii="Times New Roman" w:hAnsi="Times New Roman" w:cs="Times New Roman"/>
+                                <w:rFonts w:cs="Times New Roman"/>
                                 <w:b/>
                                 <w:sz w:val="44"/>
                               </w:rPr>
                             </w:pPr>
                             <w:r>
                               <w:rPr>
-                                <w:rFonts w:ascii="Times New Roman" w:hAnsi="Times New Roman" w:cs="Times New Roman"/>
+                                <w:rFonts w:cs="Times New Roman"/>
                                 <w:b/>
                                 <w:sz w:val="44"/>
                               </w:rPr>
@@ -88,7 +88,7 @@
                             </w:r>
                             <w:r>
                               <w:rPr>
-                                <w:rFonts w:ascii="Times New Roman" w:hAnsi="Times New Roman" w:cs="Times New Roman"/>
+                                <w:rFonts w:cs="Times New Roman"/>
                                 <w:b/>
                                 <w:sz w:val="44"/>
                               </w:rPr>
@@ -96,7 +96,7 @@
                             </w:r>
                             <w:r>
                               <w:rPr>
-                                <w:rFonts w:ascii="Times New Roman" w:hAnsi="Times New Roman" w:cs="Times New Roman"/>
+                                <w:rFonts w:cs="Times New Roman"/>
                                 <w:b/>
                                 <w:sz w:val="44"/>
                               </w:rPr>
@@ -109,7 +109,7 @@
                             </w:pPr>
                             <w:r>
                               <w:rPr>
-                                <w:rFonts w:ascii="Times New Roman" w:hAnsi="Times New Roman" w:cs="Times New Roman"/>
+                                <w:rFonts w:cs="Times New Roman"/>
                                 <w:b/>
                                 <w:sz w:val="28"/>
                               </w:rPr>
@@ -143,14 +143,14 @@
                       <w:pPr>
                         <w:jc w:val="center"/>
                         <w:rPr>
-                          <w:rFonts w:ascii="Times New Roman" w:hAnsi="Times New Roman" w:cs="Times New Roman"/>
+                          <w:rFonts w:cs="Times New Roman"/>
                           <w:b/>
                           <w:sz w:val="44"/>
                         </w:rPr>
                       </w:pPr>
                       <w:r>
                         <w:rPr>
-                          <w:rFonts w:ascii="Times New Roman" w:hAnsi="Times New Roman" w:cs="Times New Roman"/>
+                          <w:rFonts w:cs="Times New Roman"/>
                           <w:b/>
                           <w:sz w:val="44"/>
                         </w:rPr>
@@ -158,7 +158,7 @@
                       </w:r>
                       <w:r>
                         <w:rPr>
-                          <w:rFonts w:ascii="Times New Roman" w:hAnsi="Times New Roman" w:cs="Times New Roman"/>
+                          <w:rFonts w:cs="Times New Roman"/>
                           <w:b/>
                           <w:sz w:val="44"/>
                         </w:rPr>
@@ -166,7 +166,7 @@
                       </w:r>
                       <w:r>
                         <w:rPr>
-                          <w:rFonts w:ascii="Times New Roman" w:hAnsi="Times New Roman" w:cs="Times New Roman"/>
+                          <w:rFonts w:cs="Times New Roman"/>
                           <w:b/>
                           <w:sz w:val="44"/>
                         </w:rPr>
@@ -179,7 +179,7 @@
                       </w:pPr>
                       <w:r>
                         <w:rPr>
-                          <w:rFonts w:ascii="Times New Roman" w:hAnsi="Times New Roman" w:cs="Times New Roman"/>
+                          <w:rFonts w:cs="Times New Roman"/>
                           <w:b/>
                           <w:sz w:val="28"/>
                         </w:rPr>
@@ -197,7 +197,7 @@
     <w:p>
       <w:pPr>
         <w:rPr>
-          <w:rFonts w:ascii="Times New Roman" w:hAnsi="Times New Roman" w:cs="Times New Roman"/>
+          <w:rFonts w:cs="Times New Roman"/>
           <w:b/>
           <w:sz w:val="28"/>
         </w:rPr>
@@ -206,7 +206,7 @@
     <w:p>
       <w:pPr>
         <w:rPr>
-          <w:rFonts w:ascii="Times New Roman" w:hAnsi="Times New Roman" w:cs="Times New Roman"/>
+          <w:rFonts w:cs="Times New Roman"/>
           <w:b/>
           <w:sz w:val="28"/>
         </w:rPr>
@@ -215,7 +215,7 @@
     <w:p>
       <w:pPr>
         <w:rPr>
-          <w:rFonts w:ascii="Times New Roman" w:hAnsi="Times New Roman" w:cs="Times New Roman"/>
+          <w:rFonts w:cs="Times New Roman"/>
           <w:b/>
           <w:sz w:val="28"/>
         </w:rPr>
@@ -224,7 +224,7 @@
     <w:p>
       <w:pPr>
         <w:rPr>
-          <w:rFonts w:ascii="Times New Roman" w:hAnsi="Times New Roman" w:cs="Times New Roman"/>
+          <w:rFonts w:cs="Times New Roman"/>
           <w:b/>
           <w:sz w:val="28"/>
         </w:rPr>
@@ -233,7 +233,7 @@
     <w:p>
       <w:pPr>
         <w:rPr>
-          <w:rFonts w:ascii="Times New Roman" w:hAnsi="Times New Roman" w:cs="Times New Roman"/>
+          <w:rFonts w:cs="Times New Roman"/>
           <w:b/>
           <w:sz w:val="28"/>
         </w:rPr>
@@ -242,7 +242,7 @@
     <w:p>
       <w:pPr>
         <w:rPr>
-          <w:rFonts w:ascii="Times New Roman" w:hAnsi="Times New Roman" w:cs="Times New Roman"/>
+          <w:rFonts w:cs="Times New Roman"/>
           <w:b/>
           <w:sz w:val="28"/>
         </w:rPr>
@@ -251,7 +251,7 @@
     <w:p>
       <w:pPr>
         <w:rPr>
-          <w:rFonts w:ascii="Times New Roman" w:hAnsi="Times New Roman" w:cs="Times New Roman"/>
+          <w:rFonts w:cs="Times New Roman"/>
           <w:b/>
           <w:sz w:val="28"/>
         </w:rPr>
@@ -260,14 +260,14 @@
     <w:p>
       <w:pPr>
         <w:rPr>
-          <w:rFonts w:ascii="Times New Roman" w:hAnsi="Times New Roman" w:cs="Times New Roman"/>
+          <w:rFonts w:cs="Times New Roman"/>
           <w:b/>
           <w:sz w:val="28"/>
         </w:rPr>
       </w:pPr>
       <w:r>
         <w:rPr>
-          <w:rFonts w:ascii="Times New Roman" w:hAnsi="Times New Roman" w:cs="Times New Roman"/>
+          <w:rFonts w:cs="Times New Roman"/>
           <w:b/>
           <w:noProof/>
           <w:sz w:val="28"/>
@@ -326,34 +326,25 @@
                         <w:txbxContent>
                           <w:p>
                             <w:pPr>
+                              <w:rPr>
+                                <w:rFonts w:cs="Times New Roman"/>
+                                <w:b/>
+                                <w:sz w:val="28"/>
+                              </w:rPr>
+                            </w:pPr>
+                          </w:p>
+                          <w:p>
+                            <w:pPr>
                               <w:jc w:val="center"/>
                               <w:rPr>
-                                <w:rFonts w:ascii="Times New Roman" w:hAnsi="Times New Roman" w:cs="Times New Roman"/>
+                                <w:rFonts w:cs="Times New Roman"/>
                                 <w:b/>
                                 <w:sz w:val="28"/>
                               </w:rPr>
                             </w:pPr>
                             <w:r>
                               <w:rPr>
-                                <w:rFonts w:ascii="Times New Roman" w:hAnsi="Times New Roman" w:cs="Times New Roman"/>
-                                <w:b/>
-                                <w:sz w:val="28"/>
-                              </w:rPr>
-                              <w:t>Done By:</w:t>
-                            </w:r>
-                          </w:p>
-                          <w:p>
-                            <w:pPr>
-                              <w:jc w:val="center"/>
-                              <w:rPr>
-                                <w:rFonts w:ascii="Times New Roman" w:hAnsi="Times New Roman" w:cs="Times New Roman"/>
-                                <w:b/>
-                                <w:sz w:val="28"/>
-                              </w:rPr>
-                            </w:pPr>
-                            <w:r>
-                              <w:rPr>
-                                <w:rFonts w:ascii="Times New Roman" w:hAnsi="Times New Roman" w:cs="Times New Roman"/>
+                                <w:rFonts w:cs="Times New Roman"/>
                                 <w:b/>
                                 <w:sz w:val="28"/>
                               </w:rPr>
@@ -364,45 +355,39 @@
                             <w:pPr>
                               <w:jc w:val="center"/>
                               <w:rPr>
-                                <w:rFonts w:ascii="Times New Roman" w:hAnsi="Times New Roman" w:cs="Times New Roman"/>
-                                <w:sz w:val="24"/>
+                                <w:rFonts w:cs="Times New Roman"/>
                               </w:rPr>
                             </w:pPr>
                             <w:r>
                               <w:rPr>
-                                <w:rFonts w:ascii="Times New Roman" w:hAnsi="Times New Roman" w:cs="Times New Roman"/>
-                                <w:sz w:val="24"/>
+                                <w:rFonts w:cs="Times New Roman"/>
                               </w:rPr>
                               <w:t>of semester B in the year 2022 in</w:t>
                             </w:r>
                             <w:r>
                               <w:rPr>
-                                <w:rFonts w:ascii="Times New Roman" w:hAnsi="Times New Roman" w:cs="Times New Roman"/>
-                                <w:sz w:val="24"/>
+                                <w:rFonts w:cs="Times New Roman"/>
                               </w:rPr>
                               <w:br/>
                               <w:t xml:space="preserve">partial fulfillment of the requirements for the award of </w:t>
                             </w:r>
                             <w:r>
                               <w:rPr>
-                                <w:rFonts w:ascii="Times New Roman" w:hAnsi="Times New Roman" w:cs="Times New Roman"/>
-                                <w:sz w:val="24"/>
+                                <w:rFonts w:cs="Times New Roman"/>
                               </w:rPr>
                               <w:br/>
                               <w:t xml:space="preserve">Master of Science </w:t>
                             </w:r>
                             <w:r>
                               <w:rPr>
-                                <w:rFonts w:ascii="Times New Roman" w:hAnsi="Times New Roman" w:cs="Times New Roman"/>
-                                <w:sz w:val="24"/>
+                                <w:rFonts w:cs="Times New Roman"/>
                               </w:rPr>
                               <w:br/>
                               <w:t xml:space="preserve">in </w:t>
                             </w:r>
                             <w:r>
                               <w:rPr>
-                                <w:rFonts w:ascii="Times New Roman" w:hAnsi="Times New Roman" w:cs="Times New Roman"/>
-                                <w:sz w:val="24"/>
+                                <w:rFonts w:cs="Times New Roman"/>
                               </w:rPr>
                               <w:br/>
                               <w:t>Advanced Computer Science</w:t>
@@ -436,34 +421,25 @@
                   <w:txbxContent>
                     <w:p>
                       <w:pPr>
+                        <w:rPr>
+                          <w:rFonts w:cs="Times New Roman"/>
+                          <w:b/>
+                          <w:sz w:val="28"/>
+                        </w:rPr>
+                      </w:pPr>
+                    </w:p>
+                    <w:p>
+                      <w:pPr>
                         <w:jc w:val="center"/>
                         <w:rPr>
-                          <w:rFonts w:ascii="Times New Roman" w:hAnsi="Times New Roman" w:cs="Times New Roman"/>
+                          <w:rFonts w:cs="Times New Roman"/>
                           <w:b/>
                           <w:sz w:val="28"/>
                         </w:rPr>
                       </w:pPr>
                       <w:r>
                         <w:rPr>
-                          <w:rFonts w:ascii="Times New Roman" w:hAnsi="Times New Roman" w:cs="Times New Roman"/>
-                          <w:b/>
-                          <w:sz w:val="28"/>
-                        </w:rPr>
-                        <w:t>Done By:</w:t>
-                      </w:r>
-                    </w:p>
-                    <w:p>
-                      <w:pPr>
-                        <w:jc w:val="center"/>
-                        <w:rPr>
-                          <w:rFonts w:ascii="Times New Roman" w:hAnsi="Times New Roman" w:cs="Times New Roman"/>
-                          <w:b/>
-                          <w:sz w:val="28"/>
-                        </w:rPr>
-                      </w:pPr>
-                      <w:r>
-                        <w:rPr>
-                          <w:rFonts w:ascii="Times New Roman" w:hAnsi="Times New Roman" w:cs="Times New Roman"/>
+                          <w:rFonts w:cs="Times New Roman"/>
                           <w:b/>
                           <w:sz w:val="28"/>
                         </w:rPr>
@@ -474,45 +450,39 @@
                       <w:pPr>
                         <w:jc w:val="center"/>
                         <w:rPr>
-                          <w:rFonts w:ascii="Times New Roman" w:hAnsi="Times New Roman" w:cs="Times New Roman"/>
-                          <w:sz w:val="24"/>
+                          <w:rFonts w:cs="Times New Roman"/>
                         </w:rPr>
                       </w:pPr>
                       <w:r>
                         <w:rPr>
-                          <w:rFonts w:ascii="Times New Roman" w:hAnsi="Times New Roman" w:cs="Times New Roman"/>
-                          <w:sz w:val="24"/>
+                          <w:rFonts w:cs="Times New Roman"/>
                         </w:rPr>
                         <w:t>of semester B in the year 2022 in</w:t>
                       </w:r>
                       <w:r>
                         <w:rPr>
-                          <w:rFonts w:ascii="Times New Roman" w:hAnsi="Times New Roman" w:cs="Times New Roman"/>
-                          <w:sz w:val="24"/>
+                          <w:rFonts w:cs="Times New Roman"/>
                         </w:rPr>
                         <w:br/>
                         <w:t xml:space="preserve">partial fulfillment of the requirements for the award of </w:t>
                       </w:r>
                       <w:r>
                         <w:rPr>
-                          <w:rFonts w:ascii="Times New Roman" w:hAnsi="Times New Roman" w:cs="Times New Roman"/>
-                          <w:sz w:val="24"/>
+                          <w:rFonts w:cs="Times New Roman"/>
                         </w:rPr>
                         <w:br/>
                         <w:t xml:space="preserve">Master of Science </w:t>
                       </w:r>
                       <w:r>
                         <w:rPr>
-                          <w:rFonts w:ascii="Times New Roman" w:hAnsi="Times New Roman" w:cs="Times New Roman"/>
-                          <w:sz w:val="24"/>
+                          <w:rFonts w:cs="Times New Roman"/>
                         </w:rPr>
                         <w:br/>
                         <w:t xml:space="preserve">in </w:t>
                       </w:r>
                       <w:r>
                         <w:rPr>
-                          <w:rFonts w:ascii="Times New Roman" w:hAnsi="Times New Roman" w:cs="Times New Roman"/>
-                          <w:sz w:val="24"/>
+                          <w:rFonts w:cs="Times New Roman"/>
                         </w:rPr>
                         <w:br/>
                         <w:t>Advanced Computer Science</w:t>
@@ -530,7 +500,7 @@
     <w:p>
       <w:pPr>
         <w:rPr>
-          <w:rFonts w:ascii="Times New Roman" w:hAnsi="Times New Roman" w:cs="Times New Roman"/>
+          <w:rFonts w:cs="Times New Roman"/>
           <w:b/>
           <w:sz w:val="28"/>
         </w:rPr>
@@ -539,7 +509,7 @@
     <w:p>
       <w:pPr>
         <w:rPr>
-          <w:rFonts w:ascii="Times New Roman" w:hAnsi="Times New Roman" w:cs="Times New Roman"/>
+          <w:rFonts w:cs="Times New Roman"/>
           <w:b/>
           <w:sz w:val="28"/>
         </w:rPr>
@@ -548,7 +518,7 @@
     <w:p>
       <w:pPr>
         <w:rPr>
-          <w:rFonts w:ascii="Times New Roman" w:hAnsi="Times New Roman" w:cs="Times New Roman"/>
+          <w:rFonts w:cs="Times New Roman"/>
           <w:b/>
           <w:sz w:val="28"/>
         </w:rPr>
@@ -557,7 +527,7 @@
     <w:p>
       <w:pPr>
         <w:rPr>
-          <w:rFonts w:ascii="Times New Roman" w:hAnsi="Times New Roman" w:cs="Times New Roman"/>
+          <w:rFonts w:cs="Times New Roman"/>
           <w:b/>
           <w:sz w:val="28"/>
         </w:rPr>
@@ -566,7 +536,7 @@
     <w:p>
       <w:pPr>
         <w:rPr>
-          <w:rFonts w:ascii="Times New Roman" w:hAnsi="Times New Roman" w:cs="Times New Roman"/>
+          <w:rFonts w:cs="Times New Roman"/>
           <w:b/>
           <w:sz w:val="28"/>
         </w:rPr>
@@ -575,7 +545,7 @@
     <w:p>
       <w:pPr>
         <w:rPr>
-          <w:rFonts w:ascii="Times New Roman" w:hAnsi="Times New Roman" w:cs="Times New Roman"/>
+          <w:rFonts w:cs="Times New Roman"/>
           <w:b/>
           <w:sz w:val="28"/>
         </w:rPr>
@@ -584,7 +554,7 @@
     <w:p>
       <w:pPr>
         <w:rPr>
-          <w:rFonts w:ascii="Times New Roman" w:hAnsi="Times New Roman" w:cs="Times New Roman"/>
+          <w:rFonts w:cs="Times New Roman"/>
           <w:b/>
           <w:sz w:val="28"/>
         </w:rPr>
@@ -593,7 +563,7 @@
     <w:p>
       <w:pPr>
         <w:rPr>
-          <w:rFonts w:ascii="Times New Roman" w:hAnsi="Times New Roman" w:cs="Times New Roman"/>
+          <w:rFonts w:cs="Times New Roman"/>
           <w:b/>
           <w:sz w:val="28"/>
         </w:rPr>
@@ -602,7 +572,7 @@
     <w:p>
       <w:pPr>
         <w:rPr>
-          <w:rFonts w:ascii="Times New Roman" w:hAnsi="Times New Roman" w:cs="Times New Roman"/>
+          <w:rFonts w:cs="Times New Roman"/>
           <w:b/>
           <w:sz w:val="28"/>
         </w:rPr>
@@ -611,7 +581,7 @@
     <w:p>
       <w:pPr>
         <w:rPr>
-          <w:rFonts w:ascii="Times New Roman" w:hAnsi="Times New Roman" w:cs="Times New Roman"/>
+          <w:rFonts w:cs="Times New Roman"/>
           <w:b/>
           <w:sz w:val="28"/>
         </w:rPr>
@@ -620,7 +590,7 @@
     <w:p>
       <w:pPr>
         <w:rPr>
-          <w:rFonts w:ascii="Times New Roman" w:hAnsi="Times New Roman" w:cs="Times New Roman"/>
+          <w:rFonts w:cs="Times New Roman"/>
           <w:b/>
           <w:sz w:val="28"/>
         </w:rPr>
@@ -629,7 +599,7 @@
     <w:p>
       <w:pPr>
         <w:rPr>
-          <w:rFonts w:ascii="Times New Roman" w:hAnsi="Times New Roman" w:cs="Times New Roman"/>
+          <w:rFonts w:cs="Times New Roman"/>
           <w:b/>
           <w:sz w:val="28"/>
         </w:rPr>
@@ -638,14 +608,14 @@
     <w:p>
       <w:pPr>
         <w:rPr>
-          <w:rFonts w:ascii="Times New Roman" w:hAnsi="Times New Roman" w:cs="Times New Roman"/>
+          <w:rFonts w:cs="Times New Roman"/>
           <w:b/>
           <w:sz w:val="28"/>
         </w:rPr>
       </w:pPr>
       <w:r>
         <w:rPr>
-          <w:rFonts w:ascii="Times New Roman" w:hAnsi="Times New Roman" w:cs="Times New Roman"/>
+          <w:rFonts w:cs="Times New Roman"/>
           <w:b/>
           <w:noProof/>
           <w:sz w:val="28"/>
@@ -706,14 +676,14 @@
                             <w:pPr>
                               <w:jc w:val="center"/>
                               <w:rPr>
-                                <w:rFonts w:ascii="Times New Roman" w:hAnsi="Times New Roman" w:cs="Times New Roman"/>
+                                <w:rFonts w:cs="Times New Roman"/>
                                 <w:b/>
                                 <w:sz w:val="28"/>
                               </w:rPr>
                             </w:pPr>
                             <w:r>
                               <w:rPr>
-                                <w:rFonts w:ascii="Times New Roman" w:hAnsi="Times New Roman" w:cs="Times New Roman"/>
+                                <w:rFonts w:cs="Times New Roman"/>
                                 <w:b/>
                                 <w:sz w:val="28"/>
                               </w:rPr>
@@ -721,7 +691,7 @@
                             </w:r>
                             <w:r>
                               <w:rPr>
-                                <w:rFonts w:ascii="Times New Roman" w:hAnsi="Times New Roman" w:cs="Times New Roman"/>
+                                <w:rFonts w:cs="Times New Roman"/>
                                 <w:b/>
                                 <w:sz w:val="28"/>
                               </w:rPr>
@@ -730,7 +700,7 @@
                             </w:r>
                             <w:r>
                               <w:rPr>
-                                <w:rFonts w:ascii="Times New Roman" w:hAnsi="Times New Roman" w:cs="Times New Roman"/>
+                                <w:rFonts w:cs="Times New Roman"/>
                                 <w:b/>
                                 <w:sz w:val="28"/>
                               </w:rPr>
@@ -738,7 +708,7 @@
                             </w:r>
                             <w:r>
                               <w:rPr>
-                                <w:rFonts w:ascii="Times New Roman" w:hAnsi="Times New Roman" w:cs="Times New Roman"/>
+                                <w:rFonts w:cs="Times New Roman"/>
                                 <w:b/>
                                 <w:sz w:val="28"/>
                               </w:rPr>
@@ -746,7 +716,7 @@
                             </w:r>
                             <w:r>
                               <w:rPr>
-                                <w:rFonts w:ascii="Times New Roman" w:hAnsi="Times New Roman" w:cs="Times New Roman"/>
+                                <w:rFonts w:cs="Times New Roman"/>
                                 <w:b/>
                                 <w:sz w:val="28"/>
                               </w:rPr>
@@ -754,7 +724,7 @@
                             </w:r>
                             <w:r>
                               <w:rPr>
-                                <w:rFonts w:ascii="Times New Roman" w:hAnsi="Times New Roman" w:cs="Times New Roman"/>
+                                <w:rFonts w:cs="Times New Roman"/>
                                 <w:b/>
                                 <w:sz w:val="28"/>
                               </w:rPr>
@@ -762,7 +732,7 @@
                             </w:r>
                             <w:r>
                               <w:rPr>
-                                <w:rFonts w:ascii="Times New Roman" w:hAnsi="Times New Roman" w:cs="Times New Roman"/>
+                                <w:rFonts w:cs="Times New Roman"/>
                                 <w:b/>
                                 <w:sz w:val="28"/>
                               </w:rPr>
@@ -770,7 +740,7 @@
                             </w:r>
                             <w:r>
                               <w:rPr>
-                                <w:rFonts w:ascii="Times New Roman" w:hAnsi="Times New Roman" w:cs="Times New Roman"/>
+                                <w:rFonts w:cs="Times New Roman"/>
                                 <w:b/>
                                 <w:sz w:val="28"/>
                               </w:rPr>
@@ -808,14 +778,14 @@
                       <w:pPr>
                         <w:jc w:val="center"/>
                         <w:rPr>
-                          <w:rFonts w:ascii="Times New Roman" w:hAnsi="Times New Roman" w:cs="Times New Roman"/>
+                          <w:rFonts w:cs="Times New Roman"/>
                           <w:b/>
                           <w:sz w:val="28"/>
                         </w:rPr>
                       </w:pPr>
                       <w:r>
                         <w:rPr>
-                          <w:rFonts w:ascii="Times New Roman" w:hAnsi="Times New Roman" w:cs="Times New Roman"/>
+                          <w:rFonts w:cs="Times New Roman"/>
                           <w:b/>
                           <w:sz w:val="28"/>
                         </w:rPr>
@@ -823,7 +793,7 @@
                       </w:r>
                       <w:r>
                         <w:rPr>
-                          <w:rFonts w:ascii="Times New Roman" w:hAnsi="Times New Roman" w:cs="Times New Roman"/>
+                          <w:rFonts w:cs="Times New Roman"/>
                           <w:b/>
                           <w:sz w:val="28"/>
                         </w:rPr>
@@ -832,7 +802,7 @@
                       </w:r>
                       <w:r>
                         <w:rPr>
-                          <w:rFonts w:ascii="Times New Roman" w:hAnsi="Times New Roman" w:cs="Times New Roman"/>
+                          <w:rFonts w:cs="Times New Roman"/>
                           <w:b/>
                           <w:sz w:val="28"/>
                         </w:rPr>
@@ -840,7 +810,7 @@
                       </w:r>
                       <w:r>
                         <w:rPr>
-                          <w:rFonts w:ascii="Times New Roman" w:hAnsi="Times New Roman" w:cs="Times New Roman"/>
+                          <w:rFonts w:cs="Times New Roman"/>
                           <w:b/>
                           <w:sz w:val="28"/>
                         </w:rPr>
@@ -848,7 +818,7 @@
                       </w:r>
                       <w:r>
                         <w:rPr>
-                          <w:rFonts w:ascii="Times New Roman" w:hAnsi="Times New Roman" w:cs="Times New Roman"/>
+                          <w:rFonts w:cs="Times New Roman"/>
                           <w:b/>
                           <w:sz w:val="28"/>
                         </w:rPr>
@@ -856,7 +826,7 @@
                       </w:r>
                       <w:r>
                         <w:rPr>
-                          <w:rFonts w:ascii="Times New Roman" w:hAnsi="Times New Roman" w:cs="Times New Roman"/>
+                          <w:rFonts w:cs="Times New Roman"/>
                           <w:b/>
                           <w:sz w:val="28"/>
                         </w:rPr>
@@ -864,7 +834,7 @@
                       </w:r>
                       <w:r>
                         <w:rPr>
-                          <w:rFonts w:ascii="Times New Roman" w:hAnsi="Times New Roman" w:cs="Times New Roman"/>
+                          <w:rFonts w:cs="Times New Roman"/>
                           <w:b/>
                           <w:sz w:val="28"/>
                         </w:rPr>
@@ -872,7 +842,7 @@
                       </w:r>
                       <w:r>
                         <w:rPr>
-                          <w:rFonts w:ascii="Times New Roman" w:hAnsi="Times New Roman" w:cs="Times New Roman"/>
+                          <w:rFonts w:cs="Times New Roman"/>
                           <w:b/>
                           <w:sz w:val="28"/>
                         </w:rPr>
@@ -892,377 +862,3918 @@
         </mc:AlternateContent>
       </w:r>
     </w:p>
-    <w:p>
-      <w:pPr>
-        <w:rPr>
-          <w:rFonts w:ascii="Times New Roman" w:hAnsi="Times New Roman" w:cs="Times New Roman"/>
+    <w:p/>
+    <w:p>
+      <w:pPr>
+        <w:rPr>
+          <w:rFonts w:eastAsiaTheme="majorEastAsia" w:cstheme="majorBidi"/>
           <w:b/>
           <w:sz w:val="28"/>
-        </w:rPr>
-      </w:pPr>
-    </w:p>
-    <w:p>
-      <w:pPr>
-        <w:pStyle w:val="Heading5"/>
-        <w:ind w:right="336"/>
-      </w:pPr>
-    </w:p>
-    <w:p>
-      <w:pPr>
-        <w:pStyle w:val="Heading5"/>
-        <w:ind w:right="336"/>
-      </w:pPr>
-    </w:p>
-    <w:p>
-      <w:pPr>
-        <w:rPr>
-          <w:rFonts w:ascii="Times New Roman" w:hAnsi="Times New Roman" w:cs="Times New Roman"/>
+          <w:szCs w:val="32"/>
+        </w:rPr>
+      </w:pPr>
+      <w:r>
+        <w:br w:type="page"/>
+      </w:r>
+    </w:p>
+    <w:sdt>
+      <w:sdtPr>
+        <w:id w:val="683632637"/>
+        <w:docPartObj>
+          <w:docPartGallery w:val="Table of Contents"/>
+          <w:docPartUnique/>
+        </w:docPartObj>
+      </w:sdtPr>
+      <w:sdtEndPr>
+        <w:rPr>
+          <w:rFonts w:ascii="Times New Roman" w:eastAsiaTheme="minorHAnsi" w:hAnsi="Times New Roman" w:cstheme="minorBidi"/>
           <w:b/>
+          <w:bCs/>
+          <w:noProof/>
+          <w:color w:val="auto"/>
           <w:sz w:val="24"/>
-        </w:rPr>
-      </w:pPr>
-      <w:r>
-        <w:rPr>
-          <w:rFonts w:ascii="Times New Roman" w:hAnsi="Times New Roman" w:cs="Times New Roman"/>
+          <w:szCs w:val="22"/>
+        </w:rPr>
+      </w:sdtEndPr>
+      <w:sdtContent>
+        <w:p>
+          <w:pPr>
+            <w:pStyle w:val="TOCHeading"/>
+          </w:pPr>
+          <w:r>
+            <w:t>Contents</w:t>
+          </w:r>
+        </w:p>
+        <w:p>
+          <w:pPr>
+            <w:pStyle w:val="TOC1"/>
+            <w:tabs>
+              <w:tab w:val="right" w:leader="dot" w:pos="9017"/>
+            </w:tabs>
+            <w:rPr>
+              <w:rFonts w:asciiTheme="minorHAnsi" w:eastAsiaTheme="minorEastAsia" w:hAnsiTheme="minorHAnsi"/>
+              <w:noProof/>
+              <w:sz w:val="22"/>
+            </w:rPr>
+          </w:pPr>
+          <w:r>
+            <w:fldChar w:fldCharType="begin"/>
+          </w:r>
+          <w:r>
+            <w:instrText xml:space="preserve"> TOC \o "1-3" \h \z \u </w:instrText>
+          </w:r>
+          <w:r>
+            <w:fldChar w:fldCharType="separate"/>
+          </w:r>
+          <w:hyperlink w:anchor="_Toc100671517" w:history="1">
+            <w:r>
+              <w:rPr>
+                <w:rStyle w:val="Hyperlink"/>
+                <w:noProof/>
+              </w:rPr>
+              <w:t>Abstract</w:t>
+            </w:r>
+            <w:r>
+              <w:rPr>
+                <w:noProof/>
+                <w:webHidden/>
+              </w:rPr>
+              <w:tab/>
+            </w:r>
+            <w:r>
+              <w:rPr>
+                <w:noProof/>
+                <w:webHidden/>
+              </w:rPr>
+              <w:fldChar w:fldCharType="begin"/>
+            </w:r>
+            <w:r>
+              <w:rPr>
+                <w:noProof/>
+                <w:webHidden/>
+              </w:rPr>
+              <w:instrText xml:space="preserve"> PAGEREF _Toc100671517 \h </w:instrText>
+            </w:r>
+            <w:r>
+              <w:rPr>
+                <w:noProof/>
+                <w:webHidden/>
+              </w:rPr>
+            </w:r>
+            <w:r>
+              <w:rPr>
+                <w:noProof/>
+                <w:webHidden/>
+              </w:rPr>
+              <w:fldChar w:fldCharType="separate"/>
+            </w:r>
+            <w:r>
+              <w:rPr>
+                <w:noProof/>
+                <w:webHidden/>
+              </w:rPr>
+              <w:t>4</w:t>
+            </w:r>
+            <w:r>
+              <w:rPr>
+                <w:noProof/>
+                <w:webHidden/>
+              </w:rPr>
+              <w:fldChar w:fldCharType="end"/>
+            </w:r>
+          </w:hyperlink>
+        </w:p>
+        <w:p>
+          <w:pPr>
+            <w:pStyle w:val="TOC1"/>
+            <w:tabs>
+              <w:tab w:val="right" w:leader="dot" w:pos="9017"/>
+            </w:tabs>
+            <w:rPr>
+              <w:rFonts w:asciiTheme="minorHAnsi" w:eastAsiaTheme="minorEastAsia" w:hAnsiTheme="minorHAnsi"/>
+              <w:noProof/>
+              <w:sz w:val="22"/>
+            </w:rPr>
+          </w:pPr>
+          <w:hyperlink w:anchor="_Toc100671518" w:history="1">
+            <w:r>
+              <w:rPr>
+                <w:rStyle w:val="Hyperlink"/>
+                <w:noProof/>
+              </w:rPr>
+              <w:t>1.0 Introduction</w:t>
+            </w:r>
+            <w:r>
+              <w:rPr>
+                <w:noProof/>
+                <w:webHidden/>
+              </w:rPr>
+              <w:tab/>
+            </w:r>
+            <w:r>
+              <w:rPr>
+                <w:noProof/>
+                <w:webHidden/>
+              </w:rPr>
+              <w:fldChar w:fldCharType="begin"/>
+            </w:r>
+            <w:r>
+              <w:rPr>
+                <w:noProof/>
+                <w:webHidden/>
+              </w:rPr>
+              <w:instrText xml:space="preserve"> PAGEREF _Toc100671518 \h </w:instrText>
+            </w:r>
+            <w:r>
+              <w:rPr>
+                <w:noProof/>
+                <w:webHidden/>
+              </w:rPr>
+            </w:r>
+            <w:r>
+              <w:rPr>
+                <w:noProof/>
+                <w:webHidden/>
+              </w:rPr>
+              <w:fldChar w:fldCharType="separate"/>
+            </w:r>
+            <w:r>
+              <w:rPr>
+                <w:noProof/>
+                <w:webHidden/>
+              </w:rPr>
+              <w:t>5</w:t>
+            </w:r>
+            <w:r>
+              <w:rPr>
+                <w:noProof/>
+                <w:webHidden/>
+              </w:rPr>
+              <w:fldChar w:fldCharType="end"/>
+            </w:r>
+          </w:hyperlink>
+        </w:p>
+        <w:p>
+          <w:pPr>
+            <w:pStyle w:val="TOC1"/>
+            <w:tabs>
+              <w:tab w:val="right" w:leader="dot" w:pos="9017"/>
+            </w:tabs>
+            <w:rPr>
+              <w:rFonts w:asciiTheme="minorHAnsi" w:eastAsiaTheme="minorEastAsia" w:hAnsiTheme="minorHAnsi"/>
+              <w:noProof/>
+              <w:sz w:val="22"/>
+            </w:rPr>
+          </w:pPr>
+          <w:hyperlink w:anchor="_Toc100671519" w:history="1">
+            <w:r>
+              <w:rPr>
+                <w:rStyle w:val="Hyperlink"/>
+                <w:noProof/>
+              </w:rPr>
+              <w:t>1.1 Project Background</w:t>
+            </w:r>
+            <w:r>
+              <w:rPr>
+                <w:noProof/>
+                <w:webHidden/>
+              </w:rPr>
+              <w:tab/>
+            </w:r>
+            <w:r>
+              <w:rPr>
+                <w:noProof/>
+                <w:webHidden/>
+              </w:rPr>
+              <w:fldChar w:fldCharType="begin"/>
+            </w:r>
+            <w:r>
+              <w:rPr>
+                <w:noProof/>
+                <w:webHidden/>
+              </w:rPr>
+              <w:instrText xml:space="preserve"> PAGEREF _Toc100671519 \h </w:instrText>
+            </w:r>
+            <w:r>
+              <w:rPr>
+                <w:noProof/>
+                <w:webHidden/>
+              </w:rPr>
+            </w:r>
+            <w:r>
+              <w:rPr>
+                <w:noProof/>
+                <w:webHidden/>
+              </w:rPr>
+              <w:fldChar w:fldCharType="separate"/>
+            </w:r>
+            <w:r>
+              <w:rPr>
+                <w:noProof/>
+                <w:webHidden/>
+              </w:rPr>
+              <w:t>5</w:t>
+            </w:r>
+            <w:r>
+              <w:rPr>
+                <w:noProof/>
+                <w:webHidden/>
+              </w:rPr>
+              <w:fldChar w:fldCharType="end"/>
+            </w:r>
+          </w:hyperlink>
+        </w:p>
+        <w:p>
+          <w:pPr>
+            <w:pStyle w:val="TOC1"/>
+            <w:tabs>
+              <w:tab w:val="right" w:leader="dot" w:pos="9017"/>
+            </w:tabs>
+            <w:rPr>
+              <w:rFonts w:asciiTheme="minorHAnsi" w:eastAsiaTheme="minorEastAsia" w:hAnsiTheme="minorHAnsi"/>
+              <w:noProof/>
+              <w:sz w:val="22"/>
+            </w:rPr>
+          </w:pPr>
+          <w:hyperlink w:anchor="_Toc100671520" w:history="1">
+            <w:r>
+              <w:rPr>
+                <w:rStyle w:val="Hyperlink"/>
+                <w:noProof/>
+              </w:rPr>
+              <w:t>1.2 Project aims / objectives</w:t>
+            </w:r>
+            <w:r>
+              <w:rPr>
+                <w:noProof/>
+                <w:webHidden/>
+              </w:rPr>
+              <w:tab/>
+            </w:r>
+            <w:r>
+              <w:rPr>
+                <w:noProof/>
+                <w:webHidden/>
+              </w:rPr>
+              <w:fldChar w:fldCharType="begin"/>
+            </w:r>
+            <w:r>
+              <w:rPr>
+                <w:noProof/>
+                <w:webHidden/>
+              </w:rPr>
+              <w:instrText xml:space="preserve"> PAGEREF _Toc100671520 \h </w:instrText>
+            </w:r>
+            <w:r>
+              <w:rPr>
+                <w:noProof/>
+                <w:webHidden/>
+              </w:rPr>
+            </w:r>
+            <w:r>
+              <w:rPr>
+                <w:noProof/>
+                <w:webHidden/>
+              </w:rPr>
+              <w:fldChar w:fldCharType="separate"/>
+            </w:r>
+            <w:r>
+              <w:rPr>
+                <w:noProof/>
+                <w:webHidden/>
+              </w:rPr>
+              <w:t>6</w:t>
+            </w:r>
+            <w:r>
+              <w:rPr>
+                <w:noProof/>
+                <w:webHidden/>
+              </w:rPr>
+              <w:fldChar w:fldCharType="end"/>
+            </w:r>
+          </w:hyperlink>
+        </w:p>
+        <w:p>
+          <w:pPr>
+            <w:pStyle w:val="TOC2"/>
+            <w:tabs>
+              <w:tab w:val="right" w:leader="dot" w:pos="9017"/>
+            </w:tabs>
+            <w:rPr>
+              <w:rFonts w:asciiTheme="minorHAnsi" w:eastAsiaTheme="minorEastAsia" w:hAnsiTheme="minorHAnsi"/>
+              <w:noProof/>
+              <w:sz w:val="22"/>
+            </w:rPr>
+          </w:pPr>
+          <w:hyperlink w:anchor="_Toc100671521" w:history="1">
+            <w:r>
+              <w:rPr>
+                <w:rStyle w:val="Hyperlink"/>
+                <w:noProof/>
+              </w:rPr>
+              <w:t>1.2.1 Computerization</w:t>
+            </w:r>
+            <w:r>
+              <w:rPr>
+                <w:noProof/>
+                <w:webHidden/>
+              </w:rPr>
+              <w:tab/>
+            </w:r>
+            <w:r>
+              <w:rPr>
+                <w:noProof/>
+                <w:webHidden/>
+              </w:rPr>
+              <w:fldChar w:fldCharType="begin"/>
+            </w:r>
+            <w:r>
+              <w:rPr>
+                <w:noProof/>
+                <w:webHidden/>
+              </w:rPr>
+              <w:instrText xml:space="preserve"> PAGEREF _Toc100671521 \h </w:instrText>
+            </w:r>
+            <w:r>
+              <w:rPr>
+                <w:noProof/>
+                <w:webHidden/>
+              </w:rPr>
+            </w:r>
+            <w:r>
+              <w:rPr>
+                <w:noProof/>
+                <w:webHidden/>
+              </w:rPr>
+              <w:fldChar w:fldCharType="separate"/>
+            </w:r>
+            <w:r>
+              <w:rPr>
+                <w:noProof/>
+                <w:webHidden/>
+              </w:rPr>
+              <w:t>6</w:t>
+            </w:r>
+            <w:r>
+              <w:rPr>
+                <w:noProof/>
+                <w:webHidden/>
+              </w:rPr>
+              <w:fldChar w:fldCharType="end"/>
+            </w:r>
+          </w:hyperlink>
+        </w:p>
+        <w:p>
+          <w:pPr>
+            <w:pStyle w:val="TOC2"/>
+            <w:tabs>
+              <w:tab w:val="right" w:leader="dot" w:pos="9017"/>
+            </w:tabs>
+            <w:rPr>
+              <w:rFonts w:asciiTheme="minorHAnsi" w:eastAsiaTheme="minorEastAsia" w:hAnsiTheme="minorHAnsi"/>
+              <w:noProof/>
+              <w:sz w:val="22"/>
+            </w:rPr>
+          </w:pPr>
+          <w:hyperlink w:anchor="_Toc100671522" w:history="1">
+            <w:r>
+              <w:rPr>
+                <w:rStyle w:val="Hyperlink"/>
+                <w:noProof/>
+              </w:rPr>
+              <w:t>1.2.2 No Redundant Data</w:t>
+            </w:r>
+            <w:r>
+              <w:rPr>
+                <w:noProof/>
+                <w:webHidden/>
+              </w:rPr>
+              <w:tab/>
+            </w:r>
+            <w:r>
+              <w:rPr>
+                <w:noProof/>
+                <w:webHidden/>
+              </w:rPr>
+              <w:fldChar w:fldCharType="begin"/>
+            </w:r>
+            <w:r>
+              <w:rPr>
+                <w:noProof/>
+                <w:webHidden/>
+              </w:rPr>
+              <w:instrText xml:space="preserve"> PAGEREF _Toc100671522 \h </w:instrText>
+            </w:r>
+            <w:r>
+              <w:rPr>
+                <w:noProof/>
+                <w:webHidden/>
+              </w:rPr>
+            </w:r>
+            <w:r>
+              <w:rPr>
+                <w:noProof/>
+                <w:webHidden/>
+              </w:rPr>
+              <w:fldChar w:fldCharType="separate"/>
+            </w:r>
+            <w:r>
+              <w:rPr>
+                <w:noProof/>
+                <w:webHidden/>
+              </w:rPr>
+              <w:t>6</w:t>
+            </w:r>
+            <w:r>
+              <w:rPr>
+                <w:noProof/>
+                <w:webHidden/>
+              </w:rPr>
+              <w:fldChar w:fldCharType="end"/>
+            </w:r>
+          </w:hyperlink>
+        </w:p>
+        <w:p>
+          <w:pPr>
+            <w:pStyle w:val="TOC2"/>
+            <w:tabs>
+              <w:tab w:val="right" w:leader="dot" w:pos="9017"/>
+            </w:tabs>
+            <w:rPr>
+              <w:rFonts w:asciiTheme="minorHAnsi" w:eastAsiaTheme="minorEastAsia" w:hAnsiTheme="minorHAnsi"/>
+              <w:noProof/>
+              <w:sz w:val="22"/>
+            </w:rPr>
+          </w:pPr>
+          <w:hyperlink w:anchor="_Toc100671523" w:history="1">
+            <w:r>
+              <w:rPr>
+                <w:rStyle w:val="Hyperlink"/>
+                <w:noProof/>
+              </w:rPr>
+              <w:t>1.2.3 Automation</w:t>
+            </w:r>
+            <w:r>
+              <w:rPr>
+                <w:noProof/>
+                <w:webHidden/>
+              </w:rPr>
+              <w:tab/>
+            </w:r>
+            <w:r>
+              <w:rPr>
+                <w:noProof/>
+                <w:webHidden/>
+              </w:rPr>
+              <w:fldChar w:fldCharType="begin"/>
+            </w:r>
+            <w:r>
+              <w:rPr>
+                <w:noProof/>
+                <w:webHidden/>
+              </w:rPr>
+              <w:instrText xml:space="preserve"> PAGEREF _Toc100671523 \h </w:instrText>
+            </w:r>
+            <w:r>
+              <w:rPr>
+                <w:noProof/>
+                <w:webHidden/>
+              </w:rPr>
+            </w:r>
+            <w:r>
+              <w:rPr>
+                <w:noProof/>
+                <w:webHidden/>
+              </w:rPr>
+              <w:fldChar w:fldCharType="separate"/>
+            </w:r>
+            <w:r>
+              <w:rPr>
+                <w:noProof/>
+                <w:webHidden/>
+              </w:rPr>
+              <w:t>6</w:t>
+            </w:r>
+            <w:r>
+              <w:rPr>
+                <w:noProof/>
+                <w:webHidden/>
+              </w:rPr>
+              <w:fldChar w:fldCharType="end"/>
+            </w:r>
+          </w:hyperlink>
+        </w:p>
+        <w:p>
+          <w:pPr>
+            <w:pStyle w:val="TOC2"/>
+            <w:tabs>
+              <w:tab w:val="right" w:leader="dot" w:pos="9017"/>
+            </w:tabs>
+            <w:rPr>
+              <w:rFonts w:asciiTheme="minorHAnsi" w:eastAsiaTheme="minorEastAsia" w:hAnsiTheme="minorHAnsi"/>
+              <w:noProof/>
+              <w:sz w:val="22"/>
+            </w:rPr>
+          </w:pPr>
+          <w:hyperlink w:anchor="_Toc100671524" w:history="1">
+            <w:r>
+              <w:rPr>
+                <w:rStyle w:val="Hyperlink"/>
+                <w:noProof/>
+              </w:rPr>
+              <w:t>1.2.4 Easy Interaction</w:t>
+            </w:r>
+            <w:r>
+              <w:rPr>
+                <w:noProof/>
+                <w:webHidden/>
+              </w:rPr>
+              <w:tab/>
+            </w:r>
+            <w:r>
+              <w:rPr>
+                <w:noProof/>
+                <w:webHidden/>
+              </w:rPr>
+              <w:fldChar w:fldCharType="begin"/>
+            </w:r>
+            <w:r>
+              <w:rPr>
+                <w:noProof/>
+                <w:webHidden/>
+              </w:rPr>
+              <w:instrText xml:space="preserve"> PAGEREF _Toc100671524 \h </w:instrText>
+            </w:r>
+            <w:r>
+              <w:rPr>
+                <w:noProof/>
+                <w:webHidden/>
+              </w:rPr>
+            </w:r>
+            <w:r>
+              <w:rPr>
+                <w:noProof/>
+                <w:webHidden/>
+              </w:rPr>
+              <w:fldChar w:fldCharType="separate"/>
+            </w:r>
+            <w:r>
+              <w:rPr>
+                <w:noProof/>
+                <w:webHidden/>
+              </w:rPr>
+              <w:t>6</w:t>
+            </w:r>
+            <w:r>
+              <w:rPr>
+                <w:noProof/>
+                <w:webHidden/>
+              </w:rPr>
+              <w:fldChar w:fldCharType="end"/>
+            </w:r>
+          </w:hyperlink>
+        </w:p>
+        <w:p>
+          <w:pPr>
+            <w:pStyle w:val="TOC1"/>
+            <w:tabs>
+              <w:tab w:val="left" w:pos="660"/>
+              <w:tab w:val="right" w:leader="dot" w:pos="9017"/>
+            </w:tabs>
+            <w:rPr>
+              <w:rFonts w:asciiTheme="minorHAnsi" w:eastAsiaTheme="minorEastAsia" w:hAnsiTheme="minorHAnsi"/>
+              <w:noProof/>
+              <w:sz w:val="22"/>
+            </w:rPr>
+          </w:pPr>
+          <w:hyperlink w:anchor="_Toc100671525" w:history="1">
+            <w:r>
+              <w:rPr>
+                <w:rStyle w:val="Hyperlink"/>
+                <w:noProof/>
+              </w:rPr>
+              <w:t>1.3</w:t>
+            </w:r>
+            <w:r>
+              <w:rPr>
+                <w:rFonts w:asciiTheme="minorHAnsi" w:eastAsiaTheme="minorEastAsia" w:hAnsiTheme="minorHAnsi"/>
+                <w:noProof/>
+                <w:sz w:val="22"/>
+              </w:rPr>
+              <w:t xml:space="preserve"> </w:t>
+            </w:r>
+            <w:r>
+              <w:rPr>
+                <w:rStyle w:val="Hyperlink"/>
+                <w:noProof/>
+              </w:rPr>
+              <w:t>Project Description</w:t>
+            </w:r>
+            <w:r>
+              <w:rPr>
+                <w:noProof/>
+                <w:webHidden/>
+              </w:rPr>
+              <w:tab/>
+            </w:r>
+            <w:r>
+              <w:rPr>
+                <w:noProof/>
+                <w:webHidden/>
+              </w:rPr>
+              <w:fldChar w:fldCharType="begin"/>
+            </w:r>
+            <w:r>
+              <w:rPr>
+                <w:noProof/>
+                <w:webHidden/>
+              </w:rPr>
+              <w:instrText xml:space="preserve"> PAGEREF _Toc100671525 \h </w:instrText>
+            </w:r>
+            <w:r>
+              <w:rPr>
+                <w:noProof/>
+                <w:webHidden/>
+              </w:rPr>
+            </w:r>
+            <w:r>
+              <w:rPr>
+                <w:noProof/>
+                <w:webHidden/>
+              </w:rPr>
+              <w:fldChar w:fldCharType="separate"/>
+            </w:r>
+            <w:r>
+              <w:rPr>
+                <w:noProof/>
+                <w:webHidden/>
+              </w:rPr>
+              <w:t>7</w:t>
+            </w:r>
+            <w:r>
+              <w:rPr>
+                <w:noProof/>
+                <w:webHidden/>
+              </w:rPr>
+              <w:fldChar w:fldCharType="end"/>
+            </w:r>
+          </w:hyperlink>
+        </w:p>
+        <w:p>
+          <w:pPr>
+            <w:pStyle w:val="TOC2"/>
+            <w:tabs>
+              <w:tab w:val="right" w:leader="dot" w:pos="9017"/>
+            </w:tabs>
+            <w:rPr>
+              <w:rFonts w:asciiTheme="minorHAnsi" w:eastAsiaTheme="minorEastAsia" w:hAnsiTheme="minorHAnsi"/>
+              <w:noProof/>
+              <w:sz w:val="22"/>
+            </w:rPr>
+          </w:pPr>
+          <w:hyperlink w:anchor="_Toc100671526" w:history="1">
+            <w:r>
+              <w:rPr>
+                <w:rStyle w:val="Hyperlink"/>
+                <w:noProof/>
+              </w:rPr>
+              <w:t xml:space="preserve">1.3.1 Functional </w:t>
+            </w:r>
+            <w:r>
+              <w:rPr>
+                <w:rStyle w:val="Hyperlink"/>
+                <w:rFonts w:cs="Times New Roman"/>
+                <w:noProof/>
+              </w:rPr>
+              <w:t>Requirements</w:t>
+            </w:r>
+            <w:r>
+              <w:rPr>
+                <w:noProof/>
+                <w:webHidden/>
+              </w:rPr>
+              <w:tab/>
+            </w:r>
+            <w:r>
+              <w:rPr>
+                <w:noProof/>
+                <w:webHidden/>
+              </w:rPr>
+              <w:fldChar w:fldCharType="begin"/>
+            </w:r>
+            <w:r>
+              <w:rPr>
+                <w:noProof/>
+                <w:webHidden/>
+              </w:rPr>
+              <w:instrText xml:space="preserve"> PAGEREF _Toc100671526 \h </w:instrText>
+            </w:r>
+            <w:r>
+              <w:rPr>
+                <w:noProof/>
+                <w:webHidden/>
+              </w:rPr>
+            </w:r>
+            <w:r>
+              <w:rPr>
+                <w:noProof/>
+                <w:webHidden/>
+              </w:rPr>
+              <w:fldChar w:fldCharType="separate"/>
+            </w:r>
+            <w:r>
+              <w:rPr>
+                <w:noProof/>
+                <w:webHidden/>
+              </w:rPr>
+              <w:t>7</w:t>
+            </w:r>
+            <w:r>
+              <w:rPr>
+                <w:noProof/>
+                <w:webHidden/>
+              </w:rPr>
+              <w:fldChar w:fldCharType="end"/>
+            </w:r>
+          </w:hyperlink>
+        </w:p>
+        <w:p>
+          <w:pPr>
+            <w:pStyle w:val="TOC2"/>
+            <w:tabs>
+              <w:tab w:val="right" w:leader="dot" w:pos="9017"/>
+            </w:tabs>
+            <w:rPr>
+              <w:rFonts w:asciiTheme="minorHAnsi" w:eastAsiaTheme="minorEastAsia" w:hAnsiTheme="minorHAnsi"/>
+              <w:noProof/>
+              <w:sz w:val="22"/>
+            </w:rPr>
+          </w:pPr>
+          <w:hyperlink w:anchor="_Toc100671527" w:history="1">
+            <w:r>
+              <w:rPr>
+                <w:rStyle w:val="Hyperlink"/>
+                <w:noProof/>
+              </w:rPr>
+              <w:t>1.3.2 Non-functional Requirements</w:t>
+            </w:r>
+            <w:r>
+              <w:rPr>
+                <w:noProof/>
+                <w:webHidden/>
+              </w:rPr>
+              <w:tab/>
+            </w:r>
+            <w:r>
+              <w:rPr>
+                <w:noProof/>
+                <w:webHidden/>
+              </w:rPr>
+              <w:fldChar w:fldCharType="begin"/>
+            </w:r>
+            <w:r>
+              <w:rPr>
+                <w:noProof/>
+                <w:webHidden/>
+              </w:rPr>
+              <w:instrText xml:space="preserve"> PAGEREF _Toc100671527 \h </w:instrText>
+            </w:r>
+            <w:r>
+              <w:rPr>
+                <w:noProof/>
+                <w:webHidden/>
+              </w:rPr>
+            </w:r>
+            <w:r>
+              <w:rPr>
+                <w:noProof/>
+                <w:webHidden/>
+              </w:rPr>
+              <w:fldChar w:fldCharType="separate"/>
+            </w:r>
+            <w:r>
+              <w:rPr>
+                <w:noProof/>
+                <w:webHidden/>
+              </w:rPr>
+              <w:t>7</w:t>
+            </w:r>
+            <w:r>
+              <w:rPr>
+                <w:noProof/>
+                <w:webHidden/>
+              </w:rPr>
+              <w:fldChar w:fldCharType="end"/>
+            </w:r>
+          </w:hyperlink>
+        </w:p>
+        <w:p>
+          <w:pPr>
+            <w:pStyle w:val="TOC1"/>
+            <w:tabs>
+              <w:tab w:val="right" w:leader="dot" w:pos="9017"/>
+            </w:tabs>
+            <w:rPr>
+              <w:rFonts w:asciiTheme="minorHAnsi" w:eastAsiaTheme="minorEastAsia" w:hAnsiTheme="minorHAnsi"/>
+              <w:noProof/>
+              <w:sz w:val="22"/>
+            </w:rPr>
+          </w:pPr>
+          <w:hyperlink w:anchor="_Toc100671528" w:history="1">
+            <w:r>
+              <w:rPr>
+                <w:rStyle w:val="Hyperlink"/>
+                <w:noProof/>
+              </w:rPr>
+              <w:t>2.0 System Design and Implementation</w:t>
+            </w:r>
+            <w:r>
+              <w:rPr>
+                <w:noProof/>
+                <w:webHidden/>
+              </w:rPr>
+              <w:tab/>
+            </w:r>
+            <w:r>
+              <w:rPr>
+                <w:noProof/>
+                <w:webHidden/>
+              </w:rPr>
+              <w:fldChar w:fldCharType="begin"/>
+            </w:r>
+            <w:r>
+              <w:rPr>
+                <w:noProof/>
+                <w:webHidden/>
+              </w:rPr>
+              <w:instrText xml:space="preserve"> PAGEREF _Toc100671528 \h </w:instrText>
+            </w:r>
+            <w:r>
+              <w:rPr>
+                <w:noProof/>
+                <w:webHidden/>
+              </w:rPr>
+            </w:r>
+            <w:r>
+              <w:rPr>
+                <w:noProof/>
+                <w:webHidden/>
+              </w:rPr>
+              <w:fldChar w:fldCharType="separate"/>
+            </w:r>
+            <w:r>
+              <w:rPr>
+                <w:noProof/>
+                <w:webHidden/>
+              </w:rPr>
+              <w:t>8</w:t>
+            </w:r>
+            <w:r>
+              <w:rPr>
+                <w:noProof/>
+                <w:webHidden/>
+              </w:rPr>
+              <w:fldChar w:fldCharType="end"/>
+            </w:r>
+          </w:hyperlink>
+        </w:p>
+        <w:p>
+          <w:pPr>
+            <w:rPr>
+              <w:b/>
+              <w:bCs/>
+              <w:noProof/>
+            </w:rPr>
+          </w:pPr>
+          <w:r>
+            <w:rPr>
+              <w:b/>
+              <w:bCs/>
+              <w:noProof/>
+            </w:rPr>
+            <w:fldChar w:fldCharType="end"/>
+          </w:r>
+        </w:p>
+      </w:sdtContent>
+    </w:sdt>
+    <w:p>
+      <w:pPr>
+        <w:rPr>
+          <w:b/>
+          <w:bCs/>
+          <w:noProof/>
+        </w:rPr>
+      </w:pPr>
+    </w:p>
+    <w:p>
+      <w:pPr>
+        <w:rPr>
+          <w:b/>
+          <w:bCs/>
+          <w:noProof/>
+        </w:rPr>
+      </w:pPr>
+    </w:p>
+    <w:p>
+      <w:pPr>
+        <w:rPr>
+          <w:b/>
+          <w:bCs/>
+          <w:noProof/>
+        </w:rPr>
+      </w:pPr>
+    </w:p>
+    <w:p>
+      <w:pPr>
+        <w:rPr>
+          <w:b/>
+          <w:bCs/>
+          <w:noProof/>
+        </w:rPr>
+      </w:pPr>
+    </w:p>
+    <w:p>
+      <w:pPr>
+        <w:rPr>
+          <w:b/>
+          <w:bCs/>
+          <w:noProof/>
+        </w:rPr>
+      </w:pPr>
+    </w:p>
+    <w:p>
+      <w:pPr>
+        <w:rPr>
+          <w:b/>
+          <w:bCs/>
+          <w:noProof/>
+        </w:rPr>
+      </w:pPr>
+    </w:p>
+    <w:p>
+      <w:pPr>
+        <w:rPr>
+          <w:b/>
+          <w:bCs/>
+          <w:noProof/>
+        </w:rPr>
+      </w:pPr>
+    </w:p>
+    <w:p>
+      <w:pPr>
+        <w:rPr>
+          <w:b/>
+          <w:bCs/>
+          <w:noProof/>
+        </w:rPr>
+      </w:pPr>
+    </w:p>
+    <w:p>
+      <w:pPr>
+        <w:rPr>
+          <w:b/>
+          <w:bCs/>
+          <w:noProof/>
+        </w:rPr>
+      </w:pPr>
+    </w:p>
+    <w:p>
+      <w:pPr>
+        <w:rPr>
+          <w:b/>
+          <w:bCs/>
+          <w:noProof/>
+        </w:rPr>
+      </w:pPr>
+    </w:p>
+    <w:p>
+      <w:pPr>
+        <w:rPr>
+          <w:b/>
+          <w:bCs/>
+          <w:noProof/>
+        </w:rPr>
+      </w:pPr>
+    </w:p>
+    <w:p>
+      <w:pPr>
+        <w:rPr>
+          <w:b/>
+          <w:bCs/>
+          <w:noProof/>
+        </w:rPr>
+      </w:pPr>
+    </w:p>
+    <w:p>
+      <w:pPr>
+        <w:rPr>
+          <w:b/>
+          <w:bCs/>
+          <w:noProof/>
+        </w:rPr>
+      </w:pPr>
+    </w:p>
+    <w:p>
+      <w:pPr>
+        <w:rPr>
+          <w:b/>
+          <w:bCs/>
+          <w:noProof/>
+        </w:rPr>
+      </w:pPr>
+    </w:p>
+    <w:p>
+      <w:pPr>
+        <w:rPr>
+          <w:b/>
+          <w:bCs/>
+          <w:noProof/>
+        </w:rPr>
+      </w:pPr>
+    </w:p>
+    <w:p>
+      <w:r>
+        <w:rPr>
+          <w:b/>
+          <w:bCs/>
+          <w:noProof/>
+        </w:rPr>
+        <w:lastRenderedPageBreak/>
+        <w:t>Table of Figures</w:t>
+      </w:r>
+    </w:p>
+    <w:p>
+      <w:pPr>
+        <w:pStyle w:val="TableofFigures"/>
+        <w:tabs>
+          <w:tab w:val="right" w:leader="dot" w:pos="9017"/>
+        </w:tabs>
+        <w:rPr>
+          <w:noProof/>
+        </w:rPr>
+      </w:pPr>
+      <w:r>
+        <w:fldChar w:fldCharType="begin"/>
+      </w:r>
+      <w:r>
+        <w:instrText xml:space="preserve"> TOC \h \z \c "Figure" </w:instrText>
+      </w:r>
+      <w:r>
+        <w:fldChar w:fldCharType="separate"/>
+      </w:r>
+      <w:hyperlink r:id="rId11" w:anchor="_Toc100671044" w:history="1">
+        <w:r>
+          <w:rPr>
+            <w:rStyle w:val="Hyperlink"/>
+            <w:noProof/>
+          </w:rPr>
+          <w:t>Figure 1 Dashboard</w:t>
+        </w:r>
+        <w:r>
+          <w:rPr>
+            <w:noProof/>
+            <w:webHidden/>
+          </w:rPr>
+          <w:tab/>
+        </w:r>
+        <w:r>
+          <w:rPr>
+            <w:noProof/>
+            <w:webHidden/>
+          </w:rPr>
+          <w:fldChar w:fldCharType="begin"/>
+        </w:r>
+        <w:r>
+          <w:rPr>
+            <w:noProof/>
+            <w:webHidden/>
+          </w:rPr>
+          <w:instrText xml:space="preserve"> PAGEREF _Toc100671044 \h </w:instrText>
+        </w:r>
+        <w:r>
+          <w:rPr>
+            <w:noProof/>
+            <w:webHidden/>
+          </w:rPr>
+        </w:r>
+        <w:r>
+          <w:rPr>
+            <w:noProof/>
+            <w:webHidden/>
+          </w:rPr>
+          <w:fldChar w:fldCharType="separate"/>
+        </w:r>
+        <w:r>
+          <w:rPr>
+            <w:noProof/>
+            <w:webHidden/>
+          </w:rPr>
+          <w:t>8</w:t>
+        </w:r>
+        <w:r>
+          <w:rPr>
+            <w:noProof/>
+            <w:webHidden/>
+          </w:rPr>
+          <w:fldChar w:fldCharType="end"/>
+        </w:r>
+      </w:hyperlink>
+    </w:p>
+    <w:p>
+      <w:r>
+        <w:fldChar w:fldCharType="end"/>
+      </w:r>
+      <w:r>
+        <w:br w:type="page"/>
+      </w:r>
+    </w:p>
+    <w:p>
+      <w:pPr>
+        <w:pStyle w:val="Heading1"/>
+      </w:pPr>
+      <w:bookmarkStart w:id="0" w:name="_Toc100671517"/>
+      <w:r>
+        <w:lastRenderedPageBreak/>
+        <w:t>Abstract</w:t>
+      </w:r>
+      <w:bookmarkEnd w:id="0"/>
+    </w:p>
+    <w:p>
+      <w:pPr>
+        <w:spacing w:line="360" w:lineRule="auto"/>
+        <w:jc w:val="both"/>
+      </w:pPr>
+      <w:r>
+        <w:t>Implementing a system in Java using Swing can be a challenging task that necessitates knowledge of several major libraries as well as advanced Java concepts. A windowing toolkit is generally responsible for providing a framework that allows a graphical user interface (GUI) to display the right features on the screen at the right moment in a graphical system.</w:t>
+      </w:r>
+      <w:r>
+        <w:t xml:space="preserve"> </w:t>
+      </w:r>
+      <w:r>
+        <w:t>In this report, I designed and developed a simple course management system project to manage student demands for group exercise courses</w:t>
+      </w:r>
+      <w:r>
+        <w:t xml:space="preserve">. </w:t>
+      </w:r>
+      <w:r>
+        <w:t>The goal of this project is to create a system that allows you to check the timetable and find an open slot for a given day, time, and lesson. Examining the cost of each lesson as well as the rating of each lesson.</w:t>
+      </w:r>
+      <w:r>
+        <w:t xml:space="preserve"> </w:t>
+      </w:r>
+      <w:r>
+        <w:t>The Java programming language was used to build this project, which included components from the swing library. As a result of our project, students will be able to use FreeHand to book a class, rate the lesson, and perform any other activities in a simple manner.</w:t>
+      </w:r>
+    </w:p>
+    <w:p>
+      <w:pPr>
+        <w:spacing w:line="360" w:lineRule="auto"/>
+        <w:jc w:val="both"/>
+      </w:pPr>
+      <w:r>
+        <w:rPr>
+          <w:b/>
+        </w:rPr>
+        <w:t>Keywords</w:t>
+      </w:r>
+      <w:r>
+        <w:t>: NetBeans IDE 8.2, Swing, GUI</w:t>
+      </w:r>
+      <w:r>
+        <w:t>, Object-Oriented Programming, Java 8,</w:t>
+      </w:r>
+      <w:r>
+        <w:t xml:space="preserve"> Stream,</w:t>
+      </w:r>
+      <w:r>
+        <w:t xml:space="preserve"> SOLID Principles, </w:t>
+      </w:r>
+      <w:r>
+        <w:t xml:space="preserve">Data Transfer </w:t>
+      </w:r>
+      <w:r>
+        <w:t>Object</w:t>
+      </w:r>
+      <w:r>
+        <w:t xml:space="preserve"> (</w:t>
+      </w:r>
+      <w:r>
+        <w:t>DTO</w:t>
+      </w:r>
+      <w:r>
+        <w:t>)</w:t>
+      </w:r>
+      <w:r>
+        <w:t xml:space="preserve">, </w:t>
+      </w:r>
+      <w:r>
+        <w:t xml:space="preserve">Data Access </w:t>
+      </w:r>
+      <w:r>
+        <w:t>Object</w:t>
+      </w:r>
+      <w:r>
+        <w:t xml:space="preserve"> (</w:t>
+      </w:r>
+      <w:r>
+        <w:t>DAO</w:t>
+      </w:r>
+      <w:r>
+        <w:t>)</w:t>
+      </w:r>
+      <w:r>
+        <w:t xml:space="preserve">, </w:t>
+      </w:r>
+      <w:r>
+        <w:t>ArrayList</w:t>
+      </w:r>
+      <w:r>
+        <w:t>, Map, Set</w:t>
+      </w:r>
+      <w:r>
+        <w:t>, Collection Framework</w:t>
+      </w:r>
+      <w:r>
+        <w:t>.</w:t>
+      </w:r>
+    </w:p>
+    <w:p>
+      <w:pPr>
+        <w:rPr>
+          <w:rFonts w:cs="Times New Roman"/>
+          <w:sz w:val="28"/>
+          <w:szCs w:val="28"/>
+        </w:rPr>
+      </w:pPr>
+    </w:p>
+    <w:p>
+      <w:pPr>
+        <w:rPr>
+          <w:rFonts w:cs="Times New Roman"/>
+          <w:sz w:val="28"/>
+          <w:szCs w:val="28"/>
+        </w:rPr>
+      </w:pPr>
+    </w:p>
+    <w:p>
+      <w:pPr>
+        <w:rPr>
+          <w:rFonts w:cs="Times New Roman"/>
+          <w:sz w:val="28"/>
+          <w:szCs w:val="28"/>
+        </w:rPr>
+      </w:pPr>
+    </w:p>
+    <w:p>
+      <w:pPr>
+        <w:rPr>
+          <w:rFonts w:cs="Times New Roman"/>
+          <w:sz w:val="28"/>
+          <w:szCs w:val="28"/>
+        </w:rPr>
+      </w:pPr>
+    </w:p>
+    <w:p>
+      <w:pPr>
+        <w:rPr>
+          <w:rFonts w:cs="Times New Roman"/>
+          <w:sz w:val="28"/>
+          <w:szCs w:val="28"/>
+        </w:rPr>
+      </w:pPr>
+    </w:p>
+    <w:p>
+      <w:pPr>
+        <w:rPr>
+          <w:rFonts w:cs="Times New Roman"/>
+          <w:sz w:val="28"/>
+          <w:szCs w:val="28"/>
+        </w:rPr>
+      </w:pPr>
+    </w:p>
+    <w:p>
+      <w:pPr>
+        <w:rPr>
+          <w:rFonts w:cs="Times New Roman"/>
+          <w:sz w:val="28"/>
+          <w:szCs w:val="28"/>
+        </w:rPr>
+      </w:pPr>
+    </w:p>
+    <w:p>
+      <w:pPr>
+        <w:rPr>
+          <w:rFonts w:cs="Times New Roman"/>
+          <w:sz w:val="28"/>
+          <w:szCs w:val="28"/>
+        </w:rPr>
+      </w:pPr>
+    </w:p>
+    <w:p>
+      <w:pPr>
+        <w:rPr>
+          <w:rFonts w:cs="Times New Roman"/>
+          <w:sz w:val="28"/>
+          <w:szCs w:val="28"/>
+        </w:rPr>
+      </w:pPr>
+    </w:p>
+    <w:p>
+      <w:pPr>
+        <w:rPr>
+          <w:rFonts w:cs="Times New Roman"/>
+          <w:sz w:val="28"/>
+          <w:szCs w:val="28"/>
+        </w:rPr>
+      </w:pPr>
+    </w:p>
+    <w:p>
+      <w:pPr>
+        <w:rPr>
+          <w:rFonts w:cs="Times New Roman"/>
+          <w:sz w:val="28"/>
+          <w:szCs w:val="28"/>
+        </w:rPr>
+      </w:pPr>
+    </w:p>
+    <w:p>
+      <w:pPr>
+        <w:rPr>
+          <w:rFonts w:cs="Times New Roman"/>
+          <w:sz w:val="28"/>
+          <w:szCs w:val="28"/>
+        </w:rPr>
+      </w:pPr>
+    </w:p>
+    <w:p/>
+    <w:p>
+      <w:pPr>
+        <w:pStyle w:val="Heading1"/>
+        <w:spacing w:line="360" w:lineRule="auto"/>
+      </w:pPr>
+      <w:bookmarkStart w:id="1" w:name="_Toc100671518"/>
+      <w:r>
+        <w:lastRenderedPageBreak/>
+        <w:t xml:space="preserve">1.0 </w:t>
+      </w:r>
+      <w:r>
+        <w:t>Introduction</w:t>
+      </w:r>
+      <w:bookmarkEnd w:id="1"/>
+    </w:p>
+    <w:p>
+      <w:pPr>
+        <w:jc w:val="center"/>
+      </w:pPr>
+      <w:r>
+        <w:t>This chapter gives an overview about the aim, objectives</w:t>
+      </w:r>
+      <w:r>
+        <w:t xml:space="preserve"> and </w:t>
+      </w:r>
+      <w:r>
+        <w:t>background of the system.</w:t>
+      </w:r>
+    </w:p>
+    <w:p>
+      <w:pPr>
+        <w:pStyle w:val="Heading1"/>
+        <w:spacing w:line="360" w:lineRule="auto"/>
+      </w:pPr>
+      <w:bookmarkStart w:id="2" w:name="_Toc100671519"/>
+      <w:r>
+        <w:t xml:space="preserve">1.1 </w:t>
+      </w:r>
+      <w:r>
+        <w:t xml:space="preserve">Project </w:t>
+      </w:r>
+      <w:r>
+        <w:t>Background</w:t>
+      </w:r>
+      <w:bookmarkEnd w:id="2"/>
+    </w:p>
+    <w:p>
+      <w:pPr>
+        <w:spacing w:line="360" w:lineRule="auto"/>
+        <w:jc w:val="both"/>
+      </w:pPr>
+      <w:r>
+        <w:t>Online</w:t>
+      </w:r>
+      <w:r>
+        <w:t xml:space="preserve"> systems form</w:t>
+      </w:r>
+      <w:r>
+        <w:t xml:space="preserve"> the backbone of every nation,</w:t>
+      </w:r>
+      <w:r>
+        <w:t xml:space="preserve"> and</w:t>
+      </w:r>
+      <w:r>
+        <w:t xml:space="preserve"> hence it is important to provide a strong </w:t>
+      </w:r>
+      <w:r>
+        <w:t xml:space="preserve">technology </w:t>
+      </w:r>
+      <w:r>
+        <w:t>foundation to young</w:t>
+      </w:r>
+      <w:r>
+        <w:t>er</w:t>
+      </w:r>
+      <w:r>
+        <w:t xml:space="preserve"> generation</w:t>
+      </w:r>
+      <w:r>
+        <w:t>s</w:t>
+      </w:r>
+      <w:r>
+        <w:t xml:space="preserve"> to ensure the development of open</w:t>
+      </w:r>
+      <w:r>
+        <w:t>-</w:t>
+      </w:r>
+      <w:r>
+        <w:t xml:space="preserve">minded global citizens securing the future </w:t>
+      </w:r>
+      <w:r>
+        <w:t>of</w:t>
+      </w:r>
+      <w:r>
+        <w:t xml:space="preserve"> everyone. Advanced technology available today can play a crucial role in streamlining </w:t>
+      </w:r>
+      <w:r>
+        <w:t>all</w:t>
+      </w:r>
+      <w:r>
+        <w:t xml:space="preserve"> processes to promote solidarity among </w:t>
+      </w:r>
+      <w:r>
+        <w:t xml:space="preserve">people. </w:t>
+      </w:r>
+      <w:r>
+        <w:t xml:space="preserve">This </w:t>
+      </w:r>
+      <w:r>
+        <w:t>application</w:t>
+      </w:r>
+      <w:r>
+        <w:t xml:space="preserve"> is designed to reduce the inconveniences &amp; disadvantages of the </w:t>
+      </w:r>
+      <w:r>
+        <w:t>manual</w:t>
+      </w:r>
+      <w:r>
+        <w:t xml:space="preserve"> based </w:t>
+      </w:r>
+      <w:r>
+        <w:t>booking</w:t>
+      </w:r>
+      <w:r>
+        <w:t xml:space="preserve"> in </w:t>
+      </w:r>
+      <w:r>
+        <w:t>course</w:t>
+      </w:r>
+      <w:r>
+        <w:t xml:space="preserve"> management.</w:t>
+      </w:r>
+    </w:p>
+    <w:p>
+      <w:pPr>
+        <w:spacing w:line="360" w:lineRule="auto"/>
+        <w:jc w:val="both"/>
+      </w:pPr>
+      <w:r>
+        <w:t>Online Course Management System is a system which University Sports Centre (USC) needs software for managing the bookings of group exercise lessons made by the students. It must maintain track of the price of each lesson, the rating of each lesson, the timetable, and the available slot for a specific day, time, and lesson. This is very difficult to manage manually. Maintenance of all this information manually is a very complex task. Owing to the advancement of technology, organization of an Online Course Management becomes much simple. The Online Course Management has been designed to computerize and automate the operations performed over the information about the student’s booking issues and rating and all other operations. This computerization of course helps in many instances of its maintenances. It minimizes management's workload by reducing the amount of manual work required.</w:t>
+      </w:r>
+    </w:p>
+    <w:p>
+      <w:pPr>
+        <w:spacing w:line="360" w:lineRule="auto"/>
+        <w:jc w:val="both"/>
+      </w:pPr>
+      <w:r>
+        <w:t>Course</w:t>
+      </w:r>
+      <w:r>
+        <w:t xml:space="preserve"> management system consists of task such as </w:t>
+      </w:r>
+      <w:r>
+        <w:t>login to the</w:t>
+      </w:r>
+      <w:r>
+        <w:t xml:space="preserve"> student</w:t>
+      </w:r>
+      <w:r>
+        <w:t xml:space="preserve"> account</w:t>
+      </w:r>
+      <w:r>
+        <w:t xml:space="preserve">, </w:t>
+      </w:r>
+      <w:r>
+        <w:t>checking the timetable</w:t>
+      </w:r>
+      <w:r>
+        <w:t xml:space="preserve">, </w:t>
+      </w:r>
+      <w:r>
+        <w:t>booking a lesson</w:t>
+      </w:r>
+      <w:r>
+        <w:t xml:space="preserve">, keeping controlling </w:t>
+      </w:r>
+      <w:r>
+        <w:t>the booking, producing the monthly reports</w:t>
+      </w:r>
+      <w:r>
+        <w:t xml:space="preserve">, and </w:t>
+      </w:r>
+      <w:r>
+        <w:t>providing rating and reviews.</w:t>
+      </w:r>
+      <w:r>
+        <w:t xml:space="preserve"> </w:t>
+      </w:r>
+      <w:r>
+        <w:t xml:space="preserve">  </w:t>
+      </w:r>
+    </w:p>
+    <w:p>
+      <w:pPr>
+        <w:pStyle w:val="ListParagraph"/>
+        <w:spacing w:line="360" w:lineRule="auto"/>
+        <w:ind w:left="0" w:firstLine="720"/>
+        <w:jc w:val="both"/>
+        <w:rPr>
+          <w:rFonts w:cs="Times New Roman"/>
+          <w:szCs w:val="24"/>
+        </w:rPr>
+      </w:pPr>
+    </w:p>
+    <w:p>
+      <w:pPr>
+        <w:pStyle w:val="ListParagraph"/>
+        <w:spacing w:line="360" w:lineRule="auto"/>
+        <w:ind w:left="0" w:firstLine="720"/>
+        <w:jc w:val="both"/>
+        <w:rPr>
+          <w:rFonts w:cs="Times New Roman"/>
+          <w:szCs w:val="24"/>
+        </w:rPr>
+      </w:pPr>
+    </w:p>
+    <w:p>
+      <w:pPr>
+        <w:pStyle w:val="ListParagraph"/>
+        <w:spacing w:line="360" w:lineRule="auto"/>
+        <w:ind w:left="0"/>
+        <w:jc w:val="both"/>
+        <w:rPr>
+          <w:rFonts w:cs="Times New Roman"/>
+          <w:szCs w:val="24"/>
+        </w:rPr>
+      </w:pPr>
+    </w:p>
+    <w:p>
+      <w:pPr>
+        <w:pStyle w:val="ListParagraph"/>
+        <w:spacing w:line="360" w:lineRule="auto"/>
+        <w:ind w:left="0"/>
+        <w:jc w:val="both"/>
+        <w:rPr>
+          <w:rFonts w:cs="Times New Roman"/>
+          <w:szCs w:val="24"/>
+        </w:rPr>
+      </w:pPr>
+    </w:p>
+    <w:p>
+      <w:pPr>
+        <w:jc w:val="both"/>
+      </w:pPr>
+    </w:p>
+    <w:p>
+      <w:pPr>
+        <w:jc w:val="both"/>
+      </w:pPr>
+    </w:p>
+    <w:p>
+      <w:pPr>
+        <w:pStyle w:val="Heading1"/>
+        <w:spacing w:line="360" w:lineRule="auto"/>
+      </w:pPr>
+      <w:bookmarkStart w:id="3" w:name="_Toc100671520"/>
+      <w:r>
+        <w:lastRenderedPageBreak/>
+        <w:t xml:space="preserve">1.2 </w:t>
+      </w:r>
+      <w:r>
+        <w:t>Project aims / objectives</w:t>
+      </w:r>
+      <w:bookmarkEnd w:id="3"/>
+    </w:p>
+    <w:p>
+      <w:pPr>
+        <w:jc w:val="both"/>
+      </w:pPr>
+      <w:r>
+        <w:t>The project aims and objectives that will be achieved after completion of this project are discussed in this subchapter. The aims and objectives are as follows:</w:t>
+      </w:r>
+    </w:p>
+    <w:p>
+      <w:pPr>
+        <w:pStyle w:val="ListParagraph"/>
+        <w:numPr>
+          <w:ilvl w:val="0"/>
+          <w:numId w:val="16"/>
+        </w:numPr>
+        <w:spacing w:line="360" w:lineRule="auto"/>
+        <w:ind w:left="270" w:hanging="270"/>
+        <w:jc w:val="both"/>
+        <w:rPr>
+          <w:rFonts w:cs="Times New Roman"/>
+          <w:szCs w:val="24"/>
+        </w:rPr>
+      </w:pPr>
+      <w:r>
+        <w:rPr>
+          <w:rFonts w:cs="Times New Roman"/>
+          <w:szCs w:val="24"/>
+        </w:rPr>
+        <w:t xml:space="preserve">Check the course timetable. </w:t>
+      </w:r>
+    </w:p>
+    <w:p>
+      <w:pPr>
+        <w:pStyle w:val="ListParagraph"/>
+        <w:numPr>
+          <w:ilvl w:val="0"/>
+          <w:numId w:val="16"/>
+        </w:numPr>
+        <w:spacing w:line="360" w:lineRule="auto"/>
+        <w:ind w:left="270" w:hanging="270"/>
+        <w:jc w:val="both"/>
+        <w:rPr>
+          <w:rFonts w:cs="Times New Roman"/>
+          <w:szCs w:val="24"/>
+        </w:rPr>
+      </w:pPr>
+      <w:r>
+        <w:rPr>
+          <w:rFonts w:cs="Times New Roman"/>
+          <w:szCs w:val="24"/>
+        </w:rPr>
+        <w:t>Book a course.</w:t>
+      </w:r>
+    </w:p>
+    <w:p>
+      <w:pPr>
+        <w:pStyle w:val="ListParagraph"/>
+        <w:numPr>
+          <w:ilvl w:val="0"/>
+          <w:numId w:val="16"/>
+        </w:numPr>
+        <w:spacing w:line="360" w:lineRule="auto"/>
+        <w:ind w:left="270" w:hanging="270"/>
+        <w:jc w:val="both"/>
+        <w:rPr>
+          <w:rFonts w:cs="Times New Roman"/>
+          <w:szCs w:val="24"/>
+        </w:rPr>
+      </w:pPr>
+      <w:r>
+        <w:rPr>
+          <w:rFonts w:cs="Times New Roman"/>
+          <w:szCs w:val="24"/>
+        </w:rPr>
+        <w:t>Change a booking.</w:t>
+      </w:r>
+    </w:p>
+    <w:p>
+      <w:pPr>
+        <w:pStyle w:val="ListParagraph"/>
+        <w:numPr>
+          <w:ilvl w:val="0"/>
+          <w:numId w:val="16"/>
+        </w:numPr>
+        <w:spacing w:line="360" w:lineRule="auto"/>
+        <w:ind w:left="270" w:hanging="270"/>
+        <w:jc w:val="both"/>
+        <w:rPr>
+          <w:rFonts w:cs="Times New Roman"/>
+          <w:szCs w:val="24"/>
+        </w:rPr>
+      </w:pPr>
+      <w:r>
+        <w:rPr>
+          <w:rFonts w:cs="Times New Roman"/>
+          <w:szCs w:val="24"/>
+        </w:rPr>
+        <w:t>Cancel the future booking.</w:t>
+      </w:r>
+    </w:p>
+    <w:p>
+      <w:pPr>
+        <w:pStyle w:val="ListParagraph"/>
+        <w:numPr>
+          <w:ilvl w:val="0"/>
+          <w:numId w:val="16"/>
+        </w:numPr>
+        <w:spacing w:line="360" w:lineRule="auto"/>
+        <w:ind w:left="270" w:hanging="270"/>
+        <w:jc w:val="both"/>
+        <w:rPr>
+          <w:rFonts w:cs="Times New Roman"/>
+          <w:szCs w:val="24"/>
+        </w:rPr>
+      </w:pPr>
+      <w:r>
+        <w:rPr>
+          <w:rFonts w:cs="Times New Roman"/>
+          <w:szCs w:val="24"/>
+        </w:rPr>
+        <w:t>Provide a numerical rating.</w:t>
+      </w:r>
+    </w:p>
+    <w:p>
+      <w:pPr>
+        <w:pStyle w:val="ListParagraph"/>
+        <w:numPr>
+          <w:ilvl w:val="0"/>
+          <w:numId w:val="16"/>
+        </w:numPr>
+        <w:spacing w:line="360" w:lineRule="auto"/>
+        <w:ind w:left="270" w:hanging="270"/>
+        <w:jc w:val="both"/>
+        <w:rPr>
+          <w:rFonts w:cs="Times New Roman"/>
+          <w:szCs w:val="24"/>
+        </w:rPr>
+      </w:pPr>
+      <w:r>
+        <w:rPr>
+          <w:rFonts w:cs="Times New Roman"/>
+          <w:szCs w:val="24"/>
+        </w:rPr>
+        <w:t>Write a review.</w:t>
+      </w:r>
+    </w:p>
+    <w:p>
+      <w:pPr>
+        <w:pStyle w:val="ListParagraph"/>
+        <w:numPr>
+          <w:ilvl w:val="0"/>
+          <w:numId w:val="16"/>
+        </w:numPr>
+        <w:spacing w:line="360" w:lineRule="auto"/>
+        <w:ind w:left="270" w:hanging="270"/>
+        <w:jc w:val="both"/>
+        <w:rPr>
+          <w:rFonts w:cs="Times New Roman"/>
+          <w:szCs w:val="24"/>
+        </w:rPr>
+      </w:pPr>
+      <w:r>
+        <w:rPr>
+          <w:rFonts w:cs="Times New Roman"/>
+          <w:szCs w:val="24"/>
+        </w:rPr>
+        <w:t>S</w:t>
+      </w:r>
+      <w:r>
+        <w:rPr>
+          <w:rFonts w:cs="Times New Roman"/>
+          <w:szCs w:val="24"/>
+        </w:rPr>
+        <w:t>earch availability of course</w:t>
+      </w:r>
+      <w:r>
+        <w:rPr>
+          <w:rFonts w:cs="Times New Roman"/>
+          <w:szCs w:val="24"/>
+        </w:rPr>
+        <w:t xml:space="preserve"> and time</w:t>
+      </w:r>
+      <w:r>
+        <w:rPr>
+          <w:rFonts w:cs="Times New Roman"/>
+          <w:szCs w:val="24"/>
+        </w:rPr>
+        <w:t>.</w:t>
+      </w:r>
+    </w:p>
+    <w:p>
+      <w:pPr>
+        <w:pStyle w:val="ListParagraph"/>
+        <w:numPr>
+          <w:ilvl w:val="0"/>
+          <w:numId w:val="16"/>
+        </w:numPr>
+        <w:spacing w:line="360" w:lineRule="auto"/>
+        <w:ind w:left="270" w:hanging="270"/>
+        <w:jc w:val="both"/>
+        <w:rPr>
+          <w:rFonts w:cs="Times New Roman"/>
+          <w:szCs w:val="24"/>
+        </w:rPr>
+      </w:pPr>
+      <w:r>
+        <w:rPr>
+          <w:rFonts w:cs="Times New Roman"/>
+          <w:szCs w:val="24"/>
+        </w:rPr>
+        <w:t>Facility to generate the monthly reports. (Monthly lesson report and Monthly champion exercise report)</w:t>
+      </w:r>
+    </w:p>
+    <w:p>
+      <w:pPr>
+        <w:pStyle w:val="Heading2"/>
+        <w:spacing w:line="360" w:lineRule="auto"/>
+        <w:jc w:val="both"/>
+      </w:pPr>
+      <w:bookmarkStart w:id="4" w:name="_Toc100671521"/>
+      <w:r>
+        <w:t xml:space="preserve">1.2.1 </w:t>
+      </w:r>
+      <w:r>
+        <w:t>Computerization</w:t>
+      </w:r>
+      <w:bookmarkEnd w:id="4"/>
+    </w:p>
+    <w:p>
+      <w:pPr>
+        <w:pStyle w:val="ListParagraph"/>
+        <w:numPr>
+          <w:ilvl w:val="0"/>
+          <w:numId w:val="17"/>
+        </w:numPr>
+        <w:spacing w:line="360" w:lineRule="auto"/>
+        <w:ind w:left="270" w:hanging="270"/>
+        <w:jc w:val="both"/>
+        <w:rPr>
+          <w:rFonts w:cs="Times New Roman"/>
+          <w:szCs w:val="24"/>
+        </w:rPr>
+      </w:pPr>
+      <w:r>
+        <w:rPr>
+          <w:rFonts w:cs="Times New Roman"/>
+          <w:szCs w:val="24"/>
+        </w:rPr>
+        <w:t>To save the stationary wastage.</w:t>
+      </w:r>
+    </w:p>
+    <w:p>
+      <w:pPr>
+        <w:pStyle w:val="ListParagraph"/>
+        <w:numPr>
+          <w:ilvl w:val="0"/>
+          <w:numId w:val="17"/>
+        </w:numPr>
+        <w:spacing w:line="360" w:lineRule="auto"/>
+        <w:ind w:left="270" w:hanging="270"/>
+        <w:jc w:val="both"/>
+        <w:rPr>
+          <w:rFonts w:cs="Times New Roman"/>
+          <w:szCs w:val="24"/>
+        </w:rPr>
+      </w:pPr>
+      <w:r>
+        <w:rPr>
+          <w:rFonts w:cs="Times New Roman"/>
+          <w:szCs w:val="24"/>
+        </w:rPr>
+        <w:t xml:space="preserve">To </w:t>
+      </w:r>
+      <w:r>
+        <w:rPr>
+          <w:rFonts w:cs="Times New Roman"/>
+          <w:szCs w:val="24"/>
+        </w:rPr>
+        <w:t>provide</w:t>
+      </w:r>
+      <w:r>
+        <w:rPr>
+          <w:rFonts w:cs="Times New Roman"/>
+          <w:szCs w:val="24"/>
+        </w:rPr>
+        <w:t xml:space="preserve"> Prior information about </w:t>
+      </w:r>
+      <w:r>
+        <w:rPr>
+          <w:rFonts w:cs="Times New Roman"/>
+          <w:szCs w:val="24"/>
+        </w:rPr>
+        <w:t>lesson’s availability</w:t>
+      </w:r>
+      <w:r>
+        <w:rPr>
+          <w:rFonts w:cs="Times New Roman"/>
+          <w:szCs w:val="24"/>
+        </w:rPr>
+        <w:t>.</w:t>
+      </w:r>
+    </w:p>
+    <w:p>
+      <w:pPr>
+        <w:pStyle w:val="ListParagraph"/>
+        <w:numPr>
+          <w:ilvl w:val="0"/>
+          <w:numId w:val="17"/>
+        </w:numPr>
+        <w:spacing w:line="360" w:lineRule="auto"/>
+        <w:ind w:left="270" w:hanging="270"/>
+        <w:jc w:val="both"/>
+        <w:rPr>
+          <w:rFonts w:cs="Times New Roman"/>
+          <w:szCs w:val="24"/>
+        </w:rPr>
+      </w:pPr>
+      <w:r>
+        <w:rPr>
+          <w:rFonts w:cs="Times New Roman"/>
+          <w:szCs w:val="24"/>
+        </w:rPr>
+        <w:t xml:space="preserve">To </w:t>
+      </w:r>
+      <w:r>
+        <w:rPr>
+          <w:rFonts w:cs="Times New Roman"/>
+          <w:szCs w:val="24"/>
+        </w:rPr>
+        <w:t>provide</w:t>
+      </w:r>
+      <w:r>
+        <w:rPr>
+          <w:rFonts w:cs="Times New Roman"/>
+          <w:szCs w:val="24"/>
+        </w:rPr>
+        <w:t xml:space="preserve"> a computerized management of</w:t>
+      </w:r>
+      <w:r>
+        <w:rPr>
+          <w:rFonts w:cs="Times New Roman"/>
+          <w:szCs w:val="24"/>
+        </w:rPr>
+        <w:t xml:space="preserve"> revie</w:t>
+      </w:r>
+      <w:r>
+        <w:rPr>
+          <w:rFonts w:cs="Times New Roman"/>
+          <w:szCs w:val="24"/>
+        </w:rPr>
+        <w:t>w</w:t>
+      </w:r>
+      <w:r>
+        <w:rPr>
+          <w:rFonts w:cs="Times New Roman"/>
+          <w:szCs w:val="24"/>
+        </w:rPr>
+        <w:t xml:space="preserve">s, rating and </w:t>
+      </w:r>
+      <w:r>
+        <w:rPr>
+          <w:rFonts w:cs="Times New Roman"/>
+          <w:szCs w:val="24"/>
+        </w:rPr>
+        <w:t>attendance</w:t>
+      </w:r>
+      <w:r>
+        <w:rPr>
+          <w:rFonts w:cs="Times New Roman"/>
+          <w:szCs w:val="24"/>
+        </w:rPr>
+        <w:t>.</w:t>
+      </w:r>
+    </w:p>
+    <w:p>
+      <w:pPr>
+        <w:pStyle w:val="Heading2"/>
+        <w:spacing w:line="360" w:lineRule="auto"/>
+        <w:jc w:val="both"/>
+      </w:pPr>
+      <w:bookmarkStart w:id="5" w:name="_Toc100671522"/>
+      <w:r>
+        <w:t xml:space="preserve">1.2.2 </w:t>
+      </w:r>
+      <w:r>
+        <w:t>No Redundant Data</w:t>
+      </w:r>
+      <w:bookmarkEnd w:id="5"/>
+    </w:p>
+    <w:p>
+      <w:pPr>
+        <w:pStyle w:val="ListParagraph"/>
+        <w:numPr>
+          <w:ilvl w:val="0"/>
+          <w:numId w:val="18"/>
+        </w:numPr>
+        <w:spacing w:line="360" w:lineRule="auto"/>
+        <w:ind w:left="270" w:hanging="270"/>
+        <w:jc w:val="both"/>
+        <w:rPr>
+          <w:rFonts w:cs="Times New Roman"/>
+          <w:szCs w:val="24"/>
+        </w:rPr>
+      </w:pPr>
+      <w:r>
+        <w:rPr>
+          <w:rFonts w:cs="Times New Roman"/>
+          <w:szCs w:val="24"/>
+        </w:rPr>
+        <w:t xml:space="preserve">To provide Reliable update on </w:t>
+      </w:r>
+      <w:r>
+        <w:rPr>
+          <w:rFonts w:cs="Times New Roman"/>
+          <w:szCs w:val="24"/>
+        </w:rPr>
+        <w:t>student</w:t>
+      </w:r>
+      <w:r>
+        <w:rPr>
+          <w:rFonts w:cs="Times New Roman"/>
+          <w:szCs w:val="24"/>
+        </w:rPr>
+        <w:t xml:space="preserve">’s attendance and </w:t>
+      </w:r>
+      <w:r>
+        <w:rPr>
+          <w:rFonts w:cs="Times New Roman"/>
+          <w:szCs w:val="24"/>
+        </w:rPr>
+        <w:t>monthly</w:t>
+      </w:r>
+      <w:r>
+        <w:rPr>
+          <w:rFonts w:cs="Times New Roman"/>
+          <w:szCs w:val="24"/>
+        </w:rPr>
+        <w:t xml:space="preserve"> report</w:t>
+      </w:r>
+      <w:r>
+        <w:rPr>
+          <w:rFonts w:cs="Times New Roman"/>
+          <w:szCs w:val="24"/>
+        </w:rPr>
+        <w:t>s</w:t>
+      </w:r>
+      <w:r>
+        <w:rPr>
+          <w:rFonts w:cs="Times New Roman"/>
+          <w:szCs w:val="24"/>
+        </w:rPr>
+        <w:t>.</w:t>
+      </w:r>
+    </w:p>
+    <w:p>
+      <w:pPr>
+        <w:pStyle w:val="ListParagraph"/>
+        <w:numPr>
+          <w:ilvl w:val="0"/>
+          <w:numId w:val="18"/>
+        </w:numPr>
+        <w:spacing w:line="360" w:lineRule="auto"/>
+        <w:ind w:left="270" w:hanging="270"/>
+        <w:jc w:val="both"/>
+        <w:rPr>
+          <w:rFonts w:cs="Times New Roman"/>
+          <w:szCs w:val="24"/>
+        </w:rPr>
+      </w:pPr>
+      <w:r>
+        <w:rPr>
+          <w:rFonts w:cs="Times New Roman"/>
+          <w:szCs w:val="24"/>
+        </w:rPr>
+        <w:t xml:space="preserve">To </w:t>
+      </w:r>
+      <w:r>
+        <w:rPr>
+          <w:rFonts w:cs="Times New Roman"/>
+          <w:szCs w:val="24"/>
+        </w:rPr>
+        <w:t>provide</w:t>
+      </w:r>
+      <w:r>
+        <w:rPr>
+          <w:rFonts w:cs="Times New Roman"/>
+          <w:szCs w:val="24"/>
+        </w:rPr>
+        <w:t xml:space="preserve"> the review and rating for the service.</w:t>
+      </w:r>
+    </w:p>
+    <w:p>
+      <w:pPr>
+        <w:pStyle w:val="Heading2"/>
+        <w:spacing w:line="360" w:lineRule="auto"/>
+        <w:jc w:val="both"/>
+      </w:pPr>
+      <w:bookmarkStart w:id="6" w:name="_Toc100671523"/>
+      <w:r>
+        <w:t xml:space="preserve">1.2.3 </w:t>
+      </w:r>
+      <w:r>
+        <w:t>Automation</w:t>
+      </w:r>
+      <w:bookmarkEnd w:id="6"/>
+    </w:p>
+    <w:p>
+      <w:pPr>
+        <w:pStyle w:val="ListParagraph"/>
+        <w:numPr>
+          <w:ilvl w:val="0"/>
+          <w:numId w:val="19"/>
+        </w:numPr>
+        <w:spacing w:line="360" w:lineRule="auto"/>
+        <w:ind w:left="270" w:hanging="270"/>
+        <w:jc w:val="both"/>
+        <w:rPr>
+          <w:rFonts w:cs="Times New Roman"/>
+          <w:szCs w:val="24"/>
+        </w:rPr>
+      </w:pPr>
+      <w:r>
+        <w:rPr>
+          <w:rFonts w:cs="Times New Roman"/>
+          <w:szCs w:val="24"/>
+        </w:rPr>
+        <w:t>To reduce the time that spends to store/ update / retrieve the records.</w:t>
+      </w:r>
+    </w:p>
+    <w:p>
+      <w:pPr>
+        <w:pStyle w:val="ListParagraph"/>
+        <w:numPr>
+          <w:ilvl w:val="0"/>
+          <w:numId w:val="19"/>
+        </w:numPr>
+        <w:spacing w:line="360" w:lineRule="auto"/>
+        <w:ind w:left="270" w:hanging="270"/>
+        <w:jc w:val="both"/>
+        <w:rPr>
+          <w:rFonts w:cs="Times New Roman"/>
+          <w:szCs w:val="24"/>
+        </w:rPr>
+      </w:pPr>
+      <w:r>
+        <w:rPr>
+          <w:rFonts w:cs="Times New Roman"/>
+          <w:szCs w:val="24"/>
+        </w:rPr>
+        <w:t>To provide an automated</w:t>
+      </w:r>
+      <w:r>
+        <w:rPr>
+          <w:rFonts w:cs="Times New Roman"/>
+          <w:szCs w:val="24"/>
+        </w:rPr>
+        <w:t xml:space="preserve"> attendance, monthly lesson report and champion exercise report</w:t>
+      </w:r>
+      <w:r>
+        <w:rPr>
+          <w:rFonts w:cs="Times New Roman"/>
+          <w:szCs w:val="24"/>
+        </w:rPr>
+        <w:t>.</w:t>
+      </w:r>
+    </w:p>
+    <w:p>
+      <w:pPr>
+        <w:pStyle w:val="Heading2"/>
+        <w:numPr>
+          <w:ilvl w:val="2"/>
+          <w:numId w:val="28"/>
+        </w:numPr>
+        <w:spacing w:line="360" w:lineRule="auto"/>
+        <w:jc w:val="both"/>
+      </w:pPr>
+      <w:bookmarkStart w:id="7" w:name="_Toc100671524"/>
+      <w:r>
+        <w:t>Easy Interaction</w:t>
+      </w:r>
+      <w:bookmarkEnd w:id="7"/>
+    </w:p>
+    <w:p>
+      <w:pPr>
+        <w:pStyle w:val="ListParagraph"/>
+        <w:numPr>
+          <w:ilvl w:val="0"/>
+          <w:numId w:val="20"/>
+        </w:numPr>
+        <w:spacing w:line="360" w:lineRule="auto"/>
+        <w:ind w:left="270" w:hanging="270"/>
+        <w:jc w:val="both"/>
+        <w:rPr>
+          <w:rFonts w:cs="Times New Roman"/>
+          <w:szCs w:val="24"/>
+        </w:rPr>
+      </w:pPr>
+      <w:r>
+        <w:rPr>
+          <w:rFonts w:cs="Times New Roman"/>
+          <w:szCs w:val="24"/>
+        </w:rPr>
+        <w:t xml:space="preserve">To designed for better interaction between student </w:t>
+      </w:r>
+      <w:r>
+        <w:rPr>
+          <w:rFonts w:cs="Times New Roman"/>
+          <w:szCs w:val="24"/>
+        </w:rPr>
+        <w:t xml:space="preserve">and management. </w:t>
+      </w:r>
+    </w:p>
+    <w:p>
+      <w:pPr>
+        <w:pStyle w:val="ListParagraph"/>
+        <w:numPr>
+          <w:ilvl w:val="0"/>
+          <w:numId w:val="20"/>
+        </w:numPr>
+        <w:spacing w:line="360" w:lineRule="auto"/>
+        <w:ind w:left="270" w:hanging="270"/>
+        <w:jc w:val="both"/>
+        <w:rPr>
+          <w:rFonts w:cs="Times New Roman"/>
+          <w:szCs w:val="24"/>
+        </w:rPr>
+      </w:pPr>
+      <w:r>
+        <w:rPr>
+          <w:rFonts w:cs="Times New Roman"/>
+          <w:szCs w:val="24"/>
+        </w:rPr>
+        <w:t xml:space="preserve">To provide easy platform to store day today </w:t>
+      </w:r>
+      <w:r>
+        <w:rPr>
+          <w:rFonts w:cs="Times New Roman"/>
+          <w:szCs w:val="24"/>
+        </w:rPr>
+        <w:t>lesson</w:t>
+      </w:r>
+      <w:r>
+        <w:rPr>
+          <w:rFonts w:cs="Times New Roman"/>
+          <w:szCs w:val="24"/>
+        </w:rPr>
+        <w:t xml:space="preserve"> activities.</w:t>
+      </w:r>
+      <w:r>
+        <w:rPr>
+          <w:rFonts w:cs="Times New Roman"/>
+          <w:b/>
+          <w:szCs w:val="24"/>
+        </w:rPr>
+        <w:t xml:space="preserve"> </w:t>
+      </w:r>
+    </w:p>
+    <w:p>
+      <w:pPr>
+        <w:pStyle w:val="Heading1"/>
+        <w:spacing w:line="360" w:lineRule="auto"/>
+        <w:jc w:val="both"/>
+      </w:pPr>
+      <w:r>
+        <w:t>1.3 Assumptions</w:t>
+      </w:r>
+    </w:p>
+    <w:p/>
+    <w:p/>
+    <w:p>
+      <w:pPr>
+        <w:pStyle w:val="ListParagraph"/>
+        <w:ind w:left="2160"/>
+        <w:rPr>
+          <w:rFonts w:cs="Times New Roman"/>
+          <w:szCs w:val="24"/>
+        </w:rPr>
+      </w:pPr>
+    </w:p>
+    <w:p>
+      <w:pPr>
+        <w:pStyle w:val="ListParagraph"/>
+        <w:ind w:left="2160"/>
+        <w:rPr>
+          <w:rFonts w:cs="Times New Roman"/>
+          <w:szCs w:val="24"/>
+        </w:rPr>
+      </w:pPr>
+    </w:p>
+    <w:p>
+      <w:pPr>
+        <w:pStyle w:val="ListParagraph"/>
+        <w:ind w:left="2160"/>
+        <w:rPr>
+          <w:rFonts w:cs="Times New Roman"/>
+          <w:szCs w:val="24"/>
+        </w:rPr>
+      </w:pPr>
+    </w:p>
+    <w:p>
+      <w:pPr>
+        <w:pStyle w:val="ListParagraph"/>
+        <w:ind w:left="2160"/>
+        <w:rPr>
+          <w:rFonts w:cs="Times New Roman"/>
+          <w:szCs w:val="24"/>
+        </w:rPr>
+      </w:pPr>
+    </w:p>
+    <w:p>
+      <w:pPr>
+        <w:pStyle w:val="ListParagraph"/>
+        <w:ind w:left="2160"/>
+        <w:rPr>
+          <w:rFonts w:cs="Times New Roman"/>
+          <w:szCs w:val="24"/>
+        </w:rPr>
+      </w:pPr>
+    </w:p>
+    <w:p/>
+    <w:p>
+      <w:pPr>
+        <w:pStyle w:val="Heading1"/>
+        <w:spacing w:line="360" w:lineRule="auto"/>
+      </w:pPr>
+      <w:r>
+        <w:t>2.0</w:t>
+      </w:r>
+      <w:r>
+        <w:t xml:space="preserve"> </w:t>
+      </w:r>
+      <w:r>
+        <w:t>System Analysis</w:t>
+      </w:r>
+    </w:p>
+    <w:p>
+      <w:pPr>
+        <w:spacing w:line="360" w:lineRule="auto"/>
+        <w:jc w:val="both"/>
+        <w:rPr>
+          <w:b/>
+        </w:rPr>
+      </w:pPr>
+      <w:r>
+        <w:t xml:space="preserve">This chapter presents the idea of </w:t>
+      </w:r>
+      <w:r>
+        <w:t>the</w:t>
+      </w:r>
+      <w:r>
+        <w:rPr>
+          <w:b/>
+        </w:rPr>
+        <w:t xml:space="preserve"> </w:t>
+      </w:r>
+      <w:r>
+        <w:t>system requirements as well as the technologies I used to build th</w:t>
+      </w:r>
+      <w:r>
+        <w:rPr>
+          <w:b/>
+        </w:rPr>
+        <w:t xml:space="preserve">is </w:t>
+      </w:r>
+      <w:r>
+        <w:t>project</w:t>
+      </w:r>
+      <w:r>
+        <w:t>.</w:t>
+      </w:r>
+    </w:p>
+    <w:p>
+      <w:pPr>
+        <w:pStyle w:val="Heading1"/>
+        <w:spacing w:line="360" w:lineRule="auto"/>
+      </w:pPr>
+      <w:r>
+        <w:t xml:space="preserve">2.1 </w:t>
+      </w:r>
+      <w:r>
+        <w:t>Software Requirement Specification</w:t>
+      </w:r>
+      <w:bookmarkStart w:id="8" w:name="_Toc100671526"/>
+    </w:p>
+    <w:p>
+      <w:r>
+        <w:t>This section explains what the system will do and how it will be expected to perform. It also defines the features that the product must have to meet the needs of end-users.</w:t>
+      </w:r>
+    </w:p>
+    <w:p>
+      <w:pPr>
+        <w:pStyle w:val="Heading1"/>
+        <w:spacing w:line="360" w:lineRule="auto"/>
+      </w:pPr>
+      <w:r>
+        <w:t>2</w:t>
+      </w:r>
+      <w:r>
+        <w:t>.</w:t>
+      </w:r>
+      <w:r>
+        <w:t>1</w:t>
+      </w:r>
+      <w:r>
+        <w:t xml:space="preserve">.1 </w:t>
+      </w:r>
+      <w:r>
+        <w:t xml:space="preserve">Functional </w:t>
+      </w:r>
+      <w:r>
+        <w:rPr>
+          <w:rFonts w:cs="Times New Roman"/>
+          <w:sz w:val="24"/>
+          <w:szCs w:val="24"/>
+        </w:rPr>
+        <w:t>Requirements</w:t>
+      </w:r>
+      <w:bookmarkEnd w:id="8"/>
+    </w:p>
+    <w:p>
+      <w:pPr>
+        <w:pStyle w:val="ListParagraph"/>
+        <w:numPr>
+          <w:ilvl w:val="0"/>
+          <w:numId w:val="21"/>
+        </w:numPr>
+        <w:spacing w:line="360" w:lineRule="auto"/>
+        <w:ind w:left="270" w:hanging="270"/>
+        <w:rPr>
+          <w:rFonts w:cs="Times New Roman"/>
+          <w:szCs w:val="24"/>
+        </w:rPr>
+      </w:pPr>
+      <w:r>
+        <w:rPr>
+          <w:rFonts w:cs="Times New Roman"/>
+          <w:szCs w:val="24"/>
+        </w:rPr>
+        <w:t>Course</w:t>
+      </w:r>
+      <w:r>
+        <w:rPr>
+          <w:rFonts w:cs="Times New Roman"/>
+          <w:szCs w:val="24"/>
+        </w:rPr>
+        <w:t xml:space="preserve"> Management System shall be </w:t>
+      </w:r>
+      <w:r>
+        <w:rPr>
+          <w:rFonts w:cs="Times New Roman"/>
+          <w:szCs w:val="24"/>
+        </w:rPr>
+        <w:t>Online</w:t>
+      </w:r>
+      <w:r>
+        <w:rPr>
+          <w:rFonts w:cs="Times New Roman"/>
+          <w:szCs w:val="24"/>
+        </w:rPr>
+        <w:t xml:space="preserve"> based</w:t>
+      </w:r>
+      <w:r>
+        <w:rPr>
+          <w:rFonts w:cs="Times New Roman"/>
+          <w:szCs w:val="24"/>
+        </w:rPr>
+        <w:t>.</w:t>
+      </w:r>
+    </w:p>
+    <w:p>
+      <w:pPr>
+        <w:pStyle w:val="ListParagraph"/>
+        <w:numPr>
+          <w:ilvl w:val="0"/>
+          <w:numId w:val="21"/>
+        </w:numPr>
+        <w:spacing w:line="360" w:lineRule="auto"/>
+        <w:ind w:left="270" w:hanging="270"/>
+        <w:rPr>
+          <w:rFonts w:cs="Times New Roman"/>
+          <w:szCs w:val="24"/>
+        </w:rPr>
+      </w:pPr>
+      <w:r>
+        <w:rPr>
+          <w:rFonts w:cs="Times New Roman"/>
+          <w:szCs w:val="24"/>
+        </w:rPr>
+        <w:t>Student</w:t>
+      </w:r>
+      <w:r>
+        <w:rPr>
+          <w:rFonts w:cs="Times New Roman"/>
+          <w:szCs w:val="24"/>
+        </w:rPr>
+        <w:t xml:space="preserve"> shall login</w:t>
+      </w:r>
+      <w:r>
+        <w:rPr>
+          <w:rFonts w:cs="Times New Roman"/>
+          <w:szCs w:val="24"/>
+        </w:rPr>
+        <w:t xml:space="preserve"> </w:t>
+      </w:r>
+      <w:r>
+        <w:rPr>
+          <w:rFonts w:cs="Times New Roman"/>
+          <w:szCs w:val="24"/>
+        </w:rPr>
+        <w:t xml:space="preserve">by his/her </w:t>
+      </w:r>
+      <w:r>
+        <w:rPr>
+          <w:rFonts w:cs="Times New Roman"/>
+          <w:szCs w:val="24"/>
+        </w:rPr>
+        <w:t>account.</w:t>
+      </w:r>
+    </w:p>
+    <w:p>
+      <w:pPr>
+        <w:pStyle w:val="ListParagraph"/>
+        <w:numPr>
+          <w:ilvl w:val="0"/>
+          <w:numId w:val="21"/>
+        </w:numPr>
+        <w:spacing w:line="360" w:lineRule="auto"/>
+        <w:ind w:left="270" w:hanging="270"/>
+        <w:rPr>
+          <w:rFonts w:cs="Times New Roman"/>
+          <w:szCs w:val="24"/>
+        </w:rPr>
+      </w:pPr>
+      <w:r>
+        <w:rPr>
+          <w:rFonts w:cs="Times New Roman"/>
+          <w:szCs w:val="24"/>
+        </w:rPr>
+        <w:t>Student shall check the timetable.</w:t>
+      </w:r>
+    </w:p>
+    <w:p>
+      <w:pPr>
+        <w:pStyle w:val="ListParagraph"/>
+        <w:numPr>
+          <w:ilvl w:val="0"/>
+          <w:numId w:val="21"/>
+        </w:numPr>
+        <w:spacing w:line="360" w:lineRule="auto"/>
+        <w:ind w:left="270" w:hanging="270"/>
+        <w:rPr>
+          <w:rFonts w:cs="Times New Roman"/>
+          <w:szCs w:val="24"/>
+        </w:rPr>
+      </w:pPr>
+      <w:r>
+        <w:rPr>
+          <w:rFonts w:cs="Times New Roman"/>
+          <w:szCs w:val="24"/>
+        </w:rPr>
+        <w:t>Student</w:t>
+      </w:r>
+      <w:r>
+        <w:rPr>
+          <w:rFonts w:cs="Times New Roman"/>
+          <w:szCs w:val="24"/>
+        </w:rPr>
+        <w:t xml:space="preserve"> shall </w:t>
+      </w:r>
+      <w:r>
+        <w:rPr>
+          <w:rFonts w:cs="Times New Roman"/>
+          <w:szCs w:val="24"/>
+        </w:rPr>
+        <w:t>book</w:t>
+      </w:r>
+      <w:r>
+        <w:rPr>
+          <w:rFonts w:cs="Times New Roman"/>
+          <w:szCs w:val="24"/>
+        </w:rPr>
+        <w:t xml:space="preserve"> new </w:t>
+      </w:r>
+      <w:r>
+        <w:rPr>
+          <w:rFonts w:cs="Times New Roman"/>
+          <w:szCs w:val="24"/>
+        </w:rPr>
+        <w:t>lesson</w:t>
+      </w:r>
+      <w:r>
+        <w:rPr>
+          <w:rFonts w:cs="Times New Roman"/>
+          <w:szCs w:val="24"/>
+        </w:rPr>
+        <w:t>.</w:t>
+      </w:r>
+    </w:p>
+    <w:p>
+      <w:pPr>
+        <w:pStyle w:val="ListParagraph"/>
+        <w:numPr>
+          <w:ilvl w:val="0"/>
+          <w:numId w:val="21"/>
+        </w:numPr>
+        <w:spacing w:line="360" w:lineRule="auto"/>
+        <w:ind w:left="270" w:hanging="270"/>
+        <w:rPr>
+          <w:rFonts w:cs="Times New Roman"/>
+          <w:szCs w:val="24"/>
+        </w:rPr>
+      </w:pPr>
+      <w:r>
+        <w:rPr>
+          <w:rFonts w:cs="Times New Roman"/>
+          <w:szCs w:val="24"/>
+        </w:rPr>
+        <w:t xml:space="preserve">Student shall change the lesson and time </w:t>
+      </w:r>
+      <w:r>
+        <w:rPr>
+          <w:rFonts w:cs="Times New Roman"/>
+          <w:szCs w:val="24"/>
+        </w:rPr>
+        <w:t>according to the availability.</w:t>
+      </w:r>
+    </w:p>
+    <w:p>
+      <w:pPr>
+        <w:pStyle w:val="ListParagraph"/>
+        <w:numPr>
+          <w:ilvl w:val="0"/>
+          <w:numId w:val="21"/>
+        </w:numPr>
+        <w:spacing w:line="360" w:lineRule="auto"/>
+        <w:ind w:left="270" w:hanging="270"/>
+        <w:rPr>
+          <w:rFonts w:cs="Times New Roman"/>
+          <w:szCs w:val="24"/>
+        </w:rPr>
+      </w:pPr>
+      <w:r>
+        <w:rPr>
+          <w:rFonts w:cs="Times New Roman"/>
+          <w:szCs w:val="24"/>
+        </w:rPr>
+        <w:t>Student</w:t>
+      </w:r>
+      <w:r>
+        <w:rPr>
+          <w:rFonts w:cs="Times New Roman"/>
+          <w:szCs w:val="24"/>
+        </w:rPr>
+        <w:t xml:space="preserve"> </w:t>
+      </w:r>
+      <w:r>
+        <w:rPr>
+          <w:rFonts w:cs="Times New Roman"/>
+          <w:szCs w:val="24"/>
+        </w:rPr>
+        <w:t xml:space="preserve">shall </w:t>
+      </w:r>
+      <w:r>
+        <w:rPr>
+          <w:rFonts w:cs="Times New Roman"/>
+          <w:szCs w:val="24"/>
+        </w:rPr>
+        <w:t>cancel the future booking.</w:t>
+      </w:r>
+    </w:p>
+    <w:p>
+      <w:pPr>
+        <w:pStyle w:val="ListParagraph"/>
+        <w:numPr>
+          <w:ilvl w:val="0"/>
+          <w:numId w:val="21"/>
+        </w:numPr>
+        <w:spacing w:line="360" w:lineRule="auto"/>
+        <w:ind w:left="270" w:hanging="270"/>
+        <w:rPr>
+          <w:rFonts w:cs="Times New Roman"/>
+          <w:szCs w:val="24"/>
+        </w:rPr>
+      </w:pPr>
+      <w:r>
+        <w:rPr>
+          <w:rFonts w:cs="Times New Roman"/>
+          <w:szCs w:val="24"/>
+        </w:rPr>
+        <w:t xml:space="preserve">Student </w:t>
+      </w:r>
+      <w:r>
+        <w:rPr>
+          <w:rFonts w:cs="Times New Roman"/>
+          <w:szCs w:val="24"/>
+        </w:rPr>
+        <w:t xml:space="preserve">shall </w:t>
+      </w:r>
+      <w:r>
+        <w:rPr>
+          <w:rFonts w:cs="Times New Roman"/>
+          <w:szCs w:val="24"/>
+        </w:rPr>
+        <w:t>view future booking of their lessons.</w:t>
+      </w:r>
+    </w:p>
+    <w:p>
+      <w:pPr>
+        <w:pStyle w:val="ListParagraph"/>
+        <w:numPr>
+          <w:ilvl w:val="0"/>
+          <w:numId w:val="21"/>
+        </w:numPr>
+        <w:spacing w:line="360" w:lineRule="auto"/>
+        <w:ind w:left="270" w:hanging="270"/>
+        <w:rPr>
+          <w:rFonts w:cs="Times New Roman"/>
+          <w:szCs w:val="24"/>
+        </w:rPr>
+      </w:pPr>
+      <w:r>
+        <w:rPr>
+          <w:rFonts w:cs="Times New Roman"/>
+          <w:szCs w:val="24"/>
+        </w:rPr>
+        <w:t xml:space="preserve">Student </w:t>
+      </w:r>
+      <w:r>
+        <w:rPr>
+          <w:rFonts w:cs="Times New Roman"/>
+          <w:szCs w:val="24"/>
+        </w:rPr>
+        <w:t xml:space="preserve">shall view </w:t>
+      </w:r>
+      <w:r>
+        <w:rPr>
+          <w:rFonts w:cs="Times New Roman"/>
+          <w:szCs w:val="24"/>
+        </w:rPr>
+        <w:t>history of their lessons.</w:t>
+      </w:r>
+    </w:p>
+    <w:p>
+      <w:pPr>
+        <w:pStyle w:val="ListParagraph"/>
+        <w:numPr>
+          <w:ilvl w:val="0"/>
+          <w:numId w:val="21"/>
+        </w:numPr>
+        <w:spacing w:line="360" w:lineRule="auto"/>
+        <w:ind w:left="270" w:hanging="270"/>
+        <w:rPr>
+          <w:rFonts w:cs="Times New Roman"/>
+          <w:szCs w:val="24"/>
+        </w:rPr>
+      </w:pPr>
+      <w:r>
+        <w:rPr>
+          <w:rFonts w:cs="Times New Roman"/>
+          <w:szCs w:val="24"/>
+        </w:rPr>
+        <w:t>Student</w:t>
+      </w:r>
+      <w:r>
+        <w:rPr>
+          <w:rFonts w:cs="Times New Roman"/>
+          <w:szCs w:val="24"/>
+        </w:rPr>
+        <w:t xml:space="preserve"> </w:t>
+      </w:r>
+      <w:r>
+        <w:rPr>
+          <w:rFonts w:cs="Times New Roman"/>
+          <w:szCs w:val="24"/>
+        </w:rPr>
+        <w:t xml:space="preserve">shall </w:t>
+      </w:r>
+      <w:r>
+        <w:rPr>
+          <w:rFonts w:cs="Times New Roman"/>
+          <w:szCs w:val="24"/>
+        </w:rPr>
+        <w:t>view their attendance</w:t>
+      </w:r>
+      <w:r>
+        <w:rPr>
+          <w:rFonts w:cs="Times New Roman"/>
+          <w:szCs w:val="24"/>
+        </w:rPr>
+        <w:t>.</w:t>
+      </w:r>
+    </w:p>
+    <w:p>
+      <w:pPr>
+        <w:pStyle w:val="ListParagraph"/>
+        <w:numPr>
+          <w:ilvl w:val="0"/>
+          <w:numId w:val="21"/>
+        </w:numPr>
+        <w:spacing w:line="360" w:lineRule="auto"/>
+        <w:ind w:left="270" w:hanging="270"/>
+        <w:rPr>
+          <w:rFonts w:cs="Times New Roman"/>
+          <w:szCs w:val="24"/>
+        </w:rPr>
+      </w:pPr>
+      <w:r>
+        <w:rPr>
+          <w:rFonts w:cs="Times New Roman"/>
+          <w:szCs w:val="24"/>
+        </w:rPr>
+        <w:t>Student</w:t>
+      </w:r>
+      <w:r>
+        <w:rPr>
+          <w:rFonts w:cs="Times New Roman"/>
+          <w:szCs w:val="24"/>
+        </w:rPr>
+        <w:t xml:space="preserve"> shall </w:t>
+      </w:r>
+      <w:r>
+        <w:rPr>
+          <w:rFonts w:cs="Times New Roman"/>
+          <w:szCs w:val="24"/>
+        </w:rPr>
+        <w:t>generate the monthly reports</w:t>
+      </w:r>
+      <w:r>
+        <w:rPr>
+          <w:rFonts w:cs="Times New Roman"/>
+          <w:szCs w:val="24"/>
+        </w:rPr>
+        <w:t>.</w:t>
+      </w:r>
+    </w:p>
+    <w:p>
+      <w:pPr>
+        <w:pStyle w:val="ListParagraph"/>
+        <w:numPr>
+          <w:ilvl w:val="0"/>
+          <w:numId w:val="21"/>
+        </w:numPr>
+        <w:spacing w:line="360" w:lineRule="auto"/>
+        <w:ind w:left="270" w:hanging="270"/>
+        <w:rPr>
+          <w:rFonts w:cs="Times New Roman"/>
+          <w:szCs w:val="24"/>
+        </w:rPr>
+      </w:pPr>
+      <w:r>
+        <w:rPr>
+          <w:rFonts w:cs="Times New Roman"/>
+          <w:szCs w:val="24"/>
+        </w:rPr>
+        <w:t>Student</w:t>
+      </w:r>
+      <w:r>
+        <w:rPr>
+          <w:rFonts w:cs="Times New Roman"/>
+          <w:szCs w:val="24"/>
+        </w:rPr>
+        <w:t xml:space="preserve"> </w:t>
+      </w:r>
+      <w:r>
+        <w:rPr>
+          <w:rFonts w:cs="Times New Roman"/>
+          <w:szCs w:val="24"/>
+        </w:rPr>
+        <w:t xml:space="preserve">shall </w:t>
+      </w:r>
+      <w:r>
+        <w:rPr>
+          <w:rFonts w:cs="Times New Roman"/>
+          <w:szCs w:val="24"/>
+        </w:rPr>
+        <w:t>provide the review and rating for their lessons</w:t>
+      </w:r>
+      <w:r>
+        <w:rPr>
+          <w:rFonts w:cs="Times New Roman"/>
+          <w:szCs w:val="24"/>
+        </w:rPr>
+        <w:t>.</w:t>
+      </w:r>
+    </w:p>
+    <w:p>
+      <w:pPr>
+        <w:pStyle w:val="ListParagraph"/>
+        <w:ind w:left="2160"/>
+        <w:rPr>
+          <w:rFonts w:cs="Times New Roman"/>
+          <w:szCs w:val="24"/>
+        </w:rPr>
+      </w:pPr>
+      <w:r>
+        <w:rPr>
+          <w:rFonts w:cs="Times New Roman"/>
+          <w:szCs w:val="24"/>
+        </w:rPr>
+        <w:t xml:space="preserve"> </w:t>
+      </w:r>
+    </w:p>
+    <w:p>
+      <w:pPr>
+        <w:pStyle w:val="Heading2"/>
+        <w:spacing w:line="360" w:lineRule="auto"/>
+      </w:pPr>
+      <w:bookmarkStart w:id="9" w:name="_Toc100671527"/>
+      <w:r>
+        <w:t>2</w:t>
+      </w:r>
+      <w:r>
+        <w:t>.</w:t>
+      </w:r>
+      <w:r>
+        <w:t>1</w:t>
+      </w:r>
+      <w:r>
+        <w:t xml:space="preserve">.2 </w:t>
+      </w:r>
+      <w:r>
+        <w:t>Non-functional Requirements</w:t>
+      </w:r>
+      <w:bookmarkEnd w:id="9"/>
+      <w:r>
+        <w:t xml:space="preserve"> </w:t>
+      </w:r>
+    </w:p>
+    <w:p>
+      <w:pPr>
+        <w:pStyle w:val="ListParagraph"/>
+        <w:numPr>
+          <w:ilvl w:val="0"/>
+          <w:numId w:val="22"/>
+        </w:numPr>
+        <w:spacing w:line="360" w:lineRule="auto"/>
+        <w:ind w:left="180" w:hanging="180"/>
+        <w:rPr>
+          <w:rFonts w:cs="Times New Roman"/>
+          <w:szCs w:val="24"/>
+        </w:rPr>
+      </w:pPr>
+      <w:r>
+        <w:rPr>
+          <w:rFonts w:cs="Times New Roman"/>
+          <w:szCs w:val="24"/>
+        </w:rPr>
+        <w:t>The System should be easy to use</w:t>
+      </w:r>
+      <w:r>
+        <w:rPr>
+          <w:rFonts w:cs="Times New Roman"/>
+          <w:szCs w:val="24"/>
+        </w:rPr>
+        <w:t>.</w:t>
+      </w:r>
+    </w:p>
+    <w:p>
+      <w:pPr>
+        <w:pStyle w:val="ListParagraph"/>
+        <w:numPr>
+          <w:ilvl w:val="0"/>
+          <w:numId w:val="22"/>
+        </w:numPr>
+        <w:spacing w:line="360" w:lineRule="auto"/>
+        <w:ind w:left="180" w:hanging="180"/>
+        <w:rPr>
+          <w:rFonts w:cs="Times New Roman"/>
+        </w:rPr>
+      </w:pPr>
+      <w:r>
+        <w:rPr>
+          <w:rFonts w:cs="Times New Roman"/>
+        </w:rPr>
+        <w:t>The System should be available 24 hour</w:t>
+      </w:r>
+      <w:r>
+        <w:rPr>
+          <w:rFonts w:cs="Times New Roman"/>
+        </w:rPr>
+        <w:t>.</w:t>
+      </w:r>
+    </w:p>
+    <w:p>
+      <w:pPr>
+        <w:pStyle w:val="ListParagraph"/>
+        <w:numPr>
+          <w:ilvl w:val="0"/>
+          <w:numId w:val="22"/>
+        </w:numPr>
+        <w:spacing w:line="360" w:lineRule="auto"/>
+        <w:ind w:left="180" w:hanging="180"/>
+        <w:rPr>
+          <w:rFonts w:cs="Times New Roman"/>
+        </w:rPr>
+      </w:pPr>
+      <w:r>
+        <w:rPr>
+          <w:rFonts w:cs="Times New Roman"/>
+        </w:rPr>
+        <w:t>The System should response on t</w:t>
+      </w:r>
+      <w:r>
+        <w:rPr>
+          <w:rFonts w:cs="Times New Roman"/>
+        </w:rPr>
+        <w:t>i</w:t>
+      </w:r>
+      <w:r>
+        <w:rPr>
+          <w:rFonts w:cs="Times New Roman"/>
+        </w:rPr>
+        <w:t>me</w:t>
+      </w:r>
+      <w:r>
+        <w:rPr>
+          <w:rFonts w:cs="Times New Roman"/>
+        </w:rPr>
+        <w:t>.</w:t>
+      </w:r>
+    </w:p>
+    <w:p>
+      <w:pPr>
+        <w:pStyle w:val="ListParagraph"/>
+        <w:numPr>
+          <w:ilvl w:val="0"/>
+          <w:numId w:val="22"/>
+        </w:numPr>
+        <w:spacing w:line="360" w:lineRule="auto"/>
+        <w:ind w:left="180" w:hanging="180"/>
+        <w:rPr>
+          <w:rFonts w:cs="Times New Roman"/>
+        </w:rPr>
+      </w:pPr>
+      <w:r>
+        <w:rPr>
+          <w:rFonts w:cs="Times New Roman"/>
+        </w:rPr>
+        <w:t>The System should provide specific information to specific user</w:t>
+      </w:r>
+      <w:r>
+        <w:rPr>
+          <w:rFonts w:cs="Times New Roman"/>
+        </w:rPr>
+        <w:t>.</w:t>
+      </w:r>
+    </w:p>
+    <w:p>
+      <w:pPr>
+        <w:pStyle w:val="ListParagraph"/>
+        <w:numPr>
+          <w:ilvl w:val="0"/>
+          <w:numId w:val="22"/>
+        </w:numPr>
+        <w:spacing w:line="360" w:lineRule="auto"/>
+        <w:ind w:left="180" w:hanging="180"/>
+        <w:rPr>
+          <w:rFonts w:cs="Times New Roman"/>
+        </w:rPr>
+      </w:pPr>
+      <w:r>
+        <w:rPr>
+          <w:rFonts w:cs="Times New Roman"/>
+        </w:rPr>
+        <w:t>The System should not fail</w:t>
+      </w:r>
+      <w:r>
+        <w:rPr>
+          <w:rFonts w:cs="Times New Roman"/>
+        </w:rPr>
+        <w:t>.</w:t>
+      </w:r>
+    </w:p>
+    <w:p>
+      <w:pPr>
+        <w:pStyle w:val="ListParagraph"/>
+        <w:numPr>
+          <w:ilvl w:val="0"/>
+          <w:numId w:val="22"/>
+        </w:numPr>
+        <w:spacing w:line="360" w:lineRule="auto"/>
+        <w:ind w:left="180" w:hanging="180"/>
+        <w:rPr>
+          <w:rFonts w:cs="Times New Roman"/>
+        </w:rPr>
+      </w:pPr>
+      <w:r>
+        <w:rPr>
+          <w:rFonts w:cs="Times New Roman"/>
+        </w:rPr>
+        <w:t>Right information is available to right student at right time.</w:t>
+      </w:r>
+    </w:p>
+    <w:p>
+      <w:pPr>
+        <w:pStyle w:val="ListParagraph"/>
+        <w:ind w:left="180"/>
+        <w:rPr>
+          <w:rFonts w:cs="Times New Roman"/>
+        </w:rPr>
+      </w:pPr>
+    </w:p>
+    <w:p>
+      <w:pPr>
+        <w:pStyle w:val="Heading1"/>
+        <w:spacing w:line="360" w:lineRule="auto"/>
+      </w:pPr>
+      <w:r>
+        <w:lastRenderedPageBreak/>
+        <w:t xml:space="preserve">2.2 Tools </w:t>
+      </w:r>
+    </w:p>
+    <w:p>
+      <w:pPr>
+        <w:pStyle w:val="ListParagraph"/>
+        <w:numPr>
+          <w:ilvl w:val="0"/>
+          <w:numId w:val="27"/>
+        </w:numPr>
+        <w:spacing w:line="360" w:lineRule="auto"/>
+        <w:ind w:left="270" w:hanging="270"/>
+        <w:jc w:val="both"/>
+      </w:pPr>
+      <w:r>
+        <w:t>NetBeans 8.2</w:t>
+      </w:r>
+    </w:p>
+    <w:p>
+      <w:pPr>
+        <w:pStyle w:val="Heading1"/>
+      </w:pPr>
+      <w:r>
+        <w:t xml:space="preserve">2.3 </w:t>
+      </w:r>
+      <w:r>
+        <w:t>Technologies</w:t>
+      </w:r>
+    </w:p>
+    <w:p>
+      <w:pPr>
+        <w:pStyle w:val="ListParagraph"/>
+        <w:numPr>
+          <w:ilvl w:val="0"/>
+          <w:numId w:val="29"/>
+        </w:numPr>
+        <w:spacing w:line="360" w:lineRule="auto"/>
+        <w:ind w:left="270" w:hanging="270"/>
+        <w:jc w:val="both"/>
+      </w:pPr>
+      <w:r>
+        <w:t>Java 8</w:t>
+      </w:r>
+    </w:p>
+    <w:p>
+      <w:pPr>
+        <w:pStyle w:val="ListParagraph"/>
+        <w:numPr>
+          <w:ilvl w:val="0"/>
+          <w:numId w:val="31"/>
+        </w:numPr>
+        <w:spacing w:line="360" w:lineRule="auto"/>
+        <w:ind w:left="360" w:hanging="90"/>
+        <w:jc w:val="both"/>
+      </w:pPr>
+      <w:r>
+        <w:t>Collection Framework</w:t>
+      </w:r>
+      <w:r>
+        <w:t xml:space="preserve"> (ArrayList, Map and Set)</w:t>
+      </w:r>
+    </w:p>
+    <w:p>
+      <w:pPr>
+        <w:pStyle w:val="ListParagraph"/>
+        <w:numPr>
+          <w:ilvl w:val="0"/>
+          <w:numId w:val="31"/>
+        </w:numPr>
+        <w:spacing w:line="360" w:lineRule="auto"/>
+        <w:ind w:left="360" w:hanging="90"/>
+        <w:jc w:val="both"/>
+      </w:pPr>
+      <w:r>
+        <w:t xml:space="preserve">Swing </w:t>
+      </w:r>
+    </w:p>
+    <w:p>
+      <w:pPr>
+        <w:pStyle w:val="ListParagraph"/>
+        <w:numPr>
+          <w:ilvl w:val="0"/>
+          <w:numId w:val="31"/>
+        </w:numPr>
+        <w:spacing w:line="360" w:lineRule="auto"/>
+        <w:ind w:left="360" w:hanging="90"/>
+        <w:jc w:val="both"/>
+      </w:pPr>
+      <w:r>
+        <w:t>Stream API</w:t>
+      </w:r>
+    </w:p>
+    <w:p>
+      <w:pPr>
+        <w:rPr>
+          <w:rFonts w:cs="Times New Roman"/>
+        </w:rPr>
+      </w:pPr>
+    </w:p>
+    <w:p>
+      <w:pPr>
+        <w:rPr>
+          <w:rFonts w:cs="Times New Roman"/>
+        </w:rPr>
+      </w:pPr>
+    </w:p>
+    <w:p>
+      <w:pPr>
+        <w:rPr>
+          <w:rFonts w:cs="Times New Roman"/>
+        </w:rPr>
+      </w:pPr>
+    </w:p>
+    <w:p>
+      <w:pPr>
+        <w:rPr>
+          <w:rFonts w:cs="Times New Roman"/>
+        </w:rPr>
+      </w:pPr>
+    </w:p>
+    <w:p>
+      <w:pPr>
+        <w:rPr>
+          <w:rFonts w:cs="Times New Roman"/>
+        </w:rPr>
+      </w:pPr>
+    </w:p>
+    <w:p>
+      <w:pPr>
+        <w:rPr>
+          <w:rFonts w:cs="Times New Roman"/>
+        </w:rPr>
+      </w:pPr>
+    </w:p>
+    <w:p>
+      <w:pPr>
+        <w:rPr>
+          <w:rFonts w:cs="Times New Roman"/>
+        </w:rPr>
+      </w:pPr>
+    </w:p>
+    <w:p>
+      <w:pPr>
+        <w:rPr>
+          <w:rFonts w:cs="Times New Roman"/>
+        </w:rPr>
+      </w:pPr>
+    </w:p>
+    <w:p>
+      <w:pPr>
+        <w:rPr>
+          <w:rFonts w:cs="Times New Roman"/>
+        </w:rPr>
+      </w:pPr>
+    </w:p>
+    <w:p>
+      <w:pPr>
+        <w:rPr>
+          <w:rFonts w:cs="Times New Roman"/>
+        </w:rPr>
+      </w:pPr>
+    </w:p>
+    <w:p>
+      <w:pPr>
+        <w:rPr>
+          <w:rFonts w:cs="Times New Roman"/>
+        </w:rPr>
+      </w:pPr>
+    </w:p>
+    <w:p>
+      <w:pPr>
+        <w:rPr>
+          <w:rFonts w:cs="Times New Roman"/>
+        </w:rPr>
+      </w:pPr>
+    </w:p>
+    <w:p>
+      <w:pPr>
+        <w:rPr>
+          <w:rFonts w:cs="Times New Roman"/>
+        </w:rPr>
+      </w:pPr>
+    </w:p>
+    <w:p>
+      <w:pPr>
+        <w:rPr>
+          <w:rFonts w:cs="Times New Roman"/>
+        </w:rPr>
+      </w:pPr>
+    </w:p>
+    <w:p>
+      <w:pPr>
+        <w:rPr>
+          <w:rFonts w:cs="Times New Roman"/>
+        </w:rPr>
+      </w:pPr>
+    </w:p>
+    <w:p>
+      <w:pPr>
+        <w:rPr>
+          <w:rFonts w:cs="Times New Roman"/>
+        </w:rPr>
+      </w:pPr>
+    </w:p>
+    <w:p>
+      <w:pPr>
+        <w:rPr>
+          <w:rFonts w:cs="Times New Roman"/>
+        </w:rPr>
+      </w:pPr>
+    </w:p>
+    <w:p>
+      <w:pPr>
+        <w:rPr>
+          <w:rFonts w:cs="Times New Roman"/>
+        </w:rPr>
+      </w:pPr>
+    </w:p>
+    <w:p>
+      <w:pPr>
+        <w:rPr>
+          <w:rFonts w:cs="Times New Roman"/>
+        </w:rPr>
+      </w:pPr>
+    </w:p>
+    <w:p>
+      <w:pPr>
+        <w:rPr>
+          <w:rFonts w:cs="Times New Roman"/>
+        </w:rPr>
+      </w:pPr>
+    </w:p>
+    <w:p>
+      <w:pPr>
+        <w:pStyle w:val="Heading1"/>
+        <w:spacing w:line="360" w:lineRule="auto"/>
+        <w:jc w:val="both"/>
+      </w:pPr>
+      <w:bookmarkStart w:id="10" w:name="_Toc100671528"/>
+      <w:r>
+        <w:lastRenderedPageBreak/>
+        <w:t>3</w:t>
+      </w:r>
+      <w:r>
+        <w:t xml:space="preserve">.0 </w:t>
+      </w:r>
+      <w:r>
+        <w:t>System Design and Implementation</w:t>
+      </w:r>
+      <w:bookmarkEnd w:id="10"/>
+    </w:p>
+    <w:p>
+      <w:r>
+        <w:t>This section</w:t>
+      </w:r>
+    </w:p>
+    <w:p>
+      <w:pPr>
+        <w:pStyle w:val="Heading1"/>
+        <w:spacing w:line="360" w:lineRule="auto"/>
+      </w:pPr>
+      <w:r>
+        <w:t>3.1 UML Diagram</w:t>
+      </w:r>
+    </w:p>
+    <w:p>
+      <w:pPr>
+        <w:pStyle w:val="Heading2"/>
+        <w:spacing w:line="360" w:lineRule="auto"/>
+      </w:pPr>
+      <w:r>
+        <w:t>3.1.1 ER Diagram</w:t>
+      </w:r>
+    </w:p>
+    <w:p>
+      <w:pPr>
+        <w:pStyle w:val="Heading2"/>
+        <w:spacing w:line="360" w:lineRule="auto"/>
+      </w:pPr>
+      <w:r>
+        <w:t>3.1.2 Class Diagram</w:t>
+      </w:r>
+    </w:p>
+    <w:p/>
+    <w:p>
+      <w:pPr>
+        <w:pStyle w:val="Heading1"/>
+        <w:spacing w:line="360" w:lineRule="auto"/>
+      </w:pPr>
+      <w:r>
+        <w:t xml:space="preserve">3.2 Basic GUI </w:t>
+      </w:r>
+    </w:p>
+    <w:p/>
+    <w:p>
+      <w:pPr>
+        <w:pStyle w:val="Heading1"/>
+        <w:spacing w:line="360" w:lineRule="auto"/>
+        <w:jc w:val="both"/>
+      </w:pPr>
+      <w:r>
+        <w:t>3.3 Overall Structure</w:t>
+      </w:r>
+    </w:p>
+    <w:p>
+      <w:pPr>
+        <w:pStyle w:val="Heading2"/>
+        <w:spacing w:line="360" w:lineRule="auto"/>
+        <w:jc w:val="both"/>
+      </w:pPr>
+      <w:r>
+        <w:t xml:space="preserve">3.3.1 Object Oriented </w:t>
+      </w:r>
+      <w:r>
+        <w:t>programming principles</w:t>
+      </w:r>
+    </w:p>
+    <w:p>
+      <w:pPr>
+        <w:spacing w:line="360" w:lineRule="auto"/>
+        <w:jc w:val="both"/>
+      </w:pPr>
+      <w:bookmarkStart w:id="11" w:name="_GoBack"/>
+      <w:bookmarkEnd w:id="11"/>
+    </w:p>
+    <w:p>
+      <w:pPr>
+        <w:pStyle w:val="Heading2"/>
+        <w:spacing w:line="360" w:lineRule="auto"/>
+        <w:jc w:val="both"/>
+      </w:pPr>
+      <w:r>
+        <w:t>3.3.</w:t>
+      </w:r>
+      <w:r>
+        <w:t>2</w:t>
+      </w:r>
+      <w:r>
+        <w:t xml:space="preserve"> Design Patterns </w:t>
+      </w:r>
+    </w:p>
+    <w:p>
+      <w:pPr>
+        <w:spacing w:line="360" w:lineRule="auto"/>
+        <w:jc w:val="both"/>
+      </w:pPr>
+    </w:p>
+    <w:p>
+      <w:pPr>
+        <w:pStyle w:val="Heading2"/>
+        <w:spacing w:line="360" w:lineRule="auto"/>
+        <w:jc w:val="both"/>
+      </w:pPr>
+      <w:r>
+        <w:t>3.3.</w:t>
+      </w:r>
+      <w:r>
+        <w:t>3</w:t>
+      </w:r>
+      <w:r>
+        <w:t xml:space="preserve"> SOLID Principles</w:t>
+      </w:r>
+    </w:p>
+    <w:p>
+      <w:pPr>
+        <w:spacing w:line="360" w:lineRule="auto"/>
+        <w:jc w:val="both"/>
+      </w:pPr>
+    </w:p>
+    <w:p>
+      <w:pPr>
+        <w:pStyle w:val="Heading2"/>
+        <w:spacing w:line="360" w:lineRule="auto"/>
+        <w:jc w:val="both"/>
+      </w:pPr>
+      <w:r>
+        <w:t>3.3.</w:t>
+      </w:r>
+      <w:r>
+        <w:t>4</w:t>
+      </w:r>
+      <w:r>
+        <w:t xml:space="preserve"> Collection Framework</w:t>
+      </w:r>
+    </w:p>
+    <w:p>
+      <w:pPr>
+        <w:spacing w:line="360" w:lineRule="auto"/>
+        <w:jc w:val="both"/>
+      </w:pPr>
+    </w:p>
+    <w:p>
+      <w:pPr>
+        <w:pStyle w:val="Heading1"/>
+        <w:spacing w:line="360" w:lineRule="auto"/>
+        <w:jc w:val="both"/>
+      </w:pPr>
+      <w:r>
+        <w:t xml:space="preserve">4.0 Testing </w:t>
+      </w:r>
+    </w:p>
+    <w:p>
+      <w:pPr>
+        <w:pStyle w:val="Heading1"/>
+        <w:spacing w:line="360" w:lineRule="auto"/>
+        <w:jc w:val="both"/>
+      </w:pPr>
+      <w:r>
+        <w:t>4.1 Unit Testing</w:t>
+      </w:r>
+    </w:p>
+    <w:p>
+      <w:pPr>
+        <w:spacing w:line="360" w:lineRule="auto"/>
+        <w:jc w:val="both"/>
+      </w:pPr>
+    </w:p>
+    <w:p>
+      <w:pPr>
+        <w:pStyle w:val="Heading1"/>
+        <w:spacing w:line="360" w:lineRule="auto"/>
+        <w:jc w:val="both"/>
+      </w:pPr>
+      <w:r>
+        <w:t>5.0 Conclusion</w:t>
+      </w:r>
+    </w:p>
+    <w:p>
+      <w:pPr>
+        <w:pStyle w:val="ListParagraph"/>
+        <w:ind w:firstLine="720"/>
+        <w:rPr>
+          <w:rFonts w:cs="Times New Roman"/>
+        </w:rPr>
+      </w:pPr>
+    </w:p>
+    <w:p>
+      <w:pPr>
+        <w:pStyle w:val="ListParagraph"/>
+        <w:ind w:firstLine="720"/>
+        <w:rPr>
+          <w:rFonts w:cs="Times New Roman"/>
+        </w:rPr>
+      </w:pPr>
+    </w:p>
+    <w:p>
+      <w:pPr>
+        <w:pStyle w:val="ListParagraph"/>
+        <w:ind w:firstLine="720"/>
+        <w:rPr>
+          <w:rFonts w:cs="Times New Roman"/>
+        </w:rPr>
+      </w:pPr>
+    </w:p>
+    <w:p>
+      <w:pPr>
+        <w:pStyle w:val="ListParagraph"/>
+        <w:ind w:firstLine="720"/>
+        <w:rPr>
+          <w:rFonts w:cs="Times New Roman"/>
+        </w:rPr>
+      </w:pPr>
+      <w:r>
+        <w:rPr>
+          <w:noProof/>
+        </w:rPr>
+        <w:lastRenderedPageBreak/>
+        <mc:AlternateContent>
+          <mc:Choice Requires="wps">
+            <w:drawing>
+              <wp:anchor distT="0" distB="0" distL="114300" distR="114300" simplePos="0" relativeHeight="251661824" behindDoc="0" locked="0" layoutInCell="1" allowOverlap="1" wp14:anchorId="7286D942" wp14:editId="7E3F36A1">
+                <wp:simplePos x="0" y="0"/>
+                <wp:positionH relativeFrom="column">
+                  <wp:posOffset>-1905</wp:posOffset>
+                </wp:positionH>
+                <wp:positionV relativeFrom="paragraph">
+                  <wp:posOffset>3432175</wp:posOffset>
+                </wp:positionV>
+                <wp:extent cx="5732145" cy="635"/>
+                <wp:effectExtent l="0" t="0" r="0" b="0"/>
+                <wp:wrapThrough wrapText="bothSides">
+                  <wp:wrapPolygon edited="0">
+                    <wp:start x="0" y="0"/>
+                    <wp:lineTo x="0" y="21600"/>
+                    <wp:lineTo x="21600" y="21600"/>
+                    <wp:lineTo x="21600" y="0"/>
+                  </wp:wrapPolygon>
+                </wp:wrapThrough>
+                <wp:docPr id="5" name="Text Box 5"/>
+                <wp:cNvGraphicFramePr/>
+                <a:graphic xmlns:a="http://schemas.openxmlformats.org/drawingml/2006/main">
+                  <a:graphicData uri="http://schemas.microsoft.com/office/word/2010/wordprocessingShape">
+                    <wps:wsp>
+                      <wps:cNvSpPr txBox="1"/>
+                      <wps:spPr>
+                        <a:xfrm>
+                          <a:off x="0" y="0"/>
+                          <a:ext cx="5732145" cy="635"/>
+                        </a:xfrm>
+                        <a:prstGeom prst="rect">
+                          <a:avLst/>
+                        </a:prstGeom>
+                        <a:solidFill>
+                          <a:prstClr val="white"/>
+                        </a:solidFill>
+                        <a:ln>
+                          <a:noFill/>
+                        </a:ln>
+                      </wps:spPr>
+                      <wps:txbx>
+                        <w:txbxContent>
+                          <w:p>
+                            <w:pPr>
+                              <w:pStyle w:val="Caption"/>
+                              <w:rPr>
+                                <w:rFonts w:cs="Times New Roman"/>
+                                <w:noProof/>
+                                <w:sz w:val="24"/>
+                              </w:rPr>
+                            </w:pPr>
+                            <w:bookmarkStart w:id="12" w:name="_Toc100671044"/>
+                            <w:r>
+                              <w:t xml:space="preserve">Figure </w:t>
+                            </w:r>
+                            <w:r>
+                              <w:fldChar w:fldCharType="begin"/>
+                            </w:r>
+                            <w:r>
+                              <w:instrText xml:space="preserve"> SEQ Figure \* ARABIC </w:instrText>
+                            </w:r>
+                            <w:r>
+                              <w:fldChar w:fldCharType="separate"/>
+                            </w:r>
+                            <w:r>
+                              <w:rPr>
+                                <w:noProof/>
+                              </w:rPr>
+                              <w:t>1</w:t>
+                            </w:r>
+                            <w:r>
+                              <w:fldChar w:fldCharType="end"/>
+                            </w:r>
+                            <w:r>
+                              <w:t xml:space="preserve"> Dashboard</w:t>
+                            </w:r>
+                            <w:bookmarkEnd w:id="12"/>
+                          </w:p>
+                        </w:txbxContent>
+                      </wps:txbx>
+                      <wps:bodyPr rot="0" spcFirstLastPara="0" vertOverflow="overflow" horzOverflow="overflow" vert="horz" wrap="square" lIns="0" tIns="0" rIns="0" bIns="0" numCol="1" spcCol="0" rtlCol="0" fromWordArt="0" anchor="t" anchorCtr="0" forceAA="0" compatLnSpc="1">
+                        <a:prstTxWarp prst="textNoShape">
+                          <a:avLst/>
+                        </a:prstTxWarp>
+                        <a:spAutoFit/>
+                      </wps:bodyPr>
+                    </wps:wsp>
+                  </a:graphicData>
+                </a:graphic>
+              </wp:anchor>
+            </w:drawing>
+          </mc:Choice>
+          <mc:Fallback>
+            <w:pict>
+              <v:shape w14:anchorId="7286D942" id="Text Box 5" o:spid="_x0000_s1029" type="#_x0000_t202" style="position:absolute;left:0;text-align:left;margin-left:-.15pt;margin-top:270.25pt;width:451.35pt;height:.05pt;z-index:251661824;visibility:visible;mso-wrap-style:square;mso-wrap-distance-left:9pt;mso-wrap-distance-top:0;mso-wrap-distance-right:9pt;mso-wrap-distance-bottom:0;mso-position-horizontal:absolute;mso-position-horizontal-relative:text;mso-position-vertical:absolute;mso-position-vertical-relative:text;v-text-anchor:top" o:gfxdata="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" stroked="f">
+                <v:textbox style="mso-fit-shape-to-text:t" inset="0,0,0,0">
+                  <w:txbxContent>
+                    <w:p>
+                      <w:pPr>
+                        <w:pStyle w:val="Caption"/>
+                        <w:rPr>
+                          <w:rFonts w:cs="Times New Roman"/>
+                          <w:noProof/>
+                          <w:sz w:val="24"/>
+                        </w:rPr>
+                      </w:pPr>
+                      <w:bookmarkStart w:id="13" w:name="_Toc100671044"/>
+                      <w:r>
+                        <w:t xml:space="preserve">Figure </w:t>
+                      </w:r>
+                      <w:r>
+                        <w:fldChar w:fldCharType="begin"/>
+                      </w:r>
+                      <w:r>
+                        <w:instrText xml:space="preserve"> SEQ Figure \* ARABIC </w:instrText>
+                      </w:r>
+                      <w:r>
+                        <w:fldChar w:fldCharType="separate"/>
+                      </w:r>
+                      <w:r>
+                        <w:rPr>
+                          <w:noProof/>
+                        </w:rPr>
+                        <w:t>1</w:t>
+                      </w:r>
+                      <w:r>
+                        <w:fldChar w:fldCharType="end"/>
+                      </w:r>
+                      <w:r>
+                        <w:t xml:space="preserve"> Dashboard</w:t>
+                      </w:r>
+                      <w:bookmarkEnd w:id="13"/>
+                    </w:p>
+                  </w:txbxContent>
+                </v:textbox>
+                <w10:wrap type="through"/>
+              </v:shape>
+            </w:pict>
+          </mc:Fallback>
+        </mc:AlternateContent>
+      </w:r>
+      <w:r>
+        <w:rPr>
+          <w:rFonts w:cs="Times New Roman"/>
+          <w:noProof/>
+        </w:rPr>
+        <w:drawing>
+          <wp:anchor distT="0" distB="0" distL="114300" distR="114300" simplePos="0" relativeHeight="251659776" behindDoc="0" locked="0" layoutInCell="1" allowOverlap="1" wp14:anchorId="600A669D" wp14:editId="30E3E9F2">
+            <wp:simplePos x="0" y="0"/>
+            <wp:positionH relativeFrom="margin">
+              <wp:align>right</wp:align>
+            </wp:positionH>
+            <wp:positionV relativeFrom="paragraph">
+              <wp:posOffset>168275</wp:posOffset>
+            </wp:positionV>
+            <wp:extent cx="5732145" cy="3206750"/>
+            <wp:effectExtent l="0" t="0" r="1905" b="0"/>
+            <wp:wrapThrough wrapText="bothSides">
+              <wp:wrapPolygon edited="0">
+                <wp:start x="0" y="0"/>
+                <wp:lineTo x="0" y="21429"/>
+                <wp:lineTo x="21535" y="21429"/>
+                <wp:lineTo x="21535" y="0"/>
+                <wp:lineTo x="0" y="0"/>
+              </wp:wrapPolygon>
+            </wp:wrapThrough>
+            <wp:docPr id="1" name="Picture 1"/>
+            <wp:cNvGraphicFramePr>
+              <a:graphicFrameLocks xmlns:a="http://schemas.openxmlformats.org/drawingml/2006/main" noChangeAspect="1"/>
+            </wp:cNvGraphicFramePr>
+            <a:graphic xmlns:a="http://schemas.openxmlformats.org/drawingml/2006/main">
+              <a:graphicData uri="http://schemas.openxmlformats.org/drawingml/2006/picture">
+                <pic:pic xmlns:pic="http://schemas.openxmlformats.org/drawingml/2006/picture">
+                  <pic:nvPicPr>
+                    <pic:cNvPr id="1" name="Dashboard.JPG"/>
+                    <pic:cNvPicPr/>
+                  </pic:nvPicPr>
+                  <pic:blipFill>
+                    <a:blip r:embed="rId12">
+                      <a:extLst>
+                        <a:ext uri="{28A0092B-C50C-407E-A947-70E740481C1C}">
+                          <a14:useLocalDpi xmlns:a14="http://schemas.microsoft.com/office/drawing/2010/main" val="0"/>
+                        </a:ext>
+                      </a:extLst>
+                    </a:blip>
+                    <a:stretch>
+                      <a:fillRect/>
+                    </a:stretch>
+                  </pic:blipFill>
+                  <pic:spPr>
+                    <a:xfrm>
+                      <a:off x="0" y="0"/>
+                      <a:ext cx="5732145" cy="3206750"/>
+                    </a:xfrm>
+                    <a:prstGeom prst="rect">
+                      <a:avLst/>
+                    </a:prstGeom>
+                  </pic:spPr>
+                </pic:pic>
+              </a:graphicData>
+            </a:graphic>
+            <wp14:sizeRelH relativeFrom="page">
+              <wp14:pctWidth>0</wp14:pctWidth>
+            </wp14:sizeRelH>
+            <wp14:sizeRelV relativeFrom="page">
+              <wp14:pctHeight>0</wp14:pctHeight>
+            </wp14:sizeRelV>
+          </wp:anchor>
+        </w:drawing>
+      </w:r>
+    </w:p>
+    <w:p>
+      <w:pPr>
+        <w:pStyle w:val="ListParagraph"/>
+        <w:ind w:firstLine="720"/>
+        <w:rPr>
+          <w:rFonts w:cs="Times New Roman"/>
+        </w:rPr>
+      </w:pPr>
+    </w:p>
+    <w:p>
+      <w:pPr>
+        <w:pStyle w:val="ListParagraph"/>
+        <w:ind w:firstLine="720"/>
+        <w:rPr>
+          <w:rFonts w:cs="Times New Roman"/>
+        </w:rPr>
+      </w:pPr>
+    </w:p>
+    <w:p>
+      <w:pPr>
+        <w:pStyle w:val="ListParagraph"/>
+        <w:ind w:firstLine="720"/>
+        <w:rPr>
+          <w:rFonts w:cs="Times New Roman"/>
+        </w:rPr>
+      </w:pPr>
+    </w:p>
+    <w:p>
+      <w:pPr>
+        <w:rPr>
+          <w:rFonts w:cs="Times New Roman"/>
           <w:b/>
           <w:sz w:val="28"/>
         </w:rPr>
-        <w:lastRenderedPageBreak/>
-        <w:t>Abstract</w:t>
-      </w:r>
-    </w:p>
-    <w:p>
-      <w:pPr>
-        <w:pStyle w:val="Heading5"/>
-        <w:ind w:right="336"/>
-        <w:jc w:val="both"/>
-        <w:rPr>
-          <w:rFonts w:eastAsiaTheme="minorHAnsi"/>
-          <w:sz w:val="24"/>
-          <w:szCs w:val="24"/>
-        </w:rPr>
-      </w:pPr>
-      <w:r>
-        <w:rPr>
-          <w:rFonts w:eastAsiaTheme="minorHAnsi"/>
-          <w:sz w:val="24"/>
-          <w:szCs w:val="24"/>
-        </w:rPr>
-        <w:t xml:space="preserve">       </w:t>
-      </w:r>
-      <w:r>
-        <w:rPr>
-          <w:rFonts w:eastAsiaTheme="minorHAnsi"/>
-          <w:sz w:val="24"/>
-          <w:szCs w:val="24"/>
-        </w:rPr>
-        <w:t>Implementing a system in Java using Swing can be a challenging task that necessitates knowledge of several major libraries as well as advanced Java concepts. A windowing toolkit is generally responsible for providing a framework that allows a graphical user interface (GUI) to display the right features on the screen at the right moment in a graphical system.</w:t>
-      </w:r>
-      <w:r>
-        <w:rPr>
-          <w:rFonts w:eastAsiaTheme="minorHAnsi"/>
-          <w:sz w:val="24"/>
-          <w:szCs w:val="24"/>
-        </w:rPr>
-        <w:t xml:space="preserve"> </w:t>
-      </w:r>
-      <w:r>
-        <w:rPr>
-          <w:rFonts w:eastAsiaTheme="minorHAnsi"/>
-          <w:sz w:val="24"/>
-          <w:szCs w:val="24"/>
-        </w:rPr>
-        <w:t>In this report, I designed and developed a simple course management system project to manage student demands for group exercise courses</w:t>
-      </w:r>
-      <w:r>
-        <w:rPr>
-          <w:rFonts w:eastAsiaTheme="minorHAnsi"/>
-          <w:sz w:val="24"/>
-          <w:szCs w:val="24"/>
-        </w:rPr>
-        <w:t xml:space="preserve">. </w:t>
-      </w:r>
-      <w:r>
-        <w:rPr>
-          <w:rFonts w:eastAsiaTheme="minorHAnsi"/>
-          <w:sz w:val="24"/>
-          <w:szCs w:val="24"/>
-        </w:rPr>
-        <w:t>The goal of this project is to create a system that allows you to check the timetable and find an open slot for a given day, time, and lesson. Examining the cost of each lesson as well as the rating of each lesson.</w:t>
-      </w:r>
-      <w:r>
-        <w:rPr>
-          <w:rFonts w:eastAsiaTheme="minorHAnsi"/>
-          <w:sz w:val="24"/>
-          <w:szCs w:val="24"/>
-        </w:rPr>
-        <w:t xml:space="preserve"> </w:t>
-      </w:r>
-      <w:r>
-        <w:rPr>
-          <w:rFonts w:eastAsiaTheme="minorHAnsi"/>
-          <w:sz w:val="24"/>
-          <w:szCs w:val="24"/>
-        </w:rPr>
-        <w:t>The Java programming language was used to build this project, which included components from the swing library. As a result of our project, students will be able to use FreeHand to book a class, rate the lesson, and perform any other activities in a simple manner.</w:t>
-      </w:r>
-    </w:p>
-    <w:p>
-      <w:pPr>
-        <w:pStyle w:val="Heading5"/>
-        <w:ind w:right="336"/>
-        <w:jc w:val="both"/>
-        <w:rPr>
-          <w:rFonts w:eastAsiaTheme="minorHAnsi"/>
-          <w:sz w:val="24"/>
-          <w:szCs w:val="24"/>
-        </w:rPr>
-      </w:pPr>
-    </w:p>
-    <w:p>
-      <w:pPr>
-        <w:pStyle w:val="Heading5"/>
-        <w:ind w:right="336"/>
-        <w:jc w:val="both"/>
-        <w:rPr>
-          <w:rFonts w:eastAsiaTheme="minorHAnsi"/>
-          <w:sz w:val="24"/>
-          <w:szCs w:val="24"/>
-        </w:rPr>
-      </w:pPr>
-      <w:r>
-        <w:rPr>
-          <w:rFonts w:eastAsiaTheme="minorHAnsi"/>
+      </w:pPr>
+    </w:p>
+    <w:p>
+      <w:pPr>
+        <w:pStyle w:val="ListParagraph"/>
+        <w:ind w:left="2160"/>
+        <w:rPr>
+          <w:rFonts w:cs="Times New Roman"/>
+        </w:rPr>
+      </w:pPr>
+      <w:r>
+        <w:rPr>
+          <w:rFonts w:cs="Times New Roman"/>
           <w:b/>
-          <w:sz w:val="24"/>
-          <w:szCs w:val="24"/>
-        </w:rPr>
-        <w:t>Keywords</w:t>
-      </w:r>
-      <w:r>
-        <w:rPr>
-          <w:rFonts w:eastAsiaTheme="minorHAnsi"/>
-          <w:sz w:val="24"/>
-          <w:szCs w:val="24"/>
-        </w:rPr>
-        <w:t>: NetBeans IDE 8.2, Swing, GUI</w:t>
-      </w:r>
-      <w:r>
-        <w:rPr>
-          <w:rFonts w:eastAsiaTheme="minorHAnsi"/>
-          <w:sz w:val="24"/>
-          <w:szCs w:val="24"/>
-        </w:rPr>
-        <w:t>, Object-Oriented Programming, Java 8,</w:t>
-      </w:r>
-      <w:r>
-        <w:rPr>
-          <w:rFonts w:eastAsiaTheme="minorHAnsi"/>
-          <w:sz w:val="24"/>
-          <w:szCs w:val="24"/>
-        </w:rPr>
-        <w:t xml:space="preserve"> Stream,</w:t>
-      </w:r>
-      <w:r>
-        <w:rPr>
-          <w:rFonts w:eastAsiaTheme="minorHAnsi"/>
-          <w:sz w:val="24"/>
-          <w:szCs w:val="24"/>
-        </w:rPr>
-        <w:t xml:space="preserve"> SOLID Principles, DTO, DAO, </w:t>
-      </w:r>
-      <w:r>
-        <w:rPr>
-          <w:rFonts w:eastAsiaTheme="minorHAnsi"/>
-          <w:sz w:val="24"/>
-          <w:szCs w:val="24"/>
-        </w:rPr>
-        <w:t>ArrayList</w:t>
-      </w:r>
-      <w:r>
-        <w:rPr>
-          <w:rFonts w:eastAsiaTheme="minorHAnsi"/>
-          <w:sz w:val="24"/>
-          <w:szCs w:val="24"/>
-        </w:rPr>
-        <w:t>, Map, Set</w:t>
-      </w:r>
-      <w:r>
-        <w:rPr>
-          <w:rFonts w:eastAsiaTheme="minorHAnsi"/>
-          <w:sz w:val="24"/>
-          <w:szCs w:val="24"/>
-        </w:rPr>
-        <w:t>, Collection Framework</w:t>
-      </w:r>
-      <w:r>
-        <w:rPr>
-          <w:rFonts w:eastAsiaTheme="minorHAnsi"/>
-          <w:sz w:val="24"/>
-          <w:szCs w:val="24"/>
-        </w:rPr>
-        <w:t>.</w:t>
-      </w:r>
-    </w:p>
-    <w:p>
-      <w:pPr>
-        <w:pStyle w:val="Heading5"/>
-        <w:ind w:right="336"/>
-        <w:jc w:val="both"/>
-        <w:rPr>
-          <w:rFonts w:eastAsiaTheme="minorHAnsi"/>
-          <w:sz w:val="24"/>
-          <w:szCs w:val="24"/>
-        </w:rPr>
-      </w:pPr>
-    </w:p>
-    <w:p>
-      <w:pPr>
-        <w:pStyle w:val="Heading5"/>
-        <w:ind w:right="336"/>
-        <w:jc w:val="both"/>
-      </w:pPr>
-    </w:p>
-    <w:p>
-      <w:pPr>
-        <w:pStyle w:val="Heading5"/>
-        <w:ind w:right="336"/>
-      </w:pPr>
-    </w:p>
-    <w:p>
-      <w:pPr>
-        <w:pStyle w:val="Heading5"/>
-        <w:ind w:right="336"/>
-      </w:pPr>
-    </w:p>
-    <w:p>
-      <w:pPr>
-        <w:pStyle w:val="Heading5"/>
-        <w:ind w:right="336"/>
-      </w:pPr>
-    </w:p>
-    <w:p>
-      <w:pPr>
-        <w:pStyle w:val="Heading5"/>
-        <w:ind w:right="336"/>
-      </w:pPr>
-    </w:p>
-    <w:p>
-      <w:pPr>
-        <w:pStyle w:val="Heading5"/>
-        <w:ind w:right="336"/>
-      </w:pPr>
-    </w:p>
-    <w:p>
-      <w:pPr>
-        <w:pStyle w:val="Heading5"/>
-        <w:ind w:right="336"/>
-      </w:pPr>
-    </w:p>
-    <w:p>
-      <w:pPr>
-        <w:pStyle w:val="Heading5"/>
-        <w:ind w:right="336"/>
-      </w:pPr>
-    </w:p>
-    <w:p>
-      <w:pPr>
-        <w:rPr>
-          <w:rFonts w:ascii="Times New Roman" w:hAnsi="Times New Roman" w:cs="Times New Roman"/>
-          <w:sz w:val="28"/>
-          <w:szCs w:val="28"/>
-        </w:rPr>
-      </w:pPr>
-    </w:p>
-    <w:p>
-      <w:pPr>
-        <w:rPr>
-          <w:rFonts w:ascii="Times New Roman" w:hAnsi="Times New Roman" w:cs="Times New Roman"/>
-          <w:sz w:val="28"/>
-          <w:szCs w:val="28"/>
-        </w:rPr>
-      </w:pPr>
-    </w:p>
-    <w:p>
-      <w:pPr>
-        <w:rPr>
-          <w:rFonts w:ascii="Times New Roman" w:hAnsi="Times New Roman" w:cs="Times New Roman"/>
-          <w:sz w:val="28"/>
-          <w:szCs w:val="28"/>
-        </w:rPr>
-      </w:pPr>
-    </w:p>
-    <w:p>
-      <w:pPr>
-        <w:rPr>
-          <w:rFonts w:ascii="Times New Roman" w:hAnsi="Times New Roman" w:cs="Times New Roman"/>
-          <w:sz w:val="28"/>
-          <w:szCs w:val="28"/>
-        </w:rPr>
-      </w:pPr>
-    </w:p>
-    <w:p>
-      <w:pPr>
-        <w:rPr>
-          <w:rFonts w:ascii="Times New Roman" w:hAnsi="Times New Roman" w:cs="Times New Roman"/>
-          <w:sz w:val="28"/>
-          <w:szCs w:val="28"/>
-        </w:rPr>
-      </w:pPr>
-    </w:p>
-    <w:p>
-      <w:pPr>
-        <w:rPr>
-          <w:rFonts w:ascii="Times New Roman" w:hAnsi="Times New Roman" w:cs="Times New Roman"/>
-          <w:sz w:val="28"/>
-          <w:szCs w:val="28"/>
-        </w:rPr>
-      </w:pPr>
-    </w:p>
-    <w:p>
-      <w:pPr>
-        <w:rPr>
-          <w:rFonts w:ascii="Times New Roman" w:hAnsi="Times New Roman" w:cs="Times New Roman"/>
-          <w:sz w:val="28"/>
-          <w:szCs w:val="28"/>
-        </w:rPr>
-      </w:pPr>
-    </w:p>
-    <w:p>
-      <w:pPr>
-        <w:rPr>
-          <w:rFonts w:ascii="Times New Roman" w:hAnsi="Times New Roman" w:cs="Times New Roman"/>
-          <w:sz w:val="28"/>
-          <w:szCs w:val="28"/>
-        </w:rPr>
-      </w:pPr>
-    </w:p>
-    <w:p>
-      <w:pPr>
-        <w:rPr>
-          <w:rFonts w:ascii="Times New Roman" w:hAnsi="Times New Roman" w:cs="Times New Roman"/>
-          <w:sz w:val="28"/>
-          <w:szCs w:val="28"/>
-        </w:rPr>
-      </w:pPr>
-    </w:p>
-    <w:p>
-      <w:pPr>
-        <w:rPr>
-          <w:rFonts w:ascii="Times New Roman" w:hAnsi="Times New Roman" w:cs="Times New Roman"/>
-          <w:sz w:val="28"/>
-          <w:szCs w:val="28"/>
-        </w:rPr>
-      </w:pPr>
-    </w:p>
-    <w:p>
-      <w:pPr>
-        <w:rPr>
-          <w:rFonts w:ascii="Times New Roman" w:hAnsi="Times New Roman" w:cs="Times New Roman"/>
-          <w:sz w:val="28"/>
-          <w:szCs w:val="28"/>
-        </w:rPr>
-      </w:pPr>
+        </w:rPr>
+        <w:t xml:space="preserve">           </w:t>
+      </w:r>
+      <w:r>
+        <w:rPr>
+          <w:rFonts w:cs="Times New Roman"/>
+        </w:rPr>
+        <w:br/>
+      </w:r>
+    </w:p>
+    <w:p>
+      <w:pPr>
+        <w:pStyle w:val="ListParagraph"/>
+        <w:ind w:left="2160"/>
+        <w:rPr>
+          <w:rFonts w:cs="Times New Roman"/>
+        </w:rPr>
+      </w:pPr>
+      <w:r>
+        <w:rPr>
+          <w:rFonts w:cs="Times New Roman"/>
+          <w:b/>
+        </w:rPr>
+        <w:br/>
+      </w:r>
     </w:p>
     <w:p>
       <w:pPr>
@@ -1272,1343 +4783,19 @@
           <w:numId w:val="1"/>
         </w:numPr>
         <w:rPr>
-          <w:rFonts w:ascii="Times New Roman" w:hAnsi="Times New Roman" w:cs="Times New Roman"/>
-          <w:b/>
-          <w:sz w:val="24"/>
-        </w:rPr>
-      </w:pPr>
-      <w:r>
-        <w:rPr>
-          <w:rFonts w:ascii="Times New Roman" w:hAnsi="Times New Roman" w:cs="Times New Roman"/>
+          <w:rFonts w:cs="Times New Roman"/>
           <w:b/>
           <w:sz w:val="28"/>
         </w:rPr>
-        <w:lastRenderedPageBreak/>
-        <w:t>Introduction</w:t>
-      </w:r>
-    </w:p>
-    <w:p>
-      <w:pPr>
-        <w:pStyle w:val="ListParagraph"/>
-        <w:rPr>
-          <w:rFonts w:ascii="Times New Roman" w:hAnsi="Times New Roman" w:cs="Times New Roman"/>
+      </w:pPr>
+      <w:r>
+        <w:rPr>
+          <w:rFonts w:cs="Times New Roman"/>
           <w:b/>
-          <w:sz w:val="24"/>
-        </w:rPr>
-      </w:pPr>
-    </w:p>
-    <w:p>
-      <w:pPr>
-        <w:pStyle w:val="ListParagraph"/>
-        <w:rPr>
-          <w:rFonts w:ascii="Times New Roman" w:hAnsi="Times New Roman" w:cs="Times New Roman"/>
-          <w:sz w:val="24"/>
-          <w:szCs w:val="24"/>
-        </w:rPr>
-      </w:pPr>
-      <w:r>
-        <w:rPr>
-          <w:rFonts w:ascii="Times New Roman" w:hAnsi="Times New Roman" w:cs="Times New Roman"/>
-          <w:sz w:val="24"/>
-          <w:szCs w:val="24"/>
-        </w:rPr>
-        <w:t>This chapter gives an overview about the aim, objectives, background and operation environment of the system.</w:t>
-      </w:r>
-    </w:p>
-    <w:p>
-      <w:pPr>
-        <w:pStyle w:val="ListParagraph"/>
-        <w:rPr>
-          <w:rFonts w:ascii="Times New Roman" w:hAnsi="Times New Roman" w:cs="Times New Roman"/>
-          <w:sz w:val="24"/>
-          <w:szCs w:val="24"/>
-        </w:rPr>
-      </w:pPr>
-    </w:p>
-    <w:p>
-      <w:pPr>
-        <w:pStyle w:val="ListParagraph"/>
-        <w:rPr>
-          <w:rFonts w:ascii="Times New Roman" w:hAnsi="Times New Roman" w:cs="Times New Roman"/>
-          <w:b/>
-          <w:sz w:val="24"/>
-          <w:szCs w:val="24"/>
-        </w:rPr>
-      </w:pPr>
-      <w:r>
-        <w:rPr>
-          <w:rFonts w:ascii="Times New Roman" w:hAnsi="Times New Roman" w:cs="Times New Roman"/>
-          <w:b/>
-          <w:sz w:val="24"/>
-          <w:szCs w:val="24"/>
-        </w:rPr>
-        <w:t xml:space="preserve">1.1 </w:t>
-      </w:r>
-      <w:r>
-        <w:rPr>
-          <w:rFonts w:ascii="Times New Roman" w:hAnsi="Times New Roman" w:cs="Times New Roman"/>
-          <w:b/>
-          <w:sz w:val="24"/>
-          <w:szCs w:val="24"/>
-        </w:rPr>
-        <w:t xml:space="preserve">Project </w:t>
-      </w:r>
-      <w:r>
-        <w:rPr>
-          <w:rFonts w:ascii="Times New Roman" w:hAnsi="Times New Roman" w:cs="Times New Roman"/>
-          <w:b/>
-          <w:sz w:val="24"/>
-          <w:szCs w:val="24"/>
-        </w:rPr>
-        <w:t>Background:</w:t>
-      </w:r>
-    </w:p>
-    <w:p>
-      <w:pPr>
-        <w:pStyle w:val="ListParagraph"/>
-        <w:ind w:firstLine="720"/>
-        <w:jc w:val="both"/>
-        <w:rPr>
-          <w:rFonts w:ascii="Times New Roman" w:hAnsi="Times New Roman" w:cs="Times New Roman"/>
-          <w:sz w:val="24"/>
-          <w:szCs w:val="24"/>
-        </w:rPr>
-      </w:pPr>
-      <w:r>
-        <w:rPr>
-          <w:rFonts w:ascii="Times New Roman" w:hAnsi="Times New Roman" w:cs="Times New Roman"/>
-          <w:sz w:val="24"/>
-          <w:szCs w:val="24"/>
-        </w:rPr>
-        <w:t>Online</w:t>
-      </w:r>
-      <w:r>
-        <w:rPr>
-          <w:rFonts w:ascii="Times New Roman" w:hAnsi="Times New Roman" w:cs="Times New Roman"/>
-          <w:sz w:val="24"/>
-          <w:szCs w:val="24"/>
-        </w:rPr>
-        <w:t xml:space="preserve"> systems form</w:t>
-      </w:r>
-      <w:r>
-        <w:rPr>
-          <w:rFonts w:ascii="Times New Roman" w:hAnsi="Times New Roman" w:cs="Times New Roman"/>
-          <w:sz w:val="24"/>
-          <w:szCs w:val="24"/>
-        </w:rPr>
-        <w:t xml:space="preserve"> the backbone of every nation,</w:t>
-      </w:r>
-      <w:r>
-        <w:rPr>
-          <w:rFonts w:ascii="Times New Roman" w:hAnsi="Times New Roman" w:cs="Times New Roman"/>
-          <w:sz w:val="24"/>
-          <w:szCs w:val="24"/>
-        </w:rPr>
-        <w:t xml:space="preserve"> and</w:t>
-      </w:r>
-      <w:r>
-        <w:rPr>
-          <w:rFonts w:ascii="Times New Roman" w:hAnsi="Times New Roman" w:cs="Times New Roman"/>
-          <w:sz w:val="24"/>
-          <w:szCs w:val="24"/>
-        </w:rPr>
-        <w:t xml:space="preserve"> hence it is important to provide a strong </w:t>
-      </w:r>
-      <w:r>
-        <w:rPr>
-          <w:rFonts w:ascii="Times New Roman" w:hAnsi="Times New Roman" w:cs="Times New Roman"/>
-          <w:sz w:val="24"/>
-          <w:szCs w:val="24"/>
-        </w:rPr>
-        <w:t xml:space="preserve">technology </w:t>
-      </w:r>
-      <w:r>
-        <w:rPr>
-          <w:rFonts w:ascii="Times New Roman" w:hAnsi="Times New Roman" w:cs="Times New Roman"/>
-          <w:sz w:val="24"/>
-          <w:szCs w:val="24"/>
-        </w:rPr>
-        <w:t>foundation to young</w:t>
-      </w:r>
-      <w:r>
-        <w:rPr>
-          <w:rFonts w:ascii="Times New Roman" w:hAnsi="Times New Roman" w:cs="Times New Roman"/>
-          <w:sz w:val="24"/>
-          <w:szCs w:val="24"/>
-        </w:rPr>
-        <w:t>er</w:t>
-      </w:r>
-      <w:r>
-        <w:rPr>
-          <w:rFonts w:ascii="Times New Roman" w:hAnsi="Times New Roman" w:cs="Times New Roman"/>
-          <w:sz w:val="24"/>
-          <w:szCs w:val="24"/>
-        </w:rPr>
-        <w:t xml:space="preserve"> generation</w:t>
-      </w:r>
-      <w:r>
-        <w:rPr>
-          <w:rFonts w:ascii="Times New Roman" w:hAnsi="Times New Roman" w:cs="Times New Roman"/>
-          <w:sz w:val="24"/>
-          <w:szCs w:val="24"/>
-        </w:rPr>
-        <w:t>s</w:t>
-      </w:r>
-      <w:r>
-        <w:rPr>
-          <w:rFonts w:ascii="Times New Roman" w:hAnsi="Times New Roman" w:cs="Times New Roman"/>
-          <w:sz w:val="24"/>
-          <w:szCs w:val="24"/>
-        </w:rPr>
-        <w:t xml:space="preserve"> to ensure the development of open</w:t>
-      </w:r>
-      <w:r>
-        <w:rPr>
-          <w:rFonts w:ascii="Times New Roman" w:hAnsi="Times New Roman" w:cs="Times New Roman"/>
-          <w:sz w:val="24"/>
-          <w:szCs w:val="24"/>
-        </w:rPr>
-        <w:t>-</w:t>
-      </w:r>
-      <w:r>
-        <w:rPr>
-          <w:rFonts w:ascii="Times New Roman" w:hAnsi="Times New Roman" w:cs="Times New Roman"/>
-          <w:sz w:val="24"/>
-          <w:szCs w:val="24"/>
-        </w:rPr>
-        <w:t xml:space="preserve">minded global citizens securing the future </w:t>
-      </w:r>
-      <w:r>
-        <w:rPr>
-          <w:rFonts w:ascii="Times New Roman" w:hAnsi="Times New Roman" w:cs="Times New Roman"/>
-          <w:sz w:val="24"/>
-          <w:szCs w:val="24"/>
-        </w:rPr>
-        <w:t>of</w:t>
-      </w:r>
-      <w:r>
-        <w:rPr>
-          <w:rFonts w:ascii="Times New Roman" w:hAnsi="Times New Roman" w:cs="Times New Roman"/>
-          <w:sz w:val="24"/>
-          <w:szCs w:val="24"/>
-        </w:rPr>
-        <w:t xml:space="preserve"> everyone. Advanced technology available today can play a crucial role in streamlining </w:t>
-      </w:r>
-      <w:r>
-        <w:rPr>
-          <w:rFonts w:ascii="Times New Roman" w:hAnsi="Times New Roman" w:cs="Times New Roman"/>
-          <w:sz w:val="24"/>
-          <w:szCs w:val="24"/>
-        </w:rPr>
-        <w:t>all</w:t>
-      </w:r>
-      <w:r>
-        <w:rPr>
-          <w:rFonts w:ascii="Times New Roman" w:hAnsi="Times New Roman" w:cs="Times New Roman"/>
-          <w:sz w:val="24"/>
-          <w:szCs w:val="24"/>
-        </w:rPr>
-        <w:t xml:space="preserve"> processes to promote solidarity among </w:t>
-      </w:r>
-      <w:r>
-        <w:rPr>
-          <w:rFonts w:ascii="Times New Roman" w:hAnsi="Times New Roman" w:cs="Times New Roman"/>
-          <w:sz w:val="24"/>
-          <w:szCs w:val="24"/>
-        </w:rPr>
-        <w:t xml:space="preserve">people. </w:t>
-      </w:r>
-      <w:r>
-        <w:rPr>
-          <w:rFonts w:ascii="Times New Roman" w:hAnsi="Times New Roman" w:cs="Times New Roman"/>
-          <w:sz w:val="24"/>
-          <w:szCs w:val="24"/>
-        </w:rPr>
-        <w:t xml:space="preserve">This </w:t>
-      </w:r>
-      <w:r>
-        <w:rPr>
-          <w:rFonts w:ascii="Times New Roman" w:hAnsi="Times New Roman" w:cs="Times New Roman"/>
-          <w:sz w:val="24"/>
-          <w:szCs w:val="24"/>
-        </w:rPr>
-        <w:t>application</w:t>
-      </w:r>
-      <w:r>
-        <w:rPr>
-          <w:rFonts w:ascii="Times New Roman" w:hAnsi="Times New Roman" w:cs="Times New Roman"/>
-          <w:sz w:val="24"/>
-          <w:szCs w:val="24"/>
-        </w:rPr>
-        <w:t xml:space="preserve"> is designed to reduce the inconveniences &amp; disadvantages of the </w:t>
-      </w:r>
-      <w:r>
-        <w:rPr>
-          <w:rFonts w:ascii="Times New Roman" w:hAnsi="Times New Roman" w:cs="Times New Roman"/>
-          <w:sz w:val="24"/>
-          <w:szCs w:val="24"/>
-        </w:rPr>
-        <w:t>manual</w:t>
-      </w:r>
-      <w:r>
-        <w:rPr>
-          <w:rFonts w:ascii="Times New Roman" w:hAnsi="Times New Roman" w:cs="Times New Roman"/>
-          <w:sz w:val="24"/>
-          <w:szCs w:val="24"/>
-        </w:rPr>
-        <w:t xml:space="preserve"> based </w:t>
-      </w:r>
-      <w:r>
-        <w:rPr>
-          <w:rFonts w:ascii="Times New Roman" w:hAnsi="Times New Roman" w:cs="Times New Roman"/>
-          <w:sz w:val="24"/>
-          <w:szCs w:val="24"/>
-        </w:rPr>
-        <w:t>booking</w:t>
-      </w:r>
-      <w:r>
-        <w:rPr>
-          <w:rFonts w:ascii="Times New Roman" w:hAnsi="Times New Roman" w:cs="Times New Roman"/>
-          <w:sz w:val="24"/>
-          <w:szCs w:val="24"/>
-        </w:rPr>
-        <w:t xml:space="preserve"> in </w:t>
-      </w:r>
-      <w:r>
-        <w:rPr>
-          <w:rFonts w:ascii="Times New Roman" w:hAnsi="Times New Roman" w:cs="Times New Roman"/>
-          <w:sz w:val="24"/>
-          <w:szCs w:val="24"/>
-        </w:rPr>
-        <w:t>course</w:t>
-      </w:r>
-      <w:r>
-        <w:rPr>
-          <w:rFonts w:ascii="Times New Roman" w:hAnsi="Times New Roman" w:cs="Times New Roman"/>
-          <w:sz w:val="24"/>
-          <w:szCs w:val="24"/>
-        </w:rPr>
-        <w:t xml:space="preserve"> management.</w:t>
-      </w:r>
-    </w:p>
-    <w:p>
-      <w:pPr>
-        <w:pStyle w:val="ListParagraph"/>
-        <w:ind w:firstLine="720"/>
-        <w:jc w:val="both"/>
-        <w:rPr>
-          <w:rFonts w:ascii="Times New Roman" w:hAnsi="Times New Roman" w:cs="Times New Roman"/>
-          <w:sz w:val="24"/>
-          <w:szCs w:val="24"/>
-        </w:rPr>
-      </w:pPr>
-    </w:p>
-    <w:p>
-      <w:pPr>
-        <w:pStyle w:val="ListParagraph"/>
-        <w:ind w:firstLine="720"/>
-        <w:jc w:val="both"/>
-        <w:rPr>
-          <w:rFonts w:ascii="Times New Roman" w:hAnsi="Times New Roman" w:cs="Times New Roman"/>
-          <w:sz w:val="24"/>
-          <w:szCs w:val="24"/>
-        </w:rPr>
-      </w:pPr>
-      <w:r>
-        <w:rPr>
-          <w:rFonts w:ascii="Times New Roman" w:hAnsi="Times New Roman" w:cs="Times New Roman"/>
-          <w:sz w:val="24"/>
-          <w:szCs w:val="24"/>
-        </w:rPr>
-        <w:t xml:space="preserve"> Online Course Management System is a system which University Sports Centre (USC) needs software for managing the bookings of group exercise lessons made by the students. It must maintain track of the price of each lesson, the rating of each lesson, the timetable, and the available slot for a specific day, time, and lesson. This is very difficult to manage manually. Maintenance of all this information manually is a very complex task. Owing to the advancement of technology, organization of an Online Course Management becomes much simple. The Online Course Management has been designed to computerize and automate the operations performed over the information about the student’s booking issues and rating and all other operations. This computerization of course helps in many instances of its maintenances. It minimizes management's workload by reducing the amount of manual work required.</w:t>
-      </w:r>
-    </w:p>
-    <w:p>
-      <w:pPr>
-        <w:pStyle w:val="ListParagraph"/>
-        <w:jc w:val="both"/>
-        <w:rPr>
-          <w:rFonts w:ascii="Times New Roman" w:hAnsi="Times New Roman" w:cs="Times New Roman"/>
-          <w:sz w:val="24"/>
-          <w:szCs w:val="24"/>
-        </w:rPr>
-      </w:pPr>
-    </w:p>
-    <w:p>
-      <w:pPr>
-        <w:pStyle w:val="ListParagraph"/>
-        <w:ind w:firstLine="720"/>
-        <w:jc w:val="both"/>
-        <w:rPr>
-          <w:rFonts w:ascii="Times New Roman" w:hAnsi="Times New Roman" w:cs="Times New Roman"/>
-          <w:sz w:val="24"/>
-          <w:szCs w:val="24"/>
-        </w:rPr>
-      </w:pPr>
-      <w:r>
-        <w:rPr>
-          <w:rFonts w:ascii="Times New Roman" w:hAnsi="Times New Roman" w:cs="Times New Roman"/>
-          <w:sz w:val="24"/>
-          <w:szCs w:val="24"/>
-        </w:rPr>
-        <w:t>Course</w:t>
-      </w:r>
-      <w:r>
-        <w:rPr>
-          <w:rFonts w:ascii="Times New Roman" w:hAnsi="Times New Roman" w:cs="Times New Roman"/>
-          <w:sz w:val="24"/>
-          <w:szCs w:val="24"/>
-        </w:rPr>
-        <w:t xml:space="preserve"> management system consists of task such as </w:t>
-      </w:r>
-      <w:r>
-        <w:rPr>
-          <w:rFonts w:ascii="Times New Roman" w:hAnsi="Times New Roman" w:cs="Times New Roman"/>
-          <w:sz w:val="24"/>
-          <w:szCs w:val="24"/>
-        </w:rPr>
-        <w:t>login to the</w:t>
-      </w:r>
-      <w:r>
-        <w:rPr>
-          <w:rFonts w:ascii="Times New Roman" w:hAnsi="Times New Roman" w:cs="Times New Roman"/>
-          <w:sz w:val="24"/>
-          <w:szCs w:val="24"/>
-        </w:rPr>
-        <w:t xml:space="preserve"> student</w:t>
-      </w:r>
-      <w:r>
-        <w:rPr>
-          <w:rFonts w:ascii="Times New Roman" w:hAnsi="Times New Roman" w:cs="Times New Roman"/>
-          <w:sz w:val="24"/>
-          <w:szCs w:val="24"/>
-        </w:rPr>
-        <w:t xml:space="preserve"> account</w:t>
-      </w:r>
-      <w:r>
-        <w:rPr>
-          <w:rFonts w:ascii="Times New Roman" w:hAnsi="Times New Roman" w:cs="Times New Roman"/>
-          <w:sz w:val="24"/>
-          <w:szCs w:val="24"/>
-        </w:rPr>
-        <w:t xml:space="preserve">, </w:t>
-      </w:r>
-      <w:r>
-        <w:rPr>
-          <w:rFonts w:ascii="Times New Roman" w:hAnsi="Times New Roman" w:cs="Times New Roman"/>
-          <w:sz w:val="24"/>
-          <w:szCs w:val="24"/>
-        </w:rPr>
-        <w:t>checking the timetable</w:t>
-      </w:r>
-      <w:r>
-        <w:rPr>
-          <w:rFonts w:ascii="Times New Roman" w:hAnsi="Times New Roman" w:cs="Times New Roman"/>
-          <w:sz w:val="24"/>
-          <w:szCs w:val="24"/>
-        </w:rPr>
-        <w:t xml:space="preserve">, </w:t>
-      </w:r>
-      <w:r>
-        <w:rPr>
-          <w:rFonts w:ascii="Times New Roman" w:hAnsi="Times New Roman" w:cs="Times New Roman"/>
-          <w:sz w:val="24"/>
-          <w:szCs w:val="24"/>
-        </w:rPr>
-        <w:t>booking a lesson</w:t>
-      </w:r>
-      <w:r>
-        <w:rPr>
-          <w:rFonts w:ascii="Times New Roman" w:hAnsi="Times New Roman" w:cs="Times New Roman"/>
-          <w:sz w:val="24"/>
-          <w:szCs w:val="24"/>
-        </w:rPr>
-        <w:t xml:space="preserve">, keeping controlling </w:t>
-      </w:r>
-      <w:r>
-        <w:rPr>
-          <w:rFonts w:ascii="Times New Roman" w:hAnsi="Times New Roman" w:cs="Times New Roman"/>
-          <w:sz w:val="24"/>
-          <w:szCs w:val="24"/>
-        </w:rPr>
-        <w:t>the booking, producing the monthly reports</w:t>
-      </w:r>
-      <w:r>
-        <w:rPr>
-          <w:rFonts w:ascii="Times New Roman" w:hAnsi="Times New Roman" w:cs="Times New Roman"/>
-          <w:sz w:val="24"/>
-          <w:szCs w:val="24"/>
-        </w:rPr>
-        <w:t xml:space="preserve">, and </w:t>
-      </w:r>
-      <w:r>
-        <w:rPr>
-          <w:rFonts w:ascii="Times New Roman" w:hAnsi="Times New Roman" w:cs="Times New Roman"/>
-          <w:sz w:val="24"/>
-          <w:szCs w:val="24"/>
-        </w:rPr>
-        <w:t>providing rating and reviews.</w:t>
-      </w:r>
-      <w:r>
-        <w:rPr>
-          <w:rFonts w:ascii="Times New Roman" w:hAnsi="Times New Roman" w:cs="Times New Roman"/>
-          <w:sz w:val="24"/>
-          <w:szCs w:val="24"/>
-        </w:rPr>
-        <w:t xml:space="preserve"> </w:t>
-      </w:r>
-      <w:r>
-        <w:rPr>
-          <w:rFonts w:ascii="Times New Roman" w:hAnsi="Times New Roman" w:cs="Times New Roman"/>
-          <w:sz w:val="24"/>
-          <w:szCs w:val="24"/>
-        </w:rPr>
-        <w:t xml:space="preserve">  </w:t>
-      </w:r>
-    </w:p>
-    <w:p>
-      <w:pPr>
-        <w:pStyle w:val="ListParagraph"/>
-        <w:ind w:firstLine="720"/>
-        <w:jc w:val="both"/>
-        <w:rPr>
-          <w:rFonts w:ascii="Times New Roman" w:hAnsi="Times New Roman" w:cs="Times New Roman"/>
-          <w:sz w:val="24"/>
-          <w:szCs w:val="24"/>
-        </w:rPr>
-      </w:pPr>
-    </w:p>
-    <w:p>
-      <w:pPr>
-        <w:pStyle w:val="ListParagraph"/>
-        <w:ind w:firstLine="720"/>
-        <w:jc w:val="both"/>
-        <w:rPr>
-          <w:rFonts w:ascii="Times New Roman" w:hAnsi="Times New Roman" w:cs="Times New Roman"/>
-          <w:sz w:val="24"/>
-          <w:szCs w:val="24"/>
-        </w:rPr>
-      </w:pPr>
-    </w:p>
-    <w:p>
-      <w:pPr>
-        <w:pStyle w:val="ListParagraph"/>
-        <w:jc w:val="both"/>
-        <w:rPr>
-          <w:rFonts w:ascii="Times New Roman" w:hAnsi="Times New Roman" w:cs="Times New Roman"/>
-          <w:sz w:val="24"/>
-          <w:szCs w:val="24"/>
-        </w:rPr>
-      </w:pPr>
-    </w:p>
-    <w:p>
-      <w:pPr>
-        <w:pStyle w:val="ListParagraph"/>
-        <w:rPr>
-          <w:rFonts w:ascii="Times New Roman" w:hAnsi="Times New Roman" w:cs="Times New Roman"/>
-          <w:b/>
-          <w:sz w:val="24"/>
-          <w:szCs w:val="24"/>
-        </w:rPr>
-      </w:pPr>
-      <w:r>
-        <w:rPr>
-          <w:rFonts w:ascii="Times New Roman" w:hAnsi="Times New Roman" w:cs="Times New Roman"/>
-          <w:b/>
-          <w:sz w:val="24"/>
-          <w:szCs w:val="24"/>
-        </w:rPr>
-        <w:t xml:space="preserve">1.2 </w:t>
-      </w:r>
-      <w:r>
-        <w:rPr>
-          <w:rFonts w:ascii="Times New Roman" w:hAnsi="Times New Roman" w:cs="Times New Roman"/>
-          <w:b/>
-          <w:sz w:val="24"/>
-          <w:szCs w:val="24"/>
-        </w:rPr>
-        <w:t>Project aims / objectives</w:t>
-      </w:r>
-    </w:p>
-    <w:p>
-      <w:pPr>
-        <w:pStyle w:val="ListParagraph"/>
-        <w:ind w:firstLine="720"/>
-        <w:rPr>
-          <w:rFonts w:ascii="Times New Roman" w:hAnsi="Times New Roman" w:cs="Times New Roman"/>
-          <w:sz w:val="24"/>
-          <w:szCs w:val="24"/>
-        </w:rPr>
-      </w:pPr>
-      <w:r>
-        <w:rPr>
-          <w:rFonts w:ascii="Times New Roman" w:hAnsi="Times New Roman" w:cs="Times New Roman"/>
-          <w:sz w:val="24"/>
-          <w:szCs w:val="24"/>
-        </w:rPr>
-        <w:t>The project aims and objectives that will be achieved after completion of this project are discussed in this subchapter. The aims and objectives are as follows:</w:t>
-      </w:r>
-    </w:p>
-    <w:p>
-      <w:pPr>
-        <w:pStyle w:val="ListParagraph"/>
-        <w:numPr>
-          <w:ilvl w:val="0"/>
-          <w:numId w:val="15"/>
-        </w:numPr>
-        <w:rPr>
-          <w:rFonts w:ascii="Times New Roman" w:hAnsi="Times New Roman" w:cs="Times New Roman"/>
-          <w:sz w:val="24"/>
-          <w:szCs w:val="24"/>
-        </w:rPr>
-      </w:pPr>
-      <w:r>
-        <w:rPr>
-          <w:rFonts w:ascii="Times New Roman" w:hAnsi="Times New Roman" w:cs="Times New Roman"/>
-          <w:sz w:val="24"/>
-          <w:szCs w:val="24"/>
-        </w:rPr>
-        <w:t xml:space="preserve">Check the course timetable. </w:t>
-      </w:r>
-    </w:p>
-    <w:p>
-      <w:pPr>
-        <w:pStyle w:val="ListParagraph"/>
-        <w:numPr>
-          <w:ilvl w:val="0"/>
-          <w:numId w:val="15"/>
-        </w:numPr>
-        <w:rPr>
-          <w:rFonts w:ascii="Times New Roman" w:hAnsi="Times New Roman" w:cs="Times New Roman"/>
-          <w:sz w:val="24"/>
-          <w:szCs w:val="24"/>
-        </w:rPr>
-      </w:pPr>
-      <w:r>
-        <w:rPr>
-          <w:rFonts w:ascii="Times New Roman" w:hAnsi="Times New Roman" w:cs="Times New Roman"/>
-          <w:sz w:val="24"/>
-          <w:szCs w:val="24"/>
-        </w:rPr>
-        <w:t>Book a course.</w:t>
-      </w:r>
-    </w:p>
-    <w:p>
-      <w:pPr>
-        <w:pStyle w:val="ListParagraph"/>
-        <w:numPr>
-          <w:ilvl w:val="0"/>
-          <w:numId w:val="15"/>
-        </w:numPr>
-        <w:rPr>
-          <w:rFonts w:ascii="Times New Roman" w:hAnsi="Times New Roman" w:cs="Times New Roman"/>
-          <w:sz w:val="24"/>
-          <w:szCs w:val="24"/>
-        </w:rPr>
-      </w:pPr>
-      <w:r>
-        <w:rPr>
-          <w:rFonts w:ascii="Times New Roman" w:hAnsi="Times New Roman" w:cs="Times New Roman"/>
-          <w:sz w:val="24"/>
-          <w:szCs w:val="24"/>
-        </w:rPr>
-        <w:t>Change a booking.</w:t>
-      </w:r>
-    </w:p>
-    <w:p>
-      <w:pPr>
-        <w:pStyle w:val="ListParagraph"/>
-        <w:numPr>
-          <w:ilvl w:val="0"/>
-          <w:numId w:val="15"/>
-        </w:numPr>
-        <w:rPr>
-          <w:rFonts w:ascii="Times New Roman" w:hAnsi="Times New Roman" w:cs="Times New Roman"/>
-          <w:sz w:val="24"/>
-          <w:szCs w:val="24"/>
-        </w:rPr>
-      </w:pPr>
-      <w:r>
-        <w:rPr>
-          <w:rFonts w:ascii="Times New Roman" w:hAnsi="Times New Roman" w:cs="Times New Roman"/>
-          <w:sz w:val="24"/>
-          <w:szCs w:val="24"/>
-        </w:rPr>
-        <w:t>Cancel the future booking.</w:t>
-      </w:r>
-    </w:p>
-    <w:p>
-      <w:pPr>
-        <w:pStyle w:val="ListParagraph"/>
-        <w:numPr>
-          <w:ilvl w:val="0"/>
-          <w:numId w:val="15"/>
-        </w:numPr>
-        <w:rPr>
-          <w:rFonts w:ascii="Times New Roman" w:hAnsi="Times New Roman" w:cs="Times New Roman"/>
-          <w:sz w:val="24"/>
-          <w:szCs w:val="24"/>
-        </w:rPr>
-      </w:pPr>
-      <w:r>
-        <w:rPr>
-          <w:rFonts w:ascii="Times New Roman" w:hAnsi="Times New Roman" w:cs="Times New Roman"/>
-          <w:sz w:val="24"/>
-          <w:szCs w:val="24"/>
-        </w:rPr>
-        <w:t>Provide a numerical rating.</w:t>
-      </w:r>
-    </w:p>
-    <w:p>
-      <w:pPr>
-        <w:pStyle w:val="ListParagraph"/>
-        <w:numPr>
-          <w:ilvl w:val="0"/>
-          <w:numId w:val="15"/>
-        </w:numPr>
-        <w:rPr>
-          <w:rFonts w:ascii="Times New Roman" w:hAnsi="Times New Roman" w:cs="Times New Roman"/>
-          <w:sz w:val="24"/>
-          <w:szCs w:val="24"/>
-        </w:rPr>
-      </w:pPr>
-      <w:r>
-        <w:rPr>
-          <w:rFonts w:ascii="Times New Roman" w:hAnsi="Times New Roman" w:cs="Times New Roman"/>
-          <w:sz w:val="24"/>
-          <w:szCs w:val="24"/>
-        </w:rPr>
-        <w:t>Write a review.</w:t>
-      </w:r>
-    </w:p>
-    <w:p>
-      <w:pPr>
-        <w:pStyle w:val="ListParagraph"/>
-        <w:numPr>
-          <w:ilvl w:val="0"/>
-          <w:numId w:val="15"/>
-        </w:numPr>
-        <w:rPr>
-          <w:rFonts w:ascii="Times New Roman" w:hAnsi="Times New Roman" w:cs="Times New Roman"/>
-          <w:sz w:val="24"/>
-          <w:szCs w:val="24"/>
-        </w:rPr>
-      </w:pPr>
-      <w:r>
-        <w:rPr>
-          <w:rFonts w:ascii="Times New Roman" w:hAnsi="Times New Roman" w:cs="Times New Roman"/>
-          <w:sz w:val="24"/>
-          <w:szCs w:val="24"/>
-        </w:rPr>
-        <w:t>S</w:t>
-      </w:r>
-      <w:r>
-        <w:rPr>
-          <w:rFonts w:ascii="Times New Roman" w:hAnsi="Times New Roman" w:cs="Times New Roman"/>
-          <w:sz w:val="24"/>
-          <w:szCs w:val="24"/>
-        </w:rPr>
-        <w:t>earch availability of course</w:t>
-      </w:r>
-      <w:r>
-        <w:rPr>
-          <w:rFonts w:ascii="Times New Roman" w:hAnsi="Times New Roman" w:cs="Times New Roman"/>
-          <w:sz w:val="24"/>
-          <w:szCs w:val="24"/>
-        </w:rPr>
-        <w:t xml:space="preserve"> and time</w:t>
-      </w:r>
-      <w:r>
-        <w:rPr>
-          <w:rFonts w:ascii="Times New Roman" w:hAnsi="Times New Roman" w:cs="Times New Roman"/>
-          <w:sz w:val="24"/>
-          <w:szCs w:val="24"/>
-        </w:rPr>
-        <w:t>.</w:t>
-      </w:r>
-    </w:p>
-    <w:p>
-      <w:pPr>
-        <w:pStyle w:val="ListParagraph"/>
-        <w:numPr>
-          <w:ilvl w:val="0"/>
-          <w:numId w:val="15"/>
-        </w:numPr>
-        <w:rPr>
-          <w:rFonts w:ascii="Times New Roman" w:hAnsi="Times New Roman" w:cs="Times New Roman"/>
-          <w:sz w:val="24"/>
-          <w:szCs w:val="24"/>
-        </w:rPr>
-      </w:pPr>
-      <w:r>
-        <w:rPr>
-          <w:rFonts w:ascii="Times New Roman" w:hAnsi="Times New Roman" w:cs="Times New Roman"/>
-          <w:sz w:val="24"/>
-          <w:szCs w:val="24"/>
-        </w:rPr>
-        <w:t>Facility to generate the monthly reports. (Monthly lesson report and Monthly champion exercise report)</w:t>
-      </w:r>
-    </w:p>
-    <w:p>
-      <w:pPr>
-        <w:pStyle w:val="ListParagraph"/>
-        <w:rPr>
-          <w:rFonts w:ascii="Times New Roman" w:hAnsi="Times New Roman" w:cs="Times New Roman"/>
-          <w:sz w:val="24"/>
-          <w:szCs w:val="24"/>
-        </w:rPr>
-      </w:pPr>
-      <w:r>
-        <w:rPr>
-          <w:rFonts w:ascii="Times New Roman" w:hAnsi="Times New Roman" w:cs="Times New Roman"/>
-          <w:sz w:val="24"/>
-          <w:szCs w:val="24"/>
-        </w:rPr>
-        <w:lastRenderedPageBreak/>
-        <w:t>Computerization</w:t>
-      </w:r>
-    </w:p>
-    <w:p>
-      <w:pPr>
-        <w:pStyle w:val="ListParagraph"/>
-        <w:numPr>
-          <w:ilvl w:val="0"/>
-          <w:numId w:val="8"/>
-        </w:numPr>
-        <w:rPr>
-          <w:rFonts w:ascii="Times New Roman" w:hAnsi="Times New Roman" w:cs="Times New Roman"/>
-          <w:sz w:val="24"/>
-          <w:szCs w:val="24"/>
-        </w:rPr>
-      </w:pPr>
-      <w:r>
-        <w:rPr>
-          <w:rFonts w:ascii="Times New Roman" w:hAnsi="Times New Roman" w:cs="Times New Roman"/>
-          <w:sz w:val="24"/>
-          <w:szCs w:val="24"/>
-        </w:rPr>
-        <w:t>To save the stationary wastage.</w:t>
-      </w:r>
-    </w:p>
-    <w:p>
-      <w:pPr>
-        <w:pStyle w:val="ListParagraph"/>
-        <w:numPr>
-          <w:ilvl w:val="0"/>
-          <w:numId w:val="8"/>
-        </w:numPr>
-        <w:rPr>
-          <w:rFonts w:ascii="Times New Roman" w:hAnsi="Times New Roman" w:cs="Times New Roman"/>
-          <w:sz w:val="24"/>
-          <w:szCs w:val="24"/>
-        </w:rPr>
-      </w:pPr>
-      <w:r>
-        <w:rPr>
-          <w:rFonts w:ascii="Times New Roman" w:hAnsi="Times New Roman" w:cs="Times New Roman"/>
-          <w:sz w:val="24"/>
-          <w:szCs w:val="24"/>
-        </w:rPr>
-        <w:t xml:space="preserve">To </w:t>
-      </w:r>
-      <w:r>
-        <w:rPr>
-          <w:rFonts w:ascii="Times New Roman" w:hAnsi="Times New Roman" w:cs="Times New Roman"/>
-          <w:sz w:val="24"/>
-          <w:szCs w:val="24"/>
-        </w:rPr>
-        <w:t>provide</w:t>
-      </w:r>
-      <w:r>
-        <w:rPr>
-          <w:rFonts w:ascii="Times New Roman" w:hAnsi="Times New Roman" w:cs="Times New Roman"/>
-          <w:sz w:val="24"/>
-          <w:szCs w:val="24"/>
-        </w:rPr>
-        <w:t xml:space="preserve"> Prior information about </w:t>
-      </w:r>
-      <w:r>
-        <w:rPr>
-          <w:rFonts w:ascii="Times New Roman" w:hAnsi="Times New Roman" w:cs="Times New Roman"/>
-          <w:sz w:val="24"/>
-          <w:szCs w:val="24"/>
-        </w:rPr>
-        <w:t>lesson’s availability</w:t>
-      </w:r>
-      <w:r>
-        <w:rPr>
-          <w:rFonts w:ascii="Times New Roman" w:hAnsi="Times New Roman" w:cs="Times New Roman"/>
-          <w:sz w:val="24"/>
-          <w:szCs w:val="24"/>
-        </w:rPr>
-        <w:t>.</w:t>
-      </w:r>
-    </w:p>
-    <w:p>
-      <w:pPr>
-        <w:pStyle w:val="ListParagraph"/>
-        <w:numPr>
-          <w:ilvl w:val="0"/>
-          <w:numId w:val="8"/>
-        </w:numPr>
-        <w:rPr>
-          <w:rFonts w:ascii="Times New Roman" w:hAnsi="Times New Roman" w:cs="Times New Roman"/>
-          <w:sz w:val="24"/>
-          <w:szCs w:val="24"/>
-        </w:rPr>
-      </w:pPr>
-      <w:r>
-        <w:rPr>
-          <w:rFonts w:ascii="Times New Roman" w:hAnsi="Times New Roman" w:cs="Times New Roman"/>
-          <w:sz w:val="24"/>
-          <w:szCs w:val="24"/>
-        </w:rPr>
-        <w:t xml:space="preserve">To </w:t>
-      </w:r>
-      <w:r>
-        <w:rPr>
-          <w:rFonts w:ascii="Times New Roman" w:hAnsi="Times New Roman" w:cs="Times New Roman"/>
-          <w:sz w:val="24"/>
-          <w:szCs w:val="24"/>
-        </w:rPr>
-        <w:t>provide</w:t>
-      </w:r>
-      <w:r>
-        <w:rPr>
-          <w:rFonts w:ascii="Times New Roman" w:hAnsi="Times New Roman" w:cs="Times New Roman"/>
-          <w:sz w:val="24"/>
-          <w:szCs w:val="24"/>
-        </w:rPr>
-        <w:t xml:space="preserve"> a computerized management of</w:t>
-      </w:r>
-      <w:r>
-        <w:rPr>
-          <w:rFonts w:ascii="Times New Roman" w:hAnsi="Times New Roman" w:cs="Times New Roman"/>
-          <w:sz w:val="24"/>
-          <w:szCs w:val="24"/>
-        </w:rPr>
-        <w:t xml:space="preserve"> revie</w:t>
-      </w:r>
-      <w:r>
-        <w:rPr>
-          <w:rFonts w:ascii="Times New Roman" w:hAnsi="Times New Roman" w:cs="Times New Roman"/>
-          <w:sz w:val="24"/>
-          <w:szCs w:val="24"/>
-        </w:rPr>
-        <w:t>w</w:t>
-      </w:r>
-      <w:r>
-        <w:rPr>
-          <w:rFonts w:ascii="Times New Roman" w:hAnsi="Times New Roman" w:cs="Times New Roman"/>
-          <w:sz w:val="24"/>
-          <w:szCs w:val="24"/>
-        </w:rPr>
-        <w:t xml:space="preserve">s, rating and </w:t>
-      </w:r>
-      <w:r>
-        <w:rPr>
-          <w:rFonts w:ascii="Times New Roman" w:hAnsi="Times New Roman" w:cs="Times New Roman"/>
-          <w:sz w:val="24"/>
-          <w:szCs w:val="24"/>
-        </w:rPr>
-        <w:t>attendance</w:t>
-      </w:r>
-      <w:r>
-        <w:rPr>
-          <w:rFonts w:ascii="Times New Roman" w:hAnsi="Times New Roman" w:cs="Times New Roman"/>
-          <w:sz w:val="24"/>
-          <w:szCs w:val="24"/>
-        </w:rPr>
-        <w:t>.</w:t>
-      </w:r>
-    </w:p>
-    <w:p>
-      <w:pPr>
-        <w:pStyle w:val="ListParagraph"/>
-        <w:ind w:left="2160"/>
-        <w:rPr>
-          <w:rFonts w:ascii="Times New Roman" w:hAnsi="Times New Roman" w:cs="Times New Roman"/>
-          <w:sz w:val="24"/>
-          <w:szCs w:val="24"/>
-        </w:rPr>
-      </w:pPr>
-    </w:p>
-    <w:p>
-      <w:pPr>
-        <w:pStyle w:val="ListParagraph"/>
-        <w:rPr>
-          <w:rFonts w:ascii="Times New Roman" w:hAnsi="Times New Roman" w:cs="Times New Roman"/>
-          <w:sz w:val="24"/>
-          <w:szCs w:val="24"/>
-        </w:rPr>
-      </w:pPr>
-      <w:r>
-        <w:rPr>
-          <w:rFonts w:ascii="Times New Roman" w:hAnsi="Times New Roman" w:cs="Times New Roman"/>
-          <w:sz w:val="24"/>
-          <w:szCs w:val="24"/>
-        </w:rPr>
-        <w:t>No Redundant Data</w:t>
-      </w:r>
-    </w:p>
-    <w:p>
-      <w:pPr>
-        <w:pStyle w:val="ListParagraph"/>
-        <w:numPr>
-          <w:ilvl w:val="0"/>
-          <w:numId w:val="8"/>
-        </w:numPr>
-        <w:rPr>
-          <w:rFonts w:ascii="Times New Roman" w:hAnsi="Times New Roman" w:cs="Times New Roman"/>
-          <w:sz w:val="24"/>
-          <w:szCs w:val="24"/>
-        </w:rPr>
-      </w:pPr>
-      <w:r>
-        <w:rPr>
-          <w:rFonts w:ascii="Times New Roman" w:hAnsi="Times New Roman" w:cs="Times New Roman"/>
-          <w:sz w:val="24"/>
-          <w:szCs w:val="24"/>
-        </w:rPr>
-        <w:t xml:space="preserve">To provide Reliable update on </w:t>
-      </w:r>
-      <w:r>
-        <w:rPr>
-          <w:rFonts w:ascii="Times New Roman" w:hAnsi="Times New Roman" w:cs="Times New Roman"/>
-          <w:sz w:val="24"/>
-          <w:szCs w:val="24"/>
-        </w:rPr>
-        <w:t>student</w:t>
-      </w:r>
-      <w:r>
-        <w:rPr>
-          <w:rFonts w:ascii="Times New Roman" w:hAnsi="Times New Roman" w:cs="Times New Roman"/>
-          <w:sz w:val="24"/>
-          <w:szCs w:val="24"/>
-        </w:rPr>
-        <w:t xml:space="preserve">’s attendance and </w:t>
-      </w:r>
-      <w:r>
-        <w:rPr>
-          <w:rFonts w:ascii="Times New Roman" w:hAnsi="Times New Roman" w:cs="Times New Roman"/>
-          <w:sz w:val="24"/>
-          <w:szCs w:val="24"/>
-        </w:rPr>
-        <w:t>monthly</w:t>
-      </w:r>
-      <w:r>
-        <w:rPr>
-          <w:rFonts w:ascii="Times New Roman" w:hAnsi="Times New Roman" w:cs="Times New Roman"/>
-          <w:sz w:val="24"/>
-          <w:szCs w:val="24"/>
-        </w:rPr>
-        <w:t xml:space="preserve"> report</w:t>
-      </w:r>
-      <w:r>
-        <w:rPr>
-          <w:rFonts w:ascii="Times New Roman" w:hAnsi="Times New Roman" w:cs="Times New Roman"/>
-          <w:sz w:val="24"/>
-          <w:szCs w:val="24"/>
-        </w:rPr>
-        <w:t>s</w:t>
-      </w:r>
-      <w:r>
-        <w:rPr>
-          <w:rFonts w:ascii="Times New Roman" w:hAnsi="Times New Roman" w:cs="Times New Roman"/>
-          <w:sz w:val="24"/>
-          <w:szCs w:val="24"/>
-        </w:rPr>
-        <w:t>.</w:t>
-      </w:r>
-    </w:p>
-    <w:p>
-      <w:pPr>
-        <w:pStyle w:val="ListParagraph"/>
-        <w:numPr>
-          <w:ilvl w:val="0"/>
-          <w:numId w:val="8"/>
-        </w:numPr>
-        <w:rPr>
-          <w:rFonts w:ascii="Times New Roman" w:hAnsi="Times New Roman" w:cs="Times New Roman"/>
-          <w:sz w:val="24"/>
-          <w:szCs w:val="24"/>
-        </w:rPr>
-      </w:pPr>
-      <w:r>
-        <w:rPr>
-          <w:rFonts w:ascii="Times New Roman" w:hAnsi="Times New Roman" w:cs="Times New Roman"/>
-          <w:sz w:val="24"/>
-          <w:szCs w:val="24"/>
-        </w:rPr>
-        <w:t xml:space="preserve">To </w:t>
-      </w:r>
-      <w:r>
-        <w:rPr>
-          <w:rFonts w:ascii="Times New Roman" w:hAnsi="Times New Roman" w:cs="Times New Roman"/>
-          <w:sz w:val="24"/>
-          <w:szCs w:val="24"/>
-        </w:rPr>
-        <w:t>provide</w:t>
-      </w:r>
-      <w:r>
-        <w:rPr>
-          <w:rFonts w:ascii="Times New Roman" w:hAnsi="Times New Roman" w:cs="Times New Roman"/>
-          <w:sz w:val="24"/>
-          <w:szCs w:val="24"/>
-        </w:rPr>
-        <w:t xml:space="preserve"> the review and rating for the service.</w:t>
-      </w:r>
-    </w:p>
-    <w:p>
-      <w:pPr>
-        <w:pStyle w:val="ListParagraph"/>
-        <w:rPr>
-          <w:rFonts w:ascii="Times New Roman" w:hAnsi="Times New Roman" w:cs="Times New Roman"/>
-          <w:sz w:val="24"/>
-          <w:szCs w:val="24"/>
-        </w:rPr>
-      </w:pPr>
-    </w:p>
-    <w:p>
-      <w:pPr>
-        <w:pStyle w:val="ListParagraph"/>
-        <w:rPr>
-          <w:rFonts w:ascii="Times New Roman" w:hAnsi="Times New Roman" w:cs="Times New Roman"/>
-          <w:sz w:val="24"/>
-          <w:szCs w:val="24"/>
-        </w:rPr>
-      </w:pPr>
-      <w:r>
-        <w:rPr>
-          <w:rFonts w:ascii="Times New Roman" w:hAnsi="Times New Roman" w:cs="Times New Roman"/>
-          <w:sz w:val="24"/>
-          <w:szCs w:val="24"/>
-        </w:rPr>
-        <w:t>Automation</w:t>
-      </w:r>
-    </w:p>
-    <w:p>
-      <w:pPr>
-        <w:pStyle w:val="ListParagraph"/>
-        <w:numPr>
-          <w:ilvl w:val="0"/>
-          <w:numId w:val="8"/>
-        </w:numPr>
-        <w:rPr>
-          <w:rFonts w:ascii="Times New Roman" w:hAnsi="Times New Roman" w:cs="Times New Roman"/>
-          <w:sz w:val="24"/>
-          <w:szCs w:val="24"/>
-        </w:rPr>
-      </w:pPr>
-      <w:r>
-        <w:rPr>
-          <w:rFonts w:ascii="Times New Roman" w:hAnsi="Times New Roman" w:cs="Times New Roman"/>
-          <w:sz w:val="24"/>
-          <w:szCs w:val="24"/>
-        </w:rPr>
-        <w:t>To reduce the time that spends to store/ update / retrieve the records.</w:t>
-      </w:r>
-    </w:p>
-    <w:p>
-      <w:pPr>
-        <w:pStyle w:val="ListParagraph"/>
-        <w:numPr>
-          <w:ilvl w:val="0"/>
-          <w:numId w:val="8"/>
-        </w:numPr>
-        <w:rPr>
-          <w:rFonts w:ascii="Times New Roman" w:hAnsi="Times New Roman" w:cs="Times New Roman"/>
-          <w:sz w:val="24"/>
-          <w:szCs w:val="24"/>
-        </w:rPr>
-      </w:pPr>
-      <w:r>
-        <w:rPr>
-          <w:rFonts w:ascii="Times New Roman" w:hAnsi="Times New Roman" w:cs="Times New Roman"/>
-          <w:sz w:val="24"/>
-          <w:szCs w:val="24"/>
-        </w:rPr>
-        <w:t xml:space="preserve">To </w:t>
-      </w:r>
-      <w:r>
-        <w:rPr>
-          <w:rFonts w:ascii="Times New Roman" w:hAnsi="Times New Roman" w:cs="Times New Roman"/>
-          <w:sz w:val="24"/>
-          <w:szCs w:val="24"/>
-        </w:rPr>
-        <w:t>provide</w:t>
-      </w:r>
-      <w:r>
-        <w:rPr>
-          <w:rFonts w:ascii="Times New Roman" w:hAnsi="Times New Roman" w:cs="Times New Roman"/>
-          <w:sz w:val="24"/>
-          <w:szCs w:val="24"/>
-        </w:rPr>
-        <w:t xml:space="preserve"> an automated</w:t>
-      </w:r>
-      <w:r>
-        <w:rPr>
-          <w:rFonts w:ascii="Times New Roman" w:hAnsi="Times New Roman" w:cs="Times New Roman"/>
-          <w:sz w:val="24"/>
-          <w:szCs w:val="24"/>
-        </w:rPr>
-        <w:t xml:space="preserve"> attendance, monthly </w:t>
-      </w:r>
-      <w:r>
-        <w:rPr>
-          <w:rFonts w:ascii="Times New Roman" w:hAnsi="Times New Roman" w:cs="Times New Roman"/>
-          <w:sz w:val="24"/>
-          <w:szCs w:val="24"/>
-        </w:rPr>
-        <w:t>lesson report and champion exercise report</w:t>
-      </w:r>
-      <w:r>
-        <w:rPr>
-          <w:rFonts w:ascii="Times New Roman" w:hAnsi="Times New Roman" w:cs="Times New Roman"/>
-          <w:sz w:val="24"/>
-          <w:szCs w:val="24"/>
-        </w:rPr>
-        <w:t>.</w:t>
-      </w:r>
-    </w:p>
-    <w:p>
-      <w:pPr>
-        <w:pStyle w:val="ListParagraph"/>
-        <w:rPr>
-          <w:rFonts w:ascii="Times New Roman" w:hAnsi="Times New Roman" w:cs="Times New Roman"/>
-          <w:sz w:val="24"/>
-          <w:szCs w:val="24"/>
-        </w:rPr>
-      </w:pPr>
-    </w:p>
-    <w:p>
-      <w:pPr>
-        <w:pStyle w:val="ListParagraph"/>
-        <w:rPr>
-          <w:rFonts w:ascii="Times New Roman" w:hAnsi="Times New Roman" w:cs="Times New Roman"/>
-          <w:sz w:val="24"/>
-          <w:szCs w:val="24"/>
-        </w:rPr>
-      </w:pPr>
-      <w:r>
-        <w:rPr>
-          <w:rFonts w:ascii="Times New Roman" w:hAnsi="Times New Roman" w:cs="Times New Roman"/>
-          <w:sz w:val="24"/>
-          <w:szCs w:val="24"/>
-        </w:rPr>
-        <w:t>Easy Interaction</w:t>
-      </w:r>
-    </w:p>
-    <w:p>
-      <w:pPr>
-        <w:pStyle w:val="ListParagraph"/>
-        <w:numPr>
-          <w:ilvl w:val="0"/>
-          <w:numId w:val="8"/>
-        </w:numPr>
-        <w:rPr>
-          <w:rFonts w:ascii="Times New Roman" w:hAnsi="Times New Roman" w:cs="Times New Roman"/>
-          <w:sz w:val="24"/>
-          <w:szCs w:val="24"/>
-        </w:rPr>
-      </w:pPr>
-      <w:r>
-        <w:rPr>
-          <w:rFonts w:ascii="Times New Roman" w:hAnsi="Times New Roman" w:cs="Times New Roman"/>
-          <w:sz w:val="24"/>
-          <w:szCs w:val="24"/>
-        </w:rPr>
-        <w:t xml:space="preserve">To designed for better interaction between student </w:t>
-      </w:r>
-      <w:r>
-        <w:rPr>
-          <w:rFonts w:ascii="Times New Roman" w:hAnsi="Times New Roman" w:cs="Times New Roman"/>
-          <w:sz w:val="24"/>
-          <w:szCs w:val="24"/>
-        </w:rPr>
-        <w:t xml:space="preserve">and management. </w:t>
-      </w:r>
-    </w:p>
-    <w:p>
-      <w:pPr>
-        <w:pStyle w:val="ListParagraph"/>
-        <w:numPr>
-          <w:ilvl w:val="0"/>
-          <w:numId w:val="8"/>
-        </w:numPr>
-        <w:rPr>
-          <w:rFonts w:ascii="Times New Roman" w:hAnsi="Times New Roman" w:cs="Times New Roman"/>
-          <w:b/>
-          <w:sz w:val="24"/>
-          <w:szCs w:val="24"/>
-        </w:rPr>
-      </w:pPr>
-      <w:r>
-        <w:rPr>
-          <w:rFonts w:ascii="Times New Roman" w:hAnsi="Times New Roman" w:cs="Times New Roman"/>
-          <w:sz w:val="24"/>
-          <w:szCs w:val="24"/>
-        </w:rPr>
-        <w:t xml:space="preserve">To provide easy platform to store day today </w:t>
-      </w:r>
-      <w:r>
-        <w:rPr>
-          <w:rFonts w:ascii="Times New Roman" w:hAnsi="Times New Roman" w:cs="Times New Roman"/>
-          <w:sz w:val="24"/>
-          <w:szCs w:val="24"/>
-        </w:rPr>
-        <w:t>lesson</w:t>
-      </w:r>
-      <w:r>
-        <w:rPr>
-          <w:rFonts w:ascii="Times New Roman" w:hAnsi="Times New Roman" w:cs="Times New Roman"/>
-          <w:sz w:val="24"/>
-          <w:szCs w:val="24"/>
-        </w:rPr>
-        <w:t xml:space="preserve"> activities.</w:t>
-      </w:r>
-      <w:r>
-        <w:rPr>
-          <w:rFonts w:ascii="Times New Roman" w:hAnsi="Times New Roman" w:cs="Times New Roman"/>
-          <w:b/>
-          <w:sz w:val="24"/>
-          <w:szCs w:val="24"/>
-        </w:rPr>
-        <w:t xml:space="preserve"> </w:t>
-      </w:r>
-    </w:p>
-    <w:p>
-      <w:pPr>
-        <w:pStyle w:val="ListParagraph"/>
-        <w:ind w:left="2160"/>
-        <w:rPr>
-          <w:rFonts w:ascii="Times New Roman" w:hAnsi="Times New Roman" w:cs="Times New Roman"/>
-          <w:sz w:val="24"/>
-          <w:szCs w:val="24"/>
-        </w:rPr>
-      </w:pPr>
-    </w:p>
-    <w:p>
-      <w:pPr>
-        <w:pStyle w:val="ListParagraph"/>
-        <w:ind w:left="2160"/>
-        <w:rPr>
-          <w:rFonts w:ascii="Times New Roman" w:hAnsi="Times New Roman" w:cs="Times New Roman"/>
-          <w:sz w:val="24"/>
-          <w:szCs w:val="24"/>
-        </w:rPr>
-      </w:pPr>
-    </w:p>
-    <w:p>
-      <w:pPr>
-        <w:pStyle w:val="ListParagraph"/>
-        <w:ind w:left="2160"/>
-        <w:rPr>
-          <w:rFonts w:ascii="Times New Roman" w:hAnsi="Times New Roman" w:cs="Times New Roman"/>
-          <w:sz w:val="24"/>
-          <w:szCs w:val="24"/>
-        </w:rPr>
-      </w:pPr>
+          <w:sz w:val="28"/>
+        </w:rPr>
+        <w:t>Testing</w:t>
+      </w:r>
     </w:p>
     <w:p>
       <w:pPr>
@@ -2618,1027 +4805,17 @@
           <w:numId w:val="1"/>
         </w:numPr>
         <w:rPr>
-          <w:rFonts w:ascii="Times New Roman" w:hAnsi="Times New Roman" w:cs="Times New Roman"/>
-          <w:b/>
-          <w:sz w:val="24"/>
-          <w:szCs w:val="24"/>
-        </w:rPr>
-      </w:pPr>
-      <w:r>
-        <w:rPr>
-          <w:rFonts w:ascii="Times New Roman" w:hAnsi="Times New Roman" w:cs="Times New Roman"/>
-          <w:b/>
-          <w:sz w:val="24"/>
-          <w:szCs w:val="24"/>
-        </w:rPr>
-        <w:t xml:space="preserve">Project Description </w:t>
-      </w:r>
-    </w:p>
-    <w:p>
-      <w:pPr>
-        <w:pStyle w:val="ListParagraph"/>
-        <w:numPr>
-          <w:ilvl w:val="1"/>
-          <w:numId w:val="1"/>
-        </w:numPr>
-        <w:rPr>
-          <w:rFonts w:ascii="Times New Roman" w:hAnsi="Times New Roman" w:cs="Times New Roman"/>
-          <w:b/>
-          <w:sz w:val="24"/>
-          <w:szCs w:val="24"/>
-        </w:rPr>
-      </w:pPr>
-      <w:r>
-        <w:rPr>
-          <w:rFonts w:ascii="Times New Roman" w:hAnsi="Times New Roman" w:cs="Times New Roman"/>
-          <w:b/>
-          <w:sz w:val="24"/>
-          <w:szCs w:val="24"/>
-        </w:rPr>
-        <w:t xml:space="preserve">Functional </w:t>
-      </w:r>
-    </w:p>
-    <w:p>
-      <w:pPr>
-        <w:pStyle w:val="ListParagraph"/>
-        <w:numPr>
-          <w:ilvl w:val="0"/>
-          <w:numId w:val="3"/>
-        </w:numPr>
-        <w:rPr>
-          <w:rFonts w:ascii="Times New Roman" w:hAnsi="Times New Roman" w:cs="Times New Roman"/>
-          <w:sz w:val="24"/>
-          <w:szCs w:val="24"/>
-        </w:rPr>
-      </w:pPr>
-      <w:r>
-        <w:rPr>
-          <w:rFonts w:ascii="Times New Roman" w:hAnsi="Times New Roman" w:cs="Times New Roman"/>
-          <w:sz w:val="24"/>
-          <w:szCs w:val="24"/>
-        </w:rPr>
-        <w:t>Course</w:t>
-      </w:r>
-      <w:r>
-        <w:rPr>
-          <w:rFonts w:ascii="Times New Roman" w:hAnsi="Times New Roman" w:cs="Times New Roman"/>
-          <w:sz w:val="24"/>
-          <w:szCs w:val="24"/>
-        </w:rPr>
-        <w:t xml:space="preserve"> Management System shall be </w:t>
-      </w:r>
-      <w:r>
-        <w:rPr>
-          <w:rFonts w:ascii="Times New Roman" w:hAnsi="Times New Roman" w:cs="Times New Roman"/>
-          <w:sz w:val="24"/>
-          <w:szCs w:val="24"/>
-        </w:rPr>
-        <w:t>Online</w:t>
-      </w:r>
-      <w:r>
-        <w:rPr>
-          <w:rFonts w:ascii="Times New Roman" w:hAnsi="Times New Roman" w:cs="Times New Roman"/>
-          <w:sz w:val="24"/>
-          <w:szCs w:val="24"/>
-        </w:rPr>
-        <w:t xml:space="preserve"> based</w:t>
-      </w:r>
-      <w:r>
-        <w:rPr>
-          <w:rFonts w:ascii="Times New Roman" w:hAnsi="Times New Roman" w:cs="Times New Roman"/>
-          <w:sz w:val="24"/>
-          <w:szCs w:val="24"/>
-        </w:rPr>
-        <w:t>.</w:t>
-      </w:r>
-    </w:p>
-    <w:p>
-      <w:pPr>
-        <w:pStyle w:val="ListParagraph"/>
-        <w:numPr>
-          <w:ilvl w:val="0"/>
-          <w:numId w:val="3"/>
-        </w:numPr>
-        <w:rPr>
-          <w:rFonts w:ascii="Times New Roman" w:hAnsi="Times New Roman" w:cs="Times New Roman"/>
-          <w:sz w:val="24"/>
-          <w:szCs w:val="24"/>
-        </w:rPr>
-      </w:pPr>
-      <w:r>
-        <w:rPr>
-          <w:rFonts w:ascii="Times New Roman" w:hAnsi="Times New Roman" w:cs="Times New Roman"/>
-          <w:sz w:val="24"/>
-          <w:szCs w:val="24"/>
-        </w:rPr>
-        <w:t>Student</w:t>
-      </w:r>
-      <w:r>
-        <w:rPr>
-          <w:rFonts w:ascii="Times New Roman" w:hAnsi="Times New Roman" w:cs="Times New Roman"/>
-          <w:sz w:val="24"/>
-          <w:szCs w:val="24"/>
-        </w:rPr>
-        <w:t xml:space="preserve"> shall login</w:t>
-      </w:r>
-      <w:r>
-        <w:rPr>
-          <w:rFonts w:ascii="Times New Roman" w:hAnsi="Times New Roman" w:cs="Times New Roman"/>
-          <w:sz w:val="24"/>
-          <w:szCs w:val="24"/>
-        </w:rPr>
-        <w:t xml:space="preserve"> </w:t>
-      </w:r>
-      <w:r>
-        <w:rPr>
-          <w:rFonts w:ascii="Times New Roman" w:hAnsi="Times New Roman" w:cs="Times New Roman"/>
-          <w:sz w:val="24"/>
-          <w:szCs w:val="24"/>
-        </w:rPr>
-        <w:t xml:space="preserve">by his/her </w:t>
-      </w:r>
-      <w:r>
-        <w:rPr>
-          <w:rFonts w:ascii="Times New Roman" w:hAnsi="Times New Roman" w:cs="Times New Roman"/>
-          <w:sz w:val="24"/>
-          <w:szCs w:val="24"/>
-        </w:rPr>
-        <w:t>account.</w:t>
-      </w:r>
-    </w:p>
-    <w:p>
-      <w:pPr>
-        <w:pStyle w:val="ListParagraph"/>
-        <w:numPr>
-          <w:ilvl w:val="0"/>
-          <w:numId w:val="3"/>
-        </w:numPr>
-        <w:rPr>
-          <w:rFonts w:ascii="Times New Roman" w:hAnsi="Times New Roman" w:cs="Times New Roman"/>
-          <w:sz w:val="24"/>
-          <w:szCs w:val="24"/>
-        </w:rPr>
-      </w:pPr>
-      <w:r>
-        <w:rPr>
-          <w:rFonts w:ascii="Times New Roman" w:hAnsi="Times New Roman" w:cs="Times New Roman"/>
-          <w:sz w:val="24"/>
-          <w:szCs w:val="24"/>
-        </w:rPr>
-        <w:t>Student shall check the timetable.</w:t>
-      </w:r>
-    </w:p>
-    <w:p>
-      <w:pPr>
-        <w:pStyle w:val="ListParagraph"/>
-        <w:numPr>
-          <w:ilvl w:val="0"/>
-          <w:numId w:val="3"/>
-        </w:numPr>
-        <w:rPr>
-          <w:rFonts w:ascii="Times New Roman" w:hAnsi="Times New Roman" w:cs="Times New Roman"/>
-          <w:sz w:val="24"/>
-          <w:szCs w:val="24"/>
-        </w:rPr>
-      </w:pPr>
-      <w:r>
-        <w:rPr>
-          <w:rFonts w:ascii="Times New Roman" w:hAnsi="Times New Roman" w:cs="Times New Roman"/>
-          <w:sz w:val="24"/>
-          <w:szCs w:val="24"/>
-        </w:rPr>
-        <w:t>Student</w:t>
-      </w:r>
-      <w:r>
-        <w:rPr>
-          <w:rFonts w:ascii="Times New Roman" w:hAnsi="Times New Roman" w:cs="Times New Roman"/>
-          <w:sz w:val="24"/>
-          <w:szCs w:val="24"/>
-        </w:rPr>
-        <w:t xml:space="preserve"> shall </w:t>
-      </w:r>
-      <w:r>
-        <w:rPr>
-          <w:rFonts w:ascii="Times New Roman" w:hAnsi="Times New Roman" w:cs="Times New Roman"/>
-          <w:sz w:val="24"/>
-          <w:szCs w:val="24"/>
-        </w:rPr>
-        <w:t>book</w:t>
-      </w:r>
-      <w:r>
-        <w:rPr>
-          <w:rFonts w:ascii="Times New Roman" w:hAnsi="Times New Roman" w:cs="Times New Roman"/>
-          <w:sz w:val="24"/>
-          <w:szCs w:val="24"/>
-        </w:rPr>
-        <w:t xml:space="preserve"> new </w:t>
-      </w:r>
-      <w:r>
-        <w:rPr>
-          <w:rFonts w:ascii="Times New Roman" w:hAnsi="Times New Roman" w:cs="Times New Roman"/>
-          <w:sz w:val="24"/>
-          <w:szCs w:val="24"/>
-        </w:rPr>
-        <w:t>lesson</w:t>
-      </w:r>
-      <w:r>
-        <w:rPr>
-          <w:rFonts w:ascii="Times New Roman" w:hAnsi="Times New Roman" w:cs="Times New Roman"/>
-          <w:sz w:val="24"/>
-          <w:szCs w:val="24"/>
-        </w:rPr>
-        <w:t>.</w:t>
-      </w:r>
-    </w:p>
-    <w:p>
-      <w:pPr>
-        <w:pStyle w:val="ListParagraph"/>
-        <w:numPr>
-          <w:ilvl w:val="0"/>
-          <w:numId w:val="3"/>
-        </w:numPr>
-        <w:rPr>
-          <w:rFonts w:ascii="Times New Roman" w:hAnsi="Times New Roman" w:cs="Times New Roman"/>
-          <w:sz w:val="24"/>
-          <w:szCs w:val="24"/>
-        </w:rPr>
-      </w:pPr>
-      <w:r>
-        <w:rPr>
-          <w:rFonts w:ascii="Times New Roman" w:hAnsi="Times New Roman" w:cs="Times New Roman"/>
-          <w:sz w:val="24"/>
-          <w:szCs w:val="24"/>
-        </w:rPr>
-        <w:t xml:space="preserve">Student shall change the lesson and time </w:t>
-      </w:r>
-      <w:r>
-        <w:rPr>
-          <w:rFonts w:ascii="Times New Roman" w:hAnsi="Times New Roman" w:cs="Times New Roman"/>
-          <w:sz w:val="24"/>
-          <w:szCs w:val="24"/>
-        </w:rPr>
-        <w:t>according to the availability.</w:t>
-      </w:r>
-    </w:p>
-    <w:p>
-      <w:pPr>
-        <w:pStyle w:val="ListParagraph"/>
-        <w:numPr>
-          <w:ilvl w:val="0"/>
-          <w:numId w:val="3"/>
-        </w:numPr>
-        <w:rPr>
-          <w:rFonts w:ascii="Times New Roman" w:hAnsi="Times New Roman" w:cs="Times New Roman"/>
-          <w:sz w:val="24"/>
-          <w:szCs w:val="24"/>
-        </w:rPr>
-      </w:pPr>
-      <w:r>
-        <w:rPr>
-          <w:rFonts w:ascii="Times New Roman" w:hAnsi="Times New Roman" w:cs="Times New Roman"/>
-          <w:sz w:val="24"/>
-          <w:szCs w:val="24"/>
-        </w:rPr>
-        <w:t>Student</w:t>
-      </w:r>
-      <w:r>
-        <w:rPr>
-          <w:rFonts w:ascii="Times New Roman" w:hAnsi="Times New Roman" w:cs="Times New Roman"/>
-          <w:sz w:val="24"/>
-          <w:szCs w:val="24"/>
-        </w:rPr>
-        <w:t xml:space="preserve"> </w:t>
-      </w:r>
-      <w:r>
-        <w:rPr>
-          <w:rFonts w:ascii="Times New Roman" w:hAnsi="Times New Roman" w:cs="Times New Roman"/>
-          <w:sz w:val="24"/>
-          <w:szCs w:val="24"/>
-        </w:rPr>
-        <w:t xml:space="preserve">shall </w:t>
-      </w:r>
-      <w:r>
-        <w:rPr>
-          <w:rFonts w:ascii="Times New Roman" w:hAnsi="Times New Roman" w:cs="Times New Roman"/>
-          <w:sz w:val="24"/>
-          <w:szCs w:val="24"/>
-        </w:rPr>
-        <w:t>cancel the future booking.</w:t>
-      </w:r>
-    </w:p>
-    <w:p>
-      <w:pPr>
-        <w:pStyle w:val="ListParagraph"/>
-        <w:numPr>
-          <w:ilvl w:val="0"/>
-          <w:numId w:val="3"/>
-        </w:numPr>
-        <w:rPr>
-          <w:rFonts w:ascii="Times New Roman" w:hAnsi="Times New Roman" w:cs="Times New Roman"/>
-          <w:sz w:val="24"/>
-          <w:szCs w:val="24"/>
-        </w:rPr>
-      </w:pPr>
-      <w:r>
-        <w:rPr>
-          <w:rFonts w:ascii="Times New Roman" w:hAnsi="Times New Roman" w:cs="Times New Roman"/>
-          <w:sz w:val="24"/>
-          <w:szCs w:val="24"/>
-        </w:rPr>
-        <w:t xml:space="preserve">Student </w:t>
-      </w:r>
-      <w:r>
-        <w:rPr>
-          <w:rFonts w:ascii="Times New Roman" w:hAnsi="Times New Roman" w:cs="Times New Roman"/>
-          <w:sz w:val="24"/>
-          <w:szCs w:val="24"/>
-        </w:rPr>
-        <w:t xml:space="preserve">shall </w:t>
-      </w:r>
-      <w:r>
-        <w:rPr>
-          <w:rFonts w:ascii="Times New Roman" w:hAnsi="Times New Roman" w:cs="Times New Roman"/>
-          <w:sz w:val="24"/>
-          <w:szCs w:val="24"/>
-        </w:rPr>
-        <w:t>view future booking of their lessons.</w:t>
-      </w:r>
-    </w:p>
-    <w:p>
-      <w:pPr>
-        <w:pStyle w:val="ListParagraph"/>
-        <w:numPr>
-          <w:ilvl w:val="0"/>
-          <w:numId w:val="3"/>
-        </w:numPr>
-        <w:rPr>
-          <w:rFonts w:ascii="Times New Roman" w:hAnsi="Times New Roman" w:cs="Times New Roman"/>
-          <w:sz w:val="24"/>
-          <w:szCs w:val="24"/>
-        </w:rPr>
-      </w:pPr>
-      <w:r>
-        <w:rPr>
-          <w:rFonts w:ascii="Times New Roman" w:hAnsi="Times New Roman" w:cs="Times New Roman"/>
-          <w:sz w:val="24"/>
-          <w:szCs w:val="24"/>
-        </w:rPr>
-        <w:t xml:space="preserve">Student </w:t>
-      </w:r>
-      <w:r>
-        <w:rPr>
-          <w:rFonts w:ascii="Times New Roman" w:hAnsi="Times New Roman" w:cs="Times New Roman"/>
-          <w:sz w:val="24"/>
-          <w:szCs w:val="24"/>
-        </w:rPr>
-        <w:t xml:space="preserve">shall view </w:t>
-      </w:r>
-      <w:r>
-        <w:rPr>
-          <w:rFonts w:ascii="Times New Roman" w:hAnsi="Times New Roman" w:cs="Times New Roman"/>
-          <w:sz w:val="24"/>
-          <w:szCs w:val="24"/>
-        </w:rPr>
-        <w:t>history of their lessons.</w:t>
-      </w:r>
-    </w:p>
-    <w:p>
-      <w:pPr>
-        <w:pStyle w:val="ListParagraph"/>
-        <w:numPr>
-          <w:ilvl w:val="0"/>
-          <w:numId w:val="3"/>
-        </w:numPr>
-        <w:rPr>
-          <w:rFonts w:ascii="Times New Roman" w:hAnsi="Times New Roman" w:cs="Times New Roman"/>
-          <w:sz w:val="24"/>
-          <w:szCs w:val="24"/>
-        </w:rPr>
-      </w:pPr>
-      <w:r>
-        <w:rPr>
-          <w:rFonts w:ascii="Times New Roman" w:hAnsi="Times New Roman" w:cs="Times New Roman"/>
-          <w:sz w:val="24"/>
-          <w:szCs w:val="24"/>
-        </w:rPr>
-        <w:t>Student</w:t>
-      </w:r>
-      <w:r>
-        <w:rPr>
-          <w:rFonts w:ascii="Times New Roman" w:hAnsi="Times New Roman" w:cs="Times New Roman"/>
-          <w:sz w:val="24"/>
-          <w:szCs w:val="24"/>
-        </w:rPr>
-        <w:t xml:space="preserve"> </w:t>
-      </w:r>
-      <w:r>
-        <w:rPr>
-          <w:rFonts w:ascii="Times New Roman" w:hAnsi="Times New Roman" w:cs="Times New Roman"/>
-          <w:sz w:val="24"/>
-          <w:szCs w:val="24"/>
-        </w:rPr>
-        <w:t xml:space="preserve">shall </w:t>
-      </w:r>
-      <w:r>
-        <w:rPr>
-          <w:rFonts w:ascii="Times New Roman" w:hAnsi="Times New Roman" w:cs="Times New Roman"/>
-          <w:sz w:val="24"/>
-          <w:szCs w:val="24"/>
-        </w:rPr>
-        <w:t>view their attendance</w:t>
-      </w:r>
-      <w:r>
-        <w:rPr>
-          <w:rFonts w:ascii="Times New Roman" w:hAnsi="Times New Roman" w:cs="Times New Roman"/>
-          <w:sz w:val="24"/>
-          <w:szCs w:val="24"/>
-        </w:rPr>
-        <w:t>.</w:t>
-      </w:r>
-    </w:p>
-    <w:p>
-      <w:pPr>
-        <w:pStyle w:val="ListParagraph"/>
-        <w:numPr>
-          <w:ilvl w:val="0"/>
-          <w:numId w:val="3"/>
-        </w:numPr>
-        <w:rPr>
-          <w:rFonts w:ascii="Times New Roman" w:hAnsi="Times New Roman" w:cs="Times New Roman"/>
-          <w:sz w:val="24"/>
-          <w:szCs w:val="24"/>
-        </w:rPr>
-      </w:pPr>
-      <w:r>
-        <w:rPr>
-          <w:rFonts w:ascii="Times New Roman" w:hAnsi="Times New Roman" w:cs="Times New Roman"/>
-          <w:sz w:val="24"/>
-          <w:szCs w:val="24"/>
-        </w:rPr>
-        <w:t>Student</w:t>
-      </w:r>
-      <w:r>
-        <w:rPr>
-          <w:rFonts w:ascii="Times New Roman" w:hAnsi="Times New Roman" w:cs="Times New Roman"/>
-          <w:sz w:val="24"/>
-          <w:szCs w:val="24"/>
-        </w:rPr>
-        <w:t xml:space="preserve"> shall </w:t>
-      </w:r>
-      <w:r>
-        <w:rPr>
-          <w:rFonts w:ascii="Times New Roman" w:hAnsi="Times New Roman" w:cs="Times New Roman"/>
-          <w:sz w:val="24"/>
-          <w:szCs w:val="24"/>
-        </w:rPr>
-        <w:t>generate the monthly reports</w:t>
-      </w:r>
-      <w:r>
-        <w:rPr>
-          <w:rFonts w:ascii="Times New Roman" w:hAnsi="Times New Roman" w:cs="Times New Roman"/>
-          <w:sz w:val="24"/>
-          <w:szCs w:val="24"/>
-        </w:rPr>
-        <w:t>.</w:t>
-      </w:r>
-    </w:p>
-    <w:p>
-      <w:pPr>
-        <w:pStyle w:val="ListParagraph"/>
-        <w:numPr>
-          <w:ilvl w:val="0"/>
-          <w:numId w:val="3"/>
-        </w:numPr>
-        <w:rPr>
-          <w:rFonts w:ascii="Times New Roman" w:hAnsi="Times New Roman" w:cs="Times New Roman"/>
-          <w:sz w:val="24"/>
-          <w:szCs w:val="24"/>
-        </w:rPr>
-      </w:pPr>
-      <w:r>
-        <w:rPr>
-          <w:rFonts w:ascii="Times New Roman" w:hAnsi="Times New Roman" w:cs="Times New Roman"/>
-          <w:sz w:val="24"/>
-          <w:szCs w:val="24"/>
-        </w:rPr>
-        <w:t>Student</w:t>
-      </w:r>
-      <w:r>
-        <w:rPr>
-          <w:rFonts w:ascii="Times New Roman" w:hAnsi="Times New Roman" w:cs="Times New Roman"/>
-          <w:sz w:val="24"/>
-          <w:szCs w:val="24"/>
-        </w:rPr>
-        <w:t xml:space="preserve"> </w:t>
-      </w:r>
-      <w:r>
-        <w:rPr>
-          <w:rFonts w:ascii="Times New Roman" w:hAnsi="Times New Roman" w:cs="Times New Roman"/>
-          <w:sz w:val="24"/>
-          <w:szCs w:val="24"/>
-        </w:rPr>
-        <w:t xml:space="preserve">shall </w:t>
-      </w:r>
-      <w:r>
-        <w:rPr>
-          <w:rFonts w:ascii="Times New Roman" w:hAnsi="Times New Roman" w:cs="Times New Roman"/>
-          <w:sz w:val="24"/>
-          <w:szCs w:val="24"/>
-        </w:rPr>
-        <w:t>provide the review and rating for their lessons</w:t>
-      </w:r>
-      <w:r>
-        <w:rPr>
-          <w:rFonts w:ascii="Times New Roman" w:hAnsi="Times New Roman" w:cs="Times New Roman"/>
-          <w:sz w:val="24"/>
-          <w:szCs w:val="24"/>
-        </w:rPr>
-        <w:t>.</w:t>
-      </w:r>
-    </w:p>
-    <w:p>
-      <w:pPr>
-        <w:pStyle w:val="ListParagraph"/>
-        <w:ind w:left="2160"/>
-        <w:rPr>
-          <w:rFonts w:ascii="Times New Roman" w:hAnsi="Times New Roman" w:cs="Times New Roman"/>
-          <w:sz w:val="24"/>
-          <w:szCs w:val="24"/>
-        </w:rPr>
-      </w:pPr>
-      <w:r>
-        <w:rPr>
-          <w:rFonts w:ascii="Times New Roman" w:hAnsi="Times New Roman" w:cs="Times New Roman"/>
-          <w:sz w:val="24"/>
-          <w:szCs w:val="24"/>
-        </w:rPr>
-        <w:t xml:space="preserve"> </w:t>
-      </w:r>
-    </w:p>
-    <w:p>
-      <w:pPr>
-        <w:pStyle w:val="ListParagraph"/>
-        <w:numPr>
-          <w:ilvl w:val="1"/>
-          <w:numId w:val="1"/>
-        </w:numPr>
-        <w:rPr>
-          <w:rFonts w:ascii="Times New Roman" w:hAnsi="Times New Roman" w:cs="Times New Roman"/>
-          <w:b/>
-          <w:sz w:val="24"/>
-          <w:szCs w:val="24"/>
-        </w:rPr>
-      </w:pPr>
-      <w:r>
-        <w:rPr>
-          <w:rFonts w:ascii="Times New Roman" w:hAnsi="Times New Roman" w:cs="Times New Roman"/>
-          <w:b/>
-          <w:sz w:val="24"/>
-          <w:szCs w:val="24"/>
-        </w:rPr>
-        <w:t xml:space="preserve">Non-functional Requirements </w:t>
-      </w:r>
-    </w:p>
-    <w:p>
-      <w:pPr>
-        <w:pStyle w:val="ListParagraph"/>
-        <w:numPr>
-          <w:ilvl w:val="0"/>
-          <w:numId w:val="5"/>
-        </w:numPr>
-        <w:rPr>
-          <w:rFonts w:ascii="Times New Roman" w:hAnsi="Times New Roman" w:cs="Times New Roman"/>
-          <w:sz w:val="24"/>
-          <w:szCs w:val="24"/>
-        </w:rPr>
-      </w:pPr>
-      <w:r>
-        <w:rPr>
-          <w:rFonts w:ascii="Times New Roman" w:hAnsi="Times New Roman" w:cs="Times New Roman"/>
-          <w:sz w:val="24"/>
-          <w:szCs w:val="24"/>
-        </w:rPr>
-        <w:t>The System should be easy to use</w:t>
-      </w:r>
-      <w:r>
-        <w:rPr>
-          <w:rFonts w:ascii="Times New Roman" w:hAnsi="Times New Roman" w:cs="Times New Roman"/>
-          <w:sz w:val="24"/>
-          <w:szCs w:val="24"/>
-        </w:rPr>
-        <w:t>.</w:t>
-      </w:r>
-    </w:p>
-    <w:p>
-      <w:pPr>
-        <w:pStyle w:val="ListParagraph"/>
-        <w:numPr>
-          <w:ilvl w:val="0"/>
-          <w:numId w:val="5"/>
-        </w:numPr>
-        <w:rPr>
-          <w:rFonts w:ascii="Times New Roman" w:hAnsi="Times New Roman" w:cs="Times New Roman"/>
-          <w:sz w:val="24"/>
-        </w:rPr>
-      </w:pPr>
-      <w:r>
-        <w:rPr>
-          <w:rFonts w:ascii="Times New Roman" w:hAnsi="Times New Roman" w:cs="Times New Roman"/>
-          <w:sz w:val="24"/>
-        </w:rPr>
-        <w:t>The System should be available 24 hour</w:t>
-      </w:r>
-      <w:r>
-        <w:rPr>
-          <w:rFonts w:ascii="Times New Roman" w:hAnsi="Times New Roman" w:cs="Times New Roman"/>
-          <w:sz w:val="24"/>
-        </w:rPr>
-        <w:t>.</w:t>
-      </w:r>
-    </w:p>
-    <w:p>
-      <w:pPr>
-        <w:pStyle w:val="ListParagraph"/>
-        <w:numPr>
-          <w:ilvl w:val="0"/>
-          <w:numId w:val="5"/>
-        </w:numPr>
-        <w:rPr>
-          <w:rFonts w:ascii="Times New Roman" w:hAnsi="Times New Roman" w:cs="Times New Roman"/>
-          <w:sz w:val="24"/>
-        </w:rPr>
-      </w:pPr>
-      <w:r>
-        <w:rPr>
-          <w:rFonts w:ascii="Times New Roman" w:hAnsi="Times New Roman" w:cs="Times New Roman"/>
-          <w:sz w:val="24"/>
-        </w:rPr>
-        <w:t>The System should response on t</w:t>
-      </w:r>
-      <w:r>
-        <w:rPr>
-          <w:rFonts w:ascii="Times New Roman" w:hAnsi="Times New Roman" w:cs="Times New Roman"/>
-          <w:sz w:val="24"/>
-        </w:rPr>
-        <w:t>i</w:t>
-      </w:r>
-      <w:r>
-        <w:rPr>
-          <w:rFonts w:ascii="Times New Roman" w:hAnsi="Times New Roman" w:cs="Times New Roman"/>
-          <w:sz w:val="24"/>
-        </w:rPr>
-        <w:t>me</w:t>
-      </w:r>
-      <w:r>
-        <w:rPr>
-          <w:rFonts w:ascii="Times New Roman" w:hAnsi="Times New Roman" w:cs="Times New Roman"/>
-          <w:sz w:val="24"/>
-        </w:rPr>
-        <w:t>.</w:t>
-      </w:r>
-    </w:p>
-    <w:p>
-      <w:pPr>
-        <w:pStyle w:val="ListParagraph"/>
-        <w:numPr>
-          <w:ilvl w:val="0"/>
-          <w:numId w:val="5"/>
-        </w:numPr>
-        <w:rPr>
-          <w:rFonts w:ascii="Times New Roman" w:hAnsi="Times New Roman" w:cs="Times New Roman"/>
-          <w:sz w:val="24"/>
-        </w:rPr>
-      </w:pPr>
-      <w:r>
-        <w:rPr>
-          <w:rFonts w:ascii="Times New Roman" w:hAnsi="Times New Roman" w:cs="Times New Roman"/>
-          <w:sz w:val="24"/>
-        </w:rPr>
-        <w:t>The System should provide specific information to specific user</w:t>
-      </w:r>
-      <w:r>
-        <w:rPr>
-          <w:rFonts w:ascii="Times New Roman" w:hAnsi="Times New Roman" w:cs="Times New Roman"/>
-          <w:sz w:val="24"/>
-        </w:rPr>
-        <w:t>.</w:t>
-      </w:r>
-    </w:p>
-    <w:p>
-      <w:pPr>
-        <w:pStyle w:val="ListParagraph"/>
-        <w:numPr>
-          <w:ilvl w:val="0"/>
-          <w:numId w:val="5"/>
-        </w:numPr>
-        <w:rPr>
-          <w:rFonts w:ascii="Times New Roman" w:hAnsi="Times New Roman" w:cs="Times New Roman"/>
-          <w:sz w:val="24"/>
-        </w:rPr>
-      </w:pPr>
-      <w:r>
-        <w:rPr>
-          <w:rFonts w:ascii="Times New Roman" w:hAnsi="Times New Roman" w:cs="Times New Roman"/>
-          <w:sz w:val="24"/>
-        </w:rPr>
-        <w:t>The System should not fail</w:t>
-      </w:r>
-      <w:r>
-        <w:rPr>
-          <w:rFonts w:ascii="Times New Roman" w:hAnsi="Times New Roman" w:cs="Times New Roman"/>
-          <w:sz w:val="24"/>
-        </w:rPr>
-        <w:t>.</w:t>
-      </w:r>
-    </w:p>
-    <w:p>
-      <w:pPr>
-        <w:pStyle w:val="ListParagraph"/>
-        <w:numPr>
-          <w:ilvl w:val="0"/>
-          <w:numId w:val="5"/>
-        </w:numPr>
-        <w:rPr>
-          <w:rFonts w:ascii="Times New Roman" w:hAnsi="Times New Roman" w:cs="Times New Roman"/>
-        </w:rPr>
-      </w:pPr>
-      <w:r>
-        <w:rPr>
-          <w:rFonts w:ascii="Times New Roman" w:hAnsi="Times New Roman" w:cs="Times New Roman"/>
-          <w:sz w:val="24"/>
-        </w:rPr>
-        <w:t>Right information is available to right student at right time.</w:t>
-      </w:r>
-    </w:p>
-    <w:p>
-      <w:pPr>
-        <w:pStyle w:val="ListParagraph"/>
-        <w:numPr>
-          <w:ilvl w:val="0"/>
-          <w:numId w:val="1"/>
-        </w:numPr>
-        <w:rPr>
-          <w:rFonts w:ascii="Times New Roman" w:hAnsi="Times New Roman" w:cs="Times New Roman"/>
-          <w:b/>
-          <w:sz w:val="24"/>
-          <w:szCs w:val="24"/>
-        </w:rPr>
-      </w:pPr>
-      <w:r>
-        <w:rPr>
-          <w:rFonts w:ascii="Times New Roman" w:hAnsi="Times New Roman" w:cs="Times New Roman"/>
-          <w:b/>
-          <w:sz w:val="24"/>
-          <w:szCs w:val="24"/>
-        </w:rPr>
-        <w:lastRenderedPageBreak/>
-        <w:t>System Design and Implementation</w:t>
-      </w:r>
-    </w:p>
-    <w:p>
-      <w:pPr>
-        <w:pStyle w:val="ListParagraph"/>
-        <w:numPr>
-          <w:ilvl w:val="1"/>
-          <w:numId w:val="1"/>
-        </w:numPr>
-        <w:rPr>
-          <w:rFonts w:ascii="Times New Roman" w:hAnsi="Times New Roman" w:cs="Times New Roman"/>
-        </w:rPr>
-      </w:pPr>
-      <w:r>
-        <w:rPr>
-          <w:rFonts w:ascii="Times New Roman" w:hAnsi="Times New Roman" w:cs="Times New Roman"/>
-          <w:b/>
-          <w:sz w:val="24"/>
-          <w:szCs w:val="24"/>
-        </w:rPr>
-        <w:t xml:space="preserve"> </w:t>
-      </w:r>
-    </w:p>
-    <w:p>
-      <w:pPr>
-        <w:pStyle w:val="ListParagraph"/>
-        <w:ind w:firstLine="720"/>
-        <w:rPr>
-          <w:rFonts w:ascii="Times New Roman" w:hAnsi="Times New Roman" w:cs="Times New Roman"/>
-        </w:rPr>
-      </w:pPr>
-    </w:p>
-    <w:p>
-      <w:pPr>
-        <w:rPr>
-          <w:rFonts w:ascii="Times New Roman" w:hAnsi="Times New Roman" w:cs="Times New Roman"/>
+          <w:rFonts w:cs="Times New Roman"/>
           <w:b/>
           <w:sz w:val="28"/>
         </w:rPr>
       </w:pPr>
-    </w:p>
-    <w:p>
-      <w:pPr>
-        <w:rPr>
-          <w:rFonts w:ascii="Times New Roman" w:hAnsi="Times New Roman" w:cs="Times New Roman"/>
-          <w:sz w:val="24"/>
-        </w:rPr>
-      </w:pPr>
-      <w:r>
-        <w:rPr>
-          <w:rFonts w:ascii="Times New Roman" w:hAnsi="Times New Roman" w:cs="Times New Roman"/>
+      <w:r>
+        <w:rPr>
+          <w:rFonts w:cs="Times New Roman"/>
           <w:b/>
           <w:sz w:val="28"/>
         </w:rPr>
-        <w:t>Resources</w:t>
-      </w:r>
-    </w:p>
-    <w:p>
-      <w:pPr>
-        <w:pStyle w:val="ListParagraph"/>
-        <w:numPr>
-          <w:ilvl w:val="0"/>
-          <w:numId w:val="11"/>
-        </w:numPr>
-        <w:rPr>
-          <w:rFonts w:ascii="Times New Roman" w:hAnsi="Times New Roman" w:cs="Times New Roman"/>
-          <w:sz w:val="24"/>
-        </w:rPr>
-      </w:pPr>
-      <w:r>
-        <w:rPr>
-          <w:rFonts w:ascii="Times New Roman" w:hAnsi="Times New Roman" w:cs="Times New Roman"/>
-          <w:b/>
-          <w:sz w:val="24"/>
-        </w:rPr>
-        <w:t xml:space="preserve">Software </w:t>
-      </w:r>
-      <w:proofErr w:type="gramStart"/>
-      <w:r>
-        <w:rPr>
-          <w:rFonts w:ascii="Times New Roman" w:hAnsi="Times New Roman" w:cs="Times New Roman"/>
-          <w:b/>
-          <w:sz w:val="24"/>
-        </w:rPr>
-        <w:t>Requirements :</w:t>
-      </w:r>
-      <w:proofErr w:type="gramEnd"/>
-      <w:r>
-        <w:rPr>
-          <w:rFonts w:ascii="Times New Roman" w:hAnsi="Times New Roman" w:cs="Times New Roman"/>
-        </w:rPr>
-        <w:br/>
-      </w:r>
-      <w:r>
-        <w:rPr>
-          <w:rFonts w:ascii="Times New Roman" w:hAnsi="Times New Roman" w:cs="Times New Roman"/>
-          <w:sz w:val="24"/>
-        </w:rPr>
-        <w:t xml:space="preserve">           NetBeans</w:t>
-      </w:r>
-      <w:r>
-        <w:rPr>
-          <w:rFonts w:ascii="Times New Roman" w:hAnsi="Times New Roman" w:cs="Times New Roman"/>
-          <w:sz w:val="24"/>
-        </w:rPr>
-        <w:br/>
-        <w:t xml:space="preserve">           Java</w:t>
-      </w:r>
-    </w:p>
-    <w:p>
-      <w:pPr>
-        <w:pStyle w:val="ListParagraph"/>
-        <w:numPr>
-          <w:ilvl w:val="0"/>
-          <w:numId w:val="9"/>
-        </w:numPr>
-        <w:rPr>
-          <w:rFonts w:ascii="Times New Roman" w:hAnsi="Times New Roman" w:cs="Times New Roman"/>
-          <w:sz w:val="24"/>
-        </w:rPr>
-      </w:pPr>
-      <w:r>
-        <w:rPr>
-          <w:rFonts w:ascii="Times New Roman" w:hAnsi="Times New Roman" w:cs="Times New Roman"/>
-          <w:b/>
-          <w:sz w:val="24"/>
-        </w:rPr>
-        <w:t xml:space="preserve">Hardware </w:t>
-      </w:r>
-      <w:r>
-        <w:rPr>
-          <w:rFonts w:ascii="Times New Roman" w:hAnsi="Times New Roman" w:cs="Times New Roman"/>
-          <w:b/>
-          <w:sz w:val="24"/>
-        </w:rPr>
-        <w:t>Requirements:</w:t>
-      </w:r>
-      <w:r>
-        <w:rPr>
-          <w:rFonts w:ascii="Times New Roman" w:hAnsi="Times New Roman" w:cs="Times New Roman"/>
-          <w:b/>
-          <w:sz w:val="24"/>
-        </w:rPr>
-        <w:br/>
-        <w:t xml:space="preserve">           </w:t>
-      </w:r>
-      <w:r>
-        <w:rPr>
-          <w:rFonts w:ascii="Times New Roman" w:hAnsi="Times New Roman" w:cs="Times New Roman"/>
-          <w:sz w:val="24"/>
-        </w:rPr>
-        <w:t>Laptop/Desktop Computer</w:t>
-      </w:r>
-      <w:r>
-        <w:rPr>
-          <w:rFonts w:ascii="Times New Roman" w:hAnsi="Times New Roman" w:cs="Times New Roman"/>
-          <w:sz w:val="24"/>
-        </w:rPr>
-        <w:t xml:space="preserve"> </w:t>
-      </w:r>
-      <w:bookmarkStart w:id="0" w:name="_GoBack"/>
-      <w:bookmarkEnd w:id="0"/>
-    </w:p>
-    <w:p>
-      <w:pPr>
-        <w:pStyle w:val="ListParagraph"/>
-        <w:ind w:left="2160"/>
-        <w:rPr>
-          <w:rFonts w:ascii="Times New Roman" w:hAnsi="Times New Roman" w:cs="Times New Roman"/>
-          <w:sz w:val="24"/>
-        </w:rPr>
-      </w:pPr>
-      <w:r>
-        <w:rPr>
-          <w:rFonts w:ascii="Times New Roman" w:hAnsi="Times New Roman" w:cs="Times New Roman"/>
-          <w:b/>
-          <w:sz w:val="24"/>
-        </w:rPr>
-        <w:t xml:space="preserve">           </w:t>
-      </w:r>
-      <w:r>
-        <w:rPr>
-          <w:rFonts w:ascii="Times New Roman" w:hAnsi="Times New Roman" w:cs="Times New Roman"/>
-          <w:sz w:val="24"/>
-        </w:rPr>
-        <w:br/>
-      </w:r>
-    </w:p>
-    <w:p>
-      <w:pPr>
-        <w:pStyle w:val="ListParagraph"/>
-        <w:ind w:left="2160"/>
-        <w:rPr>
-          <w:rFonts w:ascii="Times New Roman" w:hAnsi="Times New Roman" w:cs="Times New Roman"/>
-        </w:rPr>
-      </w:pPr>
-      <w:r>
-        <w:rPr>
-          <w:rFonts w:ascii="Times New Roman" w:hAnsi="Times New Roman" w:cs="Times New Roman"/>
-          <w:b/>
-          <w:sz w:val="24"/>
-        </w:rPr>
-        <w:br/>
-      </w:r>
-    </w:p>
-    <w:p>
-      <w:pPr>
-        <w:pStyle w:val="ListParagraph"/>
-        <w:numPr>
-          <w:ilvl w:val="0"/>
-          <w:numId w:val="1"/>
-        </w:numPr>
-        <w:rPr>
-          <w:rFonts w:ascii="Times New Roman" w:hAnsi="Times New Roman" w:cs="Times New Roman"/>
-          <w:b/>
-          <w:sz w:val="28"/>
-        </w:rPr>
-      </w:pPr>
-      <w:r>
-        <w:rPr>
-          <w:rFonts w:ascii="Times New Roman" w:hAnsi="Times New Roman" w:cs="Times New Roman"/>
-          <w:b/>
-          <w:sz w:val="28"/>
-        </w:rPr>
-        <w:t>Testing</w:t>
-      </w:r>
-    </w:p>
-    <w:p>
-      <w:pPr>
-        <w:pStyle w:val="ListParagraph"/>
-        <w:numPr>
-          <w:ilvl w:val="0"/>
-          <w:numId w:val="1"/>
-        </w:numPr>
-        <w:rPr>
-          <w:rFonts w:ascii="Times New Roman" w:hAnsi="Times New Roman" w:cs="Times New Roman"/>
-          <w:b/>
-          <w:sz w:val="28"/>
-        </w:rPr>
-      </w:pPr>
-      <w:r>
-        <w:rPr>
-          <w:rFonts w:ascii="Times New Roman" w:hAnsi="Times New Roman" w:cs="Times New Roman"/>
-          <w:b/>
-          <w:sz w:val="28"/>
-        </w:rPr>
         <w:t>Conclusion</w:t>
       </w:r>
     </w:p>
@@ -3646,7 +4823,7 @@
       <w:pPr>
         <w:ind w:left="360"/>
         <w:rPr>
-          <w:rFonts w:ascii="Times New Roman" w:hAnsi="Times New Roman" w:cs="Times New Roman"/>
+          <w:rFonts w:cs="Times New Roman"/>
         </w:rPr>
       </w:pPr>
     </w:p>
@@ -3868,6 +5045,232 @@
     </w:lvl>
   </w:abstractNum>
   <w:abstractNum w:abstractNumId="1" w15:restartNumberingAfterBreak="0">
+    <w:nsid w:val="0B8F27D5"/>
+    <w:multiLevelType w:val="hybridMultilevel"/>
+    <w:tmpl w:val="8594109E"/>
+    <w:lvl w:ilvl="0" w:tplc="04090019">
+      <w:start w:val="1"/>
+      <w:numFmt w:val="lowerLetter"/>
+      <w:lvlText w:val="%1."/>
+      <w:lvlJc w:val="left"/>
+      <w:pPr>
+        <w:ind w:left="1080" w:hanging="360"/>
+      </w:pPr>
+      <w:rPr>
+        <w:rFonts w:hint="default"/>
+      </w:rPr>
+    </w:lvl>
+    <w:lvl w:ilvl="1" w:tplc="04090003" w:tentative="1">
+      <w:start w:val="1"/>
+      <w:numFmt w:val="bullet"/>
+      <w:lvlText w:val="o"/>
+      <w:lvlJc w:val="left"/>
+      <w:pPr>
+        <w:ind w:left="1800" w:hanging="360"/>
+      </w:pPr>
+      <w:rPr>
+        <w:rFonts w:ascii="Courier New" w:hAnsi="Courier New" w:cs="Courier New" w:hint="default"/>
+      </w:rPr>
+    </w:lvl>
+    <w:lvl w:ilvl="2" w:tplc="04090005" w:tentative="1">
+      <w:start w:val="1"/>
+      <w:numFmt w:val="bullet"/>
+      <w:lvlText w:val=""/>
+      <w:lvlJc w:val="left"/>
+      <w:pPr>
+        <w:ind w:left="2520" w:hanging="360"/>
+      </w:pPr>
+      <w:rPr>
+        <w:rFonts w:ascii="Wingdings" w:hAnsi="Wingdings" w:hint="default"/>
+      </w:rPr>
+    </w:lvl>
+    <w:lvl w:ilvl="3" w:tplc="04090001">
+      <w:start w:val="1"/>
+      <w:numFmt w:val="bullet"/>
+      <w:lvlText w:val=""/>
+      <w:lvlJc w:val="left"/>
+      <w:pPr>
+        <w:ind w:left="3240" w:hanging="360"/>
+      </w:pPr>
+      <w:rPr>
+        <w:rFonts w:ascii="Symbol" w:hAnsi="Symbol" w:hint="default"/>
+      </w:rPr>
+    </w:lvl>
+    <w:lvl w:ilvl="4" w:tplc="04090003" w:tentative="1">
+      <w:start w:val="1"/>
+      <w:numFmt w:val="bullet"/>
+      <w:lvlText w:val="o"/>
+      <w:lvlJc w:val="left"/>
+      <w:pPr>
+        <w:ind w:left="3960" w:hanging="360"/>
+      </w:pPr>
+      <w:rPr>
+        <w:rFonts w:ascii="Courier New" w:hAnsi="Courier New" w:cs="Courier New" w:hint="default"/>
+      </w:rPr>
+    </w:lvl>
+    <w:lvl w:ilvl="5" w:tplc="04090005" w:tentative="1">
+      <w:start w:val="1"/>
+      <w:numFmt w:val="bullet"/>
+      <w:lvlText w:val=""/>
+      <w:lvlJc w:val="left"/>
+      <w:pPr>
+        <w:ind w:left="4680" w:hanging="360"/>
+      </w:pPr>
+      <w:rPr>
+        <w:rFonts w:ascii="Wingdings" w:hAnsi="Wingdings" w:hint="default"/>
+      </w:rPr>
+    </w:lvl>
+    <w:lvl w:ilvl="6" w:tplc="04090001" w:tentative="1">
+      <w:start w:val="1"/>
+      <w:numFmt w:val="bullet"/>
+      <w:lvlText w:val=""/>
+      <w:lvlJc w:val="left"/>
+      <w:pPr>
+        <w:ind w:left="5400" w:hanging="360"/>
+      </w:pPr>
+      <w:rPr>
+        <w:rFonts w:ascii="Symbol" w:hAnsi="Symbol" w:hint="default"/>
+      </w:rPr>
+    </w:lvl>
+    <w:lvl w:ilvl="7" w:tplc="04090003" w:tentative="1">
+      <w:start w:val="1"/>
+      <w:numFmt w:val="bullet"/>
+      <w:lvlText w:val="o"/>
+      <w:lvlJc w:val="left"/>
+      <w:pPr>
+        <w:ind w:left="6120" w:hanging="360"/>
+      </w:pPr>
+      <w:rPr>
+        <w:rFonts w:ascii="Courier New" w:hAnsi="Courier New" w:cs="Courier New" w:hint="default"/>
+      </w:rPr>
+    </w:lvl>
+    <w:lvl w:ilvl="8" w:tplc="04090005" w:tentative="1">
+      <w:start w:val="1"/>
+      <w:numFmt w:val="bullet"/>
+      <w:lvlText w:val=""/>
+      <w:lvlJc w:val="left"/>
+      <w:pPr>
+        <w:ind w:left="6840" w:hanging="360"/>
+      </w:pPr>
+      <w:rPr>
+        <w:rFonts w:ascii="Wingdings" w:hAnsi="Wingdings" w:hint="default"/>
+      </w:rPr>
+    </w:lvl>
+  </w:abstractNum>
+  <w:abstractNum w:abstractNumId="2" w15:restartNumberingAfterBreak="0">
+    <w:nsid w:val="0D355E45"/>
+    <w:multiLevelType w:val="hybridMultilevel"/>
+    <w:tmpl w:val="903A834C"/>
+    <w:lvl w:ilvl="0" w:tplc="04090019">
+      <w:start w:val="1"/>
+      <w:numFmt w:val="lowerLetter"/>
+      <w:lvlText w:val="%1."/>
+      <w:lvlJc w:val="left"/>
+      <w:pPr>
+        <w:ind w:left="1080" w:hanging="360"/>
+      </w:pPr>
+      <w:rPr>
+        <w:rFonts w:hint="default"/>
+      </w:rPr>
+    </w:lvl>
+    <w:lvl w:ilvl="1" w:tplc="04090003" w:tentative="1">
+      <w:start w:val="1"/>
+      <w:numFmt w:val="bullet"/>
+      <w:lvlText w:val="o"/>
+      <w:lvlJc w:val="left"/>
+      <w:pPr>
+        <w:ind w:left="1800" w:hanging="360"/>
+      </w:pPr>
+      <w:rPr>
+        <w:rFonts w:ascii="Courier New" w:hAnsi="Courier New" w:cs="Courier New" w:hint="default"/>
+      </w:rPr>
+    </w:lvl>
+    <w:lvl w:ilvl="2" w:tplc="04090005" w:tentative="1">
+      <w:start w:val="1"/>
+      <w:numFmt w:val="bullet"/>
+      <w:lvlText w:val=""/>
+      <w:lvlJc w:val="left"/>
+      <w:pPr>
+        <w:ind w:left="2520" w:hanging="360"/>
+      </w:pPr>
+      <w:rPr>
+        <w:rFonts w:ascii="Wingdings" w:hAnsi="Wingdings" w:hint="default"/>
+      </w:rPr>
+    </w:lvl>
+    <w:lvl w:ilvl="3" w:tplc="04090001" w:tentative="1">
+      <w:start w:val="1"/>
+      <w:numFmt w:val="bullet"/>
+      <w:lvlText w:val=""/>
+      <w:lvlJc w:val="left"/>
+      <w:pPr>
+        <w:ind w:left="3240" w:hanging="360"/>
+      </w:pPr>
+      <w:rPr>
+        <w:rFonts w:ascii="Symbol" w:hAnsi="Symbol" w:hint="default"/>
+      </w:rPr>
+    </w:lvl>
+    <w:lvl w:ilvl="4" w:tplc="04090003" w:tentative="1">
+      <w:start w:val="1"/>
+      <w:numFmt w:val="bullet"/>
+      <w:lvlText w:val="o"/>
+      <w:lvlJc w:val="left"/>
+      <w:pPr>
+        <w:ind w:left="3960" w:hanging="360"/>
+      </w:pPr>
+      <w:rPr>
+        <w:rFonts w:ascii="Courier New" w:hAnsi="Courier New" w:cs="Courier New" w:hint="default"/>
+      </w:rPr>
+    </w:lvl>
+    <w:lvl w:ilvl="5" w:tplc="04090005" w:tentative="1">
+      <w:start w:val="1"/>
+      <w:numFmt w:val="bullet"/>
+      <w:lvlText w:val=""/>
+      <w:lvlJc w:val="left"/>
+      <w:pPr>
+        <w:ind w:left="4680" w:hanging="360"/>
+      </w:pPr>
+      <w:rPr>
+        <w:rFonts w:ascii="Wingdings" w:hAnsi="Wingdings" w:hint="default"/>
+      </w:rPr>
+    </w:lvl>
+    <w:lvl w:ilvl="6" w:tplc="04090001" w:tentative="1">
+      <w:start w:val="1"/>
+      <w:numFmt w:val="bullet"/>
+      <w:lvlText w:val=""/>
+      <w:lvlJc w:val="left"/>
+      <w:pPr>
+        <w:ind w:left="5400" w:hanging="360"/>
+      </w:pPr>
+      <w:rPr>
+        <w:rFonts w:ascii="Symbol" w:hAnsi="Symbol" w:hint="default"/>
+      </w:rPr>
+    </w:lvl>
+    <w:lvl w:ilvl="7" w:tplc="04090003" w:tentative="1">
+      <w:start w:val="1"/>
+      <w:numFmt w:val="bullet"/>
+      <w:lvlText w:val="o"/>
+      <w:lvlJc w:val="left"/>
+      <w:pPr>
+        <w:ind w:left="6120" w:hanging="360"/>
+      </w:pPr>
+      <w:rPr>
+        <w:rFonts w:ascii="Courier New" w:hAnsi="Courier New" w:cs="Courier New" w:hint="default"/>
+      </w:rPr>
+    </w:lvl>
+    <w:lvl w:ilvl="8" w:tplc="04090005" w:tentative="1">
+      <w:start w:val="1"/>
+      <w:numFmt w:val="bullet"/>
+      <w:lvlText w:val=""/>
+      <w:lvlJc w:val="left"/>
+      <w:pPr>
+        <w:ind w:left="6840" w:hanging="360"/>
+      </w:pPr>
+      <w:rPr>
+        <w:rFonts w:ascii="Wingdings" w:hAnsi="Wingdings" w:hint="default"/>
+      </w:rPr>
+    </w:lvl>
+  </w:abstractNum>
+  <w:abstractNum w:abstractNumId="3" w15:restartNumberingAfterBreak="0">
     <w:nsid w:val="10780D6F"/>
     <w:multiLevelType w:val="hybridMultilevel"/>
     <w:tmpl w:val="27A8AD24"/>
@@ -3980,7 +5383,7 @@
       </w:rPr>
     </w:lvl>
   </w:abstractNum>
-  <w:abstractNum w:abstractNumId="2" w15:restartNumberingAfterBreak="0">
+  <w:abstractNum w:abstractNumId="4" w15:restartNumberingAfterBreak="0">
     <w:nsid w:val="1658509F"/>
     <w:multiLevelType w:val="hybridMultilevel"/>
     <w:tmpl w:val="97507CBE"/>
@@ -4093,7 +5496,120 @@
       </w:rPr>
     </w:lvl>
   </w:abstractNum>
-  <w:abstractNum w:abstractNumId="3" w15:restartNumberingAfterBreak="0">
+  <w:abstractNum w:abstractNumId="5" w15:restartNumberingAfterBreak="0">
+    <w:nsid w:val="1FFB28D1"/>
+    <w:multiLevelType w:val="hybridMultilevel"/>
+    <w:tmpl w:val="21C85938"/>
+    <w:lvl w:ilvl="0" w:tplc="04090019">
+      <w:start w:val="1"/>
+      <w:numFmt w:val="lowerLetter"/>
+      <w:lvlText w:val="%1."/>
+      <w:lvlJc w:val="left"/>
+      <w:pPr>
+        <w:ind w:left="1080" w:hanging="360"/>
+      </w:pPr>
+      <w:rPr>
+        <w:rFonts w:hint="default"/>
+      </w:rPr>
+    </w:lvl>
+    <w:lvl w:ilvl="1" w:tplc="04090003" w:tentative="1">
+      <w:start w:val="1"/>
+      <w:numFmt w:val="bullet"/>
+      <w:lvlText w:val="o"/>
+      <w:lvlJc w:val="left"/>
+      <w:pPr>
+        <w:ind w:left="1800" w:hanging="360"/>
+      </w:pPr>
+      <w:rPr>
+        <w:rFonts w:ascii="Courier New" w:hAnsi="Courier New" w:cs="Courier New" w:hint="default"/>
+      </w:rPr>
+    </w:lvl>
+    <w:lvl w:ilvl="2" w:tplc="04090005" w:tentative="1">
+      <w:start w:val="1"/>
+      <w:numFmt w:val="bullet"/>
+      <w:lvlText w:val=""/>
+      <w:lvlJc w:val="left"/>
+      <w:pPr>
+        <w:ind w:left="2520" w:hanging="360"/>
+      </w:pPr>
+      <w:rPr>
+        <w:rFonts w:ascii="Wingdings" w:hAnsi="Wingdings" w:hint="default"/>
+      </w:rPr>
+    </w:lvl>
+    <w:lvl w:ilvl="3" w:tplc="04090001">
+      <w:start w:val="1"/>
+      <w:numFmt w:val="bullet"/>
+      <w:lvlText w:val=""/>
+      <w:lvlJc w:val="left"/>
+      <w:pPr>
+        <w:ind w:left="3240" w:hanging="360"/>
+      </w:pPr>
+      <w:rPr>
+        <w:rFonts w:ascii="Symbol" w:hAnsi="Symbol" w:hint="default"/>
+      </w:rPr>
+    </w:lvl>
+    <w:lvl w:ilvl="4" w:tplc="04090003" w:tentative="1">
+      <w:start w:val="1"/>
+      <w:numFmt w:val="bullet"/>
+      <w:lvlText w:val="o"/>
+      <w:lvlJc w:val="left"/>
+      <w:pPr>
+        <w:ind w:left="3960" w:hanging="360"/>
+      </w:pPr>
+      <w:rPr>
+        <w:rFonts w:ascii="Courier New" w:hAnsi="Courier New" w:cs="Courier New" w:hint="default"/>
+      </w:rPr>
+    </w:lvl>
+    <w:lvl w:ilvl="5" w:tplc="04090005" w:tentative="1">
+      <w:start w:val="1"/>
+      <w:numFmt w:val="bullet"/>
+      <w:lvlText w:val=""/>
+      <w:lvlJc w:val="left"/>
+      <w:pPr>
+        <w:ind w:left="4680" w:hanging="360"/>
+      </w:pPr>
+      <w:rPr>
+        <w:rFonts w:ascii="Wingdings" w:hAnsi="Wingdings" w:hint="default"/>
+      </w:rPr>
+    </w:lvl>
+    <w:lvl w:ilvl="6" w:tplc="04090001" w:tentative="1">
+      <w:start w:val="1"/>
+      <w:numFmt w:val="bullet"/>
+      <w:lvlText w:val=""/>
+      <w:lvlJc w:val="left"/>
+      <w:pPr>
+        <w:ind w:left="5400" w:hanging="360"/>
+      </w:pPr>
+      <w:rPr>
+        <w:rFonts w:ascii="Symbol" w:hAnsi="Symbol" w:hint="default"/>
+      </w:rPr>
+    </w:lvl>
+    <w:lvl w:ilvl="7" w:tplc="04090003" w:tentative="1">
+      <w:start w:val="1"/>
+      <w:numFmt w:val="bullet"/>
+      <w:lvlText w:val="o"/>
+      <w:lvlJc w:val="left"/>
+      <w:pPr>
+        <w:ind w:left="6120" w:hanging="360"/>
+      </w:pPr>
+      <w:rPr>
+        <w:rFonts w:ascii="Courier New" w:hAnsi="Courier New" w:cs="Courier New" w:hint="default"/>
+      </w:rPr>
+    </w:lvl>
+    <w:lvl w:ilvl="8" w:tplc="04090005" w:tentative="1">
+      <w:start w:val="1"/>
+      <w:numFmt w:val="bullet"/>
+      <w:lvlText w:val=""/>
+      <w:lvlJc w:val="left"/>
+      <w:pPr>
+        <w:ind w:left="6840" w:hanging="360"/>
+      </w:pPr>
+      <w:rPr>
+        <w:rFonts w:ascii="Wingdings" w:hAnsi="Wingdings" w:hint="default"/>
+      </w:rPr>
+    </w:lvl>
+  </w:abstractNum>
+  <w:abstractNum w:abstractNumId="6" w15:restartNumberingAfterBreak="0">
     <w:nsid w:val="212B1512"/>
     <w:multiLevelType w:val="hybridMultilevel"/>
     <w:tmpl w:val="0DC0B9E6"/>
@@ -4206,7 +5722,7 @@
       </w:rPr>
     </w:lvl>
   </w:abstractNum>
-  <w:abstractNum w:abstractNumId="4" w15:restartNumberingAfterBreak="0">
+  <w:abstractNum w:abstractNumId="7" w15:restartNumberingAfterBreak="0">
     <w:nsid w:val="226357AE"/>
     <w:multiLevelType w:val="hybridMultilevel"/>
     <w:tmpl w:val="EBB2B90E"/>
@@ -4319,7 +5835,120 @@
       </w:rPr>
     </w:lvl>
   </w:abstractNum>
-  <w:abstractNum w:abstractNumId="5" w15:restartNumberingAfterBreak="0">
+  <w:abstractNum w:abstractNumId="8" w15:restartNumberingAfterBreak="0">
+    <w:nsid w:val="239260AD"/>
+    <w:multiLevelType w:val="hybridMultilevel"/>
+    <w:tmpl w:val="1EE6CABC"/>
+    <w:lvl w:ilvl="0" w:tplc="04090019">
+      <w:start w:val="1"/>
+      <w:numFmt w:val="lowerLetter"/>
+      <w:lvlText w:val="%1."/>
+      <w:lvlJc w:val="left"/>
+      <w:pPr>
+        <w:ind w:left="1080" w:hanging="360"/>
+      </w:pPr>
+      <w:rPr>
+        <w:rFonts w:hint="default"/>
+      </w:rPr>
+    </w:lvl>
+    <w:lvl w:ilvl="1" w:tplc="04090003" w:tentative="1">
+      <w:start w:val="1"/>
+      <w:numFmt w:val="bullet"/>
+      <w:lvlText w:val="o"/>
+      <w:lvlJc w:val="left"/>
+      <w:pPr>
+        <w:ind w:left="1800" w:hanging="360"/>
+      </w:pPr>
+      <w:rPr>
+        <w:rFonts w:ascii="Courier New" w:hAnsi="Courier New" w:cs="Courier New" w:hint="default"/>
+      </w:rPr>
+    </w:lvl>
+    <w:lvl w:ilvl="2" w:tplc="04090005" w:tentative="1">
+      <w:start w:val="1"/>
+      <w:numFmt w:val="bullet"/>
+      <w:lvlText w:val=""/>
+      <w:lvlJc w:val="left"/>
+      <w:pPr>
+        <w:ind w:left="2520" w:hanging="360"/>
+      </w:pPr>
+      <w:rPr>
+        <w:rFonts w:ascii="Wingdings" w:hAnsi="Wingdings" w:hint="default"/>
+      </w:rPr>
+    </w:lvl>
+    <w:lvl w:ilvl="3" w:tplc="04090001">
+      <w:start w:val="1"/>
+      <w:numFmt w:val="bullet"/>
+      <w:lvlText w:val=""/>
+      <w:lvlJc w:val="left"/>
+      <w:pPr>
+        <w:ind w:left="3240" w:hanging="360"/>
+      </w:pPr>
+      <w:rPr>
+        <w:rFonts w:ascii="Symbol" w:hAnsi="Symbol" w:hint="default"/>
+      </w:rPr>
+    </w:lvl>
+    <w:lvl w:ilvl="4" w:tplc="04090003" w:tentative="1">
+      <w:start w:val="1"/>
+      <w:numFmt w:val="bullet"/>
+      <w:lvlText w:val="o"/>
+      <w:lvlJc w:val="left"/>
+      <w:pPr>
+        <w:ind w:left="3960" w:hanging="360"/>
+      </w:pPr>
+      <w:rPr>
+        <w:rFonts w:ascii="Courier New" w:hAnsi="Courier New" w:cs="Courier New" w:hint="default"/>
+      </w:rPr>
+    </w:lvl>
+    <w:lvl w:ilvl="5" w:tplc="04090005" w:tentative="1">
+      <w:start w:val="1"/>
+      <w:numFmt w:val="bullet"/>
+      <w:lvlText w:val=""/>
+      <w:lvlJc w:val="left"/>
+      <w:pPr>
+        <w:ind w:left="4680" w:hanging="360"/>
+      </w:pPr>
+      <w:rPr>
+        <w:rFonts w:ascii="Wingdings" w:hAnsi="Wingdings" w:hint="default"/>
+      </w:rPr>
+    </w:lvl>
+    <w:lvl w:ilvl="6" w:tplc="04090001" w:tentative="1">
+      <w:start w:val="1"/>
+      <w:numFmt w:val="bullet"/>
+      <w:lvlText w:val=""/>
+      <w:lvlJc w:val="left"/>
+      <w:pPr>
+        <w:ind w:left="5400" w:hanging="360"/>
+      </w:pPr>
+      <w:rPr>
+        <w:rFonts w:ascii="Symbol" w:hAnsi="Symbol" w:hint="default"/>
+      </w:rPr>
+    </w:lvl>
+    <w:lvl w:ilvl="7" w:tplc="04090003" w:tentative="1">
+      <w:start w:val="1"/>
+      <w:numFmt w:val="bullet"/>
+      <w:lvlText w:val="o"/>
+      <w:lvlJc w:val="left"/>
+      <w:pPr>
+        <w:ind w:left="6120" w:hanging="360"/>
+      </w:pPr>
+      <w:rPr>
+        <w:rFonts w:ascii="Courier New" w:hAnsi="Courier New" w:cs="Courier New" w:hint="default"/>
+      </w:rPr>
+    </w:lvl>
+    <w:lvl w:ilvl="8" w:tplc="04090005" w:tentative="1">
+      <w:start w:val="1"/>
+      <w:numFmt w:val="bullet"/>
+      <w:lvlText w:val=""/>
+      <w:lvlJc w:val="left"/>
+      <w:pPr>
+        <w:ind w:left="6840" w:hanging="360"/>
+      </w:pPr>
+      <w:rPr>
+        <w:rFonts w:ascii="Wingdings" w:hAnsi="Wingdings" w:hint="default"/>
+      </w:rPr>
+    </w:lvl>
+  </w:abstractNum>
+  <w:abstractNum w:abstractNumId="9" w15:restartNumberingAfterBreak="0">
     <w:nsid w:val="335C7C7F"/>
     <w:multiLevelType w:val="hybridMultilevel"/>
     <w:tmpl w:val="CFAA6D14"/>
@@ -4432,7 +6061,7 @@
       </w:rPr>
     </w:lvl>
   </w:abstractNum>
-  <w:abstractNum w:abstractNumId="6" w15:restartNumberingAfterBreak="0">
+  <w:abstractNum w:abstractNumId="10" w15:restartNumberingAfterBreak="0">
     <w:nsid w:val="39965E95"/>
     <w:multiLevelType w:val="hybridMultilevel"/>
     <w:tmpl w:val="49989C4C"/>
@@ -4545,7 +6174,7 @@
       </w:rPr>
     </w:lvl>
   </w:abstractNum>
-  <w:abstractNum w:abstractNumId="7" w15:restartNumberingAfterBreak="0">
+  <w:abstractNum w:abstractNumId="11" w15:restartNumberingAfterBreak="0">
     <w:nsid w:val="3C635E01"/>
     <w:multiLevelType w:val="hybridMultilevel"/>
     <w:tmpl w:val="52421416"/>
@@ -4658,7 +6287,7 @@
       </w:rPr>
     </w:lvl>
   </w:abstractNum>
-  <w:abstractNum w:abstractNumId="8" w15:restartNumberingAfterBreak="0">
+  <w:abstractNum w:abstractNumId="12" w15:restartNumberingAfterBreak="0">
     <w:nsid w:val="3C6C3D1F"/>
     <w:multiLevelType w:val="hybridMultilevel"/>
     <w:tmpl w:val="1AC68F0C"/>
@@ -4771,7 +6400,120 @@
       </w:rPr>
     </w:lvl>
   </w:abstractNum>
-  <w:abstractNum w:abstractNumId="9" w15:restartNumberingAfterBreak="0">
+  <w:abstractNum w:abstractNumId="13" w15:restartNumberingAfterBreak="0">
+    <w:nsid w:val="42642E14"/>
+    <w:multiLevelType w:val="hybridMultilevel"/>
+    <w:tmpl w:val="F7C61AD6"/>
+    <w:lvl w:ilvl="0" w:tplc="04090019">
+      <w:start w:val="1"/>
+      <w:numFmt w:val="lowerLetter"/>
+      <w:lvlText w:val="%1."/>
+      <w:lvlJc w:val="left"/>
+      <w:pPr>
+        <w:ind w:left="1080" w:hanging="360"/>
+      </w:pPr>
+      <w:rPr>
+        <w:rFonts w:hint="default"/>
+      </w:rPr>
+    </w:lvl>
+    <w:lvl w:ilvl="1" w:tplc="04090003" w:tentative="1">
+      <w:start w:val="1"/>
+      <w:numFmt w:val="bullet"/>
+      <w:lvlText w:val="o"/>
+      <w:lvlJc w:val="left"/>
+      <w:pPr>
+        <w:ind w:left="1800" w:hanging="360"/>
+      </w:pPr>
+      <w:rPr>
+        <w:rFonts w:ascii="Courier New" w:hAnsi="Courier New" w:cs="Courier New" w:hint="default"/>
+      </w:rPr>
+    </w:lvl>
+    <w:lvl w:ilvl="2" w:tplc="04090005" w:tentative="1">
+      <w:start w:val="1"/>
+      <w:numFmt w:val="bullet"/>
+      <w:lvlText w:val=""/>
+      <w:lvlJc w:val="left"/>
+      <w:pPr>
+        <w:ind w:left="2520" w:hanging="360"/>
+      </w:pPr>
+      <w:rPr>
+        <w:rFonts w:ascii="Wingdings" w:hAnsi="Wingdings" w:hint="default"/>
+      </w:rPr>
+    </w:lvl>
+    <w:lvl w:ilvl="3" w:tplc="04090001" w:tentative="1">
+      <w:start w:val="1"/>
+      <w:numFmt w:val="bullet"/>
+      <w:lvlText w:val=""/>
+      <w:lvlJc w:val="left"/>
+      <w:pPr>
+        <w:ind w:left="3240" w:hanging="360"/>
+      </w:pPr>
+      <w:rPr>
+        <w:rFonts w:ascii="Symbol" w:hAnsi="Symbol" w:hint="default"/>
+      </w:rPr>
+    </w:lvl>
+    <w:lvl w:ilvl="4" w:tplc="04090003" w:tentative="1">
+      <w:start w:val="1"/>
+      <w:numFmt w:val="bullet"/>
+      <w:lvlText w:val="o"/>
+      <w:lvlJc w:val="left"/>
+      <w:pPr>
+        <w:ind w:left="3960" w:hanging="360"/>
+      </w:pPr>
+      <w:rPr>
+        <w:rFonts w:ascii="Courier New" w:hAnsi="Courier New" w:cs="Courier New" w:hint="default"/>
+      </w:rPr>
+    </w:lvl>
+    <w:lvl w:ilvl="5" w:tplc="04090005" w:tentative="1">
+      <w:start w:val="1"/>
+      <w:numFmt w:val="bullet"/>
+      <w:lvlText w:val=""/>
+      <w:lvlJc w:val="left"/>
+      <w:pPr>
+        <w:ind w:left="4680" w:hanging="360"/>
+      </w:pPr>
+      <w:rPr>
+        <w:rFonts w:ascii="Wingdings" w:hAnsi="Wingdings" w:hint="default"/>
+      </w:rPr>
+    </w:lvl>
+    <w:lvl w:ilvl="6" w:tplc="04090001" w:tentative="1">
+      <w:start w:val="1"/>
+      <w:numFmt w:val="bullet"/>
+      <w:lvlText w:val=""/>
+      <w:lvlJc w:val="left"/>
+      <w:pPr>
+        <w:ind w:left="5400" w:hanging="360"/>
+      </w:pPr>
+      <w:rPr>
+        <w:rFonts w:ascii="Symbol" w:hAnsi="Symbol" w:hint="default"/>
+      </w:rPr>
+    </w:lvl>
+    <w:lvl w:ilvl="7" w:tplc="04090003" w:tentative="1">
+      <w:start w:val="1"/>
+      <w:numFmt w:val="bullet"/>
+      <w:lvlText w:val="o"/>
+      <w:lvlJc w:val="left"/>
+      <w:pPr>
+        <w:ind w:left="6120" w:hanging="360"/>
+      </w:pPr>
+      <w:rPr>
+        <w:rFonts w:ascii="Courier New" w:hAnsi="Courier New" w:cs="Courier New" w:hint="default"/>
+      </w:rPr>
+    </w:lvl>
+    <w:lvl w:ilvl="8" w:tplc="04090005" w:tentative="1">
+      <w:start w:val="1"/>
+      <w:numFmt w:val="bullet"/>
+      <w:lvlText w:val=""/>
+      <w:lvlJc w:val="left"/>
+      <w:pPr>
+        <w:ind w:left="6840" w:hanging="360"/>
+      </w:pPr>
+      <w:rPr>
+        <w:rFonts w:ascii="Wingdings" w:hAnsi="Wingdings" w:hint="default"/>
+      </w:rPr>
+    </w:lvl>
+  </w:abstractNum>
+  <w:abstractNum w:abstractNumId="14" w15:restartNumberingAfterBreak="0">
     <w:nsid w:val="44BE025F"/>
     <w:multiLevelType w:val="hybridMultilevel"/>
     <w:tmpl w:val="9EB65A5C"/>
@@ -4884,7 +6626,93 @@
       </w:rPr>
     </w:lvl>
   </w:abstractNum>
-  <w:abstractNum w:abstractNumId="10" w15:restartNumberingAfterBreak="0">
+  <w:abstractNum w:abstractNumId="15" w15:restartNumberingAfterBreak="0">
+    <w:nsid w:val="477800BA"/>
+    <w:multiLevelType w:val="hybridMultilevel"/>
+    <w:tmpl w:val="2C40F9BA"/>
+    <w:lvl w:ilvl="0" w:tplc="0409001B">
+      <w:start w:val="1"/>
+      <w:numFmt w:val="lowerRoman"/>
+      <w:lvlText w:val="%1."/>
+      <w:lvlJc w:val="right"/>
+      <w:pPr>
+        <w:ind w:left="630" w:hanging="360"/>
+      </w:pPr>
+    </w:lvl>
+    <w:lvl w:ilvl="1" w:tplc="04090019" w:tentative="1">
+      <w:start w:val="1"/>
+      <w:numFmt w:val="lowerLetter"/>
+      <w:lvlText w:val="%2."/>
+      <w:lvlJc w:val="left"/>
+      <w:pPr>
+        <w:ind w:left="1350" w:hanging="360"/>
+      </w:pPr>
+    </w:lvl>
+    <w:lvl w:ilvl="2" w:tplc="0409001B" w:tentative="1">
+      <w:start w:val="1"/>
+      <w:numFmt w:val="lowerRoman"/>
+      <w:lvlText w:val="%3."/>
+      <w:lvlJc w:val="right"/>
+      <w:pPr>
+        <w:ind w:left="2070" w:hanging="180"/>
+      </w:pPr>
+    </w:lvl>
+    <w:lvl w:ilvl="3" w:tplc="0409000F" w:tentative="1">
+      <w:start w:val="1"/>
+      <w:numFmt w:val="decimal"/>
+      <w:lvlText w:val="%4."/>
+      <w:lvlJc w:val="left"/>
+      <w:pPr>
+        <w:ind w:left="2790" w:hanging="360"/>
+      </w:pPr>
+    </w:lvl>
+    <w:lvl w:ilvl="4" w:tplc="04090019" w:tentative="1">
+      <w:start w:val="1"/>
+      <w:numFmt w:val="lowerLetter"/>
+      <w:lvlText w:val="%5."/>
+      <w:lvlJc w:val="left"/>
+      <w:pPr>
+        <w:ind w:left="3510" w:hanging="360"/>
+      </w:pPr>
+    </w:lvl>
+    <w:lvl w:ilvl="5" w:tplc="0409001B" w:tentative="1">
+      <w:start w:val="1"/>
+      <w:numFmt w:val="lowerRoman"/>
+      <w:lvlText w:val="%6."/>
+      <w:lvlJc w:val="right"/>
+      <w:pPr>
+        <w:ind w:left="4230" w:hanging="180"/>
+      </w:pPr>
+    </w:lvl>
+    <w:lvl w:ilvl="6" w:tplc="0409000F" w:tentative="1">
+      <w:start w:val="1"/>
+      <w:numFmt w:val="decimal"/>
+      <w:lvlText w:val="%7."/>
+      <w:lvlJc w:val="left"/>
+      <w:pPr>
+        <w:ind w:left="4950" w:hanging="360"/>
+      </w:pPr>
+    </w:lvl>
+    <w:lvl w:ilvl="7" w:tplc="04090019" w:tentative="1">
+      <w:start w:val="1"/>
+      <w:numFmt w:val="lowerLetter"/>
+      <w:lvlText w:val="%8."/>
+      <w:lvlJc w:val="left"/>
+      <w:pPr>
+        <w:ind w:left="5670" w:hanging="360"/>
+      </w:pPr>
+    </w:lvl>
+    <w:lvl w:ilvl="8" w:tplc="0409001B" w:tentative="1">
+      <w:start w:val="1"/>
+      <w:numFmt w:val="lowerRoman"/>
+      <w:lvlText w:val="%9."/>
+      <w:lvlJc w:val="right"/>
+      <w:pPr>
+        <w:ind w:left="6390" w:hanging="180"/>
+      </w:pPr>
+    </w:lvl>
+  </w:abstractNum>
+  <w:abstractNum w:abstractNumId="16" w15:restartNumberingAfterBreak="0">
     <w:nsid w:val="494C2268"/>
     <w:multiLevelType w:val="hybridMultilevel"/>
     <w:tmpl w:val="C65C4B9C"/>
@@ -4973,7 +6801,120 @@
       </w:pPr>
     </w:lvl>
   </w:abstractNum>
-  <w:abstractNum w:abstractNumId="11" w15:restartNumberingAfterBreak="0">
+  <w:abstractNum w:abstractNumId="17" w15:restartNumberingAfterBreak="0">
+    <w:nsid w:val="4AF96D45"/>
+    <w:multiLevelType w:val="multilevel"/>
+    <w:tmpl w:val="0A6C5306"/>
+    <w:lvl w:ilvl="0">
+      <w:start w:val="1"/>
+      <w:numFmt w:val="decimal"/>
+      <w:lvlText w:val="%1"/>
+      <w:lvlJc w:val="left"/>
+      <w:pPr>
+        <w:ind w:left="480" w:hanging="480"/>
+      </w:pPr>
+      <w:rPr>
+        <w:rFonts w:hint="default"/>
+      </w:rPr>
+    </w:lvl>
+    <w:lvl w:ilvl="1">
+      <w:start w:val="3"/>
+      <w:numFmt w:val="decimal"/>
+      <w:lvlText w:val="%1.%2"/>
+      <w:lvlJc w:val="left"/>
+      <w:pPr>
+        <w:ind w:left="840" w:hanging="480"/>
+      </w:pPr>
+      <w:rPr>
+        <w:rFonts w:hint="default"/>
+      </w:rPr>
+    </w:lvl>
+    <w:lvl w:ilvl="2">
+      <w:start w:val="2"/>
+      <w:numFmt w:val="decimal"/>
+      <w:lvlText w:val="%1.%2.%3"/>
+      <w:lvlJc w:val="left"/>
+      <w:pPr>
+        <w:ind w:left="1440" w:hanging="720"/>
+      </w:pPr>
+      <w:rPr>
+        <w:rFonts w:hint="default"/>
+      </w:rPr>
+    </w:lvl>
+    <w:lvl w:ilvl="3">
+      <w:start w:val="1"/>
+      <w:numFmt w:val="decimal"/>
+      <w:lvlText w:val="%1.%2.%3.%4"/>
+      <w:lvlJc w:val="left"/>
+      <w:pPr>
+        <w:ind w:left="1800" w:hanging="720"/>
+      </w:pPr>
+      <w:rPr>
+        <w:rFonts w:hint="default"/>
+      </w:rPr>
+    </w:lvl>
+    <w:lvl w:ilvl="4">
+      <w:start w:val="1"/>
+      <w:numFmt w:val="decimal"/>
+      <w:lvlText w:val="%1.%2.%3.%4.%5"/>
+      <w:lvlJc w:val="left"/>
+      <w:pPr>
+        <w:ind w:left="2520" w:hanging="1080"/>
+      </w:pPr>
+      <w:rPr>
+        <w:rFonts w:hint="default"/>
+      </w:rPr>
+    </w:lvl>
+    <w:lvl w:ilvl="5">
+      <w:start w:val="1"/>
+      <w:numFmt w:val="decimal"/>
+      <w:lvlText w:val="%1.%2.%3.%4.%5.%6"/>
+      <w:lvlJc w:val="left"/>
+      <w:pPr>
+        <w:ind w:left="2880" w:hanging="1080"/>
+      </w:pPr>
+      <w:rPr>
+        <w:rFonts w:hint="default"/>
+      </w:rPr>
+    </w:lvl>
+    <w:lvl w:ilvl="6">
+      <w:start w:val="1"/>
+      <w:numFmt w:val="decimal"/>
+      <w:lvlText w:val="%1.%2.%3.%4.%5.%6.%7"/>
+      <w:lvlJc w:val="left"/>
+      <w:pPr>
+        <w:ind w:left="3600" w:hanging="1440"/>
+      </w:pPr>
+      <w:rPr>
+        <w:rFonts w:hint="default"/>
+      </w:rPr>
+    </w:lvl>
+    <w:lvl w:ilvl="7">
+      <w:start w:val="1"/>
+      <w:numFmt w:val="decimal"/>
+      <w:lvlText w:val="%1.%2.%3.%4.%5.%6.%7.%8"/>
+      <w:lvlJc w:val="left"/>
+      <w:pPr>
+        <w:ind w:left="3960" w:hanging="1440"/>
+      </w:pPr>
+      <w:rPr>
+        <w:rFonts w:hint="default"/>
+      </w:rPr>
+    </w:lvl>
+    <w:lvl w:ilvl="8">
+      <w:start w:val="1"/>
+      <w:numFmt w:val="decimal"/>
+      <w:lvlText w:val="%1.%2.%3.%4.%5.%6.%7.%8.%9"/>
+      <w:lvlJc w:val="left"/>
+      <w:pPr>
+        <w:ind w:left="4680" w:hanging="1800"/>
+      </w:pPr>
+      <w:rPr>
+        <w:rFonts w:hint="default"/>
+      </w:rPr>
+    </w:lvl>
+  </w:abstractNum>
+  <w:abstractNum w:abstractNumId="18" w15:restartNumberingAfterBreak="0">
     <w:nsid w:val="4C965B26"/>
     <w:multiLevelType w:val="hybridMultilevel"/>
     <w:tmpl w:val="13805308"/>
@@ -5086,7 +7027,233 @@
       </w:rPr>
     </w:lvl>
   </w:abstractNum>
-  <w:abstractNum w:abstractNumId="12" w15:restartNumberingAfterBreak="0">
+  <w:abstractNum w:abstractNumId="19" w15:restartNumberingAfterBreak="0">
+    <w:nsid w:val="4E415486"/>
+    <w:multiLevelType w:val="multilevel"/>
+    <w:tmpl w:val="A8B6FAFE"/>
+    <w:lvl w:ilvl="0">
+      <w:start w:val="1"/>
+      <w:numFmt w:val="decimal"/>
+      <w:lvlText w:val="%1"/>
+      <w:lvlJc w:val="left"/>
+      <w:pPr>
+        <w:ind w:left="360" w:hanging="360"/>
+      </w:pPr>
+      <w:rPr>
+        <w:rFonts w:hint="default"/>
+      </w:rPr>
+    </w:lvl>
+    <w:lvl w:ilvl="1">
+      <w:start w:val="3"/>
+      <w:numFmt w:val="decimal"/>
+      <w:lvlText w:val="%1.%2"/>
+      <w:lvlJc w:val="left"/>
+      <w:pPr>
+        <w:ind w:left="1080" w:hanging="360"/>
+      </w:pPr>
+      <w:rPr>
+        <w:rFonts w:hint="default"/>
+      </w:rPr>
+    </w:lvl>
+    <w:lvl w:ilvl="2">
+      <w:start w:val="1"/>
+      <w:numFmt w:val="decimal"/>
+      <w:lvlText w:val="%1.%2.%3"/>
+      <w:lvlJc w:val="left"/>
+      <w:pPr>
+        <w:ind w:left="2160" w:hanging="720"/>
+      </w:pPr>
+      <w:rPr>
+        <w:rFonts w:hint="default"/>
+      </w:rPr>
+    </w:lvl>
+    <w:lvl w:ilvl="3">
+      <w:start w:val="1"/>
+      <w:numFmt w:val="decimal"/>
+      <w:lvlText w:val="%1.%2.%3.%4"/>
+      <w:lvlJc w:val="left"/>
+      <w:pPr>
+        <w:ind w:left="2880" w:hanging="720"/>
+      </w:pPr>
+      <w:rPr>
+        <w:rFonts w:hint="default"/>
+      </w:rPr>
+    </w:lvl>
+    <w:lvl w:ilvl="4">
+      <w:start w:val="1"/>
+      <w:numFmt w:val="decimal"/>
+      <w:lvlText w:val="%1.%2.%3.%4.%5"/>
+      <w:lvlJc w:val="left"/>
+      <w:pPr>
+        <w:ind w:left="3960" w:hanging="1080"/>
+      </w:pPr>
+      <w:rPr>
+        <w:rFonts w:hint="default"/>
+      </w:rPr>
+    </w:lvl>
+    <w:lvl w:ilvl="5">
+      <w:start w:val="1"/>
+      <w:numFmt w:val="decimal"/>
+      <w:lvlText w:val="%1.%2.%3.%4.%5.%6"/>
+      <w:lvlJc w:val="left"/>
+      <w:pPr>
+        <w:ind w:left="4680" w:hanging="1080"/>
+      </w:pPr>
+      <w:rPr>
+        <w:rFonts w:hint="default"/>
+      </w:rPr>
+    </w:lvl>
+    <w:lvl w:ilvl="6">
+      <w:start w:val="1"/>
+      <w:numFmt w:val="decimal"/>
+      <w:lvlText w:val="%1.%2.%3.%4.%5.%6.%7"/>
+      <w:lvlJc w:val="left"/>
+      <w:pPr>
+        <w:ind w:left="5760" w:hanging="1440"/>
+      </w:pPr>
+      <w:rPr>
+        <w:rFonts w:hint="default"/>
+      </w:rPr>
+    </w:lvl>
+    <w:lvl w:ilvl="7">
+      <w:start w:val="1"/>
+      <w:numFmt w:val="decimal"/>
+      <w:lvlText w:val="%1.%2.%3.%4.%5.%6.%7.%8"/>
+      <w:lvlJc w:val="left"/>
+      <w:pPr>
+        <w:ind w:left="6480" w:hanging="1440"/>
+      </w:pPr>
+      <w:rPr>
+        <w:rFonts w:hint="default"/>
+      </w:rPr>
+    </w:lvl>
+    <w:lvl w:ilvl="8">
+      <w:start w:val="1"/>
+      <w:numFmt w:val="decimal"/>
+      <w:lvlText w:val="%1.%2.%3.%4.%5.%6.%7.%8.%9"/>
+      <w:lvlJc w:val="left"/>
+      <w:pPr>
+        <w:ind w:left="7560" w:hanging="1800"/>
+      </w:pPr>
+      <w:rPr>
+        <w:rFonts w:hint="default"/>
+      </w:rPr>
+    </w:lvl>
+  </w:abstractNum>
+  <w:abstractNum w:abstractNumId="20" w15:restartNumberingAfterBreak="0">
+    <w:nsid w:val="502D0DB8"/>
+    <w:multiLevelType w:val="multilevel"/>
+    <w:tmpl w:val="F53478A6"/>
+    <w:lvl w:ilvl="0">
+      <w:start w:val="1"/>
+      <w:numFmt w:val="decimal"/>
+      <w:lvlText w:val="%1"/>
+      <w:lvlJc w:val="left"/>
+      <w:pPr>
+        <w:ind w:left="375" w:hanging="375"/>
+      </w:pPr>
+      <w:rPr>
+        <w:rFonts w:hint="default"/>
+      </w:rPr>
+    </w:lvl>
+    <w:lvl w:ilvl="1">
+      <w:start w:val="3"/>
+      <w:numFmt w:val="decimal"/>
+      <w:lvlText w:val="%1.%2"/>
+      <w:lvlJc w:val="left"/>
+      <w:pPr>
+        <w:ind w:left="375" w:hanging="375"/>
+      </w:pPr>
+      <w:rPr>
+        <w:rFonts w:hint="default"/>
+      </w:rPr>
+    </w:lvl>
+    <w:lvl w:ilvl="2">
+      <w:start w:val="1"/>
+      <w:numFmt w:val="decimal"/>
+      <w:lvlText w:val="%1.%2.%3"/>
+      <w:lvlJc w:val="left"/>
+      <w:pPr>
+        <w:ind w:left="720" w:hanging="720"/>
+      </w:pPr>
+      <w:rPr>
+        <w:rFonts w:hint="default"/>
+      </w:rPr>
+    </w:lvl>
+    <w:lvl w:ilvl="3">
+      <w:start w:val="1"/>
+      <w:numFmt w:val="decimal"/>
+      <w:lvlText w:val="%1.%2.%3.%4"/>
+      <w:lvlJc w:val="left"/>
+      <w:pPr>
+        <w:ind w:left="720" w:hanging="720"/>
+      </w:pPr>
+      <w:rPr>
+        <w:rFonts w:hint="default"/>
+      </w:rPr>
+    </w:lvl>
+    <w:lvl w:ilvl="4">
+      <w:start w:val="1"/>
+      <w:numFmt w:val="decimal"/>
+      <w:lvlText w:val="%1.%2.%3.%4.%5"/>
+      <w:lvlJc w:val="left"/>
+      <w:pPr>
+        <w:ind w:left="1080" w:hanging="1080"/>
+      </w:pPr>
+      <w:rPr>
+        <w:rFonts w:hint="default"/>
+      </w:rPr>
+    </w:lvl>
+    <w:lvl w:ilvl="5">
+      <w:start w:val="1"/>
+      <w:numFmt w:val="decimal"/>
+      <w:lvlText w:val="%1.%2.%3.%4.%5.%6"/>
+      <w:lvlJc w:val="left"/>
+      <w:pPr>
+        <w:ind w:left="1080" w:hanging="1080"/>
+      </w:pPr>
+      <w:rPr>
+        <w:rFonts w:hint="default"/>
+      </w:rPr>
+    </w:lvl>
+    <w:lvl w:ilvl="6">
+      <w:start w:val="1"/>
+      <w:numFmt w:val="decimal"/>
+      <w:lvlText w:val="%1.%2.%3.%4.%5.%6.%7"/>
+      <w:lvlJc w:val="left"/>
+      <w:pPr>
+        <w:ind w:left="1440" w:hanging="1440"/>
+      </w:pPr>
+      <w:rPr>
+        <w:rFonts w:hint="default"/>
+      </w:rPr>
+    </w:lvl>
+    <w:lvl w:ilvl="7">
+      <w:start w:val="1"/>
+      <w:numFmt w:val="decimal"/>
+      <w:lvlText w:val="%1.%2.%3.%4.%5.%6.%7.%8"/>
+      <w:lvlJc w:val="left"/>
+      <w:pPr>
+        <w:ind w:left="1440" w:hanging="1440"/>
+      </w:pPr>
+      <w:rPr>
+        <w:rFonts w:hint="default"/>
+      </w:rPr>
+    </w:lvl>
+    <w:lvl w:ilvl="8">
+      <w:start w:val="1"/>
+      <w:numFmt w:val="decimal"/>
+      <w:lvlText w:val="%1.%2.%3.%4.%5.%6.%7.%8.%9"/>
+      <w:lvlJc w:val="left"/>
+      <w:pPr>
+        <w:ind w:left="1800" w:hanging="1800"/>
+      </w:pPr>
+      <w:rPr>
+        <w:rFonts w:hint="default"/>
+      </w:rPr>
+    </w:lvl>
+  </w:abstractNum>
+  <w:abstractNum w:abstractNumId="21" w15:restartNumberingAfterBreak="0">
     <w:nsid w:val="53D268E3"/>
     <w:multiLevelType w:val="hybridMultilevel"/>
     <w:tmpl w:val="37E6FAC2"/>
@@ -5199,7 +7366,577 @@
       </w:rPr>
     </w:lvl>
   </w:abstractNum>
-  <w:abstractNum w:abstractNumId="13" w15:restartNumberingAfterBreak="0">
+  <w:abstractNum w:abstractNumId="22" w15:restartNumberingAfterBreak="0">
+    <w:nsid w:val="59D91E3C"/>
+    <w:multiLevelType w:val="hybridMultilevel"/>
+    <w:tmpl w:val="2C122C3A"/>
+    <w:lvl w:ilvl="0" w:tplc="04090019">
+      <w:start w:val="1"/>
+      <w:numFmt w:val="lowerLetter"/>
+      <w:lvlText w:val="%1."/>
+      <w:lvlJc w:val="left"/>
+      <w:pPr>
+        <w:ind w:left="360" w:hanging="360"/>
+      </w:pPr>
+    </w:lvl>
+    <w:lvl w:ilvl="1" w:tplc="04090019" w:tentative="1">
+      <w:start w:val="1"/>
+      <w:numFmt w:val="lowerLetter"/>
+      <w:lvlText w:val="%2."/>
+      <w:lvlJc w:val="left"/>
+      <w:pPr>
+        <w:ind w:left="1080" w:hanging="360"/>
+      </w:pPr>
+    </w:lvl>
+    <w:lvl w:ilvl="2" w:tplc="0409001B" w:tentative="1">
+      <w:start w:val="1"/>
+      <w:numFmt w:val="lowerRoman"/>
+      <w:lvlText w:val="%3."/>
+      <w:lvlJc w:val="right"/>
+      <w:pPr>
+        <w:ind w:left="1800" w:hanging="180"/>
+      </w:pPr>
+    </w:lvl>
+    <w:lvl w:ilvl="3" w:tplc="0409000F" w:tentative="1">
+      <w:start w:val="1"/>
+      <w:numFmt w:val="decimal"/>
+      <w:lvlText w:val="%4."/>
+      <w:lvlJc w:val="left"/>
+      <w:pPr>
+        <w:ind w:left="2520" w:hanging="360"/>
+      </w:pPr>
+    </w:lvl>
+    <w:lvl w:ilvl="4" w:tplc="04090019" w:tentative="1">
+      <w:start w:val="1"/>
+      <w:numFmt w:val="lowerLetter"/>
+      <w:lvlText w:val="%5."/>
+      <w:lvlJc w:val="left"/>
+      <w:pPr>
+        <w:ind w:left="3240" w:hanging="360"/>
+      </w:pPr>
+    </w:lvl>
+    <w:lvl w:ilvl="5" w:tplc="0409001B" w:tentative="1">
+      <w:start w:val="1"/>
+      <w:numFmt w:val="lowerRoman"/>
+      <w:lvlText w:val="%6."/>
+      <w:lvlJc w:val="right"/>
+      <w:pPr>
+        <w:ind w:left="3960" w:hanging="180"/>
+      </w:pPr>
+    </w:lvl>
+    <w:lvl w:ilvl="6" w:tplc="0409000F" w:tentative="1">
+      <w:start w:val="1"/>
+      <w:numFmt w:val="decimal"/>
+      <w:lvlText w:val="%7."/>
+      <w:lvlJc w:val="left"/>
+      <w:pPr>
+        <w:ind w:left="4680" w:hanging="360"/>
+      </w:pPr>
+    </w:lvl>
+    <w:lvl w:ilvl="7" w:tplc="04090019" w:tentative="1">
+      <w:start w:val="1"/>
+      <w:numFmt w:val="lowerLetter"/>
+      <w:lvlText w:val="%8."/>
+      <w:lvlJc w:val="left"/>
+      <w:pPr>
+        <w:ind w:left="5400" w:hanging="360"/>
+      </w:pPr>
+    </w:lvl>
+    <w:lvl w:ilvl="8" w:tplc="0409001B" w:tentative="1">
+      <w:start w:val="1"/>
+      <w:numFmt w:val="lowerRoman"/>
+      <w:lvlText w:val="%9."/>
+      <w:lvlJc w:val="right"/>
+      <w:pPr>
+        <w:ind w:left="6120" w:hanging="180"/>
+      </w:pPr>
+    </w:lvl>
+  </w:abstractNum>
+  <w:abstractNum w:abstractNumId="23" w15:restartNumberingAfterBreak="0">
+    <w:nsid w:val="631328C0"/>
+    <w:multiLevelType w:val="hybridMultilevel"/>
+    <w:tmpl w:val="EE18A2DE"/>
+    <w:lvl w:ilvl="0" w:tplc="04090013">
+      <w:start w:val="1"/>
+      <w:numFmt w:val="upperRoman"/>
+      <w:lvlText w:val="%1."/>
+      <w:lvlJc w:val="right"/>
+      <w:pPr>
+        <w:ind w:left="360" w:hanging="360"/>
+      </w:pPr>
+    </w:lvl>
+    <w:lvl w:ilvl="1" w:tplc="04090019" w:tentative="1">
+      <w:start w:val="1"/>
+      <w:numFmt w:val="lowerLetter"/>
+      <w:lvlText w:val="%2."/>
+      <w:lvlJc w:val="left"/>
+      <w:pPr>
+        <w:ind w:left="1080" w:hanging="360"/>
+      </w:pPr>
+    </w:lvl>
+    <w:lvl w:ilvl="2" w:tplc="0409001B" w:tentative="1">
+      <w:start w:val="1"/>
+      <w:numFmt w:val="lowerRoman"/>
+      <w:lvlText w:val="%3."/>
+      <w:lvlJc w:val="right"/>
+      <w:pPr>
+        <w:ind w:left="1800" w:hanging="180"/>
+      </w:pPr>
+    </w:lvl>
+    <w:lvl w:ilvl="3" w:tplc="0409000F" w:tentative="1">
+      <w:start w:val="1"/>
+      <w:numFmt w:val="decimal"/>
+      <w:lvlText w:val="%4."/>
+      <w:lvlJc w:val="left"/>
+      <w:pPr>
+        <w:ind w:left="2520" w:hanging="360"/>
+      </w:pPr>
+    </w:lvl>
+    <w:lvl w:ilvl="4" w:tplc="04090019" w:tentative="1">
+      <w:start w:val="1"/>
+      <w:numFmt w:val="lowerLetter"/>
+      <w:lvlText w:val="%5."/>
+      <w:lvlJc w:val="left"/>
+      <w:pPr>
+        <w:ind w:left="3240" w:hanging="360"/>
+      </w:pPr>
+    </w:lvl>
+    <w:lvl w:ilvl="5" w:tplc="0409001B" w:tentative="1">
+      <w:start w:val="1"/>
+      <w:numFmt w:val="lowerRoman"/>
+      <w:lvlText w:val="%6."/>
+      <w:lvlJc w:val="right"/>
+      <w:pPr>
+        <w:ind w:left="3960" w:hanging="180"/>
+      </w:pPr>
+    </w:lvl>
+    <w:lvl w:ilvl="6" w:tplc="0409000F" w:tentative="1">
+      <w:start w:val="1"/>
+      <w:numFmt w:val="decimal"/>
+      <w:lvlText w:val="%7."/>
+      <w:lvlJc w:val="left"/>
+      <w:pPr>
+        <w:ind w:left="4680" w:hanging="360"/>
+      </w:pPr>
+    </w:lvl>
+    <w:lvl w:ilvl="7" w:tplc="04090019" w:tentative="1">
+      <w:start w:val="1"/>
+      <w:numFmt w:val="lowerLetter"/>
+      <w:lvlText w:val="%8."/>
+      <w:lvlJc w:val="left"/>
+      <w:pPr>
+        <w:ind w:left="5400" w:hanging="360"/>
+      </w:pPr>
+    </w:lvl>
+    <w:lvl w:ilvl="8" w:tplc="0409001B" w:tentative="1">
+      <w:start w:val="1"/>
+      <w:numFmt w:val="lowerRoman"/>
+      <w:lvlText w:val="%9."/>
+      <w:lvlJc w:val="right"/>
+      <w:pPr>
+        <w:ind w:left="6120" w:hanging="180"/>
+      </w:pPr>
+    </w:lvl>
+  </w:abstractNum>
+  <w:abstractNum w:abstractNumId="24" w15:restartNumberingAfterBreak="0">
+    <w:nsid w:val="667B49F5"/>
+    <w:multiLevelType w:val="multilevel"/>
+    <w:tmpl w:val="18CCB724"/>
+    <w:lvl w:ilvl="0">
+      <w:start w:val="1"/>
+      <w:numFmt w:val="decimal"/>
+      <w:lvlText w:val="%1"/>
+      <w:lvlJc w:val="left"/>
+      <w:pPr>
+        <w:ind w:left="480" w:hanging="480"/>
+      </w:pPr>
+      <w:rPr>
+        <w:rFonts w:hint="default"/>
+      </w:rPr>
+    </w:lvl>
+    <w:lvl w:ilvl="1">
+      <w:start w:val="2"/>
+      <w:numFmt w:val="decimal"/>
+      <w:lvlText w:val="%1.%2"/>
+      <w:lvlJc w:val="left"/>
+      <w:pPr>
+        <w:ind w:left="480" w:hanging="480"/>
+      </w:pPr>
+      <w:rPr>
+        <w:rFonts w:hint="default"/>
+      </w:rPr>
+    </w:lvl>
+    <w:lvl w:ilvl="2">
+      <w:start w:val="4"/>
+      <w:numFmt w:val="decimal"/>
+      <w:lvlText w:val="%1.%2.%3"/>
+      <w:lvlJc w:val="left"/>
+      <w:pPr>
+        <w:ind w:left="720" w:hanging="720"/>
+      </w:pPr>
+      <w:rPr>
+        <w:rFonts w:hint="default"/>
+      </w:rPr>
+    </w:lvl>
+    <w:lvl w:ilvl="3">
+      <w:start w:val="1"/>
+      <w:numFmt w:val="decimal"/>
+      <w:lvlText w:val="%1.%2.%3.%4"/>
+      <w:lvlJc w:val="left"/>
+      <w:pPr>
+        <w:ind w:left="720" w:hanging="720"/>
+      </w:pPr>
+      <w:rPr>
+        <w:rFonts w:hint="default"/>
+      </w:rPr>
+    </w:lvl>
+    <w:lvl w:ilvl="4">
+      <w:start w:val="1"/>
+      <w:numFmt w:val="decimal"/>
+      <w:lvlText w:val="%1.%2.%3.%4.%5"/>
+      <w:lvlJc w:val="left"/>
+      <w:pPr>
+        <w:ind w:left="1080" w:hanging="1080"/>
+      </w:pPr>
+      <w:rPr>
+        <w:rFonts w:hint="default"/>
+      </w:rPr>
+    </w:lvl>
+    <w:lvl w:ilvl="5">
+      <w:start w:val="1"/>
+      <w:numFmt w:val="decimal"/>
+      <w:lvlText w:val="%1.%2.%3.%4.%5.%6"/>
+      <w:lvlJc w:val="left"/>
+      <w:pPr>
+        <w:ind w:left="1080" w:hanging="1080"/>
+      </w:pPr>
+      <w:rPr>
+        <w:rFonts w:hint="default"/>
+      </w:rPr>
+    </w:lvl>
+    <w:lvl w:ilvl="6">
+      <w:start w:val="1"/>
+      <w:numFmt w:val="decimal"/>
+      <w:lvlText w:val="%1.%2.%3.%4.%5.%6.%7"/>
+      <w:lvlJc w:val="left"/>
+      <w:pPr>
+        <w:ind w:left="1440" w:hanging="1440"/>
+      </w:pPr>
+      <w:rPr>
+        <w:rFonts w:hint="default"/>
+      </w:rPr>
+    </w:lvl>
+    <w:lvl w:ilvl="7">
+      <w:start w:val="1"/>
+      <w:numFmt w:val="decimal"/>
+      <w:lvlText w:val="%1.%2.%3.%4.%5.%6.%7.%8"/>
+      <w:lvlJc w:val="left"/>
+      <w:pPr>
+        <w:ind w:left="1440" w:hanging="1440"/>
+      </w:pPr>
+      <w:rPr>
+        <w:rFonts w:hint="default"/>
+      </w:rPr>
+    </w:lvl>
+    <w:lvl w:ilvl="8">
+      <w:start w:val="1"/>
+      <w:numFmt w:val="decimal"/>
+      <w:lvlText w:val="%1.%2.%3.%4.%5.%6.%7.%8.%9"/>
+      <w:lvlJc w:val="left"/>
+      <w:pPr>
+        <w:ind w:left="1800" w:hanging="1800"/>
+      </w:pPr>
+      <w:rPr>
+        <w:rFonts w:hint="default"/>
+      </w:rPr>
+    </w:lvl>
+  </w:abstractNum>
+  <w:abstractNum w:abstractNumId="25" w15:restartNumberingAfterBreak="0">
+    <w:nsid w:val="68816369"/>
+    <w:multiLevelType w:val="hybridMultilevel"/>
+    <w:tmpl w:val="FAA65E22"/>
+    <w:lvl w:ilvl="0" w:tplc="04090019">
+      <w:start w:val="1"/>
+      <w:numFmt w:val="lowerLetter"/>
+      <w:lvlText w:val="%1."/>
+      <w:lvlJc w:val="left"/>
+      <w:pPr>
+        <w:ind w:left="360" w:hanging="360"/>
+      </w:pPr>
+    </w:lvl>
+    <w:lvl w:ilvl="1" w:tplc="04090019" w:tentative="1">
+      <w:start w:val="1"/>
+      <w:numFmt w:val="lowerLetter"/>
+      <w:lvlText w:val="%2."/>
+      <w:lvlJc w:val="left"/>
+      <w:pPr>
+        <w:ind w:left="1080" w:hanging="360"/>
+      </w:pPr>
+    </w:lvl>
+    <w:lvl w:ilvl="2" w:tplc="0409001B" w:tentative="1">
+      <w:start w:val="1"/>
+      <w:numFmt w:val="lowerRoman"/>
+      <w:lvlText w:val="%3."/>
+      <w:lvlJc w:val="right"/>
+      <w:pPr>
+        <w:ind w:left="1800" w:hanging="180"/>
+      </w:pPr>
+    </w:lvl>
+    <w:lvl w:ilvl="3" w:tplc="0409000F" w:tentative="1">
+      <w:start w:val="1"/>
+      <w:numFmt w:val="decimal"/>
+      <w:lvlText w:val="%4."/>
+      <w:lvlJc w:val="left"/>
+      <w:pPr>
+        <w:ind w:left="2520" w:hanging="360"/>
+      </w:pPr>
+    </w:lvl>
+    <w:lvl w:ilvl="4" w:tplc="04090019" w:tentative="1">
+      <w:start w:val="1"/>
+      <w:numFmt w:val="lowerLetter"/>
+      <w:lvlText w:val="%5."/>
+      <w:lvlJc w:val="left"/>
+      <w:pPr>
+        <w:ind w:left="3240" w:hanging="360"/>
+      </w:pPr>
+    </w:lvl>
+    <w:lvl w:ilvl="5" w:tplc="0409001B" w:tentative="1">
+      <w:start w:val="1"/>
+      <w:numFmt w:val="lowerRoman"/>
+      <w:lvlText w:val="%6."/>
+      <w:lvlJc w:val="right"/>
+      <w:pPr>
+        <w:ind w:left="3960" w:hanging="180"/>
+      </w:pPr>
+    </w:lvl>
+    <w:lvl w:ilvl="6" w:tplc="0409000F" w:tentative="1">
+      <w:start w:val="1"/>
+      <w:numFmt w:val="decimal"/>
+      <w:lvlText w:val="%7."/>
+      <w:lvlJc w:val="left"/>
+      <w:pPr>
+        <w:ind w:left="4680" w:hanging="360"/>
+      </w:pPr>
+    </w:lvl>
+    <w:lvl w:ilvl="7" w:tplc="04090019" w:tentative="1">
+      <w:start w:val="1"/>
+      <w:numFmt w:val="lowerLetter"/>
+      <w:lvlText w:val="%8."/>
+      <w:lvlJc w:val="left"/>
+      <w:pPr>
+        <w:ind w:left="5400" w:hanging="360"/>
+      </w:pPr>
+    </w:lvl>
+    <w:lvl w:ilvl="8" w:tplc="0409001B" w:tentative="1">
+      <w:start w:val="1"/>
+      <w:numFmt w:val="lowerRoman"/>
+      <w:lvlText w:val="%9."/>
+      <w:lvlJc w:val="right"/>
+      <w:pPr>
+        <w:ind w:left="6120" w:hanging="180"/>
+      </w:pPr>
+    </w:lvl>
+  </w:abstractNum>
+  <w:abstractNum w:abstractNumId="26" w15:restartNumberingAfterBreak="0">
+    <w:nsid w:val="69EF3DB5"/>
+    <w:multiLevelType w:val="multilevel"/>
+    <w:tmpl w:val="0A6C5306"/>
+    <w:lvl w:ilvl="0">
+      <w:start w:val="1"/>
+      <w:numFmt w:val="decimal"/>
+      <w:lvlText w:val="%1"/>
+      <w:lvlJc w:val="left"/>
+      <w:pPr>
+        <w:ind w:left="480" w:hanging="480"/>
+      </w:pPr>
+      <w:rPr>
+        <w:rFonts w:hint="default"/>
+      </w:rPr>
+    </w:lvl>
+    <w:lvl w:ilvl="1">
+      <w:start w:val="3"/>
+      <w:numFmt w:val="decimal"/>
+      <w:lvlText w:val="%1.%2"/>
+      <w:lvlJc w:val="left"/>
+      <w:pPr>
+        <w:ind w:left="840" w:hanging="480"/>
+      </w:pPr>
+      <w:rPr>
+        <w:rFonts w:hint="default"/>
+      </w:rPr>
+    </w:lvl>
+    <w:lvl w:ilvl="2">
+      <w:start w:val="2"/>
+      <w:numFmt w:val="decimal"/>
+      <w:lvlText w:val="%1.%2.%3"/>
+      <w:lvlJc w:val="left"/>
+      <w:pPr>
+        <w:ind w:left="1440" w:hanging="720"/>
+      </w:pPr>
+      <w:rPr>
+        <w:rFonts w:hint="default"/>
+      </w:rPr>
+    </w:lvl>
+    <w:lvl w:ilvl="3">
+      <w:start w:val="1"/>
+      <w:numFmt w:val="decimal"/>
+      <w:lvlText w:val="%1.%2.%3.%4"/>
+      <w:lvlJc w:val="left"/>
+      <w:pPr>
+        <w:ind w:left="1800" w:hanging="720"/>
+      </w:pPr>
+      <w:rPr>
+        <w:rFonts w:hint="default"/>
+      </w:rPr>
+    </w:lvl>
+    <w:lvl w:ilvl="4">
+      <w:start w:val="1"/>
+      <w:numFmt w:val="decimal"/>
+      <w:lvlText w:val="%1.%2.%3.%4.%5"/>
+      <w:lvlJc w:val="left"/>
+      <w:pPr>
+        <w:ind w:left="2520" w:hanging="1080"/>
+      </w:pPr>
+      <w:rPr>
+        <w:rFonts w:hint="default"/>
+      </w:rPr>
+    </w:lvl>
+    <w:lvl w:ilvl="5">
+      <w:start w:val="1"/>
+      <w:numFmt w:val="decimal"/>
+      <w:lvlText w:val="%1.%2.%3.%4.%5.%6"/>
+      <w:lvlJc w:val="left"/>
+      <w:pPr>
+        <w:ind w:left="2880" w:hanging="1080"/>
+      </w:pPr>
+      <w:rPr>
+        <w:rFonts w:hint="default"/>
+      </w:rPr>
+    </w:lvl>
+    <w:lvl w:ilvl="6">
+      <w:start w:val="1"/>
+      <w:numFmt w:val="decimal"/>
+      <w:lvlText w:val="%1.%2.%3.%4.%5.%6.%7"/>
+      <w:lvlJc w:val="left"/>
+      <w:pPr>
+        <w:ind w:left="3600" w:hanging="1440"/>
+      </w:pPr>
+      <w:rPr>
+        <w:rFonts w:hint="default"/>
+      </w:rPr>
+    </w:lvl>
+    <w:lvl w:ilvl="7">
+      <w:start w:val="1"/>
+      <w:numFmt w:val="decimal"/>
+      <w:lvlText w:val="%1.%2.%3.%4.%5.%6.%7.%8"/>
+      <w:lvlJc w:val="left"/>
+      <w:pPr>
+        <w:ind w:left="3960" w:hanging="1440"/>
+      </w:pPr>
+      <w:rPr>
+        <w:rFonts w:hint="default"/>
+      </w:rPr>
+    </w:lvl>
+    <w:lvl w:ilvl="8">
+      <w:start w:val="1"/>
+      <w:numFmt w:val="decimal"/>
+      <w:lvlText w:val="%1.%2.%3.%4.%5.%6.%7.%8.%9"/>
+      <w:lvlJc w:val="left"/>
+      <w:pPr>
+        <w:ind w:left="4680" w:hanging="1800"/>
+      </w:pPr>
+      <w:rPr>
+        <w:rFonts w:hint="default"/>
+      </w:rPr>
+    </w:lvl>
+  </w:abstractNum>
+  <w:abstractNum w:abstractNumId="27" w15:restartNumberingAfterBreak="0">
+    <w:nsid w:val="6AD42841"/>
+    <w:multiLevelType w:val="hybridMultilevel"/>
+    <w:tmpl w:val="E8A21EBC"/>
+    <w:lvl w:ilvl="0" w:tplc="04090019">
+      <w:start w:val="1"/>
+      <w:numFmt w:val="lowerLetter"/>
+      <w:lvlText w:val="%1."/>
+      <w:lvlJc w:val="left"/>
+      <w:pPr>
+        <w:ind w:left="1080" w:hanging="360"/>
+      </w:pPr>
+    </w:lvl>
+    <w:lvl w:ilvl="1" w:tplc="04090019" w:tentative="1">
+      <w:start w:val="1"/>
+      <w:numFmt w:val="lowerLetter"/>
+      <w:lvlText w:val="%2."/>
+      <w:lvlJc w:val="left"/>
+      <w:pPr>
+        <w:ind w:left="1800" w:hanging="360"/>
+      </w:pPr>
+    </w:lvl>
+    <w:lvl w:ilvl="2" w:tplc="0409001B" w:tentative="1">
+      <w:start w:val="1"/>
+      <w:numFmt w:val="lowerRoman"/>
+      <w:lvlText w:val="%3."/>
+      <w:lvlJc w:val="right"/>
+      <w:pPr>
+        <w:ind w:left="2520" w:hanging="180"/>
+      </w:pPr>
+    </w:lvl>
+    <w:lvl w:ilvl="3" w:tplc="0409000F" w:tentative="1">
+      <w:start w:val="1"/>
+      <w:numFmt w:val="decimal"/>
+      <w:lvlText w:val="%4."/>
+      <w:lvlJc w:val="left"/>
+      <w:pPr>
+        <w:ind w:left="3240" w:hanging="360"/>
+      </w:pPr>
+    </w:lvl>
+    <w:lvl w:ilvl="4" w:tplc="04090019" w:tentative="1">
+      <w:start w:val="1"/>
+      <w:numFmt w:val="lowerLetter"/>
+      <w:lvlText w:val="%5."/>
+      <w:lvlJc w:val="left"/>
+      <w:pPr>
+        <w:ind w:left="3960" w:hanging="360"/>
+      </w:pPr>
+    </w:lvl>
+    <w:lvl w:ilvl="5" w:tplc="0409001B" w:tentative="1">
+      <w:start w:val="1"/>
+      <w:numFmt w:val="lowerRoman"/>
+      <w:lvlText w:val="%6."/>
+      <w:lvlJc w:val="right"/>
+      <w:pPr>
+        <w:ind w:left="4680" w:hanging="180"/>
+      </w:pPr>
+    </w:lvl>
+    <w:lvl w:ilvl="6" w:tplc="0409000F" w:tentative="1">
+      <w:start w:val="1"/>
+      <w:numFmt w:val="decimal"/>
+      <w:lvlText w:val="%7."/>
+      <w:lvlJc w:val="left"/>
+      <w:pPr>
+        <w:ind w:left="5400" w:hanging="360"/>
+      </w:pPr>
+    </w:lvl>
+    <w:lvl w:ilvl="7" w:tplc="04090019" w:tentative="1">
+      <w:start w:val="1"/>
+      <w:numFmt w:val="lowerLetter"/>
+      <w:lvlText w:val="%8."/>
+      <w:lvlJc w:val="left"/>
+      <w:pPr>
+        <w:ind w:left="6120" w:hanging="360"/>
+      </w:pPr>
+    </w:lvl>
+    <w:lvl w:ilvl="8" w:tplc="0409001B" w:tentative="1">
+      <w:start w:val="1"/>
+      <w:numFmt w:val="lowerRoman"/>
+      <w:lvlText w:val="%9."/>
+      <w:lvlJc w:val="right"/>
+      <w:pPr>
+        <w:ind w:left="6840" w:hanging="180"/>
+      </w:pPr>
+    </w:lvl>
+  </w:abstractNum>
+  <w:abstractNum w:abstractNumId="28" w15:restartNumberingAfterBreak="0">
     <w:nsid w:val="716B5AAA"/>
     <w:multiLevelType w:val="hybridMultilevel"/>
     <w:tmpl w:val="09DA5C8C"/>
@@ -5312,7 +8049,7 @@
       </w:rPr>
     </w:lvl>
   </w:abstractNum>
-  <w:abstractNum w:abstractNumId="14" w15:restartNumberingAfterBreak="0">
+  <w:abstractNum w:abstractNumId="29" w15:restartNumberingAfterBreak="0">
     <w:nsid w:val="74454699"/>
     <w:multiLevelType w:val="hybridMultilevel"/>
     <w:tmpl w:val="5CCC7954"/>
@@ -5425,50 +8162,211 @@
       </w:rPr>
     </w:lvl>
   </w:abstractNum>
+  <w:abstractNum w:abstractNumId="30" w15:restartNumberingAfterBreak="0">
+    <w:nsid w:val="7EBF47B7"/>
+    <w:multiLevelType w:val="hybridMultilevel"/>
+    <w:tmpl w:val="E9AA9E66"/>
+    <w:lvl w:ilvl="0" w:tplc="04090019">
+      <w:start w:val="1"/>
+      <w:numFmt w:val="lowerLetter"/>
+      <w:lvlText w:val="%1."/>
+      <w:lvlJc w:val="left"/>
+      <w:pPr>
+        <w:ind w:left="360" w:hanging="360"/>
+      </w:pPr>
+      <w:rPr>
+        <w:rFonts w:hint="default"/>
+      </w:rPr>
+    </w:lvl>
+    <w:lvl w:ilvl="1" w:tplc="04090003" w:tentative="1">
+      <w:start w:val="1"/>
+      <w:numFmt w:val="bullet"/>
+      <w:lvlText w:val="o"/>
+      <w:lvlJc w:val="left"/>
+      <w:pPr>
+        <w:ind w:left="1080" w:hanging="360"/>
+      </w:pPr>
+      <w:rPr>
+        <w:rFonts w:ascii="Courier New" w:hAnsi="Courier New" w:cs="Courier New" w:hint="default"/>
+      </w:rPr>
+    </w:lvl>
+    <w:lvl w:ilvl="2" w:tplc="04090005" w:tentative="1">
+      <w:start w:val="1"/>
+      <w:numFmt w:val="bullet"/>
+      <w:lvlText w:val=""/>
+      <w:lvlJc w:val="left"/>
+      <w:pPr>
+        <w:ind w:left="1800" w:hanging="360"/>
+      </w:pPr>
+      <w:rPr>
+        <w:rFonts w:ascii="Wingdings" w:hAnsi="Wingdings" w:hint="default"/>
+      </w:rPr>
+    </w:lvl>
+    <w:lvl w:ilvl="3" w:tplc="04090001" w:tentative="1">
+      <w:start w:val="1"/>
+      <w:numFmt w:val="bullet"/>
+      <w:lvlText w:val=""/>
+      <w:lvlJc w:val="left"/>
+      <w:pPr>
+        <w:ind w:left="2520" w:hanging="360"/>
+      </w:pPr>
+      <w:rPr>
+        <w:rFonts w:ascii="Symbol" w:hAnsi="Symbol" w:hint="default"/>
+      </w:rPr>
+    </w:lvl>
+    <w:lvl w:ilvl="4" w:tplc="04090003" w:tentative="1">
+      <w:start w:val="1"/>
+      <w:numFmt w:val="bullet"/>
+      <w:lvlText w:val="o"/>
+      <w:lvlJc w:val="left"/>
+      <w:pPr>
+        <w:ind w:left="3240" w:hanging="360"/>
+      </w:pPr>
+      <w:rPr>
+        <w:rFonts w:ascii="Courier New" w:hAnsi="Courier New" w:cs="Courier New" w:hint="default"/>
+      </w:rPr>
+    </w:lvl>
+    <w:lvl w:ilvl="5" w:tplc="04090005" w:tentative="1">
+      <w:start w:val="1"/>
+      <w:numFmt w:val="bullet"/>
+      <w:lvlText w:val=""/>
+      <w:lvlJc w:val="left"/>
+      <w:pPr>
+        <w:ind w:left="3960" w:hanging="360"/>
+      </w:pPr>
+      <w:rPr>
+        <w:rFonts w:ascii="Wingdings" w:hAnsi="Wingdings" w:hint="default"/>
+      </w:rPr>
+    </w:lvl>
+    <w:lvl w:ilvl="6" w:tplc="04090001" w:tentative="1">
+      <w:start w:val="1"/>
+      <w:numFmt w:val="bullet"/>
+      <w:lvlText w:val=""/>
+      <w:lvlJc w:val="left"/>
+      <w:pPr>
+        <w:ind w:left="4680" w:hanging="360"/>
+      </w:pPr>
+      <w:rPr>
+        <w:rFonts w:ascii="Symbol" w:hAnsi="Symbol" w:hint="default"/>
+      </w:rPr>
+    </w:lvl>
+    <w:lvl w:ilvl="7" w:tplc="04090003" w:tentative="1">
+      <w:start w:val="1"/>
+      <w:numFmt w:val="bullet"/>
+      <w:lvlText w:val="o"/>
+      <w:lvlJc w:val="left"/>
+      <w:pPr>
+        <w:ind w:left="5400" w:hanging="360"/>
+      </w:pPr>
+      <w:rPr>
+        <w:rFonts w:ascii="Courier New" w:hAnsi="Courier New" w:cs="Courier New" w:hint="default"/>
+      </w:rPr>
+    </w:lvl>
+    <w:lvl w:ilvl="8" w:tplc="04090005" w:tentative="1">
+      <w:start w:val="1"/>
+      <w:numFmt w:val="bullet"/>
+      <w:lvlText w:val=""/>
+      <w:lvlJc w:val="left"/>
+      <w:pPr>
+        <w:ind w:left="6120" w:hanging="360"/>
+      </w:pPr>
+      <w:rPr>
+        <w:rFonts w:ascii="Wingdings" w:hAnsi="Wingdings" w:hint="default"/>
+      </w:rPr>
+    </w:lvl>
+  </w:abstractNum>
   <w:num w:numId="1">
+    <w:abstractNumId w:val="16"/>
+  </w:num>
+  <w:num w:numId="2">
+    <w:abstractNumId w:val="18"/>
+  </w:num>
+  <w:num w:numId="3">
+    <w:abstractNumId w:val="29"/>
+  </w:num>
+  <w:num w:numId="4">
+    <w:abstractNumId w:val="6"/>
+  </w:num>
+  <w:num w:numId="5">
+    <w:abstractNumId w:val="3"/>
+  </w:num>
+  <w:num w:numId="6">
+    <w:abstractNumId w:val="11"/>
+  </w:num>
+  <w:num w:numId="7">
+    <w:abstractNumId w:val="21"/>
+  </w:num>
+  <w:num w:numId="8">
     <w:abstractNumId w:val="10"/>
   </w:num>
-  <w:num w:numId="2">
-    <w:abstractNumId w:val="11"/>
-  </w:num>
-  <w:num w:numId="3">
-    <w:abstractNumId w:val="14"/>
-  </w:num>
-  <w:num w:numId="4">
-    <w:abstractNumId w:val="3"/>
-  </w:num>
-  <w:num w:numId="5">
-    <w:abstractNumId w:val="1"/>
-  </w:num>
-  <w:num w:numId="6">
-    <w:abstractNumId w:val="7"/>
-  </w:num>
-  <w:num w:numId="7">
+  <w:num w:numId="9">
     <w:abstractNumId w:val="12"/>
   </w:num>
-  <w:num w:numId="8">
-    <w:abstractNumId w:val="6"/>
-  </w:num>
-  <w:num w:numId="9">
-    <w:abstractNumId w:val="8"/>
-  </w:num>
   <w:num w:numId="10">
-    <w:abstractNumId w:val="13"/>
+    <w:abstractNumId w:val="28"/>
   </w:num>
   <w:num w:numId="11">
-    <w:abstractNumId w:val="4"/>
+    <w:abstractNumId w:val="7"/>
   </w:num>
   <w:num w:numId="12">
     <w:abstractNumId w:val="0"/>
   </w:num>
   <w:num w:numId="13">
+    <w:abstractNumId w:val="14"/>
+  </w:num>
+  <w:num w:numId="14">
+    <w:abstractNumId w:val="4"/>
+  </w:num>
+  <w:num w:numId="15">
     <w:abstractNumId w:val="9"/>
   </w:num>
-  <w:num w:numId="14">
+  <w:num w:numId="16">
+    <w:abstractNumId w:val="30"/>
+  </w:num>
+  <w:num w:numId="17">
+    <w:abstractNumId w:val="8"/>
+  </w:num>
+  <w:num w:numId="18">
+    <w:abstractNumId w:val="1"/>
+  </w:num>
+  <w:num w:numId="19">
+    <w:abstractNumId w:val="27"/>
+  </w:num>
+  <w:num w:numId="20">
+    <w:abstractNumId w:val="5"/>
+  </w:num>
+  <w:num w:numId="21">
     <w:abstractNumId w:val="2"/>
   </w:num>
-  <w:num w:numId="15">
-    <w:abstractNumId w:val="5"/>
+  <w:num w:numId="22">
+    <w:abstractNumId w:val="13"/>
+  </w:num>
+  <w:num w:numId="23">
+    <w:abstractNumId w:val="19"/>
+  </w:num>
+  <w:num w:numId="24">
+    <w:abstractNumId w:val="20"/>
+  </w:num>
+  <w:num w:numId="25">
+    <w:abstractNumId w:val="26"/>
+  </w:num>
+  <w:num w:numId="26">
+    <w:abstractNumId w:val="17"/>
+  </w:num>
+  <w:num w:numId="27">
+    <w:abstractNumId w:val="22"/>
+  </w:num>
+  <w:num w:numId="28">
+    <w:abstractNumId w:val="24"/>
+  </w:num>
+  <w:num w:numId="29">
+    <w:abstractNumId w:val="25"/>
+  </w:num>
+  <w:num w:numId="30">
+    <w:abstractNumId w:val="23"/>
+  </w:num>
+  <w:num w:numId="31">
+    <w:abstractNumId w:val="15"/>
   </w:num>
 </w:numbering>
 </file>
@@ -5871,6 +8769,53 @@
   <w:style w:type="paragraph" w:default="1" w:styleId="Normal">
     <w:name w:val="Normal"/>
     <w:qFormat/>
+    <w:rsid w:val="00A41433"/>
+    <w:rPr>
+      <w:rFonts w:ascii="Times New Roman" w:hAnsi="Times New Roman"/>
+      <w:sz w:val="24"/>
+    </w:rPr>
+  </w:style>
+  <w:style w:type="paragraph" w:styleId="Heading1">
+    <w:name w:val="heading 1"/>
+    <w:basedOn w:val="Normal"/>
+    <w:next w:val="Normal"/>
+    <w:link w:val="Heading1Char"/>
+    <w:uiPriority w:val="9"/>
+    <w:qFormat/>
+    <w:rsid w:val="00A41433"/>
+    <w:pPr>
+      <w:keepNext/>
+      <w:keepLines/>
+      <w:spacing w:before="240" w:after="0"/>
+      <w:outlineLvl w:val="0"/>
+    </w:pPr>
+    <w:rPr>
+      <w:rFonts w:eastAsiaTheme="majorEastAsia" w:cstheme="majorBidi"/>
+      <w:b/>
+      <w:sz w:val="28"/>
+      <w:szCs w:val="32"/>
+    </w:rPr>
+  </w:style>
+  <w:style w:type="paragraph" w:styleId="Heading2">
+    <w:name w:val="heading 2"/>
+    <w:basedOn w:val="Normal"/>
+    <w:next w:val="Normal"/>
+    <w:link w:val="Heading2Char"/>
+    <w:uiPriority w:val="9"/>
+    <w:unhideWhenUsed/>
+    <w:qFormat/>
+    <w:rsid w:val="00D73834"/>
+    <w:pPr>
+      <w:keepNext/>
+      <w:keepLines/>
+      <w:spacing w:before="40" w:after="0"/>
+      <w:outlineLvl w:val="1"/>
+    </w:pPr>
+    <w:rPr>
+      <w:rFonts w:eastAsiaTheme="majorEastAsia" w:cstheme="majorBidi"/>
+      <w:b/>
+      <w:szCs w:val="26"/>
+    </w:rPr>
   </w:style>
   <w:style w:type="paragraph" w:styleId="Heading5">
     <w:name w:val="heading 5"/>
@@ -5889,7 +8834,7 @@
       <w:outlineLvl w:val="4"/>
     </w:pPr>
     <w:rPr>
-      <w:rFonts w:ascii="Times New Roman" w:eastAsia="Times New Roman" w:hAnsi="Times New Roman" w:cs="Times New Roman"/>
+      <w:rFonts w:eastAsia="Times New Roman" w:cs="Times New Roman"/>
       <w:sz w:val="28"/>
       <w:szCs w:val="28"/>
     </w:rPr>
@@ -6017,6 +8962,106 @@
       <w:sz w:val="28"/>
       <w:szCs w:val="28"/>
     </w:rPr>
+  </w:style>
+  <w:style w:type="character" w:customStyle="1" w:styleId="Heading1Char">
+    <w:name w:val="Heading 1 Char"/>
+    <w:basedOn w:val="DefaultParagraphFont"/>
+    <w:link w:val="Heading1"/>
+    <w:uiPriority w:val="9"/>
+    <w:rsid w:val="00A41433"/>
+    <w:rPr>
+      <w:rFonts w:ascii="Times New Roman" w:eastAsiaTheme="majorEastAsia" w:hAnsi="Times New Roman" w:cstheme="majorBidi"/>
+      <w:b/>
+      <w:sz w:val="28"/>
+      <w:szCs w:val="32"/>
+    </w:rPr>
+  </w:style>
+  <w:style w:type="character" w:customStyle="1" w:styleId="Heading2Char">
+    <w:name w:val="Heading 2 Char"/>
+    <w:basedOn w:val="DefaultParagraphFont"/>
+    <w:link w:val="Heading2"/>
+    <w:uiPriority w:val="9"/>
+    <w:rsid w:val="00D73834"/>
+    <w:rPr>
+      <w:rFonts w:ascii="Times New Roman" w:eastAsiaTheme="majorEastAsia" w:hAnsi="Times New Roman" w:cstheme="majorBidi"/>
+      <w:b/>
+      <w:sz w:val="24"/>
+      <w:szCs w:val="26"/>
+    </w:rPr>
+  </w:style>
+  <w:style w:type="paragraph" w:styleId="TOCHeading">
+    <w:name w:val="TOC Heading"/>
+    <w:basedOn w:val="Heading1"/>
+    <w:next w:val="Normal"/>
+    <w:uiPriority w:val="39"/>
+    <w:unhideWhenUsed/>
+    <w:qFormat/>
+    <w:rsid w:val="00052DAB"/>
+    <w:pPr>
+      <w:spacing w:line="259" w:lineRule="auto"/>
+      <w:outlineLvl w:val="9"/>
+    </w:pPr>
+    <w:rPr>
+      <w:rFonts w:asciiTheme="majorHAnsi" w:hAnsiTheme="majorHAnsi"/>
+      <w:b w:val="0"/>
+      <w:color w:val="365F91" w:themeColor="accent1" w:themeShade="BF"/>
+      <w:sz w:val="32"/>
+    </w:rPr>
+  </w:style>
+  <w:style w:type="paragraph" w:styleId="TOC1">
+    <w:name w:val="toc 1"/>
+    <w:basedOn w:val="Normal"/>
+    <w:next w:val="Normal"/>
+    <w:autoRedefine/>
+    <w:uiPriority w:val="39"/>
+    <w:unhideWhenUsed/>
+    <w:rsid w:val="00052DAB"/>
+    <w:pPr>
+      <w:spacing w:after="100"/>
+    </w:pPr>
+  </w:style>
+  <w:style w:type="paragraph" w:styleId="TOC2">
+    <w:name w:val="toc 2"/>
+    <w:basedOn w:val="Normal"/>
+    <w:next w:val="Normal"/>
+    <w:autoRedefine/>
+    <w:uiPriority w:val="39"/>
+    <w:unhideWhenUsed/>
+    <w:rsid w:val="00052DAB"/>
+    <w:pPr>
+      <w:spacing w:after="100"/>
+      <w:ind w:left="240"/>
+    </w:pPr>
+  </w:style>
+  <w:style w:type="paragraph" w:styleId="Caption">
+    <w:name w:val="caption"/>
+    <w:basedOn w:val="Normal"/>
+    <w:next w:val="Normal"/>
+    <w:uiPriority w:val="35"/>
+    <w:unhideWhenUsed/>
+    <w:qFormat/>
+    <w:rsid w:val="007D7DC2"/>
+    <w:pPr>
+      <w:spacing w:line="240" w:lineRule="auto"/>
+    </w:pPr>
+    <w:rPr>
+      <w:i/>
+      <w:iCs/>
+      <w:color w:val="1F497D" w:themeColor="text2"/>
+      <w:sz w:val="18"/>
+      <w:szCs w:val="18"/>
+    </w:rPr>
+  </w:style>
+  <w:style w:type="paragraph" w:styleId="TableofFigures">
+    <w:name w:val="table of figures"/>
+    <w:basedOn w:val="Normal"/>
+    <w:next w:val="Normal"/>
+    <w:uiPriority w:val="99"/>
+    <w:unhideWhenUsed/>
+    <w:rsid w:val="007D7DC2"/>
+    <w:pPr>
+      <w:spacing w:after="0"/>
+    </w:pPr>
   </w:style>
 </w:styles>
 </file>
@@ -6307,12 +9352,9 @@
 </file>
 
 <file path=customXml/item1.xml><?xml version="1.0" encoding="utf-8"?>
-<?mso-contentType ?>
-<FormTemplates xmlns="http://schemas.microsoft.com/sharepoint/v3/contenttype/forms">
-  <Display>DocumentLibraryForm</Display>
-  <Edit>DocumentLibraryForm</Edit>
-  <New>DocumentLibraryForm</New>
-</FormTemplates>
+<p:properties xmlns:p="http://schemas.microsoft.com/office/2006/metadata/properties" xmlns:xsi="http://www.w3.org/2001/XMLSchema-instance" xmlns:pc="http://schemas.microsoft.com/office/infopath/2007/PartnerControls">
+  <documentManagement/>
+</p:properties>
 </file>
 
 <file path=customXml/item2.xml><?xml version="1.0" encoding="utf-8"?>
@@ -6500,15 +9542,23 @@
 </file>
 
 <file path=customXml/item3.xml><?xml version="1.0" encoding="utf-8"?>
-<p:properties xmlns:p="http://schemas.microsoft.com/office/2006/metadata/properties" xmlns:xsi="http://www.w3.org/2001/XMLSchema-instance" xmlns:pc="http://schemas.microsoft.com/office/infopath/2007/PartnerControls">
-  <documentManagement/>
-</p:properties>
+<?mso-contentType ?>
+<FormTemplates xmlns="http://schemas.microsoft.com/sharepoint/v3/contenttype/forms">
+  <Display>DocumentLibraryForm</Display>
+  <Edit>DocumentLibraryForm</Edit>
+  <New>DocumentLibraryForm</New>
+</FormTemplates>
+</file>
+
+<file path=customXml/item4.xml><?xml version="1.0" encoding="utf-8"?>
+<b:Sources xmlns:b="http://schemas.openxmlformats.org/officeDocument/2006/bibliography" xmlns="http://schemas.openxmlformats.org/officeDocument/2006/bibliography" SelectedStyle="\APASixthEditionOfficeOnline.xsl" StyleName="APA" Version="6"/>
 </file>
 
 <file path=customXml/itemProps1.xml><?xml version="1.0" encoding="utf-8"?>
-<ds:datastoreItem xmlns:ds="http://schemas.openxmlformats.org/officeDocument/2006/customXml" ds:itemID="{FA9FBD61-BE1A-4F5E-B7E9-D0F413DFA772}">
+<ds:datastoreItem xmlns:ds="http://schemas.openxmlformats.org/officeDocument/2006/customXml" ds:itemID="{26F1AFAE-10AE-42BE-8959-DBA77189283D}">
   <ds:schemaRefs>
-    <ds:schemaRef ds:uri="http://schemas.microsoft.com/sharepoint/v3/contenttype/forms"/>
+    <ds:schemaRef ds:uri="http://schemas.microsoft.com/office/2006/metadata/properties"/>
+    <ds:schemaRef ds:uri="http://schemas.microsoft.com/office/infopath/2007/PartnerControls"/>
   </ds:schemaRefs>
 </ds:datastoreItem>
 </file>
@@ -6532,10 +9582,17 @@
 </file>
 
 <file path=customXml/itemProps3.xml><?xml version="1.0" encoding="utf-8"?>
-<ds:datastoreItem xmlns:ds="http://schemas.openxmlformats.org/officeDocument/2006/customXml" ds:itemID="{26F1AFAE-10AE-42BE-8959-DBA77189283D}">
+<ds:datastoreItem xmlns:ds="http://schemas.openxmlformats.org/officeDocument/2006/customXml" ds:itemID="{FA9FBD61-BE1A-4F5E-B7E9-D0F413DFA772}">
   <ds:schemaRefs>
-    <ds:schemaRef ds:uri="http://schemas.microsoft.com/office/2006/metadata/properties"/>
-    <ds:schemaRef ds:uri="http://schemas.microsoft.com/office/infopath/2007/PartnerControls"/>
+    <ds:schemaRef ds:uri="http://schemas.microsoft.com/sharepoint/v3/contenttype/forms"/>
+  </ds:schemaRefs>
+</ds:datastoreItem>
+</file>
+
+<file path=customXml/itemProps4.xml><?xml version="1.0" encoding="utf-8"?>
+<ds:datastoreItem xmlns:ds="http://schemas.openxmlformats.org/officeDocument/2006/customXml" ds:itemID="{E60F31F0-7B17-4B4C-9719-F82B32C99C79}">
+  <ds:schemaRefs>
+    <ds:schemaRef ds:uri="http://schemas.openxmlformats.org/officeDocument/2006/bibliography"/>
   </ds:schemaRefs>
 </ds:datastoreItem>
 </file>
--- a/Final Report.docx
+++ b/Final Report.docx
@@ -3172,63 +3172,21 @@
     <w:p>
       <w:pPr>
         <w:pStyle w:val="Heading1"/>
+        <w:numPr>
+          <w:ilvl w:val="1"/>
+          <w:numId w:val="28"/>
+        </w:numPr>
         <w:spacing w:line="360" w:lineRule="auto"/>
         <w:jc w:val="both"/>
       </w:pPr>
       <w:r>
-        <w:t>1.3 Assumptions</w:t>
-      </w:r>
-    </w:p>
-    <w:p/>
-    <w:p/>
-    <w:p>
-      <w:pPr>
-        <w:pStyle w:val="ListParagraph"/>
-        <w:ind w:left="2160"/>
-        <w:rPr>
-          <w:rFonts w:cs="Times New Roman"/>
-          <w:szCs w:val="24"/>
-        </w:rPr>
-      </w:pPr>
-    </w:p>
-    <w:p>
-      <w:pPr>
-        <w:pStyle w:val="ListParagraph"/>
-        <w:ind w:left="2160"/>
-        <w:rPr>
-          <w:rFonts w:cs="Times New Roman"/>
-          <w:szCs w:val="24"/>
-        </w:rPr>
-      </w:pPr>
-    </w:p>
-    <w:p>
-      <w:pPr>
-        <w:pStyle w:val="ListParagraph"/>
-        <w:ind w:left="2160"/>
-        <w:rPr>
-          <w:rFonts w:cs="Times New Roman"/>
-          <w:szCs w:val="24"/>
-        </w:rPr>
-      </w:pPr>
-    </w:p>
-    <w:p>
-      <w:pPr>
-        <w:pStyle w:val="ListParagraph"/>
-        <w:ind w:left="2160"/>
-        <w:rPr>
-          <w:rFonts w:cs="Times New Roman"/>
-          <w:szCs w:val="24"/>
-        </w:rPr>
-      </w:pPr>
-    </w:p>
-    <w:p>
-      <w:pPr>
-        <w:pStyle w:val="ListParagraph"/>
-        <w:ind w:left="2160"/>
-        <w:rPr>
-          <w:rFonts w:cs="Times New Roman"/>
-          <w:szCs w:val="24"/>
-        </w:rPr>
+        <w:t>Assumptions</w:t>
+      </w:r>
+    </w:p>
+    <w:p>
+      <w:pPr>
+        <w:spacing w:line="360" w:lineRule="auto"/>
+        <w:jc w:val="both"/>
       </w:pPr>
     </w:p>
     <w:p/>
@@ -3236,8 +3194,12 @@
       <w:pPr>
         <w:pStyle w:val="Heading1"/>
         <w:spacing w:line="360" w:lineRule="auto"/>
-      </w:pPr>
-      <w:r>
+        <w:rPr>
+          <w:rFonts w:eastAsiaTheme="minorHAnsi"/>
+        </w:rPr>
+      </w:pPr>
+      <w:r>
+        <w:lastRenderedPageBreak/>
         <w:t>2.0</w:t>
       </w:r>
       <w:r>
@@ -3245,42 +3207,6 @@
       </w:r>
       <w:r>
         <w:t>System Analysis</w:t>
-      </w:r>
-    </w:p>
-    <w:p>
-      <w:pPr>
-        <w:spacing w:line="360" w:lineRule="auto"/>
-        <w:jc w:val="both"/>
-        <w:rPr>
-          <w:b/>
-        </w:rPr>
-      </w:pPr>
-      <w:r>
-        <w:t xml:space="preserve">This chapter presents the idea of </w:t>
-      </w:r>
-      <w:r>
-        <w:t>the</w:t>
-      </w:r>
-      <w:r>
-        <w:rPr>
-          <w:b/>
-        </w:rPr>
-        <w:t xml:space="preserve"> </w:t>
-      </w:r>
-      <w:r>
-        <w:t>system requirements as well as the technologies I used to build th</w:t>
-      </w:r>
-      <w:r>
-        <w:rPr>
-          <w:b/>
-        </w:rPr>
-        <w:t xml:space="preserve">is </w:t>
-      </w:r>
-      <w:r>
-        <w:t>project</w:t>
-      </w:r>
-      <w:r>
-        <w:t>.</w:t>
       </w:r>
     </w:p>
     <w:p>
@@ -3796,16 +3722,6 @@
         </w:rPr>
         <w:t>.</w:t>
       </w:r>
-    </w:p>
-    <w:p>
-      <w:pPr>
-        <w:pStyle w:val="ListParagraph"/>
-        <w:ind w:left="2160"/>
-        <w:rPr>
-          <w:rFonts w:cs="Times New Roman"/>
-          <w:szCs w:val="24"/>
-        </w:rPr>
-      </w:pPr>
       <w:r>
         <w:rPr>
           <w:rFonts w:cs="Times New Roman"/>
@@ -4007,20 +3923,10 @@
     </w:p>
     <w:p>
       <w:pPr>
-        <w:pStyle w:val="ListParagraph"/>
-        <w:ind w:left="180"/>
-        <w:rPr>
-          <w:rFonts w:cs="Times New Roman"/>
-        </w:rPr>
-      </w:pPr>
-    </w:p>
-    <w:p>
-      <w:pPr>
         <w:pStyle w:val="Heading1"/>
         <w:spacing w:line="360" w:lineRule="auto"/>
       </w:pPr>
       <w:r>
-        <w:lastRenderedPageBreak/>
         <w:t xml:space="preserve">2.2 Tools </w:t>
       </w:r>
     </w:p>
@@ -4115,146 +4021,6 @@
     </w:p>
     <w:p>
       <w:pPr>
-        <w:rPr>
-          <w:rFonts w:cs="Times New Roman"/>
-        </w:rPr>
-      </w:pPr>
-    </w:p>
-    <w:p>
-      <w:pPr>
-        <w:rPr>
-          <w:rFonts w:cs="Times New Roman"/>
-        </w:rPr>
-      </w:pPr>
-    </w:p>
-    <w:p>
-      <w:pPr>
-        <w:rPr>
-          <w:rFonts w:cs="Times New Roman"/>
-        </w:rPr>
-      </w:pPr>
-    </w:p>
-    <w:p>
-      <w:pPr>
-        <w:rPr>
-          <w:rFonts w:cs="Times New Roman"/>
-        </w:rPr>
-      </w:pPr>
-    </w:p>
-    <w:p>
-      <w:pPr>
-        <w:rPr>
-          <w:rFonts w:cs="Times New Roman"/>
-        </w:rPr>
-      </w:pPr>
-    </w:p>
-    <w:p>
-      <w:pPr>
-        <w:rPr>
-          <w:rFonts w:cs="Times New Roman"/>
-        </w:rPr>
-      </w:pPr>
-    </w:p>
-    <w:p>
-      <w:pPr>
-        <w:rPr>
-          <w:rFonts w:cs="Times New Roman"/>
-        </w:rPr>
-      </w:pPr>
-    </w:p>
-    <w:p>
-      <w:pPr>
-        <w:rPr>
-          <w:rFonts w:cs="Times New Roman"/>
-        </w:rPr>
-      </w:pPr>
-    </w:p>
-    <w:p>
-      <w:pPr>
-        <w:rPr>
-          <w:rFonts w:cs="Times New Roman"/>
-        </w:rPr>
-      </w:pPr>
-    </w:p>
-    <w:p>
-      <w:pPr>
-        <w:rPr>
-          <w:rFonts w:cs="Times New Roman"/>
-        </w:rPr>
-      </w:pPr>
-    </w:p>
-    <w:p>
-      <w:pPr>
-        <w:rPr>
-          <w:rFonts w:cs="Times New Roman"/>
-        </w:rPr>
-      </w:pPr>
-    </w:p>
-    <w:p>
-      <w:pPr>
-        <w:rPr>
-          <w:rFonts w:cs="Times New Roman"/>
-        </w:rPr>
-      </w:pPr>
-    </w:p>
-    <w:p>
-      <w:pPr>
-        <w:rPr>
-          <w:rFonts w:cs="Times New Roman"/>
-        </w:rPr>
-      </w:pPr>
-    </w:p>
-    <w:p>
-      <w:pPr>
-        <w:rPr>
-          <w:rFonts w:cs="Times New Roman"/>
-        </w:rPr>
-      </w:pPr>
-    </w:p>
-    <w:p>
-      <w:pPr>
-        <w:rPr>
-          <w:rFonts w:cs="Times New Roman"/>
-        </w:rPr>
-      </w:pPr>
-    </w:p>
-    <w:p>
-      <w:pPr>
-        <w:rPr>
-          <w:rFonts w:cs="Times New Roman"/>
-        </w:rPr>
-      </w:pPr>
-    </w:p>
-    <w:p>
-      <w:pPr>
-        <w:rPr>
-          <w:rFonts w:cs="Times New Roman"/>
-        </w:rPr>
-      </w:pPr>
-    </w:p>
-    <w:p>
-      <w:pPr>
-        <w:rPr>
-          <w:rFonts w:cs="Times New Roman"/>
-        </w:rPr>
-      </w:pPr>
-    </w:p>
-    <w:p>
-      <w:pPr>
-        <w:rPr>
-          <w:rFonts w:cs="Times New Roman"/>
-        </w:rPr>
-      </w:pPr>
-    </w:p>
-    <w:p>
-      <w:pPr>
-        <w:rPr>
-          <w:rFonts w:cs="Times New Roman"/>
-        </w:rPr>
-      </w:pPr>
-    </w:p>
-    <w:p>
-      <w:pPr>
         <w:pStyle w:val="Heading1"/>
         <w:spacing w:line="360" w:lineRule="auto"/>
         <w:jc w:val="both"/>
@@ -4281,48 +4047,10 @@
       <w:pPr>
         <w:pStyle w:val="Heading1"/>
         <w:spacing w:line="360" w:lineRule="auto"/>
+        <w:jc w:val="both"/>
       </w:pPr>
       <w:r>
         <w:t>3.1 UML Diagram</w:t>
-      </w:r>
-    </w:p>
-    <w:p>
-      <w:pPr>
-        <w:pStyle w:val="Heading2"/>
-        <w:spacing w:line="360" w:lineRule="auto"/>
-      </w:pPr>
-      <w:r>
-        <w:t>3.1.1 ER Diagram</w:t>
-      </w:r>
-    </w:p>
-    <w:p>
-      <w:pPr>
-        <w:pStyle w:val="Heading2"/>
-        <w:spacing w:line="360" w:lineRule="auto"/>
-      </w:pPr>
-      <w:r>
-        <w:t>3.1.2 Class Diagram</w:t>
-      </w:r>
-    </w:p>
-    <w:p/>
-    <w:p>
-      <w:pPr>
-        <w:pStyle w:val="Heading1"/>
-        <w:spacing w:line="360" w:lineRule="auto"/>
-      </w:pPr>
-      <w:r>
-        <w:t xml:space="preserve">3.2 Basic GUI </w:t>
-      </w:r>
-    </w:p>
-    <w:p/>
-    <w:p>
-      <w:pPr>
-        <w:pStyle w:val="Heading1"/>
-        <w:spacing w:line="360" w:lineRule="auto"/>
-        <w:jc w:val="both"/>
-      </w:pPr>
-      <w:r>
-        <w:t>3.3 Overall Structure</w:t>
       </w:r>
     </w:p>
     <w:p>
@@ -4332,172 +4060,25 @@
         <w:jc w:val="both"/>
       </w:pPr>
       <w:r>
-        <w:t xml:space="preserve">3.3.1 Object Oriented </w:t>
-      </w:r>
-      <w:r>
-        <w:t>programming principles</w:t>
-      </w:r>
-    </w:p>
-    <w:p>
-      <w:pPr>
-        <w:spacing w:line="360" w:lineRule="auto"/>
-        <w:jc w:val="both"/>
-      </w:pPr>
-      <w:bookmarkStart w:id="11" w:name="_GoBack"/>
-      <w:bookmarkEnd w:id="11"/>
-    </w:p>
-    <w:p>
-      <w:pPr>
-        <w:pStyle w:val="Heading2"/>
-        <w:spacing w:line="360" w:lineRule="auto"/>
-        <w:jc w:val="both"/>
-      </w:pPr>
-      <w:r>
-        <w:t>3.3.</w:t>
-      </w:r>
-      <w:r>
-        <w:t>2</w:t>
-      </w:r>
-      <w:r>
-        <w:t xml:space="preserve"> Design Patterns </w:t>
-      </w:r>
-    </w:p>
-    <w:p>
-      <w:pPr>
-        <w:spacing w:line="360" w:lineRule="auto"/>
-        <w:jc w:val="both"/>
-      </w:pPr>
-    </w:p>
-    <w:p>
-      <w:pPr>
-        <w:pStyle w:val="Heading2"/>
-        <w:spacing w:line="360" w:lineRule="auto"/>
-        <w:jc w:val="both"/>
-      </w:pPr>
-      <w:r>
-        <w:t>3.3.</w:t>
-      </w:r>
-      <w:r>
-        <w:t>3</w:t>
-      </w:r>
-      <w:r>
-        <w:t xml:space="preserve"> SOLID Principles</w:t>
-      </w:r>
-    </w:p>
-    <w:p>
-      <w:pPr>
-        <w:spacing w:line="360" w:lineRule="auto"/>
-        <w:jc w:val="both"/>
-      </w:pPr>
-    </w:p>
-    <w:p>
-      <w:pPr>
-        <w:pStyle w:val="Heading2"/>
-        <w:spacing w:line="360" w:lineRule="auto"/>
-        <w:jc w:val="both"/>
-      </w:pPr>
-      <w:r>
-        <w:t>3.3.</w:t>
-      </w:r>
-      <w:r>
-        <w:t>4</w:t>
-      </w:r>
-      <w:r>
-        <w:t xml:space="preserve"> Collection Framework</w:t>
-      </w:r>
-    </w:p>
-    <w:p>
-      <w:pPr>
-        <w:spacing w:line="360" w:lineRule="auto"/>
-        <w:jc w:val="both"/>
-      </w:pPr>
-    </w:p>
-    <w:p>
-      <w:pPr>
-        <w:pStyle w:val="Heading1"/>
-        <w:spacing w:line="360" w:lineRule="auto"/>
-        <w:jc w:val="both"/>
-      </w:pPr>
-      <w:r>
-        <w:t xml:space="preserve">4.0 Testing </w:t>
-      </w:r>
-    </w:p>
-    <w:p>
-      <w:pPr>
-        <w:pStyle w:val="Heading1"/>
-        <w:spacing w:line="360" w:lineRule="auto"/>
-        <w:jc w:val="both"/>
-      </w:pPr>
-      <w:r>
-        <w:t>4.1 Unit Testing</w:t>
-      </w:r>
-    </w:p>
-    <w:p>
-      <w:pPr>
-        <w:spacing w:line="360" w:lineRule="auto"/>
-        <w:jc w:val="both"/>
-      </w:pPr>
-    </w:p>
-    <w:p>
-      <w:pPr>
-        <w:pStyle w:val="Heading1"/>
-        <w:spacing w:line="360" w:lineRule="auto"/>
-        <w:jc w:val="both"/>
-      </w:pPr>
-      <w:r>
-        <w:t>5.0 Conclusion</w:t>
-      </w:r>
-    </w:p>
-    <w:p>
-      <w:pPr>
-        <w:pStyle w:val="ListParagraph"/>
-        <w:ind w:firstLine="720"/>
-        <w:rPr>
-          <w:rFonts w:cs="Times New Roman"/>
-        </w:rPr>
-      </w:pPr>
-    </w:p>
-    <w:p>
-      <w:pPr>
-        <w:pStyle w:val="ListParagraph"/>
-        <w:ind w:firstLine="720"/>
-        <w:rPr>
-          <w:rFonts w:cs="Times New Roman"/>
-        </w:rPr>
-      </w:pPr>
-    </w:p>
-    <w:p>
-      <w:pPr>
-        <w:pStyle w:val="ListParagraph"/>
-        <w:ind w:firstLine="720"/>
-        <w:rPr>
-          <w:rFonts w:cs="Times New Roman"/>
-        </w:rPr>
-      </w:pPr>
-    </w:p>
-    <w:p>
-      <w:pPr>
-        <w:pStyle w:val="ListParagraph"/>
-        <w:ind w:firstLine="720"/>
-        <w:rPr>
-          <w:rFonts w:cs="Times New Roman"/>
-        </w:rPr>
-      </w:pPr>
+        <w:t>3.1.1 ER Diagram</w:t>
+      </w:r>
+    </w:p>
+    <w:p/>
+    <w:p>
       <w:r>
         <w:rPr>
           <w:noProof/>
         </w:rPr>
-        <w:lastRenderedPageBreak/>
         <mc:AlternateContent>
           <mc:Choice Requires="wps">
             <w:drawing>
-              <wp:anchor distT="0" distB="0" distL="114300" distR="114300" simplePos="0" relativeHeight="251661824" behindDoc="0" locked="0" layoutInCell="1" allowOverlap="1" wp14:anchorId="7286D942" wp14:editId="7E3F36A1">
+              <wp:anchor distT="0" distB="0" distL="114300" distR="114300" simplePos="0" relativeHeight="251664896" behindDoc="0" locked="0" layoutInCell="1" allowOverlap="1" wp14:anchorId="6390C684" wp14:editId="1A2362A9">
                 <wp:simplePos x="0" y="0"/>
                 <wp:positionH relativeFrom="column">
-                  <wp:posOffset>-1905</wp:posOffset>
+                  <wp:posOffset>0</wp:posOffset>
                 </wp:positionH>
                 <wp:positionV relativeFrom="paragraph">
-                  <wp:posOffset>3432175</wp:posOffset>
+                  <wp:posOffset>4325620</wp:posOffset>
                 </wp:positionV>
                 <wp:extent cx="5732145" cy="635"/>
                 <wp:effectExtent l="0" t="0" r="0" b="0"/>
@@ -4509,7 +4090,7 @@
                     <wp:lineTo x="21600" y="0"/>
                   </wp:wrapPolygon>
                 </wp:wrapThrough>
-                <wp:docPr id="5" name="Text Box 5"/>
+                <wp:docPr id="7" name="Text Box 7"/>
                 <wp:cNvGraphicFramePr/>
                 <a:graphic xmlns:a="http://schemas.openxmlformats.org/drawingml/2006/main">
                   <a:graphicData uri="http://schemas.microsoft.com/office/word/2010/wordprocessingShape">
@@ -4535,38 +4116,79 @@
                           <w:p>
                             <w:pPr>
                               <w:pStyle w:val="Caption"/>
+                              <w:jc w:val="center"/>
                               <w:rPr>
-                                <w:rFonts w:cs="Times New Roman"/>
+                                <w:b/>
                                 <w:noProof/>
-                                <w:sz w:val="24"/>
+                                <w:color w:val="auto"/>
+                                <w:sz w:val="32"/>
                               </w:rPr>
                             </w:pPr>
-                            <w:bookmarkStart w:id="12" w:name="_Toc100671044"/>
                             <w:r>
+                              <w:rPr>
+                                <w:b/>
+                                <w:color w:val="auto"/>
+                                <w:sz w:val="22"/>
+                              </w:rPr>
                               <w:t xml:space="preserve">Figure </w:t>
                             </w:r>
                             <w:r>
+                              <w:rPr>
+                                <w:b/>
+                                <w:color w:val="auto"/>
+                                <w:sz w:val="22"/>
+                              </w:rPr>
                               <w:fldChar w:fldCharType="begin"/>
                             </w:r>
                             <w:r>
+                              <w:rPr>
+                                <w:b/>
+                                <w:color w:val="auto"/>
+                                <w:sz w:val="22"/>
+                              </w:rPr>
                               <w:instrText xml:space="preserve"> SEQ Figure \* ARABIC </w:instrText>
                             </w:r>
                             <w:r>
+                              <w:rPr>
+                                <w:b/>
+                                <w:color w:val="auto"/>
+                                <w:sz w:val="22"/>
+                              </w:rPr>
                               <w:fldChar w:fldCharType="separate"/>
                             </w:r>
                             <w:r>
                               <w:rPr>
+                                <w:b/>
                                 <w:noProof/>
+                                <w:color w:val="auto"/>
+                                <w:sz w:val="22"/>
                               </w:rPr>
                               <w:t>1</w:t>
                             </w:r>
                             <w:r>
+                              <w:rPr>
+                                <w:b/>
+                                <w:color w:val="auto"/>
+                                <w:sz w:val="22"/>
+                              </w:rPr>
                               <w:fldChar w:fldCharType="end"/>
                             </w:r>
                             <w:r>
-                              <w:t xml:space="preserve"> Dashboard</w:t>
+                              <w:rPr>
+                                <w:b/>
+                                <w:color w:val="auto"/>
+                                <w:sz w:val="22"/>
+                              </w:rPr>
+                              <w:t xml:space="preserve">: </w:t>
                             </w:r>
-                            <w:bookmarkEnd w:id="12"/>
+                            <w:r>
+                              <w:rPr>
+                                <w:b/>
+                                <w:color w:val="auto"/>
+                                <w:sz w:val="22"/>
+                              </w:rPr>
+                              <w:t>Entity Relationship (ER) Diagram</w:t>
+                            </w:r>
                           </w:p>
                         </w:txbxContent>
                       </wps:txbx>
@@ -4584,44 +4206,85 @@
           </mc:Choice>
           <mc:Fallback>
             <w:pict>
-              <v:shape w14:anchorId="7286D942" id="Text Box 5" o:spid="_x0000_s1029" type="#_x0000_t202" style="position:absolute;left:0;text-align:left;margin-left:-.15pt;margin-top:270.25pt;width:451.35pt;height:.05pt;z-index:251661824;visibility:visible;mso-wrap-style:square;mso-wrap-distance-left:9pt;mso-wrap-distance-top:0;mso-wrap-distance-right:9pt;mso-wrap-distance-bottom:0;mso-position-horizontal:absolute;mso-position-horizontal-relative:text;mso-position-vertical:absolute;mso-position-vertical-relative:text;v-text-anchor:top" o:gfxdata="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" stroked="f">
+              <v:shape w14:anchorId="6390C684" id="Text Box 7" o:spid="_x0000_s1029" type="#_x0000_t202" style="position:absolute;margin-left:0;margin-top:340.6pt;width:451.35pt;height:.05pt;z-index:251664896;visibility:visible;mso-wrap-style:square;mso-wrap-distance-left:9pt;mso-wrap-distance-top:0;mso-wrap-distance-right:9pt;mso-wrap-distance-bottom:0;mso-position-horizontal:absolute;mso-position-horizontal-relative:text;mso-position-vertical:absolute;mso-position-vertical-relative:text;v-text-anchor:top" o:gfxdata="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" stroked="f">
                 <v:textbox style="mso-fit-shape-to-text:t" inset="0,0,0,0">
                   <w:txbxContent>
                     <w:p>
                       <w:pPr>
                         <w:pStyle w:val="Caption"/>
+                        <w:jc w:val="center"/>
                         <w:rPr>
-                          <w:rFonts w:cs="Times New Roman"/>
+                          <w:b/>
                           <w:noProof/>
-                          <w:sz w:val="24"/>
+                          <w:color w:val="auto"/>
+                          <w:sz w:val="32"/>
                         </w:rPr>
                       </w:pPr>
-                      <w:bookmarkStart w:id="13" w:name="_Toc100671044"/>
                       <w:r>
+                        <w:rPr>
+                          <w:b/>
+                          <w:color w:val="auto"/>
+                          <w:sz w:val="22"/>
+                        </w:rPr>
                         <w:t xml:space="preserve">Figure </w:t>
                       </w:r>
                       <w:r>
+                        <w:rPr>
+                          <w:b/>
+                          <w:color w:val="auto"/>
+                          <w:sz w:val="22"/>
+                        </w:rPr>
                         <w:fldChar w:fldCharType="begin"/>
                       </w:r>
                       <w:r>
+                        <w:rPr>
+                          <w:b/>
+                          <w:color w:val="auto"/>
+                          <w:sz w:val="22"/>
+                        </w:rPr>
                         <w:instrText xml:space="preserve"> SEQ Figure \* ARABIC </w:instrText>
                       </w:r>
                       <w:r>
+                        <w:rPr>
+                          <w:b/>
+                          <w:color w:val="auto"/>
+                          <w:sz w:val="22"/>
+                        </w:rPr>
                         <w:fldChar w:fldCharType="separate"/>
                       </w:r>
                       <w:r>
                         <w:rPr>
+                          <w:b/>
                           <w:noProof/>
+                          <w:color w:val="auto"/>
+                          <w:sz w:val="22"/>
                         </w:rPr>
                         <w:t>1</w:t>
                       </w:r>
                       <w:r>
+                        <w:rPr>
+                          <w:b/>
+                          <w:color w:val="auto"/>
+                          <w:sz w:val="22"/>
+                        </w:rPr>
                         <w:fldChar w:fldCharType="end"/>
                       </w:r>
                       <w:r>
-                        <w:t xml:space="preserve"> Dashboard</w:t>
+                        <w:rPr>
+                          <w:b/>
+                          <w:color w:val="auto"/>
+                          <w:sz w:val="22"/>
+                        </w:rPr>
+                        <w:t xml:space="preserve">: </w:t>
                       </w:r>
-                      <w:bookmarkEnd w:id="13"/>
+                      <w:r>
+                        <w:rPr>
+                          <w:b/>
+                          <w:color w:val="auto"/>
+                          <w:sz w:val="22"/>
+                        </w:rPr>
+                        <w:t>Entity Relationship (ER) Diagram</w:t>
+                      </w:r>
                     </w:p>
                   </w:txbxContent>
                 </v:textbox>
@@ -4633,30 +4296,29 @@
       </w:r>
       <w:r>
         <w:rPr>
-          <w:rFonts w:cs="Times New Roman"/>
           <w:noProof/>
         </w:rPr>
         <w:drawing>
-          <wp:anchor distT="0" distB="0" distL="114300" distR="114300" simplePos="0" relativeHeight="251659776" behindDoc="0" locked="0" layoutInCell="1" allowOverlap="1" wp14:anchorId="600A669D" wp14:editId="30E3E9F2">
+          <wp:anchor distT="0" distB="0" distL="114300" distR="114300" simplePos="0" relativeHeight="251662848" behindDoc="0" locked="0" layoutInCell="1" allowOverlap="1" wp14:anchorId="5784EFD8" wp14:editId="48444A0B">
             <wp:simplePos x="0" y="0"/>
-            <wp:positionH relativeFrom="margin">
-              <wp:align>right</wp:align>
+            <wp:positionH relativeFrom="column">
+              <wp:posOffset>0</wp:posOffset>
             </wp:positionH>
             <wp:positionV relativeFrom="paragraph">
-              <wp:posOffset>168275</wp:posOffset>
+              <wp:posOffset>1905</wp:posOffset>
             </wp:positionV>
-            <wp:extent cx="5732145" cy="3206750"/>
-            <wp:effectExtent l="0" t="0" r="1905" b="0"/>
+            <wp:extent cx="5732145" cy="4266565"/>
+            <wp:effectExtent l="0" t="0" r="1905" b="635"/>
             <wp:wrapThrough wrapText="bothSides">
               <wp:wrapPolygon edited="0">
                 <wp:start x="0" y="0"/>
-                <wp:lineTo x="0" y="21429"/>
-                <wp:lineTo x="21535" y="21429"/>
+                <wp:lineTo x="0" y="21507"/>
+                <wp:lineTo x="21535" y="21507"/>
                 <wp:lineTo x="21535" y="0"/>
                 <wp:lineTo x="0" y="0"/>
               </wp:wrapPolygon>
             </wp:wrapThrough>
-            <wp:docPr id="1" name="Picture 1"/>
+            <wp:docPr id="6" name="Picture 6"/>
             <wp:cNvGraphicFramePr>
               <a:graphicFrameLocks xmlns:a="http://schemas.openxmlformats.org/drawingml/2006/main" noChangeAspect="1"/>
             </wp:cNvGraphicFramePr>
@@ -4664,11 +4326,11 @@
               <a:graphicData uri="http://schemas.openxmlformats.org/drawingml/2006/picture">
                 <pic:pic xmlns:pic="http://schemas.openxmlformats.org/drawingml/2006/picture">
                   <pic:nvPicPr>
-                    <pic:cNvPr id="1" name="Dashboard.JPG"/>
+                    <pic:cNvPr id="6" name="ERD.png"/>
                     <pic:cNvPicPr/>
                   </pic:nvPicPr>
                   <pic:blipFill>
-                    <a:blip r:embed="rId12">
+                    <a:blip r:embed="rId12" cstate="print">
                       <a:extLst>
                         <a:ext uri="{28A0092B-C50C-407E-A947-70E740481C1C}">
                           <a14:useLocalDpi xmlns:a14="http://schemas.microsoft.com/office/drawing/2010/main" val="0"/>
@@ -4682,7 +4344,7 @@
                   <pic:spPr>
                     <a:xfrm>
                       <a:off x="0" y="0"/>
-                      <a:ext cx="5732145" cy="3206750"/>
+                      <a:ext cx="5732145" cy="4266565"/>
                     </a:xfrm>
                     <a:prstGeom prst="rect">
                       <a:avLst/>
@@ -4700,6 +4362,975 @@
           </wp:anchor>
         </w:drawing>
       </w:r>
+    </w:p>
+    <w:p>
+      <w:pPr>
+        <w:pStyle w:val="Heading2"/>
+        <w:spacing w:line="360" w:lineRule="auto"/>
+        <w:jc w:val="both"/>
+      </w:pPr>
+      <w:r>
+        <w:t>3.1.2 Class Diagram</w:t>
+      </w:r>
+    </w:p>
+    <w:p/>
+    <w:p>
+      <w:pPr>
+        <w:pStyle w:val="Heading1"/>
+        <w:spacing w:line="360" w:lineRule="auto"/>
+      </w:pPr>
+      <w:r>
+        <w:t xml:space="preserve">3.2 Basic GUI </w:t>
+      </w:r>
+    </w:p>
+    <w:p>
+      <w:pPr>
+        <w:spacing w:line="360" w:lineRule="auto"/>
+        <w:jc w:val="both"/>
+      </w:pPr>
+      <w:r>
+        <w:t xml:space="preserve">A GUI program provides a much more advanced user interface, in which the user interacts with GUI components such as windows, buttons, text input boxes, and so on, using a mouse and keyboard. </w:t>
+      </w:r>
+      <w:r>
+        <w:t>I</w:t>
+      </w:r>
+      <w:r>
+        <w:t>n this case</w:t>
+      </w:r>
+      <w:r>
+        <w:t>, t</w:t>
+      </w:r>
+      <w:r>
+        <w:t>he GUI was implemented using Swing.</w:t>
+      </w:r>
+      <w:r>
+        <w:t xml:space="preserve"> In Swing, </w:t>
+      </w:r>
+    </w:p>
+    <w:p>
+      <w:pPr>
+        <w:pStyle w:val="ListParagraph"/>
+        <w:numPr>
+          <w:ilvl w:val="0"/>
+          <w:numId w:val="32"/>
+        </w:numPr>
+        <w:spacing w:line="360" w:lineRule="auto"/>
+        <w:jc w:val="both"/>
+      </w:pPr>
+      <w:r>
+        <w:lastRenderedPageBreak/>
+        <w:t xml:space="preserve">JFrame and JPanel:  Java has a built-in class to represent windows. Although there are various distinct types of windows, the JFrame class represents the most prevalent (which is included in the package </w:t>
+      </w:r>
+      <w:proofErr w:type="gramStart"/>
+      <w:r>
+        <w:t>javax.swing</w:t>
+      </w:r>
+      <w:proofErr w:type="gramEnd"/>
+      <w:r>
+        <w:t xml:space="preserve">).A JFrame is an independent window that can be the main window of an application. JPanel is a content, display </w:t>
+      </w:r>
+      <w:r>
+        <w:t>p</w:t>
+      </w:r>
+      <w:r>
+        <w:t>anel, which is used as a drawing surface and holds other components.</w:t>
+      </w:r>
+    </w:p>
+    <w:p>
+      <w:pPr>
+        <w:pStyle w:val="ListParagraph"/>
+        <w:ind w:left="360"/>
+      </w:pPr>
+    </w:p>
+    <w:p>
+      <w:pPr>
+        <w:pStyle w:val="ListParagraph"/>
+        <w:numPr>
+          <w:ilvl w:val="0"/>
+          <w:numId w:val="32"/>
+        </w:numPr>
+        <w:spacing w:line="360" w:lineRule="auto"/>
+        <w:jc w:val="both"/>
+      </w:pPr>
+      <w:r>
+        <w:t>Events and Listeners: The physical appearance of a GUI is determined by the structure of containers and components, but it reveals nothing about how the GUI behaves. The majority of graphical user interfaces are event-driven, which means that the software waits for actions that are triggered by the user's activities. The application responds to an event by calling an event-handling method that developers build the methods to respond to the events that the user is involved in.</w:t>
+      </w:r>
+      <w:r>
+        <w:t xml:space="preserve"> </w:t>
+      </w:r>
+      <w:r>
+        <w:t>The most common technique for handling events in Java is to use event listeners. A listener is an object that includes one or more event-handling methods.</w:t>
+      </w:r>
+    </w:p>
+    <w:p>
+      <w:pPr>
+        <w:spacing w:line="360" w:lineRule="auto"/>
+        <w:jc w:val="both"/>
+      </w:pPr>
+      <w:r>
+        <w:rPr>
+          <w:noProof/>
+        </w:rPr>
+        <mc:AlternateContent>
+          <mc:Choice Requires="wps">
+            <w:drawing>
+              <wp:anchor distT="0" distB="0" distL="114300" distR="114300" simplePos="0" relativeHeight="251667968" behindDoc="0" locked="0" layoutInCell="1" allowOverlap="1" wp14:anchorId="48E0C1E2" wp14:editId="62898054">
+                <wp:simplePos x="0" y="0"/>
+                <wp:positionH relativeFrom="column">
+                  <wp:posOffset>904875</wp:posOffset>
+                </wp:positionH>
+                <wp:positionV relativeFrom="paragraph">
+                  <wp:posOffset>3750310</wp:posOffset>
+                </wp:positionV>
+                <wp:extent cx="3987800" cy="635"/>
+                <wp:effectExtent l="0" t="0" r="0" b="0"/>
+                <wp:wrapTopAndBottom/>
+                <wp:docPr id="11" name="Text Box 11"/>
+                <wp:cNvGraphicFramePr/>
+                <a:graphic xmlns:a="http://schemas.openxmlformats.org/drawingml/2006/main">
+                  <a:graphicData uri="http://schemas.microsoft.com/office/word/2010/wordprocessingShape">
+                    <wps:wsp>
+                      <wps:cNvSpPr txBox="1"/>
+                      <wps:spPr>
+                        <a:xfrm>
+                          <a:off x="0" y="0"/>
+                          <a:ext cx="3987800" cy="635"/>
+                        </a:xfrm>
+                        <a:prstGeom prst="rect">
+                          <a:avLst/>
+                        </a:prstGeom>
+                        <a:solidFill>
+                          <a:prstClr val="white"/>
+                        </a:solidFill>
+                        <a:ln>
+                          <a:noFill/>
+                        </a:ln>
+                      </wps:spPr>
+                      <wps:txbx>
+                        <w:txbxContent>
+                          <w:p>
+                            <w:pPr>
+                              <w:pStyle w:val="Caption"/>
+                              <w:jc w:val="center"/>
+                              <w:rPr>
+                                <w:b/>
+                                <w:noProof/>
+                                <w:color w:val="auto"/>
+                                <w:sz w:val="32"/>
+                              </w:rPr>
+                            </w:pPr>
+                            <w:r>
+                              <w:rPr>
+                                <w:b/>
+                                <w:color w:val="auto"/>
+                                <w:sz w:val="22"/>
+                              </w:rPr>
+                              <w:t xml:space="preserve">Figure </w:t>
+                            </w:r>
+                            <w:r>
+                              <w:rPr>
+                                <w:b/>
+                                <w:color w:val="auto"/>
+                                <w:sz w:val="22"/>
+                              </w:rPr>
+                              <w:fldChar w:fldCharType="begin"/>
+                            </w:r>
+                            <w:r>
+                              <w:rPr>
+                                <w:b/>
+                                <w:color w:val="auto"/>
+                                <w:sz w:val="22"/>
+                              </w:rPr>
+                              <w:instrText xml:space="preserve"> SEQ Figure \* ARABIC </w:instrText>
+                            </w:r>
+                            <w:r>
+                              <w:rPr>
+                                <w:b/>
+                                <w:color w:val="auto"/>
+                                <w:sz w:val="22"/>
+                              </w:rPr>
+                              <w:fldChar w:fldCharType="separate"/>
+                            </w:r>
+                            <w:r>
+                              <w:rPr>
+                                <w:b/>
+                                <w:noProof/>
+                                <w:color w:val="auto"/>
+                                <w:sz w:val="22"/>
+                              </w:rPr>
+                              <w:t>2</w:t>
+                            </w:r>
+                            <w:r>
+                              <w:rPr>
+                                <w:b/>
+                                <w:color w:val="auto"/>
+                                <w:sz w:val="22"/>
+                              </w:rPr>
+                              <w:fldChar w:fldCharType="end"/>
+                            </w:r>
+                            <w:r>
+                              <w:rPr>
+                                <w:b/>
+                                <w:color w:val="auto"/>
+                                <w:sz w:val="22"/>
+                              </w:rPr>
+                              <w:t>:</w:t>
+                            </w:r>
+                            <w:r>
+                              <w:rPr>
+                                <w:b/>
+                                <w:color w:val="auto"/>
+                                <w:sz w:val="22"/>
+                              </w:rPr>
+                              <w:t xml:space="preserve"> </w:t>
+                            </w:r>
+                            <w:r>
+                              <w:rPr>
+                                <w:b/>
+                                <w:color w:val="auto"/>
+                                <w:sz w:val="22"/>
+                              </w:rPr>
+                              <w:t>Login Page</w:t>
+                            </w:r>
+                          </w:p>
+                        </w:txbxContent>
+                      </wps:txbx>
+                      <wps:bodyPr rot="0" spcFirstLastPara="0" vertOverflow="overflow" horzOverflow="overflow" vert="horz" wrap="square" lIns="0" tIns="0" rIns="0" bIns="0" numCol="1" spcCol="0" rtlCol="0" fromWordArt="0" anchor="t" anchorCtr="0" forceAA="0" compatLnSpc="1">
+                        <a:prstTxWarp prst="textNoShape">
+                          <a:avLst/>
+                        </a:prstTxWarp>
+                        <a:spAutoFit/>
+                      </wps:bodyPr>
+                    </wps:wsp>
+                  </a:graphicData>
+                </a:graphic>
+                <wp14:sizeRelH relativeFrom="margin">
+                  <wp14:pctWidth>0</wp14:pctWidth>
+                </wp14:sizeRelH>
+              </wp:anchor>
+            </w:drawing>
+          </mc:Choice>
+          <mc:Fallback>
+            <w:pict>
+              <v:shape w14:anchorId="48E0C1E2" id="Text Box 11" o:spid="_x0000_s1030" type="#_x0000_t202" style="position:absolute;left:0;text-align:left;margin-left:71.25pt;margin-top:295.3pt;width:314pt;height:.05pt;z-index:251667968;visibility:visible;mso-wrap-style:square;mso-width-percent:0;mso-wrap-distance-left:9pt;mso-wrap-distance-top:0;mso-wrap-distance-right:9pt;mso-wrap-distance-bottom:0;mso-position-horizontal:absolute;mso-position-horizontal-relative:text;mso-position-vertical:absolute;mso-position-vertical-relative:text;mso-width-percent:0;mso-width-relative:margin;v-text-anchor:top" o:gfxdata="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" stroked="f">
+                <v:textbox style="mso-fit-shape-to-text:t" inset="0,0,0,0">
+                  <w:txbxContent>
+                    <w:p>
+                      <w:pPr>
+                        <w:pStyle w:val="Caption"/>
+                        <w:jc w:val="center"/>
+                        <w:rPr>
+                          <w:b/>
+                          <w:noProof/>
+                          <w:color w:val="auto"/>
+                          <w:sz w:val="32"/>
+                        </w:rPr>
+                      </w:pPr>
+                      <w:r>
+                        <w:rPr>
+                          <w:b/>
+                          <w:color w:val="auto"/>
+                          <w:sz w:val="22"/>
+                        </w:rPr>
+                        <w:t xml:space="preserve">Figure </w:t>
+                      </w:r>
+                      <w:r>
+                        <w:rPr>
+                          <w:b/>
+                          <w:color w:val="auto"/>
+                          <w:sz w:val="22"/>
+                        </w:rPr>
+                        <w:fldChar w:fldCharType="begin"/>
+                      </w:r>
+                      <w:r>
+                        <w:rPr>
+                          <w:b/>
+                          <w:color w:val="auto"/>
+                          <w:sz w:val="22"/>
+                        </w:rPr>
+                        <w:instrText xml:space="preserve"> SEQ Figure \* ARABIC </w:instrText>
+                      </w:r>
+                      <w:r>
+                        <w:rPr>
+                          <w:b/>
+                          <w:color w:val="auto"/>
+                          <w:sz w:val="22"/>
+                        </w:rPr>
+                        <w:fldChar w:fldCharType="separate"/>
+                      </w:r>
+                      <w:r>
+                        <w:rPr>
+                          <w:b/>
+                          <w:noProof/>
+                          <w:color w:val="auto"/>
+                          <w:sz w:val="22"/>
+                        </w:rPr>
+                        <w:t>2</w:t>
+                      </w:r>
+                      <w:r>
+                        <w:rPr>
+                          <w:b/>
+                          <w:color w:val="auto"/>
+                          <w:sz w:val="22"/>
+                        </w:rPr>
+                        <w:fldChar w:fldCharType="end"/>
+                      </w:r>
+                      <w:r>
+                        <w:rPr>
+                          <w:b/>
+                          <w:color w:val="auto"/>
+                          <w:sz w:val="22"/>
+                        </w:rPr>
+                        <w:t>:</w:t>
+                      </w:r>
+                      <w:r>
+                        <w:rPr>
+                          <w:b/>
+                          <w:color w:val="auto"/>
+                          <w:sz w:val="22"/>
+                        </w:rPr>
+                        <w:t xml:space="preserve"> </w:t>
+                      </w:r>
+                      <w:r>
+                        <w:rPr>
+                          <w:b/>
+                          <w:color w:val="auto"/>
+                          <w:sz w:val="22"/>
+                        </w:rPr>
+                        <w:t>Login Page</w:t>
+                      </w:r>
+                    </w:p>
+                  </w:txbxContent>
+                </v:textbox>
+                <w10:wrap type="topAndBottom"/>
+              </v:shape>
+            </w:pict>
+          </mc:Fallback>
+        </mc:AlternateContent>
+      </w:r>
+      <w:r>
+        <w:rPr>
+          <w:noProof/>
+        </w:rPr>
+        <w:drawing>
+          <wp:anchor distT="0" distB="0" distL="114300" distR="114300" simplePos="0" relativeHeight="251665920" behindDoc="0" locked="0" layoutInCell="1" allowOverlap="1" wp14:anchorId="7D44437C" wp14:editId="1BA69E5A">
+            <wp:simplePos x="0" y="0"/>
+            <wp:positionH relativeFrom="margin">
+              <wp:posOffset>876300</wp:posOffset>
+            </wp:positionH>
+            <wp:positionV relativeFrom="paragraph">
+              <wp:posOffset>406400</wp:posOffset>
+            </wp:positionV>
+            <wp:extent cx="3987800" cy="3240405"/>
+            <wp:effectExtent l="0" t="0" r="0" b="0"/>
+            <wp:wrapTopAndBottom/>
+            <wp:docPr id="10" name="Picture 10"/>
+            <wp:cNvGraphicFramePr>
+              <a:graphicFrameLocks xmlns:a="http://schemas.openxmlformats.org/drawingml/2006/main" noChangeAspect="1"/>
+            </wp:cNvGraphicFramePr>
+            <a:graphic xmlns:a="http://schemas.openxmlformats.org/drawingml/2006/main">
+              <a:graphicData uri="http://schemas.openxmlformats.org/drawingml/2006/picture">
+                <pic:pic xmlns:pic="http://schemas.openxmlformats.org/drawingml/2006/picture">
+                  <pic:nvPicPr>
+                    <pic:cNvPr id="10" name="Login.JPG"/>
+                    <pic:cNvPicPr/>
+                  </pic:nvPicPr>
+                  <pic:blipFill>
+                    <a:blip r:embed="rId13">
+                      <a:extLst>
+                        <a:ext uri="{28A0092B-C50C-407E-A947-70E740481C1C}">
+                          <a14:useLocalDpi xmlns:a14="http://schemas.microsoft.com/office/drawing/2010/main" val="0"/>
+                        </a:ext>
+                      </a:extLst>
+                    </a:blip>
+                    <a:stretch>
+                      <a:fillRect/>
+                    </a:stretch>
+                  </pic:blipFill>
+                  <pic:spPr>
+                    <a:xfrm>
+                      <a:off x="0" y="0"/>
+                      <a:ext cx="3987800" cy="3240405"/>
+                    </a:xfrm>
+                    <a:prstGeom prst="rect">
+                      <a:avLst/>
+                    </a:prstGeom>
+                  </pic:spPr>
+                </pic:pic>
+              </a:graphicData>
+            </a:graphic>
+            <wp14:sizeRelH relativeFrom="page">
+              <wp14:pctWidth>0</wp14:pctWidth>
+            </wp14:sizeRelH>
+            <wp14:sizeRelV relativeFrom="page">
+              <wp14:pctHeight>0</wp14:pctHeight>
+            </wp14:sizeRelV>
+          </wp:anchor>
+        </w:drawing>
+      </w:r>
+      <w:r>
+        <w:t xml:space="preserve">Here, </w:t>
+      </w:r>
+      <w:r>
+        <w:t>I have included some screenshots of my system's user interface.</w:t>
+      </w:r>
+    </w:p>
+    <w:p>
+      <w:pPr>
+        <w:spacing w:line="360" w:lineRule="auto"/>
+        <w:jc w:val="both"/>
+      </w:pPr>
+    </w:p>
+    <w:p>
+      <w:pPr>
+        <w:spacing w:line="360" w:lineRule="auto"/>
+        <w:jc w:val="both"/>
+      </w:pPr>
+    </w:p>
+    <w:p>
+      <w:pPr>
+        <w:spacing w:line="360" w:lineRule="auto"/>
+        <w:jc w:val="both"/>
+      </w:pPr>
+    </w:p>
+    <w:p>
+      <w:pPr>
+        <w:spacing w:line="360" w:lineRule="auto"/>
+        <w:jc w:val="both"/>
+      </w:pPr>
+      <w:r>
+        <w:rPr>
+          <w:noProof/>
+        </w:rPr>
+        <w:lastRenderedPageBreak/>
+        <w:drawing>
+          <wp:anchor distT="0" distB="0" distL="114300" distR="114300" simplePos="0" relativeHeight="251668992" behindDoc="0" locked="0" layoutInCell="1" allowOverlap="1" wp14:anchorId="681FCFC9" wp14:editId="2F601286">
+            <wp:simplePos x="0" y="0"/>
+            <wp:positionH relativeFrom="margin">
+              <wp:posOffset>819150</wp:posOffset>
+            </wp:positionH>
+            <wp:positionV relativeFrom="paragraph">
+              <wp:posOffset>0</wp:posOffset>
+            </wp:positionV>
+            <wp:extent cx="4457700" cy="3183890"/>
+            <wp:effectExtent l="0" t="0" r="0" b="0"/>
+            <wp:wrapThrough wrapText="bothSides">
+              <wp:wrapPolygon edited="0">
+                <wp:start x="0" y="0"/>
+                <wp:lineTo x="0" y="21454"/>
+                <wp:lineTo x="21508" y="21454"/>
+                <wp:lineTo x="21508" y="0"/>
+                <wp:lineTo x="0" y="0"/>
+              </wp:wrapPolygon>
+            </wp:wrapThrough>
+            <wp:docPr id="12" name="Picture 12"/>
+            <wp:cNvGraphicFramePr>
+              <a:graphicFrameLocks xmlns:a="http://schemas.openxmlformats.org/drawingml/2006/main" noChangeAspect="1"/>
+            </wp:cNvGraphicFramePr>
+            <a:graphic xmlns:a="http://schemas.openxmlformats.org/drawingml/2006/main">
+              <a:graphicData uri="http://schemas.openxmlformats.org/drawingml/2006/picture">
+                <pic:pic xmlns:pic="http://schemas.openxmlformats.org/drawingml/2006/picture">
+                  <pic:nvPicPr>
+                    <pic:cNvPr id="12" name="Dashboard.JPG"/>
+                    <pic:cNvPicPr/>
+                  </pic:nvPicPr>
+                  <pic:blipFill>
+                    <a:blip r:embed="rId14">
+                      <a:extLst>
+                        <a:ext uri="{28A0092B-C50C-407E-A947-70E740481C1C}">
+                          <a14:useLocalDpi xmlns:a14="http://schemas.microsoft.com/office/drawing/2010/main" val="0"/>
+                        </a:ext>
+                      </a:extLst>
+                    </a:blip>
+                    <a:stretch>
+                      <a:fillRect/>
+                    </a:stretch>
+                  </pic:blipFill>
+                  <pic:spPr>
+                    <a:xfrm>
+                      <a:off x="0" y="0"/>
+                      <a:ext cx="4457700" cy="3183890"/>
+                    </a:xfrm>
+                    <a:prstGeom prst="rect">
+                      <a:avLst/>
+                    </a:prstGeom>
+                  </pic:spPr>
+                </pic:pic>
+              </a:graphicData>
+            </a:graphic>
+            <wp14:sizeRelH relativeFrom="page">
+              <wp14:pctWidth>0</wp14:pctWidth>
+            </wp14:sizeRelH>
+            <wp14:sizeRelV relativeFrom="page">
+              <wp14:pctHeight>0</wp14:pctHeight>
+            </wp14:sizeRelV>
+          </wp:anchor>
+        </w:drawing>
+      </w:r>
+    </w:p>
+    <w:p>
+      <w:pPr>
+        <w:spacing w:line="360" w:lineRule="auto"/>
+        <w:jc w:val="both"/>
+      </w:pPr>
+    </w:p>
+    <w:p>
+      <w:pPr>
+        <w:spacing w:line="360" w:lineRule="auto"/>
+        <w:jc w:val="both"/>
+      </w:pPr>
+    </w:p>
+    <w:p>
+      <w:pPr>
+        <w:spacing w:line="360" w:lineRule="auto"/>
+        <w:jc w:val="both"/>
+      </w:pPr>
+    </w:p>
+    <w:p>
+      <w:pPr>
+        <w:spacing w:line="360" w:lineRule="auto"/>
+        <w:jc w:val="both"/>
+      </w:pPr>
+    </w:p>
+    <w:p>
+      <w:pPr>
+        <w:pStyle w:val="Heading1"/>
+        <w:spacing w:line="360" w:lineRule="auto"/>
+        <w:jc w:val="both"/>
+      </w:pPr>
+    </w:p>
+    <w:p>
+      <w:pPr>
+        <w:pStyle w:val="Heading1"/>
+        <w:spacing w:line="360" w:lineRule="auto"/>
+        <w:jc w:val="both"/>
+      </w:pPr>
+    </w:p>
+    <w:p>
+      <w:pPr>
+        <w:pStyle w:val="Heading1"/>
+        <w:spacing w:line="360" w:lineRule="auto"/>
+        <w:jc w:val="both"/>
+      </w:pPr>
+      <w:bookmarkStart w:id="11" w:name="_GoBack"/>
+      <w:bookmarkEnd w:id="11"/>
+    </w:p>
+    <w:p>
+      <w:pPr>
+        <w:pStyle w:val="Heading1"/>
+        <w:spacing w:line="360" w:lineRule="auto"/>
+        <w:jc w:val="both"/>
+      </w:pPr>
+      <w:r>
+        <w:rPr>
+          <w:noProof/>
+        </w:rPr>
+        <mc:AlternateContent>
+          <mc:Choice Requires="wps">
+            <w:drawing>
+              <wp:anchor distT="0" distB="0" distL="114300" distR="114300" simplePos="0" relativeHeight="251671040" behindDoc="0" locked="0" layoutInCell="1" allowOverlap="1" wp14:anchorId="4CE2DD67" wp14:editId="2225B6B9">
+                <wp:simplePos x="0" y="0"/>
+                <wp:positionH relativeFrom="column">
+                  <wp:posOffset>828675</wp:posOffset>
+                </wp:positionH>
+                <wp:positionV relativeFrom="paragraph">
+                  <wp:posOffset>41275</wp:posOffset>
+                </wp:positionV>
+                <wp:extent cx="4457700" cy="635"/>
+                <wp:effectExtent l="0" t="0" r="0" b="0"/>
+                <wp:wrapThrough wrapText="bothSides">
+                  <wp:wrapPolygon edited="0">
+                    <wp:start x="0" y="0"/>
+                    <wp:lineTo x="0" y="20026"/>
+                    <wp:lineTo x="21508" y="20026"/>
+                    <wp:lineTo x="21508" y="0"/>
+                    <wp:lineTo x="0" y="0"/>
+                  </wp:wrapPolygon>
+                </wp:wrapThrough>
+                <wp:docPr id="1" name="Text Box 1"/>
+                <wp:cNvGraphicFramePr/>
+                <a:graphic xmlns:a="http://schemas.openxmlformats.org/drawingml/2006/main">
+                  <a:graphicData uri="http://schemas.microsoft.com/office/word/2010/wordprocessingShape">
+                    <wps:wsp>
+                      <wps:cNvSpPr txBox="1"/>
+                      <wps:spPr>
+                        <a:xfrm>
+                          <a:off x="0" y="0"/>
+                          <a:ext cx="4457700" cy="635"/>
+                        </a:xfrm>
+                        <a:prstGeom prst="rect">
+                          <a:avLst/>
+                        </a:prstGeom>
+                        <a:solidFill>
+                          <a:prstClr val="white"/>
+                        </a:solidFill>
+                        <a:ln>
+                          <a:noFill/>
+                        </a:ln>
+                      </wps:spPr>
+                      <wps:txbx>
+                        <w:txbxContent>
+                          <w:p>
+                            <w:pPr>
+                              <w:pStyle w:val="Caption"/>
+                              <w:jc w:val="center"/>
+                              <w:rPr>
+                                <w:b/>
+                                <w:noProof/>
+                                <w:color w:val="auto"/>
+                                <w:sz w:val="32"/>
+                              </w:rPr>
+                            </w:pPr>
+                            <w:r>
+                              <w:rPr>
+                                <w:b/>
+                                <w:color w:val="auto"/>
+                                <w:sz w:val="22"/>
+                              </w:rPr>
+                              <w:t xml:space="preserve">Figure </w:t>
+                            </w:r>
+                            <w:r>
+                              <w:rPr>
+                                <w:b/>
+                                <w:color w:val="auto"/>
+                                <w:sz w:val="22"/>
+                              </w:rPr>
+                              <w:fldChar w:fldCharType="begin"/>
+                            </w:r>
+                            <w:r>
+                              <w:rPr>
+                                <w:b/>
+                                <w:color w:val="auto"/>
+                                <w:sz w:val="22"/>
+                              </w:rPr>
+                              <w:instrText xml:space="preserve"> SEQ Figure \* ARABIC </w:instrText>
+                            </w:r>
+                            <w:r>
+                              <w:rPr>
+                                <w:b/>
+                                <w:color w:val="auto"/>
+                                <w:sz w:val="22"/>
+                              </w:rPr>
+                              <w:fldChar w:fldCharType="separate"/>
+                            </w:r>
+                            <w:r>
+                              <w:rPr>
+                                <w:b/>
+                                <w:noProof/>
+                                <w:color w:val="auto"/>
+                                <w:sz w:val="22"/>
+                              </w:rPr>
+                              <w:t>3</w:t>
+                            </w:r>
+                            <w:r>
+                              <w:rPr>
+                                <w:b/>
+                                <w:color w:val="auto"/>
+                                <w:sz w:val="22"/>
+                              </w:rPr>
+                              <w:fldChar w:fldCharType="end"/>
+                            </w:r>
+                            <w:r>
+                              <w:rPr>
+                                <w:b/>
+                                <w:color w:val="auto"/>
+                                <w:sz w:val="22"/>
+                              </w:rPr>
+                              <w:t>: Dashboard</w:t>
+                            </w:r>
+                          </w:p>
+                        </w:txbxContent>
+                      </wps:txbx>
+                      <wps:bodyPr rot="0" spcFirstLastPara="0" vertOverflow="overflow" horzOverflow="overflow" vert="horz" wrap="square" lIns="0" tIns="0" rIns="0" bIns="0" numCol="1" spcCol="0" rtlCol="0" fromWordArt="0" anchor="t" anchorCtr="0" forceAA="0" compatLnSpc="1">
+                        <a:prstTxWarp prst="textNoShape">
+                          <a:avLst/>
+                        </a:prstTxWarp>
+                        <a:spAutoFit/>
+                      </wps:bodyPr>
+                    </wps:wsp>
+                  </a:graphicData>
+                </a:graphic>
+              </wp:anchor>
+            </w:drawing>
+          </mc:Choice>
+          <mc:Fallback>
+            <w:pict>
+              <v:shape w14:anchorId="4CE2DD67" id="Text Box 1" o:spid="_x0000_s1031" type="#_x0000_t202" style="position:absolute;left:0;text-align:left;margin-left:65.25pt;margin-top:3.25pt;width:351pt;height:.05pt;z-index:251671040;visibility:visible;mso-wrap-style:square;mso-wrap-distance-left:9pt;mso-wrap-distance-top:0;mso-wrap-distance-right:9pt;mso-wrap-distance-bottom:0;mso-position-horizontal:absolute;mso-position-horizontal-relative:text;mso-position-vertical:absolute;mso-position-vertical-relative:text;v-text-anchor:top" o:gfxdata="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" stroked="f">
+                <v:textbox style="mso-fit-shape-to-text:t" inset="0,0,0,0">
+                  <w:txbxContent>
+                    <w:p>
+                      <w:pPr>
+                        <w:pStyle w:val="Caption"/>
+                        <w:jc w:val="center"/>
+                        <w:rPr>
+                          <w:b/>
+                          <w:noProof/>
+                          <w:color w:val="auto"/>
+                          <w:sz w:val="32"/>
+                        </w:rPr>
+                      </w:pPr>
+                      <w:r>
+                        <w:rPr>
+                          <w:b/>
+                          <w:color w:val="auto"/>
+                          <w:sz w:val="22"/>
+                        </w:rPr>
+                        <w:t xml:space="preserve">Figure </w:t>
+                      </w:r>
+                      <w:r>
+                        <w:rPr>
+                          <w:b/>
+                          <w:color w:val="auto"/>
+                          <w:sz w:val="22"/>
+                        </w:rPr>
+                        <w:fldChar w:fldCharType="begin"/>
+                      </w:r>
+                      <w:r>
+                        <w:rPr>
+                          <w:b/>
+                          <w:color w:val="auto"/>
+                          <w:sz w:val="22"/>
+                        </w:rPr>
+                        <w:instrText xml:space="preserve"> SEQ Figure \* ARABIC </w:instrText>
+                      </w:r>
+                      <w:r>
+                        <w:rPr>
+                          <w:b/>
+                          <w:color w:val="auto"/>
+                          <w:sz w:val="22"/>
+                        </w:rPr>
+                        <w:fldChar w:fldCharType="separate"/>
+                      </w:r>
+                      <w:r>
+                        <w:rPr>
+                          <w:b/>
+                          <w:noProof/>
+                          <w:color w:val="auto"/>
+                          <w:sz w:val="22"/>
+                        </w:rPr>
+                        <w:t>3</w:t>
+                      </w:r>
+                      <w:r>
+                        <w:rPr>
+                          <w:b/>
+                          <w:color w:val="auto"/>
+                          <w:sz w:val="22"/>
+                        </w:rPr>
+                        <w:fldChar w:fldCharType="end"/>
+                      </w:r>
+                      <w:r>
+                        <w:rPr>
+                          <w:b/>
+                          <w:color w:val="auto"/>
+                          <w:sz w:val="22"/>
+                        </w:rPr>
+                        <w:t>: Dashboard</w:t>
+                      </w:r>
+                    </w:p>
+                  </w:txbxContent>
+                </v:textbox>
+                <w10:wrap type="through"/>
+              </v:shape>
+            </w:pict>
+          </mc:Fallback>
+        </mc:AlternateContent>
+      </w:r>
+    </w:p>
+    <w:p>
+      <w:pPr>
+        <w:pStyle w:val="Heading1"/>
+        <w:spacing w:line="360" w:lineRule="auto"/>
+        <w:jc w:val="both"/>
+      </w:pPr>
+    </w:p>
+    <w:p>
+      <w:pPr>
+        <w:pStyle w:val="Heading1"/>
+        <w:spacing w:line="360" w:lineRule="auto"/>
+        <w:jc w:val="both"/>
+      </w:pPr>
+    </w:p>
+    <w:p>
+      <w:pPr>
+        <w:pStyle w:val="Heading1"/>
+        <w:spacing w:line="360" w:lineRule="auto"/>
+        <w:jc w:val="both"/>
+      </w:pPr>
+    </w:p>
+    <w:p>
+      <w:pPr>
+        <w:pStyle w:val="Heading1"/>
+        <w:spacing w:line="360" w:lineRule="auto"/>
+        <w:jc w:val="both"/>
+      </w:pPr>
+    </w:p>
+    <w:p>
+      <w:pPr>
+        <w:pStyle w:val="Heading1"/>
+        <w:spacing w:line="360" w:lineRule="auto"/>
+        <w:jc w:val="both"/>
+      </w:pPr>
+      <w:r>
+        <w:t>3.3 Overall Structure</w:t>
+      </w:r>
+    </w:p>
+    <w:p>
+      <w:pPr>
+        <w:pStyle w:val="Heading2"/>
+        <w:spacing w:line="360" w:lineRule="auto"/>
+        <w:jc w:val="both"/>
+      </w:pPr>
+      <w:r>
+        <w:t xml:space="preserve">3.3.1 Object Oriented </w:t>
+      </w:r>
+      <w:r>
+        <w:t>programming principles</w:t>
+      </w:r>
+    </w:p>
+    <w:p>
+      <w:pPr>
+        <w:spacing w:line="360" w:lineRule="auto"/>
+        <w:jc w:val="both"/>
+      </w:pPr>
+    </w:p>
+    <w:p>
+      <w:pPr>
+        <w:pStyle w:val="Heading2"/>
+        <w:spacing w:line="360" w:lineRule="auto"/>
+        <w:jc w:val="both"/>
+      </w:pPr>
+      <w:r>
+        <w:t>3.3.</w:t>
+      </w:r>
+      <w:r>
+        <w:t>2</w:t>
+      </w:r>
+      <w:r>
+        <w:t xml:space="preserve"> Design Patterns </w:t>
+      </w:r>
+    </w:p>
+    <w:p>
+      <w:pPr>
+        <w:spacing w:line="360" w:lineRule="auto"/>
+        <w:jc w:val="both"/>
+      </w:pPr>
+    </w:p>
+    <w:p>
+      <w:pPr>
+        <w:pStyle w:val="Heading2"/>
+        <w:spacing w:line="360" w:lineRule="auto"/>
+        <w:jc w:val="both"/>
+      </w:pPr>
+      <w:r>
+        <w:t>3.3.</w:t>
+      </w:r>
+      <w:r>
+        <w:t>3</w:t>
+      </w:r>
+      <w:r>
+        <w:t xml:space="preserve"> SOLID Principles</w:t>
+      </w:r>
+    </w:p>
+    <w:p>
+      <w:pPr>
+        <w:spacing w:line="360" w:lineRule="auto"/>
+        <w:jc w:val="both"/>
+      </w:pPr>
+    </w:p>
+    <w:p>
+      <w:pPr>
+        <w:pStyle w:val="Heading2"/>
+        <w:spacing w:line="360" w:lineRule="auto"/>
+        <w:jc w:val="both"/>
+      </w:pPr>
+      <w:r>
+        <w:t>3.3.</w:t>
+      </w:r>
+      <w:r>
+        <w:t>4</w:t>
+      </w:r>
+      <w:r>
+        <w:t xml:space="preserve"> Collection Framework</w:t>
+      </w:r>
+    </w:p>
+    <w:p>
+      <w:pPr>
+        <w:spacing w:line="360" w:lineRule="auto"/>
+        <w:jc w:val="both"/>
+      </w:pPr>
+    </w:p>
+    <w:p>
+      <w:pPr>
+        <w:pStyle w:val="Heading1"/>
+        <w:spacing w:line="360" w:lineRule="auto"/>
+        <w:jc w:val="both"/>
+      </w:pPr>
+      <w:r>
+        <w:lastRenderedPageBreak/>
+        <w:t xml:space="preserve">4.0 Testing </w:t>
+      </w:r>
+    </w:p>
+    <w:p>
+      <w:pPr>
+        <w:pStyle w:val="Heading1"/>
+        <w:spacing w:line="360" w:lineRule="auto"/>
+        <w:jc w:val="both"/>
+      </w:pPr>
+      <w:r>
+        <w:t>4.1 Unit Testing</w:t>
+      </w:r>
+    </w:p>
+    <w:p>
+      <w:pPr>
+        <w:spacing w:line="360" w:lineRule="auto"/>
+        <w:jc w:val="both"/>
+      </w:pPr>
+    </w:p>
+    <w:p>
+      <w:pPr>
+        <w:pStyle w:val="Heading1"/>
+        <w:spacing w:line="360" w:lineRule="auto"/>
+        <w:jc w:val="both"/>
+      </w:pPr>
+      <w:r>
+        <w:t>5.0 Conclusion</w:t>
+      </w:r>
+    </w:p>
+    <w:p>
+      <w:pPr>
+        <w:pStyle w:val="ListParagraph"/>
+        <w:ind w:firstLine="720"/>
+        <w:rPr>
+          <w:rFonts w:cs="Times New Roman"/>
+        </w:rPr>
+      </w:pPr>
+    </w:p>
+    <w:p>
+      <w:pPr>
+        <w:pStyle w:val="ListParagraph"/>
+        <w:ind w:firstLine="720"/>
+        <w:rPr>
+          <w:rFonts w:cs="Times New Roman"/>
+        </w:rPr>
+      </w:pPr>
+    </w:p>
+    <w:p>
+      <w:pPr>
+        <w:pStyle w:val="ListParagraph"/>
+        <w:ind w:firstLine="720"/>
+        <w:rPr>
+          <w:rFonts w:cs="Times New Roman"/>
+        </w:rPr>
+      </w:pPr>
+    </w:p>
+    <w:p>
+      <w:pPr>
+        <w:pStyle w:val="ListParagraph"/>
+        <w:ind w:firstLine="720"/>
+        <w:rPr>
+          <w:rFonts w:cs="Times New Roman"/>
+        </w:rPr>
+      </w:pPr>
     </w:p>
     <w:p>
       <w:pPr>
@@ -6062,6 +6693,92 @@
     </w:lvl>
   </w:abstractNum>
   <w:abstractNum w:abstractNumId="10" w15:restartNumberingAfterBreak="0">
+    <w:nsid w:val="338C437C"/>
+    <w:multiLevelType w:val="hybridMultilevel"/>
+    <w:tmpl w:val="15D050C8"/>
+    <w:lvl w:ilvl="0" w:tplc="04090019">
+      <w:start w:val="1"/>
+      <w:numFmt w:val="lowerLetter"/>
+      <w:lvlText w:val="%1."/>
+      <w:lvlJc w:val="left"/>
+      <w:pPr>
+        <w:ind w:left="360" w:hanging="360"/>
+      </w:pPr>
+    </w:lvl>
+    <w:lvl w:ilvl="1" w:tplc="04090019" w:tentative="1">
+      <w:start w:val="1"/>
+      <w:numFmt w:val="lowerLetter"/>
+      <w:lvlText w:val="%2."/>
+      <w:lvlJc w:val="left"/>
+      <w:pPr>
+        <w:ind w:left="1080" w:hanging="360"/>
+      </w:pPr>
+    </w:lvl>
+    <w:lvl w:ilvl="2" w:tplc="0409001B" w:tentative="1">
+      <w:start w:val="1"/>
+      <w:numFmt w:val="lowerRoman"/>
+      <w:lvlText w:val="%3."/>
+      <w:lvlJc w:val="right"/>
+      <w:pPr>
+        <w:ind w:left="1800" w:hanging="180"/>
+      </w:pPr>
+    </w:lvl>
+    <w:lvl w:ilvl="3" w:tplc="0409000F" w:tentative="1">
+      <w:start w:val="1"/>
+      <w:numFmt w:val="decimal"/>
+      <w:lvlText w:val="%4."/>
+      <w:lvlJc w:val="left"/>
+      <w:pPr>
+        <w:ind w:left="2520" w:hanging="360"/>
+      </w:pPr>
+    </w:lvl>
+    <w:lvl w:ilvl="4" w:tplc="04090019" w:tentative="1">
+      <w:start w:val="1"/>
+      <w:numFmt w:val="lowerLetter"/>
+      <w:lvlText w:val="%5."/>
+      <w:lvlJc w:val="left"/>
+      <w:pPr>
+        <w:ind w:left="3240" w:hanging="360"/>
+      </w:pPr>
+    </w:lvl>
+    <w:lvl w:ilvl="5" w:tplc="0409001B" w:tentative="1">
+      <w:start w:val="1"/>
+      <w:numFmt w:val="lowerRoman"/>
+      <w:lvlText w:val="%6."/>
+      <w:lvlJc w:val="right"/>
+      <w:pPr>
+        <w:ind w:left="3960" w:hanging="180"/>
+      </w:pPr>
+    </w:lvl>
+    <w:lvl w:ilvl="6" w:tplc="0409000F" w:tentative="1">
+      <w:start w:val="1"/>
+      <w:numFmt w:val="decimal"/>
+      <w:lvlText w:val="%7."/>
+      <w:lvlJc w:val="left"/>
+      <w:pPr>
+        <w:ind w:left="4680" w:hanging="360"/>
+      </w:pPr>
+    </w:lvl>
+    <w:lvl w:ilvl="7" w:tplc="04090019" w:tentative="1">
+      <w:start w:val="1"/>
+      <w:numFmt w:val="lowerLetter"/>
+      <w:lvlText w:val="%8."/>
+      <w:lvlJc w:val="left"/>
+      <w:pPr>
+        <w:ind w:left="5400" w:hanging="360"/>
+      </w:pPr>
+    </w:lvl>
+    <w:lvl w:ilvl="8" w:tplc="0409001B" w:tentative="1">
+      <w:start w:val="1"/>
+      <w:numFmt w:val="lowerRoman"/>
+      <w:lvlText w:val="%9."/>
+      <w:lvlJc w:val="right"/>
+      <w:pPr>
+        <w:ind w:left="6120" w:hanging="180"/>
+      </w:pPr>
+    </w:lvl>
+  </w:abstractNum>
+  <w:abstractNum w:abstractNumId="11" w15:restartNumberingAfterBreak="0">
     <w:nsid w:val="39965E95"/>
     <w:multiLevelType w:val="hybridMultilevel"/>
     <w:tmpl w:val="49989C4C"/>
@@ -6174,7 +6891,7 @@
       </w:rPr>
     </w:lvl>
   </w:abstractNum>
-  <w:abstractNum w:abstractNumId="11" w15:restartNumberingAfterBreak="0">
+  <w:abstractNum w:abstractNumId="12" w15:restartNumberingAfterBreak="0">
     <w:nsid w:val="3C635E01"/>
     <w:multiLevelType w:val="hybridMultilevel"/>
     <w:tmpl w:val="52421416"/>
@@ -6287,7 +7004,7 @@
       </w:rPr>
     </w:lvl>
   </w:abstractNum>
-  <w:abstractNum w:abstractNumId="12" w15:restartNumberingAfterBreak="0">
+  <w:abstractNum w:abstractNumId="13" w15:restartNumberingAfterBreak="0">
     <w:nsid w:val="3C6C3D1F"/>
     <w:multiLevelType w:val="hybridMultilevel"/>
     <w:tmpl w:val="1AC68F0C"/>
@@ -6400,7 +7117,7 @@
       </w:rPr>
     </w:lvl>
   </w:abstractNum>
-  <w:abstractNum w:abstractNumId="13" w15:restartNumberingAfterBreak="0">
+  <w:abstractNum w:abstractNumId="14" w15:restartNumberingAfterBreak="0">
     <w:nsid w:val="42642E14"/>
     <w:multiLevelType w:val="hybridMultilevel"/>
     <w:tmpl w:val="F7C61AD6"/>
@@ -6513,7 +7230,7 @@
       </w:rPr>
     </w:lvl>
   </w:abstractNum>
-  <w:abstractNum w:abstractNumId="14" w15:restartNumberingAfterBreak="0">
+  <w:abstractNum w:abstractNumId="15" w15:restartNumberingAfterBreak="0">
     <w:nsid w:val="44BE025F"/>
     <w:multiLevelType w:val="hybridMultilevel"/>
     <w:tmpl w:val="9EB65A5C"/>
@@ -6626,7 +7343,7 @@
       </w:rPr>
     </w:lvl>
   </w:abstractNum>
-  <w:abstractNum w:abstractNumId="15" w15:restartNumberingAfterBreak="0">
+  <w:abstractNum w:abstractNumId="16" w15:restartNumberingAfterBreak="0">
     <w:nsid w:val="477800BA"/>
     <w:multiLevelType w:val="hybridMultilevel"/>
     <w:tmpl w:val="2C40F9BA"/>
@@ -6712,7 +7429,7 @@
       </w:pPr>
     </w:lvl>
   </w:abstractNum>
-  <w:abstractNum w:abstractNumId="16" w15:restartNumberingAfterBreak="0">
+  <w:abstractNum w:abstractNumId="17" w15:restartNumberingAfterBreak="0">
     <w:nsid w:val="494C2268"/>
     <w:multiLevelType w:val="hybridMultilevel"/>
     <w:tmpl w:val="C65C4B9C"/>
@@ -6801,7 +7518,7 @@
       </w:pPr>
     </w:lvl>
   </w:abstractNum>
-  <w:abstractNum w:abstractNumId="17" w15:restartNumberingAfterBreak="0">
+  <w:abstractNum w:abstractNumId="18" w15:restartNumberingAfterBreak="0">
     <w:nsid w:val="4AF96D45"/>
     <w:multiLevelType w:val="multilevel"/>
     <w:tmpl w:val="0A6C5306"/>
@@ -6914,7 +7631,7 @@
       </w:rPr>
     </w:lvl>
   </w:abstractNum>
-  <w:abstractNum w:abstractNumId="18" w15:restartNumberingAfterBreak="0">
+  <w:abstractNum w:abstractNumId="19" w15:restartNumberingAfterBreak="0">
     <w:nsid w:val="4C965B26"/>
     <w:multiLevelType w:val="hybridMultilevel"/>
     <w:tmpl w:val="13805308"/>
@@ -7027,7 +7744,7 @@
       </w:rPr>
     </w:lvl>
   </w:abstractNum>
-  <w:abstractNum w:abstractNumId="19" w15:restartNumberingAfterBreak="0">
+  <w:abstractNum w:abstractNumId="20" w15:restartNumberingAfterBreak="0">
     <w:nsid w:val="4E415486"/>
     <w:multiLevelType w:val="multilevel"/>
     <w:tmpl w:val="A8B6FAFE"/>
@@ -7140,7 +7857,7 @@
       </w:rPr>
     </w:lvl>
   </w:abstractNum>
-  <w:abstractNum w:abstractNumId="20" w15:restartNumberingAfterBreak="0">
+  <w:abstractNum w:abstractNumId="21" w15:restartNumberingAfterBreak="0">
     <w:nsid w:val="502D0DB8"/>
     <w:multiLevelType w:val="multilevel"/>
     <w:tmpl w:val="F53478A6"/>
@@ -7253,7 +7970,7 @@
       </w:rPr>
     </w:lvl>
   </w:abstractNum>
-  <w:abstractNum w:abstractNumId="21" w15:restartNumberingAfterBreak="0">
+  <w:abstractNum w:abstractNumId="22" w15:restartNumberingAfterBreak="0">
     <w:nsid w:val="53D268E3"/>
     <w:multiLevelType w:val="hybridMultilevel"/>
     <w:tmpl w:val="37E6FAC2"/>
@@ -7366,7 +8083,7 @@
       </w:rPr>
     </w:lvl>
   </w:abstractNum>
-  <w:abstractNum w:abstractNumId="22" w15:restartNumberingAfterBreak="0">
+  <w:abstractNum w:abstractNumId="23" w15:restartNumberingAfterBreak="0">
     <w:nsid w:val="59D91E3C"/>
     <w:multiLevelType w:val="hybridMultilevel"/>
     <w:tmpl w:val="2C122C3A"/>
@@ -7452,7 +8169,7 @@
       </w:pPr>
     </w:lvl>
   </w:abstractNum>
-  <w:abstractNum w:abstractNumId="23" w15:restartNumberingAfterBreak="0">
+  <w:abstractNum w:abstractNumId="24" w15:restartNumberingAfterBreak="0">
     <w:nsid w:val="631328C0"/>
     <w:multiLevelType w:val="hybridMultilevel"/>
     <w:tmpl w:val="EE18A2DE"/>
@@ -7538,7 +8255,7 @@
       </w:pPr>
     </w:lvl>
   </w:abstractNum>
-  <w:abstractNum w:abstractNumId="24" w15:restartNumberingAfterBreak="0">
+  <w:abstractNum w:abstractNumId="25" w15:restartNumberingAfterBreak="0">
     <w:nsid w:val="667B49F5"/>
     <w:multiLevelType w:val="multilevel"/>
     <w:tmpl w:val="18CCB724"/>
@@ -7651,10 +8368,10 @@
       </w:rPr>
     </w:lvl>
   </w:abstractNum>
-  <w:abstractNum w:abstractNumId="25" w15:restartNumberingAfterBreak="0">
+  <w:abstractNum w:abstractNumId="26" w15:restartNumberingAfterBreak="0">
     <w:nsid w:val="68816369"/>
     <w:multiLevelType w:val="hybridMultilevel"/>
-    <w:tmpl w:val="FAA65E22"/>
+    <w:tmpl w:val="865E5068"/>
     <w:lvl w:ilvl="0" w:tplc="04090019">
       <w:start w:val="1"/>
       <w:numFmt w:val="lowerLetter"/>
@@ -7737,7 +8454,7 @@
       </w:pPr>
     </w:lvl>
   </w:abstractNum>
-  <w:abstractNum w:abstractNumId="26" w15:restartNumberingAfterBreak="0">
+  <w:abstractNum w:abstractNumId="27" w15:restartNumberingAfterBreak="0">
     <w:nsid w:val="69EF3DB5"/>
     <w:multiLevelType w:val="multilevel"/>
     <w:tmpl w:val="0A6C5306"/>
@@ -7850,7 +8567,7 @@
       </w:rPr>
     </w:lvl>
   </w:abstractNum>
-  <w:abstractNum w:abstractNumId="27" w15:restartNumberingAfterBreak="0">
+  <w:abstractNum w:abstractNumId="28" w15:restartNumberingAfterBreak="0">
     <w:nsid w:val="6AD42841"/>
     <w:multiLevelType w:val="hybridMultilevel"/>
     <w:tmpl w:val="E8A21EBC"/>
@@ -7936,7 +8653,7 @@
       </w:pPr>
     </w:lvl>
   </w:abstractNum>
-  <w:abstractNum w:abstractNumId="28" w15:restartNumberingAfterBreak="0">
+  <w:abstractNum w:abstractNumId="29" w15:restartNumberingAfterBreak="0">
     <w:nsid w:val="716B5AAA"/>
     <w:multiLevelType w:val="hybridMultilevel"/>
     <w:tmpl w:val="09DA5C8C"/>
@@ -8049,7 +8766,7 @@
       </w:rPr>
     </w:lvl>
   </w:abstractNum>
-  <w:abstractNum w:abstractNumId="29" w15:restartNumberingAfterBreak="0">
+  <w:abstractNum w:abstractNumId="30" w15:restartNumberingAfterBreak="0">
     <w:nsid w:val="74454699"/>
     <w:multiLevelType w:val="hybridMultilevel"/>
     <w:tmpl w:val="5CCC7954"/>
@@ -8162,7 +8879,7 @@
       </w:rPr>
     </w:lvl>
   </w:abstractNum>
-  <w:abstractNum w:abstractNumId="30" w15:restartNumberingAfterBreak="0">
+  <w:abstractNum w:abstractNumId="31" w15:restartNumberingAfterBreak="0">
     <w:nsid w:val="7EBF47B7"/>
     <w:multiLevelType w:val="hybridMultilevel"/>
     <w:tmpl w:val="E9AA9E66"/>
@@ -8276,13 +8993,13 @@
     </w:lvl>
   </w:abstractNum>
   <w:num w:numId="1">
-    <w:abstractNumId w:val="16"/>
+    <w:abstractNumId w:val="17"/>
   </w:num>
   <w:num w:numId="2">
-    <w:abstractNumId w:val="18"/>
+    <w:abstractNumId w:val="19"/>
   </w:num>
   <w:num w:numId="3">
-    <w:abstractNumId w:val="29"/>
+    <w:abstractNumId w:val="30"/>
   </w:num>
   <w:num w:numId="4">
     <w:abstractNumId w:val="6"/>
@@ -8291,19 +9008,19 @@
     <w:abstractNumId w:val="3"/>
   </w:num>
   <w:num w:numId="6">
+    <w:abstractNumId w:val="12"/>
+  </w:num>
+  <w:num w:numId="7">
+    <w:abstractNumId w:val="22"/>
+  </w:num>
+  <w:num w:numId="8">
     <w:abstractNumId w:val="11"/>
   </w:num>
-  <w:num w:numId="7">
-    <w:abstractNumId w:val="21"/>
-  </w:num>
-  <w:num w:numId="8">
-    <w:abstractNumId w:val="10"/>
-  </w:num>
   <w:num w:numId="9">
-    <w:abstractNumId w:val="12"/>
+    <w:abstractNumId w:val="13"/>
   </w:num>
   <w:num w:numId="10">
-    <w:abstractNumId w:val="28"/>
+    <w:abstractNumId w:val="29"/>
   </w:num>
   <w:num w:numId="11">
     <w:abstractNumId w:val="7"/>
@@ -8312,7 +9029,7 @@
     <w:abstractNumId w:val="0"/>
   </w:num>
   <w:num w:numId="13">
-    <w:abstractNumId w:val="14"/>
+    <w:abstractNumId w:val="15"/>
   </w:num>
   <w:num w:numId="14">
     <w:abstractNumId w:val="4"/>
@@ -8321,7 +9038,7 @@
     <w:abstractNumId w:val="9"/>
   </w:num>
   <w:num w:numId="16">
-    <w:abstractNumId w:val="30"/>
+    <w:abstractNumId w:val="31"/>
   </w:num>
   <w:num w:numId="17">
     <w:abstractNumId w:val="8"/>
@@ -8330,7 +9047,7 @@
     <w:abstractNumId w:val="1"/>
   </w:num>
   <w:num w:numId="19">
-    <w:abstractNumId w:val="27"/>
+    <w:abstractNumId w:val="28"/>
   </w:num>
   <w:num w:numId="20">
     <w:abstractNumId w:val="5"/>
@@ -8339,34 +9056,37 @@
     <w:abstractNumId w:val="2"/>
   </w:num>
   <w:num w:numId="22">
-    <w:abstractNumId w:val="13"/>
+    <w:abstractNumId w:val="14"/>
   </w:num>
   <w:num w:numId="23">
-    <w:abstractNumId w:val="19"/>
+    <w:abstractNumId w:val="20"/>
   </w:num>
   <w:num w:numId="24">
-    <w:abstractNumId w:val="20"/>
+    <w:abstractNumId w:val="21"/>
   </w:num>
   <w:num w:numId="25">
+    <w:abstractNumId w:val="27"/>
+  </w:num>
+  <w:num w:numId="26">
+    <w:abstractNumId w:val="18"/>
+  </w:num>
+  <w:num w:numId="27">
+    <w:abstractNumId w:val="23"/>
+  </w:num>
+  <w:num w:numId="28">
+    <w:abstractNumId w:val="25"/>
+  </w:num>
+  <w:num w:numId="29">
     <w:abstractNumId w:val="26"/>
   </w:num>
-  <w:num w:numId="26">
-    <w:abstractNumId w:val="17"/>
-  </w:num>
-  <w:num w:numId="27">
-    <w:abstractNumId w:val="22"/>
-  </w:num>
-  <w:num w:numId="28">
+  <w:num w:numId="30">
     <w:abstractNumId w:val="24"/>
   </w:num>
-  <w:num w:numId="29">
-    <w:abstractNumId w:val="25"/>
+  <w:num w:numId="31">
+    <w:abstractNumId w:val="16"/>
   </w:num>
-  <w:num w:numId="30">
-    <w:abstractNumId w:val="23"/>
-  </w:num>
-  <w:num w:numId="31">
-    <w:abstractNumId w:val="15"/>
+  <w:num w:numId="32">
+    <w:abstractNumId w:val="10"/>
   </w:num>
 </w:numbering>
 </file>
@@ -9590,7 +10310,7 @@
 </file>
 
 <file path=customXml/itemProps4.xml><?xml version="1.0" encoding="utf-8"?>
-<ds:datastoreItem xmlns:ds="http://schemas.openxmlformats.org/officeDocument/2006/customXml" ds:itemID="{E60F31F0-7B17-4B4C-9719-F82B32C99C79}">
+<ds:datastoreItem xmlns:ds="http://schemas.openxmlformats.org/officeDocument/2006/customXml" ds:itemID="{DE2A4DDA-AB3A-4242-B85F-4D3C643A9AC0}">
   <ds:schemaRefs>
     <ds:schemaRef ds:uri="http://schemas.openxmlformats.org/officeDocument/2006/bibliography"/>
   </ds:schemaRefs>

--- a/Final Report.docx
+++ b/Final Report.docx
@@ -878,6 +878,12 @@
     </w:p>
     <w:sdt>
       <w:sdtPr>
+        <w:rPr>
+          <w:rFonts w:ascii="Times New Roman" w:eastAsiaTheme="minorHAnsi" w:hAnsi="Times New Roman" w:cstheme="minorBidi"/>
+          <w:color w:val="auto"/>
+          <w:sz w:val="24"/>
+          <w:szCs w:val="22"/>
+        </w:rPr>
         <w:id w:val="683632637"/>
         <w:docPartObj>
           <w:docPartGallery w:val="Table of Contents"/>
@@ -886,13 +892,9 @@
       </w:sdtPr>
       <w:sdtEndPr>
         <w:rPr>
-          <w:rFonts w:ascii="Times New Roman" w:eastAsiaTheme="minorHAnsi" w:hAnsi="Times New Roman" w:cstheme="minorBidi"/>
           <w:b/>
           <w:bCs/>
           <w:noProof/>
-          <w:color w:val="auto"/>
-          <w:sz w:val="24"/>
-          <w:szCs w:val="22"/>
         </w:rPr>
       </w:sdtEndPr>
       <w:sdtContent>
@@ -1932,6 +1934,13 @@
       </w:pPr>
     </w:p>
     <w:p>
+      <w:pPr>
+        <w:rPr>
+          <w:b/>
+          <w:bCs/>
+          <w:noProof/>
+        </w:rPr>
+      </w:pPr>
       <w:r>
         <w:rPr>
           <w:b/>
@@ -1949,28 +1958,45 @@
           <w:tab w:val="right" w:leader="dot" w:pos="9017"/>
         </w:tabs>
         <w:rPr>
+          <w:rFonts w:asciiTheme="minorHAnsi" w:eastAsiaTheme="minorEastAsia" w:hAnsiTheme="minorHAnsi"/>
+          <w:b/>
           <w:noProof/>
-        </w:rPr>
-      </w:pPr>
-      <w:r>
+          <w:sz w:val="22"/>
+        </w:rPr>
+      </w:pPr>
+      <w:r>
+        <w:rPr>
+          <w:b/>
+          <w:noProof/>
+        </w:rPr>
         <w:fldChar w:fldCharType="begin"/>
       </w:r>
       <w:r>
+        <w:rPr>
+          <w:b/>
+          <w:noProof/>
+        </w:rPr>
         <w:instrText xml:space="preserve"> TOC \h \z \c "Figure" </w:instrText>
       </w:r>
       <w:r>
+        <w:rPr>
+          <w:b/>
+          <w:noProof/>
+        </w:rPr>
         <w:fldChar w:fldCharType="separate"/>
       </w:r>
-      <w:hyperlink r:id="rId11" w:anchor="_Toc100671044" w:history="1">
+      <w:hyperlink r:id="rId11" w:anchor="_Toc100690871" w:history="1">
         <w:r>
           <w:rPr>
             <w:rStyle w:val="Hyperlink"/>
+            <w:b/>
             <w:noProof/>
           </w:rPr>
-          <w:t>Figure 1 Dashboard</w:t>
+          <w:t>Figure 1: Entity Relationship (ER) Diagram</w:t>
         </w:r>
         <w:r>
           <w:rPr>
+            <w:b/>
             <w:noProof/>
             <w:webHidden/>
           </w:rPr>
@@ -1978,6 +2004,7 @@
         </w:r>
         <w:r>
           <w:rPr>
+            <w:b/>
             <w:noProof/>
             <w:webHidden/>
           </w:rPr>
@@ -1985,19 +2012,22 @@
         </w:r>
         <w:r>
           <w:rPr>
+            <w:b/>
             <w:noProof/>
             <w:webHidden/>
           </w:rPr>
-          <w:instrText xml:space="preserve"> PAGEREF _Toc100671044 \h </w:instrText>
+          <w:instrText xml:space="preserve"> PAGEREF _Toc100690871 \h </w:instrText>
         </w:r>
         <w:r>
           <w:rPr>
+            <w:b/>
             <w:noProof/>
             <w:webHidden/>
           </w:rPr>
         </w:r>
         <w:r>
           <w:rPr>
+            <w:b/>
             <w:noProof/>
             <w:webHidden/>
           </w:rPr>
@@ -2005,6 +2035,7 @@
         </w:r>
         <w:r>
           <w:rPr>
+            <w:b/>
             <w:noProof/>
             <w:webHidden/>
           </w:rPr>
@@ -2012,6 +2043,7 @@
         </w:r>
         <w:r>
           <w:rPr>
+            <w:b/>
             <w:noProof/>
             <w:webHidden/>
           </w:rPr>
@@ -2020,10 +2052,732 @@
       </w:hyperlink>
     </w:p>
     <w:p>
-      <w:r>
+      <w:pPr>
+        <w:pStyle w:val="TableofFigures"/>
+        <w:tabs>
+          <w:tab w:val="right" w:leader="dot" w:pos="9017"/>
+        </w:tabs>
+        <w:rPr>
+          <w:rFonts w:asciiTheme="minorHAnsi" w:eastAsiaTheme="minorEastAsia" w:hAnsiTheme="minorHAnsi"/>
+          <w:b/>
+          <w:noProof/>
+          <w:sz w:val="22"/>
+        </w:rPr>
+      </w:pPr>
+      <w:hyperlink w:anchor="_Toc100690872" w:history="1">
+        <w:r>
+          <w:rPr>
+            <w:rStyle w:val="Hyperlink"/>
+            <w:b/>
+            <w:noProof/>
+          </w:rPr>
+          <w:t>Figure 2: Class Diagram</w:t>
+        </w:r>
+        <w:r>
+          <w:rPr>
+            <w:b/>
+            <w:noProof/>
+            <w:webHidden/>
+          </w:rPr>
+          <w:tab/>
+        </w:r>
+        <w:r>
+          <w:rPr>
+            <w:b/>
+            <w:noProof/>
+            <w:webHidden/>
+          </w:rPr>
+          <w:fldChar w:fldCharType="begin"/>
+        </w:r>
+        <w:r>
+          <w:rPr>
+            <w:b/>
+            <w:noProof/>
+            <w:webHidden/>
+          </w:rPr>
+          <w:instrText xml:space="preserve"> PAGEREF _Toc100690872 \h </w:instrText>
+        </w:r>
+        <w:r>
+          <w:rPr>
+            <w:b/>
+            <w:noProof/>
+            <w:webHidden/>
+          </w:rPr>
+        </w:r>
+        <w:r>
+          <w:rPr>
+            <w:b/>
+            <w:noProof/>
+            <w:webHidden/>
+          </w:rPr>
+          <w:fldChar w:fldCharType="separate"/>
+        </w:r>
+        <w:r>
+          <w:rPr>
+            <w:b/>
+            <w:noProof/>
+            <w:webHidden/>
+          </w:rPr>
+          <w:t>9</w:t>
+        </w:r>
+        <w:r>
+          <w:rPr>
+            <w:b/>
+            <w:noProof/>
+            <w:webHidden/>
+          </w:rPr>
+          <w:fldChar w:fldCharType="end"/>
+        </w:r>
+      </w:hyperlink>
+    </w:p>
+    <w:p>
+      <w:pPr>
+        <w:pStyle w:val="TableofFigures"/>
+        <w:tabs>
+          <w:tab w:val="right" w:leader="dot" w:pos="9017"/>
+        </w:tabs>
+        <w:rPr>
+          <w:rFonts w:asciiTheme="minorHAnsi" w:eastAsiaTheme="minorEastAsia" w:hAnsiTheme="minorHAnsi"/>
+          <w:b/>
+          <w:noProof/>
+          <w:sz w:val="22"/>
+        </w:rPr>
+      </w:pPr>
+      <w:hyperlink r:id="rId12" w:anchor="_Toc100690873" w:history="1">
+        <w:r>
+          <w:rPr>
+            <w:rStyle w:val="Hyperlink"/>
+            <w:b/>
+            <w:noProof/>
+          </w:rPr>
+          <w:t>Figure 3: Login Page</w:t>
+        </w:r>
+        <w:r>
+          <w:rPr>
+            <w:b/>
+            <w:noProof/>
+            <w:webHidden/>
+          </w:rPr>
+          <w:tab/>
+        </w:r>
+        <w:r>
+          <w:rPr>
+            <w:b/>
+            <w:noProof/>
+            <w:webHidden/>
+          </w:rPr>
+          <w:fldChar w:fldCharType="begin"/>
+        </w:r>
+        <w:r>
+          <w:rPr>
+            <w:b/>
+            <w:noProof/>
+            <w:webHidden/>
+          </w:rPr>
+          <w:instrText xml:space="preserve"> PAGEREF _Toc100690873 \h </w:instrText>
+        </w:r>
+        <w:r>
+          <w:rPr>
+            <w:b/>
+            <w:noProof/>
+            <w:webHidden/>
+          </w:rPr>
+        </w:r>
+        <w:r>
+          <w:rPr>
+            <w:b/>
+            <w:noProof/>
+            <w:webHidden/>
+          </w:rPr>
+          <w:fldChar w:fldCharType="separate"/>
+        </w:r>
+        <w:r>
+          <w:rPr>
+            <w:b/>
+            <w:noProof/>
+            <w:webHidden/>
+          </w:rPr>
+          <w:t>10</w:t>
+        </w:r>
+        <w:r>
+          <w:rPr>
+            <w:b/>
+            <w:noProof/>
+            <w:webHidden/>
+          </w:rPr>
+          <w:fldChar w:fldCharType="end"/>
+        </w:r>
+      </w:hyperlink>
+    </w:p>
+    <w:p>
+      <w:pPr>
+        <w:pStyle w:val="TableofFigures"/>
+        <w:tabs>
+          <w:tab w:val="right" w:leader="dot" w:pos="9017"/>
+        </w:tabs>
+        <w:rPr>
+          <w:rFonts w:asciiTheme="minorHAnsi" w:eastAsiaTheme="minorEastAsia" w:hAnsiTheme="minorHAnsi"/>
+          <w:b/>
+          <w:noProof/>
+          <w:sz w:val="22"/>
+        </w:rPr>
+      </w:pPr>
+      <w:hyperlink r:id="rId13" w:anchor="_Toc100690874" w:history="1">
+        <w:r>
+          <w:rPr>
+            <w:rStyle w:val="Hyperlink"/>
+            <w:b/>
+            <w:noProof/>
+          </w:rPr>
+          <w:t>Figure 4: D</w:t>
+        </w:r>
+        <w:r>
+          <w:rPr>
+            <w:rStyle w:val="Hyperlink"/>
+            <w:b/>
+            <w:noProof/>
+          </w:rPr>
+          <w:t>a</w:t>
+        </w:r>
+        <w:r>
+          <w:rPr>
+            <w:rStyle w:val="Hyperlink"/>
+            <w:b/>
+            <w:noProof/>
+          </w:rPr>
+          <w:t>shboard</w:t>
+        </w:r>
+        <w:r>
+          <w:rPr>
+            <w:b/>
+            <w:noProof/>
+            <w:webHidden/>
+          </w:rPr>
+          <w:tab/>
+        </w:r>
+        <w:r>
+          <w:rPr>
+            <w:b/>
+            <w:noProof/>
+            <w:webHidden/>
+          </w:rPr>
+          <w:fldChar w:fldCharType="begin"/>
+        </w:r>
+        <w:r>
+          <w:rPr>
+            <w:b/>
+            <w:noProof/>
+            <w:webHidden/>
+          </w:rPr>
+          <w:instrText xml:space="preserve"> PAGEREF _Toc100690874 \h </w:instrText>
+        </w:r>
+        <w:r>
+          <w:rPr>
+            <w:b/>
+            <w:noProof/>
+            <w:webHidden/>
+          </w:rPr>
+        </w:r>
+        <w:r>
+          <w:rPr>
+            <w:b/>
+            <w:noProof/>
+            <w:webHidden/>
+          </w:rPr>
+          <w:fldChar w:fldCharType="separate"/>
+        </w:r>
+        <w:r>
+          <w:rPr>
+            <w:b/>
+            <w:noProof/>
+            <w:webHidden/>
+          </w:rPr>
+          <w:t>11</w:t>
+        </w:r>
+        <w:r>
+          <w:rPr>
+            <w:b/>
+            <w:noProof/>
+            <w:webHidden/>
+          </w:rPr>
+          <w:fldChar w:fldCharType="end"/>
+        </w:r>
+      </w:hyperlink>
+    </w:p>
+    <w:p>
+      <w:pPr>
+        <w:pStyle w:val="TableofFigures"/>
+        <w:tabs>
+          <w:tab w:val="right" w:leader="dot" w:pos="9017"/>
+        </w:tabs>
+        <w:rPr>
+          <w:rFonts w:asciiTheme="minorHAnsi" w:eastAsiaTheme="minorEastAsia" w:hAnsiTheme="minorHAnsi"/>
+          <w:b/>
+          <w:noProof/>
+          <w:sz w:val="22"/>
+        </w:rPr>
+      </w:pPr>
+      <w:hyperlink r:id="rId14" w:anchor="_Toc100690875" w:history="1">
+        <w:r>
+          <w:rPr>
+            <w:rStyle w:val="Hyperlink"/>
+            <w:b/>
+            <w:noProof/>
+          </w:rPr>
+          <w:t>Figure 5: Book</w:t>
+        </w:r>
+        <w:r>
+          <w:rPr>
+            <w:rStyle w:val="Hyperlink"/>
+            <w:b/>
+            <w:noProof/>
+          </w:rPr>
+          <w:t>i</w:t>
+        </w:r>
+        <w:r>
+          <w:rPr>
+            <w:rStyle w:val="Hyperlink"/>
+            <w:b/>
+            <w:noProof/>
+          </w:rPr>
+          <w:t>ng Page</w:t>
+        </w:r>
+        <w:r>
+          <w:rPr>
+            <w:b/>
+            <w:noProof/>
+            <w:webHidden/>
+          </w:rPr>
+          <w:tab/>
+        </w:r>
+        <w:r>
+          <w:rPr>
+            <w:b/>
+            <w:noProof/>
+            <w:webHidden/>
+          </w:rPr>
+          <w:fldChar w:fldCharType="begin"/>
+        </w:r>
+        <w:r>
+          <w:rPr>
+            <w:b/>
+            <w:noProof/>
+            <w:webHidden/>
+          </w:rPr>
+          <w:instrText xml:space="preserve"> PAGEREF _Toc100690875 \h </w:instrText>
+        </w:r>
+        <w:r>
+          <w:rPr>
+            <w:b/>
+            <w:noProof/>
+            <w:webHidden/>
+          </w:rPr>
+        </w:r>
+        <w:r>
+          <w:rPr>
+            <w:b/>
+            <w:noProof/>
+            <w:webHidden/>
+          </w:rPr>
+          <w:fldChar w:fldCharType="separate"/>
+        </w:r>
+        <w:r>
+          <w:rPr>
+            <w:b/>
+            <w:noProof/>
+            <w:webHidden/>
+          </w:rPr>
+          <w:t>11</w:t>
+        </w:r>
+        <w:r>
+          <w:rPr>
+            <w:b/>
+            <w:noProof/>
+            <w:webHidden/>
+          </w:rPr>
+          <w:fldChar w:fldCharType="end"/>
+        </w:r>
+      </w:hyperlink>
+    </w:p>
+    <w:p>
+      <w:pPr>
+        <w:pStyle w:val="TableofFigures"/>
+        <w:tabs>
+          <w:tab w:val="right" w:leader="dot" w:pos="9017"/>
+        </w:tabs>
+        <w:rPr>
+          <w:rFonts w:asciiTheme="minorHAnsi" w:eastAsiaTheme="minorEastAsia" w:hAnsiTheme="minorHAnsi"/>
+          <w:b/>
+          <w:noProof/>
+          <w:sz w:val="22"/>
+        </w:rPr>
+      </w:pPr>
+      <w:hyperlink r:id="rId15" w:anchor="_Toc100690876" w:history="1">
+        <w:r>
+          <w:rPr>
+            <w:rStyle w:val="Hyperlink"/>
+            <w:b/>
+            <w:noProof/>
+          </w:rPr>
+          <w:t>Figure 6: When using a day to filter the timetable to book a lesson</w:t>
+        </w:r>
+        <w:r>
+          <w:rPr>
+            <w:b/>
+            <w:noProof/>
+            <w:webHidden/>
+          </w:rPr>
+          <w:tab/>
+        </w:r>
+        <w:r>
+          <w:rPr>
+            <w:b/>
+            <w:noProof/>
+            <w:webHidden/>
+          </w:rPr>
+          <w:fldChar w:fldCharType="begin"/>
+        </w:r>
+        <w:r>
+          <w:rPr>
+            <w:b/>
+            <w:noProof/>
+            <w:webHidden/>
+          </w:rPr>
+          <w:instrText xml:space="preserve"> PAGEREF _Toc100690876 \h </w:instrText>
+        </w:r>
+        <w:r>
+          <w:rPr>
+            <w:b/>
+            <w:noProof/>
+            <w:webHidden/>
+          </w:rPr>
+        </w:r>
+        <w:r>
+          <w:rPr>
+            <w:b/>
+            <w:noProof/>
+            <w:webHidden/>
+          </w:rPr>
+          <w:fldChar w:fldCharType="separate"/>
+        </w:r>
+        <w:r>
+          <w:rPr>
+            <w:b/>
+            <w:noProof/>
+            <w:webHidden/>
+          </w:rPr>
+          <w:t>11</w:t>
+        </w:r>
+        <w:r>
+          <w:rPr>
+            <w:b/>
+            <w:noProof/>
+            <w:webHidden/>
+          </w:rPr>
+          <w:fldChar w:fldCharType="end"/>
+        </w:r>
+      </w:hyperlink>
+    </w:p>
+    <w:p>
+      <w:pPr>
+        <w:pStyle w:val="TableofFigures"/>
+        <w:tabs>
+          <w:tab w:val="right" w:leader="dot" w:pos="9017"/>
+        </w:tabs>
+        <w:rPr>
+          <w:rFonts w:asciiTheme="minorHAnsi" w:eastAsiaTheme="minorEastAsia" w:hAnsiTheme="minorHAnsi"/>
+          <w:b/>
+          <w:noProof/>
+          <w:sz w:val="22"/>
+        </w:rPr>
+      </w:pPr>
+      <w:hyperlink r:id="rId16" w:anchor="_Toc100690878" w:history="1">
+        <w:r>
+          <w:rPr>
+            <w:rStyle w:val="Hyperlink"/>
+            <w:b/>
+            <w:noProof/>
+          </w:rPr>
+          <w:t>Figure 7: Student's Booking History</w:t>
+        </w:r>
+        <w:r>
+          <w:rPr>
+            <w:b/>
+            <w:noProof/>
+            <w:webHidden/>
+          </w:rPr>
+          <w:tab/>
+        </w:r>
+        <w:r>
+          <w:rPr>
+            <w:b/>
+            <w:noProof/>
+            <w:webHidden/>
+          </w:rPr>
+          <w:fldChar w:fldCharType="begin"/>
+        </w:r>
+        <w:r>
+          <w:rPr>
+            <w:b/>
+            <w:noProof/>
+            <w:webHidden/>
+          </w:rPr>
+          <w:instrText xml:space="preserve"> PAGEREF _Toc100690878 \h </w:instrText>
+        </w:r>
+        <w:r>
+          <w:rPr>
+            <w:b/>
+            <w:noProof/>
+            <w:webHidden/>
+          </w:rPr>
+        </w:r>
+        <w:r>
+          <w:rPr>
+            <w:b/>
+            <w:noProof/>
+            <w:webHidden/>
+          </w:rPr>
+          <w:fldChar w:fldCharType="separate"/>
+        </w:r>
+        <w:r>
+          <w:rPr>
+            <w:b/>
+            <w:noProof/>
+            <w:webHidden/>
+          </w:rPr>
+          <w:t>12</w:t>
+        </w:r>
+        <w:r>
+          <w:rPr>
+            <w:b/>
+            <w:noProof/>
+            <w:webHidden/>
+          </w:rPr>
+          <w:fldChar w:fldCharType="end"/>
+        </w:r>
+      </w:hyperlink>
+    </w:p>
+    <w:p>
+      <w:pPr>
+        <w:pStyle w:val="TableofFigures"/>
+        <w:tabs>
+          <w:tab w:val="right" w:leader="dot" w:pos="9017"/>
+        </w:tabs>
+        <w:rPr>
+          <w:rFonts w:asciiTheme="minorHAnsi" w:eastAsiaTheme="minorEastAsia" w:hAnsiTheme="minorHAnsi"/>
+          <w:b/>
+          <w:noProof/>
+          <w:sz w:val="22"/>
+        </w:rPr>
+      </w:pPr>
+      <w:hyperlink r:id="rId17" w:anchor="_Toc100690879" w:history="1">
+        <w:r>
+          <w:rPr>
+            <w:rStyle w:val="Hyperlink"/>
+            <w:b/>
+            <w:noProof/>
+          </w:rPr>
+          <w:t>Figur</w:t>
+        </w:r>
+        <w:r>
+          <w:rPr>
+            <w:rStyle w:val="Hyperlink"/>
+            <w:b/>
+            <w:noProof/>
+          </w:rPr>
+          <w:t>e</w:t>
+        </w:r>
+        <w:r>
+          <w:rPr>
+            <w:rStyle w:val="Hyperlink"/>
+            <w:b/>
+            <w:noProof/>
+          </w:rPr>
+          <w:t xml:space="preserve"> 8: Edit or Cancel the Upcoming Booking in Booking list</w:t>
+        </w:r>
+        <w:r>
+          <w:rPr>
+            <w:b/>
+            <w:noProof/>
+            <w:webHidden/>
+          </w:rPr>
+          <w:tab/>
+        </w:r>
+        <w:r>
+          <w:rPr>
+            <w:b/>
+            <w:noProof/>
+            <w:webHidden/>
+          </w:rPr>
+          <w:fldChar w:fldCharType="begin"/>
+        </w:r>
+        <w:r>
+          <w:rPr>
+            <w:b/>
+            <w:noProof/>
+            <w:webHidden/>
+          </w:rPr>
+          <w:instrText xml:space="preserve"> PAGEREF _Toc100690879 \h </w:instrText>
+        </w:r>
+        <w:r>
+          <w:rPr>
+            <w:b/>
+            <w:noProof/>
+            <w:webHidden/>
+          </w:rPr>
+        </w:r>
+        <w:r>
+          <w:rPr>
+            <w:b/>
+            <w:noProof/>
+            <w:webHidden/>
+          </w:rPr>
+          <w:fldChar w:fldCharType="separate"/>
+        </w:r>
+        <w:r>
+          <w:rPr>
+            <w:b/>
+            <w:noProof/>
+            <w:webHidden/>
+          </w:rPr>
+          <w:t>12</w:t>
+        </w:r>
+        <w:r>
+          <w:rPr>
+            <w:b/>
+            <w:noProof/>
+            <w:webHidden/>
+          </w:rPr>
+          <w:fldChar w:fldCharType="end"/>
+        </w:r>
+      </w:hyperlink>
+    </w:p>
+    <w:p>
+      <w:pPr>
+        <w:pStyle w:val="TableofFigures"/>
+        <w:tabs>
+          <w:tab w:val="right" w:leader="dot" w:pos="9017"/>
+        </w:tabs>
+        <w:rPr>
+          <w:rFonts w:asciiTheme="minorHAnsi" w:eastAsiaTheme="minorEastAsia" w:hAnsiTheme="minorHAnsi"/>
+          <w:b/>
+          <w:noProof/>
+          <w:color w:val="000000" w:themeColor="text1"/>
+          <w:sz w:val="22"/>
+        </w:rPr>
+      </w:pPr>
+      <w:r>
+        <w:rPr>
+          <w:b/>
+          <w:noProof/>
+        </w:rPr>
         <w:fldChar w:fldCharType="end"/>
       </w:r>
-      <w:r>
+      <w:hyperlink r:id="rId18" w:anchor="_Toc100690877" w:history="1">
+        <w:r>
+          <w:rPr>
+            <w:rStyle w:val="Hyperlink"/>
+            <w:b/>
+            <w:noProof/>
+            <w:color w:val="000000" w:themeColor="text1"/>
+            <w:u w:val="none"/>
+          </w:rPr>
+          <w:t>Figur</w:t>
+        </w:r>
+        <w:r>
+          <w:rPr>
+            <w:rStyle w:val="Hyperlink"/>
+            <w:b/>
+            <w:noProof/>
+            <w:color w:val="000000" w:themeColor="text1"/>
+            <w:u w:val="none"/>
+          </w:rPr>
+          <w:t>e</w:t>
+        </w:r>
+        <w:r>
+          <w:rPr>
+            <w:rStyle w:val="Hyperlink"/>
+            <w:b/>
+            <w:noProof/>
+            <w:color w:val="000000" w:themeColor="text1"/>
+            <w:u w:val="none"/>
+          </w:rPr>
+          <w:t xml:space="preserve"> 9: Students rate and review the lessons they have attended.</w:t>
+        </w:r>
+        <w:r>
+          <w:rPr>
+            <w:b/>
+            <w:noProof/>
+            <w:webHidden/>
+            <w:color w:val="000000" w:themeColor="text1"/>
+          </w:rPr>
+          <w:tab/>
+        </w:r>
+        <w:r>
+          <w:rPr>
+            <w:b/>
+            <w:noProof/>
+            <w:webHidden/>
+            <w:color w:val="000000" w:themeColor="text1"/>
+          </w:rPr>
+          <w:fldChar w:fldCharType="begin"/>
+        </w:r>
+        <w:r>
+          <w:rPr>
+            <w:b/>
+            <w:noProof/>
+            <w:webHidden/>
+            <w:color w:val="000000" w:themeColor="text1"/>
+          </w:rPr>
+          <w:instrText xml:space="preserve"> PAGEREF _Toc100690877 \h </w:instrText>
+        </w:r>
+        <w:r>
+          <w:rPr>
+            <w:b/>
+            <w:noProof/>
+            <w:webHidden/>
+            <w:color w:val="000000" w:themeColor="text1"/>
+          </w:rPr>
+        </w:r>
+        <w:r>
+          <w:rPr>
+            <w:b/>
+            <w:noProof/>
+            <w:webHidden/>
+            <w:color w:val="000000" w:themeColor="text1"/>
+          </w:rPr>
+          <w:fldChar w:fldCharType="separate"/>
+        </w:r>
+        <w:r>
+          <w:rPr>
+            <w:b/>
+            <w:noProof/>
+            <w:webHidden/>
+            <w:color w:val="000000" w:themeColor="text1"/>
+          </w:rPr>
+          <w:t>12</w:t>
+        </w:r>
+        <w:r>
+          <w:rPr>
+            <w:b/>
+            <w:noProof/>
+            <w:webHidden/>
+            <w:color w:val="000000" w:themeColor="text1"/>
+          </w:rPr>
+          <w:fldChar w:fldCharType="end"/>
+        </w:r>
+      </w:hyperlink>
+    </w:p>
+    <w:p>
+      <w:pPr>
+        <w:rPr>
+          <w:noProof/>
+        </w:rPr>
+      </w:pPr>
+      <w:r>
+        <w:rPr>
+          <w:noProof/>
+        </w:rPr>
         <w:br w:type="page"/>
       </w:r>
     </w:p>
@@ -2089,10 +2843,7 @@
         <w:t xml:space="preserve"> SOLID Principles, </w:t>
       </w:r>
       <w:r>
-        <w:t xml:space="preserve">Data Transfer </w:t>
-      </w:r>
-      <w:r>
-        <w:t>Object</w:t>
+        <w:t>Data Transfer Object</w:t>
       </w:r>
       <w:r>
         <w:t xml:space="preserve"> (</w:t>
@@ -2107,10 +2858,7 @@
         <w:t xml:space="preserve">, </w:t>
       </w:r>
       <w:r>
-        <w:t xml:space="preserve">Data Access </w:t>
-      </w:r>
-      <w:r>
-        <w:t>Object</w:t>
+        <w:t>Data Access Object</w:t>
       </w:r>
       <w:r>
         <w:t xml:space="preserve"> (</w:t>
@@ -2250,6 +2998,7 @@
       <w:pPr>
         <w:pStyle w:val="Heading1"/>
         <w:spacing w:line="360" w:lineRule="auto"/>
+        <w:jc w:val="both"/>
       </w:pPr>
       <w:bookmarkStart w:id="1" w:name="_Toc100671518"/>
       <w:r>
@@ -2263,7 +3012,8 @@
     </w:p>
     <w:p>
       <w:pPr>
-        <w:jc w:val="center"/>
+        <w:spacing w:line="360" w:lineRule="auto"/>
+        <w:jc w:val="both"/>
       </w:pPr>
       <w:r>
         <w:t>This chapter gives an overview about the aim, objectives</w:t>
@@ -2273,12 +3023,31 @@
       </w:r>
       <w:r>
         <w:t>background of the system.</w:t>
+      </w:r>
+      <w:r>
+        <w:t xml:space="preserve"> It </w:t>
+      </w:r>
+      <w:r>
+        <w:t xml:space="preserve">also </w:t>
+      </w:r>
+      <w:r>
+        <w:t>mentioned</w:t>
+      </w:r>
+      <w:r>
+        <w:t xml:space="preserve"> the assumptions </w:t>
+      </w:r>
+      <w:r>
+        <w:t xml:space="preserve">that </w:t>
+      </w:r>
+      <w:r>
+        <w:t>I made when developing this system.</w:t>
       </w:r>
     </w:p>
     <w:p>
       <w:pPr>
         <w:pStyle w:val="Heading1"/>
         <w:spacing w:line="360" w:lineRule="auto"/>
+        <w:jc w:val="both"/>
       </w:pPr>
       <w:bookmarkStart w:id="2" w:name="_Toc100671519"/>
       <w:r>
@@ -2501,6 +3270,7 @@
       <w:pPr>
         <w:pStyle w:val="Heading1"/>
         <w:spacing w:line="360" w:lineRule="auto"/>
+        <w:jc w:val="both"/>
       </w:pPr>
       <w:bookmarkStart w:id="3" w:name="_Toc100671520"/>
       <w:r>
@@ -2722,7 +3492,21 @@
           <w:rFonts w:cs="Times New Roman"/>
           <w:szCs w:val="24"/>
         </w:rPr>
-        <w:t>Facility to generate the monthly reports. (Monthly lesson report and Monthly champion exercise report)</w:t>
+        <w:t xml:space="preserve">Facility to generate the monthly reports. (Monthly lesson report </w:t>
+      </w:r>
+      <w:r>
+        <w:rPr>
+          <w:rFonts w:cs="Times New Roman"/>
+          <w:szCs w:val="24"/>
+        </w:rPr>
+        <w:t xml:space="preserve">&amp; </w:t>
+      </w:r>
+      <w:r>
+        <w:rPr>
+          <w:rFonts w:cs="Times New Roman"/>
+          <w:szCs w:val="24"/>
+        </w:rPr>
+        <w:t>champion exercise report)</w:t>
       </w:r>
     </w:p>
     <w:p>
@@ -3184,12 +3968,97 @@
       </w:r>
     </w:p>
     <w:p>
-      <w:pPr>
+      <w:r>
+        <w:t>In order to construct this project, I made some assumptions.</w:t>
+      </w:r>
+    </w:p>
+    <w:p>
+      <w:pPr>
+        <w:pStyle w:val="ListParagraph"/>
+        <w:numPr>
+          <w:ilvl w:val="0"/>
+          <w:numId w:val="37"/>
+        </w:numPr>
         <w:spacing w:line="360" w:lineRule="auto"/>
+        <w:ind w:left="270" w:hanging="270"/>
         <w:jc w:val="both"/>
       </w:pPr>
-    </w:p>
-    <w:p/>
+      <w:r>
+        <w:t>When the user wants to filter the timetable by date, he or she cannot combine day, time, or course with date. They can only filter by date.</w:t>
+      </w:r>
+    </w:p>
+    <w:p>
+      <w:pPr>
+        <w:numPr>
+          <w:ilvl w:val="0"/>
+          <w:numId w:val="37"/>
+        </w:numPr>
+        <w:spacing w:after="0" w:line="360" w:lineRule="auto"/>
+        <w:ind w:left="270" w:hanging="270"/>
+        <w:jc w:val="both"/>
+        <w:rPr>
+          <w:rFonts w:eastAsia="Times New Roman" w:cs="Times New Roman"/>
+          <w:color w:val="0E101A"/>
+          <w:szCs w:val="24"/>
+        </w:rPr>
+      </w:pPr>
+      <w:r>
+        <w:rPr>
+          <w:rFonts w:eastAsia="Times New Roman" w:cs="Times New Roman"/>
+          <w:color w:val="0E101A"/>
+          <w:szCs w:val="24"/>
+        </w:rPr>
+        <w:t>When the user provides the numerical rating only, his/her status changed to “Attended”</w:t>
+      </w:r>
+      <w:r>
+        <w:rPr>
+          <w:rFonts w:eastAsia="Times New Roman" w:cs="Times New Roman"/>
+          <w:color w:val="0E101A"/>
+          <w:szCs w:val="24"/>
+        </w:rPr>
+        <w:t>.</w:t>
+      </w:r>
+    </w:p>
+    <w:p>
+      <w:pPr>
+        <w:numPr>
+          <w:ilvl w:val="0"/>
+          <w:numId w:val="37"/>
+        </w:numPr>
+        <w:spacing w:after="0" w:line="360" w:lineRule="auto"/>
+        <w:ind w:left="270" w:hanging="270"/>
+        <w:jc w:val="both"/>
+        <w:rPr>
+          <w:rFonts w:eastAsia="Times New Roman" w:cs="Times New Roman"/>
+          <w:color w:val="0E101A"/>
+          <w:szCs w:val="24"/>
+        </w:rPr>
+      </w:pPr>
+      <w:r>
+        <w:rPr>
+          <w:rFonts w:eastAsia="Times New Roman" w:cs="Times New Roman"/>
+          <w:color w:val="0E101A"/>
+          <w:szCs w:val="24"/>
+        </w:rPr>
+        <w:t>I maintained the records</w:t>
+      </w:r>
+      <w:r>
+        <w:rPr>
+          <w:rFonts w:eastAsia="Times New Roman" w:cs="Times New Roman"/>
+          <w:color w:val="0E101A"/>
+          <w:szCs w:val="24"/>
+        </w:rPr>
+        <w:t xml:space="preserve"> for booking availability</w:t>
+      </w:r>
+      <w:r>
+        <w:rPr>
+          <w:rFonts w:eastAsia="Times New Roman" w:cs="Times New Roman"/>
+          <w:color w:val="0E101A"/>
+          <w:szCs w:val="24"/>
+        </w:rPr>
+        <w:t xml:space="preserve"> until June 5, 2022</w:t>
+      </w:r>
+    </w:p>
     <w:p>
       <w:pPr>
         <w:pStyle w:val="Heading1"/>
@@ -3215,10 +4084,7 @@
         <w:spacing w:line="360" w:lineRule="auto"/>
       </w:pPr>
       <w:r>
-        <w:t xml:space="preserve">2.1 </w:t>
-      </w:r>
-      <w:r>
-        <w:t>Software Requirement Specification</w:t>
+        <w:t>2.1 Software Requirement Specification</w:t>
       </w:r>
       <w:bookmarkStart w:id="8" w:name="_Toc100671526"/>
     </w:p>
@@ -3229,8 +4095,7 @@
     </w:p>
     <w:p>
       <w:pPr>
-        <w:pStyle w:val="Heading1"/>
-        <w:spacing w:line="360" w:lineRule="auto"/>
+        <w:pStyle w:val="Heading2"/>
       </w:pPr>
       <w:r>
         <w:t>2</w:t>
@@ -3250,7 +4115,6 @@
       <w:r>
         <w:rPr>
           <w:rFonts w:cs="Times New Roman"/>
-          <w:sz w:val="24"/>
           <w:szCs w:val="24"/>
         </w:rPr>
         <w:t>Requirements</w:t>
@@ -3947,13 +4811,25 @@
     </w:p>
     <w:p>
       <w:pPr>
+        <w:pStyle w:val="ListParagraph"/>
+        <w:numPr>
+          <w:ilvl w:val="0"/>
+          <w:numId w:val="27"/>
+        </w:numPr>
+        <w:spacing w:line="360" w:lineRule="auto"/>
+        <w:ind w:left="270" w:hanging="270"/>
+        <w:jc w:val="both"/>
+      </w:pPr>
+      <w:r>
+        <w:t>GitHub</w:t>
+      </w:r>
+    </w:p>
+    <w:p>
+      <w:pPr>
         <w:pStyle w:val="Heading1"/>
       </w:pPr>
       <w:r>
-        <w:t xml:space="preserve">2.3 </w:t>
-      </w:r>
-      <w:r>
-        <w:t>Technologies</w:t>
+        <w:t>2.3 Technologies</w:t>
       </w:r>
     </w:p>
     <w:p>
@@ -4039,8 +4915,28 @@
       <w:bookmarkEnd w:id="10"/>
     </w:p>
     <w:p>
-      <w:r>
-        <w:t>This section</w:t>
+      <w:pPr>
+        <w:rPr>
+          <w:rFonts w:eastAsiaTheme="majorEastAsia" w:cstheme="majorBidi"/>
+          <w:b/>
+          <w:sz w:val="28"/>
+          <w:szCs w:val="32"/>
+        </w:rPr>
+      </w:pPr>
+      <w:r>
+        <w:t xml:space="preserve">The entity relationships, UI designs, and how the system works all </w:t>
+      </w:r>
+      <w:r>
+        <w:t xml:space="preserve">are </w:t>
+      </w:r>
+      <w:r>
+        <w:t xml:space="preserve">discussed in this section. I further highlighted the best practices I followed to </w:t>
+      </w:r>
+      <w:r>
+        <w:t>implement</w:t>
+      </w:r>
+      <w:r>
+        <w:t xml:space="preserve"> this system in place.</w:t>
       </w:r>
     </w:p>
     <w:p>
@@ -4063,7 +4959,76 @@
         <w:t>3.1.1 ER Diagram</w:t>
       </w:r>
     </w:p>
-    <w:p/>
+    <w:p>
+      <w:r>
+        <w:rPr>
+          <w:noProof/>
+        </w:rPr>
+        <w:drawing>
+          <wp:anchor distT="0" distB="0" distL="114300" distR="114300" simplePos="0" relativeHeight="251662848" behindDoc="0" locked="0" layoutInCell="1" allowOverlap="1" wp14:anchorId="5784EFD8" wp14:editId="3C9C17DB">
+            <wp:simplePos x="0" y="0"/>
+            <wp:positionH relativeFrom="margin">
+              <wp:align>right</wp:align>
+            </wp:positionH>
+            <wp:positionV relativeFrom="paragraph">
+              <wp:posOffset>192405</wp:posOffset>
+            </wp:positionV>
+            <wp:extent cx="5732145" cy="5238750"/>
+            <wp:effectExtent l="0" t="0" r="1905" b="0"/>
+            <wp:wrapThrough wrapText="bothSides">
+              <wp:wrapPolygon edited="0">
+                <wp:start x="0" y="0"/>
+                <wp:lineTo x="0" y="21521"/>
+                <wp:lineTo x="21535" y="21521"/>
+                <wp:lineTo x="21535" y="0"/>
+                <wp:lineTo x="0" y="0"/>
+              </wp:wrapPolygon>
+            </wp:wrapThrough>
+            <wp:docPr id="6" name="Picture 6"/>
+            <wp:cNvGraphicFramePr>
+              <a:graphicFrameLocks xmlns:a="http://schemas.openxmlformats.org/drawingml/2006/main" noChangeAspect="1"/>
+            </wp:cNvGraphicFramePr>
+            <a:graphic xmlns:a="http://schemas.openxmlformats.org/drawingml/2006/main">
+              <a:graphicData uri="http://schemas.openxmlformats.org/drawingml/2006/picture">
+                <pic:pic xmlns:pic="http://schemas.openxmlformats.org/drawingml/2006/picture">
+                  <pic:nvPicPr>
+                    <pic:cNvPr id="6" name="ERD.png"/>
+                    <pic:cNvPicPr/>
+                  </pic:nvPicPr>
+                  <pic:blipFill>
+                    <a:blip r:embed="rId19" cstate="print">
+                      <a:extLst>
+                        <a:ext uri="{28A0092B-C50C-407E-A947-70E740481C1C}">
+                          <a14:useLocalDpi xmlns:a14="http://schemas.microsoft.com/office/drawing/2010/main" val="0"/>
+                        </a:ext>
+                      </a:extLst>
+                    </a:blip>
+                    <a:stretch>
+                      <a:fillRect/>
+                    </a:stretch>
+                  </pic:blipFill>
+                  <pic:spPr>
+                    <a:xfrm>
+                      <a:off x="0" y="0"/>
+                      <a:ext cx="5732145" cy="5238750"/>
+                    </a:xfrm>
+                    <a:prstGeom prst="rect">
+                      <a:avLst/>
+                    </a:prstGeom>
+                  </pic:spPr>
+                </pic:pic>
+              </a:graphicData>
+            </a:graphic>
+            <wp14:sizeRelH relativeFrom="page">
+              <wp14:pctWidth>0</wp14:pctWidth>
+            </wp14:sizeRelH>
+            <wp14:sizeRelV relativeFrom="page">
+              <wp14:pctHeight>0</wp14:pctHeight>
+            </wp14:sizeRelV>
+          </wp:anchor>
+        </w:drawing>
+      </w:r>
+    </w:p>
     <w:p>
       <w:r>
         <w:rPr>
@@ -4072,22 +5037,23 @@
         <mc:AlternateContent>
           <mc:Choice Requires="wps">
             <w:drawing>
-              <wp:anchor distT="0" distB="0" distL="114300" distR="114300" simplePos="0" relativeHeight="251664896" behindDoc="0" locked="0" layoutInCell="1" allowOverlap="1" wp14:anchorId="6390C684" wp14:editId="1A2362A9">
+              <wp:anchor distT="0" distB="0" distL="114300" distR="114300" simplePos="0" relativeHeight="251664896" behindDoc="0" locked="0" layoutInCell="1" allowOverlap="1" wp14:anchorId="6390C684" wp14:editId="4C959FB0">
                 <wp:simplePos x="0" y="0"/>
-                <wp:positionH relativeFrom="column">
-                  <wp:posOffset>0</wp:posOffset>
+                <wp:positionH relativeFrom="margin">
+                  <wp:align>right</wp:align>
                 </wp:positionH>
                 <wp:positionV relativeFrom="paragraph">
-                  <wp:posOffset>4325620</wp:posOffset>
+                  <wp:posOffset>5306695</wp:posOffset>
                 </wp:positionV>
                 <wp:extent cx="5732145" cy="635"/>
-                <wp:effectExtent l="0" t="0" r="0" b="0"/>
+                <wp:effectExtent l="0" t="0" r="1905" b="0"/>
                 <wp:wrapThrough wrapText="bothSides">
                   <wp:wrapPolygon edited="0">
                     <wp:start x="0" y="0"/>
-                    <wp:lineTo x="0" y="21600"/>
-                    <wp:lineTo x="21600" y="21600"/>
-                    <wp:lineTo x="21600" y="0"/>
+                    <wp:lineTo x="0" y="20026"/>
+                    <wp:lineTo x="21535" y="20026"/>
+                    <wp:lineTo x="21535" y="0"/>
+                    <wp:lineTo x="0" y="0"/>
                   </wp:wrapPolygon>
                 </wp:wrapThrough>
                 <wp:docPr id="7" name="Text Box 7"/>
@@ -4179,15 +5145,7 @@
                                 <w:color w:val="auto"/>
                                 <w:sz w:val="22"/>
                               </w:rPr>
-                              <w:t xml:space="preserve">: </w:t>
-                            </w:r>
-                            <w:r>
-                              <w:rPr>
-                                <w:b/>
-                                <w:color w:val="auto"/>
-                                <w:sz w:val="22"/>
-                              </w:rPr>
-                              <w:t>Entity Relationship (ER) Diagram</w:t>
+                              <w:t>: Entity Relationship (ER) Diagram</w:t>
                             </w:r>
                           </w:p>
                         </w:txbxContent>
@@ -4206,7 +5164,7 @@
           </mc:Choice>
           <mc:Fallback>
             <w:pict>
-              <v:shape w14:anchorId="6390C684" id="Text Box 7" o:spid="_x0000_s1029" type="#_x0000_t202" style="position:absolute;margin-left:0;margin-top:340.6pt;width:451.35pt;height:.05pt;z-index:251664896;visibility:visible;mso-wrap-style:square;mso-wrap-distance-left:9pt;mso-wrap-distance-top:0;mso-wrap-distance-right:9pt;mso-wrap-distance-bottom:0;mso-position-horizontal:absolute;mso-position-horizontal-relative:text;mso-position-vertical:absolute;mso-position-vertical-relative:text;v-text-anchor:top" o:gfxdata="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" stroked="f">
+              <v:shape w14:anchorId="6390C684" id="Text Box 7" o:spid="_x0000_s1029" type="#_x0000_t202" style="position:absolute;margin-left:400.15pt;margin-top:417.85pt;width:451.35pt;height:.05pt;z-index:251664896;visibility:visible;mso-wrap-style:square;mso-wrap-distance-left:9pt;mso-wrap-distance-top:0;mso-wrap-distance-right:9pt;mso-wrap-distance-bottom:0;mso-position-horizontal:right;mso-position-horizontal-relative:margin;mso-position-vertical:absolute;mso-position-vertical-relative:text;v-text-anchor:top" o:gfxdata="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" stroked="f">
                 <v:textbox style="mso-fit-shape-to-text:t" inset="0,0,0,0">
                   <w:txbxContent>
                     <w:p>
@@ -4275,50 +5233,42 @@
                           <w:color w:val="auto"/>
                           <w:sz w:val="22"/>
                         </w:rPr>
-                        <w:t xml:space="preserve">: </w:t>
-                      </w:r>
-                      <w:r>
-                        <w:rPr>
-                          <w:b/>
-                          <w:color w:val="auto"/>
-                          <w:sz w:val="22"/>
-                        </w:rPr>
-                        <w:t>Entity Relationship (ER) Diagram</w:t>
+                        <w:t>: Entity Relationship (ER) Diagram</w:t>
                       </w:r>
                     </w:p>
                   </w:txbxContent>
                 </v:textbox>
-                <w10:wrap type="through"/>
+                <w10:wrap type="through" anchorx="margin"/>
               </v:shape>
             </w:pict>
           </mc:Fallback>
         </mc:AlternateContent>
       </w:r>
+    </w:p>
+    <w:p>
+      <w:pPr>
+        <w:pStyle w:val="Heading2"/>
+        <w:spacing w:line="360" w:lineRule="auto"/>
+        <w:jc w:val="both"/>
+      </w:pPr>
+      <w:r>
+        <w:lastRenderedPageBreak/>
+        <w:t>3.1.2 Class Diagram</w:t>
+      </w:r>
+    </w:p>
+    <w:p>
+      <w:pPr>
+        <w:keepNext/>
+      </w:pPr>
       <w:r>
         <w:rPr>
           <w:noProof/>
         </w:rPr>
         <w:drawing>
-          <wp:anchor distT="0" distB="0" distL="114300" distR="114300" simplePos="0" relativeHeight="251662848" behindDoc="0" locked="0" layoutInCell="1" allowOverlap="1" wp14:anchorId="5784EFD8" wp14:editId="48444A0B">
-            <wp:simplePos x="0" y="0"/>
-            <wp:positionH relativeFrom="column">
-              <wp:posOffset>0</wp:posOffset>
-            </wp:positionH>
-            <wp:positionV relativeFrom="paragraph">
-              <wp:posOffset>1905</wp:posOffset>
-            </wp:positionV>
-            <wp:extent cx="5732145" cy="4266565"/>
-            <wp:effectExtent l="0" t="0" r="1905" b="635"/>
-            <wp:wrapThrough wrapText="bothSides">
-              <wp:wrapPolygon edited="0">
-                <wp:start x="0" y="0"/>
-                <wp:lineTo x="0" y="21507"/>
-                <wp:lineTo x="21535" y="21507"/>
-                <wp:lineTo x="21535" y="0"/>
-                <wp:lineTo x="0" y="0"/>
-              </wp:wrapPolygon>
-            </wp:wrapThrough>
-            <wp:docPr id="6" name="Picture 6"/>
+          <wp:inline distT="0" distB="0" distL="0" distR="0" wp14:anchorId="48A7F508" wp14:editId="3148C606">
+            <wp:extent cx="5711190" cy="8105775"/>
+            <wp:effectExtent l="0" t="0" r="3810" b="9525"/>
+            <wp:docPr id="19" name="Picture 19"/>
             <wp:cNvGraphicFramePr>
               <a:graphicFrameLocks xmlns:a="http://schemas.openxmlformats.org/drawingml/2006/main" noChangeAspect="1"/>
             </wp:cNvGraphicFramePr>
@@ -4326,11 +5276,11 @@
               <a:graphicData uri="http://schemas.openxmlformats.org/drawingml/2006/picture">
                 <pic:pic xmlns:pic="http://schemas.openxmlformats.org/drawingml/2006/picture">
                   <pic:nvPicPr>
-                    <pic:cNvPr id="6" name="ERD.png"/>
+                    <pic:cNvPr id="19" name="Class Diagram.png"/>
                     <pic:cNvPicPr/>
                   </pic:nvPicPr>
                   <pic:blipFill>
-                    <a:blip r:embed="rId12" cstate="print">
+                    <a:blip r:embed="rId20" cstate="print">
                       <a:extLst>
                         <a:ext uri="{28A0092B-C50C-407E-A947-70E740481C1C}">
                           <a14:useLocalDpi xmlns:a14="http://schemas.microsoft.com/office/drawing/2010/main" val="0"/>
@@ -4344,7 +5294,200 @@
                   <pic:spPr>
                     <a:xfrm>
                       <a:off x="0" y="0"/>
-                      <a:ext cx="5732145" cy="4266565"/>
+                      <a:ext cx="5716333" cy="8113075"/>
+                    </a:xfrm>
+                    <a:prstGeom prst="rect">
+                      <a:avLst/>
+                    </a:prstGeom>
+                  </pic:spPr>
+                </pic:pic>
+              </a:graphicData>
+            </a:graphic>
+          </wp:inline>
+        </w:drawing>
+      </w:r>
+    </w:p>
+    <w:p>
+      <w:pPr>
+        <w:pStyle w:val="Caption"/>
+        <w:jc w:val="center"/>
+        <w:rPr>
+          <w:b/>
+          <w:color w:val="auto"/>
+          <w:sz w:val="22"/>
+        </w:rPr>
+      </w:pPr>
+      <w:bookmarkStart w:id="11" w:name="_Toc100687464"/>
+      <w:bookmarkStart w:id="12" w:name="_Toc100690872"/>
+      <w:r>
+        <w:rPr>
+          <w:b/>
+          <w:color w:val="auto"/>
+          <w:sz w:val="22"/>
+        </w:rPr>
+        <w:t xml:space="preserve">Figure </w:t>
+      </w:r>
+      <w:r>
+        <w:rPr>
+          <w:b/>
+          <w:color w:val="auto"/>
+          <w:sz w:val="22"/>
+        </w:rPr>
+        <w:fldChar w:fldCharType="begin"/>
+      </w:r>
+      <w:r>
+        <w:rPr>
+          <w:b/>
+          <w:color w:val="auto"/>
+          <w:sz w:val="22"/>
+        </w:rPr>
+        <w:instrText xml:space="preserve"> SEQ Figure \* ARABIC </w:instrText>
+      </w:r>
+      <w:r>
+        <w:rPr>
+          <w:b/>
+          <w:color w:val="auto"/>
+          <w:sz w:val="22"/>
+        </w:rPr>
+        <w:fldChar w:fldCharType="separate"/>
+      </w:r>
+      <w:r>
+        <w:rPr>
+          <w:b/>
+          <w:noProof/>
+          <w:color w:val="auto"/>
+          <w:sz w:val="22"/>
+        </w:rPr>
+        <w:t>2</w:t>
+      </w:r>
+      <w:r>
+        <w:rPr>
+          <w:b/>
+          <w:color w:val="auto"/>
+          <w:sz w:val="22"/>
+        </w:rPr>
+        <w:fldChar w:fldCharType="end"/>
+      </w:r>
+      <w:r>
+        <w:rPr>
+          <w:b/>
+          <w:color w:val="auto"/>
+          <w:sz w:val="22"/>
+        </w:rPr>
+        <w:t>: Class Diagram</w:t>
+      </w:r>
+      <w:bookmarkEnd w:id="11"/>
+      <w:bookmarkEnd w:id="12"/>
+    </w:p>
+    <w:p>
+      <w:pPr>
+        <w:pStyle w:val="Heading1"/>
+        <w:spacing w:line="360" w:lineRule="auto"/>
+      </w:pPr>
+      <w:r>
+        <w:lastRenderedPageBreak/>
+        <w:t xml:space="preserve">3.2 Basic GUI </w:t>
+      </w:r>
+    </w:p>
+    <w:p>
+      <w:pPr>
+        <w:spacing w:line="360" w:lineRule="auto"/>
+        <w:jc w:val="both"/>
+      </w:pPr>
+      <w:r>
+        <w:t xml:space="preserve">A GUI program provides a much more advanced user interface, in which the user interacts with GUI components such as windows, buttons, text input boxes, and so on, using a mouse and keyboard. In this case, the GUI was implemented using Swing. In Swing, </w:t>
+      </w:r>
+    </w:p>
+    <w:p>
+      <w:pPr>
+        <w:pStyle w:val="ListParagraph"/>
+        <w:numPr>
+          <w:ilvl w:val="0"/>
+          <w:numId w:val="32"/>
+        </w:numPr>
+        <w:spacing w:line="360" w:lineRule="auto"/>
+        <w:jc w:val="both"/>
+      </w:pPr>
+      <w:r>
+        <w:t xml:space="preserve">JFrame and JPanel:  Java has a built-in class to represent windows. Although there are various distinct types of windows, the JFrame class represents the most prevalent (which is included in the package </w:t>
+      </w:r>
+      <w:proofErr w:type="gramStart"/>
+      <w:r>
+        <w:t>javax.swing</w:t>
+      </w:r>
+      <w:proofErr w:type="gramEnd"/>
+      <w:r>
+        <w:t>).A JFrame is an independent window that can be the main window of an application. JPanel is a content, display panel, which is used as a drawing surface and holds other components.</w:t>
+      </w:r>
+    </w:p>
+    <w:p>
+      <w:pPr>
+        <w:pStyle w:val="ListParagraph"/>
+        <w:ind w:left="360"/>
+      </w:pPr>
+    </w:p>
+    <w:p>
+      <w:pPr>
+        <w:pStyle w:val="ListParagraph"/>
+        <w:numPr>
+          <w:ilvl w:val="0"/>
+          <w:numId w:val="32"/>
+        </w:numPr>
+        <w:spacing w:line="360" w:lineRule="auto"/>
+        <w:jc w:val="both"/>
+      </w:pPr>
+      <w:r>
+        <w:t>Events and Listeners: The physical appearance of a GUI is determined by the structure of containers and components, but it reveals nothing about how the GUI behaves. The majority of graphical user interfaces are event-driven, which means that the software waits for actions that are triggered by the user's activities. The application responds to an event by calling an event-handling method that developers build the methods to respond to the events that the user is involved in. The most common technique for handling events in Java is to use event listeners. A listener is an object that includes one or more event-handling methods.</w:t>
+      </w:r>
+    </w:p>
+    <w:p>
+      <w:pPr>
+        <w:spacing w:line="360" w:lineRule="auto"/>
+        <w:jc w:val="both"/>
+      </w:pPr>
+      <w:r>
+        <w:rPr>
+          <w:noProof/>
+        </w:rPr>
+        <w:drawing>
+          <wp:anchor distT="0" distB="0" distL="114300" distR="114300" simplePos="0" relativeHeight="251665920" behindDoc="0" locked="0" layoutInCell="1" allowOverlap="1" wp14:anchorId="7D44437C" wp14:editId="469E7C9D">
+            <wp:simplePos x="0" y="0"/>
+            <wp:positionH relativeFrom="margin">
+              <wp:align>center</wp:align>
+            </wp:positionH>
+            <wp:positionV relativeFrom="paragraph">
+              <wp:posOffset>311150</wp:posOffset>
+            </wp:positionV>
+            <wp:extent cx="3987800" cy="3240405"/>
+            <wp:effectExtent l="0" t="0" r="0" b="0"/>
+            <wp:wrapTopAndBottom/>
+            <wp:docPr id="10" name="Picture 10"/>
+            <wp:cNvGraphicFramePr>
+              <a:graphicFrameLocks xmlns:a="http://schemas.openxmlformats.org/drawingml/2006/main" noChangeAspect="1"/>
+            </wp:cNvGraphicFramePr>
+            <a:graphic xmlns:a="http://schemas.openxmlformats.org/drawingml/2006/main">
+              <a:graphicData uri="http://schemas.openxmlformats.org/drawingml/2006/picture">
+                <pic:pic xmlns:pic="http://schemas.openxmlformats.org/drawingml/2006/picture">
+                  <pic:nvPicPr>
+                    <pic:cNvPr id="10" name="Login.JPG"/>
+                    <pic:cNvPicPr/>
+                  </pic:nvPicPr>
+                  <pic:blipFill>
+                    <a:blip r:embed="rId21">
+                      <a:extLst>
+                        <a:ext uri="{28A0092B-C50C-407E-A947-70E740481C1C}">
+                          <a14:useLocalDpi xmlns:a14="http://schemas.microsoft.com/office/drawing/2010/main" val="0"/>
+                        </a:ext>
+                      </a:extLst>
+                    </a:blip>
+                    <a:stretch>
+                      <a:fillRect/>
+                    </a:stretch>
+                  </pic:blipFill>
+                  <pic:spPr>
+                    <a:xfrm>
+                      <a:off x="0" y="0"/>
+                      <a:ext cx="3987800" cy="3240405"/>
                     </a:xfrm>
                     <a:prstGeom prst="rect">
                       <a:avLst/>
@@ -4362,111 +5505,6 @@
           </wp:anchor>
         </w:drawing>
       </w:r>
-    </w:p>
-    <w:p>
-      <w:pPr>
-        <w:pStyle w:val="Heading2"/>
-        <w:spacing w:line="360" w:lineRule="auto"/>
-        <w:jc w:val="both"/>
-      </w:pPr>
-      <w:r>
-        <w:t>3.1.2 Class Diagram</w:t>
-      </w:r>
-    </w:p>
-    <w:p/>
-    <w:p>
-      <w:pPr>
-        <w:pStyle w:val="Heading1"/>
-        <w:spacing w:line="360" w:lineRule="auto"/>
-      </w:pPr>
-      <w:r>
-        <w:t xml:space="preserve">3.2 Basic GUI </w:t>
-      </w:r>
-    </w:p>
-    <w:p>
-      <w:pPr>
-        <w:spacing w:line="360" w:lineRule="auto"/>
-        <w:jc w:val="both"/>
-      </w:pPr>
-      <w:r>
-        <w:t xml:space="preserve">A GUI program provides a much more advanced user interface, in which the user interacts with GUI components such as windows, buttons, text input boxes, and so on, using a mouse and keyboard. </w:t>
-      </w:r>
-      <w:r>
-        <w:t>I</w:t>
-      </w:r>
-      <w:r>
-        <w:t>n this case</w:t>
-      </w:r>
-      <w:r>
-        <w:t>, t</w:t>
-      </w:r>
-      <w:r>
-        <w:t>he GUI was implemented using Swing.</w:t>
-      </w:r>
-      <w:r>
-        <w:t xml:space="preserve"> In Swing, </w:t>
-      </w:r>
-    </w:p>
-    <w:p>
-      <w:pPr>
-        <w:pStyle w:val="ListParagraph"/>
-        <w:numPr>
-          <w:ilvl w:val="0"/>
-          <w:numId w:val="32"/>
-        </w:numPr>
-        <w:spacing w:line="360" w:lineRule="auto"/>
-        <w:jc w:val="both"/>
-      </w:pPr>
-      <w:r>
-        <w:lastRenderedPageBreak/>
-        <w:t xml:space="preserve">JFrame and JPanel:  Java has a built-in class to represent windows. Although there are various distinct types of windows, the JFrame class represents the most prevalent (which is included in the package </w:t>
-      </w:r>
-      <w:proofErr w:type="gramStart"/>
-      <w:r>
-        <w:t>javax.swing</w:t>
-      </w:r>
-      <w:proofErr w:type="gramEnd"/>
-      <w:r>
-        <w:t xml:space="preserve">).A JFrame is an independent window that can be the main window of an application. JPanel is a content, display </w:t>
-      </w:r>
-      <w:r>
-        <w:t>p</w:t>
-      </w:r>
-      <w:r>
-        <w:t>anel, which is used as a drawing surface and holds other components.</w:t>
-      </w:r>
-    </w:p>
-    <w:p>
-      <w:pPr>
-        <w:pStyle w:val="ListParagraph"/>
-        <w:ind w:left="360"/>
-      </w:pPr>
-    </w:p>
-    <w:p>
-      <w:pPr>
-        <w:pStyle w:val="ListParagraph"/>
-        <w:numPr>
-          <w:ilvl w:val="0"/>
-          <w:numId w:val="32"/>
-        </w:numPr>
-        <w:spacing w:line="360" w:lineRule="auto"/>
-        <w:jc w:val="both"/>
-      </w:pPr>
-      <w:r>
-        <w:t>Events and Listeners: The physical appearance of a GUI is determined by the structure of containers and components, but it reveals nothing about how the GUI behaves. The majority of graphical user interfaces are event-driven, which means that the software waits for actions that are triggered by the user's activities. The application responds to an event by calling an event-handling method that developers build the methods to respond to the events that the user is involved in.</w:t>
-      </w:r>
-      <w:r>
-        <w:t xml:space="preserve"> </w:t>
-      </w:r>
-      <w:r>
-        <w:t>The most common technique for handling events in Java is to use event listeners. A listener is an object that includes one or more event-handling methods.</w:t>
-      </w:r>
-    </w:p>
-    <w:p>
-      <w:pPr>
-        <w:spacing w:line="360" w:lineRule="auto"/>
-        <w:jc w:val="both"/>
-      </w:pPr>
       <w:r>
         <w:rPr>
           <w:noProof/>
@@ -4474,18 +5512,18 @@
         <mc:AlternateContent>
           <mc:Choice Requires="wps">
             <w:drawing>
-              <wp:anchor distT="0" distB="0" distL="114300" distR="114300" simplePos="0" relativeHeight="251667968" behindDoc="0" locked="0" layoutInCell="1" allowOverlap="1" wp14:anchorId="48E0C1E2" wp14:editId="62898054">
+              <wp:anchor distT="0" distB="0" distL="114300" distR="114300" simplePos="0" relativeHeight="251688448" behindDoc="0" locked="0" layoutInCell="1" allowOverlap="1" wp14:anchorId="2EA28FB0" wp14:editId="1A1D3C47">
                 <wp:simplePos x="0" y="0"/>
                 <wp:positionH relativeFrom="column">
-                  <wp:posOffset>904875</wp:posOffset>
+                  <wp:posOffset>876300</wp:posOffset>
                 </wp:positionH>
                 <wp:positionV relativeFrom="paragraph">
-                  <wp:posOffset>3750310</wp:posOffset>
+                  <wp:posOffset>3604895</wp:posOffset>
                 </wp:positionV>
                 <wp:extent cx="3987800" cy="635"/>
                 <wp:effectExtent l="0" t="0" r="0" b="0"/>
                 <wp:wrapTopAndBottom/>
-                <wp:docPr id="11" name="Text Box 11"/>
+                <wp:docPr id="20" name="Text Box 20"/>
                 <wp:cNvGraphicFramePr/>
                 <a:graphic xmlns:a="http://schemas.openxmlformats.org/drawingml/2006/main">
                   <a:graphicData uri="http://schemas.microsoft.com/office/word/2010/wordprocessingShape">
@@ -4519,468 +5557,8 @@
                                 <w:sz w:val="32"/>
                               </w:rPr>
                             </w:pPr>
-                            <w:r>
-                              <w:rPr>
-                                <w:b/>
-                                <w:color w:val="auto"/>
-                                <w:sz w:val="22"/>
-                              </w:rPr>
-                              <w:t xml:space="preserve">Figure </w:t>
-                            </w:r>
-                            <w:r>
-                              <w:rPr>
-                                <w:b/>
-                                <w:color w:val="auto"/>
-                                <w:sz w:val="22"/>
-                              </w:rPr>
-                              <w:fldChar w:fldCharType="begin"/>
-                            </w:r>
-                            <w:r>
-                              <w:rPr>
-                                <w:b/>
-                                <w:color w:val="auto"/>
-                                <w:sz w:val="22"/>
-                              </w:rPr>
-                              <w:instrText xml:space="preserve"> SEQ Figure \* ARABIC </w:instrText>
-                            </w:r>
-                            <w:r>
-                              <w:rPr>
-                                <w:b/>
-                                <w:color w:val="auto"/>
-                                <w:sz w:val="22"/>
-                              </w:rPr>
-                              <w:fldChar w:fldCharType="separate"/>
-                            </w:r>
-                            <w:r>
-                              <w:rPr>
-                                <w:b/>
-                                <w:noProof/>
-                                <w:color w:val="auto"/>
-                                <w:sz w:val="22"/>
-                              </w:rPr>
-                              <w:t>2</w:t>
-                            </w:r>
-                            <w:r>
-                              <w:rPr>
-                                <w:b/>
-                                <w:color w:val="auto"/>
-                                <w:sz w:val="22"/>
-                              </w:rPr>
-                              <w:fldChar w:fldCharType="end"/>
-                            </w:r>
-                            <w:r>
-                              <w:rPr>
-                                <w:b/>
-                                <w:color w:val="auto"/>
-                                <w:sz w:val="22"/>
-                              </w:rPr>
-                              <w:t>:</w:t>
-                            </w:r>
-                            <w:r>
-                              <w:rPr>
-                                <w:b/>
-                                <w:color w:val="auto"/>
-                                <w:sz w:val="22"/>
-                              </w:rPr>
-                              <w:t xml:space="preserve"> </w:t>
-                            </w:r>
-                            <w:r>
-                              <w:rPr>
-                                <w:b/>
-                                <w:color w:val="auto"/>
-                                <w:sz w:val="22"/>
-                              </w:rPr>
-                              <w:t>Login Page</w:t>
-                            </w:r>
-                          </w:p>
-                        </w:txbxContent>
-                      </wps:txbx>
-                      <wps:bodyPr rot="0" spcFirstLastPara="0" vertOverflow="overflow" horzOverflow="overflow" vert="horz" wrap="square" lIns="0" tIns="0" rIns="0" bIns="0" numCol="1" spcCol="0" rtlCol="0" fromWordArt="0" anchor="t" anchorCtr="0" forceAA="0" compatLnSpc="1">
-                        <a:prstTxWarp prst="textNoShape">
-                          <a:avLst/>
-                        </a:prstTxWarp>
-                        <a:spAutoFit/>
-                      </wps:bodyPr>
-                    </wps:wsp>
-                  </a:graphicData>
-                </a:graphic>
-                <wp14:sizeRelH relativeFrom="margin">
-                  <wp14:pctWidth>0</wp14:pctWidth>
-                </wp14:sizeRelH>
-              </wp:anchor>
-            </w:drawing>
-          </mc:Choice>
-          <mc:Fallback>
-            <w:pict>
-              <v:shape w14:anchorId="48E0C1E2" id="Text Box 11" o:spid="_x0000_s1030" type="#_x0000_t202" style="position:absolute;left:0;text-align:left;margin-left:71.25pt;margin-top:295.3pt;width:314pt;height:.05pt;z-index:251667968;visibility:visible;mso-wrap-style:square;mso-width-percent:0;mso-wrap-distance-left:9pt;mso-wrap-distance-top:0;mso-wrap-distance-right:9pt;mso-wrap-distance-bottom:0;mso-position-horizontal:absolute;mso-position-horizontal-relative:text;mso-position-vertical:absolute;mso-position-vertical-relative:text;mso-width-percent:0;mso-width-relative:margin;v-text-anchor:top" o:gfxdata="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" stroked="f">
-                <v:textbox style="mso-fit-shape-to-text:t" inset="0,0,0,0">
-                  <w:txbxContent>
-                    <w:p>
-                      <w:pPr>
-                        <w:pStyle w:val="Caption"/>
-                        <w:jc w:val="center"/>
-                        <w:rPr>
-                          <w:b/>
-                          <w:noProof/>
-                          <w:color w:val="auto"/>
-                          <w:sz w:val="32"/>
-                        </w:rPr>
-                      </w:pPr>
-                      <w:r>
-                        <w:rPr>
-                          <w:b/>
-                          <w:color w:val="auto"/>
-                          <w:sz w:val="22"/>
-                        </w:rPr>
-                        <w:t xml:space="preserve">Figure </w:t>
-                      </w:r>
-                      <w:r>
-                        <w:rPr>
-                          <w:b/>
-                          <w:color w:val="auto"/>
-                          <w:sz w:val="22"/>
-                        </w:rPr>
-                        <w:fldChar w:fldCharType="begin"/>
-                      </w:r>
-                      <w:r>
-                        <w:rPr>
-                          <w:b/>
-                          <w:color w:val="auto"/>
-                          <w:sz w:val="22"/>
-                        </w:rPr>
-                        <w:instrText xml:space="preserve"> SEQ Figure \* ARABIC </w:instrText>
-                      </w:r>
-                      <w:r>
-                        <w:rPr>
-                          <w:b/>
-                          <w:color w:val="auto"/>
-                          <w:sz w:val="22"/>
-                        </w:rPr>
-                        <w:fldChar w:fldCharType="separate"/>
-                      </w:r>
-                      <w:r>
-                        <w:rPr>
-                          <w:b/>
-                          <w:noProof/>
-                          <w:color w:val="auto"/>
-                          <w:sz w:val="22"/>
-                        </w:rPr>
-                        <w:t>2</w:t>
-                      </w:r>
-                      <w:r>
-                        <w:rPr>
-                          <w:b/>
-                          <w:color w:val="auto"/>
-                          <w:sz w:val="22"/>
-                        </w:rPr>
-                        <w:fldChar w:fldCharType="end"/>
-                      </w:r>
-                      <w:r>
-                        <w:rPr>
-                          <w:b/>
-                          <w:color w:val="auto"/>
-                          <w:sz w:val="22"/>
-                        </w:rPr>
-                        <w:t>:</w:t>
-                      </w:r>
-                      <w:r>
-                        <w:rPr>
-                          <w:b/>
-                          <w:color w:val="auto"/>
-                          <w:sz w:val="22"/>
-                        </w:rPr>
-                        <w:t xml:space="preserve"> </w:t>
-                      </w:r>
-                      <w:r>
-                        <w:rPr>
-                          <w:b/>
-                          <w:color w:val="auto"/>
-                          <w:sz w:val="22"/>
-                        </w:rPr>
-                        <w:t>Login Page</w:t>
-                      </w:r>
-                    </w:p>
-                  </w:txbxContent>
-                </v:textbox>
-                <w10:wrap type="topAndBottom"/>
-              </v:shape>
-            </w:pict>
-          </mc:Fallback>
-        </mc:AlternateContent>
-      </w:r>
-      <w:r>
-        <w:rPr>
-          <w:noProof/>
-        </w:rPr>
-        <w:drawing>
-          <wp:anchor distT="0" distB="0" distL="114300" distR="114300" simplePos="0" relativeHeight="251665920" behindDoc="0" locked="0" layoutInCell="1" allowOverlap="1" wp14:anchorId="7D44437C" wp14:editId="1BA69E5A">
-            <wp:simplePos x="0" y="0"/>
-            <wp:positionH relativeFrom="margin">
-              <wp:posOffset>876300</wp:posOffset>
-            </wp:positionH>
-            <wp:positionV relativeFrom="paragraph">
-              <wp:posOffset>406400</wp:posOffset>
-            </wp:positionV>
-            <wp:extent cx="3987800" cy="3240405"/>
-            <wp:effectExtent l="0" t="0" r="0" b="0"/>
-            <wp:wrapTopAndBottom/>
-            <wp:docPr id="10" name="Picture 10"/>
-            <wp:cNvGraphicFramePr>
-              <a:graphicFrameLocks xmlns:a="http://schemas.openxmlformats.org/drawingml/2006/main" noChangeAspect="1"/>
-            </wp:cNvGraphicFramePr>
-            <a:graphic xmlns:a="http://schemas.openxmlformats.org/drawingml/2006/main">
-              <a:graphicData uri="http://schemas.openxmlformats.org/drawingml/2006/picture">
-                <pic:pic xmlns:pic="http://schemas.openxmlformats.org/drawingml/2006/picture">
-                  <pic:nvPicPr>
-                    <pic:cNvPr id="10" name="Login.JPG"/>
-                    <pic:cNvPicPr/>
-                  </pic:nvPicPr>
-                  <pic:blipFill>
-                    <a:blip r:embed="rId13">
-                      <a:extLst>
-                        <a:ext uri="{28A0092B-C50C-407E-A947-70E740481C1C}">
-                          <a14:useLocalDpi xmlns:a14="http://schemas.microsoft.com/office/drawing/2010/main" val="0"/>
-                        </a:ext>
-                      </a:extLst>
-                    </a:blip>
-                    <a:stretch>
-                      <a:fillRect/>
-                    </a:stretch>
-                  </pic:blipFill>
-                  <pic:spPr>
-                    <a:xfrm>
-                      <a:off x="0" y="0"/>
-                      <a:ext cx="3987800" cy="3240405"/>
-                    </a:xfrm>
-                    <a:prstGeom prst="rect">
-                      <a:avLst/>
-                    </a:prstGeom>
-                  </pic:spPr>
-                </pic:pic>
-              </a:graphicData>
-            </a:graphic>
-            <wp14:sizeRelH relativeFrom="page">
-              <wp14:pctWidth>0</wp14:pctWidth>
-            </wp14:sizeRelH>
-            <wp14:sizeRelV relativeFrom="page">
-              <wp14:pctHeight>0</wp14:pctHeight>
-            </wp14:sizeRelV>
-          </wp:anchor>
-        </w:drawing>
-      </w:r>
-      <w:r>
-        <w:t xml:space="preserve">Here, </w:t>
-      </w:r>
-      <w:r>
-        <w:t>I have included some screenshots of my system's user interface.</w:t>
-      </w:r>
-    </w:p>
-    <w:p>
-      <w:pPr>
-        <w:spacing w:line="360" w:lineRule="auto"/>
-        <w:jc w:val="both"/>
-      </w:pPr>
-    </w:p>
-    <w:p>
-      <w:pPr>
-        <w:spacing w:line="360" w:lineRule="auto"/>
-        <w:jc w:val="both"/>
-      </w:pPr>
-    </w:p>
-    <w:p>
-      <w:pPr>
-        <w:spacing w:line="360" w:lineRule="auto"/>
-        <w:jc w:val="both"/>
-      </w:pPr>
-    </w:p>
-    <w:p>
-      <w:pPr>
-        <w:spacing w:line="360" w:lineRule="auto"/>
-        <w:jc w:val="both"/>
-      </w:pPr>
-      <w:r>
-        <w:rPr>
-          <w:noProof/>
-        </w:rPr>
-        <w:lastRenderedPageBreak/>
-        <w:drawing>
-          <wp:anchor distT="0" distB="0" distL="114300" distR="114300" simplePos="0" relativeHeight="251668992" behindDoc="0" locked="0" layoutInCell="1" allowOverlap="1" wp14:anchorId="681FCFC9" wp14:editId="2F601286">
-            <wp:simplePos x="0" y="0"/>
-            <wp:positionH relativeFrom="margin">
-              <wp:posOffset>819150</wp:posOffset>
-            </wp:positionH>
-            <wp:positionV relativeFrom="paragraph">
-              <wp:posOffset>0</wp:posOffset>
-            </wp:positionV>
-            <wp:extent cx="4457700" cy="3183890"/>
-            <wp:effectExtent l="0" t="0" r="0" b="0"/>
-            <wp:wrapThrough wrapText="bothSides">
-              <wp:wrapPolygon edited="0">
-                <wp:start x="0" y="0"/>
-                <wp:lineTo x="0" y="21454"/>
-                <wp:lineTo x="21508" y="21454"/>
-                <wp:lineTo x="21508" y="0"/>
-                <wp:lineTo x="0" y="0"/>
-              </wp:wrapPolygon>
-            </wp:wrapThrough>
-            <wp:docPr id="12" name="Picture 12"/>
-            <wp:cNvGraphicFramePr>
-              <a:graphicFrameLocks xmlns:a="http://schemas.openxmlformats.org/drawingml/2006/main" noChangeAspect="1"/>
-            </wp:cNvGraphicFramePr>
-            <a:graphic xmlns:a="http://schemas.openxmlformats.org/drawingml/2006/main">
-              <a:graphicData uri="http://schemas.openxmlformats.org/drawingml/2006/picture">
-                <pic:pic xmlns:pic="http://schemas.openxmlformats.org/drawingml/2006/picture">
-                  <pic:nvPicPr>
-                    <pic:cNvPr id="12" name="Dashboard.JPG"/>
-                    <pic:cNvPicPr/>
-                  </pic:nvPicPr>
-                  <pic:blipFill>
-                    <a:blip r:embed="rId14">
-                      <a:extLst>
-                        <a:ext uri="{28A0092B-C50C-407E-A947-70E740481C1C}">
-                          <a14:useLocalDpi xmlns:a14="http://schemas.microsoft.com/office/drawing/2010/main" val="0"/>
-                        </a:ext>
-                      </a:extLst>
-                    </a:blip>
-                    <a:stretch>
-                      <a:fillRect/>
-                    </a:stretch>
-                  </pic:blipFill>
-                  <pic:spPr>
-                    <a:xfrm>
-                      <a:off x="0" y="0"/>
-                      <a:ext cx="4457700" cy="3183890"/>
-                    </a:xfrm>
-                    <a:prstGeom prst="rect">
-                      <a:avLst/>
-                    </a:prstGeom>
-                  </pic:spPr>
-                </pic:pic>
-              </a:graphicData>
-            </a:graphic>
-            <wp14:sizeRelH relativeFrom="page">
-              <wp14:pctWidth>0</wp14:pctWidth>
-            </wp14:sizeRelH>
-            <wp14:sizeRelV relativeFrom="page">
-              <wp14:pctHeight>0</wp14:pctHeight>
-            </wp14:sizeRelV>
-          </wp:anchor>
-        </w:drawing>
-      </w:r>
-    </w:p>
-    <w:p>
-      <w:pPr>
-        <w:spacing w:line="360" w:lineRule="auto"/>
-        <w:jc w:val="both"/>
-      </w:pPr>
-    </w:p>
-    <w:p>
-      <w:pPr>
-        <w:spacing w:line="360" w:lineRule="auto"/>
-        <w:jc w:val="both"/>
-      </w:pPr>
-    </w:p>
-    <w:p>
-      <w:pPr>
-        <w:spacing w:line="360" w:lineRule="auto"/>
-        <w:jc w:val="both"/>
-      </w:pPr>
-    </w:p>
-    <w:p>
-      <w:pPr>
-        <w:spacing w:line="360" w:lineRule="auto"/>
-        <w:jc w:val="both"/>
-      </w:pPr>
-    </w:p>
-    <w:p>
-      <w:pPr>
-        <w:pStyle w:val="Heading1"/>
-        <w:spacing w:line="360" w:lineRule="auto"/>
-        <w:jc w:val="both"/>
-      </w:pPr>
-    </w:p>
-    <w:p>
-      <w:pPr>
-        <w:pStyle w:val="Heading1"/>
-        <w:spacing w:line="360" w:lineRule="auto"/>
-        <w:jc w:val="both"/>
-      </w:pPr>
-    </w:p>
-    <w:p>
-      <w:pPr>
-        <w:pStyle w:val="Heading1"/>
-        <w:spacing w:line="360" w:lineRule="auto"/>
-        <w:jc w:val="both"/>
-      </w:pPr>
-      <w:bookmarkStart w:id="11" w:name="_GoBack"/>
-      <w:bookmarkEnd w:id="11"/>
-    </w:p>
-    <w:p>
-      <w:pPr>
-        <w:pStyle w:val="Heading1"/>
-        <w:spacing w:line="360" w:lineRule="auto"/>
-        <w:jc w:val="both"/>
-      </w:pPr>
-      <w:r>
-        <w:rPr>
-          <w:noProof/>
-        </w:rPr>
-        <mc:AlternateContent>
-          <mc:Choice Requires="wps">
-            <w:drawing>
-              <wp:anchor distT="0" distB="0" distL="114300" distR="114300" simplePos="0" relativeHeight="251671040" behindDoc="0" locked="0" layoutInCell="1" allowOverlap="1" wp14:anchorId="4CE2DD67" wp14:editId="2225B6B9">
-                <wp:simplePos x="0" y="0"/>
-                <wp:positionH relativeFrom="column">
-                  <wp:posOffset>828675</wp:posOffset>
-                </wp:positionH>
-                <wp:positionV relativeFrom="paragraph">
-                  <wp:posOffset>41275</wp:posOffset>
-                </wp:positionV>
-                <wp:extent cx="4457700" cy="635"/>
-                <wp:effectExtent l="0" t="0" r="0" b="0"/>
-                <wp:wrapThrough wrapText="bothSides">
-                  <wp:wrapPolygon edited="0">
-                    <wp:start x="0" y="0"/>
-                    <wp:lineTo x="0" y="20026"/>
-                    <wp:lineTo x="21508" y="20026"/>
-                    <wp:lineTo x="21508" y="0"/>
-                    <wp:lineTo x="0" y="0"/>
-                  </wp:wrapPolygon>
-                </wp:wrapThrough>
-                <wp:docPr id="1" name="Text Box 1"/>
-                <wp:cNvGraphicFramePr/>
-                <a:graphic xmlns:a="http://schemas.openxmlformats.org/drawingml/2006/main">
-                  <a:graphicData uri="http://schemas.microsoft.com/office/word/2010/wordprocessingShape">
-                    <wps:wsp>
-                      <wps:cNvSpPr txBox="1"/>
-                      <wps:spPr>
-                        <a:xfrm>
-                          <a:off x="0" y="0"/>
-                          <a:ext cx="4457700" cy="635"/>
-                        </a:xfrm>
-                        <a:prstGeom prst="rect">
-                          <a:avLst/>
-                        </a:prstGeom>
-                        <a:solidFill>
-                          <a:prstClr val="white"/>
-                        </a:solidFill>
-                        <a:ln>
-                          <a:noFill/>
-                        </a:ln>
-                      </wps:spPr>
-                      <wps:txbx>
-                        <w:txbxContent>
-                          <w:p>
-                            <w:pPr>
-                              <w:pStyle w:val="Caption"/>
-                              <w:jc w:val="center"/>
-                              <w:rPr>
-                                <w:b/>
-                                <w:noProof/>
-                                <w:color w:val="auto"/>
-                                <w:sz w:val="32"/>
-                              </w:rPr>
-                            </w:pPr>
+                            <w:bookmarkStart w:id="13" w:name="_Toc100687465"/>
+                            <w:bookmarkStart w:id="14" w:name="_Toc100690873"/>
                             <w:r>
                               <w:rPr>
                                 <w:b/>
@@ -5036,8 +5614,10 @@
                                 <w:color w:val="auto"/>
                                 <w:sz w:val="22"/>
                               </w:rPr>
-                              <w:t>: Dashboard</w:t>
+                              <w:t>: Login Page</w:t>
                             </w:r>
+                            <w:bookmarkEnd w:id="13"/>
+                            <w:bookmarkEnd w:id="14"/>
                           </w:p>
                         </w:txbxContent>
                       </wps:txbx>
@@ -5055,7 +5635,7 @@
           </mc:Choice>
           <mc:Fallback>
             <w:pict>
-              <v:shape w14:anchorId="4CE2DD67" id="Text Box 1" o:spid="_x0000_s1031" type="#_x0000_t202" style="position:absolute;left:0;text-align:left;margin-left:65.25pt;margin-top:3.25pt;width:351pt;height:.05pt;z-index:251671040;visibility:visible;mso-wrap-style:square;mso-wrap-distance-left:9pt;mso-wrap-distance-top:0;mso-wrap-distance-right:9pt;mso-wrap-distance-bottom:0;mso-position-horizontal:absolute;mso-position-horizontal-relative:text;mso-position-vertical:absolute;mso-position-vertical-relative:text;v-text-anchor:top" o:gfxdata="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" stroked="f">
+              <v:shape w14:anchorId="2EA28FB0" id="Text Box 20" o:spid="_x0000_s1030" type="#_x0000_t202" style="position:absolute;left:0;text-align:left;margin-left:69pt;margin-top:283.85pt;width:314pt;height:.05pt;z-index:251688448;visibility:visible;mso-wrap-style:square;mso-wrap-distance-left:9pt;mso-wrap-distance-top:0;mso-wrap-distance-right:9pt;mso-wrap-distance-bottom:0;mso-position-horizontal:absolute;mso-position-horizontal-relative:text;mso-position-vertical:absolute;mso-position-vertical-relative:text;v-text-anchor:top" o:gfxdata="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" stroked="f">
                 <v:textbox style="mso-fit-shape-to-text:t" inset="0,0,0,0">
                   <w:txbxContent>
                     <w:p>
@@ -5069,6 +5649,8 @@
                           <w:sz w:val="32"/>
                         </w:rPr>
                       </w:pPr>
+                      <w:bookmarkStart w:id="15" w:name="_Toc100687465"/>
+                      <w:bookmarkStart w:id="16" w:name="_Toc100690873"/>
                       <w:r>
                         <w:rPr>
                           <w:b/>
@@ -5124,17 +5706,2282 @@
                           <w:color w:val="auto"/>
                           <w:sz w:val="22"/>
                         </w:rPr>
-                        <w:t>: Dashboard</w:t>
+                        <w:t>: Login Page</w:t>
+                      </w:r>
+                      <w:bookmarkEnd w:id="15"/>
+                      <w:bookmarkEnd w:id="16"/>
+                    </w:p>
+                  </w:txbxContent>
+                </v:textbox>
+                <w10:wrap type="topAndBottom"/>
+              </v:shape>
+            </w:pict>
+          </mc:Fallback>
+        </mc:AlternateContent>
+      </w:r>
+      <w:r>
+        <w:t xml:space="preserve">Here, </w:t>
+      </w:r>
+      <w:r>
+        <w:t>I have included some screenshots of my system's user interface.</w:t>
+      </w:r>
+    </w:p>
+    <w:p>
+      <w:pPr>
+        <w:spacing w:line="360" w:lineRule="auto"/>
+        <w:jc w:val="both"/>
+      </w:pPr>
+      <w:r>
+        <w:rPr>
+          <w:noProof/>
+        </w:rPr>
+        <w:lastRenderedPageBreak/>
+        <mc:AlternateContent>
+          <mc:Choice Requires="wps">
+            <w:drawing>
+              <wp:anchor distT="0" distB="0" distL="114300" distR="114300" simplePos="0" relativeHeight="251690496" behindDoc="0" locked="0" layoutInCell="1" allowOverlap="1" wp14:anchorId="5DBC5AE5" wp14:editId="7F951CC2">
+                <wp:simplePos x="0" y="0"/>
+                <wp:positionH relativeFrom="margin">
+                  <wp:posOffset>27940</wp:posOffset>
+                </wp:positionH>
+                <wp:positionV relativeFrom="paragraph">
+                  <wp:posOffset>2503170</wp:posOffset>
+                </wp:positionV>
+                <wp:extent cx="5686425" cy="635"/>
+                <wp:effectExtent l="0" t="0" r="9525" b="0"/>
+                <wp:wrapTopAndBottom/>
+                <wp:docPr id="1" name="Text Box 1"/>
+                <wp:cNvGraphicFramePr/>
+                <a:graphic xmlns:a="http://schemas.openxmlformats.org/drawingml/2006/main">
+                  <a:graphicData uri="http://schemas.microsoft.com/office/word/2010/wordprocessingShape">
+                    <wps:wsp>
+                      <wps:cNvSpPr txBox="1"/>
+                      <wps:spPr>
+                        <a:xfrm>
+                          <a:off x="0" y="0"/>
+                          <a:ext cx="5686425" cy="635"/>
+                        </a:xfrm>
+                        <a:prstGeom prst="rect">
+                          <a:avLst/>
+                        </a:prstGeom>
+                        <a:solidFill>
+                          <a:prstClr val="white"/>
+                        </a:solidFill>
+                        <a:ln>
+                          <a:noFill/>
+                        </a:ln>
+                      </wps:spPr>
+                      <wps:txbx>
+                        <w:txbxContent>
+                          <w:p>
+                            <w:pPr>
+                              <w:pStyle w:val="Caption"/>
+                              <w:jc w:val="center"/>
+                              <w:rPr>
+                                <w:b/>
+                                <w:noProof/>
+                                <w:color w:val="auto"/>
+                                <w:sz w:val="32"/>
+                              </w:rPr>
+                            </w:pPr>
+                            <w:bookmarkStart w:id="17" w:name="_Toc100687467"/>
+                            <w:bookmarkStart w:id="18" w:name="_Toc100690874"/>
+                            <w:r>
+                              <w:rPr>
+                                <w:b/>
+                                <w:color w:val="auto"/>
+                                <w:sz w:val="22"/>
+                              </w:rPr>
+                              <w:t xml:space="preserve">Figure </w:t>
+                            </w:r>
+                            <w:r>
+                              <w:rPr>
+                                <w:b/>
+                                <w:color w:val="auto"/>
+                                <w:sz w:val="22"/>
+                              </w:rPr>
+                              <w:fldChar w:fldCharType="begin"/>
+                            </w:r>
+                            <w:r>
+                              <w:rPr>
+                                <w:b/>
+                                <w:color w:val="auto"/>
+                                <w:sz w:val="22"/>
+                              </w:rPr>
+                              <w:instrText xml:space="preserve"> SEQ Figure \* ARABIC </w:instrText>
+                            </w:r>
+                            <w:r>
+                              <w:rPr>
+                                <w:b/>
+                                <w:color w:val="auto"/>
+                                <w:sz w:val="22"/>
+                              </w:rPr>
+                              <w:fldChar w:fldCharType="separate"/>
+                            </w:r>
+                            <w:r>
+                              <w:rPr>
+                                <w:b/>
+                                <w:noProof/>
+                                <w:color w:val="auto"/>
+                                <w:sz w:val="22"/>
+                              </w:rPr>
+                              <w:t>4</w:t>
+                            </w:r>
+                            <w:r>
+                              <w:rPr>
+                                <w:b/>
+                                <w:color w:val="auto"/>
+                                <w:sz w:val="22"/>
+                              </w:rPr>
+                              <w:fldChar w:fldCharType="end"/>
+                            </w:r>
+                            <w:r>
+                              <w:rPr>
+                                <w:b/>
+                                <w:color w:val="auto"/>
+                                <w:sz w:val="22"/>
+                              </w:rPr>
+                              <w:t>:</w:t>
+                            </w:r>
+                            <w:bookmarkEnd w:id="17"/>
+                            <w:r>
+                              <w:rPr>
+                                <w:b/>
+                                <w:color w:val="auto"/>
+                                <w:sz w:val="22"/>
+                              </w:rPr>
+                              <w:t xml:space="preserve"> </w:t>
+                            </w:r>
+                            <w:r>
+                              <w:rPr>
+                                <w:b/>
+                                <w:color w:val="auto"/>
+                                <w:sz w:val="22"/>
+                              </w:rPr>
+                              <w:t>Dashboard</w:t>
+                            </w:r>
+                            <w:bookmarkEnd w:id="18"/>
+                            <w:r>
+                              <w:rPr>
+                                <w:b/>
+                                <w:color w:val="auto"/>
+                                <w:sz w:val="22"/>
+                              </w:rPr>
+                              <w:tab/>
+                            </w:r>
+                          </w:p>
+                        </w:txbxContent>
+                      </wps:txbx>
+                      <wps:bodyPr rot="0" spcFirstLastPara="0" vertOverflow="overflow" horzOverflow="overflow" vert="horz" wrap="square" lIns="0" tIns="0" rIns="0" bIns="0" numCol="1" spcCol="0" rtlCol="0" fromWordArt="0" anchor="t" anchorCtr="0" forceAA="0" compatLnSpc="1">
+                        <a:prstTxWarp prst="textNoShape">
+                          <a:avLst/>
+                        </a:prstTxWarp>
+                        <a:spAutoFit/>
+                      </wps:bodyPr>
+                    </wps:wsp>
+                  </a:graphicData>
+                </a:graphic>
+                <wp14:sizeRelH relativeFrom="margin">
+                  <wp14:pctWidth>0</wp14:pctWidth>
+                </wp14:sizeRelH>
+              </wp:anchor>
+            </w:drawing>
+          </mc:Choice>
+          <mc:Fallback>
+            <w:pict>
+              <v:shape w14:anchorId="5DBC5AE5" id="Text Box 1" o:spid="_x0000_s1031" type="#_x0000_t202" style="position:absolute;left:0;text-align:left;margin-left:2.2pt;margin-top:197.1pt;width:447.75pt;height:.05pt;z-index:251690496;visibility:visible;mso-wrap-style:square;mso-width-percent:0;mso-wrap-distance-left:9pt;mso-wrap-distance-top:0;mso-wrap-distance-right:9pt;mso-wrap-distance-bottom:0;mso-position-horizontal:absolute;mso-position-horizontal-relative:margin;mso-position-vertical:absolute;mso-position-vertical-relative:text;mso-width-percent:0;mso-width-relative:margin;v-text-anchor:top" o:gfxdata="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" stroked="f">
+                <v:textbox style="mso-fit-shape-to-text:t" inset="0,0,0,0">
+                  <w:txbxContent>
+                    <w:p>
+                      <w:pPr>
+                        <w:pStyle w:val="Caption"/>
+                        <w:jc w:val="center"/>
+                        <w:rPr>
+                          <w:b/>
+                          <w:noProof/>
+                          <w:color w:val="auto"/>
+                          <w:sz w:val="32"/>
+                        </w:rPr>
+                      </w:pPr>
+                      <w:bookmarkStart w:id="19" w:name="_Toc100687467"/>
+                      <w:bookmarkStart w:id="20" w:name="_Toc100690874"/>
+                      <w:r>
+                        <w:rPr>
+                          <w:b/>
+                          <w:color w:val="auto"/>
+                          <w:sz w:val="22"/>
+                        </w:rPr>
+                        <w:t xml:space="preserve">Figure </w:t>
+                      </w:r>
+                      <w:r>
+                        <w:rPr>
+                          <w:b/>
+                          <w:color w:val="auto"/>
+                          <w:sz w:val="22"/>
+                        </w:rPr>
+                        <w:fldChar w:fldCharType="begin"/>
+                      </w:r>
+                      <w:r>
+                        <w:rPr>
+                          <w:b/>
+                          <w:color w:val="auto"/>
+                          <w:sz w:val="22"/>
+                        </w:rPr>
+                        <w:instrText xml:space="preserve"> SEQ Figure \* ARABIC </w:instrText>
+                      </w:r>
+                      <w:r>
+                        <w:rPr>
+                          <w:b/>
+                          <w:color w:val="auto"/>
+                          <w:sz w:val="22"/>
+                        </w:rPr>
+                        <w:fldChar w:fldCharType="separate"/>
+                      </w:r>
+                      <w:r>
+                        <w:rPr>
+                          <w:b/>
+                          <w:noProof/>
+                          <w:color w:val="auto"/>
+                          <w:sz w:val="22"/>
+                        </w:rPr>
+                        <w:t>4</w:t>
+                      </w:r>
+                      <w:r>
+                        <w:rPr>
+                          <w:b/>
+                          <w:color w:val="auto"/>
+                          <w:sz w:val="22"/>
+                        </w:rPr>
+                        <w:fldChar w:fldCharType="end"/>
+                      </w:r>
+                      <w:r>
+                        <w:rPr>
+                          <w:b/>
+                          <w:color w:val="auto"/>
+                          <w:sz w:val="22"/>
+                        </w:rPr>
+                        <w:t>:</w:t>
+                      </w:r>
+                      <w:bookmarkEnd w:id="19"/>
+                      <w:r>
+                        <w:rPr>
+                          <w:b/>
+                          <w:color w:val="auto"/>
+                          <w:sz w:val="22"/>
+                        </w:rPr>
+                        <w:t xml:space="preserve"> </w:t>
+                      </w:r>
+                      <w:r>
+                        <w:rPr>
+                          <w:b/>
+                          <w:color w:val="auto"/>
+                          <w:sz w:val="22"/>
+                        </w:rPr>
+                        <w:t>Dashboard</w:t>
+                      </w:r>
+                      <w:bookmarkEnd w:id="20"/>
+                      <w:r>
+                        <w:rPr>
+                          <w:b/>
+                          <w:color w:val="auto"/>
+                          <w:sz w:val="22"/>
+                        </w:rPr>
+                        <w:tab/>
                       </w:r>
                     </w:p>
                   </w:txbxContent>
                 </v:textbox>
-                <w10:wrap type="through"/>
+                <w10:wrap type="topAndBottom" anchorx="margin"/>
               </v:shape>
             </w:pict>
           </mc:Fallback>
         </mc:AlternateContent>
       </w:r>
+      <w:r>
+        <w:rPr>
+          <w:noProof/>
+        </w:rPr>
+        <mc:AlternateContent>
+          <mc:Choice Requires="wps">
+            <w:drawing>
+              <wp:anchor distT="0" distB="0" distL="114300" distR="114300" simplePos="0" relativeHeight="251696640" behindDoc="0" locked="0" layoutInCell="1" allowOverlap="1" wp14:anchorId="146286E9" wp14:editId="5ABF57CB">
+                <wp:simplePos x="0" y="0"/>
+                <wp:positionH relativeFrom="margin">
+                  <wp:align>right</wp:align>
+                </wp:positionH>
+                <wp:positionV relativeFrom="paragraph">
+                  <wp:posOffset>5527675</wp:posOffset>
+                </wp:positionV>
+                <wp:extent cx="5732145" cy="635"/>
+                <wp:effectExtent l="0" t="0" r="1905" b="0"/>
+                <wp:wrapTopAndBottom/>
+                <wp:docPr id="27" name="Text Box 27"/>
+                <wp:cNvGraphicFramePr/>
+                <a:graphic xmlns:a="http://schemas.openxmlformats.org/drawingml/2006/main">
+                  <a:graphicData uri="http://schemas.microsoft.com/office/word/2010/wordprocessingShape">
+                    <wps:wsp>
+                      <wps:cNvSpPr txBox="1"/>
+                      <wps:spPr>
+                        <a:xfrm>
+                          <a:off x="0" y="0"/>
+                          <a:ext cx="5732145" cy="635"/>
+                        </a:xfrm>
+                        <a:prstGeom prst="rect">
+                          <a:avLst/>
+                        </a:prstGeom>
+                        <a:solidFill>
+                          <a:prstClr val="white"/>
+                        </a:solidFill>
+                        <a:ln>
+                          <a:noFill/>
+                        </a:ln>
+                      </wps:spPr>
+                      <wps:txbx>
+                        <w:txbxContent>
+                          <w:p>
+                            <w:pPr>
+                              <w:pStyle w:val="Caption"/>
+                              <w:jc w:val="center"/>
+                              <w:rPr>
+                                <w:noProof/>
+                                <w:sz w:val="24"/>
+                              </w:rPr>
+                            </w:pPr>
+                            <w:bookmarkStart w:id="21" w:name="_Toc100690875"/>
+                            <w:r>
+                              <w:rPr>
+                                <w:b/>
+                                <w:color w:val="auto"/>
+                                <w:sz w:val="22"/>
+                              </w:rPr>
+                              <w:t xml:space="preserve">Figure </w:t>
+                            </w:r>
+                            <w:r>
+                              <w:rPr>
+                                <w:b/>
+                                <w:color w:val="auto"/>
+                                <w:sz w:val="22"/>
+                              </w:rPr>
+                              <w:fldChar w:fldCharType="begin"/>
+                            </w:r>
+                            <w:r>
+                              <w:rPr>
+                                <w:b/>
+                                <w:color w:val="auto"/>
+                                <w:sz w:val="22"/>
+                              </w:rPr>
+                              <w:instrText xml:space="preserve"> SEQ Figure \* ARABIC </w:instrText>
+                            </w:r>
+                            <w:r>
+                              <w:rPr>
+                                <w:b/>
+                                <w:color w:val="auto"/>
+                                <w:sz w:val="22"/>
+                              </w:rPr>
+                              <w:fldChar w:fldCharType="separate"/>
+                            </w:r>
+                            <w:r>
+                              <w:rPr>
+                                <w:b/>
+                                <w:noProof/>
+                                <w:color w:val="auto"/>
+                                <w:sz w:val="22"/>
+                              </w:rPr>
+                              <w:t>5</w:t>
+                            </w:r>
+                            <w:r>
+                              <w:rPr>
+                                <w:b/>
+                                <w:color w:val="auto"/>
+                                <w:sz w:val="22"/>
+                              </w:rPr>
+                              <w:fldChar w:fldCharType="end"/>
+                            </w:r>
+                            <w:r>
+                              <w:rPr>
+                                <w:b/>
+                                <w:color w:val="auto"/>
+                                <w:sz w:val="22"/>
+                              </w:rPr>
+                              <w:t>:</w:t>
+                            </w:r>
+                            <w:r>
+                              <w:rPr>
+                                <w:color w:val="auto"/>
+                                <w:sz w:val="22"/>
+                              </w:rPr>
+                              <w:t xml:space="preserve"> </w:t>
+                            </w:r>
+                            <w:r>
+                              <w:rPr>
+                                <w:b/>
+                                <w:color w:val="auto"/>
+                                <w:sz w:val="22"/>
+                              </w:rPr>
+                              <w:t xml:space="preserve">Booking </w:t>
+                            </w:r>
+                            <w:r>
+                              <w:rPr>
+                                <w:b/>
+                                <w:color w:val="auto"/>
+                                <w:sz w:val="22"/>
+                              </w:rPr>
+                              <w:t>Page</w:t>
+                            </w:r>
+                            <w:bookmarkEnd w:id="21"/>
+                          </w:p>
+                        </w:txbxContent>
+                      </wps:txbx>
+                      <wps:bodyPr rot="0" spcFirstLastPara="0" vertOverflow="overflow" horzOverflow="overflow" vert="horz" wrap="square" lIns="0" tIns="0" rIns="0" bIns="0" numCol="1" spcCol="0" rtlCol="0" fromWordArt="0" anchor="t" anchorCtr="0" forceAA="0" compatLnSpc="1">
+                        <a:prstTxWarp prst="textNoShape">
+                          <a:avLst/>
+                        </a:prstTxWarp>
+                        <a:spAutoFit/>
+                      </wps:bodyPr>
+                    </wps:wsp>
+                  </a:graphicData>
+                </a:graphic>
+              </wp:anchor>
+            </w:drawing>
+          </mc:Choice>
+          <mc:Fallback>
+            <w:pict>
+              <v:shape w14:anchorId="146286E9" id="Text Box 27" o:spid="_x0000_s1032" type="#_x0000_t202" style="position:absolute;left:0;text-align:left;margin-left:400.15pt;margin-top:435.25pt;width:451.35pt;height:.05pt;z-index:251696640;visibility:visible;mso-wrap-style:square;mso-wrap-distance-left:9pt;mso-wrap-distance-top:0;mso-wrap-distance-right:9pt;mso-wrap-distance-bottom:0;mso-position-horizontal:right;mso-position-horizontal-relative:margin;mso-position-vertical:absolute;mso-position-vertical-relative:text;v-text-anchor:top" o:gfxdata="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" stroked="f">
+                <v:textbox style="mso-fit-shape-to-text:t" inset="0,0,0,0">
+                  <w:txbxContent>
+                    <w:p>
+                      <w:pPr>
+                        <w:pStyle w:val="Caption"/>
+                        <w:jc w:val="center"/>
+                        <w:rPr>
+                          <w:noProof/>
+                          <w:sz w:val="24"/>
+                        </w:rPr>
+                      </w:pPr>
+                      <w:bookmarkStart w:id="22" w:name="_Toc100690875"/>
+                      <w:r>
+                        <w:rPr>
+                          <w:b/>
+                          <w:color w:val="auto"/>
+                          <w:sz w:val="22"/>
+                        </w:rPr>
+                        <w:t xml:space="preserve">Figure </w:t>
+                      </w:r>
+                      <w:r>
+                        <w:rPr>
+                          <w:b/>
+                          <w:color w:val="auto"/>
+                          <w:sz w:val="22"/>
+                        </w:rPr>
+                        <w:fldChar w:fldCharType="begin"/>
+                      </w:r>
+                      <w:r>
+                        <w:rPr>
+                          <w:b/>
+                          <w:color w:val="auto"/>
+                          <w:sz w:val="22"/>
+                        </w:rPr>
+                        <w:instrText xml:space="preserve"> SEQ Figure \* ARABIC </w:instrText>
+                      </w:r>
+                      <w:r>
+                        <w:rPr>
+                          <w:b/>
+                          <w:color w:val="auto"/>
+                          <w:sz w:val="22"/>
+                        </w:rPr>
+                        <w:fldChar w:fldCharType="separate"/>
+                      </w:r>
+                      <w:r>
+                        <w:rPr>
+                          <w:b/>
+                          <w:noProof/>
+                          <w:color w:val="auto"/>
+                          <w:sz w:val="22"/>
+                        </w:rPr>
+                        <w:t>5</w:t>
+                      </w:r>
+                      <w:r>
+                        <w:rPr>
+                          <w:b/>
+                          <w:color w:val="auto"/>
+                          <w:sz w:val="22"/>
+                        </w:rPr>
+                        <w:fldChar w:fldCharType="end"/>
+                      </w:r>
+                      <w:r>
+                        <w:rPr>
+                          <w:b/>
+                          <w:color w:val="auto"/>
+                          <w:sz w:val="22"/>
+                        </w:rPr>
+                        <w:t>:</w:t>
+                      </w:r>
+                      <w:r>
+                        <w:rPr>
+                          <w:color w:val="auto"/>
+                          <w:sz w:val="22"/>
+                        </w:rPr>
+                        <w:t xml:space="preserve"> </w:t>
+                      </w:r>
+                      <w:r>
+                        <w:rPr>
+                          <w:b/>
+                          <w:color w:val="auto"/>
+                          <w:sz w:val="22"/>
+                        </w:rPr>
+                        <w:t xml:space="preserve">Booking </w:t>
+                      </w:r>
+                      <w:r>
+                        <w:rPr>
+                          <w:b/>
+                          <w:color w:val="auto"/>
+                          <w:sz w:val="22"/>
+                        </w:rPr>
+                        <w:t>Page</w:t>
+                      </w:r>
+                      <w:bookmarkEnd w:id="22"/>
+                    </w:p>
+                  </w:txbxContent>
+                </v:textbox>
+                <w10:wrap type="topAndBottom" anchorx="margin"/>
+              </v:shape>
+            </w:pict>
+          </mc:Fallback>
+        </mc:AlternateContent>
+      </w:r>
+      <w:r>
+        <w:rPr>
+          <w:noProof/>
+        </w:rPr>
+        <w:drawing>
+          <wp:anchor distT="0" distB="0" distL="114300" distR="114300" simplePos="0" relativeHeight="251691520" behindDoc="0" locked="0" layoutInCell="1" allowOverlap="1" wp14:anchorId="798BCB0C" wp14:editId="43E03992">
+            <wp:simplePos x="0" y="0"/>
+            <wp:positionH relativeFrom="margin">
+              <wp:align>right</wp:align>
+            </wp:positionH>
+            <wp:positionV relativeFrom="paragraph">
+              <wp:posOffset>2857500</wp:posOffset>
+            </wp:positionV>
+            <wp:extent cx="5732145" cy="2649855"/>
+            <wp:effectExtent l="0" t="0" r="1905" b="0"/>
+            <wp:wrapTopAndBottom/>
+            <wp:docPr id="24" name="Picture 24"/>
+            <wp:cNvGraphicFramePr>
+              <a:graphicFrameLocks xmlns:a="http://schemas.openxmlformats.org/drawingml/2006/main" noChangeAspect="1"/>
+            </wp:cNvGraphicFramePr>
+            <a:graphic xmlns:a="http://schemas.openxmlformats.org/drawingml/2006/main">
+              <a:graphicData uri="http://schemas.openxmlformats.org/drawingml/2006/picture">
+                <pic:pic xmlns:pic="http://schemas.openxmlformats.org/drawingml/2006/picture">
+                  <pic:nvPicPr>
+                    <pic:cNvPr id="24" name="Booking Page.JPG"/>
+                    <pic:cNvPicPr/>
+                  </pic:nvPicPr>
+                  <pic:blipFill>
+                    <a:blip r:embed="rId22">
+                      <a:extLst>
+                        <a:ext uri="{28A0092B-C50C-407E-A947-70E740481C1C}">
+                          <a14:useLocalDpi xmlns:a14="http://schemas.microsoft.com/office/drawing/2010/main" val="0"/>
+                        </a:ext>
+                      </a:extLst>
+                    </a:blip>
+                    <a:stretch>
+                      <a:fillRect/>
+                    </a:stretch>
+                  </pic:blipFill>
+                  <pic:spPr>
+                    <a:xfrm>
+                      <a:off x="0" y="0"/>
+                      <a:ext cx="5732145" cy="2649855"/>
+                    </a:xfrm>
+                    <a:prstGeom prst="rect">
+                      <a:avLst/>
+                    </a:prstGeom>
+                  </pic:spPr>
+                </pic:pic>
+              </a:graphicData>
+            </a:graphic>
+            <wp14:sizeRelH relativeFrom="page">
+              <wp14:pctWidth>0</wp14:pctWidth>
+            </wp14:sizeRelH>
+            <wp14:sizeRelV relativeFrom="page">
+              <wp14:pctHeight>0</wp14:pctHeight>
+            </wp14:sizeRelV>
+          </wp:anchor>
+        </w:drawing>
+      </w:r>
+      <w:r>
+        <w:rPr>
+          <w:noProof/>
+        </w:rPr>
+        <w:drawing>
+          <wp:anchor distT="0" distB="0" distL="114300" distR="114300" simplePos="0" relativeHeight="251694592" behindDoc="0" locked="0" layoutInCell="1" allowOverlap="1" wp14:anchorId="45FE9CFC" wp14:editId="663E331D">
+            <wp:simplePos x="0" y="0"/>
+            <wp:positionH relativeFrom="margin">
+              <wp:align>right</wp:align>
+            </wp:positionH>
+            <wp:positionV relativeFrom="paragraph">
+              <wp:posOffset>5867400</wp:posOffset>
+            </wp:positionV>
+            <wp:extent cx="5732145" cy="2668270"/>
+            <wp:effectExtent l="0" t="0" r="1905" b="0"/>
+            <wp:wrapTopAndBottom/>
+            <wp:docPr id="26" name="Picture 26"/>
+            <wp:cNvGraphicFramePr>
+              <a:graphicFrameLocks xmlns:a="http://schemas.openxmlformats.org/drawingml/2006/main" noChangeAspect="1"/>
+            </wp:cNvGraphicFramePr>
+            <a:graphic xmlns:a="http://schemas.openxmlformats.org/drawingml/2006/main">
+              <a:graphicData uri="http://schemas.openxmlformats.org/drawingml/2006/picture">
+                <pic:pic xmlns:pic="http://schemas.openxmlformats.org/drawingml/2006/picture">
+                  <pic:nvPicPr>
+                    <pic:cNvPr id="26" name="Book a course.JPG"/>
+                    <pic:cNvPicPr/>
+                  </pic:nvPicPr>
+                  <pic:blipFill>
+                    <a:blip r:embed="rId23">
+                      <a:extLst>
+                        <a:ext uri="{28A0092B-C50C-407E-A947-70E740481C1C}">
+                          <a14:useLocalDpi xmlns:a14="http://schemas.microsoft.com/office/drawing/2010/main" val="0"/>
+                        </a:ext>
+                      </a:extLst>
+                    </a:blip>
+                    <a:stretch>
+                      <a:fillRect/>
+                    </a:stretch>
+                  </pic:blipFill>
+                  <pic:spPr>
+                    <a:xfrm>
+                      <a:off x="0" y="0"/>
+                      <a:ext cx="5732145" cy="2668270"/>
+                    </a:xfrm>
+                    <a:prstGeom prst="rect">
+                      <a:avLst/>
+                    </a:prstGeom>
+                  </pic:spPr>
+                </pic:pic>
+              </a:graphicData>
+            </a:graphic>
+            <wp14:sizeRelH relativeFrom="page">
+              <wp14:pctWidth>0</wp14:pctWidth>
+            </wp14:sizeRelH>
+            <wp14:sizeRelV relativeFrom="page">
+              <wp14:pctHeight>0</wp14:pctHeight>
+            </wp14:sizeRelV>
+          </wp:anchor>
+        </w:drawing>
+      </w:r>
+      <w:r>
+        <w:rPr>
+          <w:noProof/>
+        </w:rPr>
+        <w:drawing>
+          <wp:anchor distT="0" distB="0" distL="114300" distR="114300" simplePos="0" relativeHeight="251672064" behindDoc="0" locked="0" layoutInCell="1" allowOverlap="1" wp14:anchorId="681FCFC9" wp14:editId="327ED7CE">
+            <wp:simplePos x="0" y="0"/>
+            <wp:positionH relativeFrom="margin">
+              <wp:align>right</wp:align>
+            </wp:positionH>
+            <wp:positionV relativeFrom="paragraph">
+              <wp:posOffset>0</wp:posOffset>
+            </wp:positionV>
+            <wp:extent cx="5732145" cy="2486025"/>
+            <wp:effectExtent l="0" t="0" r="1905" b="9525"/>
+            <wp:wrapTopAndBottom/>
+            <wp:docPr id="12" name="Picture 12"/>
+            <wp:cNvGraphicFramePr>
+              <a:graphicFrameLocks xmlns:a="http://schemas.openxmlformats.org/drawingml/2006/main" noChangeAspect="1"/>
+            </wp:cNvGraphicFramePr>
+            <a:graphic xmlns:a="http://schemas.openxmlformats.org/drawingml/2006/main">
+              <a:graphicData uri="http://schemas.openxmlformats.org/drawingml/2006/picture">
+                <pic:pic xmlns:pic="http://schemas.openxmlformats.org/drawingml/2006/picture">
+                  <pic:nvPicPr>
+                    <pic:cNvPr id="12" name="Dashboard.JPG"/>
+                    <pic:cNvPicPr/>
+                  </pic:nvPicPr>
+                  <pic:blipFill>
+                    <a:blip r:embed="rId24">
+                      <a:extLst>
+                        <a:ext uri="{28A0092B-C50C-407E-A947-70E740481C1C}">
+                          <a14:useLocalDpi xmlns:a14="http://schemas.microsoft.com/office/drawing/2010/main" val="0"/>
+                        </a:ext>
+                      </a:extLst>
+                    </a:blip>
+                    <a:stretch>
+                      <a:fillRect/>
+                    </a:stretch>
+                  </pic:blipFill>
+                  <pic:spPr>
+                    <a:xfrm>
+                      <a:off x="0" y="0"/>
+                      <a:ext cx="5732145" cy="2486025"/>
+                    </a:xfrm>
+                    <a:prstGeom prst="rect">
+                      <a:avLst/>
+                    </a:prstGeom>
+                  </pic:spPr>
+                </pic:pic>
+              </a:graphicData>
+            </a:graphic>
+            <wp14:sizeRelH relativeFrom="page">
+              <wp14:pctWidth>0</wp14:pctWidth>
+            </wp14:sizeRelH>
+            <wp14:sizeRelV relativeFrom="page">
+              <wp14:pctHeight>0</wp14:pctHeight>
+            </wp14:sizeRelV>
+          </wp:anchor>
+        </w:drawing>
+      </w:r>
+      <w:r>
+        <w:rPr>
+          <w:noProof/>
+        </w:rPr>
+        <mc:AlternateContent>
+          <mc:Choice Requires="wps">
+            <w:drawing>
+              <wp:anchor distT="0" distB="0" distL="114300" distR="114300" simplePos="0" relativeHeight="251693568" behindDoc="0" locked="0" layoutInCell="1" allowOverlap="1" wp14:anchorId="4D45F5C4" wp14:editId="6030271E">
+                <wp:simplePos x="0" y="0"/>
+                <wp:positionH relativeFrom="column">
+                  <wp:posOffset>38100</wp:posOffset>
+                </wp:positionH>
+                <wp:positionV relativeFrom="paragraph">
+                  <wp:posOffset>8573135</wp:posOffset>
+                </wp:positionV>
+                <wp:extent cx="5676900" cy="635"/>
+                <wp:effectExtent l="0" t="0" r="0" b="0"/>
+                <wp:wrapTopAndBottom/>
+                <wp:docPr id="25" name="Text Box 25"/>
+                <wp:cNvGraphicFramePr/>
+                <a:graphic xmlns:a="http://schemas.openxmlformats.org/drawingml/2006/main">
+                  <a:graphicData uri="http://schemas.microsoft.com/office/word/2010/wordprocessingShape">
+                    <wps:wsp>
+                      <wps:cNvSpPr txBox="1"/>
+                      <wps:spPr>
+                        <a:xfrm>
+                          <a:off x="0" y="0"/>
+                          <a:ext cx="5676900" cy="635"/>
+                        </a:xfrm>
+                        <a:prstGeom prst="rect">
+                          <a:avLst/>
+                        </a:prstGeom>
+                        <a:solidFill>
+                          <a:prstClr val="white"/>
+                        </a:solidFill>
+                        <a:ln>
+                          <a:noFill/>
+                        </a:ln>
+                      </wps:spPr>
+                      <wps:txbx>
+                        <w:txbxContent>
+                          <w:p>
+                            <w:pPr>
+                              <w:pStyle w:val="Caption"/>
+                              <w:jc w:val="center"/>
+                              <w:rPr>
+                                <w:noProof/>
+                                <w:sz w:val="24"/>
+                              </w:rPr>
+                            </w:pPr>
+                            <w:bookmarkStart w:id="23" w:name="_Toc100687466"/>
+                            <w:bookmarkStart w:id="24" w:name="_Toc100690876"/>
+                            <w:r>
+                              <w:rPr>
+                                <w:b/>
+                                <w:color w:val="auto"/>
+                                <w:sz w:val="22"/>
+                              </w:rPr>
+                              <w:t xml:space="preserve">Figure </w:t>
+                            </w:r>
+                            <w:r>
+                              <w:rPr>
+                                <w:b/>
+                                <w:color w:val="auto"/>
+                                <w:sz w:val="22"/>
+                              </w:rPr>
+                              <w:fldChar w:fldCharType="begin"/>
+                            </w:r>
+                            <w:r>
+                              <w:rPr>
+                                <w:b/>
+                                <w:color w:val="auto"/>
+                                <w:sz w:val="22"/>
+                              </w:rPr>
+                              <w:instrText xml:space="preserve"> SEQ Figure \* ARABIC </w:instrText>
+                            </w:r>
+                            <w:r>
+                              <w:rPr>
+                                <w:b/>
+                                <w:color w:val="auto"/>
+                                <w:sz w:val="22"/>
+                              </w:rPr>
+                              <w:fldChar w:fldCharType="separate"/>
+                            </w:r>
+                            <w:r>
+                              <w:rPr>
+                                <w:b/>
+                                <w:noProof/>
+                                <w:color w:val="auto"/>
+                                <w:sz w:val="22"/>
+                              </w:rPr>
+                              <w:t>6</w:t>
+                            </w:r>
+                            <w:r>
+                              <w:rPr>
+                                <w:b/>
+                                <w:color w:val="auto"/>
+                                <w:sz w:val="22"/>
+                              </w:rPr>
+                              <w:fldChar w:fldCharType="end"/>
+                            </w:r>
+                            <w:r>
+                              <w:t>:</w:t>
+                            </w:r>
+                            <w:r>
+                              <w:rPr>
+                                <w:b/>
+                                <w:color w:val="auto"/>
+                                <w:sz w:val="22"/>
+                              </w:rPr>
+                              <w:t xml:space="preserve"> </w:t>
+                            </w:r>
+                            <w:bookmarkEnd w:id="23"/>
+                            <w:r>
+                              <w:rPr>
+                                <w:b/>
+                                <w:color w:val="auto"/>
+                                <w:sz w:val="22"/>
+                              </w:rPr>
+                              <w:t>When using a day to filter the timetable to book a lesson</w:t>
+                            </w:r>
+                            <w:bookmarkEnd w:id="24"/>
+                          </w:p>
+                        </w:txbxContent>
+                      </wps:txbx>
+                      <wps:bodyPr rot="0" spcFirstLastPara="0" vertOverflow="overflow" horzOverflow="overflow" vert="horz" wrap="square" lIns="0" tIns="0" rIns="0" bIns="0" numCol="1" spcCol="0" rtlCol="0" fromWordArt="0" anchor="t" anchorCtr="0" forceAA="0" compatLnSpc="1">
+                        <a:prstTxWarp prst="textNoShape">
+                          <a:avLst/>
+                        </a:prstTxWarp>
+                        <a:spAutoFit/>
+                      </wps:bodyPr>
+                    </wps:wsp>
+                  </a:graphicData>
+                </a:graphic>
+                <wp14:sizeRelH relativeFrom="margin">
+                  <wp14:pctWidth>0</wp14:pctWidth>
+                </wp14:sizeRelH>
+              </wp:anchor>
+            </w:drawing>
+          </mc:Choice>
+          <mc:Fallback>
+            <w:pict>
+              <v:shape w14:anchorId="4D45F5C4" id="Text Box 25" o:spid="_x0000_s1033" type="#_x0000_t202" style="position:absolute;left:0;text-align:left;margin-left:3pt;margin-top:675.05pt;width:447pt;height:.05pt;z-index:251693568;visibility:visible;mso-wrap-style:square;mso-width-percent:0;mso-wrap-distance-left:9pt;mso-wrap-distance-top:0;mso-wrap-distance-right:9pt;mso-wrap-distance-bottom:0;mso-position-horizontal:absolute;mso-position-horizontal-relative:text;mso-position-vertical:absolute;mso-position-vertical-relative:text;mso-width-percent:0;mso-width-relative:margin;v-text-anchor:top" o:gfxdata="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" stroked="f">
+                <v:textbox style="mso-fit-shape-to-text:t" inset="0,0,0,0">
+                  <w:txbxContent>
+                    <w:p>
+                      <w:pPr>
+                        <w:pStyle w:val="Caption"/>
+                        <w:jc w:val="center"/>
+                        <w:rPr>
+                          <w:noProof/>
+                          <w:sz w:val="24"/>
+                        </w:rPr>
+                      </w:pPr>
+                      <w:bookmarkStart w:id="25" w:name="_Toc100687466"/>
+                      <w:bookmarkStart w:id="26" w:name="_Toc100690876"/>
+                      <w:r>
+                        <w:rPr>
+                          <w:b/>
+                          <w:color w:val="auto"/>
+                          <w:sz w:val="22"/>
+                        </w:rPr>
+                        <w:t xml:space="preserve">Figure </w:t>
+                      </w:r>
+                      <w:r>
+                        <w:rPr>
+                          <w:b/>
+                          <w:color w:val="auto"/>
+                          <w:sz w:val="22"/>
+                        </w:rPr>
+                        <w:fldChar w:fldCharType="begin"/>
+                      </w:r>
+                      <w:r>
+                        <w:rPr>
+                          <w:b/>
+                          <w:color w:val="auto"/>
+                          <w:sz w:val="22"/>
+                        </w:rPr>
+                        <w:instrText xml:space="preserve"> SEQ Figure \* ARABIC </w:instrText>
+                      </w:r>
+                      <w:r>
+                        <w:rPr>
+                          <w:b/>
+                          <w:color w:val="auto"/>
+                          <w:sz w:val="22"/>
+                        </w:rPr>
+                        <w:fldChar w:fldCharType="separate"/>
+                      </w:r>
+                      <w:r>
+                        <w:rPr>
+                          <w:b/>
+                          <w:noProof/>
+                          <w:color w:val="auto"/>
+                          <w:sz w:val="22"/>
+                        </w:rPr>
+                        <w:t>6</w:t>
+                      </w:r>
+                      <w:r>
+                        <w:rPr>
+                          <w:b/>
+                          <w:color w:val="auto"/>
+                          <w:sz w:val="22"/>
+                        </w:rPr>
+                        <w:fldChar w:fldCharType="end"/>
+                      </w:r>
+                      <w:r>
+                        <w:t>:</w:t>
+                      </w:r>
+                      <w:r>
+                        <w:rPr>
+                          <w:b/>
+                          <w:color w:val="auto"/>
+                          <w:sz w:val="22"/>
+                        </w:rPr>
+                        <w:t xml:space="preserve"> </w:t>
+                      </w:r>
+                      <w:bookmarkEnd w:id="25"/>
+                      <w:r>
+                        <w:rPr>
+                          <w:b/>
+                          <w:color w:val="auto"/>
+                          <w:sz w:val="22"/>
+                        </w:rPr>
+                        <w:t>When using a day to filter the timetable to book a lesson</w:t>
+                      </w:r>
+                      <w:bookmarkEnd w:id="26"/>
+                    </w:p>
+                  </w:txbxContent>
+                </v:textbox>
+                <w10:wrap type="topAndBottom"/>
+              </v:shape>
+            </w:pict>
+          </mc:Fallback>
+        </mc:AlternateContent>
+      </w:r>
+    </w:p>
+    <w:p>
+      <w:r>
+        <w:rPr>
+          <w:noProof/>
+        </w:rPr>
+        <w:lastRenderedPageBreak/>
+        <w:drawing>
+          <wp:anchor distT="0" distB="0" distL="114300" distR="114300" simplePos="0" relativeHeight="251702784" behindDoc="0" locked="0" layoutInCell="1" allowOverlap="1" wp14:anchorId="6F9B9FA6" wp14:editId="44C6FE39">
+            <wp:simplePos x="0" y="0"/>
+            <wp:positionH relativeFrom="margin">
+              <wp:posOffset>-1905</wp:posOffset>
+            </wp:positionH>
+            <wp:positionV relativeFrom="paragraph">
+              <wp:posOffset>6631940</wp:posOffset>
+            </wp:positionV>
+            <wp:extent cx="5732145" cy="1914525"/>
+            <wp:effectExtent l="0" t="0" r="1905" b="9525"/>
+            <wp:wrapTopAndBottom/>
+            <wp:docPr id="32" name="Picture 32"/>
+            <wp:cNvGraphicFramePr>
+              <a:graphicFrameLocks xmlns:a="http://schemas.openxmlformats.org/drawingml/2006/main" noChangeAspect="1"/>
+            </wp:cNvGraphicFramePr>
+            <a:graphic xmlns:a="http://schemas.openxmlformats.org/drawingml/2006/main">
+              <a:graphicData uri="http://schemas.openxmlformats.org/drawingml/2006/picture">
+                <pic:pic xmlns:pic="http://schemas.openxmlformats.org/drawingml/2006/picture">
+                  <pic:nvPicPr>
+                    <pic:cNvPr id="32" name="Rating Display.JPG"/>
+                    <pic:cNvPicPr/>
+                  </pic:nvPicPr>
+                  <pic:blipFill>
+                    <a:blip r:embed="rId25">
+                      <a:extLst>
+                        <a:ext uri="{28A0092B-C50C-407E-A947-70E740481C1C}">
+                          <a14:useLocalDpi xmlns:a14="http://schemas.microsoft.com/office/drawing/2010/main" val="0"/>
+                        </a:ext>
+                      </a:extLst>
+                    </a:blip>
+                    <a:stretch>
+                      <a:fillRect/>
+                    </a:stretch>
+                  </pic:blipFill>
+                  <pic:spPr>
+                    <a:xfrm>
+                      <a:off x="0" y="0"/>
+                      <a:ext cx="5732145" cy="1914525"/>
+                    </a:xfrm>
+                    <a:prstGeom prst="rect">
+                      <a:avLst/>
+                    </a:prstGeom>
+                  </pic:spPr>
+                </pic:pic>
+              </a:graphicData>
+            </a:graphic>
+            <wp14:sizeRelH relativeFrom="page">
+              <wp14:pctWidth>0</wp14:pctWidth>
+            </wp14:sizeRelH>
+            <wp14:sizeRelV relativeFrom="page">
+              <wp14:pctHeight>0</wp14:pctHeight>
+            </wp14:sizeRelV>
+          </wp:anchor>
+        </w:drawing>
+      </w:r>
+      <w:r>
+        <w:rPr>
+          <w:noProof/>
+        </w:rPr>
+        <mc:AlternateContent>
+          <mc:Choice Requires="wps">
+            <w:drawing>
+              <wp:anchor distT="0" distB="0" distL="114300" distR="114300" simplePos="0" relativeHeight="251703808" behindDoc="0" locked="0" layoutInCell="1" allowOverlap="1" wp14:anchorId="3CE68D49" wp14:editId="27915429">
+                <wp:simplePos x="0" y="0"/>
+                <wp:positionH relativeFrom="margin">
+                  <wp:posOffset>17145</wp:posOffset>
+                </wp:positionH>
+                <wp:positionV relativeFrom="paragraph">
+                  <wp:posOffset>8549005</wp:posOffset>
+                </wp:positionV>
+                <wp:extent cx="5694045" cy="635"/>
+                <wp:effectExtent l="0" t="0" r="1905" b="0"/>
+                <wp:wrapTopAndBottom/>
+                <wp:docPr id="33" name="Text Box 33"/>
+                <wp:cNvGraphicFramePr/>
+                <a:graphic xmlns:a="http://schemas.openxmlformats.org/drawingml/2006/main">
+                  <a:graphicData uri="http://schemas.microsoft.com/office/word/2010/wordprocessingShape">
+                    <wps:wsp>
+                      <wps:cNvSpPr txBox="1"/>
+                      <wps:spPr>
+                        <a:xfrm>
+                          <a:off x="0" y="0"/>
+                          <a:ext cx="5694045" cy="635"/>
+                        </a:xfrm>
+                        <a:prstGeom prst="rect">
+                          <a:avLst/>
+                        </a:prstGeom>
+                        <a:solidFill>
+                          <a:prstClr val="white"/>
+                        </a:solidFill>
+                        <a:ln>
+                          <a:noFill/>
+                        </a:ln>
+                      </wps:spPr>
+                      <wps:txbx>
+                        <w:txbxContent>
+                          <w:p>
+                            <w:pPr>
+                              <w:pStyle w:val="Caption"/>
+                              <w:spacing w:line="276" w:lineRule="auto"/>
+                              <w:jc w:val="center"/>
+                              <w:rPr>
+                                <w:b/>
+                                <w:noProof/>
+                                <w:color w:val="auto"/>
+                                <w:sz w:val="36"/>
+                              </w:rPr>
+                            </w:pPr>
+                            <w:bookmarkStart w:id="27" w:name="_Toc100690879"/>
+                            <w:r>
+                              <w:rPr>
+                                <w:b/>
+                                <w:color w:val="auto"/>
+                                <w:sz w:val="22"/>
+                              </w:rPr>
+                              <w:t xml:space="preserve">Figure </w:t>
+                            </w:r>
+                            <w:r>
+                              <w:rPr>
+                                <w:b/>
+                                <w:color w:val="auto"/>
+                                <w:sz w:val="22"/>
+                              </w:rPr>
+                              <w:fldChar w:fldCharType="begin"/>
+                            </w:r>
+                            <w:r>
+                              <w:rPr>
+                                <w:b/>
+                                <w:color w:val="auto"/>
+                                <w:sz w:val="22"/>
+                              </w:rPr>
+                              <w:instrText xml:space="preserve"> SEQ Figure \* ARABIC </w:instrText>
+                            </w:r>
+                            <w:r>
+                              <w:rPr>
+                                <w:b/>
+                                <w:color w:val="auto"/>
+                                <w:sz w:val="22"/>
+                              </w:rPr>
+                              <w:fldChar w:fldCharType="separate"/>
+                            </w:r>
+                            <w:r>
+                              <w:rPr>
+                                <w:b/>
+                                <w:noProof/>
+                                <w:color w:val="auto"/>
+                                <w:sz w:val="22"/>
+                              </w:rPr>
+                              <w:t>9</w:t>
+                            </w:r>
+                            <w:r>
+                              <w:rPr>
+                                <w:b/>
+                                <w:color w:val="auto"/>
+                                <w:sz w:val="22"/>
+                              </w:rPr>
+                              <w:fldChar w:fldCharType="end"/>
+                            </w:r>
+                            <w:r>
+                              <w:rPr>
+                                <w:b/>
+                                <w:color w:val="auto"/>
+                                <w:sz w:val="22"/>
+                              </w:rPr>
+                              <w:t xml:space="preserve">: </w:t>
+                            </w:r>
+                            <w:bookmarkEnd w:id="27"/>
+                            <w:r>
+                              <w:rPr>
+                                <w:b/>
+                                <w:color w:val="auto"/>
+                                <w:sz w:val="22"/>
+                              </w:rPr>
+                              <w:t>Students rate and review the lessons they have attended.</w:t>
+                            </w:r>
+                          </w:p>
+                        </w:txbxContent>
+                      </wps:txbx>
+                      <wps:bodyPr rot="0" spcFirstLastPara="0" vertOverflow="overflow" horzOverflow="overflow" vert="horz" wrap="square" lIns="0" tIns="0" rIns="0" bIns="0" numCol="1" spcCol="0" rtlCol="0" fromWordArt="0" anchor="t" anchorCtr="0" forceAA="0" compatLnSpc="1">
+                        <a:prstTxWarp prst="textNoShape">
+                          <a:avLst/>
+                        </a:prstTxWarp>
+                        <a:spAutoFit/>
+                      </wps:bodyPr>
+                    </wps:wsp>
+                  </a:graphicData>
+                </a:graphic>
+                <wp14:sizeRelH relativeFrom="margin">
+                  <wp14:pctWidth>0</wp14:pctWidth>
+                </wp14:sizeRelH>
+              </wp:anchor>
+            </w:drawing>
+          </mc:Choice>
+          <mc:Fallback>
+            <w:pict>
+              <v:shape w14:anchorId="3CE68D49" id="Text Box 33" o:spid="_x0000_s1034" type="#_x0000_t202" style="position:absolute;margin-left:1.35pt;margin-top:673.15pt;width:448.35pt;height:.05pt;z-index:251703808;visibility:visible;mso-wrap-style:square;mso-width-percent:0;mso-wrap-distance-left:9pt;mso-wrap-distance-top:0;mso-wrap-distance-right:9pt;mso-wrap-distance-bottom:0;mso-position-horizontal:absolute;mso-position-horizontal-relative:margin;mso-position-vertical:absolute;mso-position-vertical-relative:text;mso-width-percent:0;mso-width-relative:margin;v-text-anchor:top" o:gfxdata="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" stroked="f">
+                <v:textbox style="mso-fit-shape-to-text:t" inset="0,0,0,0">
+                  <w:txbxContent>
+                    <w:p>
+                      <w:pPr>
+                        <w:pStyle w:val="Caption"/>
+                        <w:spacing w:line="276" w:lineRule="auto"/>
+                        <w:jc w:val="center"/>
+                        <w:rPr>
+                          <w:b/>
+                          <w:noProof/>
+                          <w:color w:val="auto"/>
+                          <w:sz w:val="36"/>
+                        </w:rPr>
+                      </w:pPr>
+                      <w:bookmarkStart w:id="28" w:name="_Toc100690879"/>
+                      <w:r>
+                        <w:rPr>
+                          <w:b/>
+                          <w:color w:val="auto"/>
+                          <w:sz w:val="22"/>
+                        </w:rPr>
+                        <w:t xml:space="preserve">Figure </w:t>
+                      </w:r>
+                      <w:r>
+                        <w:rPr>
+                          <w:b/>
+                          <w:color w:val="auto"/>
+                          <w:sz w:val="22"/>
+                        </w:rPr>
+                        <w:fldChar w:fldCharType="begin"/>
+                      </w:r>
+                      <w:r>
+                        <w:rPr>
+                          <w:b/>
+                          <w:color w:val="auto"/>
+                          <w:sz w:val="22"/>
+                        </w:rPr>
+                        <w:instrText xml:space="preserve"> SEQ Figure \* ARABIC </w:instrText>
+                      </w:r>
+                      <w:r>
+                        <w:rPr>
+                          <w:b/>
+                          <w:color w:val="auto"/>
+                          <w:sz w:val="22"/>
+                        </w:rPr>
+                        <w:fldChar w:fldCharType="separate"/>
+                      </w:r>
+                      <w:r>
+                        <w:rPr>
+                          <w:b/>
+                          <w:noProof/>
+                          <w:color w:val="auto"/>
+                          <w:sz w:val="22"/>
+                        </w:rPr>
+                        <w:t>9</w:t>
+                      </w:r>
+                      <w:r>
+                        <w:rPr>
+                          <w:b/>
+                          <w:color w:val="auto"/>
+                          <w:sz w:val="22"/>
+                        </w:rPr>
+                        <w:fldChar w:fldCharType="end"/>
+                      </w:r>
+                      <w:r>
+                        <w:rPr>
+                          <w:b/>
+                          <w:color w:val="auto"/>
+                          <w:sz w:val="22"/>
+                        </w:rPr>
+                        <w:t xml:space="preserve">: </w:t>
+                      </w:r>
+                      <w:bookmarkEnd w:id="28"/>
+                      <w:r>
+                        <w:rPr>
+                          <w:b/>
+                          <w:color w:val="auto"/>
+                          <w:sz w:val="22"/>
+                        </w:rPr>
+                        <w:t>Students rate and review the lessons they have attended.</w:t>
+                      </w:r>
+                    </w:p>
+                  </w:txbxContent>
+                </v:textbox>
+                <w10:wrap type="topAndBottom" anchorx="margin"/>
+              </v:shape>
+            </w:pict>
+          </mc:Fallback>
+        </mc:AlternateContent>
+      </w:r>
+      <w:r>
+        <w:rPr>
+          <w:noProof/>
+        </w:rPr>
+        <mc:AlternateContent>
+          <mc:Choice Requires="wps">
+            <w:drawing>
+              <wp:anchor distT="0" distB="0" distL="114300" distR="114300" simplePos="0" relativeHeight="251701760" behindDoc="0" locked="0" layoutInCell="1" allowOverlap="1" wp14:anchorId="35E43165" wp14:editId="0765C5CB">
+                <wp:simplePos x="0" y="0"/>
+                <wp:positionH relativeFrom="margin">
+                  <wp:align>right</wp:align>
+                </wp:positionH>
+                <wp:positionV relativeFrom="paragraph">
+                  <wp:posOffset>6289040</wp:posOffset>
+                </wp:positionV>
+                <wp:extent cx="5694045" cy="219075"/>
+                <wp:effectExtent l="0" t="0" r="1905" b="9525"/>
+                <wp:wrapSquare wrapText="bothSides"/>
+                <wp:docPr id="31" name="Text Box 31"/>
+                <wp:cNvGraphicFramePr/>
+                <a:graphic xmlns:a="http://schemas.openxmlformats.org/drawingml/2006/main">
+                  <a:graphicData uri="http://schemas.microsoft.com/office/word/2010/wordprocessingShape">
+                    <wps:wsp>
+                      <wps:cNvSpPr txBox="1"/>
+                      <wps:spPr>
+                        <a:xfrm>
+                          <a:off x="0" y="0"/>
+                          <a:ext cx="5694045" cy="219075"/>
+                        </a:xfrm>
+                        <a:prstGeom prst="rect">
+                          <a:avLst/>
+                        </a:prstGeom>
+                        <a:solidFill>
+                          <a:prstClr val="white"/>
+                        </a:solidFill>
+                        <a:ln>
+                          <a:noFill/>
+                        </a:ln>
+                      </wps:spPr>
+                      <wps:txbx>
+                        <w:txbxContent>
+                          <w:p>
+                            <w:pPr>
+                              <w:pStyle w:val="Caption"/>
+                              <w:spacing w:line="276" w:lineRule="auto"/>
+                              <w:jc w:val="center"/>
+                              <w:rPr>
+                                <w:b/>
+                                <w:noProof/>
+                                <w:color w:val="auto"/>
+                                <w:sz w:val="36"/>
+                              </w:rPr>
+                            </w:pPr>
+                            <w:bookmarkStart w:id="29" w:name="_Toc100690877"/>
+                            <w:r>
+                              <w:rPr>
+                                <w:b/>
+                                <w:color w:val="auto"/>
+                                <w:sz w:val="22"/>
+                              </w:rPr>
+                              <w:t xml:space="preserve">Figure </w:t>
+                            </w:r>
+                            <w:r>
+                              <w:rPr>
+                                <w:b/>
+                                <w:color w:val="auto"/>
+                                <w:sz w:val="22"/>
+                              </w:rPr>
+                              <w:fldChar w:fldCharType="begin"/>
+                            </w:r>
+                            <w:r>
+                              <w:rPr>
+                                <w:b/>
+                                <w:color w:val="auto"/>
+                                <w:sz w:val="22"/>
+                              </w:rPr>
+                              <w:instrText xml:space="preserve"> SEQ Figure \* ARABIC </w:instrText>
+                            </w:r>
+                            <w:r>
+                              <w:rPr>
+                                <w:b/>
+                                <w:color w:val="auto"/>
+                                <w:sz w:val="22"/>
+                              </w:rPr>
+                              <w:fldChar w:fldCharType="separate"/>
+                            </w:r>
+                            <w:r>
+                              <w:rPr>
+                                <w:b/>
+                                <w:noProof/>
+                                <w:color w:val="auto"/>
+                                <w:sz w:val="22"/>
+                              </w:rPr>
+                              <w:t>8</w:t>
+                            </w:r>
+                            <w:r>
+                              <w:rPr>
+                                <w:b/>
+                                <w:color w:val="auto"/>
+                                <w:sz w:val="22"/>
+                              </w:rPr>
+                              <w:fldChar w:fldCharType="end"/>
+                            </w:r>
+                            <w:r>
+                              <w:rPr>
+                                <w:b/>
+                                <w:color w:val="auto"/>
+                                <w:sz w:val="22"/>
+                              </w:rPr>
+                              <w:t xml:space="preserve">: </w:t>
+                            </w:r>
+                            <w:bookmarkEnd w:id="29"/>
+                            <w:r>
+                              <w:rPr>
+                                <w:b/>
+                                <w:color w:val="auto"/>
+                                <w:sz w:val="22"/>
+                              </w:rPr>
+                              <w:t>Edit or Cancel the Upcoming Booking in Booking list</w:t>
+                            </w:r>
+                          </w:p>
+                        </w:txbxContent>
+                      </wps:txbx>
+                      <wps:bodyPr rot="0" spcFirstLastPara="0" vertOverflow="overflow" horzOverflow="overflow" vert="horz" wrap="square" lIns="0" tIns="0" rIns="0" bIns="0" numCol="1" spcCol="0" rtlCol="0" fromWordArt="0" anchor="t" anchorCtr="0" forceAA="0" compatLnSpc="1">
+                        <a:prstTxWarp prst="textNoShape">
+                          <a:avLst/>
+                        </a:prstTxWarp>
+                        <a:noAutofit/>
+                      </wps:bodyPr>
+                    </wps:wsp>
+                  </a:graphicData>
+                </a:graphic>
+                <wp14:sizeRelH relativeFrom="margin">
+                  <wp14:pctWidth>0</wp14:pctWidth>
+                </wp14:sizeRelH>
+                <wp14:sizeRelV relativeFrom="margin">
+                  <wp14:pctHeight>0</wp14:pctHeight>
+                </wp14:sizeRelV>
+              </wp:anchor>
+            </w:drawing>
+          </mc:Choice>
+          <mc:Fallback>
+            <w:pict>
+              <v:shape w14:anchorId="35E43165" id="Text Box 31" o:spid="_x0000_s1035" type="#_x0000_t202" style="position:absolute;margin-left:397.15pt;margin-top:495.2pt;width:448.35pt;height:17.25pt;z-index:251701760;visibility:visible;mso-wrap-style:square;mso-width-percent:0;mso-height-percent:0;mso-wrap-distance-left:9pt;mso-wrap-distance-top:0;mso-wrap-distance-right:9pt;mso-wrap-distance-bottom:0;mso-position-horizontal:right;mso-position-horizontal-relative:margin;mso-position-vertical:absolute;mso-position-vertical-relative:text;mso-width-percent:0;mso-height-percent:0;mso-width-relative:margin;mso-height-relative:margin;v-text-anchor:top" o:gfxdata="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" stroked="f">
+                <v:textbox inset="0,0,0,0">
+                  <w:txbxContent>
+                    <w:p>
+                      <w:pPr>
+                        <w:pStyle w:val="Caption"/>
+                        <w:spacing w:line="276" w:lineRule="auto"/>
+                        <w:jc w:val="center"/>
+                        <w:rPr>
+                          <w:b/>
+                          <w:noProof/>
+                          <w:color w:val="auto"/>
+                          <w:sz w:val="36"/>
+                        </w:rPr>
+                      </w:pPr>
+                      <w:bookmarkStart w:id="30" w:name="_Toc100690877"/>
+                      <w:r>
+                        <w:rPr>
+                          <w:b/>
+                          <w:color w:val="auto"/>
+                          <w:sz w:val="22"/>
+                        </w:rPr>
+                        <w:t xml:space="preserve">Figure </w:t>
+                      </w:r>
+                      <w:r>
+                        <w:rPr>
+                          <w:b/>
+                          <w:color w:val="auto"/>
+                          <w:sz w:val="22"/>
+                        </w:rPr>
+                        <w:fldChar w:fldCharType="begin"/>
+                      </w:r>
+                      <w:r>
+                        <w:rPr>
+                          <w:b/>
+                          <w:color w:val="auto"/>
+                          <w:sz w:val="22"/>
+                        </w:rPr>
+                        <w:instrText xml:space="preserve"> SEQ Figure \* ARABIC </w:instrText>
+                      </w:r>
+                      <w:r>
+                        <w:rPr>
+                          <w:b/>
+                          <w:color w:val="auto"/>
+                          <w:sz w:val="22"/>
+                        </w:rPr>
+                        <w:fldChar w:fldCharType="separate"/>
+                      </w:r>
+                      <w:r>
+                        <w:rPr>
+                          <w:b/>
+                          <w:noProof/>
+                          <w:color w:val="auto"/>
+                          <w:sz w:val="22"/>
+                        </w:rPr>
+                        <w:t>8</w:t>
+                      </w:r>
+                      <w:r>
+                        <w:rPr>
+                          <w:b/>
+                          <w:color w:val="auto"/>
+                          <w:sz w:val="22"/>
+                        </w:rPr>
+                        <w:fldChar w:fldCharType="end"/>
+                      </w:r>
+                      <w:r>
+                        <w:rPr>
+                          <w:b/>
+                          <w:color w:val="auto"/>
+                          <w:sz w:val="22"/>
+                        </w:rPr>
+                        <w:t xml:space="preserve">: </w:t>
+                      </w:r>
+                      <w:bookmarkEnd w:id="30"/>
+                      <w:r>
+                        <w:rPr>
+                          <w:b/>
+                          <w:color w:val="auto"/>
+                          <w:sz w:val="22"/>
+                        </w:rPr>
+                        <w:t>Edit or Cancel the Upcoming Booking in Booking list</w:t>
+                      </w:r>
+                    </w:p>
+                  </w:txbxContent>
+                </v:textbox>
+                <w10:wrap type="square" anchorx="margin"/>
+              </v:shape>
+            </w:pict>
+          </mc:Fallback>
+        </mc:AlternateContent>
+      </w:r>
+      <w:r>
+        <w:rPr>
+          <w:noProof/>
+        </w:rPr>
+        <w:drawing>
+          <wp:anchor distT="0" distB="0" distL="114300" distR="114300" simplePos="0" relativeHeight="251700736" behindDoc="0" locked="0" layoutInCell="1" allowOverlap="1" wp14:anchorId="08D8EE20" wp14:editId="7E6268B3">
+            <wp:simplePos x="0" y="0"/>
+            <wp:positionH relativeFrom="margin">
+              <wp:posOffset>-1905</wp:posOffset>
+            </wp:positionH>
+            <wp:positionV relativeFrom="paragraph">
+              <wp:posOffset>3314065</wp:posOffset>
+            </wp:positionV>
+            <wp:extent cx="5732145" cy="2945130"/>
+            <wp:effectExtent l="0" t="0" r="1905" b="7620"/>
+            <wp:wrapSquare wrapText="bothSides"/>
+            <wp:docPr id="30" name="Picture 30"/>
+            <wp:cNvGraphicFramePr>
+              <a:graphicFrameLocks xmlns:a="http://schemas.openxmlformats.org/drawingml/2006/main" noChangeAspect="1"/>
+            </wp:cNvGraphicFramePr>
+            <a:graphic xmlns:a="http://schemas.openxmlformats.org/drawingml/2006/main">
+              <a:graphicData uri="http://schemas.openxmlformats.org/drawingml/2006/picture">
+                <pic:pic xmlns:pic="http://schemas.openxmlformats.org/drawingml/2006/picture">
+                  <pic:nvPicPr>
+                    <pic:cNvPr id="30" name="Edit or Cancel booking.JPG"/>
+                    <pic:cNvPicPr/>
+                  </pic:nvPicPr>
+                  <pic:blipFill>
+                    <a:blip r:embed="rId26">
+                      <a:extLst>
+                        <a:ext uri="{28A0092B-C50C-407E-A947-70E740481C1C}">
+                          <a14:useLocalDpi xmlns:a14="http://schemas.microsoft.com/office/drawing/2010/main" val="0"/>
+                        </a:ext>
+                      </a:extLst>
+                    </a:blip>
+                    <a:stretch>
+                      <a:fillRect/>
+                    </a:stretch>
+                  </pic:blipFill>
+                  <pic:spPr>
+                    <a:xfrm>
+                      <a:off x="0" y="0"/>
+                      <a:ext cx="5732145" cy="2945130"/>
+                    </a:xfrm>
+                    <a:prstGeom prst="rect">
+                      <a:avLst/>
+                    </a:prstGeom>
+                  </pic:spPr>
+                </pic:pic>
+              </a:graphicData>
+            </a:graphic>
+            <wp14:sizeRelH relativeFrom="page">
+              <wp14:pctWidth>0</wp14:pctWidth>
+            </wp14:sizeRelH>
+            <wp14:sizeRelV relativeFrom="page">
+              <wp14:pctHeight>0</wp14:pctHeight>
+            </wp14:sizeRelV>
+          </wp:anchor>
+        </w:drawing>
+      </w:r>
+      <w:r>
+        <w:rPr>
+          <w:noProof/>
+        </w:rPr>
+        <mc:AlternateContent>
+          <mc:Choice Requires="wps">
+            <w:drawing>
+              <wp:anchor distT="0" distB="0" distL="114300" distR="114300" simplePos="0" relativeHeight="251699712" behindDoc="0" locked="0" layoutInCell="1" allowOverlap="1" wp14:anchorId="389D6D62" wp14:editId="5E228F99">
+                <wp:simplePos x="0" y="0"/>
+                <wp:positionH relativeFrom="margin">
+                  <wp:align>right</wp:align>
+                </wp:positionH>
+                <wp:positionV relativeFrom="paragraph">
+                  <wp:posOffset>3001645</wp:posOffset>
+                </wp:positionV>
+                <wp:extent cx="5732145" cy="635"/>
+                <wp:effectExtent l="0" t="0" r="1905" b="0"/>
+                <wp:wrapTopAndBottom/>
+                <wp:docPr id="29" name="Text Box 29"/>
+                <wp:cNvGraphicFramePr/>
+                <a:graphic xmlns:a="http://schemas.openxmlformats.org/drawingml/2006/main">
+                  <a:graphicData uri="http://schemas.microsoft.com/office/word/2010/wordprocessingShape">
+                    <wps:wsp>
+                      <wps:cNvSpPr txBox="1"/>
+                      <wps:spPr>
+                        <a:xfrm>
+                          <a:off x="0" y="0"/>
+                          <a:ext cx="5732145" cy="635"/>
+                        </a:xfrm>
+                        <a:prstGeom prst="rect">
+                          <a:avLst/>
+                        </a:prstGeom>
+                        <a:solidFill>
+                          <a:prstClr val="white"/>
+                        </a:solidFill>
+                        <a:ln>
+                          <a:noFill/>
+                        </a:ln>
+                      </wps:spPr>
+                      <wps:txbx>
+                        <w:txbxContent>
+                          <w:p>
+                            <w:pPr>
+                              <w:pStyle w:val="Caption"/>
+                              <w:jc w:val="center"/>
+                              <w:rPr>
+                                <w:b/>
+                                <w:noProof/>
+                                <w:color w:val="auto"/>
+                                <w:sz w:val="36"/>
+                              </w:rPr>
+                            </w:pPr>
+                            <w:bookmarkStart w:id="31" w:name="_Toc100690878"/>
+                            <w:r>
+                              <w:rPr>
+                                <w:b/>
+                                <w:color w:val="auto"/>
+                                <w:sz w:val="22"/>
+                              </w:rPr>
+                              <w:t xml:space="preserve">Figure </w:t>
+                            </w:r>
+                            <w:r>
+                              <w:rPr>
+                                <w:b/>
+                                <w:color w:val="auto"/>
+                                <w:sz w:val="22"/>
+                              </w:rPr>
+                              <w:fldChar w:fldCharType="begin"/>
+                            </w:r>
+                            <w:r>
+                              <w:rPr>
+                                <w:b/>
+                                <w:color w:val="auto"/>
+                                <w:sz w:val="22"/>
+                              </w:rPr>
+                              <w:instrText xml:space="preserve"> SEQ Figure \* ARABIC </w:instrText>
+                            </w:r>
+                            <w:r>
+                              <w:rPr>
+                                <w:b/>
+                                <w:color w:val="auto"/>
+                                <w:sz w:val="22"/>
+                              </w:rPr>
+                              <w:fldChar w:fldCharType="separate"/>
+                            </w:r>
+                            <w:r>
+                              <w:rPr>
+                                <w:b/>
+                                <w:noProof/>
+                                <w:color w:val="auto"/>
+                                <w:sz w:val="22"/>
+                              </w:rPr>
+                              <w:t>7</w:t>
+                            </w:r>
+                            <w:r>
+                              <w:rPr>
+                                <w:b/>
+                                <w:color w:val="auto"/>
+                                <w:sz w:val="22"/>
+                              </w:rPr>
+                              <w:fldChar w:fldCharType="end"/>
+                            </w:r>
+                            <w:r>
+                              <w:rPr>
+                                <w:b/>
+                                <w:color w:val="auto"/>
+                                <w:sz w:val="22"/>
+                              </w:rPr>
+                              <w:t>: Student's Booking History</w:t>
+                            </w:r>
+                            <w:bookmarkEnd w:id="31"/>
+                          </w:p>
+                        </w:txbxContent>
+                      </wps:txbx>
+                      <wps:bodyPr rot="0" spcFirstLastPara="0" vertOverflow="overflow" horzOverflow="overflow" vert="horz" wrap="square" lIns="0" tIns="0" rIns="0" bIns="0" numCol="1" spcCol="0" rtlCol="0" fromWordArt="0" anchor="t" anchorCtr="0" forceAA="0" compatLnSpc="1">
+                        <a:prstTxWarp prst="textNoShape">
+                          <a:avLst/>
+                        </a:prstTxWarp>
+                        <a:spAutoFit/>
+                      </wps:bodyPr>
+                    </wps:wsp>
+                  </a:graphicData>
+                </a:graphic>
+                <wp14:sizeRelV relativeFrom="margin">
+                  <wp14:pctHeight>0</wp14:pctHeight>
+                </wp14:sizeRelV>
+              </wp:anchor>
+            </w:drawing>
+          </mc:Choice>
+          <mc:Fallback>
+            <w:pict>
+              <v:shape w14:anchorId="389D6D62" id="Text Box 29" o:spid="_x0000_s1036" type="#_x0000_t202" style="position:absolute;margin-left:400.15pt;margin-top:236.35pt;width:451.35pt;height:.05pt;z-index:251699712;visibility:visible;mso-wrap-style:square;mso-height-percent:0;mso-wrap-distance-left:9pt;mso-wrap-distance-top:0;mso-wrap-distance-right:9pt;mso-wrap-distance-bottom:0;mso-position-horizontal:right;mso-position-horizontal-relative:margin;mso-position-vertical:absolute;mso-position-vertical-relative:text;mso-height-percent:0;mso-height-relative:margin;v-text-anchor:top" o:gfxdata="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" stroked="f">
+                <v:textbox style="mso-fit-shape-to-text:t" inset="0,0,0,0">
+                  <w:txbxContent>
+                    <w:p>
+                      <w:pPr>
+                        <w:pStyle w:val="Caption"/>
+                        <w:jc w:val="center"/>
+                        <w:rPr>
+                          <w:b/>
+                          <w:noProof/>
+                          <w:color w:val="auto"/>
+                          <w:sz w:val="36"/>
+                        </w:rPr>
+                      </w:pPr>
+                      <w:bookmarkStart w:id="32" w:name="_Toc100690878"/>
+                      <w:r>
+                        <w:rPr>
+                          <w:b/>
+                          <w:color w:val="auto"/>
+                          <w:sz w:val="22"/>
+                        </w:rPr>
+                        <w:t xml:space="preserve">Figure </w:t>
+                      </w:r>
+                      <w:r>
+                        <w:rPr>
+                          <w:b/>
+                          <w:color w:val="auto"/>
+                          <w:sz w:val="22"/>
+                        </w:rPr>
+                        <w:fldChar w:fldCharType="begin"/>
+                      </w:r>
+                      <w:r>
+                        <w:rPr>
+                          <w:b/>
+                          <w:color w:val="auto"/>
+                          <w:sz w:val="22"/>
+                        </w:rPr>
+                        <w:instrText xml:space="preserve"> SEQ Figure \* ARABIC </w:instrText>
+                      </w:r>
+                      <w:r>
+                        <w:rPr>
+                          <w:b/>
+                          <w:color w:val="auto"/>
+                          <w:sz w:val="22"/>
+                        </w:rPr>
+                        <w:fldChar w:fldCharType="separate"/>
+                      </w:r>
+                      <w:r>
+                        <w:rPr>
+                          <w:b/>
+                          <w:noProof/>
+                          <w:color w:val="auto"/>
+                          <w:sz w:val="22"/>
+                        </w:rPr>
+                        <w:t>7</w:t>
+                      </w:r>
+                      <w:r>
+                        <w:rPr>
+                          <w:b/>
+                          <w:color w:val="auto"/>
+                          <w:sz w:val="22"/>
+                        </w:rPr>
+                        <w:fldChar w:fldCharType="end"/>
+                      </w:r>
+                      <w:r>
+                        <w:rPr>
+                          <w:b/>
+                          <w:color w:val="auto"/>
+                          <w:sz w:val="22"/>
+                        </w:rPr>
+                        <w:t>: Student's Booking History</w:t>
+                      </w:r>
+                      <w:bookmarkEnd w:id="32"/>
+                    </w:p>
+                  </w:txbxContent>
+                </v:textbox>
+                <w10:wrap type="topAndBottom" anchorx="margin"/>
+              </v:shape>
+            </w:pict>
+          </mc:Fallback>
+        </mc:AlternateContent>
+      </w:r>
+      <w:r>
+        <w:rPr>
+          <w:noProof/>
+        </w:rPr>
+        <w:drawing>
+          <wp:anchor distT="0" distB="0" distL="114300" distR="114300" simplePos="0" relativeHeight="251698688" behindDoc="0" locked="0" layoutInCell="1" allowOverlap="1" wp14:anchorId="350FB8C1" wp14:editId="0F2CE8EF">
+            <wp:simplePos x="0" y="0"/>
+            <wp:positionH relativeFrom="margin">
+              <wp:align>right</wp:align>
+            </wp:positionH>
+            <wp:positionV relativeFrom="paragraph">
+              <wp:posOffset>0</wp:posOffset>
+            </wp:positionV>
+            <wp:extent cx="5732145" cy="2942590"/>
+            <wp:effectExtent l="0" t="0" r="1905" b="0"/>
+            <wp:wrapTopAndBottom/>
+            <wp:docPr id="28" name="Picture 28"/>
+            <wp:cNvGraphicFramePr>
+              <a:graphicFrameLocks xmlns:a="http://schemas.openxmlformats.org/drawingml/2006/main" noChangeAspect="1"/>
+            </wp:cNvGraphicFramePr>
+            <a:graphic xmlns:a="http://schemas.openxmlformats.org/drawingml/2006/main">
+              <a:graphicData uri="http://schemas.openxmlformats.org/drawingml/2006/picture">
+                <pic:pic xmlns:pic="http://schemas.openxmlformats.org/drawingml/2006/picture">
+                  <pic:nvPicPr>
+                    <pic:cNvPr id="28" name="Booking list.JPG"/>
+                    <pic:cNvPicPr/>
+                  </pic:nvPicPr>
+                  <pic:blipFill>
+                    <a:blip r:embed="rId27">
+                      <a:extLst>
+                        <a:ext uri="{28A0092B-C50C-407E-A947-70E740481C1C}">
+                          <a14:useLocalDpi xmlns:a14="http://schemas.microsoft.com/office/drawing/2010/main" val="0"/>
+                        </a:ext>
+                      </a:extLst>
+                    </a:blip>
+                    <a:stretch>
+                      <a:fillRect/>
+                    </a:stretch>
+                  </pic:blipFill>
+                  <pic:spPr>
+                    <a:xfrm>
+                      <a:off x="0" y="0"/>
+                      <a:ext cx="5732145" cy="2942590"/>
+                    </a:xfrm>
+                    <a:prstGeom prst="rect">
+                      <a:avLst/>
+                    </a:prstGeom>
+                  </pic:spPr>
+                </pic:pic>
+              </a:graphicData>
+            </a:graphic>
+            <wp14:sizeRelH relativeFrom="page">
+              <wp14:pctWidth>0</wp14:pctWidth>
+            </wp14:sizeRelH>
+            <wp14:sizeRelV relativeFrom="page">
+              <wp14:pctHeight>0</wp14:pctHeight>
+            </wp14:sizeRelV>
+          </wp:anchor>
+        </w:drawing>
+      </w:r>
+      <w:r>
+        <w:rPr>
+          <w:rFonts w:cs="Times New Roman"/>
+        </w:rPr>
+        <w:br w:type="page"/>
+      </w:r>
+      <w:r>
+        <w:rPr>
+          <w:rFonts w:cs="Times New Roman"/>
+          <w:b/>
+          <w:noProof/>
+          <w:color w:val="000000" w:themeColor="text1"/>
+          <w:sz w:val="22"/>
+        </w:rPr>
+        <w:lastRenderedPageBreak/>
+        <w:drawing>
+          <wp:anchor distT="0" distB="0" distL="114300" distR="114300" simplePos="0" relativeHeight="251704832" behindDoc="0" locked="0" layoutInCell="1" allowOverlap="1" wp14:anchorId="025A5BE9" wp14:editId="1FE75915">
+            <wp:simplePos x="0" y="0"/>
+            <wp:positionH relativeFrom="margin">
+              <wp:posOffset>-1905</wp:posOffset>
+            </wp:positionH>
+            <wp:positionV relativeFrom="paragraph">
+              <wp:posOffset>2857500</wp:posOffset>
+            </wp:positionV>
+            <wp:extent cx="5732145" cy="2428240"/>
+            <wp:effectExtent l="0" t="0" r="1905" b="0"/>
+            <wp:wrapThrough wrapText="bothSides">
+              <wp:wrapPolygon edited="0">
+                <wp:start x="0" y="0"/>
+                <wp:lineTo x="0" y="21351"/>
+                <wp:lineTo x="21535" y="21351"/>
+                <wp:lineTo x="21535" y="0"/>
+                <wp:lineTo x="0" y="0"/>
+              </wp:wrapPolygon>
+            </wp:wrapThrough>
+            <wp:docPr id="45" name="Picture 45"/>
+            <wp:cNvGraphicFramePr>
+              <a:graphicFrameLocks xmlns:a="http://schemas.openxmlformats.org/drawingml/2006/main" noChangeAspect="1"/>
+            </wp:cNvGraphicFramePr>
+            <a:graphic xmlns:a="http://schemas.openxmlformats.org/drawingml/2006/main">
+              <a:graphicData uri="http://schemas.openxmlformats.org/drawingml/2006/picture">
+                <pic:pic xmlns:pic="http://schemas.openxmlformats.org/drawingml/2006/picture">
+                  <pic:nvPicPr>
+                    <pic:cNvPr id="45" name="Monthly Champion Course Report.JPG"/>
+                    <pic:cNvPicPr/>
+                  </pic:nvPicPr>
+                  <pic:blipFill>
+                    <a:blip r:embed="rId28">
+                      <a:extLst>
+                        <a:ext uri="{28A0092B-C50C-407E-A947-70E740481C1C}">
+                          <a14:useLocalDpi xmlns:a14="http://schemas.microsoft.com/office/drawing/2010/main" val="0"/>
+                        </a:ext>
+                      </a:extLst>
+                    </a:blip>
+                    <a:stretch>
+                      <a:fillRect/>
+                    </a:stretch>
+                  </pic:blipFill>
+                  <pic:spPr>
+                    <a:xfrm>
+                      <a:off x="0" y="0"/>
+                      <a:ext cx="5732145" cy="2428240"/>
+                    </a:xfrm>
+                    <a:prstGeom prst="rect">
+                      <a:avLst/>
+                    </a:prstGeom>
+                  </pic:spPr>
+                </pic:pic>
+              </a:graphicData>
+            </a:graphic>
+            <wp14:sizeRelH relativeFrom="page">
+              <wp14:pctWidth>0</wp14:pctWidth>
+            </wp14:sizeRelH>
+            <wp14:sizeRelV relativeFrom="page">
+              <wp14:pctHeight>0</wp14:pctHeight>
+            </wp14:sizeRelV>
+          </wp:anchor>
+        </w:drawing>
+      </w:r>
+      <w:r>
+        <w:rPr>
+          <w:noProof/>
+        </w:rPr>
+        <mc:AlternateContent>
+          <mc:Choice Requires="wps">
+            <w:drawing>
+              <wp:anchor distT="0" distB="0" distL="114300" distR="114300" simplePos="0" relativeHeight="251706880" behindDoc="0" locked="0" layoutInCell="1" allowOverlap="1" wp14:anchorId="6E97C9D1" wp14:editId="6A502A9F">
+                <wp:simplePos x="0" y="0"/>
+                <wp:positionH relativeFrom="margin">
+                  <wp:align>right</wp:align>
+                </wp:positionH>
+                <wp:positionV relativeFrom="paragraph">
+                  <wp:posOffset>2524125</wp:posOffset>
+                </wp:positionV>
+                <wp:extent cx="5694045" cy="635"/>
+                <wp:effectExtent l="0" t="0" r="1905" b="0"/>
+                <wp:wrapThrough wrapText="bothSides">
+                  <wp:wrapPolygon edited="0">
+                    <wp:start x="0" y="0"/>
+                    <wp:lineTo x="0" y="20026"/>
+                    <wp:lineTo x="21535" y="20026"/>
+                    <wp:lineTo x="21535" y="0"/>
+                    <wp:lineTo x="0" y="0"/>
+                  </wp:wrapPolygon>
+                </wp:wrapThrough>
+                <wp:docPr id="46" name="Text Box 46"/>
+                <wp:cNvGraphicFramePr/>
+                <a:graphic xmlns:a="http://schemas.openxmlformats.org/drawingml/2006/main">
+                  <a:graphicData uri="http://schemas.microsoft.com/office/word/2010/wordprocessingShape">
+                    <wps:wsp>
+                      <wps:cNvSpPr txBox="1"/>
+                      <wps:spPr>
+                        <a:xfrm>
+                          <a:off x="0" y="0"/>
+                          <a:ext cx="5694045" cy="635"/>
+                        </a:xfrm>
+                        <a:prstGeom prst="rect">
+                          <a:avLst/>
+                        </a:prstGeom>
+                        <a:solidFill>
+                          <a:prstClr val="white"/>
+                        </a:solidFill>
+                        <a:ln>
+                          <a:noFill/>
+                        </a:ln>
+                      </wps:spPr>
+                      <wps:txbx>
+                        <w:txbxContent>
+                          <w:p>
+                            <w:pPr>
+                              <w:pStyle w:val="Caption"/>
+                              <w:jc w:val="center"/>
+                              <w:rPr>
+                                <w:rFonts w:cs="Times New Roman"/>
+                                <w:b/>
+                                <w:noProof/>
+                                <w:color w:val="000000" w:themeColor="text1"/>
+                              </w:rPr>
+                            </w:pPr>
+                            <w:r>
+                              <w:rPr>
+                                <w:b/>
+                                <w:color w:val="000000" w:themeColor="text1"/>
+                                <w:sz w:val="22"/>
+                              </w:rPr>
+                              <w:t xml:space="preserve">Figure </w:t>
+                            </w:r>
+                            <w:r>
+                              <w:rPr>
+                                <w:b/>
+                                <w:color w:val="000000" w:themeColor="text1"/>
+                                <w:sz w:val="22"/>
+                              </w:rPr>
+                              <w:fldChar w:fldCharType="begin"/>
+                            </w:r>
+                            <w:r>
+                              <w:rPr>
+                                <w:b/>
+                                <w:color w:val="000000" w:themeColor="text1"/>
+                                <w:sz w:val="22"/>
+                              </w:rPr>
+                              <w:instrText xml:space="preserve"> SEQ Figure \* ARABIC </w:instrText>
+                            </w:r>
+                            <w:r>
+                              <w:rPr>
+                                <w:b/>
+                                <w:color w:val="000000" w:themeColor="text1"/>
+                                <w:sz w:val="22"/>
+                              </w:rPr>
+                              <w:fldChar w:fldCharType="separate"/>
+                            </w:r>
+                            <w:r>
+                              <w:rPr>
+                                <w:b/>
+                                <w:noProof/>
+                                <w:color w:val="000000" w:themeColor="text1"/>
+                                <w:sz w:val="22"/>
+                              </w:rPr>
+                              <w:t>10</w:t>
+                            </w:r>
+                            <w:r>
+                              <w:rPr>
+                                <w:b/>
+                                <w:color w:val="000000" w:themeColor="text1"/>
+                                <w:sz w:val="22"/>
+                              </w:rPr>
+                              <w:fldChar w:fldCharType="end"/>
+                            </w:r>
+                            <w:r>
+                              <w:rPr>
+                                <w:b/>
+                                <w:color w:val="000000" w:themeColor="text1"/>
+                                <w:sz w:val="22"/>
+                              </w:rPr>
+                              <w:t>:</w:t>
+                            </w:r>
+                            <w:r>
+                              <w:rPr>
+                                <w:color w:val="000000" w:themeColor="text1"/>
+                                <w:sz w:val="22"/>
+                              </w:rPr>
+                              <w:t xml:space="preserve"> </w:t>
+                            </w:r>
+                            <w:r>
+                              <w:rPr>
+                                <w:b/>
+                                <w:color w:val="000000" w:themeColor="text1"/>
+                                <w:sz w:val="22"/>
+                              </w:rPr>
+                              <w:t>Generate the Monthly Course Report</w:t>
+                            </w:r>
+                          </w:p>
+                        </w:txbxContent>
+                      </wps:txbx>
+                      <wps:bodyPr rot="0" spcFirstLastPara="0" vertOverflow="overflow" horzOverflow="overflow" vert="horz" wrap="square" lIns="0" tIns="0" rIns="0" bIns="0" numCol="1" spcCol="0" rtlCol="0" fromWordArt="0" anchor="t" anchorCtr="0" forceAA="0" compatLnSpc="1">
+                        <a:prstTxWarp prst="textNoShape">
+                          <a:avLst/>
+                        </a:prstTxWarp>
+                        <a:spAutoFit/>
+                      </wps:bodyPr>
+                    </wps:wsp>
+                  </a:graphicData>
+                </a:graphic>
+                <wp14:sizeRelH relativeFrom="margin">
+                  <wp14:pctWidth>0</wp14:pctWidth>
+                </wp14:sizeRelH>
+              </wp:anchor>
+            </w:drawing>
+          </mc:Choice>
+          <mc:Fallback>
+            <w:pict>
+              <v:shape w14:anchorId="6E97C9D1" id="Text Box 46" o:spid="_x0000_s1037" type="#_x0000_t202" style="position:absolute;margin-left:397.15pt;margin-top:198.75pt;width:448.35pt;height:.05pt;z-index:251706880;visibility:visible;mso-wrap-style:square;mso-width-percent:0;mso-wrap-distance-left:9pt;mso-wrap-distance-top:0;mso-wrap-distance-right:9pt;mso-wrap-distance-bottom:0;mso-position-horizontal:right;mso-position-horizontal-relative:margin;mso-position-vertical:absolute;mso-position-vertical-relative:text;mso-width-percent:0;mso-width-relative:margin;v-text-anchor:top" o:gfxdata="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" stroked="f">
+                <v:textbox style="mso-fit-shape-to-text:t" inset="0,0,0,0">
+                  <w:txbxContent>
+                    <w:p>
+                      <w:pPr>
+                        <w:pStyle w:val="Caption"/>
+                        <w:jc w:val="center"/>
+                        <w:rPr>
+                          <w:rFonts w:cs="Times New Roman"/>
+                          <w:b/>
+                          <w:noProof/>
+                          <w:color w:val="000000" w:themeColor="text1"/>
+                        </w:rPr>
+                      </w:pPr>
+                      <w:r>
+                        <w:rPr>
+                          <w:b/>
+                          <w:color w:val="000000" w:themeColor="text1"/>
+                          <w:sz w:val="22"/>
+                        </w:rPr>
+                        <w:t xml:space="preserve">Figure </w:t>
+                      </w:r>
+                      <w:r>
+                        <w:rPr>
+                          <w:b/>
+                          <w:color w:val="000000" w:themeColor="text1"/>
+                          <w:sz w:val="22"/>
+                        </w:rPr>
+                        <w:fldChar w:fldCharType="begin"/>
+                      </w:r>
+                      <w:r>
+                        <w:rPr>
+                          <w:b/>
+                          <w:color w:val="000000" w:themeColor="text1"/>
+                          <w:sz w:val="22"/>
+                        </w:rPr>
+                        <w:instrText xml:space="preserve"> SEQ Figure \* ARABIC </w:instrText>
+                      </w:r>
+                      <w:r>
+                        <w:rPr>
+                          <w:b/>
+                          <w:color w:val="000000" w:themeColor="text1"/>
+                          <w:sz w:val="22"/>
+                        </w:rPr>
+                        <w:fldChar w:fldCharType="separate"/>
+                      </w:r>
+                      <w:r>
+                        <w:rPr>
+                          <w:b/>
+                          <w:noProof/>
+                          <w:color w:val="000000" w:themeColor="text1"/>
+                          <w:sz w:val="22"/>
+                        </w:rPr>
+                        <w:t>10</w:t>
+                      </w:r>
+                      <w:r>
+                        <w:rPr>
+                          <w:b/>
+                          <w:color w:val="000000" w:themeColor="text1"/>
+                          <w:sz w:val="22"/>
+                        </w:rPr>
+                        <w:fldChar w:fldCharType="end"/>
+                      </w:r>
+                      <w:r>
+                        <w:rPr>
+                          <w:b/>
+                          <w:color w:val="000000" w:themeColor="text1"/>
+                          <w:sz w:val="22"/>
+                        </w:rPr>
+                        <w:t>:</w:t>
+                      </w:r>
+                      <w:r>
+                        <w:rPr>
+                          <w:color w:val="000000" w:themeColor="text1"/>
+                          <w:sz w:val="22"/>
+                        </w:rPr>
+                        <w:t xml:space="preserve"> </w:t>
+                      </w:r>
+                      <w:r>
+                        <w:rPr>
+                          <w:b/>
+                          <w:color w:val="000000" w:themeColor="text1"/>
+                          <w:sz w:val="22"/>
+                        </w:rPr>
+                        <w:t>Generate the Monthly Course Report</w:t>
+                      </w:r>
+                    </w:p>
+                  </w:txbxContent>
+                </v:textbox>
+                <w10:wrap type="through" anchorx="margin"/>
+              </v:shape>
+            </w:pict>
+          </mc:Fallback>
+        </mc:AlternateContent>
+      </w:r>
+      <w:r>
+        <w:rPr>
+          <w:rFonts w:cs="Times New Roman"/>
+          <w:noProof/>
+        </w:rPr>
+        <w:drawing>
+          <wp:inline distT="0" distB="0" distL="0" distR="0" wp14:anchorId="7F5322F6" wp14:editId="2AB2CFB1">
+            <wp:extent cx="5732145" cy="2484755"/>
+            <wp:effectExtent l="0" t="0" r="1905" b="0"/>
+            <wp:docPr id="44" name="Picture 44"/>
+            <wp:cNvGraphicFramePr>
+              <a:graphicFrameLocks xmlns:a="http://schemas.openxmlformats.org/drawingml/2006/main" noChangeAspect="1"/>
+            </wp:cNvGraphicFramePr>
+            <a:graphic xmlns:a="http://schemas.openxmlformats.org/drawingml/2006/main">
+              <a:graphicData uri="http://schemas.openxmlformats.org/drawingml/2006/picture">
+                <pic:pic xmlns:pic="http://schemas.openxmlformats.org/drawingml/2006/picture">
+                  <pic:nvPicPr>
+                    <pic:cNvPr id="44" name="Monthly Course Report.JPG"/>
+                    <pic:cNvPicPr/>
+                  </pic:nvPicPr>
+                  <pic:blipFill>
+                    <a:blip r:embed="rId29">
+                      <a:extLst>
+                        <a:ext uri="{28A0092B-C50C-407E-A947-70E740481C1C}">
+                          <a14:useLocalDpi xmlns:a14="http://schemas.microsoft.com/office/drawing/2010/main" val="0"/>
+                        </a:ext>
+                      </a:extLst>
+                    </a:blip>
+                    <a:stretch>
+                      <a:fillRect/>
+                    </a:stretch>
+                  </pic:blipFill>
+                  <pic:spPr>
+                    <a:xfrm>
+                      <a:off x="0" y="0"/>
+                      <a:ext cx="5732145" cy="2484755"/>
+                    </a:xfrm>
+                    <a:prstGeom prst="rect">
+                      <a:avLst/>
+                    </a:prstGeom>
+                  </pic:spPr>
+                </pic:pic>
+              </a:graphicData>
+            </a:graphic>
+          </wp:inline>
+        </w:drawing>
+      </w:r>
+    </w:p>
+    <w:p>
+      <w:pPr>
+        <w:pStyle w:val="Caption"/>
+        <w:jc w:val="center"/>
+        <w:rPr>
+          <w:b/>
+          <w:color w:val="000000" w:themeColor="text1"/>
+          <w:sz w:val="22"/>
+        </w:rPr>
+      </w:pPr>
+      <w:r>
+        <w:rPr>
+          <w:b/>
+          <w:color w:val="000000" w:themeColor="text1"/>
+          <w:sz w:val="22"/>
+        </w:rPr>
+        <w:t xml:space="preserve">Figure </w:t>
+      </w:r>
+      <w:r>
+        <w:rPr>
+          <w:b/>
+          <w:color w:val="000000" w:themeColor="text1"/>
+          <w:sz w:val="22"/>
+        </w:rPr>
+        <w:fldChar w:fldCharType="begin"/>
+      </w:r>
+      <w:r>
+        <w:rPr>
+          <w:b/>
+          <w:color w:val="000000" w:themeColor="text1"/>
+          <w:sz w:val="22"/>
+        </w:rPr>
+        <w:instrText xml:space="preserve"> SEQ Figure \* ARABIC </w:instrText>
+      </w:r>
+      <w:r>
+        <w:rPr>
+          <w:b/>
+          <w:color w:val="000000" w:themeColor="text1"/>
+          <w:sz w:val="22"/>
+        </w:rPr>
+        <w:fldChar w:fldCharType="separate"/>
+      </w:r>
+      <w:r>
+        <w:rPr>
+          <w:b/>
+          <w:noProof/>
+          <w:color w:val="000000" w:themeColor="text1"/>
+          <w:sz w:val="22"/>
+        </w:rPr>
+        <w:t>11</w:t>
+      </w:r>
+      <w:r>
+        <w:rPr>
+          <w:b/>
+          <w:color w:val="000000" w:themeColor="text1"/>
+          <w:sz w:val="22"/>
+        </w:rPr>
+        <w:fldChar w:fldCharType="end"/>
+      </w:r>
+      <w:r>
+        <w:rPr>
+          <w:b/>
+          <w:color w:val="000000" w:themeColor="text1"/>
+          <w:sz w:val="22"/>
+        </w:rPr>
+        <w:t xml:space="preserve">: Generate the Monthly </w:t>
+      </w:r>
+      <w:r>
+        <w:rPr>
+          <w:b/>
+          <w:color w:val="000000" w:themeColor="text1"/>
+          <w:sz w:val="22"/>
+        </w:rPr>
+        <w:t xml:space="preserve">Champion </w:t>
+      </w:r>
+      <w:r>
+        <w:rPr>
+          <w:b/>
+          <w:color w:val="000000" w:themeColor="text1"/>
+          <w:sz w:val="22"/>
+        </w:rPr>
+        <w:t>Course Report</w:t>
+      </w:r>
     </w:p>
     <w:p>
       <w:pPr>
@@ -5142,36 +7989,432 @@
         <w:spacing w:line="360" w:lineRule="auto"/>
         <w:jc w:val="both"/>
       </w:pPr>
-    </w:p>
-    <w:p>
-      <w:pPr>
-        <w:pStyle w:val="Heading1"/>
+      <w:r>
+        <w:t>3.3 Overall Structure</w:t>
+      </w:r>
+    </w:p>
+    <w:p>
+      <w:pPr>
         <w:spacing w:line="360" w:lineRule="auto"/>
         <w:jc w:val="both"/>
       </w:pPr>
-    </w:p>
-    <w:p>
-      <w:pPr>
-        <w:pStyle w:val="Heading1"/>
+      <w:r>
+        <w:t>This is a stand-alone application for booking a group fitness lesson. I used Java 8 to do this project. This project does not use any external databases. To develop this system, I used a variety of best practices, including design patterns, SOLID principles, Collection framework, Stream API, and version control.</w:t>
+      </w:r>
+      <w:r>
+        <w:t xml:space="preserve"> </w:t>
+      </w:r>
+    </w:p>
+    <w:p>
+      <w:pPr>
         <w:spacing w:line="360" w:lineRule="auto"/>
         <w:jc w:val="both"/>
       </w:pPr>
-    </w:p>
-    <w:p>
-      <w:pPr>
-        <w:pStyle w:val="Heading1"/>
+      <w:r>
+        <w:t xml:space="preserve">The system's key feature is the ability to schedule a lesson. The student must first check the lesson's availability, price, and timing. After successful login, the user is redirected to a dashboard (Figure 4). There are five features in the Dashboard, including book my course, student booking list, student rating, and two types of monthly reports. If a student needs to register a lesson, he or she should select "Book My Course" from the </w:t>
+      </w:r>
+      <w:r>
+        <w:t>dashboard</w:t>
+      </w:r>
+      <w:r>
+        <w:t xml:space="preserve"> menu. It takes </w:t>
+      </w:r>
+      <w:r>
+        <w:lastRenderedPageBreak/>
+        <w:t>you to the page where you may make a reservation (Figure 5). There, students can check the timetable in a variety of ways:</w:t>
+      </w:r>
+      <w:r>
+        <w:t xml:space="preserve"> </w:t>
+      </w:r>
+    </w:p>
+    <w:p>
+      <w:pPr>
+        <w:pStyle w:val="ListParagraph"/>
+        <w:numPr>
+          <w:ilvl w:val="0"/>
+          <w:numId w:val="33"/>
+        </w:numPr>
         <w:spacing w:line="360" w:lineRule="auto"/>
         <w:jc w:val="both"/>
       </w:pPr>
-    </w:p>
-    <w:p>
-      <w:pPr>
-        <w:pStyle w:val="Heading1"/>
+      <w:r>
+        <w:t>one is by specifying the day (Saturday or Sunday)</w:t>
+      </w:r>
+      <w:r>
+        <w:t>.</w:t>
+      </w:r>
+    </w:p>
+    <w:p>
+      <w:pPr>
+        <w:pStyle w:val="ListParagraph"/>
+        <w:numPr>
+          <w:ilvl w:val="0"/>
+          <w:numId w:val="33"/>
+        </w:numPr>
         <w:spacing w:line="360" w:lineRule="auto"/>
         <w:jc w:val="both"/>
       </w:pPr>
       <w:r>
-        <w:t>3.3 Overall Structure</w:t>
+        <w:t xml:space="preserve">the other </w:t>
+      </w:r>
+      <w:r>
+        <w:t xml:space="preserve">one </w:t>
+      </w:r>
+      <w:r>
+        <w:t xml:space="preserve">is by specifying the </w:t>
+      </w:r>
+      <w:r>
+        <w:t>course</w:t>
+      </w:r>
+      <w:r>
+        <w:t xml:space="preserve"> name</w:t>
+      </w:r>
+      <w:r>
+        <w:t xml:space="preserve"> (Yoga, Zumba…)</w:t>
+      </w:r>
+      <w:r>
+        <w:t>.</w:t>
+      </w:r>
+    </w:p>
+    <w:p>
+      <w:pPr>
+        <w:pStyle w:val="ListParagraph"/>
+        <w:numPr>
+          <w:ilvl w:val="0"/>
+          <w:numId w:val="33"/>
+        </w:numPr>
+        <w:spacing w:line="360" w:lineRule="auto"/>
+        <w:jc w:val="both"/>
+      </w:pPr>
+      <w:r>
+        <w:t xml:space="preserve">the other one is by specifying the </w:t>
+      </w:r>
+      <w:r>
+        <w:t>time (Morning, Afternoon or Evening).</w:t>
+      </w:r>
+    </w:p>
+    <w:p>
+      <w:pPr>
+        <w:pStyle w:val="ListParagraph"/>
+        <w:numPr>
+          <w:ilvl w:val="0"/>
+          <w:numId w:val="33"/>
+        </w:numPr>
+        <w:spacing w:line="360" w:lineRule="auto"/>
+        <w:jc w:val="both"/>
+      </w:pPr>
+      <w:r>
+        <w:t xml:space="preserve">the other one is by specifying the </w:t>
+      </w:r>
+      <w:r>
+        <w:t>date</w:t>
+      </w:r>
+      <w:r>
+        <w:t>.</w:t>
+      </w:r>
+    </w:p>
+    <w:p>
+      <w:pPr>
+        <w:pStyle w:val="ListParagraph"/>
+        <w:numPr>
+          <w:ilvl w:val="0"/>
+          <w:numId w:val="33"/>
+        </w:numPr>
+        <w:spacing w:line="360" w:lineRule="auto"/>
+        <w:jc w:val="both"/>
+      </w:pPr>
+      <w:r>
+        <w:t>the other one is by specifying the time</w:t>
+      </w:r>
+      <w:r>
+        <w:t xml:space="preserve"> and day</w:t>
+      </w:r>
+      <w:r>
+        <w:t>.</w:t>
+      </w:r>
+    </w:p>
+    <w:p>
+      <w:pPr>
+        <w:pStyle w:val="ListParagraph"/>
+        <w:numPr>
+          <w:ilvl w:val="0"/>
+          <w:numId w:val="33"/>
+        </w:numPr>
+        <w:spacing w:line="360" w:lineRule="auto"/>
+        <w:jc w:val="both"/>
+      </w:pPr>
+      <w:r>
+        <w:t>the other one is by specifying the time</w:t>
+      </w:r>
+      <w:r>
+        <w:t>, course name</w:t>
+      </w:r>
+      <w:r>
+        <w:t xml:space="preserve"> and day.</w:t>
+      </w:r>
+    </w:p>
+    <w:p>
+      <w:pPr>
+        <w:pStyle w:val="ListParagraph"/>
+        <w:numPr>
+          <w:ilvl w:val="0"/>
+          <w:numId w:val="33"/>
+        </w:numPr>
+        <w:spacing w:line="360" w:lineRule="auto"/>
+        <w:jc w:val="both"/>
+      </w:pPr>
+      <w:r>
+        <w:t xml:space="preserve">the other one is by specifying the </w:t>
+      </w:r>
+      <w:r>
+        <w:t>Course name</w:t>
+      </w:r>
+      <w:r>
+        <w:t xml:space="preserve"> and day.</w:t>
+      </w:r>
+    </w:p>
+    <w:p>
+      <w:pPr>
+        <w:pStyle w:val="ListParagraph"/>
+        <w:numPr>
+          <w:ilvl w:val="0"/>
+          <w:numId w:val="33"/>
+        </w:numPr>
+        <w:spacing w:line="360" w:lineRule="auto"/>
+        <w:jc w:val="both"/>
+      </w:pPr>
+      <w:r>
+        <w:t xml:space="preserve">the other one is by specifying the time, </w:t>
+      </w:r>
+      <w:r>
+        <w:t xml:space="preserve">date, </w:t>
+      </w:r>
+      <w:r>
+        <w:t>course name and day</w:t>
+      </w:r>
+    </w:p>
+    <w:p>
+      <w:pPr>
+        <w:spacing w:line="360" w:lineRule="auto"/>
+        <w:jc w:val="both"/>
+      </w:pPr>
+      <w:r>
+        <w:t>After screening the timetable, the student chooses a course and books the lesson by clicking the Book button. The page is navigated to the Booking List after a successful booking. Students can see their past and future lessons that they have already registered on that list.</w:t>
+      </w:r>
+      <w:r>
+        <w:t xml:space="preserve"> </w:t>
+      </w:r>
+      <w:r>
+        <w:t>Students can verify their attended</w:t>
+      </w:r>
+      <w:r>
+        <w:t>, cancelled, changed and booked</w:t>
+      </w:r>
+      <w:r>
+        <w:t xml:space="preserve"> lesson from that list. Also, if he or she needs to change or cancel </w:t>
+      </w:r>
+      <w:r>
+        <w:t>the</w:t>
+      </w:r>
+      <w:r>
+        <w:t xml:space="preserve"> future booking, pick that row and click the edit </w:t>
+      </w:r>
+      <w:r>
+        <w:t>button</w:t>
+      </w:r>
+      <w:r>
+        <w:t xml:space="preserve"> to alter or </w:t>
+      </w:r>
+      <w:r>
+        <w:t xml:space="preserve">click the </w:t>
+      </w:r>
+      <w:r>
+        <w:t xml:space="preserve">cancel </w:t>
+      </w:r>
+      <w:r>
+        <w:t xml:space="preserve">button to cancel </w:t>
+      </w:r>
+      <w:r>
+        <w:t>the booking according to availability</w:t>
+      </w:r>
+      <w:r>
+        <w:t xml:space="preserve"> and preference</w:t>
+      </w:r>
+      <w:r>
+        <w:t xml:space="preserve">. </w:t>
+      </w:r>
+      <w:r>
+        <w:t xml:space="preserve">User cannot edit or cancel the past events. </w:t>
+      </w:r>
+      <w:r>
+        <w:t xml:space="preserve">After their action, the status of the lesson is </w:t>
+      </w:r>
+      <w:r>
+        <w:t>updated as</w:t>
+      </w:r>
+      <w:r>
+        <w:t xml:space="preserve"> changed or cancelled, depending on what they did.</w:t>
+      </w:r>
+    </w:p>
+    <w:p>
+      <w:pPr>
+        <w:spacing w:line="360" w:lineRule="auto"/>
+        <w:jc w:val="both"/>
+      </w:pPr>
+      <w:r>
+        <w:t>If a student takes a class, he or she is required to rate that class. A button labelled "My Rating" can be found on the Dashboard. When you click that button, you'll be taken to My Rating List (Figure 9). In such situation, Student will be unable to leave any feedback on future bookings. Only students have the ability to rate previous lessons</w:t>
+      </w:r>
+      <w:r>
+        <w:t xml:space="preserve"> that they attended</w:t>
+      </w:r>
+      <w:r>
+        <w:t>. If the student gives a rating</w:t>
+      </w:r>
+      <w:r>
+        <w:t xml:space="preserve"> only</w:t>
+      </w:r>
+      <w:r>
+        <w:t xml:space="preserve">, the status changes to attended; otherwise, the status does not change to attended. Providing a </w:t>
+      </w:r>
+      <w:r>
+        <w:t>numerical</w:t>
+      </w:r>
+      <w:r>
+        <w:t xml:space="preserve"> </w:t>
+      </w:r>
+      <w:r>
+        <w:t xml:space="preserve">rating </w:t>
+      </w:r>
+      <w:r>
+        <w:t xml:space="preserve">to a course </w:t>
+      </w:r>
+      <w:r>
+        <w:t>is a must-do task for students.</w:t>
+      </w:r>
+      <w:r>
+        <w:t xml:space="preserve"> But if they want to give review then they can send review as well. </w:t>
+      </w:r>
+    </w:p>
+    <w:p>
+      <w:pPr>
+        <w:spacing w:line="360" w:lineRule="auto"/>
+        <w:jc w:val="both"/>
+      </w:pPr>
+      <w:r>
+        <w:t>In every month,</w:t>
+      </w:r>
+      <w:r>
+        <w:t xml:space="preserve"> the system </w:t>
+      </w:r>
+      <w:r>
+        <w:t xml:space="preserve">generates and </w:t>
+      </w:r>
+      <w:r>
+        <w:t>print</w:t>
+      </w:r>
+      <w:r>
+        <w:t xml:space="preserve"> the </w:t>
+      </w:r>
+      <w:r>
+        <w:t>two</w:t>
+      </w:r>
+      <w:r>
+        <w:t xml:space="preserve"> monthly </w:t>
+      </w:r>
+      <w:r>
+        <w:t>report</w:t>
+      </w:r>
+      <w:r>
+        <w:t>s. Those are,</w:t>
+      </w:r>
+    </w:p>
+    <w:p>
+      <w:pPr>
+        <w:pStyle w:val="ListParagraph"/>
+        <w:numPr>
+          <w:ilvl w:val="0"/>
+          <w:numId w:val="35"/>
+        </w:numPr>
+        <w:spacing w:line="360" w:lineRule="auto"/>
+        <w:jc w:val="both"/>
+      </w:pPr>
+      <w:r>
+        <w:t>Monthly</w:t>
+      </w:r>
+      <w:r>
+        <w:t xml:space="preserve"> </w:t>
+      </w:r>
+      <w:r>
+        <w:t>Course Report</w:t>
+      </w:r>
+      <w:r>
+        <w:t xml:space="preserve"> (Figure 10)</w:t>
+      </w:r>
+      <w:r>
+        <w:t xml:space="preserve"> – It </w:t>
+      </w:r>
+      <w:r>
+        <w:t>containing the number of students per group exercise lesson on each day, along with the average rating</w:t>
+      </w:r>
+      <w:r>
+        <w:t>.</w:t>
+      </w:r>
+    </w:p>
+    <w:p>
+      <w:pPr>
+        <w:pStyle w:val="ListParagraph"/>
+        <w:numPr>
+          <w:ilvl w:val="0"/>
+          <w:numId w:val="35"/>
+        </w:numPr>
+        <w:spacing w:line="360" w:lineRule="auto"/>
+        <w:jc w:val="both"/>
+      </w:pPr>
+      <w:r>
+        <w:t xml:space="preserve">Monthly Champion Course Report </w:t>
+      </w:r>
+      <w:r>
+        <w:t xml:space="preserve">(Figure 11) </w:t>
+      </w:r>
+      <w:r>
+        <w:t>- It</w:t>
+      </w:r>
+      <w:r>
+        <w:t xml:space="preserve"> containing the group exercise which has generated the highest income, counting all the same exercise lessons together</w:t>
+      </w:r>
+      <w:r>
+        <w:t>.</w:t>
+      </w:r>
+    </w:p>
+    <w:p>
+      <w:pPr>
+        <w:spacing w:line="360" w:lineRule="auto"/>
+        <w:jc w:val="both"/>
+      </w:pPr>
+      <w:r>
+        <w:lastRenderedPageBreak/>
+        <w:t>When the student has completed his or her tasks, he or she can log out of the system at any moment.</w:t>
+      </w:r>
+      <w:r>
+        <w:t xml:space="preserve"> </w:t>
+      </w:r>
+      <w:r>
+        <w:t>I assumed the students were already registered in the system based on the coursework guidelines.</w:t>
+      </w:r>
+    </w:p>
+    <w:p>
+      <w:pPr>
+        <w:spacing w:line="360" w:lineRule="auto"/>
+        <w:jc w:val="both"/>
+      </w:pPr>
+      <w:r>
+        <w:t xml:space="preserve">For implementing the project, </w:t>
+      </w:r>
+      <w:r>
+        <w:t>Design Patterns, SOLID Principles, Collection Framework, and Version Control were some of the best practices I followed</w:t>
+      </w:r>
+      <w:r>
+        <w:t>.</w:t>
       </w:r>
     </w:p>
     <w:p>
@@ -5181,17 +8424,75 @@
         <w:jc w:val="both"/>
       </w:pPr>
       <w:r>
-        <w:t xml:space="preserve">3.3.1 Object Oriented </w:t>
-      </w:r>
-      <w:r>
-        <w:t>programming principles</w:t>
-      </w:r>
-    </w:p>
-    <w:p>
-      <w:pPr>
-        <w:spacing w:line="360" w:lineRule="auto"/>
-        <w:jc w:val="both"/>
-      </w:pPr>
+        <w:t>3.3.1 Object Oriented programming principles</w:t>
+      </w:r>
+    </w:p>
+    <w:p>
+      <w:r>
+        <w:t>Java supports object-oriented programming techniques that are based on a hierarchy of classes and well-defined and cooperating objects</w:t>
+      </w:r>
+      <w:r>
+        <w:t xml:space="preserve">. </w:t>
+      </w:r>
+      <w:r>
+        <w:t>One object-oriented concept that helps objects work together is inheritance.</w:t>
+      </w:r>
+      <w:r>
+        <w:t xml:space="preserve"> </w:t>
+      </w:r>
+      <w:r>
+        <w:t xml:space="preserve">The relationship is one of parent to child, with the child or extending class inheriting all of the parent class's attributes. All classes in Java derived from </w:t>
+      </w:r>
+      <w:r>
+        <w:rPr>
+          <w:b/>
+        </w:rPr>
+        <w:t>java. lang</w:t>
+      </w:r>
+      <w:r>
+        <w:rPr>
+          <w:b/>
+        </w:rPr>
+        <w:t>.Object</w:t>
+      </w:r>
+      <w:r>
+        <w:t xml:space="preserve"> and shared its methods. The </w:t>
+      </w:r>
+      <w:proofErr w:type="gramStart"/>
+      <w:r>
+        <w:rPr>
+          <w:b/>
+        </w:rPr>
+        <w:t>java.lang</w:t>
+      </w:r>
+      <w:proofErr w:type="gramEnd"/>
+      <w:r>
+        <w:rPr>
+          <w:b/>
+        </w:rPr>
+        <w:t>.Object</w:t>
+      </w:r>
+      <w:r>
+        <w:t xml:space="preserve"> methods are also shown because they are inherited and implemented by all of its subclasses, which are all of the Java API libraries' classes.</w:t>
+      </w:r>
+      <w:r>
+        <w:t xml:space="preserve"> </w:t>
+      </w:r>
+      <w:r>
+        <w:t xml:space="preserve">Encapsulation was also used to achieve loose coupling and protects an object from unwanted access by </w:t>
+      </w:r>
+      <w:r>
+        <w:t>users</w:t>
+      </w:r>
+      <w:r>
+        <w:t>. I used private variables in classes to accomplish this. Not only these two concepts used, but also abstraction and polymorphism</w:t>
+      </w:r>
+      <w:r>
+        <w:t xml:space="preserve"> as well</w:t>
+      </w:r>
+      <w:r>
+        <w:t>. In Java, I used interface to achieve abstraction. So, in order to develop this system, I used all four object-oriented concepts.</w:t>
+      </w:r>
     </w:p>
     <w:p>
       <w:pPr>
@@ -5200,265 +8501,40 @@
         <w:jc w:val="both"/>
       </w:pPr>
       <w:r>
-        <w:t>3.3.</w:t>
-      </w:r>
-      <w:r>
-        <w:t>2</w:t>
-      </w:r>
-      <w:r>
-        <w:t xml:space="preserve"> Design Patterns </w:t>
-      </w:r>
-    </w:p>
-    <w:p>
-      <w:pPr>
-        <w:spacing w:line="360" w:lineRule="auto"/>
-        <w:jc w:val="both"/>
-      </w:pPr>
-    </w:p>
-    <w:p>
-      <w:pPr>
-        <w:pStyle w:val="Heading2"/>
-        <w:spacing w:line="360" w:lineRule="auto"/>
-        <w:jc w:val="both"/>
-      </w:pPr>
-      <w:r>
-        <w:t>3.3.</w:t>
-      </w:r>
-      <w:r>
-        <w:t>3</w:t>
-      </w:r>
-      <w:r>
-        <w:t xml:space="preserve"> SOLID Principles</w:t>
-      </w:r>
-    </w:p>
-    <w:p>
-      <w:pPr>
-        <w:spacing w:line="360" w:lineRule="auto"/>
-        <w:jc w:val="both"/>
-      </w:pPr>
-    </w:p>
-    <w:p>
-      <w:pPr>
-        <w:pStyle w:val="Heading2"/>
-        <w:spacing w:line="360" w:lineRule="auto"/>
-        <w:jc w:val="both"/>
-      </w:pPr>
-      <w:r>
-        <w:t>3.3.</w:t>
-      </w:r>
-      <w:r>
-        <w:t>4</w:t>
-      </w:r>
-      <w:r>
-        <w:t xml:space="preserve"> Collection Framework</w:t>
-      </w:r>
-    </w:p>
-    <w:p>
-      <w:pPr>
-        <w:spacing w:line="360" w:lineRule="auto"/>
-        <w:jc w:val="both"/>
-      </w:pPr>
-    </w:p>
-    <w:p>
-      <w:pPr>
-        <w:pStyle w:val="Heading1"/>
-        <w:spacing w:line="360" w:lineRule="auto"/>
-        <w:jc w:val="both"/>
-      </w:pPr>
-      <w:r>
-        <w:lastRenderedPageBreak/>
-        <w:t xml:space="preserve">4.0 Testing </w:t>
-      </w:r>
-    </w:p>
-    <w:p>
-      <w:pPr>
-        <w:pStyle w:val="Heading1"/>
-        <w:spacing w:line="360" w:lineRule="auto"/>
-        <w:jc w:val="both"/>
-      </w:pPr>
-      <w:r>
-        <w:t>4.1 Unit Testing</w:t>
-      </w:r>
-    </w:p>
-    <w:p>
-      <w:pPr>
-        <w:spacing w:line="360" w:lineRule="auto"/>
-        <w:jc w:val="both"/>
-      </w:pPr>
-    </w:p>
-    <w:p>
-      <w:pPr>
-        <w:pStyle w:val="Heading1"/>
-        <w:spacing w:line="360" w:lineRule="auto"/>
-        <w:jc w:val="both"/>
-      </w:pPr>
-      <w:r>
-        <w:t>5.0 Conclusion</w:t>
-      </w:r>
-    </w:p>
-    <w:p>
-      <w:pPr>
-        <w:pStyle w:val="ListParagraph"/>
-        <w:ind w:firstLine="720"/>
-        <w:rPr>
-          <w:rFonts w:cs="Times New Roman"/>
-        </w:rPr>
-      </w:pPr>
-    </w:p>
-    <w:p>
-      <w:pPr>
-        <w:pStyle w:val="ListParagraph"/>
-        <w:ind w:firstLine="720"/>
-        <w:rPr>
-          <w:rFonts w:cs="Times New Roman"/>
-        </w:rPr>
-      </w:pPr>
-    </w:p>
-    <w:p>
-      <w:pPr>
-        <w:pStyle w:val="ListParagraph"/>
-        <w:ind w:firstLine="720"/>
-        <w:rPr>
-          <w:rFonts w:cs="Times New Roman"/>
-        </w:rPr>
-      </w:pPr>
-    </w:p>
-    <w:p>
-      <w:pPr>
-        <w:pStyle w:val="ListParagraph"/>
-        <w:ind w:firstLine="720"/>
-        <w:rPr>
-          <w:rFonts w:cs="Times New Roman"/>
-        </w:rPr>
-      </w:pPr>
-    </w:p>
-    <w:p>
-      <w:pPr>
-        <w:pStyle w:val="ListParagraph"/>
-        <w:ind w:firstLine="720"/>
-        <w:rPr>
-          <w:rFonts w:cs="Times New Roman"/>
-        </w:rPr>
-      </w:pPr>
-    </w:p>
-    <w:p>
-      <w:pPr>
-        <w:pStyle w:val="ListParagraph"/>
-        <w:ind w:firstLine="720"/>
-        <w:rPr>
-          <w:rFonts w:cs="Times New Roman"/>
-        </w:rPr>
-      </w:pPr>
-    </w:p>
-    <w:p>
-      <w:pPr>
-        <w:pStyle w:val="ListParagraph"/>
-        <w:ind w:firstLine="720"/>
-        <w:rPr>
-          <w:rFonts w:cs="Times New Roman"/>
-        </w:rPr>
-      </w:pPr>
-    </w:p>
-    <w:p>
-      <w:pPr>
-        <w:rPr>
-          <w:rFonts w:cs="Times New Roman"/>
-          <w:b/>
-          <w:sz w:val="28"/>
-        </w:rPr>
-      </w:pPr>
-    </w:p>
-    <w:p>
-      <w:pPr>
-        <w:pStyle w:val="ListParagraph"/>
-        <w:ind w:left="2160"/>
-        <w:rPr>
-          <w:rFonts w:cs="Times New Roman"/>
-        </w:rPr>
-      </w:pPr>
-      <w:r>
-        <w:rPr>
-          <w:rFonts w:cs="Times New Roman"/>
-          <w:b/>
-        </w:rPr>
-        <w:t xml:space="preserve">           </w:t>
-      </w:r>
-      <w:r>
-        <w:rPr>
-          <w:rFonts w:cs="Times New Roman"/>
-        </w:rPr>
-        <w:br/>
-      </w:r>
-    </w:p>
-    <w:p>
-      <w:pPr>
-        <w:pStyle w:val="ListParagraph"/>
-        <w:ind w:left="2160"/>
-        <w:rPr>
-          <w:rFonts w:cs="Times New Roman"/>
-        </w:rPr>
-      </w:pPr>
-      <w:r>
-        <w:rPr>
-          <w:rFonts w:cs="Times New Roman"/>
-          <w:b/>
-        </w:rPr>
-        <w:br/>
-      </w:r>
-    </w:p>
-    <w:p>
-      <w:pPr>
-        <w:pStyle w:val="ListParagraph"/>
-        <w:numPr>
-          <w:ilvl w:val="0"/>
-          <w:numId w:val="1"/>
-        </w:numPr>
-        <w:rPr>
-          <w:rFonts w:cs="Times New Roman"/>
-          <w:b/>
-          <w:sz w:val="28"/>
-        </w:rPr>
-      </w:pPr>
-      <w:r>
-        <w:rPr>
-          <w:rFonts w:cs="Times New Roman"/>
-          <w:b/>
-          <w:sz w:val="28"/>
-        </w:rPr>
-        <w:t>Testing</w:t>
-      </w:r>
-    </w:p>
-    <w:p>
-      <w:pPr>
-        <w:pStyle w:val="ListParagraph"/>
-        <w:numPr>
-          <w:ilvl w:val="0"/>
-          <w:numId w:val="1"/>
-        </w:numPr>
-        <w:rPr>
-          <w:rFonts w:cs="Times New Roman"/>
-          <w:b/>
-          <w:sz w:val="28"/>
-        </w:rPr>
-      </w:pPr>
-      <w:r>
-        <w:rPr>
-          <w:rFonts w:cs="Times New Roman"/>
-          <w:b/>
-          <w:sz w:val="28"/>
-        </w:rPr>
-        <w:t>Conclusion</w:t>
-      </w:r>
-    </w:p>
-    <w:p>
-      <w:pPr>
-        <w:ind w:left="360"/>
-        <w:rPr>
-          <w:rFonts w:cs="Times New Roman"/>
-        </w:rPr>
-      </w:pPr>
-    </w:p>
+        <w:t>3.3.2 Design Patterns</w:t>
+      </w:r>
+    </w:p>
+    <w:p>
+      <w:r>
+        <w:t>I can make my code more flexible, reusable, and maintained by adopting design patterns. Because java follows design patterns internally, this is the most significant aspect.</w:t>
+      </w:r>
+      <w:r>
+        <w:t xml:space="preserve"> Here I used </w:t>
+      </w:r>
+      <w:r>
+        <w:t>Data Transfer Object</w:t>
+      </w:r>
+      <w:r>
+        <w:t xml:space="preserve"> </w:t>
+      </w:r>
+      <w:r>
+        <w:t xml:space="preserve"> (DTO) and </w:t>
+      </w:r>
+      <w:r>
+        <w:t>Data Access Object</w:t>
+      </w:r>
+      <w:r>
+        <w:t xml:space="preserve"> (DAO).</w:t>
+      </w:r>
+      <w:bookmarkStart w:id="33" w:name="_GoBack"/>
+      <w:bookmarkEnd w:id="33"/>
+      <w:r>
+        <w:t xml:space="preserve"> </w:t>
+      </w:r>
+    </w:p>
+    <w:p/>
     <w:sectPr>
+      <w:footerReference w:type="default" r:id="rId30"/>
       <w:pgSz w:w="11907" w:h="16839" w:code="9"/>
       <w:pgMar w:top="1440" w:right="1440" w:bottom="1440" w:left="1440" w:header="720" w:footer="720" w:gutter="0"/>
       <w:pgBorders w:offsetFrom="page">
@@ -5499,6 +8575,16 @@
 </w:endnotes>
 </file>
 
+<file path=word/footer1.xml><?xml version="1.0" encoding="utf-8"?>
+<w:ftr xmlns:wpc="http://schemas.microsoft.com/office/word/2010/wordprocessingCanvas" xmlns:cx="http://schemas.microsoft.com/office/drawing/2014/chartex" xmlns:cx1="http://schemas.microsoft.com/office/drawing/2015/9/8/chartex" xmlns:cx2="http://schemas.microsoft.com/office/drawing/2015/10/21/chartex" xmlns:cx3="http://schemas.microsoft.com/office/drawing/2016/5/9/chartex" xmlns:cx4="http://schemas.microsoft.com/office/drawing/2016/5/10/chartex" xmlns:cx5="http://schemas.microsoft.com/office/drawing/2016/5/11/chartex" xmlns:cx6="http://schemas.microsoft.com/office/drawing/2016/5/12/chartex" xmlns:cx7="http://schemas.microsoft.com/office/drawing/2016/5/13/chartex" xmlns:cx8="http://schemas.microsoft.com/office/drawing/2016/5/14/chartex" xmlns:mc="http://schemas.openxmlformats.org/markup-compatibility/2006" xmlns:aink="http://schemas.microsoft.com/office/drawing/2016/ink" xmlns:am3d="http://schemas.microsoft.com/office/drawing/2017/model3d" xmlns:o="urn:schemas-microsoft-com:office:office" xmlns:r="http://schemas.openxmlformats.org/officeDocument/2006/relationships" xmlns:m="http://schemas.openxmlformats.org/officeDocument/2006/math" xmlns:v="urn:schemas-microsoft-com:vml" xmlns:wp14="http://schemas.microsoft.com/office/word/2010/wordprocessingDrawing" xmlns:wp="http://schemas.openxmlformats.org/drawingml/2006/wordprocessingDrawing" xmlns:w10="urn:schemas-microsoft-com:office:word" xmlns:w="http://schemas.openxmlformats.org/wordprocessingml/2006/main" xmlns:w14="http://schemas.microsoft.com/office/word/2010/wordml" xmlns:w15="http://schemas.microsoft.com/office/word/2012/wordml" xmlns:w16cid="http://schemas.microsoft.com/office/word/2016/wordml/cid" xmlns:w16se="http://schemas.microsoft.com/office/word/2015/wordml/symex" xmlns:wpg="http://schemas.microsoft.com/office/word/2010/wordprocessingGroup" xmlns:wpi="http://schemas.microsoft.com/office/word/2010/wordprocessingInk" xmlns:wne="http://schemas.microsoft.com/office/word/2006/wordml" xmlns:wps="http://schemas.microsoft.com/office/word/2010/wordprocessingShape" mc:Ignorable="w14 w15 w16se w16cid wp14">
+  <w:p>
+    <w:pPr>
+      <w:pStyle w:val="Footer"/>
+    </w:pPr>
+  </w:p>
+</w:ftr>
+</file>
+
 <file path=word/footnotes.xml><?xml version="1.0" encoding="utf-8"?>
 <w:footnotes xmlns:wpc="http://schemas.microsoft.com/office/word/2010/wordprocessingCanvas" xmlns:cx="http://schemas.microsoft.com/office/drawing/2014/chartex" xmlns:cx1="http://schemas.microsoft.com/office/drawing/2015/9/8/chartex" xmlns:cx2="http://schemas.microsoft.com/office/drawing/2015/10/21/chartex" xmlns:cx3="http://schemas.microsoft.com/office/drawing/2016/5/9/chartex" xmlns:cx4="http://schemas.microsoft.com/office/drawing/2016/5/10/chartex" xmlns:cx5="http://schemas.microsoft.com/office/drawing/2016/5/11/chartex" xmlns:cx6="http://schemas.microsoft.com/office/drawing/2016/5/12/chartex" xmlns:cx7="http://schemas.microsoft.com/office/drawing/2016/5/13/chartex" xmlns:cx8="http://schemas.microsoft.com/office/drawing/2016/5/14/chartex" xmlns:mc="http://schemas.openxmlformats.org/markup-compatibility/2006" xmlns:aink="http://schemas.microsoft.com/office/drawing/2016/ink" xmlns:am3d="http://schemas.microsoft.com/office/drawing/2017/model3d" xmlns:o="urn:schemas-microsoft-com:office:office" xmlns:r="http://schemas.openxmlformats.org/officeDocument/2006/relationships" xmlns:m="http://schemas.openxmlformats.org/officeDocument/2006/math" xmlns:v="urn:schemas-microsoft-com:vml" xmlns:wp14="http://schemas.microsoft.com/office/word/2010/wordprocessingDrawing" xmlns:wp="http://schemas.openxmlformats.org/drawingml/2006/wordprocessingDrawing" xmlns:w10="urn:schemas-microsoft-com:office:word" xmlns:w="http://schemas.openxmlformats.org/wordprocessingml/2006/main" xmlns:w14="http://schemas.microsoft.com/office/word/2010/wordml" xmlns:w15="http://schemas.microsoft.com/office/word/2012/wordml" xmlns:w16cid="http://schemas.microsoft.com/office/word/2016/wordml/cid" xmlns:w16se="http://schemas.microsoft.com/office/word/2015/wordml/symex" xmlns:wpg="http://schemas.microsoft.com/office/word/2010/wordprocessingGroup" xmlns:wpi="http://schemas.microsoft.com/office/word/2010/wordprocessingInk" xmlns:wne="http://schemas.microsoft.com/office/word/2006/wordml" xmlns:wps="http://schemas.microsoft.com/office/word/2010/wordprocessingShape" mc:Ignorable="w14 w15 w16se w16cid wp14">
   <w:footnote w:type="separator" w:id="-1">
@@ -6128,6 +9214,92 @@
     </w:lvl>
   </w:abstractNum>
   <w:abstractNum w:abstractNumId="5" w15:restartNumberingAfterBreak="0">
+    <w:nsid w:val="1D2B2BF7"/>
+    <w:multiLevelType w:val="hybridMultilevel"/>
+    <w:tmpl w:val="D514EA46"/>
+    <w:lvl w:ilvl="0" w:tplc="04090019">
+      <w:start w:val="1"/>
+      <w:numFmt w:val="lowerLetter"/>
+      <w:lvlText w:val="%1."/>
+      <w:lvlJc w:val="left"/>
+      <w:pPr>
+        <w:ind w:left="360" w:hanging="360"/>
+      </w:pPr>
+    </w:lvl>
+    <w:lvl w:ilvl="1" w:tplc="04090019" w:tentative="1">
+      <w:start w:val="1"/>
+      <w:numFmt w:val="lowerLetter"/>
+      <w:lvlText w:val="%2."/>
+      <w:lvlJc w:val="left"/>
+      <w:pPr>
+        <w:ind w:left="1080" w:hanging="360"/>
+      </w:pPr>
+    </w:lvl>
+    <w:lvl w:ilvl="2" w:tplc="0409001B" w:tentative="1">
+      <w:start w:val="1"/>
+      <w:numFmt w:val="lowerRoman"/>
+      <w:lvlText w:val="%3."/>
+      <w:lvlJc w:val="right"/>
+      <w:pPr>
+        <w:ind w:left="1800" w:hanging="180"/>
+      </w:pPr>
+    </w:lvl>
+    <w:lvl w:ilvl="3" w:tplc="0409000F" w:tentative="1">
+      <w:start w:val="1"/>
+      <w:numFmt w:val="decimal"/>
+      <w:lvlText w:val="%4."/>
+      <w:lvlJc w:val="left"/>
+      <w:pPr>
+        <w:ind w:left="2520" w:hanging="360"/>
+      </w:pPr>
+    </w:lvl>
+    <w:lvl w:ilvl="4" w:tplc="04090019" w:tentative="1">
+      <w:start w:val="1"/>
+      <w:numFmt w:val="lowerLetter"/>
+      <w:lvlText w:val="%5."/>
+      <w:lvlJc w:val="left"/>
+      <w:pPr>
+        <w:ind w:left="3240" w:hanging="360"/>
+      </w:pPr>
+    </w:lvl>
+    <w:lvl w:ilvl="5" w:tplc="0409001B" w:tentative="1">
+      <w:start w:val="1"/>
+      <w:numFmt w:val="lowerRoman"/>
+      <w:lvlText w:val="%6."/>
+      <w:lvlJc w:val="right"/>
+      <w:pPr>
+        <w:ind w:left="3960" w:hanging="180"/>
+      </w:pPr>
+    </w:lvl>
+    <w:lvl w:ilvl="6" w:tplc="0409000F" w:tentative="1">
+      <w:start w:val="1"/>
+      <w:numFmt w:val="decimal"/>
+      <w:lvlText w:val="%7."/>
+      <w:lvlJc w:val="left"/>
+      <w:pPr>
+        <w:ind w:left="4680" w:hanging="360"/>
+      </w:pPr>
+    </w:lvl>
+    <w:lvl w:ilvl="7" w:tplc="04090019" w:tentative="1">
+      <w:start w:val="1"/>
+      <w:numFmt w:val="lowerLetter"/>
+      <w:lvlText w:val="%8."/>
+      <w:lvlJc w:val="left"/>
+      <w:pPr>
+        <w:ind w:left="5400" w:hanging="360"/>
+      </w:pPr>
+    </w:lvl>
+    <w:lvl w:ilvl="8" w:tplc="0409001B" w:tentative="1">
+      <w:start w:val="1"/>
+      <w:numFmt w:val="lowerRoman"/>
+      <w:lvlText w:val="%9."/>
+      <w:lvlJc w:val="right"/>
+      <w:pPr>
+        <w:ind w:left="6120" w:hanging="180"/>
+      </w:pPr>
+    </w:lvl>
+  </w:abstractNum>
+  <w:abstractNum w:abstractNumId="6" w15:restartNumberingAfterBreak="0">
     <w:nsid w:val="1FFB28D1"/>
     <w:multiLevelType w:val="hybridMultilevel"/>
     <w:tmpl w:val="21C85938"/>
@@ -6240,7 +9412,7 @@
       </w:rPr>
     </w:lvl>
   </w:abstractNum>
-  <w:abstractNum w:abstractNumId="6" w15:restartNumberingAfterBreak="0">
+  <w:abstractNum w:abstractNumId="7" w15:restartNumberingAfterBreak="0">
     <w:nsid w:val="212B1512"/>
     <w:multiLevelType w:val="hybridMultilevel"/>
     <w:tmpl w:val="0DC0B9E6"/>
@@ -6353,7 +9525,7 @@
       </w:rPr>
     </w:lvl>
   </w:abstractNum>
-  <w:abstractNum w:abstractNumId="7" w15:restartNumberingAfterBreak="0">
+  <w:abstractNum w:abstractNumId="8" w15:restartNumberingAfterBreak="0">
     <w:nsid w:val="226357AE"/>
     <w:multiLevelType w:val="hybridMultilevel"/>
     <w:tmpl w:val="EBB2B90E"/>
@@ -6466,7 +9638,7 @@
       </w:rPr>
     </w:lvl>
   </w:abstractNum>
-  <w:abstractNum w:abstractNumId="8" w15:restartNumberingAfterBreak="0">
+  <w:abstractNum w:abstractNumId="9" w15:restartNumberingAfterBreak="0">
     <w:nsid w:val="239260AD"/>
     <w:multiLevelType w:val="hybridMultilevel"/>
     <w:tmpl w:val="1EE6CABC"/>
@@ -6579,7 +9751,7 @@
       </w:rPr>
     </w:lvl>
   </w:abstractNum>
-  <w:abstractNum w:abstractNumId="9" w15:restartNumberingAfterBreak="0">
+  <w:abstractNum w:abstractNumId="10" w15:restartNumberingAfterBreak="0">
     <w:nsid w:val="335C7C7F"/>
     <w:multiLevelType w:val="hybridMultilevel"/>
     <w:tmpl w:val="CFAA6D14"/>
@@ -6692,7 +9864,7 @@
       </w:rPr>
     </w:lvl>
   </w:abstractNum>
-  <w:abstractNum w:abstractNumId="10" w15:restartNumberingAfterBreak="0">
+  <w:abstractNum w:abstractNumId="11" w15:restartNumberingAfterBreak="0">
     <w:nsid w:val="338C437C"/>
     <w:multiLevelType w:val="hybridMultilevel"/>
     <w:tmpl w:val="15D050C8"/>
@@ -6778,7 +9950,7 @@
       </w:pPr>
     </w:lvl>
   </w:abstractNum>
-  <w:abstractNum w:abstractNumId="11" w15:restartNumberingAfterBreak="0">
+  <w:abstractNum w:abstractNumId="12" w15:restartNumberingAfterBreak="0">
     <w:nsid w:val="39965E95"/>
     <w:multiLevelType w:val="hybridMultilevel"/>
     <w:tmpl w:val="49989C4C"/>
@@ -6891,7 +10063,7 @@
       </w:rPr>
     </w:lvl>
   </w:abstractNum>
-  <w:abstractNum w:abstractNumId="12" w15:restartNumberingAfterBreak="0">
+  <w:abstractNum w:abstractNumId="13" w15:restartNumberingAfterBreak="0">
     <w:nsid w:val="3C635E01"/>
     <w:multiLevelType w:val="hybridMultilevel"/>
     <w:tmpl w:val="52421416"/>
@@ -7004,7 +10176,7 @@
       </w:rPr>
     </w:lvl>
   </w:abstractNum>
-  <w:abstractNum w:abstractNumId="13" w15:restartNumberingAfterBreak="0">
+  <w:abstractNum w:abstractNumId="14" w15:restartNumberingAfterBreak="0">
     <w:nsid w:val="3C6C3D1F"/>
     <w:multiLevelType w:val="hybridMultilevel"/>
     <w:tmpl w:val="1AC68F0C"/>
@@ -7117,7 +10289,7 @@
       </w:rPr>
     </w:lvl>
   </w:abstractNum>
-  <w:abstractNum w:abstractNumId="14" w15:restartNumberingAfterBreak="0">
+  <w:abstractNum w:abstractNumId="15" w15:restartNumberingAfterBreak="0">
     <w:nsid w:val="42642E14"/>
     <w:multiLevelType w:val="hybridMultilevel"/>
     <w:tmpl w:val="F7C61AD6"/>
@@ -7230,7 +10402,7 @@
       </w:rPr>
     </w:lvl>
   </w:abstractNum>
-  <w:abstractNum w:abstractNumId="15" w15:restartNumberingAfterBreak="0">
+  <w:abstractNum w:abstractNumId="16" w15:restartNumberingAfterBreak="0">
     <w:nsid w:val="44BE025F"/>
     <w:multiLevelType w:val="hybridMultilevel"/>
     <w:tmpl w:val="9EB65A5C"/>
@@ -7343,7 +10515,120 @@
       </w:rPr>
     </w:lvl>
   </w:abstractNum>
-  <w:abstractNum w:abstractNumId="16" w15:restartNumberingAfterBreak="0">
+  <w:abstractNum w:abstractNumId="17" w15:restartNumberingAfterBreak="0">
+    <w:nsid w:val="453006F2"/>
+    <w:multiLevelType w:val="multilevel"/>
+    <w:tmpl w:val="66FAFF4A"/>
+    <w:lvl w:ilvl="0">
+      <w:start w:val="1"/>
+      <w:numFmt w:val="decimal"/>
+      <w:lvlText w:val="%1."/>
+      <w:lvlJc w:val="left"/>
+      <w:pPr>
+        <w:tabs>
+          <w:tab w:val="num" w:pos="720"/>
+        </w:tabs>
+        <w:ind w:left="720" w:hanging="360"/>
+      </w:pPr>
+    </w:lvl>
+    <w:lvl w:ilvl="1" w:tentative="1">
+      <w:start w:val="1"/>
+      <w:numFmt w:val="decimal"/>
+      <w:lvlText w:val="%2."/>
+      <w:lvlJc w:val="left"/>
+      <w:pPr>
+        <w:tabs>
+          <w:tab w:val="num" w:pos="1440"/>
+        </w:tabs>
+        <w:ind w:left="1440" w:hanging="360"/>
+      </w:pPr>
+    </w:lvl>
+    <w:lvl w:ilvl="2" w:tentative="1">
+      <w:start w:val="1"/>
+      <w:numFmt w:val="decimal"/>
+      <w:lvlText w:val="%3."/>
+      <w:lvlJc w:val="left"/>
+      <w:pPr>
+        <w:tabs>
+          <w:tab w:val="num" w:pos="2160"/>
+        </w:tabs>
+        <w:ind w:left="2160" w:hanging="360"/>
+      </w:pPr>
+    </w:lvl>
+    <w:lvl w:ilvl="3" w:tentative="1">
+      <w:start w:val="1"/>
+      <w:numFmt w:val="decimal"/>
+      <w:lvlText w:val="%4."/>
+      <w:lvlJc w:val="left"/>
+      <w:pPr>
+        <w:tabs>
+          <w:tab w:val="num" w:pos="2880"/>
+        </w:tabs>
+        <w:ind w:left="2880" w:hanging="360"/>
+      </w:pPr>
+    </w:lvl>
+    <w:lvl w:ilvl="4" w:tentative="1">
+      <w:start w:val="1"/>
+      <w:numFmt w:val="decimal"/>
+      <w:lvlText w:val="%5."/>
+      <w:lvlJc w:val="left"/>
+      <w:pPr>
+        <w:tabs>
+          <w:tab w:val="num" w:pos="3600"/>
+        </w:tabs>
+        <w:ind w:left="3600" w:hanging="360"/>
+      </w:pPr>
+    </w:lvl>
+    <w:lvl w:ilvl="5" w:tentative="1">
+      <w:start w:val="1"/>
+      <w:numFmt w:val="decimal"/>
+      <w:lvlText w:val="%6."/>
+      <w:lvlJc w:val="left"/>
+      <w:pPr>
+        <w:tabs>
+          <w:tab w:val="num" w:pos="4320"/>
+        </w:tabs>
+        <w:ind w:left="4320" w:hanging="360"/>
+      </w:pPr>
+    </w:lvl>
+    <w:lvl w:ilvl="6" w:tentative="1">
+      <w:start w:val="1"/>
+      <w:numFmt w:val="decimal"/>
+      <w:lvlText w:val="%7."/>
+      <w:lvlJc w:val="left"/>
+      <w:pPr>
+        <w:tabs>
+          <w:tab w:val="num" w:pos="5040"/>
+        </w:tabs>
+        <w:ind w:left="5040" w:hanging="360"/>
+      </w:pPr>
+    </w:lvl>
+    <w:lvl w:ilvl="7" w:tentative="1">
+      <w:start w:val="1"/>
+      <w:numFmt w:val="decimal"/>
+      <w:lvlText w:val="%8."/>
+      <w:lvlJc w:val="left"/>
+      <w:pPr>
+        <w:tabs>
+          <w:tab w:val="num" w:pos="5760"/>
+        </w:tabs>
+        <w:ind w:left="5760" w:hanging="360"/>
+      </w:pPr>
+    </w:lvl>
+    <w:lvl w:ilvl="8" w:tentative="1">
+      <w:start w:val="1"/>
+      <w:numFmt w:val="decimal"/>
+      <w:lvlText w:val="%9."/>
+      <w:lvlJc w:val="left"/>
+      <w:pPr>
+        <w:tabs>
+          <w:tab w:val="num" w:pos="6480"/>
+        </w:tabs>
+        <w:ind w:left="6480" w:hanging="360"/>
+      </w:pPr>
+    </w:lvl>
+  </w:abstractNum>
+  <w:abstractNum w:abstractNumId="18" w15:restartNumberingAfterBreak="0">
     <w:nsid w:val="477800BA"/>
     <w:multiLevelType w:val="hybridMultilevel"/>
     <w:tmpl w:val="2C40F9BA"/>
@@ -7429,7 +10714,7 @@
       </w:pPr>
     </w:lvl>
   </w:abstractNum>
-  <w:abstractNum w:abstractNumId="17" w15:restartNumberingAfterBreak="0">
+  <w:abstractNum w:abstractNumId="19" w15:restartNumberingAfterBreak="0">
     <w:nsid w:val="494C2268"/>
     <w:multiLevelType w:val="hybridMultilevel"/>
     <w:tmpl w:val="C65C4B9C"/>
@@ -7518,7 +10803,93 @@
       </w:pPr>
     </w:lvl>
   </w:abstractNum>
-  <w:abstractNum w:abstractNumId="18" w15:restartNumberingAfterBreak="0">
+  <w:abstractNum w:abstractNumId="20" w15:restartNumberingAfterBreak="0">
+    <w:nsid w:val="4AB013B5"/>
+    <w:multiLevelType w:val="hybridMultilevel"/>
+    <w:tmpl w:val="537A065A"/>
+    <w:lvl w:ilvl="0" w:tplc="04090019">
+      <w:start w:val="1"/>
+      <w:numFmt w:val="lowerLetter"/>
+      <w:lvlText w:val="%1."/>
+      <w:lvlJc w:val="left"/>
+      <w:pPr>
+        <w:ind w:left="720" w:hanging="360"/>
+      </w:pPr>
+    </w:lvl>
+    <w:lvl w:ilvl="1" w:tplc="04090019" w:tentative="1">
+      <w:start w:val="1"/>
+      <w:numFmt w:val="lowerLetter"/>
+      <w:lvlText w:val="%2."/>
+      <w:lvlJc w:val="left"/>
+      <w:pPr>
+        <w:ind w:left="1440" w:hanging="360"/>
+      </w:pPr>
+    </w:lvl>
+    <w:lvl w:ilvl="2" w:tplc="0409001B" w:tentative="1">
+      <w:start w:val="1"/>
+      <w:numFmt w:val="lowerRoman"/>
+      <w:lvlText w:val="%3."/>
+      <w:lvlJc w:val="right"/>
+      <w:pPr>
+        <w:ind w:left="2160" w:hanging="180"/>
+      </w:pPr>
+    </w:lvl>
+    <w:lvl w:ilvl="3" w:tplc="0409000F" w:tentative="1">
+      <w:start w:val="1"/>
+      <w:numFmt w:val="decimal"/>
+      <w:lvlText w:val="%4."/>
+      <w:lvlJc w:val="left"/>
+      <w:pPr>
+        <w:ind w:left="2880" w:hanging="360"/>
+      </w:pPr>
+    </w:lvl>
+    <w:lvl w:ilvl="4" w:tplc="04090019" w:tentative="1">
+      <w:start w:val="1"/>
+      <w:numFmt w:val="lowerLetter"/>
+      <w:lvlText w:val="%5."/>
+      <w:lvlJc w:val="left"/>
+      <w:pPr>
+        <w:ind w:left="3600" w:hanging="360"/>
+      </w:pPr>
+    </w:lvl>
+    <w:lvl w:ilvl="5" w:tplc="0409001B" w:tentative="1">
+      <w:start w:val="1"/>
+      <w:numFmt w:val="lowerRoman"/>
+      <w:lvlText w:val="%6."/>
+      <w:lvlJc w:val="right"/>
+      <w:pPr>
+        <w:ind w:left="4320" w:hanging="180"/>
+      </w:pPr>
+    </w:lvl>
+    <w:lvl w:ilvl="6" w:tplc="0409000F" w:tentative="1">
+      <w:start w:val="1"/>
+      <w:numFmt w:val="decimal"/>
+      <w:lvlText w:val="%7."/>
+      <w:lvlJc w:val="left"/>
+      <w:pPr>
+        <w:ind w:left="5040" w:hanging="360"/>
+      </w:pPr>
+    </w:lvl>
+    <w:lvl w:ilvl="7" w:tplc="04090019" w:tentative="1">
+      <w:start w:val="1"/>
+      <w:numFmt w:val="lowerLetter"/>
+      <w:lvlText w:val="%8."/>
+      <w:lvlJc w:val="left"/>
+      <w:pPr>
+        <w:ind w:left="5760" w:hanging="360"/>
+      </w:pPr>
+    </w:lvl>
+    <w:lvl w:ilvl="8" w:tplc="0409001B" w:tentative="1">
+      <w:start w:val="1"/>
+      <w:numFmt w:val="lowerRoman"/>
+      <w:lvlText w:val="%9."/>
+      <w:lvlJc w:val="right"/>
+      <w:pPr>
+        <w:ind w:left="6480" w:hanging="180"/>
+      </w:pPr>
+    </w:lvl>
+  </w:abstractNum>
+  <w:abstractNum w:abstractNumId="21" w15:restartNumberingAfterBreak="0">
     <w:nsid w:val="4AF96D45"/>
     <w:multiLevelType w:val="multilevel"/>
     <w:tmpl w:val="0A6C5306"/>
@@ -7631,7 +11002,7 @@
       </w:rPr>
     </w:lvl>
   </w:abstractNum>
-  <w:abstractNum w:abstractNumId="19" w15:restartNumberingAfterBreak="0">
+  <w:abstractNum w:abstractNumId="22" w15:restartNumberingAfterBreak="0">
     <w:nsid w:val="4C965B26"/>
     <w:multiLevelType w:val="hybridMultilevel"/>
     <w:tmpl w:val="13805308"/>
@@ -7744,7 +11115,7 @@
       </w:rPr>
     </w:lvl>
   </w:abstractNum>
-  <w:abstractNum w:abstractNumId="20" w15:restartNumberingAfterBreak="0">
+  <w:abstractNum w:abstractNumId="23" w15:restartNumberingAfterBreak="0">
     <w:nsid w:val="4E415486"/>
     <w:multiLevelType w:val="multilevel"/>
     <w:tmpl w:val="A8B6FAFE"/>
@@ -7857,7 +11228,7 @@
       </w:rPr>
     </w:lvl>
   </w:abstractNum>
-  <w:abstractNum w:abstractNumId="21" w15:restartNumberingAfterBreak="0">
+  <w:abstractNum w:abstractNumId="24" w15:restartNumberingAfterBreak="0">
     <w:nsid w:val="502D0DB8"/>
     <w:multiLevelType w:val="multilevel"/>
     <w:tmpl w:val="F53478A6"/>
@@ -7970,7 +11341,7 @@
       </w:rPr>
     </w:lvl>
   </w:abstractNum>
-  <w:abstractNum w:abstractNumId="22" w15:restartNumberingAfterBreak="0">
+  <w:abstractNum w:abstractNumId="25" w15:restartNumberingAfterBreak="0">
     <w:nsid w:val="53D268E3"/>
     <w:multiLevelType w:val="hybridMultilevel"/>
     <w:tmpl w:val="37E6FAC2"/>
@@ -8083,7 +11454,7 @@
       </w:rPr>
     </w:lvl>
   </w:abstractNum>
-  <w:abstractNum w:abstractNumId="23" w15:restartNumberingAfterBreak="0">
+  <w:abstractNum w:abstractNumId="26" w15:restartNumberingAfterBreak="0">
     <w:nsid w:val="59D91E3C"/>
     <w:multiLevelType w:val="hybridMultilevel"/>
     <w:tmpl w:val="2C122C3A"/>
@@ -8169,7 +11540,7 @@
       </w:pPr>
     </w:lvl>
   </w:abstractNum>
-  <w:abstractNum w:abstractNumId="24" w15:restartNumberingAfterBreak="0">
+  <w:abstractNum w:abstractNumId="27" w15:restartNumberingAfterBreak="0">
     <w:nsid w:val="631328C0"/>
     <w:multiLevelType w:val="hybridMultilevel"/>
     <w:tmpl w:val="EE18A2DE"/>
@@ -8255,7 +11626,7 @@
       </w:pPr>
     </w:lvl>
   </w:abstractNum>
-  <w:abstractNum w:abstractNumId="25" w15:restartNumberingAfterBreak="0">
+  <w:abstractNum w:abstractNumId="28" w15:restartNumberingAfterBreak="0">
     <w:nsid w:val="667B49F5"/>
     <w:multiLevelType w:val="multilevel"/>
     <w:tmpl w:val="18CCB724"/>
@@ -8368,7 +11739,7 @@
       </w:rPr>
     </w:lvl>
   </w:abstractNum>
-  <w:abstractNum w:abstractNumId="26" w15:restartNumberingAfterBreak="0">
+  <w:abstractNum w:abstractNumId="29" w15:restartNumberingAfterBreak="0">
     <w:nsid w:val="68816369"/>
     <w:multiLevelType w:val="hybridMultilevel"/>
     <w:tmpl w:val="865E5068"/>
@@ -8454,7 +11825,7 @@
       </w:pPr>
     </w:lvl>
   </w:abstractNum>
-  <w:abstractNum w:abstractNumId="27" w15:restartNumberingAfterBreak="0">
+  <w:abstractNum w:abstractNumId="30" w15:restartNumberingAfterBreak="0">
     <w:nsid w:val="69EF3DB5"/>
     <w:multiLevelType w:val="multilevel"/>
     <w:tmpl w:val="0A6C5306"/>
@@ -8567,7 +11938,7 @@
       </w:rPr>
     </w:lvl>
   </w:abstractNum>
-  <w:abstractNum w:abstractNumId="28" w15:restartNumberingAfterBreak="0">
+  <w:abstractNum w:abstractNumId="31" w15:restartNumberingAfterBreak="0">
     <w:nsid w:val="6AD42841"/>
     <w:multiLevelType w:val="hybridMultilevel"/>
     <w:tmpl w:val="E8A21EBC"/>
@@ -8653,7 +12024,7 @@
       </w:pPr>
     </w:lvl>
   </w:abstractNum>
-  <w:abstractNum w:abstractNumId="29" w15:restartNumberingAfterBreak="0">
+  <w:abstractNum w:abstractNumId="32" w15:restartNumberingAfterBreak="0">
     <w:nsid w:val="716B5AAA"/>
     <w:multiLevelType w:val="hybridMultilevel"/>
     <w:tmpl w:val="09DA5C8C"/>
@@ -8766,7 +12137,7 @@
       </w:rPr>
     </w:lvl>
   </w:abstractNum>
-  <w:abstractNum w:abstractNumId="30" w15:restartNumberingAfterBreak="0">
+  <w:abstractNum w:abstractNumId="33" w15:restartNumberingAfterBreak="0">
     <w:nsid w:val="74454699"/>
     <w:multiLevelType w:val="hybridMultilevel"/>
     <w:tmpl w:val="5CCC7954"/>
@@ -8879,7 +12250,265 @@
       </w:rPr>
     </w:lvl>
   </w:abstractNum>
-  <w:abstractNum w:abstractNumId="31" w15:restartNumberingAfterBreak="0">
+  <w:abstractNum w:abstractNumId="34" w15:restartNumberingAfterBreak="0">
+    <w:nsid w:val="76462C98"/>
+    <w:multiLevelType w:val="hybridMultilevel"/>
+    <w:tmpl w:val="F28ED824"/>
+    <w:lvl w:ilvl="0" w:tplc="04090019">
+      <w:start w:val="1"/>
+      <w:numFmt w:val="lowerLetter"/>
+      <w:lvlText w:val="%1."/>
+      <w:lvlJc w:val="left"/>
+      <w:pPr>
+        <w:ind w:left="360" w:hanging="360"/>
+      </w:pPr>
+    </w:lvl>
+    <w:lvl w:ilvl="1" w:tplc="04090019" w:tentative="1">
+      <w:start w:val="1"/>
+      <w:numFmt w:val="lowerLetter"/>
+      <w:lvlText w:val="%2."/>
+      <w:lvlJc w:val="left"/>
+      <w:pPr>
+        <w:ind w:left="1080" w:hanging="360"/>
+      </w:pPr>
+    </w:lvl>
+    <w:lvl w:ilvl="2" w:tplc="0409001B" w:tentative="1">
+      <w:start w:val="1"/>
+      <w:numFmt w:val="lowerRoman"/>
+      <w:lvlText w:val="%3."/>
+      <w:lvlJc w:val="right"/>
+      <w:pPr>
+        <w:ind w:left="1800" w:hanging="180"/>
+      </w:pPr>
+    </w:lvl>
+    <w:lvl w:ilvl="3" w:tplc="0409000F" w:tentative="1">
+      <w:start w:val="1"/>
+      <w:numFmt w:val="decimal"/>
+      <w:lvlText w:val="%4."/>
+      <w:lvlJc w:val="left"/>
+      <w:pPr>
+        <w:ind w:left="2520" w:hanging="360"/>
+      </w:pPr>
+    </w:lvl>
+    <w:lvl w:ilvl="4" w:tplc="04090019" w:tentative="1">
+      <w:start w:val="1"/>
+      <w:numFmt w:val="lowerLetter"/>
+      <w:lvlText w:val="%5."/>
+      <w:lvlJc w:val="left"/>
+      <w:pPr>
+        <w:ind w:left="3240" w:hanging="360"/>
+      </w:pPr>
+    </w:lvl>
+    <w:lvl w:ilvl="5" w:tplc="0409001B" w:tentative="1">
+      <w:start w:val="1"/>
+      <w:numFmt w:val="lowerRoman"/>
+      <w:lvlText w:val="%6."/>
+      <w:lvlJc w:val="right"/>
+      <w:pPr>
+        <w:ind w:left="3960" w:hanging="180"/>
+      </w:pPr>
+    </w:lvl>
+    <w:lvl w:ilvl="6" w:tplc="0409000F" w:tentative="1">
+      <w:start w:val="1"/>
+      <w:numFmt w:val="decimal"/>
+      <w:lvlText w:val="%7."/>
+      <w:lvlJc w:val="left"/>
+      <w:pPr>
+        <w:ind w:left="4680" w:hanging="360"/>
+      </w:pPr>
+    </w:lvl>
+    <w:lvl w:ilvl="7" w:tplc="04090019" w:tentative="1">
+      <w:start w:val="1"/>
+      <w:numFmt w:val="lowerLetter"/>
+      <w:lvlText w:val="%8."/>
+      <w:lvlJc w:val="left"/>
+      <w:pPr>
+        <w:ind w:left="5400" w:hanging="360"/>
+      </w:pPr>
+    </w:lvl>
+    <w:lvl w:ilvl="8" w:tplc="0409001B" w:tentative="1">
+      <w:start w:val="1"/>
+      <w:numFmt w:val="lowerRoman"/>
+      <w:lvlText w:val="%9."/>
+      <w:lvlJc w:val="right"/>
+      <w:pPr>
+        <w:ind w:left="6120" w:hanging="180"/>
+      </w:pPr>
+    </w:lvl>
+  </w:abstractNum>
+  <w:abstractNum w:abstractNumId="35" w15:restartNumberingAfterBreak="0">
+    <w:nsid w:val="76562418"/>
+    <w:multiLevelType w:val="hybridMultilevel"/>
+    <w:tmpl w:val="ED6A99A4"/>
+    <w:lvl w:ilvl="0" w:tplc="04090019">
+      <w:start w:val="1"/>
+      <w:numFmt w:val="lowerLetter"/>
+      <w:lvlText w:val="%1."/>
+      <w:lvlJc w:val="left"/>
+      <w:pPr>
+        <w:ind w:left="360" w:hanging="360"/>
+      </w:pPr>
+    </w:lvl>
+    <w:lvl w:ilvl="1" w:tplc="04090019" w:tentative="1">
+      <w:start w:val="1"/>
+      <w:numFmt w:val="lowerLetter"/>
+      <w:lvlText w:val="%2."/>
+      <w:lvlJc w:val="left"/>
+      <w:pPr>
+        <w:ind w:left="1080" w:hanging="360"/>
+      </w:pPr>
+    </w:lvl>
+    <w:lvl w:ilvl="2" w:tplc="0409001B" w:tentative="1">
+      <w:start w:val="1"/>
+      <w:numFmt w:val="lowerRoman"/>
+      <w:lvlText w:val="%3."/>
+      <w:lvlJc w:val="right"/>
+      <w:pPr>
+        <w:ind w:left="1800" w:hanging="180"/>
+      </w:pPr>
+    </w:lvl>
+    <w:lvl w:ilvl="3" w:tplc="0409000F" w:tentative="1">
+      <w:start w:val="1"/>
+      <w:numFmt w:val="decimal"/>
+      <w:lvlText w:val="%4."/>
+      <w:lvlJc w:val="left"/>
+      <w:pPr>
+        <w:ind w:left="2520" w:hanging="360"/>
+      </w:pPr>
+    </w:lvl>
+    <w:lvl w:ilvl="4" w:tplc="04090019" w:tentative="1">
+      <w:start w:val="1"/>
+      <w:numFmt w:val="lowerLetter"/>
+      <w:lvlText w:val="%5."/>
+      <w:lvlJc w:val="left"/>
+      <w:pPr>
+        <w:ind w:left="3240" w:hanging="360"/>
+      </w:pPr>
+    </w:lvl>
+    <w:lvl w:ilvl="5" w:tplc="0409001B" w:tentative="1">
+      <w:start w:val="1"/>
+      <w:numFmt w:val="lowerRoman"/>
+      <w:lvlText w:val="%6."/>
+      <w:lvlJc w:val="right"/>
+      <w:pPr>
+        <w:ind w:left="3960" w:hanging="180"/>
+      </w:pPr>
+    </w:lvl>
+    <w:lvl w:ilvl="6" w:tplc="0409000F" w:tentative="1">
+      <w:start w:val="1"/>
+      <w:numFmt w:val="decimal"/>
+      <w:lvlText w:val="%7."/>
+      <w:lvlJc w:val="left"/>
+      <w:pPr>
+        <w:ind w:left="4680" w:hanging="360"/>
+      </w:pPr>
+    </w:lvl>
+    <w:lvl w:ilvl="7" w:tplc="04090019" w:tentative="1">
+      <w:start w:val="1"/>
+      <w:numFmt w:val="lowerLetter"/>
+      <w:lvlText w:val="%8."/>
+      <w:lvlJc w:val="left"/>
+      <w:pPr>
+        <w:ind w:left="5400" w:hanging="360"/>
+      </w:pPr>
+    </w:lvl>
+    <w:lvl w:ilvl="8" w:tplc="0409001B" w:tentative="1">
+      <w:start w:val="1"/>
+      <w:numFmt w:val="lowerRoman"/>
+      <w:lvlText w:val="%9."/>
+      <w:lvlJc w:val="right"/>
+      <w:pPr>
+        <w:ind w:left="6120" w:hanging="180"/>
+      </w:pPr>
+    </w:lvl>
+  </w:abstractNum>
+  <w:abstractNum w:abstractNumId="36" w15:restartNumberingAfterBreak="0">
+    <w:nsid w:val="79B310E4"/>
+    <w:multiLevelType w:val="hybridMultilevel"/>
+    <w:tmpl w:val="5ACC9D3C"/>
+    <w:lvl w:ilvl="0" w:tplc="04090019">
+      <w:start w:val="1"/>
+      <w:numFmt w:val="lowerLetter"/>
+      <w:lvlText w:val="%1."/>
+      <w:lvlJc w:val="left"/>
+      <w:pPr>
+        <w:ind w:left="720" w:hanging="360"/>
+      </w:pPr>
+    </w:lvl>
+    <w:lvl w:ilvl="1" w:tplc="04090019" w:tentative="1">
+      <w:start w:val="1"/>
+      <w:numFmt w:val="lowerLetter"/>
+      <w:lvlText w:val="%2."/>
+      <w:lvlJc w:val="left"/>
+      <w:pPr>
+        <w:ind w:left="1440" w:hanging="360"/>
+      </w:pPr>
+    </w:lvl>
+    <w:lvl w:ilvl="2" w:tplc="0409001B" w:tentative="1">
+      <w:start w:val="1"/>
+      <w:numFmt w:val="lowerRoman"/>
+      <w:lvlText w:val="%3."/>
+      <w:lvlJc w:val="right"/>
+      <w:pPr>
+        <w:ind w:left="2160" w:hanging="180"/>
+      </w:pPr>
+    </w:lvl>
+    <w:lvl w:ilvl="3" w:tplc="0409000F" w:tentative="1">
+      <w:start w:val="1"/>
+      <w:numFmt w:val="decimal"/>
+      <w:lvlText w:val="%4."/>
+      <w:lvlJc w:val="left"/>
+      <w:pPr>
+        <w:ind w:left="2880" w:hanging="360"/>
+      </w:pPr>
+    </w:lvl>
+    <w:lvl w:ilvl="4" w:tplc="04090019" w:tentative="1">
+      <w:start w:val="1"/>
+      <w:numFmt w:val="lowerLetter"/>
+      <w:lvlText w:val="%5."/>
+      <w:lvlJc w:val="left"/>
+      <w:pPr>
+        <w:ind w:left="3600" w:hanging="360"/>
+      </w:pPr>
+    </w:lvl>
+    <w:lvl w:ilvl="5" w:tplc="0409001B" w:tentative="1">
+      <w:start w:val="1"/>
+      <w:numFmt w:val="lowerRoman"/>
+      <w:lvlText w:val="%6."/>
+      <w:lvlJc w:val="right"/>
+      <w:pPr>
+        <w:ind w:left="4320" w:hanging="180"/>
+      </w:pPr>
+    </w:lvl>
+    <w:lvl w:ilvl="6" w:tplc="0409000F" w:tentative="1">
+      <w:start w:val="1"/>
+      <w:numFmt w:val="decimal"/>
+      <w:lvlText w:val="%7."/>
+      <w:lvlJc w:val="left"/>
+      <w:pPr>
+        <w:ind w:left="5040" w:hanging="360"/>
+      </w:pPr>
+    </w:lvl>
+    <w:lvl w:ilvl="7" w:tplc="04090019" w:tentative="1">
+      <w:start w:val="1"/>
+      <w:numFmt w:val="lowerLetter"/>
+      <w:lvlText w:val="%8."/>
+      <w:lvlJc w:val="left"/>
+      <w:pPr>
+        <w:ind w:left="5760" w:hanging="360"/>
+      </w:pPr>
+    </w:lvl>
+    <w:lvl w:ilvl="8" w:tplc="0409001B" w:tentative="1">
+      <w:start w:val="1"/>
+      <w:numFmt w:val="lowerRoman"/>
+      <w:lvlText w:val="%9."/>
+      <w:lvlJc w:val="right"/>
+      <w:pPr>
+        <w:ind w:left="6480" w:hanging="180"/>
+      </w:pPr>
+    </w:lvl>
+  </w:abstractNum>
+  <w:abstractNum w:abstractNumId="37" w15:restartNumberingAfterBreak="0">
     <w:nsid w:val="7EBF47B7"/>
     <w:multiLevelType w:val="hybridMultilevel"/>
     <w:tmpl w:val="E9AA9E66"/>
@@ -8993,100 +12622,118 @@
     </w:lvl>
   </w:abstractNum>
   <w:num w:numId="1">
-    <w:abstractNumId w:val="17"/>
+    <w:abstractNumId w:val="19"/>
   </w:num>
   <w:num w:numId="2">
-    <w:abstractNumId w:val="19"/>
+    <w:abstractNumId w:val="22"/>
   </w:num>
   <w:num w:numId="3">
-    <w:abstractNumId w:val="30"/>
+    <w:abstractNumId w:val="33"/>
   </w:num>
   <w:num w:numId="4">
-    <w:abstractNumId w:val="6"/>
+    <w:abstractNumId w:val="7"/>
   </w:num>
   <w:num w:numId="5">
     <w:abstractNumId w:val="3"/>
   </w:num>
   <w:num w:numId="6">
+    <w:abstractNumId w:val="13"/>
+  </w:num>
+  <w:num w:numId="7">
+    <w:abstractNumId w:val="25"/>
+  </w:num>
+  <w:num w:numId="8">
     <w:abstractNumId w:val="12"/>
   </w:num>
-  <w:num w:numId="7">
-    <w:abstractNumId w:val="22"/>
-  </w:num>
-  <w:num w:numId="8">
-    <w:abstractNumId w:val="11"/>
-  </w:num>
   <w:num w:numId="9">
-    <w:abstractNumId w:val="13"/>
+    <w:abstractNumId w:val="14"/>
   </w:num>
   <w:num w:numId="10">
-    <w:abstractNumId w:val="29"/>
+    <w:abstractNumId w:val="32"/>
   </w:num>
   <w:num w:numId="11">
-    <w:abstractNumId w:val="7"/>
+    <w:abstractNumId w:val="8"/>
   </w:num>
   <w:num w:numId="12">
     <w:abstractNumId w:val="0"/>
   </w:num>
   <w:num w:numId="13">
-    <w:abstractNumId w:val="15"/>
+    <w:abstractNumId w:val="16"/>
   </w:num>
   <w:num w:numId="14">
     <w:abstractNumId w:val="4"/>
   </w:num>
   <w:num w:numId="15">
-    <w:abstractNumId w:val="9"/>
+    <w:abstractNumId w:val="10"/>
   </w:num>
   <w:num w:numId="16">
-    <w:abstractNumId w:val="31"/>
+    <w:abstractNumId w:val="37"/>
   </w:num>
   <w:num w:numId="17">
-    <w:abstractNumId w:val="8"/>
+    <w:abstractNumId w:val="9"/>
   </w:num>
   <w:num w:numId="18">
     <w:abstractNumId w:val="1"/>
   </w:num>
   <w:num w:numId="19">
-    <w:abstractNumId w:val="28"/>
+    <w:abstractNumId w:val="31"/>
   </w:num>
   <w:num w:numId="20">
-    <w:abstractNumId w:val="5"/>
+    <w:abstractNumId w:val="6"/>
   </w:num>
   <w:num w:numId="21">
     <w:abstractNumId w:val="2"/>
   </w:num>
   <w:num w:numId="22">
-    <w:abstractNumId w:val="14"/>
+    <w:abstractNumId w:val="15"/>
   </w:num>
   <w:num w:numId="23">
+    <w:abstractNumId w:val="23"/>
+  </w:num>
+  <w:num w:numId="24">
+    <w:abstractNumId w:val="24"/>
+  </w:num>
+  <w:num w:numId="25">
+    <w:abstractNumId w:val="30"/>
+  </w:num>
+  <w:num w:numId="26">
+    <w:abstractNumId w:val="21"/>
+  </w:num>
+  <w:num w:numId="27">
+    <w:abstractNumId w:val="26"/>
+  </w:num>
+  <w:num w:numId="28">
+    <w:abstractNumId w:val="28"/>
+  </w:num>
+  <w:num w:numId="29">
+    <w:abstractNumId w:val="29"/>
+  </w:num>
+  <w:num w:numId="30">
+    <w:abstractNumId w:val="27"/>
+  </w:num>
+  <w:num w:numId="31">
+    <w:abstractNumId w:val="18"/>
+  </w:num>
+  <w:num w:numId="32">
+    <w:abstractNumId w:val="11"/>
+  </w:num>
+  <w:num w:numId="33">
+    <w:abstractNumId w:val="5"/>
+  </w:num>
+  <w:num w:numId="34">
+    <w:abstractNumId w:val="36"/>
+  </w:num>
+  <w:num w:numId="35">
+    <w:abstractNumId w:val="34"/>
+  </w:num>
+  <w:num w:numId="36">
     <w:abstractNumId w:val="20"/>
   </w:num>
-  <w:num w:numId="24">
-    <w:abstractNumId w:val="21"/>
+  <w:num w:numId="37">
+    <w:abstractNumId w:val="35"/>
   </w:num>
-  <w:num w:numId="25">
-    <w:abstractNumId w:val="27"/>
-  </w:num>
-  <w:num w:numId="26">
-    <w:abstractNumId w:val="18"/>
-  </w:num>
-  <w:num w:numId="27">
-    <w:abstractNumId w:val="23"/>
-  </w:num>
-  <w:num w:numId="28">
-    <w:abstractNumId w:val="25"/>
-  </w:num>
-  <w:num w:numId="29">
-    <w:abstractNumId w:val="26"/>
-  </w:num>
-  <w:num w:numId="30">
-    <w:abstractNumId w:val="24"/>
-  </w:num>
-  <w:num w:numId="31">
-    <w:abstractNumId w:val="16"/>
-  </w:num>
-  <w:num w:numId="32">
-    <w:abstractNumId w:val="10"/>
+  <w:num w:numId="38">
+    <w:abstractNumId w:val="17"/>
   </w:num>
 </w:numbering>
 </file>
@@ -9783,6 +13430,18 @@
       <w:spacing w:after="0"/>
     </w:pPr>
   </w:style>
+  <w:style w:type="character" w:styleId="FollowedHyperlink">
+    <w:name w:val="FollowedHyperlink"/>
+    <w:basedOn w:val="DefaultParagraphFont"/>
+    <w:uiPriority w:val="99"/>
+    <w:semiHidden/>
+    <w:unhideWhenUsed/>
+    <w:rsid w:val="00903E38"/>
+    <w:rPr>
+      <w:color w:val="800080" w:themeColor="followedHyperlink"/>
+      <w:u w:val="single"/>
+    </w:rPr>
+  </w:style>
 </w:styles>
 </file>
 
@@ -10072,9 +13731,12 @@
 </file>
 
 <file path=customXml/item1.xml><?xml version="1.0" encoding="utf-8"?>
-<p:properties xmlns:p="http://schemas.microsoft.com/office/2006/metadata/properties" xmlns:xsi="http://www.w3.org/2001/XMLSchema-instance" xmlns:pc="http://schemas.microsoft.com/office/infopath/2007/PartnerControls">
-  <documentManagement/>
-</p:properties>
+<?mso-contentType ?>
+<FormTemplates xmlns="http://schemas.microsoft.com/sharepoint/v3/contenttype/forms">
+  <Display>DocumentLibraryForm</Display>
+  <Edit>DocumentLibraryForm</Edit>
+  <New>DocumentLibraryForm</New>
+</FormTemplates>
 </file>
 
 <file path=customXml/item2.xml><?xml version="1.0" encoding="utf-8"?>
@@ -10262,12 +13924,9 @@
 </file>
 
 <file path=customXml/item3.xml><?xml version="1.0" encoding="utf-8"?>
-<?mso-contentType ?>
-<FormTemplates xmlns="http://schemas.microsoft.com/sharepoint/v3/contenttype/forms">
-  <Display>DocumentLibraryForm</Display>
-  <Edit>DocumentLibraryForm</Edit>
-  <New>DocumentLibraryForm</New>
-</FormTemplates>
+<p:properties xmlns:p="http://schemas.microsoft.com/office/2006/metadata/properties" xmlns:xsi="http://www.w3.org/2001/XMLSchema-instance" xmlns:pc="http://schemas.microsoft.com/office/infopath/2007/PartnerControls">
+  <documentManagement/>
+</p:properties>
 </file>
 
 <file path=customXml/item4.xml><?xml version="1.0" encoding="utf-8"?>
@@ -10275,10 +13934,9 @@
 </file>
 
 <file path=customXml/itemProps1.xml><?xml version="1.0" encoding="utf-8"?>
-<ds:datastoreItem xmlns:ds="http://schemas.openxmlformats.org/officeDocument/2006/customXml" ds:itemID="{26F1AFAE-10AE-42BE-8959-DBA77189283D}">
+<ds:datastoreItem xmlns:ds="http://schemas.openxmlformats.org/officeDocument/2006/customXml" ds:itemID="{FA9FBD61-BE1A-4F5E-B7E9-D0F413DFA772}">
   <ds:schemaRefs>
-    <ds:schemaRef ds:uri="http://schemas.microsoft.com/office/2006/metadata/properties"/>
-    <ds:schemaRef ds:uri="http://schemas.microsoft.com/office/infopath/2007/PartnerControls"/>
+    <ds:schemaRef ds:uri="http://schemas.microsoft.com/sharepoint/v3/contenttype/forms"/>
   </ds:schemaRefs>
 </ds:datastoreItem>
 </file>
@@ -10302,15 +13960,16 @@
 </file>
 
 <file path=customXml/itemProps3.xml><?xml version="1.0" encoding="utf-8"?>
-<ds:datastoreItem xmlns:ds="http://schemas.openxmlformats.org/officeDocument/2006/customXml" ds:itemID="{FA9FBD61-BE1A-4F5E-B7E9-D0F413DFA772}">
+<ds:datastoreItem xmlns:ds="http://schemas.openxmlformats.org/officeDocument/2006/customXml" ds:itemID="{26F1AFAE-10AE-42BE-8959-DBA77189283D}">
   <ds:schemaRefs>
-    <ds:schemaRef ds:uri="http://schemas.microsoft.com/sharepoint/v3/contenttype/forms"/>
+    <ds:schemaRef ds:uri="http://schemas.microsoft.com/office/2006/metadata/properties"/>
+    <ds:schemaRef ds:uri="http://schemas.microsoft.com/office/infopath/2007/PartnerControls"/>
   </ds:schemaRefs>
 </ds:datastoreItem>
 </file>
 
 <file path=customXml/itemProps4.xml><?xml version="1.0" encoding="utf-8"?>
-<ds:datastoreItem xmlns:ds="http://schemas.openxmlformats.org/officeDocument/2006/customXml" ds:itemID="{DE2A4DDA-AB3A-4242-B85F-4D3C643A9AC0}">
+<ds:datastoreItem xmlns:ds="http://schemas.openxmlformats.org/officeDocument/2006/customXml" ds:itemID="{2473E906-22D3-4907-B4E8-42FD123979CE}">
   <ds:schemaRefs>
     <ds:schemaRef ds:uri="http://schemas.openxmlformats.org/officeDocument/2006/bibliography"/>
   </ds:schemaRefs>

--- a/Final Report.docx
+++ b/Final Report.docx
@@ -696,15 +696,7 @@
                                 <w:sz w:val="28"/>
                               </w:rPr>
                               <w:br/>
-                              <w:t>University</w:t>
-                            </w:r>
-                            <w:r>
-                              <w:rPr>
-                                <w:rFonts w:cs="Times New Roman"/>
-                                <w:b/>
-                                <w:sz w:val="28"/>
-                              </w:rPr>
-                              <w:t xml:space="preserve"> of </w:t>
+                              <w:t xml:space="preserve">University of </w:t>
                             </w:r>
                             <w:r>
                               <w:rPr>
@@ -721,30 +713,7 @@
                                 <w:sz w:val="28"/>
                               </w:rPr>
                               <w:br/>
-                            </w:r>
-                            <w:r>
-                              <w:rPr>
-                                <w:rFonts w:cs="Times New Roman"/>
-                                <w:b/>
-                                <w:sz w:val="28"/>
-                              </w:rPr>
-                              <w:t>April</w:t>
-                            </w:r>
-                            <w:r>
-                              <w:rPr>
-                                <w:rFonts w:cs="Times New Roman"/>
-                                <w:b/>
-                                <w:sz w:val="28"/>
-                              </w:rPr>
-                              <w:t xml:space="preserve"> 20</w:t>
-                            </w:r>
-                            <w:r>
-                              <w:rPr>
-                                <w:rFonts w:cs="Times New Roman"/>
-                                <w:b/>
-                                <w:sz w:val="28"/>
-                              </w:rPr>
-                              <w:t>22</w:t>
+                              <w:t>April 2022</w:t>
                             </w:r>
                           </w:p>
                           <w:p>
@@ -798,15 +767,7 @@
                           <w:sz w:val="28"/>
                         </w:rPr>
                         <w:br/>
-                        <w:t>University</w:t>
-                      </w:r>
-                      <w:r>
-                        <w:rPr>
-                          <w:rFonts w:cs="Times New Roman"/>
-                          <w:b/>
-                          <w:sz w:val="28"/>
-                        </w:rPr>
-                        <w:t xml:space="preserve"> of </w:t>
+                        <w:t xml:space="preserve">University of </w:t>
                       </w:r>
                       <w:r>
                         <w:rPr>
@@ -823,30 +784,7 @@
                           <w:sz w:val="28"/>
                         </w:rPr>
                         <w:br/>
-                      </w:r>
-                      <w:r>
-                        <w:rPr>
-                          <w:rFonts w:cs="Times New Roman"/>
-                          <w:b/>
-                          <w:sz w:val="28"/>
-                        </w:rPr>
-                        <w:t>April</w:t>
-                      </w:r>
-                      <w:r>
-                        <w:rPr>
-                          <w:rFonts w:cs="Times New Roman"/>
-                          <w:b/>
-                          <w:sz w:val="28"/>
-                        </w:rPr>
-                        <w:t xml:space="preserve"> 20</w:t>
-                      </w:r>
-                      <w:r>
-                        <w:rPr>
-                          <w:rFonts w:cs="Times New Roman"/>
-                          <w:b/>
-                          <w:sz w:val="28"/>
-                        </w:rPr>
-                        <w:t>22</w:t>
+                        <w:t>April 2022</w:t>
                       </w:r>
                     </w:p>
                     <w:p>
@@ -901,8 +839,16 @@
         <w:p>
           <w:pPr>
             <w:pStyle w:val="TOCHeading"/>
+            <w:rPr>
+              <w:rFonts w:ascii="Times New Roman" w:hAnsi="Times New Roman" w:cs="Times New Roman"/>
+              <w:b/>
+            </w:rPr>
           </w:pPr>
           <w:r>
+            <w:rPr>
+              <w:rFonts w:ascii="Times New Roman" w:hAnsi="Times New Roman" w:cs="Times New Roman"/>
+              <w:b/>
+            </w:rPr>
             <w:t>Contents</w:t>
           </w:r>
         </w:p>
@@ -927,7 +873,7 @@
           <w:r>
             <w:fldChar w:fldCharType="separate"/>
           </w:r>
-          <w:hyperlink w:anchor="_Toc100671517" w:history="1">
+          <w:hyperlink w:anchor="_Toc100758949" w:history="1">
             <w:r>
               <w:rPr>
                 <w:rStyle w:val="Hyperlink"/>
@@ -954,7 +900,7 @@
                 <w:noProof/>
                 <w:webHidden/>
               </w:rPr>
-              <w:instrText xml:space="preserve"> PAGEREF _Toc100671517 \h </w:instrText>
+              <w:instrText xml:space="preserve"> PAGEREF _Toc100758949 \h </w:instrText>
             </w:r>
             <w:r>
               <w:rPr>
@@ -997,7 +943,7 @@
               <w:sz w:val="22"/>
             </w:rPr>
           </w:pPr>
-          <w:hyperlink w:anchor="_Toc100671518" w:history="1">
+          <w:hyperlink w:anchor="_Toc100758950" w:history="1">
             <w:r>
               <w:rPr>
                 <w:rStyle w:val="Hyperlink"/>
@@ -1024,7 +970,7 @@
                 <w:noProof/>
                 <w:webHidden/>
               </w:rPr>
-              <w:instrText xml:space="preserve"> PAGEREF _Toc100671518 \h </w:instrText>
+              <w:instrText xml:space="preserve"> PAGEREF _Toc100758950 \h </w:instrText>
             </w:r>
             <w:r>
               <w:rPr>
@@ -1067,7 +1013,7 @@
               <w:sz w:val="22"/>
             </w:rPr>
           </w:pPr>
-          <w:hyperlink w:anchor="_Toc100671519" w:history="1">
+          <w:hyperlink w:anchor="_Toc100758951" w:history="1">
             <w:r>
               <w:rPr>
                 <w:rStyle w:val="Hyperlink"/>
@@ -1094,7 +1040,7 @@
                 <w:noProof/>
                 <w:webHidden/>
               </w:rPr>
-              <w:instrText xml:space="preserve"> PAGEREF _Toc100671519 \h </w:instrText>
+              <w:instrText xml:space="preserve"> PAGEREF _Toc100758951 \h </w:instrText>
             </w:r>
             <w:r>
               <w:rPr>
@@ -1137,7 +1083,7 @@
               <w:sz w:val="22"/>
             </w:rPr>
           </w:pPr>
-          <w:hyperlink w:anchor="_Toc100671520" w:history="1">
+          <w:hyperlink w:anchor="_Toc100758952" w:history="1">
             <w:r>
               <w:rPr>
                 <w:rStyle w:val="Hyperlink"/>
@@ -1164,7 +1110,7 @@
                 <w:noProof/>
                 <w:webHidden/>
               </w:rPr>
-              <w:instrText xml:space="preserve"> PAGEREF _Toc100671520 \h </w:instrText>
+              <w:instrText xml:space="preserve"> PAGEREF _Toc100758952 \h </w:instrText>
             </w:r>
             <w:r>
               <w:rPr>
@@ -1207,7 +1153,7 @@
               <w:sz w:val="22"/>
             </w:rPr>
           </w:pPr>
-          <w:hyperlink w:anchor="_Toc100671521" w:history="1">
+          <w:hyperlink w:anchor="_Toc100758953" w:history="1">
             <w:r>
               <w:rPr>
                 <w:rStyle w:val="Hyperlink"/>
@@ -1234,7 +1180,7 @@
                 <w:noProof/>
                 <w:webHidden/>
               </w:rPr>
-              <w:instrText xml:space="preserve"> PAGEREF _Toc100671521 \h </w:instrText>
+              <w:instrText xml:space="preserve"> PAGEREF _Toc100758953 \h </w:instrText>
             </w:r>
             <w:r>
               <w:rPr>
@@ -1277,7 +1223,7 @@
               <w:sz w:val="22"/>
             </w:rPr>
           </w:pPr>
-          <w:hyperlink w:anchor="_Toc100671522" w:history="1">
+          <w:hyperlink w:anchor="_Toc100758954" w:history="1">
             <w:r>
               <w:rPr>
                 <w:rStyle w:val="Hyperlink"/>
@@ -1304,7 +1250,7 @@
                 <w:noProof/>
                 <w:webHidden/>
               </w:rPr>
-              <w:instrText xml:space="preserve"> PAGEREF _Toc100671522 \h </w:instrText>
+              <w:instrText xml:space="preserve"> PAGEREF _Toc100758954 \h </w:instrText>
             </w:r>
             <w:r>
               <w:rPr>
@@ -1347,7 +1293,7 @@
               <w:sz w:val="22"/>
             </w:rPr>
           </w:pPr>
-          <w:hyperlink w:anchor="_Toc100671523" w:history="1">
+          <w:hyperlink w:anchor="_Toc100758955" w:history="1">
             <w:r>
               <w:rPr>
                 <w:rStyle w:val="Hyperlink"/>
@@ -1374,7 +1320,7 @@
                 <w:noProof/>
                 <w:webHidden/>
               </w:rPr>
-              <w:instrText xml:space="preserve"> PAGEREF _Toc100671523 \h </w:instrText>
+              <w:instrText xml:space="preserve"> PAGEREF _Toc100758955 \h </w:instrText>
             </w:r>
             <w:r>
               <w:rPr>
@@ -1409,6 +1355,7 @@
           <w:pPr>
             <w:pStyle w:val="TOC2"/>
             <w:tabs>
+              <w:tab w:val="left" w:pos="1100"/>
               <w:tab w:val="right" w:leader="dot" w:pos="9017"/>
             </w:tabs>
             <w:rPr>
@@ -1417,23 +1364,38 @@
               <w:sz w:val="22"/>
             </w:rPr>
           </w:pPr>
-          <w:hyperlink w:anchor="_Toc100671524" w:history="1">
+          <w:hyperlink w:anchor="_Toc100758956" w:history="1">
             <w:r>
               <w:rPr>
                 <w:rStyle w:val="Hyperlink"/>
                 <w:noProof/>
               </w:rPr>
-              <w:t>1.2.4 Easy Interaction</w:t>
-            </w:r>
-            <w:r>
-              <w:rPr>
-                <w:noProof/>
-                <w:webHidden/>
+              <w:t>1.2.4</w:t>
+            </w:r>
+            <w:r>
+              <w:rPr>
+                <w:rFonts w:asciiTheme="minorHAnsi" w:eastAsiaTheme="minorEastAsia" w:hAnsiTheme="minorHAnsi"/>
+                <w:noProof/>
+                <w:sz w:val="22"/>
               </w:rPr>
               <w:tab/>
             </w:r>
             <w:r>
               <w:rPr>
+                <w:rStyle w:val="Hyperlink"/>
+                <w:noProof/>
+              </w:rPr>
+              <w:t>Easy Interaction</w:t>
+            </w:r>
+            <w:r>
+              <w:rPr>
+                <w:noProof/>
+                <w:webHidden/>
+              </w:rPr>
+              <w:tab/>
+            </w:r>
+            <w:r>
+              <w:rPr>
                 <w:noProof/>
                 <w:webHidden/>
               </w:rPr>
@@ -1444,7 +1406,7 @@
                 <w:noProof/>
                 <w:webHidden/>
               </w:rPr>
-              <w:instrText xml:space="preserve"> PAGEREF _Toc100671524 \h </w:instrText>
+              <w:instrText xml:space="preserve"> PAGEREF _Toc100758956 \h </w:instrText>
             </w:r>
             <w:r>
               <w:rPr>
@@ -1488,7 +1450,7 @@
               <w:sz w:val="22"/>
             </w:rPr>
           </w:pPr>
-          <w:hyperlink w:anchor="_Toc100671525" w:history="1">
+          <w:hyperlink w:anchor="_Toc100758957" w:history="1">
             <w:r>
               <w:rPr>
                 <w:rStyle w:val="Hyperlink"/>
@@ -1502,14 +1464,14 @@
                 <w:noProof/>
                 <w:sz w:val="22"/>
               </w:rPr>
-              <w:t xml:space="preserve"> </w:t>
+              <w:tab/>
             </w:r>
             <w:r>
               <w:rPr>
                 <w:rStyle w:val="Hyperlink"/>
                 <w:noProof/>
               </w:rPr>
-              <w:t>Project Description</w:t>
+              <w:t>Assumptions</w:t>
             </w:r>
             <w:r>
               <w:rPr>
@@ -1530,7 +1492,147 @@
                 <w:noProof/>
                 <w:webHidden/>
               </w:rPr>
-              <w:instrText xml:space="preserve"> PAGEREF _Toc100671525 \h </w:instrText>
+              <w:instrText xml:space="preserve"> PAGEREF _Toc100758957 \h </w:instrText>
+            </w:r>
+            <w:r>
+              <w:rPr>
+                <w:noProof/>
+                <w:webHidden/>
+              </w:rPr>
+            </w:r>
+            <w:r>
+              <w:rPr>
+                <w:noProof/>
+                <w:webHidden/>
+              </w:rPr>
+              <w:fldChar w:fldCharType="separate"/>
+            </w:r>
+            <w:r>
+              <w:rPr>
+                <w:noProof/>
+                <w:webHidden/>
+              </w:rPr>
+              <w:t>6</w:t>
+            </w:r>
+            <w:r>
+              <w:rPr>
+                <w:noProof/>
+                <w:webHidden/>
+              </w:rPr>
+              <w:fldChar w:fldCharType="end"/>
+            </w:r>
+          </w:hyperlink>
+        </w:p>
+        <w:p>
+          <w:pPr>
+            <w:pStyle w:val="TOC1"/>
+            <w:tabs>
+              <w:tab w:val="right" w:leader="dot" w:pos="9017"/>
+            </w:tabs>
+            <w:rPr>
+              <w:rFonts w:asciiTheme="minorHAnsi" w:eastAsiaTheme="minorEastAsia" w:hAnsiTheme="minorHAnsi"/>
+              <w:noProof/>
+              <w:sz w:val="22"/>
+            </w:rPr>
+          </w:pPr>
+          <w:hyperlink w:anchor="_Toc100758958" w:history="1">
+            <w:r>
+              <w:rPr>
+                <w:rStyle w:val="Hyperlink"/>
+                <w:noProof/>
+              </w:rPr>
+              <w:t>2.0 System Analysis</w:t>
+            </w:r>
+            <w:r>
+              <w:rPr>
+                <w:noProof/>
+                <w:webHidden/>
+              </w:rPr>
+              <w:tab/>
+            </w:r>
+            <w:r>
+              <w:rPr>
+                <w:noProof/>
+                <w:webHidden/>
+              </w:rPr>
+              <w:fldChar w:fldCharType="begin"/>
+            </w:r>
+            <w:r>
+              <w:rPr>
+                <w:noProof/>
+                <w:webHidden/>
+              </w:rPr>
+              <w:instrText xml:space="preserve"> PAGEREF _Toc100758958 \h </w:instrText>
+            </w:r>
+            <w:r>
+              <w:rPr>
+                <w:noProof/>
+                <w:webHidden/>
+              </w:rPr>
+            </w:r>
+            <w:r>
+              <w:rPr>
+                <w:noProof/>
+                <w:webHidden/>
+              </w:rPr>
+              <w:fldChar w:fldCharType="separate"/>
+            </w:r>
+            <w:r>
+              <w:rPr>
+                <w:noProof/>
+                <w:webHidden/>
+              </w:rPr>
+              <w:t>7</w:t>
+            </w:r>
+            <w:r>
+              <w:rPr>
+                <w:noProof/>
+                <w:webHidden/>
+              </w:rPr>
+              <w:fldChar w:fldCharType="end"/>
+            </w:r>
+          </w:hyperlink>
+        </w:p>
+        <w:p>
+          <w:pPr>
+            <w:pStyle w:val="TOC1"/>
+            <w:tabs>
+              <w:tab w:val="right" w:leader="dot" w:pos="9017"/>
+            </w:tabs>
+            <w:rPr>
+              <w:rFonts w:asciiTheme="minorHAnsi" w:eastAsiaTheme="minorEastAsia" w:hAnsiTheme="minorHAnsi"/>
+              <w:noProof/>
+              <w:sz w:val="22"/>
+            </w:rPr>
+          </w:pPr>
+          <w:hyperlink w:anchor="_Toc100758959" w:history="1">
+            <w:r>
+              <w:rPr>
+                <w:rStyle w:val="Hyperlink"/>
+                <w:noProof/>
+              </w:rPr>
+              <w:t>2.1 Software Requirement Specification</w:t>
+            </w:r>
+            <w:r>
+              <w:rPr>
+                <w:noProof/>
+                <w:webHidden/>
+              </w:rPr>
+              <w:tab/>
+            </w:r>
+            <w:r>
+              <w:rPr>
+                <w:noProof/>
+                <w:webHidden/>
+              </w:rPr>
+              <w:fldChar w:fldCharType="begin"/>
+            </w:r>
+            <w:r>
+              <w:rPr>
+                <w:noProof/>
+                <w:webHidden/>
+              </w:rPr>
+              <w:instrText xml:space="preserve"> PAGEREF _Toc100758959 \h </w:instrText>
             </w:r>
             <w:r>
               <w:rPr>
@@ -1573,13 +1675,13 @@
               <w:sz w:val="22"/>
             </w:rPr>
           </w:pPr>
-          <w:hyperlink w:anchor="_Toc100671526" w:history="1">
+          <w:hyperlink w:anchor="_Toc100758960" w:history="1">
             <w:r>
               <w:rPr>
                 <w:rStyle w:val="Hyperlink"/>
                 <w:noProof/>
               </w:rPr>
-              <w:t xml:space="preserve">1.3.1 Functional </w:t>
+              <w:t xml:space="preserve">2.1.1 Functional </w:t>
             </w:r>
             <w:r>
               <w:rPr>
@@ -1608,7 +1710,7 @@
                 <w:noProof/>
                 <w:webHidden/>
               </w:rPr>
-              <w:instrText xml:space="preserve"> PAGEREF _Toc100671526 \h </w:instrText>
+              <w:instrText xml:space="preserve"> PAGEREF _Toc100758960 \h </w:instrText>
             </w:r>
             <w:r>
               <w:rPr>
@@ -1651,13 +1753,13 @@
               <w:sz w:val="22"/>
             </w:rPr>
           </w:pPr>
-          <w:hyperlink w:anchor="_Toc100671527" w:history="1">
+          <w:hyperlink w:anchor="_Toc100758961" w:history="1">
             <w:r>
               <w:rPr>
                 <w:rStyle w:val="Hyperlink"/>
                 <w:noProof/>
               </w:rPr>
-              <w:t>1.3.2 Non-functional Requirements</w:t>
+              <w:t>2.1.2 Non-functional Requirements</w:t>
             </w:r>
             <w:r>
               <w:rPr>
@@ -1678,7 +1780,7 @@
                 <w:noProof/>
                 <w:webHidden/>
               </w:rPr>
-              <w:instrText xml:space="preserve"> PAGEREF _Toc100671527 \h </w:instrText>
+              <w:instrText xml:space="preserve"> PAGEREF _Toc100758961 \h </w:instrText>
             </w:r>
             <w:r>
               <w:rPr>
@@ -1721,13 +1823,13 @@
               <w:sz w:val="22"/>
             </w:rPr>
           </w:pPr>
-          <w:hyperlink w:anchor="_Toc100671528" w:history="1">
+          <w:hyperlink w:anchor="_Toc100758962" w:history="1">
             <w:r>
               <w:rPr>
                 <w:rStyle w:val="Hyperlink"/>
                 <w:noProof/>
               </w:rPr>
-              <w:t>2.0 System Design and Implementation</w:t>
+              <w:t>2.2 Tools</w:t>
             </w:r>
             <w:r>
               <w:rPr>
@@ -1748,7 +1850,7 @@
                 <w:noProof/>
                 <w:webHidden/>
               </w:rPr>
-              <w:instrText xml:space="preserve"> PAGEREF _Toc100671528 \h </w:instrText>
+              <w:instrText xml:space="preserve"> PAGEREF _Toc100758962 \h </w:instrText>
             </w:r>
             <w:r>
               <w:rPr>
@@ -1768,7 +1870,1071 @@
                 <w:noProof/>
                 <w:webHidden/>
               </w:rPr>
+              <w:t>7</w:t>
+            </w:r>
+            <w:r>
+              <w:rPr>
+                <w:noProof/>
+                <w:webHidden/>
+              </w:rPr>
+              <w:fldChar w:fldCharType="end"/>
+            </w:r>
+          </w:hyperlink>
+        </w:p>
+        <w:p>
+          <w:pPr>
+            <w:pStyle w:val="TOC1"/>
+            <w:tabs>
+              <w:tab w:val="right" w:leader="dot" w:pos="9017"/>
+            </w:tabs>
+            <w:rPr>
+              <w:rFonts w:asciiTheme="minorHAnsi" w:eastAsiaTheme="minorEastAsia" w:hAnsiTheme="minorHAnsi"/>
+              <w:noProof/>
+              <w:sz w:val="22"/>
+            </w:rPr>
+          </w:pPr>
+          <w:hyperlink w:anchor="_Toc100758963" w:history="1">
+            <w:r>
+              <w:rPr>
+                <w:rStyle w:val="Hyperlink"/>
+                <w:noProof/>
+              </w:rPr>
+              <w:t>2.3 Technologies</w:t>
+            </w:r>
+            <w:r>
+              <w:rPr>
+                <w:noProof/>
+                <w:webHidden/>
+              </w:rPr>
+              <w:tab/>
+            </w:r>
+            <w:r>
+              <w:rPr>
+                <w:noProof/>
+                <w:webHidden/>
+              </w:rPr>
+              <w:fldChar w:fldCharType="begin"/>
+            </w:r>
+            <w:r>
+              <w:rPr>
+                <w:noProof/>
+                <w:webHidden/>
+              </w:rPr>
+              <w:instrText xml:space="preserve"> PAGEREF _Toc100758963 \h </w:instrText>
+            </w:r>
+            <w:r>
+              <w:rPr>
+                <w:noProof/>
+                <w:webHidden/>
+              </w:rPr>
+            </w:r>
+            <w:r>
+              <w:rPr>
+                <w:noProof/>
+                <w:webHidden/>
+              </w:rPr>
+              <w:fldChar w:fldCharType="separate"/>
+            </w:r>
+            <w:r>
+              <w:rPr>
+                <w:noProof/>
+                <w:webHidden/>
+              </w:rPr>
+              <w:t>7</w:t>
+            </w:r>
+            <w:r>
+              <w:rPr>
+                <w:noProof/>
+                <w:webHidden/>
+              </w:rPr>
+              <w:fldChar w:fldCharType="end"/>
+            </w:r>
+          </w:hyperlink>
+        </w:p>
+        <w:p>
+          <w:pPr>
+            <w:pStyle w:val="TOC1"/>
+            <w:tabs>
+              <w:tab w:val="right" w:leader="dot" w:pos="9017"/>
+            </w:tabs>
+            <w:rPr>
+              <w:rFonts w:asciiTheme="minorHAnsi" w:eastAsiaTheme="minorEastAsia" w:hAnsiTheme="minorHAnsi"/>
+              <w:noProof/>
+              <w:sz w:val="22"/>
+            </w:rPr>
+          </w:pPr>
+          <w:hyperlink w:anchor="_Toc100758964" w:history="1">
+            <w:r>
+              <w:rPr>
+                <w:rStyle w:val="Hyperlink"/>
+                <w:noProof/>
+              </w:rPr>
+              <w:t>3.0 System Design and Implementation</w:t>
+            </w:r>
+            <w:r>
+              <w:rPr>
+                <w:noProof/>
+                <w:webHidden/>
+              </w:rPr>
+              <w:tab/>
+            </w:r>
+            <w:r>
+              <w:rPr>
+                <w:noProof/>
+                <w:webHidden/>
+              </w:rPr>
+              <w:fldChar w:fldCharType="begin"/>
+            </w:r>
+            <w:r>
+              <w:rPr>
+                <w:noProof/>
+                <w:webHidden/>
+              </w:rPr>
+              <w:instrText xml:space="preserve"> PAGEREF _Toc100758964 \h </w:instrText>
+            </w:r>
+            <w:r>
+              <w:rPr>
+                <w:noProof/>
+                <w:webHidden/>
+              </w:rPr>
+            </w:r>
+            <w:r>
+              <w:rPr>
+                <w:noProof/>
+                <w:webHidden/>
+              </w:rPr>
+              <w:fldChar w:fldCharType="separate"/>
+            </w:r>
+            <w:r>
+              <w:rPr>
+                <w:noProof/>
+                <w:webHidden/>
+              </w:rPr>
               <w:t>8</w:t>
+            </w:r>
+            <w:r>
+              <w:rPr>
+                <w:noProof/>
+                <w:webHidden/>
+              </w:rPr>
+              <w:fldChar w:fldCharType="end"/>
+            </w:r>
+          </w:hyperlink>
+        </w:p>
+        <w:p>
+          <w:pPr>
+            <w:pStyle w:val="TOC1"/>
+            <w:tabs>
+              <w:tab w:val="right" w:leader="dot" w:pos="9017"/>
+            </w:tabs>
+            <w:rPr>
+              <w:rFonts w:asciiTheme="minorHAnsi" w:eastAsiaTheme="minorEastAsia" w:hAnsiTheme="minorHAnsi"/>
+              <w:noProof/>
+              <w:sz w:val="22"/>
+            </w:rPr>
+          </w:pPr>
+          <w:hyperlink w:anchor="_Toc100758965" w:history="1">
+            <w:r>
+              <w:rPr>
+                <w:rStyle w:val="Hyperlink"/>
+                <w:noProof/>
+              </w:rPr>
+              <w:t>3.1 UML Diagram</w:t>
+            </w:r>
+            <w:r>
+              <w:rPr>
+                <w:noProof/>
+                <w:webHidden/>
+              </w:rPr>
+              <w:tab/>
+            </w:r>
+            <w:r>
+              <w:rPr>
+                <w:noProof/>
+                <w:webHidden/>
+              </w:rPr>
+              <w:fldChar w:fldCharType="begin"/>
+            </w:r>
+            <w:r>
+              <w:rPr>
+                <w:noProof/>
+                <w:webHidden/>
+              </w:rPr>
+              <w:instrText xml:space="preserve"> PAGEREF _Toc100758965 \h </w:instrText>
+            </w:r>
+            <w:r>
+              <w:rPr>
+                <w:noProof/>
+                <w:webHidden/>
+              </w:rPr>
+            </w:r>
+            <w:r>
+              <w:rPr>
+                <w:noProof/>
+                <w:webHidden/>
+              </w:rPr>
+              <w:fldChar w:fldCharType="separate"/>
+            </w:r>
+            <w:r>
+              <w:rPr>
+                <w:noProof/>
+                <w:webHidden/>
+              </w:rPr>
+              <w:t>8</w:t>
+            </w:r>
+            <w:r>
+              <w:rPr>
+                <w:noProof/>
+                <w:webHidden/>
+              </w:rPr>
+              <w:fldChar w:fldCharType="end"/>
+            </w:r>
+          </w:hyperlink>
+        </w:p>
+        <w:p>
+          <w:pPr>
+            <w:pStyle w:val="TOC2"/>
+            <w:tabs>
+              <w:tab w:val="right" w:leader="dot" w:pos="9017"/>
+            </w:tabs>
+            <w:rPr>
+              <w:rFonts w:asciiTheme="minorHAnsi" w:eastAsiaTheme="minorEastAsia" w:hAnsiTheme="minorHAnsi"/>
+              <w:noProof/>
+              <w:sz w:val="22"/>
+            </w:rPr>
+          </w:pPr>
+          <w:hyperlink w:anchor="_Toc100758966" w:history="1">
+            <w:r>
+              <w:rPr>
+                <w:rStyle w:val="Hyperlink"/>
+                <w:noProof/>
+              </w:rPr>
+              <w:t>3.1.1 ER Diagram</w:t>
+            </w:r>
+            <w:r>
+              <w:rPr>
+                <w:noProof/>
+                <w:webHidden/>
+              </w:rPr>
+              <w:tab/>
+            </w:r>
+            <w:r>
+              <w:rPr>
+                <w:noProof/>
+                <w:webHidden/>
+              </w:rPr>
+              <w:fldChar w:fldCharType="begin"/>
+            </w:r>
+            <w:r>
+              <w:rPr>
+                <w:noProof/>
+                <w:webHidden/>
+              </w:rPr>
+              <w:instrText xml:space="preserve"> PAGEREF _Toc100758966 \h </w:instrText>
+            </w:r>
+            <w:r>
+              <w:rPr>
+                <w:noProof/>
+                <w:webHidden/>
+              </w:rPr>
+            </w:r>
+            <w:r>
+              <w:rPr>
+                <w:noProof/>
+                <w:webHidden/>
+              </w:rPr>
+              <w:fldChar w:fldCharType="separate"/>
+            </w:r>
+            <w:r>
+              <w:rPr>
+                <w:noProof/>
+                <w:webHidden/>
+              </w:rPr>
+              <w:t>8</w:t>
+            </w:r>
+            <w:r>
+              <w:rPr>
+                <w:noProof/>
+                <w:webHidden/>
+              </w:rPr>
+              <w:fldChar w:fldCharType="end"/>
+            </w:r>
+          </w:hyperlink>
+        </w:p>
+        <w:p>
+          <w:pPr>
+            <w:pStyle w:val="TOC2"/>
+            <w:tabs>
+              <w:tab w:val="right" w:leader="dot" w:pos="9017"/>
+            </w:tabs>
+            <w:rPr>
+              <w:rFonts w:asciiTheme="minorHAnsi" w:eastAsiaTheme="minorEastAsia" w:hAnsiTheme="minorHAnsi"/>
+              <w:noProof/>
+              <w:sz w:val="22"/>
+            </w:rPr>
+          </w:pPr>
+          <w:hyperlink w:anchor="_Toc100758967" w:history="1">
+            <w:r>
+              <w:rPr>
+                <w:rStyle w:val="Hyperlink"/>
+                <w:noProof/>
+              </w:rPr>
+              <w:t>3.1.2 Class Diagram</w:t>
+            </w:r>
+            <w:r>
+              <w:rPr>
+                <w:noProof/>
+                <w:webHidden/>
+              </w:rPr>
+              <w:tab/>
+            </w:r>
+            <w:r>
+              <w:rPr>
+                <w:noProof/>
+                <w:webHidden/>
+              </w:rPr>
+              <w:fldChar w:fldCharType="begin"/>
+            </w:r>
+            <w:r>
+              <w:rPr>
+                <w:noProof/>
+                <w:webHidden/>
+              </w:rPr>
+              <w:instrText xml:space="preserve"> PAGEREF _Toc100758967 \h </w:instrText>
+            </w:r>
+            <w:r>
+              <w:rPr>
+                <w:noProof/>
+                <w:webHidden/>
+              </w:rPr>
+            </w:r>
+            <w:r>
+              <w:rPr>
+                <w:noProof/>
+                <w:webHidden/>
+              </w:rPr>
+              <w:fldChar w:fldCharType="separate"/>
+            </w:r>
+            <w:r>
+              <w:rPr>
+                <w:noProof/>
+                <w:webHidden/>
+              </w:rPr>
+              <w:t>9</w:t>
+            </w:r>
+            <w:r>
+              <w:rPr>
+                <w:noProof/>
+                <w:webHidden/>
+              </w:rPr>
+              <w:fldChar w:fldCharType="end"/>
+            </w:r>
+          </w:hyperlink>
+        </w:p>
+        <w:p>
+          <w:pPr>
+            <w:pStyle w:val="TOC1"/>
+            <w:tabs>
+              <w:tab w:val="right" w:leader="dot" w:pos="9017"/>
+            </w:tabs>
+            <w:rPr>
+              <w:rFonts w:asciiTheme="minorHAnsi" w:eastAsiaTheme="minorEastAsia" w:hAnsiTheme="minorHAnsi"/>
+              <w:noProof/>
+              <w:sz w:val="22"/>
+            </w:rPr>
+          </w:pPr>
+          <w:hyperlink w:anchor="_Toc100758968" w:history="1">
+            <w:r>
+              <w:rPr>
+                <w:rStyle w:val="Hyperlink"/>
+                <w:noProof/>
+              </w:rPr>
+              <w:t>3.2 Basic GUI</w:t>
+            </w:r>
+            <w:r>
+              <w:rPr>
+                <w:noProof/>
+                <w:webHidden/>
+              </w:rPr>
+              <w:tab/>
+            </w:r>
+            <w:r>
+              <w:rPr>
+                <w:noProof/>
+                <w:webHidden/>
+              </w:rPr>
+              <w:fldChar w:fldCharType="begin"/>
+            </w:r>
+            <w:r>
+              <w:rPr>
+                <w:noProof/>
+                <w:webHidden/>
+              </w:rPr>
+              <w:instrText xml:space="preserve"> PAGEREF _Toc100758968 \h </w:instrText>
+            </w:r>
+            <w:r>
+              <w:rPr>
+                <w:noProof/>
+                <w:webHidden/>
+              </w:rPr>
+            </w:r>
+            <w:r>
+              <w:rPr>
+                <w:noProof/>
+                <w:webHidden/>
+              </w:rPr>
+              <w:fldChar w:fldCharType="separate"/>
+            </w:r>
+            <w:r>
+              <w:rPr>
+                <w:noProof/>
+                <w:webHidden/>
+              </w:rPr>
+              <w:t>10</w:t>
+            </w:r>
+            <w:r>
+              <w:rPr>
+                <w:noProof/>
+                <w:webHidden/>
+              </w:rPr>
+              <w:fldChar w:fldCharType="end"/>
+            </w:r>
+          </w:hyperlink>
+        </w:p>
+        <w:p>
+          <w:pPr>
+            <w:pStyle w:val="TOC1"/>
+            <w:tabs>
+              <w:tab w:val="right" w:leader="dot" w:pos="9017"/>
+            </w:tabs>
+            <w:rPr>
+              <w:rFonts w:asciiTheme="minorHAnsi" w:eastAsiaTheme="minorEastAsia" w:hAnsiTheme="minorHAnsi"/>
+              <w:noProof/>
+              <w:sz w:val="22"/>
+            </w:rPr>
+          </w:pPr>
+          <w:hyperlink w:anchor="_Toc100758969" w:history="1">
+            <w:r>
+              <w:rPr>
+                <w:rStyle w:val="Hyperlink"/>
+                <w:noProof/>
+              </w:rPr>
+              <w:t>3.3 Overall Structure</w:t>
+            </w:r>
+            <w:r>
+              <w:rPr>
+                <w:noProof/>
+                <w:webHidden/>
+              </w:rPr>
+              <w:tab/>
+            </w:r>
+            <w:r>
+              <w:rPr>
+                <w:noProof/>
+                <w:webHidden/>
+              </w:rPr>
+              <w:fldChar w:fldCharType="begin"/>
+            </w:r>
+            <w:r>
+              <w:rPr>
+                <w:noProof/>
+                <w:webHidden/>
+              </w:rPr>
+              <w:instrText xml:space="preserve"> PAGEREF _Toc100758969 \h </w:instrText>
+            </w:r>
+            <w:r>
+              <w:rPr>
+                <w:noProof/>
+                <w:webHidden/>
+              </w:rPr>
+            </w:r>
+            <w:r>
+              <w:rPr>
+                <w:noProof/>
+                <w:webHidden/>
+              </w:rPr>
+              <w:fldChar w:fldCharType="separate"/>
+            </w:r>
+            <w:r>
+              <w:rPr>
+                <w:noProof/>
+                <w:webHidden/>
+              </w:rPr>
+              <w:t>13</w:t>
+            </w:r>
+            <w:r>
+              <w:rPr>
+                <w:noProof/>
+                <w:webHidden/>
+              </w:rPr>
+              <w:fldChar w:fldCharType="end"/>
+            </w:r>
+          </w:hyperlink>
+        </w:p>
+        <w:p>
+          <w:pPr>
+            <w:pStyle w:val="TOC2"/>
+            <w:tabs>
+              <w:tab w:val="right" w:leader="dot" w:pos="9017"/>
+            </w:tabs>
+            <w:rPr>
+              <w:rFonts w:asciiTheme="minorHAnsi" w:eastAsiaTheme="minorEastAsia" w:hAnsiTheme="minorHAnsi"/>
+              <w:noProof/>
+              <w:sz w:val="22"/>
+            </w:rPr>
+          </w:pPr>
+          <w:hyperlink w:anchor="_Toc100758970" w:history="1">
+            <w:r>
+              <w:rPr>
+                <w:rStyle w:val="Hyperlink"/>
+                <w:noProof/>
+              </w:rPr>
+              <w:t>3.3.1 Object Oriented programming principles</w:t>
+            </w:r>
+            <w:r>
+              <w:rPr>
+                <w:noProof/>
+                <w:webHidden/>
+              </w:rPr>
+              <w:tab/>
+            </w:r>
+            <w:r>
+              <w:rPr>
+                <w:noProof/>
+                <w:webHidden/>
+              </w:rPr>
+              <w:fldChar w:fldCharType="begin"/>
+            </w:r>
+            <w:r>
+              <w:rPr>
+                <w:noProof/>
+                <w:webHidden/>
+              </w:rPr>
+              <w:instrText xml:space="preserve"> PAGEREF _Toc100758970 \h </w:instrText>
+            </w:r>
+            <w:r>
+              <w:rPr>
+                <w:noProof/>
+                <w:webHidden/>
+              </w:rPr>
+            </w:r>
+            <w:r>
+              <w:rPr>
+                <w:noProof/>
+                <w:webHidden/>
+              </w:rPr>
+              <w:fldChar w:fldCharType="separate"/>
+            </w:r>
+            <w:r>
+              <w:rPr>
+                <w:noProof/>
+                <w:webHidden/>
+              </w:rPr>
+              <w:t>15</w:t>
+            </w:r>
+            <w:r>
+              <w:rPr>
+                <w:noProof/>
+                <w:webHidden/>
+              </w:rPr>
+              <w:fldChar w:fldCharType="end"/>
+            </w:r>
+          </w:hyperlink>
+        </w:p>
+        <w:p>
+          <w:pPr>
+            <w:pStyle w:val="TOC2"/>
+            <w:tabs>
+              <w:tab w:val="right" w:leader="dot" w:pos="9017"/>
+            </w:tabs>
+            <w:rPr>
+              <w:rFonts w:asciiTheme="minorHAnsi" w:eastAsiaTheme="minorEastAsia" w:hAnsiTheme="minorHAnsi"/>
+              <w:noProof/>
+              <w:sz w:val="22"/>
+            </w:rPr>
+          </w:pPr>
+          <w:hyperlink w:anchor="_Toc100758971" w:history="1">
+            <w:r>
+              <w:rPr>
+                <w:rStyle w:val="Hyperlink"/>
+                <w:noProof/>
+              </w:rPr>
+              <w:t>3.3.2 Design Patterns</w:t>
+            </w:r>
+            <w:r>
+              <w:rPr>
+                <w:noProof/>
+                <w:webHidden/>
+              </w:rPr>
+              <w:tab/>
+            </w:r>
+            <w:r>
+              <w:rPr>
+                <w:noProof/>
+                <w:webHidden/>
+              </w:rPr>
+              <w:fldChar w:fldCharType="begin"/>
+            </w:r>
+            <w:r>
+              <w:rPr>
+                <w:noProof/>
+                <w:webHidden/>
+              </w:rPr>
+              <w:instrText xml:space="preserve"> PAGEREF _Toc100758971 \h </w:instrText>
+            </w:r>
+            <w:r>
+              <w:rPr>
+                <w:noProof/>
+                <w:webHidden/>
+              </w:rPr>
+            </w:r>
+            <w:r>
+              <w:rPr>
+                <w:noProof/>
+                <w:webHidden/>
+              </w:rPr>
+              <w:fldChar w:fldCharType="separate"/>
+            </w:r>
+            <w:r>
+              <w:rPr>
+                <w:noProof/>
+                <w:webHidden/>
+              </w:rPr>
+              <w:t>15</w:t>
+            </w:r>
+            <w:r>
+              <w:rPr>
+                <w:noProof/>
+                <w:webHidden/>
+              </w:rPr>
+              <w:fldChar w:fldCharType="end"/>
+            </w:r>
+          </w:hyperlink>
+        </w:p>
+        <w:p>
+          <w:pPr>
+            <w:pStyle w:val="TOC2"/>
+            <w:tabs>
+              <w:tab w:val="right" w:leader="dot" w:pos="9017"/>
+            </w:tabs>
+            <w:rPr>
+              <w:rFonts w:asciiTheme="minorHAnsi" w:eastAsiaTheme="minorEastAsia" w:hAnsiTheme="minorHAnsi"/>
+              <w:noProof/>
+              <w:sz w:val="22"/>
+            </w:rPr>
+          </w:pPr>
+          <w:hyperlink w:anchor="_Toc100758972" w:history="1">
+            <w:r>
+              <w:rPr>
+                <w:rStyle w:val="Hyperlink"/>
+                <w:noProof/>
+              </w:rPr>
+              <w:t>3.3.3 SOLID</w:t>
+            </w:r>
+            <w:r>
+              <w:rPr>
+                <w:rStyle w:val="Hyperlink"/>
+                <w:noProof/>
+              </w:rPr>
+              <w:t xml:space="preserve"> </w:t>
+            </w:r>
+            <w:r>
+              <w:rPr>
+                <w:rStyle w:val="Hyperlink"/>
+                <w:noProof/>
+              </w:rPr>
+              <w:t>Principles</w:t>
+            </w:r>
+            <w:r>
+              <w:rPr>
+                <w:noProof/>
+                <w:webHidden/>
+              </w:rPr>
+              <w:tab/>
+            </w:r>
+            <w:r>
+              <w:rPr>
+                <w:noProof/>
+                <w:webHidden/>
+              </w:rPr>
+              <w:fldChar w:fldCharType="begin"/>
+            </w:r>
+            <w:r>
+              <w:rPr>
+                <w:noProof/>
+                <w:webHidden/>
+              </w:rPr>
+              <w:instrText xml:space="preserve"> PAGEREF _Toc100758972 \h </w:instrText>
+            </w:r>
+            <w:r>
+              <w:rPr>
+                <w:noProof/>
+                <w:webHidden/>
+              </w:rPr>
+            </w:r>
+            <w:r>
+              <w:rPr>
+                <w:noProof/>
+                <w:webHidden/>
+              </w:rPr>
+              <w:fldChar w:fldCharType="separate"/>
+            </w:r>
+            <w:r>
+              <w:rPr>
+                <w:noProof/>
+                <w:webHidden/>
+              </w:rPr>
+              <w:t>16</w:t>
+            </w:r>
+            <w:r>
+              <w:rPr>
+                <w:noProof/>
+                <w:webHidden/>
+              </w:rPr>
+              <w:fldChar w:fldCharType="end"/>
+            </w:r>
+          </w:hyperlink>
+        </w:p>
+        <w:p>
+          <w:pPr>
+            <w:pStyle w:val="TOC2"/>
+            <w:tabs>
+              <w:tab w:val="right" w:leader="dot" w:pos="9017"/>
+            </w:tabs>
+            <w:rPr>
+              <w:rFonts w:asciiTheme="minorHAnsi" w:eastAsiaTheme="minorEastAsia" w:hAnsiTheme="minorHAnsi"/>
+              <w:noProof/>
+              <w:sz w:val="22"/>
+            </w:rPr>
+          </w:pPr>
+          <w:hyperlink w:anchor="_Toc100758973" w:history="1">
+            <w:r>
+              <w:rPr>
+                <w:rStyle w:val="Hyperlink"/>
+                <w:noProof/>
+              </w:rPr>
+              <w:t>3.3.4 Collection Framework</w:t>
+            </w:r>
+            <w:r>
+              <w:rPr>
+                <w:noProof/>
+                <w:webHidden/>
+              </w:rPr>
+              <w:tab/>
+            </w:r>
+            <w:r>
+              <w:rPr>
+                <w:noProof/>
+                <w:webHidden/>
+              </w:rPr>
+              <w:fldChar w:fldCharType="begin"/>
+            </w:r>
+            <w:r>
+              <w:rPr>
+                <w:noProof/>
+                <w:webHidden/>
+              </w:rPr>
+              <w:instrText xml:space="preserve"> PAGEREF _Toc100758973 \h </w:instrText>
+            </w:r>
+            <w:r>
+              <w:rPr>
+                <w:noProof/>
+                <w:webHidden/>
+              </w:rPr>
+            </w:r>
+            <w:r>
+              <w:rPr>
+                <w:noProof/>
+                <w:webHidden/>
+              </w:rPr>
+              <w:fldChar w:fldCharType="separate"/>
+            </w:r>
+            <w:r>
+              <w:rPr>
+                <w:noProof/>
+                <w:webHidden/>
+              </w:rPr>
+              <w:t>16</w:t>
+            </w:r>
+            <w:r>
+              <w:rPr>
+                <w:noProof/>
+                <w:webHidden/>
+              </w:rPr>
+              <w:fldChar w:fldCharType="end"/>
+            </w:r>
+          </w:hyperlink>
+        </w:p>
+        <w:p>
+          <w:pPr>
+            <w:pStyle w:val="TOC2"/>
+            <w:tabs>
+              <w:tab w:val="right" w:leader="dot" w:pos="9017"/>
+            </w:tabs>
+            <w:rPr>
+              <w:rFonts w:asciiTheme="minorHAnsi" w:eastAsiaTheme="minorEastAsia" w:hAnsiTheme="minorHAnsi"/>
+              <w:noProof/>
+              <w:sz w:val="22"/>
+            </w:rPr>
+          </w:pPr>
+          <w:hyperlink w:anchor="_Toc100758974" w:history="1">
+            <w:r>
+              <w:rPr>
+                <w:rStyle w:val="Hyperlink"/>
+                <w:noProof/>
+              </w:rPr>
+              <w:t>3.3.5 Version Control</w:t>
+            </w:r>
+            <w:r>
+              <w:rPr>
+                <w:noProof/>
+                <w:webHidden/>
+              </w:rPr>
+              <w:tab/>
+            </w:r>
+            <w:r>
+              <w:rPr>
+                <w:noProof/>
+                <w:webHidden/>
+              </w:rPr>
+              <w:fldChar w:fldCharType="begin"/>
+            </w:r>
+            <w:r>
+              <w:rPr>
+                <w:noProof/>
+                <w:webHidden/>
+              </w:rPr>
+              <w:instrText xml:space="preserve"> PAGEREF _Toc100758974 \h </w:instrText>
+            </w:r>
+            <w:r>
+              <w:rPr>
+                <w:noProof/>
+                <w:webHidden/>
+              </w:rPr>
+            </w:r>
+            <w:r>
+              <w:rPr>
+                <w:noProof/>
+                <w:webHidden/>
+              </w:rPr>
+              <w:fldChar w:fldCharType="separate"/>
+            </w:r>
+            <w:r>
+              <w:rPr>
+                <w:noProof/>
+                <w:webHidden/>
+              </w:rPr>
+              <w:t>16</w:t>
+            </w:r>
+            <w:r>
+              <w:rPr>
+                <w:noProof/>
+                <w:webHidden/>
+              </w:rPr>
+              <w:fldChar w:fldCharType="end"/>
+            </w:r>
+          </w:hyperlink>
+        </w:p>
+        <w:p>
+          <w:pPr>
+            <w:pStyle w:val="TOC1"/>
+            <w:tabs>
+              <w:tab w:val="right" w:leader="dot" w:pos="9017"/>
+            </w:tabs>
+            <w:rPr>
+              <w:rFonts w:asciiTheme="minorHAnsi" w:eastAsiaTheme="minorEastAsia" w:hAnsiTheme="minorHAnsi"/>
+              <w:noProof/>
+              <w:sz w:val="22"/>
+            </w:rPr>
+          </w:pPr>
+          <w:hyperlink w:anchor="_Toc100758975" w:history="1">
+            <w:r>
+              <w:rPr>
+                <w:rStyle w:val="Hyperlink"/>
+                <w:noProof/>
+              </w:rPr>
+              <w:t>4.0 Testing</w:t>
+            </w:r>
+            <w:r>
+              <w:rPr>
+                <w:noProof/>
+                <w:webHidden/>
+              </w:rPr>
+              <w:tab/>
+            </w:r>
+            <w:r>
+              <w:rPr>
+                <w:noProof/>
+                <w:webHidden/>
+              </w:rPr>
+              <w:fldChar w:fldCharType="begin"/>
+            </w:r>
+            <w:r>
+              <w:rPr>
+                <w:noProof/>
+                <w:webHidden/>
+              </w:rPr>
+              <w:instrText xml:space="preserve"> PAGEREF _Toc100758975 \h </w:instrText>
+            </w:r>
+            <w:r>
+              <w:rPr>
+                <w:noProof/>
+                <w:webHidden/>
+              </w:rPr>
+            </w:r>
+            <w:r>
+              <w:rPr>
+                <w:noProof/>
+                <w:webHidden/>
+              </w:rPr>
+              <w:fldChar w:fldCharType="separate"/>
+            </w:r>
+            <w:r>
+              <w:rPr>
+                <w:noProof/>
+                <w:webHidden/>
+              </w:rPr>
+              <w:t>18</w:t>
+            </w:r>
+            <w:r>
+              <w:rPr>
+                <w:noProof/>
+                <w:webHidden/>
+              </w:rPr>
+              <w:fldChar w:fldCharType="end"/>
+            </w:r>
+          </w:hyperlink>
+        </w:p>
+        <w:p>
+          <w:pPr>
+            <w:pStyle w:val="TOC1"/>
+            <w:tabs>
+              <w:tab w:val="right" w:leader="dot" w:pos="9017"/>
+            </w:tabs>
+            <w:rPr>
+              <w:rFonts w:asciiTheme="minorHAnsi" w:eastAsiaTheme="minorEastAsia" w:hAnsiTheme="minorHAnsi"/>
+              <w:noProof/>
+              <w:sz w:val="22"/>
+            </w:rPr>
+          </w:pPr>
+          <w:hyperlink w:anchor="_Toc100758976" w:history="1">
+            <w:r>
+              <w:rPr>
+                <w:rStyle w:val="Hyperlink"/>
+                <w:noProof/>
+              </w:rPr>
+              <w:t>4.1 Unit Testing</w:t>
+            </w:r>
+            <w:r>
+              <w:rPr>
+                <w:noProof/>
+                <w:webHidden/>
+              </w:rPr>
+              <w:tab/>
+            </w:r>
+            <w:r>
+              <w:rPr>
+                <w:noProof/>
+                <w:webHidden/>
+              </w:rPr>
+              <w:fldChar w:fldCharType="begin"/>
+            </w:r>
+            <w:r>
+              <w:rPr>
+                <w:noProof/>
+                <w:webHidden/>
+              </w:rPr>
+              <w:instrText xml:space="preserve"> PAGEREF _Toc100758976 \h </w:instrText>
+            </w:r>
+            <w:r>
+              <w:rPr>
+                <w:noProof/>
+                <w:webHidden/>
+              </w:rPr>
+            </w:r>
+            <w:r>
+              <w:rPr>
+                <w:noProof/>
+                <w:webHidden/>
+              </w:rPr>
+              <w:fldChar w:fldCharType="separate"/>
+            </w:r>
+            <w:r>
+              <w:rPr>
+                <w:noProof/>
+                <w:webHidden/>
+              </w:rPr>
+              <w:t>18</w:t>
+            </w:r>
+            <w:r>
+              <w:rPr>
+                <w:noProof/>
+                <w:webHidden/>
+              </w:rPr>
+              <w:fldChar w:fldCharType="end"/>
+            </w:r>
+          </w:hyperlink>
+        </w:p>
+        <w:p>
+          <w:pPr>
+            <w:pStyle w:val="TOC1"/>
+            <w:tabs>
+              <w:tab w:val="right" w:leader="dot" w:pos="9017"/>
+            </w:tabs>
+            <w:rPr>
+              <w:rFonts w:asciiTheme="minorHAnsi" w:eastAsiaTheme="minorEastAsia" w:hAnsiTheme="minorHAnsi"/>
+              <w:noProof/>
+              <w:sz w:val="22"/>
+            </w:rPr>
+          </w:pPr>
+          <w:hyperlink w:anchor="_Toc100758977" w:history="1">
+            <w:r>
+              <w:rPr>
+                <w:rStyle w:val="Hyperlink"/>
+                <w:noProof/>
+              </w:rPr>
+              <w:t>5.0 Conclusion</w:t>
+            </w:r>
+            <w:r>
+              <w:rPr>
+                <w:noProof/>
+                <w:webHidden/>
+              </w:rPr>
+              <w:tab/>
+            </w:r>
+            <w:r>
+              <w:rPr>
+                <w:noProof/>
+                <w:webHidden/>
+              </w:rPr>
+              <w:fldChar w:fldCharType="begin"/>
+            </w:r>
+            <w:r>
+              <w:rPr>
+                <w:noProof/>
+                <w:webHidden/>
+              </w:rPr>
+              <w:instrText xml:space="preserve"> PAGEREF _Toc100758977 \h </w:instrText>
+            </w:r>
+            <w:r>
+              <w:rPr>
+                <w:noProof/>
+                <w:webHidden/>
+              </w:rPr>
+            </w:r>
+            <w:r>
+              <w:rPr>
+                <w:noProof/>
+                <w:webHidden/>
+              </w:rPr>
+              <w:fldChar w:fldCharType="separate"/>
+            </w:r>
+            <w:r>
+              <w:rPr>
+                <w:noProof/>
+                <w:webHidden/>
+              </w:rPr>
+              <w:t>19</w:t>
             </w:r>
             <w:r>
               <w:rPr>
@@ -1809,146 +2975,29 @@
     </w:p>
     <w:p>
       <w:pPr>
-        <w:rPr>
+        <w:pStyle w:val="TOCHeading"/>
+        <w:spacing w:line="360" w:lineRule="auto"/>
+        <w:rPr>
+          <w:rFonts w:ascii="Times New Roman" w:hAnsi="Times New Roman" w:cs="Times New Roman"/>
+          <w:b/>
+        </w:rPr>
+      </w:pPr>
+      <w:r>
+        <w:rPr>
+          <w:rFonts w:ascii="Times New Roman" w:hAnsi="Times New Roman" w:cs="Times New Roman"/>
           <w:b/>
           <w:bCs/>
           <w:noProof/>
         </w:rPr>
-      </w:pPr>
-    </w:p>
-    <w:p>
-      <w:pPr>
-        <w:rPr>
-          <w:b/>
-          <w:bCs/>
-          <w:noProof/>
-        </w:rPr>
-      </w:pPr>
-    </w:p>
-    <w:p>
-      <w:pPr>
-        <w:rPr>
-          <w:b/>
-          <w:bCs/>
-          <w:noProof/>
-        </w:rPr>
-      </w:pPr>
-    </w:p>
-    <w:p>
-      <w:pPr>
-        <w:rPr>
-          <w:b/>
-          <w:bCs/>
-          <w:noProof/>
-        </w:rPr>
-      </w:pPr>
-    </w:p>
-    <w:p>
-      <w:pPr>
-        <w:rPr>
-          <w:b/>
-          <w:bCs/>
-          <w:noProof/>
-        </w:rPr>
-      </w:pPr>
-    </w:p>
-    <w:p>
-      <w:pPr>
-        <w:rPr>
-          <w:b/>
-          <w:bCs/>
-          <w:noProof/>
-        </w:rPr>
-      </w:pPr>
-    </w:p>
-    <w:p>
-      <w:pPr>
-        <w:rPr>
-          <w:b/>
-          <w:bCs/>
-          <w:noProof/>
-        </w:rPr>
-      </w:pPr>
-    </w:p>
-    <w:p>
-      <w:pPr>
-        <w:rPr>
-          <w:b/>
-          <w:bCs/>
-          <w:noProof/>
-        </w:rPr>
-      </w:pPr>
-    </w:p>
-    <w:p>
-      <w:pPr>
-        <w:rPr>
-          <w:b/>
-          <w:bCs/>
-          <w:noProof/>
-        </w:rPr>
-      </w:pPr>
-    </w:p>
-    <w:p>
-      <w:pPr>
-        <w:rPr>
-          <w:b/>
-          <w:bCs/>
-          <w:noProof/>
-        </w:rPr>
-      </w:pPr>
-    </w:p>
-    <w:p>
-      <w:pPr>
-        <w:rPr>
-          <w:b/>
-          <w:bCs/>
-          <w:noProof/>
-        </w:rPr>
-      </w:pPr>
-    </w:p>
-    <w:p>
-      <w:pPr>
-        <w:rPr>
-          <w:b/>
-          <w:bCs/>
-          <w:noProof/>
-        </w:rPr>
-      </w:pPr>
-    </w:p>
-    <w:p>
-      <w:pPr>
-        <w:rPr>
-          <w:b/>
-          <w:bCs/>
-          <w:noProof/>
-        </w:rPr>
-      </w:pPr>
-    </w:p>
-    <w:p>
-      <w:pPr>
-        <w:rPr>
-          <w:b/>
-          <w:bCs/>
-          <w:noProof/>
-        </w:rPr>
-      </w:pPr>
-    </w:p>
-    <w:p>
-      <w:pPr>
-        <w:rPr>
-          <w:b/>
-          <w:bCs/>
-          <w:noProof/>
-        </w:rPr>
-      </w:pPr>
-      <w:r>
-        <w:rPr>
-          <w:b/>
-          <w:bCs/>
-          <w:noProof/>
-        </w:rPr>
         <w:lastRenderedPageBreak/>
         <w:t>Table of Figures</w:t>
+      </w:r>
+      <w:r>
+        <w:rPr>
+          <w:rFonts w:ascii="Times New Roman" w:hAnsi="Times New Roman" w:cs="Times New Roman"/>
+          <w:b/>
+        </w:rPr>
+        <w:t xml:space="preserve"> Contents</w:t>
       </w:r>
     </w:p>
     <w:p>
@@ -1959,44 +3008,38 @@
         </w:tabs>
         <w:rPr>
           <w:rFonts w:asciiTheme="minorHAnsi" w:eastAsiaTheme="minorEastAsia" w:hAnsiTheme="minorHAnsi"/>
-          <w:b/>
           <w:noProof/>
           <w:sz w:val="22"/>
         </w:rPr>
       </w:pPr>
       <w:r>
         <w:rPr>
-          <w:b/>
           <w:noProof/>
         </w:rPr>
         <w:fldChar w:fldCharType="begin"/>
       </w:r>
       <w:r>
         <w:rPr>
-          <w:b/>
           <w:noProof/>
         </w:rPr>
         <w:instrText xml:space="preserve"> TOC \h \z \c "Figure" </w:instrText>
       </w:r>
       <w:r>
         <w:rPr>
-          <w:b/>
           <w:noProof/>
         </w:rPr>
         <w:fldChar w:fldCharType="separate"/>
       </w:r>
-      <w:hyperlink r:id="rId11" w:anchor="_Toc100690871" w:history="1">
+      <w:hyperlink r:id="rId11" w:anchor="_Toc100758571" w:history="1">
         <w:r>
           <w:rPr>
             <w:rStyle w:val="Hyperlink"/>
-            <w:b/>
             <w:noProof/>
           </w:rPr>
           <w:t>Figure 1: Entity Relationship (ER) Diagram</w:t>
         </w:r>
         <w:r>
           <w:rPr>
-            <w:b/>
             <w:noProof/>
             <w:webHidden/>
           </w:rPr>
@@ -2004,7 +3047,6 @@
         </w:r>
         <w:r>
           <w:rPr>
-            <w:b/>
             <w:noProof/>
             <w:webHidden/>
           </w:rPr>
@@ -2012,22 +3054,19 @@
         </w:r>
         <w:r>
           <w:rPr>
-            <w:b/>
             <w:noProof/>
             <w:webHidden/>
           </w:rPr>
-          <w:instrText xml:space="preserve"> PAGEREF _Toc100690871 \h </w:instrText>
+          <w:instrText xml:space="preserve"> PAGEREF _Toc100758571 \h </w:instrText>
         </w:r>
         <w:r>
           <w:rPr>
-            <w:b/>
             <w:noProof/>
             <w:webHidden/>
           </w:rPr>
         </w:r>
         <w:r>
           <w:rPr>
-            <w:b/>
             <w:noProof/>
             <w:webHidden/>
           </w:rPr>
@@ -2035,7 +3074,6 @@
         </w:r>
         <w:r>
           <w:rPr>
-            <w:b/>
             <w:noProof/>
             <w:webHidden/>
           </w:rPr>
@@ -2043,7 +3081,6 @@
         </w:r>
         <w:r>
           <w:rPr>
-            <w:b/>
             <w:noProof/>
             <w:webHidden/>
           </w:rPr>
@@ -2059,23 +3096,20 @@
         </w:tabs>
         <w:rPr>
           <w:rFonts w:asciiTheme="minorHAnsi" w:eastAsiaTheme="minorEastAsia" w:hAnsiTheme="minorHAnsi"/>
-          <w:b/>
           <w:noProof/>
           <w:sz w:val="22"/>
         </w:rPr>
       </w:pPr>
-      <w:hyperlink w:anchor="_Toc100690872" w:history="1">
+      <w:hyperlink w:anchor="_Toc100758572" w:history="1">
         <w:r>
           <w:rPr>
             <w:rStyle w:val="Hyperlink"/>
-            <w:b/>
             <w:noProof/>
           </w:rPr>
           <w:t>Figure 2: Class Diagram</w:t>
         </w:r>
         <w:r>
           <w:rPr>
-            <w:b/>
             <w:noProof/>
             <w:webHidden/>
           </w:rPr>
@@ -2083,7 +3117,6 @@
         </w:r>
         <w:r>
           <w:rPr>
-            <w:b/>
             <w:noProof/>
             <w:webHidden/>
           </w:rPr>
@@ -2091,22 +3124,19 @@
         </w:r>
         <w:r>
           <w:rPr>
-            <w:b/>
             <w:noProof/>
             <w:webHidden/>
           </w:rPr>
-          <w:instrText xml:space="preserve"> PAGEREF _Toc100690872 \h </w:instrText>
+          <w:instrText xml:space="preserve"> PAGEREF _Toc100758572 \h </w:instrText>
         </w:r>
         <w:r>
           <w:rPr>
-            <w:b/>
             <w:noProof/>
             <w:webHidden/>
           </w:rPr>
         </w:r>
         <w:r>
           <w:rPr>
-            <w:b/>
             <w:noProof/>
             <w:webHidden/>
           </w:rPr>
@@ -2114,7 +3144,6 @@
         </w:r>
         <w:r>
           <w:rPr>
-            <w:b/>
             <w:noProof/>
             <w:webHidden/>
           </w:rPr>
@@ -2122,7 +3151,6 @@
         </w:r>
         <w:r>
           <w:rPr>
-            <w:b/>
             <w:noProof/>
             <w:webHidden/>
           </w:rPr>
@@ -2138,23 +3166,20 @@
         </w:tabs>
         <w:rPr>
           <w:rFonts w:asciiTheme="minorHAnsi" w:eastAsiaTheme="minorEastAsia" w:hAnsiTheme="minorHAnsi"/>
-          <w:b/>
           <w:noProof/>
           <w:sz w:val="22"/>
         </w:rPr>
       </w:pPr>
-      <w:hyperlink r:id="rId12" w:anchor="_Toc100690873" w:history="1">
+      <w:hyperlink r:id="rId12" w:anchor="_Toc100758573" w:history="1">
         <w:r>
           <w:rPr>
             <w:rStyle w:val="Hyperlink"/>
-            <w:b/>
             <w:noProof/>
           </w:rPr>
           <w:t>Figure 3: Login Page</w:t>
         </w:r>
         <w:r>
           <w:rPr>
-            <w:b/>
             <w:noProof/>
             <w:webHidden/>
           </w:rPr>
@@ -2162,7 +3187,6 @@
         </w:r>
         <w:r>
           <w:rPr>
-            <w:b/>
             <w:noProof/>
             <w:webHidden/>
           </w:rPr>
@@ -2170,22 +3194,19 @@
         </w:r>
         <w:r>
           <w:rPr>
-            <w:b/>
             <w:noProof/>
             <w:webHidden/>
           </w:rPr>
-          <w:instrText xml:space="preserve"> PAGEREF _Toc100690873 \h </w:instrText>
+          <w:instrText xml:space="preserve"> PAGEREF _Toc100758573 \h </w:instrText>
         </w:r>
         <w:r>
           <w:rPr>
-            <w:b/>
             <w:noProof/>
             <w:webHidden/>
           </w:rPr>
         </w:r>
         <w:r>
           <w:rPr>
-            <w:b/>
             <w:noProof/>
             <w:webHidden/>
           </w:rPr>
@@ -2193,7 +3214,6 @@
         </w:r>
         <w:r>
           <w:rPr>
-            <w:b/>
             <w:noProof/>
             <w:webHidden/>
           </w:rPr>
@@ -2201,7 +3221,6 @@
         </w:r>
         <w:r>
           <w:rPr>
-            <w:b/>
             <w:noProof/>
             <w:webHidden/>
           </w:rPr>
@@ -2217,39 +3236,20 @@
         </w:tabs>
         <w:rPr>
           <w:rFonts w:asciiTheme="minorHAnsi" w:eastAsiaTheme="minorEastAsia" w:hAnsiTheme="minorHAnsi"/>
-          <w:b/>
           <w:noProof/>
           <w:sz w:val="22"/>
         </w:rPr>
       </w:pPr>
-      <w:hyperlink r:id="rId13" w:anchor="_Toc100690874" w:history="1">
+      <w:hyperlink r:id="rId13" w:anchor="_Toc100758574" w:history="1">
         <w:r>
           <w:rPr>
             <w:rStyle w:val="Hyperlink"/>
-            <w:b/>
             <w:noProof/>
           </w:rPr>
-          <w:t>Figure 4: D</w:t>
+          <w:t>Figure 4: Dashboard</w:t>
         </w:r>
         <w:r>
           <w:rPr>
-            <w:rStyle w:val="Hyperlink"/>
-            <w:b/>
-            <w:noProof/>
-          </w:rPr>
-          <w:t>a</w:t>
-        </w:r>
-        <w:r>
-          <w:rPr>
-            <w:rStyle w:val="Hyperlink"/>
-            <w:b/>
-            <w:noProof/>
-          </w:rPr>
-          <w:t>shboard</w:t>
-        </w:r>
-        <w:r>
-          <w:rPr>
-            <w:b/>
             <w:noProof/>
             <w:webHidden/>
           </w:rPr>
@@ -2257,7 +3257,6 @@
         </w:r>
         <w:r>
           <w:rPr>
-            <w:b/>
             <w:noProof/>
             <w:webHidden/>
           </w:rPr>
@@ -2265,22 +3264,19 @@
         </w:r>
         <w:r>
           <w:rPr>
-            <w:b/>
             <w:noProof/>
             <w:webHidden/>
           </w:rPr>
-          <w:instrText xml:space="preserve"> PAGEREF _Toc100690874 \h </w:instrText>
+          <w:instrText xml:space="preserve"> PAGEREF _Toc100758574 \h </w:instrText>
         </w:r>
         <w:r>
           <w:rPr>
-            <w:b/>
             <w:noProof/>
             <w:webHidden/>
           </w:rPr>
         </w:r>
         <w:r>
           <w:rPr>
-            <w:b/>
             <w:noProof/>
             <w:webHidden/>
           </w:rPr>
@@ -2288,7 +3284,6 @@
         </w:r>
         <w:r>
           <w:rPr>
-            <w:b/>
             <w:noProof/>
             <w:webHidden/>
           </w:rPr>
@@ -2296,7 +3291,6 @@
         </w:r>
         <w:r>
           <w:rPr>
-            <w:b/>
             <w:noProof/>
             <w:webHidden/>
           </w:rPr>
@@ -2312,39 +3306,20 @@
         </w:tabs>
         <w:rPr>
           <w:rFonts w:asciiTheme="minorHAnsi" w:eastAsiaTheme="minorEastAsia" w:hAnsiTheme="minorHAnsi"/>
-          <w:b/>
           <w:noProof/>
           <w:sz w:val="22"/>
         </w:rPr>
       </w:pPr>
-      <w:hyperlink r:id="rId14" w:anchor="_Toc100690875" w:history="1">
+      <w:hyperlink r:id="rId14" w:anchor="_Toc100758575" w:history="1">
         <w:r>
           <w:rPr>
             <w:rStyle w:val="Hyperlink"/>
-            <w:b/>
             <w:noProof/>
           </w:rPr>
-          <w:t>Figure 5: Book</w:t>
+          <w:t>Figure 5: Booking Page</w:t>
         </w:r>
         <w:r>
           <w:rPr>
-            <w:rStyle w:val="Hyperlink"/>
-            <w:b/>
-            <w:noProof/>
-          </w:rPr>
-          <w:t>i</w:t>
-        </w:r>
-        <w:r>
-          <w:rPr>
-            <w:rStyle w:val="Hyperlink"/>
-            <w:b/>
-            <w:noProof/>
-          </w:rPr>
-          <w:t>ng Page</w:t>
-        </w:r>
-        <w:r>
-          <w:rPr>
-            <w:b/>
             <w:noProof/>
             <w:webHidden/>
           </w:rPr>
@@ -2352,7 +3327,6 @@
         </w:r>
         <w:r>
           <w:rPr>
-            <w:b/>
             <w:noProof/>
             <w:webHidden/>
           </w:rPr>
@@ -2360,22 +3334,19 @@
         </w:r>
         <w:r>
           <w:rPr>
-            <w:b/>
             <w:noProof/>
             <w:webHidden/>
           </w:rPr>
-          <w:instrText xml:space="preserve"> PAGEREF _Toc100690875 \h </w:instrText>
+          <w:instrText xml:space="preserve"> PAGEREF _Toc100758575 \h </w:instrText>
         </w:r>
         <w:r>
           <w:rPr>
-            <w:b/>
             <w:noProof/>
             <w:webHidden/>
           </w:rPr>
         </w:r>
         <w:r>
           <w:rPr>
-            <w:b/>
             <w:noProof/>
             <w:webHidden/>
           </w:rPr>
@@ -2383,7 +3354,6 @@
         </w:r>
         <w:r>
           <w:rPr>
-            <w:b/>
             <w:noProof/>
             <w:webHidden/>
           </w:rPr>
@@ -2391,7 +3361,6 @@
         </w:r>
         <w:r>
           <w:rPr>
-            <w:b/>
             <w:noProof/>
             <w:webHidden/>
           </w:rPr>
@@ -2407,23 +3376,20 @@
         </w:tabs>
         <w:rPr>
           <w:rFonts w:asciiTheme="minorHAnsi" w:eastAsiaTheme="minorEastAsia" w:hAnsiTheme="minorHAnsi"/>
-          <w:b/>
           <w:noProof/>
           <w:sz w:val="22"/>
         </w:rPr>
       </w:pPr>
-      <w:hyperlink r:id="rId15" w:anchor="_Toc100690876" w:history="1">
+      <w:hyperlink r:id="rId15" w:anchor="_Toc100758576" w:history="1">
         <w:r>
           <w:rPr>
             <w:rStyle w:val="Hyperlink"/>
-            <w:b/>
             <w:noProof/>
           </w:rPr>
           <w:t>Figure 6: When using a day to filter the timetable to book a lesson</w:t>
         </w:r>
         <w:r>
           <w:rPr>
-            <w:b/>
             <w:noProof/>
             <w:webHidden/>
           </w:rPr>
@@ -2431,7 +3397,6 @@
         </w:r>
         <w:r>
           <w:rPr>
-            <w:b/>
             <w:noProof/>
             <w:webHidden/>
           </w:rPr>
@@ -2439,22 +3404,19 @@
         </w:r>
         <w:r>
           <w:rPr>
-            <w:b/>
             <w:noProof/>
             <w:webHidden/>
           </w:rPr>
-          <w:instrText xml:space="preserve"> PAGEREF _Toc100690876 \h </w:instrText>
+          <w:instrText xml:space="preserve"> PAGEREF _Toc100758576 \h </w:instrText>
         </w:r>
         <w:r>
           <w:rPr>
-            <w:b/>
             <w:noProof/>
             <w:webHidden/>
           </w:rPr>
         </w:r>
         <w:r>
           <w:rPr>
-            <w:b/>
             <w:noProof/>
             <w:webHidden/>
           </w:rPr>
@@ -2462,7 +3424,6 @@
         </w:r>
         <w:r>
           <w:rPr>
-            <w:b/>
             <w:noProof/>
             <w:webHidden/>
           </w:rPr>
@@ -2470,7 +3431,6 @@
         </w:r>
         <w:r>
           <w:rPr>
-            <w:b/>
             <w:noProof/>
             <w:webHidden/>
           </w:rPr>
@@ -2486,23 +3446,20 @@
         </w:tabs>
         <w:rPr>
           <w:rFonts w:asciiTheme="minorHAnsi" w:eastAsiaTheme="minorEastAsia" w:hAnsiTheme="minorHAnsi"/>
-          <w:b/>
           <w:noProof/>
           <w:sz w:val="22"/>
         </w:rPr>
       </w:pPr>
-      <w:hyperlink r:id="rId16" w:anchor="_Toc100690878" w:history="1">
+      <w:hyperlink r:id="rId16" w:anchor="_Toc100758577" w:history="1">
         <w:r>
           <w:rPr>
             <w:rStyle w:val="Hyperlink"/>
-            <w:b/>
             <w:noProof/>
           </w:rPr>
-          <w:t>Figure 7: Student's Booking History</w:t>
+          <w:t>Figure 7: Students rate and review the lessons they have attended.</w:t>
         </w:r>
         <w:r>
           <w:rPr>
-            <w:b/>
             <w:noProof/>
             <w:webHidden/>
           </w:rPr>
@@ -2510,7 +3467,6 @@
         </w:r>
         <w:r>
           <w:rPr>
-            <w:b/>
             <w:noProof/>
             <w:webHidden/>
           </w:rPr>
@@ -2518,22 +3474,19 @@
         </w:r>
         <w:r>
           <w:rPr>
-            <w:b/>
             <w:noProof/>
             <w:webHidden/>
           </w:rPr>
-          <w:instrText xml:space="preserve"> PAGEREF _Toc100690878 \h </w:instrText>
+          <w:instrText xml:space="preserve"> PAGEREF _Toc100758577 \h </w:instrText>
         </w:r>
         <w:r>
           <w:rPr>
-            <w:b/>
             <w:noProof/>
             <w:webHidden/>
           </w:rPr>
         </w:r>
         <w:r>
           <w:rPr>
-            <w:b/>
             <w:noProof/>
             <w:webHidden/>
           </w:rPr>
@@ -2541,7 +3494,6 @@
         </w:r>
         <w:r>
           <w:rPr>
-            <w:b/>
             <w:noProof/>
             <w:webHidden/>
           </w:rPr>
@@ -2549,7 +3501,6 @@
         </w:r>
         <w:r>
           <w:rPr>
-            <w:b/>
             <w:noProof/>
             <w:webHidden/>
           </w:rPr>
@@ -2565,39 +3516,20 @@
         </w:tabs>
         <w:rPr>
           <w:rFonts w:asciiTheme="minorHAnsi" w:eastAsiaTheme="minorEastAsia" w:hAnsiTheme="minorHAnsi"/>
-          <w:b/>
           <w:noProof/>
           <w:sz w:val="22"/>
         </w:rPr>
       </w:pPr>
-      <w:hyperlink r:id="rId17" w:anchor="_Toc100690879" w:history="1">
+      <w:hyperlink r:id="rId17" w:anchor="_Toc100758578" w:history="1">
         <w:r>
           <w:rPr>
             <w:rStyle w:val="Hyperlink"/>
-            <w:b/>
             <w:noProof/>
           </w:rPr>
-          <w:t>Figur</w:t>
+          <w:t>Figure 8: Edit or Cancel the Upcoming Booking in Booking list</w:t>
         </w:r>
         <w:r>
           <w:rPr>
-            <w:rStyle w:val="Hyperlink"/>
-            <w:b/>
-            <w:noProof/>
-          </w:rPr>
-          <w:t>e</w:t>
-        </w:r>
-        <w:r>
-          <w:rPr>
-            <w:rStyle w:val="Hyperlink"/>
-            <w:b/>
-            <w:noProof/>
-          </w:rPr>
-          <w:t xml:space="preserve"> 8: Edit or Cancel the Upcoming Booking in Booking list</w:t>
-        </w:r>
-        <w:r>
-          <w:rPr>
-            <w:b/>
             <w:noProof/>
             <w:webHidden/>
           </w:rPr>
@@ -2605,7 +3537,6 @@
         </w:r>
         <w:r>
           <w:rPr>
-            <w:b/>
             <w:noProof/>
             <w:webHidden/>
           </w:rPr>
@@ -2613,22 +3544,19 @@
         </w:r>
         <w:r>
           <w:rPr>
-            <w:b/>
             <w:noProof/>
             <w:webHidden/>
           </w:rPr>
-          <w:instrText xml:space="preserve"> PAGEREF _Toc100690879 \h </w:instrText>
+          <w:instrText xml:space="preserve"> PAGEREF _Toc100758578 \h </w:instrText>
         </w:r>
         <w:r>
           <w:rPr>
-            <w:b/>
             <w:noProof/>
             <w:webHidden/>
           </w:rPr>
         </w:r>
         <w:r>
           <w:rPr>
-            <w:b/>
             <w:noProof/>
             <w:webHidden/>
           </w:rPr>
@@ -2636,7 +3564,6 @@
         </w:r>
         <w:r>
           <w:rPr>
-            <w:b/>
             <w:noProof/>
             <w:webHidden/>
           </w:rPr>
@@ -2644,7 +3571,6 @@
         </w:r>
         <w:r>
           <w:rPr>
-            <w:b/>
             <w:noProof/>
             <w:webHidden/>
           </w:rPr>
@@ -2660,109 +3586,63 @@
         </w:tabs>
         <w:rPr>
           <w:rFonts w:asciiTheme="minorHAnsi" w:eastAsiaTheme="minorEastAsia" w:hAnsiTheme="minorHAnsi"/>
-          <w:b/>
           <w:noProof/>
-          <w:color w:val="000000" w:themeColor="text1"/>
           <w:sz w:val="22"/>
         </w:rPr>
       </w:pPr>
-      <w:r>
-        <w:rPr>
-          <w:b/>
-          <w:noProof/>
-        </w:rPr>
-        <w:fldChar w:fldCharType="end"/>
-      </w:r>
-      <w:hyperlink r:id="rId18" w:anchor="_Toc100690877" w:history="1">
+      <w:hyperlink r:id="rId18" w:anchor="_Toc100758579" w:history="1">
         <w:r>
           <w:rPr>
             <w:rStyle w:val="Hyperlink"/>
-            <w:b/>
             <w:noProof/>
-            <w:color w:val="000000" w:themeColor="text1"/>
-            <w:u w:val="none"/>
           </w:rPr>
-          <w:t>Figur</w:t>
+          <w:t>Figure 9: Student's Booking History</w:t>
         </w:r>
         <w:r>
           <w:rPr>
-            <w:rStyle w:val="Hyperlink"/>
-            <w:b/>
-            <w:noProof/>
-            <w:color w:val="000000" w:themeColor="text1"/>
-            <w:u w:val="none"/>
-          </w:rPr>
-          <w:t>e</w:t>
-        </w:r>
-        <w:r>
-          <w:rPr>
-            <w:rStyle w:val="Hyperlink"/>
-            <w:b/>
-            <w:noProof/>
-            <w:color w:val="000000" w:themeColor="text1"/>
-            <w:u w:val="none"/>
-          </w:rPr>
-          <w:t xml:space="preserve"> 9: Students rate and review the lessons they have attended.</w:t>
-        </w:r>
-        <w:r>
-          <w:rPr>
-            <w:b/>
             <w:noProof/>
             <w:webHidden/>
-            <w:color w:val="000000" w:themeColor="text1"/>
           </w:rPr>
           <w:tab/>
         </w:r>
         <w:r>
           <w:rPr>
-            <w:b/>
             <w:noProof/>
             <w:webHidden/>
-            <w:color w:val="000000" w:themeColor="text1"/>
           </w:rPr>
           <w:fldChar w:fldCharType="begin"/>
         </w:r>
         <w:r>
           <w:rPr>
-            <w:b/>
             <w:noProof/>
             <w:webHidden/>
-            <w:color w:val="000000" w:themeColor="text1"/>
           </w:rPr>
-          <w:instrText xml:space="preserve"> PAGEREF _Toc100690877 \h </w:instrText>
+          <w:instrText xml:space="preserve"> PAGEREF _Toc100758579 \h </w:instrText>
         </w:r>
         <w:r>
           <w:rPr>
-            <w:b/>
             <w:noProof/>
             <w:webHidden/>
-            <w:color w:val="000000" w:themeColor="text1"/>
           </w:rPr>
         </w:r>
         <w:r>
           <w:rPr>
-            <w:b/>
             <w:noProof/>
             <w:webHidden/>
-            <w:color w:val="000000" w:themeColor="text1"/>
           </w:rPr>
           <w:fldChar w:fldCharType="separate"/>
         </w:r>
         <w:r>
           <w:rPr>
-            <w:b/>
             <w:noProof/>
             <w:webHidden/>
-            <w:color w:val="000000" w:themeColor="text1"/>
           </w:rPr>
           <w:t>12</w:t>
         </w:r>
         <w:r>
           <w:rPr>
-            <w:b/>
             <w:noProof/>
             <w:webHidden/>
-            <w:color w:val="000000" w:themeColor="text1"/>
           </w:rPr>
           <w:fldChar w:fldCharType="end"/>
         </w:r>
@@ -2770,13 +3650,439 @@
     </w:p>
     <w:p>
       <w:pPr>
-        <w:rPr>
+        <w:pStyle w:val="TableofFigures"/>
+        <w:tabs>
+          <w:tab w:val="right" w:leader="dot" w:pos="9017"/>
+        </w:tabs>
+        <w:rPr>
+          <w:rFonts w:asciiTheme="minorHAnsi" w:eastAsiaTheme="minorEastAsia" w:hAnsiTheme="minorHAnsi"/>
           <w:noProof/>
-        </w:rPr>
-      </w:pPr>
-      <w:r>
-        <w:rPr>
+          <w:sz w:val="22"/>
+        </w:rPr>
+      </w:pPr>
+      <w:hyperlink r:id="rId19" w:anchor="_Toc100758580" w:history="1">
+        <w:r>
+          <w:rPr>
+            <w:rStyle w:val="Hyperlink"/>
+            <w:noProof/>
+          </w:rPr>
+          <w:t>Figure 10: Generate the Monthly Course Report</w:t>
+        </w:r>
+        <w:r>
+          <w:rPr>
+            <w:noProof/>
+            <w:webHidden/>
+          </w:rPr>
+          <w:tab/>
+        </w:r>
+        <w:r>
+          <w:rPr>
+            <w:noProof/>
+            <w:webHidden/>
+          </w:rPr>
+          <w:fldChar w:fldCharType="begin"/>
+        </w:r>
+        <w:r>
+          <w:rPr>
+            <w:noProof/>
+            <w:webHidden/>
+          </w:rPr>
+          <w:instrText xml:space="preserve"> PAGEREF _Toc100758580 \h </w:instrText>
+        </w:r>
+        <w:r>
+          <w:rPr>
+            <w:noProof/>
+            <w:webHidden/>
+          </w:rPr>
+        </w:r>
+        <w:r>
+          <w:rPr>
+            <w:noProof/>
+            <w:webHidden/>
+          </w:rPr>
+          <w:fldChar w:fldCharType="separate"/>
+        </w:r>
+        <w:r>
+          <w:rPr>
+            <w:noProof/>
+            <w:webHidden/>
+          </w:rPr>
+          <w:t>13</w:t>
+        </w:r>
+        <w:r>
+          <w:rPr>
+            <w:noProof/>
+            <w:webHidden/>
+          </w:rPr>
+          <w:fldChar w:fldCharType="end"/>
+        </w:r>
+      </w:hyperlink>
+    </w:p>
+    <w:p>
+      <w:pPr>
+        <w:pStyle w:val="TableofFigures"/>
+        <w:tabs>
+          <w:tab w:val="right" w:leader="dot" w:pos="9017"/>
+        </w:tabs>
+        <w:rPr>
+          <w:rFonts w:asciiTheme="minorHAnsi" w:eastAsiaTheme="minorEastAsia" w:hAnsiTheme="minorHAnsi"/>
           <w:noProof/>
+          <w:sz w:val="22"/>
+        </w:rPr>
+      </w:pPr>
+      <w:hyperlink w:anchor="_Toc100758581" w:history="1">
+        <w:r>
+          <w:rPr>
+            <w:rStyle w:val="Hyperlink"/>
+            <w:noProof/>
+          </w:rPr>
+          <w:t>Figure 11: Generate the Monthly Champion Course Report</w:t>
+        </w:r>
+        <w:r>
+          <w:rPr>
+            <w:noProof/>
+            <w:webHidden/>
+          </w:rPr>
+          <w:tab/>
+        </w:r>
+        <w:r>
+          <w:rPr>
+            <w:noProof/>
+            <w:webHidden/>
+          </w:rPr>
+          <w:fldChar w:fldCharType="begin"/>
+        </w:r>
+        <w:r>
+          <w:rPr>
+            <w:noProof/>
+            <w:webHidden/>
+          </w:rPr>
+          <w:instrText xml:space="preserve"> PAGEREF _Toc100758581 \h </w:instrText>
+        </w:r>
+        <w:r>
+          <w:rPr>
+            <w:noProof/>
+            <w:webHidden/>
+          </w:rPr>
+        </w:r>
+        <w:r>
+          <w:rPr>
+            <w:noProof/>
+            <w:webHidden/>
+          </w:rPr>
+          <w:fldChar w:fldCharType="separate"/>
+        </w:r>
+        <w:r>
+          <w:rPr>
+            <w:noProof/>
+            <w:webHidden/>
+          </w:rPr>
+          <w:t>13</w:t>
+        </w:r>
+        <w:r>
+          <w:rPr>
+            <w:noProof/>
+            <w:webHidden/>
+          </w:rPr>
+          <w:fldChar w:fldCharType="end"/>
+        </w:r>
+      </w:hyperlink>
+    </w:p>
+    <w:p>
+      <w:pPr>
+        <w:pStyle w:val="TableofFigures"/>
+        <w:tabs>
+          <w:tab w:val="right" w:leader="dot" w:pos="9017"/>
+        </w:tabs>
+        <w:rPr>
+          <w:rFonts w:asciiTheme="minorHAnsi" w:eastAsiaTheme="minorEastAsia" w:hAnsiTheme="minorHAnsi"/>
+          <w:noProof/>
+          <w:sz w:val="22"/>
+        </w:rPr>
+      </w:pPr>
+      <w:hyperlink w:anchor="_Toc100758582" w:history="1">
+        <w:r>
+          <w:rPr>
+            <w:rStyle w:val="Hyperlink"/>
+            <w:noProof/>
+          </w:rPr>
+          <w:t>Figure 12: Git Bash window</w:t>
+        </w:r>
+        <w:r>
+          <w:rPr>
+            <w:noProof/>
+            <w:webHidden/>
+          </w:rPr>
+          <w:tab/>
+        </w:r>
+        <w:r>
+          <w:rPr>
+            <w:noProof/>
+            <w:webHidden/>
+          </w:rPr>
+          <w:fldChar w:fldCharType="begin"/>
+        </w:r>
+        <w:r>
+          <w:rPr>
+            <w:noProof/>
+            <w:webHidden/>
+          </w:rPr>
+          <w:instrText xml:space="preserve"> PAGEREF _Toc100758582 \h </w:instrText>
+        </w:r>
+        <w:r>
+          <w:rPr>
+            <w:noProof/>
+            <w:webHidden/>
+          </w:rPr>
+        </w:r>
+        <w:r>
+          <w:rPr>
+            <w:noProof/>
+            <w:webHidden/>
+          </w:rPr>
+          <w:fldChar w:fldCharType="separate"/>
+        </w:r>
+        <w:r>
+          <w:rPr>
+            <w:noProof/>
+            <w:webHidden/>
+          </w:rPr>
+          <w:t>16</w:t>
+        </w:r>
+        <w:r>
+          <w:rPr>
+            <w:noProof/>
+            <w:webHidden/>
+          </w:rPr>
+          <w:fldChar w:fldCharType="end"/>
+        </w:r>
+      </w:hyperlink>
+    </w:p>
+    <w:p>
+      <w:pPr>
+        <w:pStyle w:val="TableofFigures"/>
+        <w:tabs>
+          <w:tab w:val="right" w:leader="dot" w:pos="9017"/>
+        </w:tabs>
+        <w:rPr>
+          <w:rFonts w:asciiTheme="minorHAnsi" w:eastAsiaTheme="minorEastAsia" w:hAnsiTheme="minorHAnsi"/>
+          <w:noProof/>
+          <w:sz w:val="22"/>
+        </w:rPr>
+      </w:pPr>
+      <w:hyperlink r:id="rId20" w:anchor="_Toc100758583" w:history="1">
+        <w:r>
+          <w:rPr>
+            <w:rStyle w:val="Hyperlink"/>
+            <w:noProof/>
+          </w:rPr>
+          <w:t>Figure 13: Some snapshots of my commit messages</w:t>
+        </w:r>
+        <w:r>
+          <w:rPr>
+            <w:noProof/>
+            <w:webHidden/>
+          </w:rPr>
+          <w:tab/>
+        </w:r>
+        <w:r>
+          <w:rPr>
+            <w:noProof/>
+            <w:webHidden/>
+          </w:rPr>
+          <w:fldChar w:fldCharType="begin"/>
+        </w:r>
+        <w:r>
+          <w:rPr>
+            <w:noProof/>
+            <w:webHidden/>
+          </w:rPr>
+          <w:instrText xml:space="preserve"> PAGEREF _Toc100758583 \h </w:instrText>
+        </w:r>
+        <w:r>
+          <w:rPr>
+            <w:noProof/>
+            <w:webHidden/>
+          </w:rPr>
+        </w:r>
+        <w:r>
+          <w:rPr>
+            <w:noProof/>
+            <w:webHidden/>
+          </w:rPr>
+          <w:fldChar w:fldCharType="separate"/>
+        </w:r>
+        <w:r>
+          <w:rPr>
+            <w:noProof/>
+            <w:webHidden/>
+          </w:rPr>
+          <w:t>17</w:t>
+        </w:r>
+        <w:r>
+          <w:rPr>
+            <w:noProof/>
+            <w:webHidden/>
+          </w:rPr>
+          <w:fldChar w:fldCharType="end"/>
+        </w:r>
+      </w:hyperlink>
+    </w:p>
+    <w:p>
+      <w:pPr>
+        <w:pStyle w:val="TableofFigures"/>
+        <w:tabs>
+          <w:tab w:val="right" w:leader="dot" w:pos="9017"/>
+        </w:tabs>
+        <w:rPr>
+          <w:rFonts w:asciiTheme="minorHAnsi" w:eastAsiaTheme="minorEastAsia" w:hAnsiTheme="minorHAnsi"/>
+          <w:noProof/>
+          <w:sz w:val="22"/>
+        </w:rPr>
+      </w:pPr>
+      <w:hyperlink r:id="rId21" w:anchor="_Toc100758584" w:history="1">
+        <w:r>
+          <w:rPr>
+            <w:rStyle w:val="Hyperlink"/>
+            <w:noProof/>
+          </w:rPr>
+          <w:t>Figure 14: Test Results</w:t>
+        </w:r>
+        <w:r>
+          <w:rPr>
+            <w:noProof/>
+            <w:webHidden/>
+          </w:rPr>
+          <w:tab/>
+        </w:r>
+        <w:r>
+          <w:rPr>
+            <w:noProof/>
+            <w:webHidden/>
+          </w:rPr>
+          <w:fldChar w:fldCharType="begin"/>
+        </w:r>
+        <w:r>
+          <w:rPr>
+            <w:noProof/>
+            <w:webHidden/>
+          </w:rPr>
+          <w:instrText xml:space="preserve"> PAGEREF _Toc100758584 \h </w:instrText>
+        </w:r>
+        <w:r>
+          <w:rPr>
+            <w:noProof/>
+            <w:webHidden/>
+          </w:rPr>
+        </w:r>
+        <w:r>
+          <w:rPr>
+            <w:noProof/>
+            <w:webHidden/>
+          </w:rPr>
+          <w:fldChar w:fldCharType="separate"/>
+        </w:r>
+        <w:r>
+          <w:rPr>
+            <w:noProof/>
+            <w:webHidden/>
+          </w:rPr>
+          <w:t>18</w:t>
+        </w:r>
+        <w:r>
+          <w:rPr>
+            <w:noProof/>
+            <w:webHidden/>
+          </w:rPr>
+          <w:fldChar w:fldCharType="end"/>
+        </w:r>
+      </w:hyperlink>
+    </w:p>
+    <w:p>
+      <w:pPr>
+        <w:pStyle w:val="TableofFigures"/>
+        <w:tabs>
+          <w:tab w:val="right" w:leader="dot" w:pos="9017"/>
+        </w:tabs>
+        <w:rPr>
+          <w:rFonts w:asciiTheme="minorHAnsi" w:eastAsiaTheme="minorEastAsia" w:hAnsiTheme="minorHAnsi"/>
+          <w:noProof/>
+          <w:sz w:val="22"/>
+        </w:rPr>
+      </w:pPr>
+      <w:hyperlink w:anchor="_Toc100758585" w:history="1">
+        <w:r>
+          <w:rPr>
+            <w:rStyle w:val="Hyperlink"/>
+            <w:noProof/>
+          </w:rPr>
+          <w:t>Figure 15: Example of a testcase for verifying a user's credentials</w:t>
+        </w:r>
+        <w:r>
+          <w:rPr>
+            <w:noProof/>
+            <w:webHidden/>
+          </w:rPr>
+          <w:tab/>
+        </w:r>
+        <w:r>
+          <w:rPr>
+            <w:noProof/>
+            <w:webHidden/>
+          </w:rPr>
+          <w:fldChar w:fldCharType="begin"/>
+        </w:r>
+        <w:r>
+          <w:rPr>
+            <w:noProof/>
+            <w:webHidden/>
+          </w:rPr>
+          <w:instrText xml:space="preserve"> PAGEREF _Toc100758585 \h </w:instrText>
+        </w:r>
+        <w:r>
+          <w:rPr>
+            <w:noProof/>
+            <w:webHidden/>
+          </w:rPr>
+        </w:r>
+        <w:r>
+          <w:rPr>
+            <w:noProof/>
+            <w:webHidden/>
+          </w:rPr>
+          <w:fldChar w:fldCharType="separate"/>
+        </w:r>
+        <w:r>
+          <w:rPr>
+            <w:noProof/>
+            <w:webHidden/>
+          </w:rPr>
+          <w:t>18</w:t>
+        </w:r>
+        <w:r>
+          <w:rPr>
+            <w:noProof/>
+            <w:webHidden/>
+          </w:rPr>
+          <w:fldChar w:fldCharType="end"/>
+        </w:r>
+      </w:hyperlink>
+    </w:p>
+    <w:p>
+      <w:pPr>
+        <w:rPr>
+          <w:noProof/>
+        </w:rPr>
+      </w:pPr>
+      <w:r>
+        <w:rPr>
+          <w:noProof/>
+        </w:rPr>
+        <w:fldChar w:fldCharType="end"/>
+      </w:r>
+      <w:r>
+        <w:rPr>
+          <w:noProof/>
         </w:rPr>
         <w:br w:type="page"/>
       </w:r>
@@ -2785,7 +4091,9 @@
       <w:pPr>
         <w:pStyle w:val="Heading1"/>
       </w:pPr>
-      <w:bookmarkStart w:id="0" w:name="_Toc100671517"/>
+      <w:bookmarkStart w:id="0" w:name="_Toc100758949"/>
+      <w:bookmarkStart w:id="1" w:name="_GoBack"/>
+      <w:bookmarkEnd w:id="1"/>
       <w:r>
         <w:lastRenderedPageBreak/>
         <w:t>Abstract</w:t>
@@ -3000,7 +4308,7 @@
         <w:spacing w:line="360" w:lineRule="auto"/>
         <w:jc w:val="both"/>
       </w:pPr>
-      <w:bookmarkStart w:id="1" w:name="_Toc100671518"/>
+      <w:bookmarkStart w:id="2" w:name="_Toc100758950"/>
       <w:r>
         <w:lastRenderedPageBreak/>
         <w:t xml:space="preserve">1.0 </w:t>
@@ -3008,7 +4316,7 @@
       <w:r>
         <w:t>Introduction</w:t>
       </w:r>
-      <w:bookmarkEnd w:id="1"/>
+      <w:bookmarkEnd w:id="2"/>
     </w:p>
     <w:p>
       <w:pPr>
@@ -3049,7 +4357,7 @@
         <w:spacing w:line="360" w:lineRule="auto"/>
         <w:jc w:val="both"/>
       </w:pPr>
-      <w:bookmarkStart w:id="2" w:name="_Toc100671519"/>
+      <w:bookmarkStart w:id="3" w:name="_Toc100758951"/>
       <w:r>
         <w:t xml:space="preserve">1.1 </w:t>
       </w:r>
@@ -3059,7 +4367,7 @@
       <w:r>
         <w:t>Background</w:t>
       </w:r>
-      <w:bookmarkEnd w:id="2"/>
+      <w:bookmarkEnd w:id="3"/>
     </w:p>
     <w:p>
       <w:pPr>
@@ -3272,7 +4580,7 @@
         <w:spacing w:line="360" w:lineRule="auto"/>
         <w:jc w:val="both"/>
       </w:pPr>
-      <w:bookmarkStart w:id="3" w:name="_Toc100671520"/>
+      <w:bookmarkStart w:id="4" w:name="_Toc100758952"/>
       <w:r>
         <w:lastRenderedPageBreak/>
         <w:t xml:space="preserve">1.2 </w:t>
@@ -3280,7 +4588,7 @@
       <w:r>
         <w:t>Project aims / objectives</w:t>
       </w:r>
-      <w:bookmarkEnd w:id="3"/>
+      <w:bookmarkEnd w:id="4"/>
     </w:p>
     <w:p>
       <w:pPr>
@@ -3515,14 +4823,14 @@
         <w:spacing w:line="360" w:lineRule="auto"/>
         <w:jc w:val="both"/>
       </w:pPr>
-      <w:bookmarkStart w:id="4" w:name="_Toc100671521"/>
+      <w:bookmarkStart w:id="5" w:name="_Toc100758953"/>
       <w:r>
         <w:t xml:space="preserve">1.2.1 </w:t>
       </w:r>
       <w:r>
         <w:t>Computerization</w:t>
       </w:r>
-      <w:bookmarkEnd w:id="4"/>
+      <w:bookmarkEnd w:id="5"/>
     </w:p>
     <w:p>
       <w:pPr>
@@ -3676,14 +4984,14 @@
         <w:spacing w:line="360" w:lineRule="auto"/>
         <w:jc w:val="both"/>
       </w:pPr>
-      <w:bookmarkStart w:id="5" w:name="_Toc100671522"/>
+      <w:bookmarkStart w:id="6" w:name="_Toc100758954"/>
       <w:r>
         <w:t xml:space="preserve">1.2.2 </w:t>
       </w:r>
       <w:r>
         <w:t>No Redundant Data</w:t>
       </w:r>
-      <w:bookmarkEnd w:id="5"/>
+      <w:bookmarkEnd w:id="6"/>
     </w:p>
     <w:p>
       <w:pPr>
@@ -3793,14 +5101,14 @@
         <w:spacing w:line="360" w:lineRule="auto"/>
         <w:jc w:val="both"/>
       </w:pPr>
-      <w:bookmarkStart w:id="6" w:name="_Toc100671523"/>
+      <w:bookmarkStart w:id="7" w:name="_Toc100758955"/>
       <w:r>
         <w:t xml:space="preserve">1.2.3 </w:t>
       </w:r>
       <w:r>
         <w:t>Automation</w:t>
       </w:r>
-      <w:bookmarkEnd w:id="6"/>
+      <w:bookmarkEnd w:id="7"/>
     </w:p>
     <w:p>
       <w:pPr>
@@ -3872,11 +5180,11 @@
         <w:spacing w:line="360" w:lineRule="auto"/>
         <w:jc w:val="both"/>
       </w:pPr>
-      <w:bookmarkStart w:id="7" w:name="_Toc100671524"/>
+      <w:bookmarkStart w:id="8" w:name="_Toc100758956"/>
       <w:r>
         <w:t>Easy Interaction</w:t>
       </w:r>
-      <w:bookmarkEnd w:id="7"/>
+      <w:bookmarkEnd w:id="8"/>
     </w:p>
     <w:p>
       <w:pPr>
@@ -3963,9 +5271,11 @@
         <w:spacing w:line="360" w:lineRule="auto"/>
         <w:jc w:val="both"/>
       </w:pPr>
+      <w:bookmarkStart w:id="9" w:name="_Toc100758957"/>
       <w:r>
         <w:t>Assumptions</w:t>
       </w:r>
+      <w:bookmarkEnd w:id="9"/>
     </w:p>
     <w:p>
       <w:r>
@@ -4040,23 +5350,7 @@
           <w:color w:val="0E101A"/>
           <w:szCs w:val="24"/>
         </w:rPr>
-        <w:t>I maintained the records</w:t>
-      </w:r>
-      <w:r>
-        <w:rPr>
-          <w:rFonts w:eastAsia="Times New Roman" w:cs="Times New Roman"/>
-          <w:color w:val="0E101A"/>
-          <w:szCs w:val="24"/>
-        </w:rPr>
-        <w:t xml:space="preserve"> for booking availability</w:t>
-      </w:r>
-      <w:r>
-        <w:rPr>
-          <w:rFonts w:eastAsia="Times New Roman" w:cs="Times New Roman"/>
-          <w:color w:val="0E101A"/>
-          <w:szCs w:val="24"/>
-        </w:rPr>
-        <w:t xml:space="preserve"> until June 5, 2022</w:t>
+        <w:t>I maintained the records for booking availability until June 5, 2022</w:t>
       </w:r>
     </w:p>
     <w:p>
@@ -4067,6 +5361,7 @@
           <w:rFonts w:eastAsiaTheme="minorHAnsi"/>
         </w:rPr>
       </w:pPr>
+      <w:bookmarkStart w:id="10" w:name="_Toc100758958"/>
       <w:r>
         <w:lastRenderedPageBreak/>
         <w:t>2.0</w:t>
@@ -4077,16 +5372,18 @@
       <w:r>
         <w:t>System Analysis</w:t>
       </w:r>
+      <w:bookmarkEnd w:id="10"/>
     </w:p>
     <w:p>
       <w:pPr>
         <w:pStyle w:val="Heading1"/>
         <w:spacing w:line="360" w:lineRule="auto"/>
       </w:pPr>
+      <w:bookmarkStart w:id="11" w:name="_Toc100758959"/>
       <w:r>
         <w:t>2.1 Software Requirement Specification</w:t>
       </w:r>
-      <w:bookmarkStart w:id="8" w:name="_Toc100671526"/>
+      <w:bookmarkEnd w:id="11"/>
     </w:p>
     <w:p>
       <w:r>
@@ -4097,6 +5394,7 @@
       <w:pPr>
         <w:pStyle w:val="Heading2"/>
       </w:pPr>
+      <w:bookmarkStart w:id="12" w:name="_Toc100758960"/>
       <w:r>
         <w:t>2</w:t>
       </w:r>
@@ -4119,7 +5417,7 @@
         </w:rPr>
         <w:t>Requirements</w:t>
       </w:r>
-      <w:bookmarkEnd w:id="8"/>
+      <w:bookmarkEnd w:id="12"/>
     </w:p>
     <w:p>
       <w:pPr>
@@ -4599,7 +5897,7 @@
         <w:pStyle w:val="Heading2"/>
         <w:spacing w:line="360" w:lineRule="auto"/>
       </w:pPr>
-      <w:bookmarkStart w:id="9" w:name="_Toc100671527"/>
+      <w:bookmarkStart w:id="13" w:name="_Toc100758961"/>
       <w:r>
         <w:t>2</w:t>
       </w:r>
@@ -4615,7 +5913,7 @@
       <w:r>
         <w:t>Non-functional Requirements</w:t>
       </w:r>
-      <w:bookmarkEnd w:id="9"/>
+      <w:bookmarkEnd w:id="13"/>
       <w:r>
         <w:t xml:space="preserve"> </w:t>
       </w:r>
@@ -4790,8 +6088,13 @@
         <w:pStyle w:val="Heading1"/>
         <w:spacing w:line="360" w:lineRule="auto"/>
       </w:pPr>
-      <w:r>
-        <w:t xml:space="preserve">2.2 Tools </w:t>
+      <w:bookmarkStart w:id="14" w:name="_Toc100758962"/>
+      <w:r>
+        <w:t>2.2 Tools</w:t>
+      </w:r>
+      <w:bookmarkEnd w:id="14"/>
+      <w:r>
+        <w:t xml:space="preserve"> </w:t>
       </w:r>
     </w:p>
     <w:p>
@@ -4828,9 +6131,11 @@
       <w:pPr>
         <w:pStyle w:val="Heading1"/>
       </w:pPr>
+      <w:bookmarkStart w:id="15" w:name="_Toc100758963"/>
       <w:r>
         <w:t>2.3 Technologies</w:t>
       </w:r>
+      <w:bookmarkEnd w:id="15"/>
     </w:p>
     <w:p>
       <w:pPr>
@@ -4901,7 +6206,7 @@
         <w:spacing w:line="360" w:lineRule="auto"/>
         <w:jc w:val="both"/>
       </w:pPr>
-      <w:bookmarkStart w:id="10" w:name="_Toc100671528"/>
+      <w:bookmarkStart w:id="16" w:name="_Toc100758964"/>
       <w:r>
         <w:lastRenderedPageBreak/>
         <w:t>3</w:t>
@@ -4912,7 +6217,7 @@
       <w:r>
         <w:t>System Design and Implementation</w:t>
       </w:r>
-      <w:bookmarkEnd w:id="10"/>
+      <w:bookmarkEnd w:id="16"/>
     </w:p>
     <w:p>
       <w:pPr>
@@ -4945,9 +6250,11 @@
         <w:spacing w:line="360" w:lineRule="auto"/>
         <w:jc w:val="both"/>
       </w:pPr>
+      <w:bookmarkStart w:id="17" w:name="_Toc100758965"/>
       <w:r>
         <w:t>3.1 UML Diagram</w:t>
       </w:r>
+      <w:bookmarkEnd w:id="17"/>
     </w:p>
     <w:p>
       <w:pPr>
@@ -4955,9 +6262,11 @@
         <w:spacing w:line="360" w:lineRule="auto"/>
         <w:jc w:val="both"/>
       </w:pPr>
+      <w:bookmarkStart w:id="18" w:name="_Toc100758966"/>
       <w:r>
         <w:t>3.1.1 ER Diagram</w:t>
       </w:r>
+      <w:bookmarkEnd w:id="18"/>
     </w:p>
     <w:p>
       <w:r>
@@ -4996,7 +6305,7 @@
                     <pic:cNvPicPr/>
                   </pic:nvPicPr>
                   <pic:blipFill>
-                    <a:blip r:embed="rId19" cstate="print">
+                    <a:blip r:embed="rId22" cstate="print">
                       <a:extLst>
                         <a:ext uri="{28A0092B-C50C-407E-A947-70E740481C1C}">
                           <a14:useLocalDpi xmlns:a14="http://schemas.microsoft.com/office/drawing/2010/main" val="0"/>
@@ -5090,6 +6399,8 @@
                                 <w:sz w:val="32"/>
                               </w:rPr>
                             </w:pPr>
+                            <w:bookmarkStart w:id="19" w:name="_Toc100758526"/>
+                            <w:bookmarkStart w:id="20" w:name="_Toc100758571"/>
                             <w:r>
                               <w:rPr>
                                 <w:b/>
@@ -5147,6 +6458,8 @@
                               </w:rPr>
                               <w:t>: Entity Relationship (ER) Diagram</w:t>
                             </w:r>
+                            <w:bookmarkEnd w:id="19"/>
+                            <w:bookmarkEnd w:id="20"/>
                           </w:p>
                         </w:txbxContent>
                       </wps:txbx>
@@ -5178,6 +6491,8 @@
                           <w:sz w:val="32"/>
                         </w:rPr>
                       </w:pPr>
+                      <w:bookmarkStart w:id="21" w:name="_Toc100758526"/>
+                      <w:bookmarkStart w:id="22" w:name="_Toc100758571"/>
                       <w:r>
                         <w:rPr>
                           <w:b/>
@@ -5235,6 +6550,8 @@
                         </w:rPr>
                         <w:t>: Entity Relationship (ER) Diagram</w:t>
                       </w:r>
+                      <w:bookmarkEnd w:id="21"/>
+                      <w:bookmarkEnd w:id="22"/>
                     </w:p>
                   </w:txbxContent>
                 </v:textbox>
@@ -5251,10 +6568,12 @@
         <w:spacing w:line="360" w:lineRule="auto"/>
         <w:jc w:val="both"/>
       </w:pPr>
+      <w:bookmarkStart w:id="23" w:name="_Toc100758967"/>
       <w:r>
         <w:lastRenderedPageBreak/>
         <w:t>3.1.2 Class Diagram</w:t>
       </w:r>
+      <w:bookmarkEnd w:id="23"/>
     </w:p>
     <w:p>
       <w:pPr>
@@ -5280,7 +6599,7 @@
                     <pic:cNvPicPr/>
                   </pic:nvPicPr>
                   <pic:blipFill>
-                    <a:blip r:embed="rId20" cstate="print">
+                    <a:blip r:embed="rId23" cstate="print">
                       <a:extLst>
                         <a:ext uri="{28A0092B-C50C-407E-A947-70E740481C1C}">
                           <a14:useLocalDpi xmlns:a14="http://schemas.microsoft.com/office/drawing/2010/main" val="0"/>
@@ -5317,8 +6636,10 @@
           <w:sz w:val="22"/>
         </w:rPr>
       </w:pPr>
-      <w:bookmarkStart w:id="11" w:name="_Toc100687464"/>
-      <w:bookmarkStart w:id="12" w:name="_Toc100690872"/>
+      <w:bookmarkStart w:id="24" w:name="_Toc100687464"/>
+      <w:bookmarkStart w:id="25" w:name="_Toc100690872"/>
+      <w:bookmarkStart w:id="26" w:name="_Toc100758527"/>
+      <w:bookmarkStart w:id="27" w:name="_Toc100758572"/>
       <w:r>
         <w:rPr>
           <w:b/>
@@ -5376,17 +6697,24 @@
         </w:rPr>
         <w:t>: Class Diagram</w:t>
       </w:r>
-      <w:bookmarkEnd w:id="11"/>
-      <w:bookmarkEnd w:id="12"/>
+      <w:bookmarkEnd w:id="24"/>
+      <w:bookmarkEnd w:id="25"/>
+      <w:bookmarkEnd w:id="26"/>
+      <w:bookmarkEnd w:id="27"/>
     </w:p>
     <w:p>
       <w:pPr>
         <w:pStyle w:val="Heading1"/>
         <w:spacing w:line="360" w:lineRule="auto"/>
       </w:pPr>
+      <w:bookmarkStart w:id="28" w:name="_Toc100758968"/>
       <w:r>
         <w:lastRenderedPageBreak/>
-        <w:t xml:space="preserve">3.2 Basic GUI </w:t>
+        <w:t>3.2 Basic GUI</w:t>
+      </w:r>
+      <w:bookmarkEnd w:id="28"/>
+      <w:r>
+        <w:t xml:space="preserve"> </w:t>
       </w:r>
     </w:p>
     <w:p>
@@ -5473,7 +6801,7 @@
                     <pic:cNvPicPr/>
                   </pic:nvPicPr>
                   <pic:blipFill>
-                    <a:blip r:embed="rId21">
+                    <a:blip r:embed="rId24">
                       <a:extLst>
                         <a:ext uri="{28A0092B-C50C-407E-A947-70E740481C1C}">
                           <a14:useLocalDpi xmlns:a14="http://schemas.microsoft.com/office/drawing/2010/main" val="0"/>
@@ -5557,8 +6885,10 @@
                                 <w:sz w:val="32"/>
                               </w:rPr>
                             </w:pPr>
-                            <w:bookmarkStart w:id="13" w:name="_Toc100687465"/>
-                            <w:bookmarkStart w:id="14" w:name="_Toc100690873"/>
+                            <w:bookmarkStart w:id="29" w:name="_Toc100687465"/>
+                            <w:bookmarkStart w:id="30" w:name="_Toc100690873"/>
+                            <w:bookmarkStart w:id="31" w:name="_Toc100758528"/>
+                            <w:bookmarkStart w:id="32" w:name="_Toc100758573"/>
                             <w:r>
                               <w:rPr>
                                 <w:b/>
@@ -5616,8 +6946,10 @@
                               </w:rPr>
                               <w:t>: Login Page</w:t>
                             </w:r>
-                            <w:bookmarkEnd w:id="13"/>
-                            <w:bookmarkEnd w:id="14"/>
+                            <w:bookmarkEnd w:id="29"/>
+                            <w:bookmarkEnd w:id="30"/>
+                            <w:bookmarkEnd w:id="31"/>
+                            <w:bookmarkEnd w:id="32"/>
                           </w:p>
                         </w:txbxContent>
                       </wps:txbx>
@@ -5649,8 +6981,10 @@
                           <w:sz w:val="32"/>
                         </w:rPr>
                       </w:pPr>
-                      <w:bookmarkStart w:id="15" w:name="_Toc100687465"/>
-                      <w:bookmarkStart w:id="16" w:name="_Toc100690873"/>
+                      <w:bookmarkStart w:id="33" w:name="_Toc100687465"/>
+                      <w:bookmarkStart w:id="34" w:name="_Toc100690873"/>
+                      <w:bookmarkStart w:id="35" w:name="_Toc100758528"/>
+                      <w:bookmarkStart w:id="36" w:name="_Toc100758573"/>
                       <w:r>
                         <w:rPr>
                           <w:b/>
@@ -5708,8 +7042,10 @@
                         </w:rPr>
                         <w:t>: Login Page</w:t>
                       </w:r>
-                      <w:bookmarkEnd w:id="15"/>
-                      <w:bookmarkEnd w:id="16"/>
+                      <w:bookmarkEnd w:id="33"/>
+                      <w:bookmarkEnd w:id="34"/>
+                      <w:bookmarkEnd w:id="35"/>
+                      <w:bookmarkEnd w:id="36"/>
                     </w:p>
                   </w:txbxContent>
                 </v:textbox>
@@ -5784,8 +7120,10 @@
                                 <w:sz w:val="32"/>
                               </w:rPr>
                             </w:pPr>
-                            <w:bookmarkStart w:id="17" w:name="_Toc100687467"/>
-                            <w:bookmarkStart w:id="18" w:name="_Toc100690874"/>
+                            <w:bookmarkStart w:id="37" w:name="_Toc100687467"/>
+                            <w:bookmarkStart w:id="38" w:name="_Toc100690874"/>
+                            <w:bookmarkStart w:id="39" w:name="_Toc100758529"/>
+                            <w:bookmarkStart w:id="40" w:name="_Toc100758574"/>
                             <w:r>
                               <w:rPr>
                                 <w:b/>
@@ -5843,7 +7181,7 @@
                               </w:rPr>
                               <w:t>:</w:t>
                             </w:r>
-                            <w:bookmarkEnd w:id="17"/>
+                            <w:bookmarkEnd w:id="37"/>
                             <w:r>
                               <w:rPr>
                                 <w:b/>
@@ -5860,7 +7198,9 @@
                               </w:rPr>
                               <w:t>Dashboard</w:t>
                             </w:r>
-                            <w:bookmarkEnd w:id="18"/>
+                            <w:bookmarkEnd w:id="38"/>
+                            <w:bookmarkEnd w:id="39"/>
+                            <w:bookmarkEnd w:id="40"/>
                             <w:r>
                               <w:rPr>
                                 <w:b/>
@@ -5903,8 +7243,10 @@
                           <w:sz w:val="32"/>
                         </w:rPr>
                       </w:pPr>
-                      <w:bookmarkStart w:id="19" w:name="_Toc100687467"/>
-                      <w:bookmarkStart w:id="20" w:name="_Toc100690874"/>
+                      <w:bookmarkStart w:id="41" w:name="_Toc100687467"/>
+                      <w:bookmarkStart w:id="42" w:name="_Toc100690874"/>
+                      <w:bookmarkStart w:id="43" w:name="_Toc100758529"/>
+                      <w:bookmarkStart w:id="44" w:name="_Toc100758574"/>
                       <w:r>
                         <w:rPr>
                           <w:b/>
@@ -5962,7 +7304,7 @@
                         </w:rPr>
                         <w:t>:</w:t>
                       </w:r>
-                      <w:bookmarkEnd w:id="19"/>
+                      <w:bookmarkEnd w:id="41"/>
                       <w:r>
                         <w:rPr>
                           <w:b/>
@@ -5979,7 +7321,9 @@
                         </w:rPr>
                         <w:t>Dashboard</w:t>
                       </w:r>
-                      <w:bookmarkEnd w:id="20"/>
+                      <w:bookmarkEnd w:id="42"/>
+                      <w:bookmarkEnd w:id="43"/>
+                      <w:bookmarkEnd w:id="44"/>
                       <w:r>
                         <w:rPr>
                           <w:b/>
@@ -6047,7 +7391,9 @@
                                 <w:sz w:val="24"/>
                               </w:rPr>
                             </w:pPr>
-                            <w:bookmarkStart w:id="21" w:name="_Toc100690875"/>
+                            <w:bookmarkStart w:id="45" w:name="_Toc100690875"/>
+                            <w:bookmarkStart w:id="46" w:name="_Toc100758530"/>
+                            <w:bookmarkStart w:id="47" w:name="_Toc100758575"/>
                             <w:r>
                               <w:rPr>
                                 <w:b/>
@@ -6128,7 +7474,9 @@
                               </w:rPr>
                               <w:t>Page</w:t>
                             </w:r>
-                            <w:bookmarkEnd w:id="21"/>
+                            <w:bookmarkEnd w:id="45"/>
+                            <w:bookmarkEnd w:id="46"/>
+                            <w:bookmarkEnd w:id="47"/>
                           </w:p>
                         </w:txbxContent>
                       </wps:txbx>
@@ -6158,7 +7506,9 @@
                           <w:sz w:val="24"/>
                         </w:rPr>
                       </w:pPr>
-                      <w:bookmarkStart w:id="22" w:name="_Toc100690875"/>
+                      <w:bookmarkStart w:id="48" w:name="_Toc100690875"/>
+                      <w:bookmarkStart w:id="49" w:name="_Toc100758530"/>
+                      <w:bookmarkStart w:id="50" w:name="_Toc100758575"/>
                       <w:r>
                         <w:rPr>
                           <w:b/>
@@ -6239,7 +7589,9 @@
                         </w:rPr>
                         <w:t>Page</w:t>
                       </w:r>
-                      <w:bookmarkEnd w:id="22"/>
+                      <w:bookmarkEnd w:id="48"/>
+                      <w:bookmarkEnd w:id="49"/>
+                      <w:bookmarkEnd w:id="50"/>
                     </w:p>
                   </w:txbxContent>
                 </v:textbox>
@@ -6277,7 +7629,7 @@
                     <pic:cNvPicPr/>
                   </pic:nvPicPr>
                   <pic:blipFill>
-                    <a:blip r:embed="rId22">
+                    <a:blip r:embed="rId25">
                       <a:extLst>
                         <a:ext uri="{28A0092B-C50C-407E-A947-70E740481C1C}">
                           <a14:useLocalDpi xmlns:a14="http://schemas.microsoft.com/office/drawing/2010/main" val="0"/>
@@ -6337,7 +7689,7 @@
                     <pic:cNvPicPr/>
                   </pic:nvPicPr>
                   <pic:blipFill>
-                    <a:blip r:embed="rId23">
+                    <a:blip r:embed="rId26">
                       <a:extLst>
                         <a:ext uri="{28A0092B-C50C-407E-A947-70E740481C1C}">
                           <a14:useLocalDpi xmlns:a14="http://schemas.microsoft.com/office/drawing/2010/main" val="0"/>
@@ -6397,7 +7749,7 @@
                     <pic:cNvPicPr/>
                   </pic:nvPicPr>
                   <pic:blipFill>
-                    <a:blip r:embed="rId24">
+                    <a:blip r:embed="rId27">
                       <a:extLst>
                         <a:ext uri="{28A0092B-C50C-407E-A947-70E740481C1C}">
                           <a14:useLocalDpi xmlns:a14="http://schemas.microsoft.com/office/drawing/2010/main" val="0"/>
@@ -6479,8 +7831,10 @@
                                 <w:sz w:val="24"/>
                               </w:rPr>
                             </w:pPr>
-                            <w:bookmarkStart w:id="23" w:name="_Toc100687466"/>
-                            <w:bookmarkStart w:id="24" w:name="_Toc100690876"/>
+                            <w:bookmarkStart w:id="51" w:name="_Toc100687466"/>
+                            <w:bookmarkStart w:id="52" w:name="_Toc100690876"/>
+                            <w:bookmarkStart w:id="53" w:name="_Toc100758531"/>
+                            <w:bookmarkStart w:id="54" w:name="_Toc100758576"/>
                             <w:r>
                               <w:rPr>
                                 <w:b/>
@@ -6541,7 +7895,7 @@
                               </w:rPr>
                               <w:t xml:space="preserve"> </w:t>
                             </w:r>
-                            <w:bookmarkEnd w:id="23"/>
+                            <w:bookmarkEnd w:id="51"/>
                             <w:r>
                               <w:rPr>
                                 <w:b/>
@@ -6550,7 +7904,9 @@
                               </w:rPr>
                               <w:t>When using a day to filter the timetable to book a lesson</w:t>
                             </w:r>
-                            <w:bookmarkEnd w:id="24"/>
+                            <w:bookmarkEnd w:id="52"/>
+                            <w:bookmarkEnd w:id="53"/>
+                            <w:bookmarkEnd w:id="54"/>
                           </w:p>
                         </w:txbxContent>
                       </wps:txbx>
@@ -6583,8 +7939,10 @@
                           <w:sz w:val="24"/>
                         </w:rPr>
                       </w:pPr>
-                      <w:bookmarkStart w:id="25" w:name="_Toc100687466"/>
-                      <w:bookmarkStart w:id="26" w:name="_Toc100690876"/>
+                      <w:bookmarkStart w:id="55" w:name="_Toc100687466"/>
+                      <w:bookmarkStart w:id="56" w:name="_Toc100690876"/>
+                      <w:bookmarkStart w:id="57" w:name="_Toc100758531"/>
+                      <w:bookmarkStart w:id="58" w:name="_Toc100758576"/>
                       <w:r>
                         <w:rPr>
                           <w:b/>
@@ -6645,7 +8003,7 @@
                         </w:rPr>
                         <w:t xml:space="preserve"> </w:t>
                       </w:r>
-                      <w:bookmarkEnd w:id="25"/>
+                      <w:bookmarkEnd w:id="55"/>
                       <w:r>
                         <w:rPr>
                           <w:b/>
@@ -6654,7 +8012,9 @@
                         </w:rPr>
                         <w:t>When using a day to filter the timetable to book a lesson</w:t>
                       </w:r>
-                      <w:bookmarkEnd w:id="26"/>
+                      <w:bookmarkEnd w:id="56"/>
+                      <w:bookmarkEnd w:id="57"/>
+                      <w:bookmarkEnd w:id="58"/>
                     </w:p>
                   </w:txbxContent>
                 </v:textbox>
@@ -6695,7 +8055,7 @@
                     <pic:cNvPicPr/>
                   </pic:nvPicPr>
                   <pic:blipFill>
-                    <a:blip r:embed="rId25">
+                    <a:blip r:embed="rId28">
                       <a:extLst>
                         <a:ext uri="{28A0092B-C50C-407E-A947-70E740481C1C}">
                           <a14:useLocalDpi xmlns:a14="http://schemas.microsoft.com/office/drawing/2010/main" val="0"/>
@@ -6780,7 +8140,9 @@
                                 <w:sz w:val="36"/>
                               </w:rPr>
                             </w:pPr>
-                            <w:bookmarkStart w:id="27" w:name="_Toc100690879"/>
+                            <w:bookmarkStart w:id="59" w:name="_Toc100690879"/>
+                            <w:bookmarkStart w:id="60" w:name="_Toc100758532"/>
+                            <w:bookmarkStart w:id="61" w:name="_Toc100758577"/>
                             <w:r>
                               <w:rPr>
                                 <w:b/>
@@ -6820,7 +8182,7 @@
                                 <w:color w:val="auto"/>
                                 <w:sz w:val="22"/>
                               </w:rPr>
-                              <w:t>9</w:t>
+                              <w:t>7</w:t>
                             </w:r>
                             <w:r>
                               <w:rPr>
@@ -6838,7 +8200,7 @@
                               </w:rPr>
                               <w:t xml:space="preserve">: </w:t>
                             </w:r>
-                            <w:bookmarkEnd w:id="27"/>
+                            <w:bookmarkEnd w:id="59"/>
                             <w:r>
                               <w:rPr>
                                 <w:b/>
@@ -6847,6 +8209,8 @@
                               </w:rPr>
                               <w:t>Students rate and review the lessons they have attended.</w:t>
                             </w:r>
+                            <w:bookmarkEnd w:id="60"/>
+                            <w:bookmarkEnd w:id="61"/>
                           </w:p>
                         </w:txbxContent>
                       </wps:txbx>
@@ -6882,7 +8246,9 @@
                           <w:sz w:val="36"/>
                         </w:rPr>
                       </w:pPr>
-                      <w:bookmarkStart w:id="28" w:name="_Toc100690879"/>
+                      <w:bookmarkStart w:id="62" w:name="_Toc100690879"/>
+                      <w:bookmarkStart w:id="63" w:name="_Toc100758532"/>
+                      <w:bookmarkStart w:id="64" w:name="_Toc100758577"/>
                       <w:r>
                         <w:rPr>
                           <w:b/>
@@ -6922,7 +8288,7 @@
                           <w:color w:val="auto"/>
                           <w:sz w:val="22"/>
                         </w:rPr>
-                        <w:t>9</w:t>
+                        <w:t>7</w:t>
                       </w:r>
                       <w:r>
                         <w:rPr>
@@ -6940,7 +8306,7 @@
                         </w:rPr>
                         <w:t xml:space="preserve">: </w:t>
                       </w:r>
-                      <w:bookmarkEnd w:id="28"/>
+                      <w:bookmarkEnd w:id="62"/>
                       <w:r>
                         <w:rPr>
                           <w:b/>
@@ -6949,6 +8315,8 @@
                         </w:rPr>
                         <w:t>Students rate and review the lessons they have attended.</w:t>
                       </w:r>
+                      <w:bookmarkEnd w:id="63"/>
+                      <w:bookmarkEnd w:id="64"/>
                     </w:p>
                   </w:txbxContent>
                 </v:textbox>
@@ -7011,7 +8379,9 @@
                                 <w:sz w:val="36"/>
                               </w:rPr>
                             </w:pPr>
-                            <w:bookmarkStart w:id="29" w:name="_Toc100690877"/>
+                            <w:bookmarkStart w:id="65" w:name="_Toc100690877"/>
+                            <w:bookmarkStart w:id="66" w:name="_Toc100758533"/>
+                            <w:bookmarkStart w:id="67" w:name="_Toc100758578"/>
                             <w:r>
                               <w:rPr>
                                 <w:b/>
@@ -7069,7 +8439,7 @@
                               </w:rPr>
                               <w:t xml:space="preserve">: </w:t>
                             </w:r>
-                            <w:bookmarkEnd w:id="29"/>
+                            <w:bookmarkEnd w:id="65"/>
                             <w:r>
                               <w:rPr>
                                 <w:b/>
@@ -7078,6 +8448,8 @@
                               </w:rPr>
                               <w:t>Edit or Cancel the Upcoming Booking in Booking list</w:t>
                             </w:r>
+                            <w:bookmarkEnd w:id="66"/>
+                            <w:bookmarkEnd w:id="67"/>
                           </w:p>
                         </w:txbxContent>
                       </wps:txbx>
@@ -7116,7 +8488,9 @@
                           <w:sz w:val="36"/>
                         </w:rPr>
                       </w:pPr>
-                      <w:bookmarkStart w:id="30" w:name="_Toc100690877"/>
+                      <w:bookmarkStart w:id="68" w:name="_Toc100690877"/>
+                      <w:bookmarkStart w:id="69" w:name="_Toc100758533"/>
+                      <w:bookmarkStart w:id="70" w:name="_Toc100758578"/>
                       <w:r>
                         <w:rPr>
                           <w:b/>
@@ -7174,7 +8548,7 @@
                         </w:rPr>
                         <w:t xml:space="preserve">: </w:t>
                       </w:r>
-                      <w:bookmarkEnd w:id="30"/>
+                      <w:bookmarkEnd w:id="68"/>
                       <w:r>
                         <w:rPr>
                           <w:b/>
@@ -7183,6 +8557,8 @@
                         </w:rPr>
                         <w:t>Edit or Cancel the Upcoming Booking in Booking list</w:t>
                       </w:r>
+                      <w:bookmarkEnd w:id="69"/>
+                      <w:bookmarkEnd w:id="70"/>
                     </w:p>
                   </w:txbxContent>
                 </v:textbox>
@@ -7220,7 +8596,7 @@
                     <pic:cNvPicPr/>
                   </pic:nvPicPr>
                   <pic:blipFill>
-                    <a:blip r:embed="rId26">
+                    <a:blip r:embed="rId29">
                       <a:extLst>
                         <a:ext uri="{28A0092B-C50C-407E-A947-70E740481C1C}">
                           <a14:useLocalDpi xmlns:a14="http://schemas.microsoft.com/office/drawing/2010/main" val="0"/>
@@ -7304,7 +8680,9 @@
                                 <w:sz w:val="36"/>
                               </w:rPr>
                             </w:pPr>
-                            <w:bookmarkStart w:id="31" w:name="_Toc100690878"/>
+                            <w:bookmarkStart w:id="71" w:name="_Toc100690878"/>
+                            <w:bookmarkStart w:id="72" w:name="_Toc100758534"/>
+                            <w:bookmarkStart w:id="73" w:name="_Toc100758579"/>
                             <w:r>
                               <w:rPr>
                                 <w:b/>
@@ -7344,7 +8722,7 @@
                                 <w:color w:val="auto"/>
                                 <w:sz w:val="22"/>
                               </w:rPr>
-                              <w:t>7</w:t>
+                              <w:t>9</w:t>
                             </w:r>
                             <w:r>
                               <w:rPr>
@@ -7362,7 +8740,9 @@
                               </w:rPr>
                               <w:t>: Student's Booking History</w:t>
                             </w:r>
-                            <w:bookmarkEnd w:id="31"/>
+                            <w:bookmarkEnd w:id="71"/>
+                            <w:bookmarkEnd w:id="72"/>
+                            <w:bookmarkEnd w:id="73"/>
                           </w:p>
                         </w:txbxContent>
                       </wps:txbx>
@@ -7397,7 +8777,9 @@
                           <w:sz w:val="36"/>
                         </w:rPr>
                       </w:pPr>
-                      <w:bookmarkStart w:id="32" w:name="_Toc100690878"/>
+                      <w:bookmarkStart w:id="74" w:name="_Toc100690878"/>
+                      <w:bookmarkStart w:id="75" w:name="_Toc100758534"/>
+                      <w:bookmarkStart w:id="76" w:name="_Toc100758579"/>
                       <w:r>
                         <w:rPr>
                           <w:b/>
@@ -7437,7 +8819,7 @@
                           <w:color w:val="auto"/>
                           <w:sz w:val="22"/>
                         </w:rPr>
-                        <w:t>7</w:t>
+                        <w:t>9</w:t>
                       </w:r>
                       <w:r>
                         <w:rPr>
@@ -7455,7 +8837,9 @@
                         </w:rPr>
                         <w:t>: Student's Booking History</w:t>
                       </w:r>
-                      <w:bookmarkEnd w:id="32"/>
+                      <w:bookmarkEnd w:id="74"/>
+                      <w:bookmarkEnd w:id="75"/>
+                      <w:bookmarkEnd w:id="76"/>
                     </w:p>
                   </w:txbxContent>
                 </v:textbox>
@@ -7493,7 +8877,7 @@
                     <pic:cNvPicPr/>
                   </pic:nvPicPr>
                   <pic:blipFill>
-                    <a:blip r:embed="rId27">
+                    <a:blip r:embed="rId30">
                       <a:extLst>
                         <a:ext uri="{28A0092B-C50C-407E-A947-70E740481C1C}">
                           <a14:useLocalDpi xmlns:a14="http://schemas.microsoft.com/office/drawing/2010/main" val="0"/>
@@ -7572,7 +8956,7 @@
                     <pic:cNvPicPr/>
                   </pic:nvPicPr>
                   <pic:blipFill>
-                    <a:blip r:embed="rId28">
+                    <a:blip r:embed="rId31">
                       <a:extLst>
                         <a:ext uri="{28A0092B-C50C-407E-A947-70E740481C1C}">
                           <a14:useLocalDpi xmlns:a14="http://schemas.microsoft.com/office/drawing/2010/main" val="0"/>
@@ -7664,6 +9048,8 @@
                                 <w:color w:val="000000" w:themeColor="text1"/>
                               </w:rPr>
                             </w:pPr>
+                            <w:bookmarkStart w:id="77" w:name="_Toc100758535"/>
+                            <w:bookmarkStart w:id="78" w:name="_Toc100758580"/>
                             <w:r>
                               <w:rPr>
                                 <w:b/>
@@ -7736,6 +9122,8 @@
                               </w:rPr>
                               <w:t>Generate the Monthly Course Report</w:t>
                             </w:r>
+                            <w:bookmarkEnd w:id="77"/>
+                            <w:bookmarkEnd w:id="78"/>
                           </w:p>
                         </w:txbxContent>
                       </wps:txbx>
@@ -7770,6 +9158,8 @@
                           <w:color w:val="000000" w:themeColor="text1"/>
                         </w:rPr>
                       </w:pPr>
+                      <w:bookmarkStart w:id="79" w:name="_Toc100758535"/>
+                      <w:bookmarkStart w:id="80" w:name="_Toc100758580"/>
                       <w:r>
                         <w:rPr>
                           <w:b/>
@@ -7842,6 +9232,8 @@
                         </w:rPr>
                         <w:t>Generate the Monthly Course Report</w:t>
                       </w:r>
+                      <w:bookmarkEnd w:id="79"/>
+                      <w:bookmarkEnd w:id="80"/>
                     </w:p>
                   </w:txbxContent>
                 </v:textbox>
@@ -7872,7 +9264,7 @@
                     <pic:cNvPicPr/>
                   </pic:nvPicPr>
                   <pic:blipFill>
-                    <a:blip r:embed="rId29">
+                    <a:blip r:embed="rId32">
                       <a:extLst>
                         <a:ext uri="{28A0092B-C50C-407E-A947-70E740481C1C}">
                           <a14:useLocalDpi xmlns:a14="http://schemas.microsoft.com/office/drawing/2010/main" val="0"/>
@@ -7909,6 +9301,8 @@
           <w:sz w:val="22"/>
         </w:rPr>
       </w:pPr>
+      <w:bookmarkStart w:id="81" w:name="_Toc100758536"/>
+      <w:bookmarkStart w:id="82" w:name="_Toc100758581"/>
       <w:r>
         <w:rPr>
           <w:b/>
@@ -7982,6 +9376,8 @@
         </w:rPr>
         <w:t>Course Report</w:t>
       </w:r>
+      <w:bookmarkEnd w:id="81"/>
+      <w:bookmarkEnd w:id="82"/>
     </w:p>
     <w:p>
       <w:pPr>
@@ -7989,9 +9385,11 @@
         <w:spacing w:line="360" w:lineRule="auto"/>
         <w:jc w:val="both"/>
       </w:pPr>
+      <w:bookmarkStart w:id="83" w:name="_Toc100758969"/>
       <w:r>
         <w:t>3.3 Overall Structure</w:t>
       </w:r>
+      <w:bookmarkEnd w:id="83"/>
     </w:p>
     <w:p>
       <w:pPr>
@@ -8087,10 +9485,7 @@
         <w:jc w:val="both"/>
       </w:pPr>
       <w:r>
-        <w:t xml:space="preserve">the other one is by specifying the </w:t>
-      </w:r>
-      <w:r>
-        <w:t>time (Morning, Afternoon or Evening).</w:t>
+        <w:t>the other one is by specifying the time (Morning, Afternoon or Evening).</w:t>
       </w:r>
     </w:p>
     <w:p>
@@ -8104,13 +9499,7 @@
         <w:jc w:val="both"/>
       </w:pPr>
       <w:r>
-        <w:t xml:space="preserve">the other one is by specifying the </w:t>
-      </w:r>
-      <w:r>
-        <w:t>date</w:t>
-      </w:r>
-      <w:r>
-        <w:t>.</w:t>
+        <w:t>the other one is by specifying the date.</w:t>
       </w:r>
     </w:p>
     <w:p>
@@ -8124,13 +9513,7 @@
         <w:jc w:val="both"/>
       </w:pPr>
       <w:r>
-        <w:t>the other one is by specifying the time</w:t>
-      </w:r>
-      <w:r>
-        <w:t xml:space="preserve"> and day</w:t>
-      </w:r>
-      <w:r>
-        <w:t>.</w:t>
+        <w:t>the other one is by specifying the time and day.</w:t>
       </w:r>
     </w:p>
     <w:p>
@@ -8144,13 +9527,7 @@
         <w:jc w:val="both"/>
       </w:pPr>
       <w:r>
-        <w:t>the other one is by specifying the time</w:t>
-      </w:r>
-      <w:r>
-        <w:t>, course name</w:t>
-      </w:r>
-      <w:r>
-        <w:t xml:space="preserve"> and day.</w:t>
+        <w:t>the other one is by specifying the time, course name and day.</w:t>
       </w:r>
     </w:p>
     <w:p>
@@ -8164,13 +9541,7 @@
         <w:jc w:val="both"/>
       </w:pPr>
       <w:r>
-        <w:t xml:space="preserve">the other one is by specifying the </w:t>
-      </w:r>
-      <w:r>
-        <w:t>Course name</w:t>
-      </w:r>
-      <w:r>
-        <w:t xml:space="preserve"> and day.</w:t>
+        <w:t>the other one is by specifying the Course name and day.</w:t>
       </w:r>
     </w:p>
     <w:p>
@@ -8184,13 +9555,7 @@
         <w:jc w:val="both"/>
       </w:pPr>
       <w:r>
-        <w:t xml:space="preserve">the other one is by specifying the time, </w:t>
-      </w:r>
-      <w:r>
-        <w:t xml:space="preserve">date, </w:t>
-      </w:r>
-      <w:r>
-        <w:t>course name and day</w:t>
+        <w:t>the other one is by specifying the time, date, course name and day</w:t>
       </w:r>
     </w:p>
     <w:p>
@@ -8277,10 +9642,7 @@
         <w:t xml:space="preserve">, the status changes to attended; otherwise, the status does not change to attended. Providing a </w:t>
       </w:r>
       <w:r>
-        <w:t>numerical</w:t>
-      </w:r>
-      <w:r>
-        <w:t xml:space="preserve"> </w:t>
+        <w:t xml:space="preserve">numerical </w:t>
       </w:r>
       <w:r>
         <w:t xml:space="preserve">rating </w:t>
@@ -8301,31 +9663,7 @@
         <w:jc w:val="both"/>
       </w:pPr>
       <w:r>
-        <w:t>In every month,</w:t>
-      </w:r>
-      <w:r>
-        <w:t xml:space="preserve"> the system </w:t>
-      </w:r>
-      <w:r>
-        <w:t xml:space="preserve">generates and </w:t>
-      </w:r>
-      <w:r>
-        <w:t>print</w:t>
-      </w:r>
-      <w:r>
-        <w:t xml:space="preserve"> the </w:t>
-      </w:r>
-      <w:r>
-        <w:t>two</w:t>
-      </w:r>
-      <w:r>
-        <w:t xml:space="preserve"> monthly </w:t>
-      </w:r>
-      <w:r>
-        <w:t>report</w:t>
-      </w:r>
-      <w:r>
-        <w:t>s. Those are,</w:t>
+        <w:t>In every month, the system generates and print the two monthly reports. Those are,</w:t>
       </w:r>
     </w:p>
     <w:p>
@@ -8339,25 +9677,13 @@
         <w:jc w:val="both"/>
       </w:pPr>
       <w:r>
-        <w:t>Monthly</w:t>
-      </w:r>
-      <w:r>
-        <w:t xml:space="preserve"> </w:t>
-      </w:r>
-      <w:r>
-        <w:t>Course Report</w:t>
+        <w:t>Monthly Course Report</w:t>
       </w:r>
       <w:r>
         <w:t xml:space="preserve"> (Figure 10)</w:t>
       </w:r>
       <w:r>
-        <w:t xml:space="preserve"> – It </w:t>
-      </w:r>
-      <w:r>
-        <w:t>containing the number of students per group exercise lesson on each day, along with the average rating</w:t>
-      </w:r>
-      <w:r>
-        <w:t>.</w:t>
+        <w:t xml:space="preserve"> – It containing the number of students per group exercise lesson on each day, along with the average rating.</w:t>
       </w:r>
     </w:p>
     <w:p>
@@ -8377,13 +9703,7 @@
         <w:t xml:space="preserve">(Figure 11) </w:t>
       </w:r>
       <w:r>
-        <w:t>- It</w:t>
-      </w:r>
-      <w:r>
-        <w:t xml:space="preserve"> containing the group exercise which has generated the highest income, counting all the same exercise lessons together</w:t>
-      </w:r>
-      <w:r>
-        <w:t>.</w:t>
+        <w:t>- It containing the group exercise which has generated the highest income, counting all the same exercise lessons together.</w:t>
       </w:r>
     </w:p>
     <w:p>
@@ -8423,9 +9743,11 @@
         <w:spacing w:line="360" w:lineRule="auto"/>
         <w:jc w:val="both"/>
       </w:pPr>
+      <w:bookmarkStart w:id="84" w:name="_Toc100758970"/>
       <w:r>
         <w:t>3.3.1 Object Oriented programming principles</w:t>
       </w:r>
+      <w:bookmarkEnd w:id="84"/>
     </w:p>
     <w:p>
       <w:r>
@@ -8435,10 +9757,7 @@
         <w:t xml:space="preserve">. </w:t>
       </w:r>
       <w:r>
-        <w:t>One object-oriented concept that helps objects work together is inheritance.</w:t>
-      </w:r>
-      <w:r>
-        <w:t xml:space="preserve"> </w:t>
+        <w:t xml:space="preserve">One object-oriented concept that helps objects work together is inheritance. </w:t>
       </w:r>
       <w:r>
         <w:t xml:space="preserve">The relationship is one of parent to child, with the child or extending class inheriting all of the parent class's attributes. All classes in Java derived from </w:t>
@@ -8447,13 +9766,7 @@
         <w:rPr>
           <w:b/>
         </w:rPr>
-        <w:t>java. lang</w:t>
-      </w:r>
-      <w:r>
-        <w:rPr>
-          <w:b/>
-        </w:rPr>
-        <w:t>.Object</w:t>
+        <w:t>java. lang.Object</w:t>
       </w:r>
       <w:r>
         <w:t xml:space="preserve"> and shared its methods. The </w:t>
@@ -8500,11 +9813,17 @@
         <w:spacing w:line="360" w:lineRule="auto"/>
         <w:jc w:val="both"/>
       </w:pPr>
+      <w:bookmarkStart w:id="85" w:name="_Toc100758971"/>
       <w:r>
         <w:t>3.3.2 Design Patterns</w:t>
       </w:r>
-    </w:p>
-    <w:p>
+      <w:bookmarkEnd w:id="85"/>
+    </w:p>
+    <w:p>
+      <w:pPr>
+        <w:spacing w:line="360" w:lineRule="auto"/>
+        <w:jc w:val="both"/>
+      </w:pPr>
       <w:r>
         <w:t>I can make my code more flexible, reusable, and maintained by adopting design patterns. Because java follows design patterns internally, this is the most significant aspect.</w:t>
       </w:r>
@@ -8512,29 +9831,1529 @@
         <w:t xml:space="preserve"> Here I used </w:t>
       </w:r>
       <w:r>
-        <w:t>Data Transfer Object</w:t>
+        <w:t xml:space="preserve">Data Transfer Object </w:t>
+      </w:r>
+      <w:r>
+        <w:t xml:space="preserve">(DTO) and </w:t>
+      </w:r>
+      <w:r>
+        <w:t>Data Access Object</w:t>
+      </w:r>
+      <w:r>
+        <w:t xml:space="preserve"> (DAO)</w:t>
+      </w:r>
+      <w:r>
+        <w:t xml:space="preserve"> patterns to build this project</w:t>
+      </w:r>
+      <w:r>
+        <w:t xml:space="preserve">. </w:t>
+      </w:r>
+    </w:p>
+    <w:p>
+      <w:pPr>
+        <w:spacing w:line="360" w:lineRule="auto"/>
+        <w:jc w:val="both"/>
+      </w:pPr>
+      <w:r>
+        <w:t>DAO</w:t>
       </w:r>
       <w:r>
         <w:t xml:space="preserve"> </w:t>
       </w:r>
       <w:r>
-        <w:t xml:space="preserve"> (DTO) and </w:t>
-      </w:r>
-      <w:r>
-        <w:t>Data Access Object</w:t>
-      </w:r>
-      <w:r>
-        <w:t xml:space="preserve"> (DAO).</w:t>
-      </w:r>
-      <w:bookmarkStart w:id="33" w:name="_GoBack"/>
-      <w:bookmarkEnd w:id="33"/>
+        <w:t>pattern is a structural pattern that uses an abstract API to separate the</w:t>
+      </w:r>
       <w:r>
         <w:t xml:space="preserve"> </w:t>
       </w:r>
+      <w:r>
+        <w:t>application/business layer from the persistence layer</w:t>
+      </w:r>
+      <w:r>
+        <w:t>.</w:t>
+      </w:r>
+      <w:r>
+        <w:t xml:space="preserve"> </w:t>
+      </w:r>
+      <w:r>
+        <w:t>I</w:t>
+      </w:r>
+      <w:r>
+        <w:t xml:space="preserve"> want the domain model of the application to be fully independent of the</w:t>
+      </w:r>
+      <w:r>
+        <w:t xml:space="preserve"> other models</w:t>
+      </w:r>
+      <w:r>
+        <w:t xml:space="preserve">. As a result, </w:t>
+      </w:r>
+      <w:r>
+        <w:t>I</w:t>
+      </w:r>
+      <w:r>
+        <w:t>'ll design a simple DAO class to keep these components neatly isolated from one another.</w:t>
+      </w:r>
+      <w:r>
+        <w:t xml:space="preserve"> </w:t>
+      </w:r>
+      <w:r>
+        <w:t>To build this system,</w:t>
+      </w:r>
+      <w:r>
+        <w:t xml:space="preserve"> I used 11 DAO classes such as </w:t>
+      </w:r>
+      <w:proofErr w:type="spellStart"/>
+      <w:r>
+        <w:t>BookingDao</w:t>
+      </w:r>
+      <w:proofErr w:type="spellEnd"/>
+      <w:r>
+        <w:t xml:space="preserve">, </w:t>
+      </w:r>
+      <w:proofErr w:type="spellStart"/>
+      <w:r>
+        <w:t>CourseDao</w:t>
+      </w:r>
+      <w:proofErr w:type="spellEnd"/>
+      <w:r>
+        <w:t xml:space="preserve">, </w:t>
+      </w:r>
+      <w:proofErr w:type="spellStart"/>
+      <w:r>
+        <w:t>StudentDao</w:t>
+      </w:r>
+      <w:proofErr w:type="spellEnd"/>
+      <w:r>
+        <w:t xml:space="preserve">, </w:t>
+      </w:r>
+      <w:proofErr w:type="spellStart"/>
+      <w:r>
+        <w:t>DivisionDao</w:t>
+      </w:r>
+      <w:proofErr w:type="spellEnd"/>
+      <w:r>
+        <w:t xml:space="preserve"> and so on. As a result, it helps with the separation of a data resource's client interface from its data access mechanisms, as well as</w:t>
+      </w:r>
+      <w:r>
+        <w:t xml:space="preserve"> </w:t>
+      </w:r>
+      <w:r>
+        <w:t>adapts a specific data resource's access API to a generic client interface</w:t>
+      </w:r>
+      <w:r>
+        <w:t>.</w:t>
+      </w:r>
+    </w:p>
+    <w:p>
+      <w:pPr>
+        <w:spacing w:line="360" w:lineRule="auto"/>
+        <w:jc w:val="both"/>
+      </w:pPr>
+      <w:r>
+        <w:t>The D</w:t>
+      </w:r>
+      <w:r>
+        <w:t xml:space="preserve">TO </w:t>
+      </w:r>
+      <w:r>
+        <w:t xml:space="preserve">Design Pattern calls for the use of objects that aggregate and encapsulate data for transfer. </w:t>
+      </w:r>
+      <w:r>
+        <w:t>It</w:t>
+      </w:r>
+      <w:r>
+        <w:t xml:space="preserve"> is, essentially, like a data structure</w:t>
+      </w:r>
+      <w:r>
+        <w:t xml:space="preserve"> and</w:t>
+      </w:r>
+      <w:r>
+        <w:t xml:space="preserve"> should not contain any business logic but should contain serialization and deserialization mechanisms.</w:t>
+      </w:r>
+      <w:r>
+        <w:t xml:space="preserve"> In my project I implemented 7 DTO classes such as </w:t>
+      </w:r>
+      <w:proofErr w:type="spellStart"/>
+      <w:r>
+        <w:t>BookingDto</w:t>
+      </w:r>
+      <w:proofErr w:type="spellEnd"/>
+      <w:r>
+        <w:t xml:space="preserve">, </w:t>
+      </w:r>
+      <w:proofErr w:type="spellStart"/>
+      <w:r>
+        <w:t>BookingAvailabilityDto</w:t>
+      </w:r>
+      <w:proofErr w:type="spellEnd"/>
+      <w:r>
+        <w:t xml:space="preserve">, </w:t>
+      </w:r>
+      <w:proofErr w:type="spellStart"/>
+      <w:r>
+        <w:t>AuthDto</w:t>
+      </w:r>
+      <w:proofErr w:type="spellEnd"/>
+      <w:r>
+        <w:t xml:space="preserve">, </w:t>
+      </w:r>
+      <w:proofErr w:type="spellStart"/>
+      <w:r>
+        <w:t>StudentBookingDto</w:t>
+      </w:r>
+      <w:proofErr w:type="spellEnd"/>
+      <w:r>
+        <w:t xml:space="preserve"> and so on. </w:t>
+      </w:r>
+      <w:r>
+        <w:t xml:space="preserve">It helps in the transfer of data between processes, reducing the number of </w:t>
+      </w:r>
+      <w:proofErr w:type="gramStart"/>
+      <w:r>
+        <w:t>method</w:t>
+      </w:r>
+      <w:proofErr w:type="gramEnd"/>
+      <w:r>
+        <w:t xml:space="preserve"> calls and ensuring data security.</w:t>
+      </w:r>
+      <w:r>
+        <w:t xml:space="preserve"> </w:t>
+      </w:r>
+    </w:p>
+    <w:p>
+      <w:pPr>
+        <w:pStyle w:val="Heading2"/>
+        <w:spacing w:line="360" w:lineRule="auto"/>
+        <w:jc w:val="both"/>
+      </w:pPr>
+      <w:bookmarkStart w:id="86" w:name="_Toc100758972"/>
+      <w:r>
+        <w:lastRenderedPageBreak/>
+        <w:t>3.3.3 SOLID Principles</w:t>
+      </w:r>
+      <w:bookmarkEnd w:id="86"/>
+    </w:p>
+    <w:p>
+      <w:pPr>
+        <w:spacing w:line="360" w:lineRule="auto"/>
+        <w:jc w:val="both"/>
+      </w:pPr>
+      <w:r>
+        <w:t>SOLID refers to five design principles in object-oriented programming, designed to reduce code bad designs and improve the value, function, and maintainability of software. The SOLID principles assist the user in writing code that is less coupled.</w:t>
+      </w:r>
+      <w:r>
+        <w:t xml:space="preserve"> </w:t>
+      </w:r>
+      <w:r>
+        <w:t>I applied the SOLID principles here for good practice and code that everyone can comprehend</w:t>
+      </w:r>
+      <w:r>
+        <w:t xml:space="preserve"> easily</w:t>
+      </w:r>
+      <w:r>
+        <w:t>.</w:t>
+      </w:r>
+    </w:p>
+    <w:p>
+      <w:pPr>
+        <w:pStyle w:val="Heading2"/>
+        <w:spacing w:line="360" w:lineRule="auto"/>
+        <w:jc w:val="both"/>
+      </w:pPr>
+      <w:bookmarkStart w:id="87" w:name="_Toc100758973"/>
+      <w:r>
+        <w:t>3.3.4 Collection Framework</w:t>
+      </w:r>
+      <w:bookmarkEnd w:id="87"/>
+    </w:p>
+    <w:p>
+      <w:pPr>
+        <w:spacing w:line="360" w:lineRule="auto"/>
+        <w:jc w:val="both"/>
+      </w:pPr>
+      <w:r>
+        <w:t>According to the guidelines, I am not permitted to save the data in an external database. So</w:t>
+      </w:r>
+      <w:r>
+        <w:t>,</w:t>
+      </w:r>
+      <w:r>
+        <w:t xml:space="preserve"> I went with </w:t>
+      </w:r>
+      <w:proofErr w:type="spellStart"/>
+      <w:r>
+        <w:t>ArrayList</w:t>
+      </w:r>
+      <w:proofErr w:type="spellEnd"/>
+      <w:r>
+        <w:t xml:space="preserve">, Map, and Set as my collection frameworks. </w:t>
+      </w:r>
+      <w:proofErr w:type="spellStart"/>
+      <w:r>
+        <w:t>ArrayList</w:t>
+      </w:r>
+      <w:proofErr w:type="spellEnd"/>
+      <w:r>
+        <w:t xml:space="preserve"> is a data structure for storing dynamically scaled collections of data such as student information,</w:t>
+      </w:r>
+      <w:r>
+        <w:t xml:space="preserve"> lesson information,</w:t>
+      </w:r>
+      <w:r>
+        <w:t xml:space="preserve"> booking information, and so on. I need to associate a key with a value in order to generate a report. It means that the user will be prompted to enter a month number (e.g., 12 for December). As a result, I used Map for this purpose. I used Set to avoid the duplication.</w:t>
+      </w:r>
+    </w:p>
+    <w:p>
+      <w:pPr>
+        <w:pStyle w:val="Heading2"/>
+        <w:spacing w:line="360" w:lineRule="auto"/>
+        <w:jc w:val="both"/>
+      </w:pPr>
+      <w:bookmarkStart w:id="88" w:name="_Toc100758974"/>
+      <w:r>
+        <w:t xml:space="preserve">3.3.5 </w:t>
+      </w:r>
+      <w:r>
+        <w:t>V</w:t>
+      </w:r>
+      <w:r>
+        <w:t xml:space="preserve">ersion </w:t>
+      </w:r>
+      <w:r>
+        <w:t>C</w:t>
+      </w:r>
+      <w:r>
+        <w:t>ontrol</w:t>
+      </w:r>
+      <w:bookmarkEnd w:id="88"/>
+    </w:p>
+    <w:p>
+      <w:pPr>
+        <w:spacing w:line="360" w:lineRule="auto"/>
+        <w:jc w:val="both"/>
+      </w:pPr>
+      <w:r>
+        <w:t>Version</w:t>
+      </w:r>
+      <w:r>
+        <w:t xml:space="preserve"> control is tracking and managing changes to software code and help developer to manage changes to source code over time.</w:t>
+      </w:r>
+      <w:r>
+        <w:t xml:space="preserve"> It</w:t>
+      </w:r>
+      <w:r>
+        <w:t xml:space="preserve"> keeps track of every modification to the code in a special kind of database. If a mistake is made, developers can turn back the clock and compare earlier versions of the code to help fix the mistake</w:t>
+      </w:r>
+      <w:r>
+        <w:t xml:space="preserve"> easily. Here, I used GitHub as my version control. Always I pushed the changes that I made in my IDE through Git Bash. </w:t>
+      </w:r>
+      <w:proofErr w:type="gramStart"/>
+      <w:r>
+        <w:t>Also</w:t>
+      </w:r>
+      <w:proofErr w:type="gramEnd"/>
+      <w:r>
+        <w:t xml:space="preserve"> I can clone the project and take latest of the project through Git Bash. </w:t>
+      </w:r>
+    </w:p>
+    <w:p>
+      <w:pPr>
+        <w:keepNext/>
+      </w:pPr>
+      <w:r>
+        <w:rPr>
+          <w:noProof/>
+        </w:rPr>
+        <w:drawing>
+          <wp:inline distT="0" distB="0" distL="0" distR="0" wp14:anchorId="12F1B727" wp14:editId="0492382C">
+            <wp:extent cx="5715000" cy="2314345"/>
+            <wp:effectExtent l="0" t="0" r="0" b="0"/>
+            <wp:docPr id="5" name="Picture 5"/>
+            <wp:cNvGraphicFramePr>
+              <a:graphicFrameLocks xmlns:a="http://schemas.openxmlformats.org/drawingml/2006/main" noChangeAspect="1"/>
+            </wp:cNvGraphicFramePr>
+            <a:graphic xmlns:a="http://schemas.openxmlformats.org/drawingml/2006/main">
+              <a:graphicData uri="http://schemas.openxmlformats.org/drawingml/2006/picture">
+                <pic:pic xmlns:pic="http://schemas.openxmlformats.org/drawingml/2006/picture">
+                  <pic:nvPicPr>
+                    <pic:cNvPr id="5" name="GitBash.JPG"/>
+                    <pic:cNvPicPr/>
+                  </pic:nvPicPr>
+                  <pic:blipFill>
+                    <a:blip r:embed="rId33">
+                      <a:extLst>
+                        <a:ext uri="{28A0092B-C50C-407E-A947-70E740481C1C}">
+                          <a14:useLocalDpi xmlns:a14="http://schemas.microsoft.com/office/drawing/2010/main" val="0"/>
+                        </a:ext>
+                      </a:extLst>
+                    </a:blip>
+                    <a:stretch>
+                      <a:fillRect/>
+                    </a:stretch>
+                  </pic:blipFill>
+                  <pic:spPr>
+                    <a:xfrm>
+                      <a:off x="0" y="0"/>
+                      <a:ext cx="5863211" cy="2374365"/>
+                    </a:xfrm>
+                    <a:prstGeom prst="rect">
+                      <a:avLst/>
+                    </a:prstGeom>
+                  </pic:spPr>
+                </pic:pic>
+              </a:graphicData>
+            </a:graphic>
+          </wp:inline>
+        </w:drawing>
+      </w:r>
+    </w:p>
+    <w:p>
+      <w:pPr>
+        <w:pStyle w:val="Caption"/>
+        <w:jc w:val="center"/>
+        <w:rPr>
+          <w:b/>
+          <w:color w:val="auto"/>
+          <w:sz w:val="22"/>
+        </w:rPr>
+      </w:pPr>
+      <w:bookmarkStart w:id="89" w:name="_Toc100758537"/>
+      <w:bookmarkStart w:id="90" w:name="_Toc100758582"/>
+      <w:r>
+        <w:rPr>
+          <w:b/>
+          <w:color w:val="auto"/>
+          <w:sz w:val="22"/>
+        </w:rPr>
+        <w:t xml:space="preserve">Figure </w:t>
+      </w:r>
+      <w:r>
+        <w:rPr>
+          <w:b/>
+          <w:color w:val="auto"/>
+          <w:sz w:val="22"/>
+        </w:rPr>
+        <w:fldChar w:fldCharType="begin"/>
+      </w:r>
+      <w:r>
+        <w:rPr>
+          <w:b/>
+          <w:color w:val="auto"/>
+          <w:sz w:val="22"/>
+        </w:rPr>
+        <w:instrText xml:space="preserve"> SEQ Figure \* ARABIC </w:instrText>
+      </w:r>
+      <w:r>
+        <w:rPr>
+          <w:b/>
+          <w:color w:val="auto"/>
+          <w:sz w:val="22"/>
+        </w:rPr>
+        <w:fldChar w:fldCharType="separate"/>
+      </w:r>
+      <w:r>
+        <w:rPr>
+          <w:b/>
+          <w:noProof/>
+          <w:color w:val="auto"/>
+          <w:sz w:val="22"/>
+        </w:rPr>
+        <w:t>12</w:t>
+      </w:r>
+      <w:r>
+        <w:rPr>
+          <w:b/>
+          <w:color w:val="auto"/>
+          <w:sz w:val="22"/>
+        </w:rPr>
+        <w:fldChar w:fldCharType="end"/>
+      </w:r>
+      <w:r>
+        <w:rPr>
+          <w:b/>
+          <w:color w:val="auto"/>
+          <w:sz w:val="22"/>
+        </w:rPr>
+        <w:t>: Git Bash window</w:t>
+      </w:r>
+      <w:bookmarkEnd w:id="89"/>
+      <w:bookmarkEnd w:id="90"/>
+    </w:p>
+    <w:p>
+      <w:pPr>
+        <w:rPr>
+          <w:noProof/>
+        </w:rPr>
+      </w:pPr>
+      <w:r>
+        <w:rPr>
+          <w:noProof/>
+        </w:rPr>
+        <w:lastRenderedPageBreak/>
+        <w:drawing>
+          <wp:anchor distT="0" distB="0" distL="114300" distR="114300" simplePos="0" relativeHeight="251707904" behindDoc="0" locked="0" layoutInCell="1" allowOverlap="1" wp14:anchorId="49D460F6" wp14:editId="2E564799">
+            <wp:simplePos x="0" y="0"/>
+            <wp:positionH relativeFrom="margin">
+              <wp:align>right</wp:align>
+            </wp:positionH>
+            <wp:positionV relativeFrom="paragraph">
+              <wp:posOffset>3288665</wp:posOffset>
+            </wp:positionV>
+            <wp:extent cx="5360670" cy="2286000"/>
+            <wp:effectExtent l="190500" t="190500" r="182880" b="190500"/>
+            <wp:wrapThrough wrapText="bothSides">
+              <wp:wrapPolygon edited="0">
+                <wp:start x="154" y="-1800"/>
+                <wp:lineTo x="-768" y="-1440"/>
+                <wp:lineTo x="-691" y="21780"/>
+                <wp:lineTo x="77" y="22860"/>
+                <wp:lineTo x="154" y="23220"/>
+                <wp:lineTo x="21339" y="23220"/>
+                <wp:lineTo x="21416" y="22860"/>
+                <wp:lineTo x="22183" y="21780"/>
+                <wp:lineTo x="22260" y="1440"/>
+                <wp:lineTo x="21416" y="-1260"/>
+                <wp:lineTo x="21339" y="-1800"/>
+                <wp:lineTo x="154" y="-1800"/>
+              </wp:wrapPolygon>
+            </wp:wrapThrough>
+            <wp:docPr id="9" name="Picture 9"/>
+            <wp:cNvGraphicFramePr>
+              <a:graphicFrameLocks xmlns:a="http://schemas.openxmlformats.org/drawingml/2006/main" noChangeAspect="1"/>
+            </wp:cNvGraphicFramePr>
+            <a:graphic xmlns:a="http://schemas.openxmlformats.org/drawingml/2006/main">
+              <a:graphicData uri="http://schemas.openxmlformats.org/drawingml/2006/picture">
+                <pic:pic xmlns:pic="http://schemas.openxmlformats.org/drawingml/2006/picture">
+                  <pic:nvPicPr>
+                    <pic:cNvPr id="9" name="Commit 1.JPG"/>
+                    <pic:cNvPicPr/>
+                  </pic:nvPicPr>
+                  <pic:blipFill>
+                    <a:blip r:embed="rId34" cstate="print">
+                      <a:extLst>
+                        <a:ext uri="{28A0092B-C50C-407E-A947-70E740481C1C}">
+                          <a14:useLocalDpi xmlns:a14="http://schemas.microsoft.com/office/drawing/2010/main" val="0"/>
+                        </a:ext>
+                      </a:extLst>
+                    </a:blip>
+                    <a:stretch>
+                      <a:fillRect/>
+                    </a:stretch>
+                  </pic:blipFill>
+                  <pic:spPr>
+                    <a:xfrm>
+                      <a:off x="0" y="0"/>
+                      <a:ext cx="5360670" cy="2286000"/>
+                    </a:xfrm>
+                    <a:prstGeom prst="rect">
+                      <a:avLst/>
+                    </a:prstGeom>
+                    <a:ln>
+                      <a:noFill/>
+                    </a:ln>
+                    <a:effectLst>
+                      <a:outerShdw blurRad="190500" algn="tl" rotWithShape="0">
+                        <a:srgbClr val="000000">
+                          <a:alpha val="70000"/>
+                        </a:srgbClr>
+                      </a:outerShdw>
+                    </a:effectLst>
+                  </pic:spPr>
+                </pic:pic>
+              </a:graphicData>
+            </a:graphic>
+            <wp14:sizeRelH relativeFrom="page">
+              <wp14:pctWidth>0</wp14:pctWidth>
+            </wp14:sizeRelH>
+            <wp14:sizeRelV relativeFrom="page">
+              <wp14:pctHeight>0</wp14:pctHeight>
+            </wp14:sizeRelV>
+          </wp:anchor>
+        </w:drawing>
+      </w:r>
+      <w:r>
+        <w:rPr>
+          <w:noProof/>
+        </w:rPr>
+        <w:drawing>
+          <wp:anchor distT="0" distB="0" distL="114300" distR="114300" simplePos="0" relativeHeight="251709952" behindDoc="0" locked="0" layoutInCell="1" allowOverlap="1" wp14:anchorId="44C18CC0" wp14:editId="4E897923">
+            <wp:simplePos x="0" y="0"/>
+            <wp:positionH relativeFrom="margin">
+              <wp:align>right</wp:align>
+            </wp:positionH>
+            <wp:positionV relativeFrom="paragraph">
+              <wp:posOffset>272415</wp:posOffset>
+            </wp:positionV>
+            <wp:extent cx="5353050" cy="2800350"/>
+            <wp:effectExtent l="190500" t="190500" r="190500" b="190500"/>
+            <wp:wrapThrough wrapText="bothSides">
+              <wp:wrapPolygon edited="0">
+                <wp:start x="154" y="-1469"/>
+                <wp:lineTo x="-769" y="-1176"/>
+                <wp:lineTo x="-769" y="21159"/>
+                <wp:lineTo x="-384" y="22335"/>
+                <wp:lineTo x="154" y="22922"/>
+                <wp:lineTo x="21369" y="22922"/>
+                <wp:lineTo x="21907" y="22335"/>
+                <wp:lineTo x="22292" y="20131"/>
+                <wp:lineTo x="22292" y="1176"/>
+                <wp:lineTo x="21446" y="-1029"/>
+                <wp:lineTo x="21369" y="-1469"/>
+                <wp:lineTo x="154" y="-1469"/>
+              </wp:wrapPolygon>
+            </wp:wrapThrough>
+            <wp:docPr id="11" name="Picture 11"/>
+            <wp:cNvGraphicFramePr>
+              <a:graphicFrameLocks xmlns:a="http://schemas.openxmlformats.org/drawingml/2006/main" noChangeAspect="1"/>
+            </wp:cNvGraphicFramePr>
+            <a:graphic xmlns:a="http://schemas.openxmlformats.org/drawingml/2006/main">
+              <a:graphicData uri="http://schemas.openxmlformats.org/drawingml/2006/picture">
+                <pic:pic xmlns:pic="http://schemas.openxmlformats.org/drawingml/2006/picture">
+                  <pic:nvPicPr>
+                    <pic:cNvPr id="11" name="Last Commit.JPG"/>
+                    <pic:cNvPicPr/>
+                  </pic:nvPicPr>
+                  <pic:blipFill>
+                    <a:blip r:embed="rId35" cstate="print">
+                      <a:extLst>
+                        <a:ext uri="{28A0092B-C50C-407E-A947-70E740481C1C}">
+                          <a14:useLocalDpi xmlns:a14="http://schemas.microsoft.com/office/drawing/2010/main" val="0"/>
+                        </a:ext>
+                      </a:extLst>
+                    </a:blip>
+                    <a:stretch>
+                      <a:fillRect/>
+                    </a:stretch>
+                  </pic:blipFill>
+                  <pic:spPr>
+                    <a:xfrm>
+                      <a:off x="0" y="0"/>
+                      <a:ext cx="5353050" cy="2800350"/>
+                    </a:xfrm>
+                    <a:prstGeom prst="rect">
+                      <a:avLst/>
+                    </a:prstGeom>
+                    <a:ln>
+                      <a:noFill/>
+                    </a:ln>
+                    <a:effectLst>
+                      <a:outerShdw blurRad="190500" algn="tl" rotWithShape="0">
+                        <a:srgbClr val="000000">
+                          <a:alpha val="70000"/>
+                        </a:srgbClr>
+                      </a:outerShdw>
+                    </a:effectLst>
+                  </pic:spPr>
+                </pic:pic>
+              </a:graphicData>
+            </a:graphic>
+            <wp14:sizeRelH relativeFrom="page">
+              <wp14:pctWidth>0</wp14:pctWidth>
+            </wp14:sizeRelH>
+            <wp14:sizeRelV relativeFrom="page">
+              <wp14:pctHeight>0</wp14:pctHeight>
+            </wp14:sizeRelV>
+          </wp:anchor>
+        </w:drawing>
+      </w:r>
+      <w:r>
+        <w:rPr>
+          <w:noProof/>
+        </w:rPr>
+        <w:drawing>
+          <wp:anchor distT="0" distB="0" distL="114300" distR="114300" simplePos="0" relativeHeight="251708928" behindDoc="0" locked="0" layoutInCell="1" allowOverlap="1" wp14:anchorId="45029B7E" wp14:editId="7D04287A">
+            <wp:simplePos x="0" y="0"/>
+            <wp:positionH relativeFrom="margin">
+              <wp:align>right</wp:align>
+            </wp:positionH>
+            <wp:positionV relativeFrom="paragraph">
+              <wp:posOffset>5791200</wp:posOffset>
+            </wp:positionV>
+            <wp:extent cx="5353050" cy="2562225"/>
+            <wp:effectExtent l="190500" t="190500" r="190500" b="200025"/>
+            <wp:wrapThrough wrapText="bothSides">
+              <wp:wrapPolygon edited="0">
+                <wp:start x="154" y="-1606"/>
+                <wp:lineTo x="-769" y="-1285"/>
+                <wp:lineTo x="-769" y="19271"/>
+                <wp:lineTo x="-615" y="22001"/>
+                <wp:lineTo x="77" y="22804"/>
+                <wp:lineTo x="154" y="23126"/>
+                <wp:lineTo x="21369" y="23126"/>
+                <wp:lineTo x="21446" y="22804"/>
+                <wp:lineTo x="22138" y="21841"/>
+                <wp:lineTo x="22292" y="19271"/>
+                <wp:lineTo x="22292" y="1285"/>
+                <wp:lineTo x="21446" y="-1124"/>
+                <wp:lineTo x="21369" y="-1606"/>
+                <wp:lineTo x="154" y="-1606"/>
+              </wp:wrapPolygon>
+            </wp:wrapThrough>
+            <wp:docPr id="8" name="Picture 8"/>
+            <wp:cNvGraphicFramePr>
+              <a:graphicFrameLocks xmlns:a="http://schemas.openxmlformats.org/drawingml/2006/main" noChangeAspect="1"/>
+            </wp:cNvGraphicFramePr>
+            <a:graphic xmlns:a="http://schemas.openxmlformats.org/drawingml/2006/main">
+              <a:graphicData uri="http://schemas.openxmlformats.org/drawingml/2006/picture">
+                <pic:pic xmlns:pic="http://schemas.openxmlformats.org/drawingml/2006/picture">
+                  <pic:nvPicPr>
+                    <pic:cNvPr id="8" name="Commit First.JPG"/>
+                    <pic:cNvPicPr/>
+                  </pic:nvPicPr>
+                  <pic:blipFill>
+                    <a:blip r:embed="rId36" cstate="print">
+                      <a:extLst>
+                        <a:ext uri="{28A0092B-C50C-407E-A947-70E740481C1C}">
+                          <a14:useLocalDpi xmlns:a14="http://schemas.microsoft.com/office/drawing/2010/main" val="0"/>
+                        </a:ext>
+                      </a:extLst>
+                    </a:blip>
+                    <a:stretch>
+                      <a:fillRect/>
+                    </a:stretch>
+                  </pic:blipFill>
+                  <pic:spPr>
+                    <a:xfrm>
+                      <a:off x="0" y="0"/>
+                      <a:ext cx="5353050" cy="2562225"/>
+                    </a:xfrm>
+                    <a:prstGeom prst="rect">
+                      <a:avLst/>
+                    </a:prstGeom>
+                    <a:ln>
+                      <a:noFill/>
+                    </a:ln>
+                    <a:effectLst>
+                      <a:outerShdw blurRad="190500" algn="tl" rotWithShape="0">
+                        <a:srgbClr val="000000">
+                          <a:alpha val="70000"/>
+                        </a:srgbClr>
+                      </a:outerShdw>
+                    </a:effectLst>
+                  </pic:spPr>
+                </pic:pic>
+              </a:graphicData>
+            </a:graphic>
+            <wp14:sizeRelH relativeFrom="page">
+              <wp14:pctWidth>0</wp14:pctWidth>
+            </wp14:sizeRelH>
+            <wp14:sizeRelV relativeFrom="page">
+              <wp14:pctHeight>0</wp14:pctHeight>
+            </wp14:sizeRelV>
+          </wp:anchor>
+        </w:drawing>
+      </w:r>
+      <w:r>
+        <w:rPr>
+          <w:noProof/>
+        </w:rPr>
+        <mc:AlternateContent>
+          <mc:Choice Requires="wps">
+            <w:drawing>
+              <wp:anchor distT="0" distB="0" distL="114300" distR="114300" simplePos="0" relativeHeight="251712000" behindDoc="0" locked="0" layoutInCell="1" allowOverlap="1" wp14:anchorId="7AAD23BA" wp14:editId="6C1A8846">
+                <wp:simplePos x="0" y="0"/>
+                <wp:positionH relativeFrom="margin">
+                  <wp:align>center</wp:align>
+                </wp:positionH>
+                <wp:positionV relativeFrom="paragraph">
+                  <wp:posOffset>8573135</wp:posOffset>
+                </wp:positionV>
+                <wp:extent cx="5353050" cy="635"/>
+                <wp:effectExtent l="0" t="0" r="0" b="0"/>
+                <wp:wrapThrough wrapText="bothSides">
+                  <wp:wrapPolygon edited="0">
+                    <wp:start x="0" y="0"/>
+                    <wp:lineTo x="0" y="20026"/>
+                    <wp:lineTo x="21523" y="20026"/>
+                    <wp:lineTo x="21523" y="0"/>
+                    <wp:lineTo x="0" y="0"/>
+                  </wp:wrapPolygon>
+                </wp:wrapThrough>
+                <wp:docPr id="13" name="Text Box 13"/>
+                <wp:cNvGraphicFramePr/>
+                <a:graphic xmlns:a="http://schemas.openxmlformats.org/drawingml/2006/main">
+                  <a:graphicData uri="http://schemas.microsoft.com/office/word/2010/wordprocessingShape">
+                    <wps:wsp>
+                      <wps:cNvSpPr txBox="1"/>
+                      <wps:spPr>
+                        <a:xfrm>
+                          <a:off x="0" y="0"/>
+                          <a:ext cx="5353050" cy="635"/>
+                        </a:xfrm>
+                        <a:prstGeom prst="rect">
+                          <a:avLst/>
+                        </a:prstGeom>
+                        <a:solidFill>
+                          <a:prstClr val="white"/>
+                        </a:solidFill>
+                        <a:ln>
+                          <a:noFill/>
+                        </a:ln>
+                      </wps:spPr>
+                      <wps:txbx>
+                        <w:txbxContent>
+                          <w:p>
+                            <w:pPr>
+                              <w:pStyle w:val="Caption"/>
+                              <w:jc w:val="center"/>
+                              <w:rPr>
+                                <w:b/>
+                                <w:noProof/>
+                                <w:color w:val="auto"/>
+                                <w:sz w:val="32"/>
+                              </w:rPr>
+                            </w:pPr>
+                            <w:bookmarkStart w:id="91" w:name="_Toc100758538"/>
+                            <w:bookmarkStart w:id="92" w:name="_Toc100758583"/>
+                            <w:r>
+                              <w:rPr>
+                                <w:b/>
+                                <w:color w:val="auto"/>
+                                <w:sz w:val="22"/>
+                              </w:rPr>
+                              <w:t xml:space="preserve">Figure </w:t>
+                            </w:r>
+                            <w:r>
+                              <w:rPr>
+                                <w:b/>
+                                <w:color w:val="auto"/>
+                                <w:sz w:val="22"/>
+                              </w:rPr>
+                              <w:fldChar w:fldCharType="begin"/>
+                            </w:r>
+                            <w:r>
+                              <w:rPr>
+                                <w:b/>
+                                <w:color w:val="auto"/>
+                                <w:sz w:val="22"/>
+                              </w:rPr>
+                              <w:instrText xml:space="preserve"> SEQ Figure \* ARABIC </w:instrText>
+                            </w:r>
+                            <w:r>
+                              <w:rPr>
+                                <w:b/>
+                                <w:color w:val="auto"/>
+                                <w:sz w:val="22"/>
+                              </w:rPr>
+                              <w:fldChar w:fldCharType="separate"/>
+                            </w:r>
+                            <w:r>
+                              <w:rPr>
+                                <w:b/>
+                                <w:noProof/>
+                                <w:color w:val="auto"/>
+                                <w:sz w:val="22"/>
+                              </w:rPr>
+                              <w:t>13</w:t>
+                            </w:r>
+                            <w:r>
+                              <w:rPr>
+                                <w:b/>
+                                <w:color w:val="auto"/>
+                                <w:sz w:val="22"/>
+                              </w:rPr>
+                              <w:fldChar w:fldCharType="end"/>
+                            </w:r>
+                            <w:r>
+                              <w:rPr>
+                                <w:b/>
+                                <w:color w:val="auto"/>
+                                <w:sz w:val="22"/>
+                              </w:rPr>
+                              <w:t xml:space="preserve">: </w:t>
+                            </w:r>
+                            <w:r>
+                              <w:rPr>
+                                <w:b/>
+                                <w:color w:val="auto"/>
+                                <w:sz w:val="22"/>
+                              </w:rPr>
+                              <w:t>S</w:t>
+                            </w:r>
+                            <w:r>
+                              <w:rPr>
+                                <w:b/>
+                                <w:color w:val="auto"/>
+                                <w:sz w:val="22"/>
+                              </w:rPr>
+                              <w:t>ome snapshots of my commit messages</w:t>
+                            </w:r>
+                            <w:bookmarkEnd w:id="91"/>
+                            <w:bookmarkEnd w:id="92"/>
+                          </w:p>
+                        </w:txbxContent>
+                      </wps:txbx>
+                      <wps:bodyPr rot="0" spcFirstLastPara="0" vertOverflow="overflow" horzOverflow="overflow" vert="horz" wrap="square" lIns="0" tIns="0" rIns="0" bIns="0" numCol="1" spcCol="0" rtlCol="0" fromWordArt="0" anchor="t" anchorCtr="0" forceAA="0" compatLnSpc="1">
+                        <a:prstTxWarp prst="textNoShape">
+                          <a:avLst/>
+                        </a:prstTxWarp>
+                        <a:spAutoFit/>
+                      </wps:bodyPr>
+                    </wps:wsp>
+                  </a:graphicData>
+                </a:graphic>
+              </wp:anchor>
+            </w:drawing>
+          </mc:Choice>
+          <mc:Fallback>
+            <w:pict>
+              <v:shape w14:anchorId="7AAD23BA" id="Text Box 13" o:spid="_x0000_s1038" type="#_x0000_t202" style="position:absolute;margin-left:0;margin-top:675.05pt;width:421.5pt;height:.05pt;z-index:251712000;visibility:visible;mso-wrap-style:square;mso-wrap-distance-left:9pt;mso-wrap-distance-top:0;mso-wrap-distance-right:9pt;mso-wrap-distance-bottom:0;mso-position-horizontal:center;mso-position-horizontal-relative:margin;mso-position-vertical:absolute;mso-position-vertical-relative:text;v-text-anchor:top" o:gfxdata="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" stroked="f">
+                <v:textbox style="mso-fit-shape-to-text:t" inset="0,0,0,0">
+                  <w:txbxContent>
+                    <w:p>
+                      <w:pPr>
+                        <w:pStyle w:val="Caption"/>
+                        <w:jc w:val="center"/>
+                        <w:rPr>
+                          <w:b/>
+                          <w:noProof/>
+                          <w:color w:val="auto"/>
+                          <w:sz w:val="32"/>
+                        </w:rPr>
+                      </w:pPr>
+                      <w:bookmarkStart w:id="93" w:name="_Toc100758538"/>
+                      <w:bookmarkStart w:id="94" w:name="_Toc100758583"/>
+                      <w:r>
+                        <w:rPr>
+                          <w:b/>
+                          <w:color w:val="auto"/>
+                          <w:sz w:val="22"/>
+                        </w:rPr>
+                        <w:t xml:space="preserve">Figure </w:t>
+                      </w:r>
+                      <w:r>
+                        <w:rPr>
+                          <w:b/>
+                          <w:color w:val="auto"/>
+                          <w:sz w:val="22"/>
+                        </w:rPr>
+                        <w:fldChar w:fldCharType="begin"/>
+                      </w:r>
+                      <w:r>
+                        <w:rPr>
+                          <w:b/>
+                          <w:color w:val="auto"/>
+                          <w:sz w:val="22"/>
+                        </w:rPr>
+                        <w:instrText xml:space="preserve"> SEQ Figure \* ARABIC </w:instrText>
+                      </w:r>
+                      <w:r>
+                        <w:rPr>
+                          <w:b/>
+                          <w:color w:val="auto"/>
+                          <w:sz w:val="22"/>
+                        </w:rPr>
+                        <w:fldChar w:fldCharType="separate"/>
+                      </w:r>
+                      <w:r>
+                        <w:rPr>
+                          <w:b/>
+                          <w:noProof/>
+                          <w:color w:val="auto"/>
+                          <w:sz w:val="22"/>
+                        </w:rPr>
+                        <w:t>13</w:t>
+                      </w:r>
+                      <w:r>
+                        <w:rPr>
+                          <w:b/>
+                          <w:color w:val="auto"/>
+                          <w:sz w:val="22"/>
+                        </w:rPr>
+                        <w:fldChar w:fldCharType="end"/>
+                      </w:r>
+                      <w:r>
+                        <w:rPr>
+                          <w:b/>
+                          <w:color w:val="auto"/>
+                          <w:sz w:val="22"/>
+                        </w:rPr>
+                        <w:t xml:space="preserve">: </w:t>
+                      </w:r>
+                      <w:r>
+                        <w:rPr>
+                          <w:b/>
+                          <w:color w:val="auto"/>
+                          <w:sz w:val="22"/>
+                        </w:rPr>
+                        <w:t>S</w:t>
+                      </w:r>
+                      <w:r>
+                        <w:rPr>
+                          <w:b/>
+                          <w:color w:val="auto"/>
+                          <w:sz w:val="22"/>
+                        </w:rPr>
+                        <w:t>ome snapshots of my commit messages</w:t>
+                      </w:r>
+                      <w:bookmarkEnd w:id="93"/>
+                      <w:bookmarkEnd w:id="94"/>
+                    </w:p>
+                  </w:txbxContent>
+                </v:textbox>
+                <w10:wrap type="through" anchorx="margin"/>
+              </v:shape>
+            </w:pict>
+          </mc:Fallback>
+        </mc:AlternateContent>
+      </w:r>
+    </w:p>
+    <w:p>
+      <w:pPr>
+        <w:pStyle w:val="Heading1"/>
+        <w:rPr>
+          <w:noProof/>
+        </w:rPr>
+      </w:pPr>
+      <w:bookmarkStart w:id="95" w:name="_Toc100758975"/>
+      <w:r>
+        <w:rPr>
+          <w:noProof/>
+        </w:rPr>
+        <w:lastRenderedPageBreak/>
+        <w:t>4.0 Testing</w:t>
+      </w:r>
+      <w:bookmarkEnd w:id="95"/>
+      <w:r>
+        <w:rPr>
+          <w:noProof/>
+        </w:rPr>
+        <w:t xml:space="preserve"> </w:t>
+      </w:r>
+    </w:p>
+    <w:p>
+      <w:pPr>
+        <w:spacing w:line="360" w:lineRule="auto"/>
+        <w:jc w:val="both"/>
+      </w:pPr>
+      <w:r>
+        <w:t>The purpose of the testing procedure was to identify defects in our project.</w:t>
+      </w:r>
+      <w:r>
+        <w:t xml:space="preserve"> The program was subjected to a set of test inputs and various observations were made and based on these observations it will be decided whether the program behaves as expected or not. My Project went through the unit testing.</w:t>
+      </w:r>
+    </w:p>
+    <w:p>
+      <w:pPr>
+        <w:pStyle w:val="Heading1"/>
+        <w:spacing w:line="360" w:lineRule="auto"/>
+        <w:jc w:val="both"/>
+        <w:rPr>
+          <w:noProof/>
+        </w:rPr>
+      </w:pPr>
+      <w:bookmarkStart w:id="96" w:name="_Toc100758976"/>
+      <w:r>
+        <w:rPr>
+          <w:noProof/>
+        </w:rPr>
+        <w:t>4.1 Unit Testing</w:t>
+      </w:r>
+      <w:bookmarkEnd w:id="96"/>
+    </w:p>
+    <w:p>
+      <w:r>
+        <w:t>Unit testing is undertaken when a module has been created and successfully reviewed. In order to test a single module, I need to provide a complete environment is besides the module I would require,</w:t>
+      </w:r>
+    </w:p>
+    <w:p>
+      <w:pPr>
+        <w:pStyle w:val="ListParagraph"/>
+        <w:numPr>
+          <w:ilvl w:val="0"/>
+          <w:numId w:val="39"/>
+        </w:numPr>
+      </w:pPr>
+      <w:r>
+        <w:t>The procedures belonging to other modules that the module under test calls.</w:t>
+      </w:r>
+    </w:p>
+    <w:p>
+      <w:pPr>
+        <w:pStyle w:val="ListParagraph"/>
+        <w:numPr>
+          <w:ilvl w:val="0"/>
+          <w:numId w:val="39"/>
+        </w:numPr>
+      </w:pPr>
+      <w:r>
+        <w:t>A procedure to call the functions of the module under test with appropriate parameters.</w:t>
+      </w:r>
+    </w:p>
+    <w:p>
+      <w:r>
+        <w:rPr>
+          <w:noProof/>
+        </w:rPr>
+        <mc:AlternateContent>
+          <mc:Choice Requires="wps">
+            <w:drawing>
+              <wp:anchor distT="0" distB="0" distL="114300" distR="114300" simplePos="0" relativeHeight="251715072" behindDoc="0" locked="0" layoutInCell="1" allowOverlap="1" wp14:anchorId="0E376D4B" wp14:editId="2051A2B4">
+                <wp:simplePos x="0" y="0"/>
+                <wp:positionH relativeFrom="column">
+                  <wp:posOffset>257175</wp:posOffset>
+                </wp:positionH>
+                <wp:positionV relativeFrom="paragraph">
+                  <wp:posOffset>2302510</wp:posOffset>
+                </wp:positionV>
+                <wp:extent cx="5095875" cy="635"/>
+                <wp:effectExtent l="0" t="0" r="0" b="0"/>
+                <wp:wrapThrough wrapText="bothSides">
+                  <wp:wrapPolygon edited="0">
+                    <wp:start x="0" y="0"/>
+                    <wp:lineTo x="0" y="21600"/>
+                    <wp:lineTo x="21600" y="21600"/>
+                    <wp:lineTo x="21600" y="0"/>
+                  </wp:wrapPolygon>
+                </wp:wrapThrough>
+                <wp:docPr id="15" name="Text Box 15"/>
+                <wp:cNvGraphicFramePr/>
+                <a:graphic xmlns:a="http://schemas.openxmlformats.org/drawingml/2006/main">
+                  <a:graphicData uri="http://schemas.microsoft.com/office/word/2010/wordprocessingShape">
+                    <wps:wsp>
+                      <wps:cNvSpPr txBox="1"/>
+                      <wps:spPr>
+                        <a:xfrm>
+                          <a:off x="0" y="0"/>
+                          <a:ext cx="5095875" cy="635"/>
+                        </a:xfrm>
+                        <a:prstGeom prst="rect">
+                          <a:avLst/>
+                        </a:prstGeom>
+                        <a:solidFill>
+                          <a:prstClr val="white"/>
+                        </a:solidFill>
+                        <a:ln>
+                          <a:noFill/>
+                        </a:ln>
+                      </wps:spPr>
+                      <wps:txbx>
+                        <w:txbxContent>
+                          <w:p>
+                            <w:pPr>
+                              <w:pStyle w:val="Caption"/>
+                              <w:jc w:val="center"/>
+                              <w:rPr>
+                                <w:b/>
+                                <w:noProof/>
+                                <w:color w:val="auto"/>
+                                <w:sz w:val="32"/>
+                              </w:rPr>
+                            </w:pPr>
+                            <w:bookmarkStart w:id="97" w:name="_Toc100758539"/>
+                            <w:bookmarkStart w:id="98" w:name="_Toc100758584"/>
+                            <w:r>
+                              <w:rPr>
+                                <w:b/>
+                                <w:color w:val="auto"/>
+                                <w:sz w:val="22"/>
+                              </w:rPr>
+                              <w:t xml:space="preserve">Figure </w:t>
+                            </w:r>
+                            <w:r>
+                              <w:rPr>
+                                <w:b/>
+                                <w:color w:val="auto"/>
+                                <w:sz w:val="22"/>
+                              </w:rPr>
+                              <w:fldChar w:fldCharType="begin"/>
+                            </w:r>
+                            <w:r>
+                              <w:rPr>
+                                <w:b/>
+                                <w:color w:val="auto"/>
+                                <w:sz w:val="22"/>
+                              </w:rPr>
+                              <w:instrText xml:space="preserve"> SEQ Figure \* ARABIC </w:instrText>
+                            </w:r>
+                            <w:r>
+                              <w:rPr>
+                                <w:b/>
+                                <w:color w:val="auto"/>
+                                <w:sz w:val="22"/>
+                              </w:rPr>
+                              <w:fldChar w:fldCharType="separate"/>
+                            </w:r>
+                            <w:r>
+                              <w:rPr>
+                                <w:b/>
+                                <w:noProof/>
+                                <w:color w:val="auto"/>
+                                <w:sz w:val="22"/>
+                              </w:rPr>
+                              <w:t>14</w:t>
+                            </w:r>
+                            <w:r>
+                              <w:rPr>
+                                <w:b/>
+                                <w:color w:val="auto"/>
+                                <w:sz w:val="22"/>
+                              </w:rPr>
+                              <w:fldChar w:fldCharType="end"/>
+                            </w:r>
+                            <w:r>
+                              <w:rPr>
+                                <w:b/>
+                                <w:color w:val="auto"/>
+                                <w:sz w:val="22"/>
+                              </w:rPr>
+                              <w:t>: Test Results</w:t>
+                            </w:r>
+                            <w:bookmarkEnd w:id="97"/>
+                            <w:bookmarkEnd w:id="98"/>
+                          </w:p>
+                        </w:txbxContent>
+                      </wps:txbx>
+                      <wps:bodyPr rot="0" spcFirstLastPara="0" vertOverflow="overflow" horzOverflow="overflow" vert="horz" wrap="square" lIns="0" tIns="0" rIns="0" bIns="0" numCol="1" spcCol="0" rtlCol="0" fromWordArt="0" anchor="t" anchorCtr="0" forceAA="0" compatLnSpc="1">
+                        <a:prstTxWarp prst="textNoShape">
+                          <a:avLst/>
+                        </a:prstTxWarp>
+                        <a:spAutoFit/>
+                      </wps:bodyPr>
+                    </wps:wsp>
+                  </a:graphicData>
+                </a:graphic>
+              </wp:anchor>
+            </w:drawing>
+          </mc:Choice>
+          <mc:Fallback>
+            <w:pict>
+              <v:shape w14:anchorId="0E376D4B" id="Text Box 15" o:spid="_x0000_s1039" type="#_x0000_t202" style="position:absolute;margin-left:20.25pt;margin-top:181.3pt;width:401.25pt;height:.05pt;z-index:251715072;visibility:visible;mso-wrap-style:square;mso-wrap-distance-left:9pt;mso-wrap-distance-top:0;mso-wrap-distance-right:9pt;mso-wrap-distance-bottom:0;mso-position-horizontal:absolute;mso-position-horizontal-relative:text;mso-position-vertical:absolute;mso-position-vertical-relative:text;v-text-anchor:top" o:gfxdata="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" stroked="f">
+                <v:textbox style="mso-fit-shape-to-text:t" inset="0,0,0,0">
+                  <w:txbxContent>
+                    <w:p>
+                      <w:pPr>
+                        <w:pStyle w:val="Caption"/>
+                        <w:jc w:val="center"/>
+                        <w:rPr>
+                          <w:b/>
+                          <w:noProof/>
+                          <w:color w:val="auto"/>
+                          <w:sz w:val="32"/>
+                        </w:rPr>
+                      </w:pPr>
+                      <w:bookmarkStart w:id="99" w:name="_Toc100758539"/>
+                      <w:bookmarkStart w:id="100" w:name="_Toc100758584"/>
+                      <w:r>
+                        <w:rPr>
+                          <w:b/>
+                          <w:color w:val="auto"/>
+                          <w:sz w:val="22"/>
+                        </w:rPr>
+                        <w:t xml:space="preserve">Figure </w:t>
+                      </w:r>
+                      <w:r>
+                        <w:rPr>
+                          <w:b/>
+                          <w:color w:val="auto"/>
+                          <w:sz w:val="22"/>
+                        </w:rPr>
+                        <w:fldChar w:fldCharType="begin"/>
+                      </w:r>
+                      <w:r>
+                        <w:rPr>
+                          <w:b/>
+                          <w:color w:val="auto"/>
+                          <w:sz w:val="22"/>
+                        </w:rPr>
+                        <w:instrText xml:space="preserve"> SEQ Figure \* ARABIC </w:instrText>
+                      </w:r>
+                      <w:r>
+                        <w:rPr>
+                          <w:b/>
+                          <w:color w:val="auto"/>
+                          <w:sz w:val="22"/>
+                        </w:rPr>
+                        <w:fldChar w:fldCharType="separate"/>
+                      </w:r>
+                      <w:r>
+                        <w:rPr>
+                          <w:b/>
+                          <w:noProof/>
+                          <w:color w:val="auto"/>
+                          <w:sz w:val="22"/>
+                        </w:rPr>
+                        <w:t>14</w:t>
+                      </w:r>
+                      <w:r>
+                        <w:rPr>
+                          <w:b/>
+                          <w:color w:val="auto"/>
+                          <w:sz w:val="22"/>
+                        </w:rPr>
+                        <w:fldChar w:fldCharType="end"/>
+                      </w:r>
+                      <w:r>
+                        <w:rPr>
+                          <w:b/>
+                          <w:color w:val="auto"/>
+                          <w:sz w:val="22"/>
+                        </w:rPr>
+                        <w:t>: Test Results</w:t>
+                      </w:r>
+                      <w:bookmarkEnd w:id="99"/>
+                      <w:bookmarkEnd w:id="100"/>
+                    </w:p>
+                  </w:txbxContent>
+                </v:textbox>
+                <w10:wrap type="through"/>
+              </v:shape>
+            </w:pict>
+          </mc:Fallback>
+        </mc:AlternateContent>
+      </w:r>
+      <w:r>
+        <w:rPr>
+          <w:noProof/>
+        </w:rPr>
+        <w:drawing>
+          <wp:anchor distT="0" distB="0" distL="114300" distR="114300" simplePos="0" relativeHeight="251713024" behindDoc="0" locked="0" layoutInCell="1" allowOverlap="1" wp14:anchorId="0C248EC2" wp14:editId="3739EBE7">
+            <wp:simplePos x="0" y="0"/>
+            <wp:positionH relativeFrom="column">
+              <wp:posOffset>257175</wp:posOffset>
+            </wp:positionH>
+            <wp:positionV relativeFrom="paragraph">
+              <wp:posOffset>464185</wp:posOffset>
+            </wp:positionV>
+            <wp:extent cx="5095875" cy="1781175"/>
+            <wp:effectExtent l="0" t="0" r="9525" b="9525"/>
+            <wp:wrapThrough wrapText="bothSides">
+              <wp:wrapPolygon edited="0">
+                <wp:start x="0" y="0"/>
+                <wp:lineTo x="0" y="21484"/>
+                <wp:lineTo x="21560" y="21484"/>
+                <wp:lineTo x="21560" y="0"/>
+                <wp:lineTo x="0" y="0"/>
+              </wp:wrapPolygon>
+            </wp:wrapThrough>
+            <wp:docPr id="14" name="Picture 14"/>
+            <wp:cNvGraphicFramePr>
+              <a:graphicFrameLocks xmlns:a="http://schemas.openxmlformats.org/drawingml/2006/main" noChangeAspect="1"/>
+            </wp:cNvGraphicFramePr>
+            <a:graphic xmlns:a="http://schemas.openxmlformats.org/drawingml/2006/main">
+              <a:graphicData uri="http://schemas.openxmlformats.org/drawingml/2006/picture">
+                <pic:pic xmlns:pic="http://schemas.openxmlformats.org/drawingml/2006/picture">
+                  <pic:nvPicPr>
+                    <pic:cNvPr id="14" name="Test Results.JPG"/>
+                    <pic:cNvPicPr/>
+                  </pic:nvPicPr>
+                  <pic:blipFill>
+                    <a:blip r:embed="rId37">
+                      <a:extLst>
+                        <a:ext uri="{28A0092B-C50C-407E-A947-70E740481C1C}">
+                          <a14:useLocalDpi xmlns:a14="http://schemas.microsoft.com/office/drawing/2010/main" val="0"/>
+                        </a:ext>
+                      </a:extLst>
+                    </a:blip>
+                    <a:stretch>
+                      <a:fillRect/>
+                    </a:stretch>
+                  </pic:blipFill>
+                  <pic:spPr>
+                    <a:xfrm>
+                      <a:off x="0" y="0"/>
+                      <a:ext cx="5095875" cy="1781175"/>
+                    </a:xfrm>
+                    <a:prstGeom prst="rect">
+                      <a:avLst/>
+                    </a:prstGeom>
+                  </pic:spPr>
+                </pic:pic>
+              </a:graphicData>
+            </a:graphic>
+            <wp14:sizeRelH relativeFrom="page">
+              <wp14:pctWidth>0</wp14:pctWidth>
+            </wp14:sizeRelH>
+            <wp14:sizeRelV relativeFrom="page">
+              <wp14:pctHeight>0</wp14:pctHeight>
+            </wp14:sizeRelV>
+          </wp:anchor>
+        </w:drawing>
+      </w:r>
+      <w:r>
+        <w:t xml:space="preserve">JUnit was used to test the components in this application. I developed </w:t>
+      </w:r>
+      <w:r>
+        <w:t xml:space="preserve">10 </w:t>
+      </w:r>
+      <w:r>
+        <w:t>testcases to see if the predicted result matches the actual output</w:t>
+      </w:r>
+      <w:r>
+        <w:t xml:space="preserve">. </w:t>
+      </w:r>
     </w:p>
     <w:p/>
+    <w:p/>
+    <w:p/>
+    <w:p/>
+    <w:p/>
+    <w:p/>
+    <w:p/>
+    <w:p>
+      <w:r>
+        <w:t>For example, I wrote the testcase for login as below,</w:t>
+      </w:r>
+    </w:p>
+    <w:p>
+      <w:pPr>
+        <w:keepNext/>
+        <w:spacing w:line="240" w:lineRule="auto"/>
+        <w:jc w:val="both"/>
+      </w:pPr>
+      <w:r>
+        <w:rPr>
+          <w:noProof/>
+        </w:rPr>
+        <w:drawing>
+          <wp:inline distT="0" distB="0" distL="0" distR="0" wp14:anchorId="38ED040C" wp14:editId="0368EAA5">
+            <wp:extent cx="5095875" cy="2009775"/>
+            <wp:effectExtent l="190500" t="190500" r="200025" b="200025"/>
+            <wp:docPr id="16" name="Picture 16"/>
+            <wp:cNvGraphicFramePr>
+              <a:graphicFrameLocks xmlns:a="http://schemas.openxmlformats.org/drawingml/2006/main" noChangeAspect="1"/>
+            </wp:cNvGraphicFramePr>
+            <a:graphic xmlns:a="http://schemas.openxmlformats.org/drawingml/2006/main">
+              <a:graphicData uri="http://schemas.openxmlformats.org/drawingml/2006/picture">
+                <pic:pic xmlns:pic="http://schemas.openxmlformats.org/drawingml/2006/picture">
+                  <pic:nvPicPr>
+                    <pic:cNvPr id="1" name=""/>
+                    <pic:cNvPicPr/>
+                  </pic:nvPicPr>
+                  <pic:blipFill>
+                    <a:blip r:embed="rId38"/>
+                    <a:stretch>
+                      <a:fillRect/>
+                    </a:stretch>
+                  </pic:blipFill>
+                  <pic:spPr>
+                    <a:xfrm>
+                      <a:off x="0" y="0"/>
+                      <a:ext cx="5095875" cy="2009775"/>
+                    </a:xfrm>
+                    <a:prstGeom prst="rect">
+                      <a:avLst/>
+                    </a:prstGeom>
+                    <a:ln>
+                      <a:noFill/>
+                    </a:ln>
+                    <a:effectLst>
+                      <a:outerShdw blurRad="190500" algn="tl" rotWithShape="0">
+                        <a:srgbClr val="000000">
+                          <a:alpha val="70000"/>
+                        </a:srgbClr>
+                      </a:outerShdw>
+                    </a:effectLst>
+                  </pic:spPr>
+                </pic:pic>
+              </a:graphicData>
+            </a:graphic>
+          </wp:inline>
+        </w:drawing>
+      </w:r>
+    </w:p>
+    <w:p>
+      <w:pPr>
+        <w:pStyle w:val="Caption"/>
+        <w:jc w:val="center"/>
+        <w:rPr>
+          <w:b/>
+          <w:color w:val="auto"/>
+          <w:sz w:val="22"/>
+        </w:rPr>
+      </w:pPr>
+      <w:bookmarkStart w:id="101" w:name="_Toc100758540"/>
+      <w:bookmarkStart w:id="102" w:name="_Toc100758585"/>
+      <w:r>
+        <w:rPr>
+          <w:b/>
+          <w:color w:val="auto"/>
+          <w:sz w:val="22"/>
+        </w:rPr>
+        <w:t xml:space="preserve">Figure </w:t>
+      </w:r>
+      <w:r>
+        <w:rPr>
+          <w:b/>
+          <w:color w:val="auto"/>
+          <w:sz w:val="22"/>
+        </w:rPr>
+        <w:fldChar w:fldCharType="begin"/>
+      </w:r>
+      <w:r>
+        <w:rPr>
+          <w:b/>
+          <w:color w:val="auto"/>
+          <w:sz w:val="22"/>
+        </w:rPr>
+        <w:instrText xml:space="preserve"> SEQ Figure \* ARABIC </w:instrText>
+      </w:r>
+      <w:r>
+        <w:rPr>
+          <w:b/>
+          <w:color w:val="auto"/>
+          <w:sz w:val="22"/>
+        </w:rPr>
+        <w:fldChar w:fldCharType="separate"/>
+      </w:r>
+      <w:r>
+        <w:rPr>
+          <w:b/>
+          <w:noProof/>
+          <w:color w:val="auto"/>
+          <w:sz w:val="22"/>
+        </w:rPr>
+        <w:t>15</w:t>
+      </w:r>
+      <w:r>
+        <w:rPr>
+          <w:b/>
+          <w:color w:val="auto"/>
+          <w:sz w:val="22"/>
+        </w:rPr>
+        <w:fldChar w:fldCharType="end"/>
+      </w:r>
+      <w:r>
+        <w:rPr>
+          <w:b/>
+          <w:color w:val="auto"/>
+          <w:sz w:val="22"/>
+        </w:rPr>
+        <w:t>: Example of a testcase for verifying a user's credentials</w:t>
+      </w:r>
+      <w:bookmarkEnd w:id="101"/>
+      <w:bookmarkEnd w:id="102"/>
+    </w:p>
+    <w:p>
+      <w:pPr>
+        <w:pStyle w:val="Heading1"/>
+        <w:spacing w:line="360" w:lineRule="auto"/>
+        <w:jc w:val="both"/>
+      </w:pPr>
+      <w:bookmarkStart w:id="103" w:name="_Toc100758977"/>
+      <w:r>
+        <w:lastRenderedPageBreak/>
+        <w:t>5.0 Conclusion</w:t>
+      </w:r>
+      <w:bookmarkEnd w:id="103"/>
+    </w:p>
+    <w:p>
+      <w:pPr>
+        <w:spacing w:line="360" w:lineRule="auto"/>
+        <w:jc w:val="both"/>
+      </w:pPr>
+      <w:r>
+        <w:t>This system provides a computerized version of the course management system which will benefit the students as well as the staff of the University Sports Centre.</w:t>
+      </w:r>
+      <w:r>
+        <w:t xml:space="preserve"> </w:t>
+      </w:r>
+      <w:r>
+        <w:t>It brings the entire booking process online, allowing students to look up timetables, course pricing, and lesson availability. It also features a student login system, which allows students to login into the system and check the status and history of their bookings and also requests to cancel or change future bookings, as well as provides a review and numerical rating for a lesson they attended. Not only that, but the User can generate and print monthly course reports and monthly champion course reports.</w:t>
+      </w:r>
+    </w:p>
     <w:sectPr>
-      <w:footerReference w:type="default" r:id="rId30"/>
+      <w:footerReference w:type="default" r:id="rId39"/>
       <w:pgSz w:w="11907" w:h="16839" w:code="9"/>
       <w:pgMar w:top="1440" w:right="1440" w:bottom="1440" w:left="1440" w:header="720" w:footer="720" w:gutter="0"/>
       <w:pgBorders w:offsetFrom="page">
@@ -8613,6 +11432,92 @@
 <file path=word/numbering.xml><?xml version="1.0" encoding="utf-8"?>
 <w:numbering xmlns:wpc="http://schemas.microsoft.com/office/word/2010/wordprocessingCanvas" xmlns:cx="http://schemas.microsoft.com/office/drawing/2014/chartex" xmlns:cx1="http://schemas.microsoft.com/office/drawing/2015/9/8/chartex" xmlns:cx2="http://schemas.microsoft.com/office/drawing/2015/10/21/chartex" xmlns:cx3="http://schemas.microsoft.com/office/drawing/2016/5/9/chartex" xmlns:cx4="http://schemas.microsoft.com/office/drawing/2016/5/10/chartex" xmlns:cx5="http://schemas.microsoft.com/office/drawing/2016/5/11/chartex" xmlns:cx6="http://schemas.microsoft.com/office/drawing/2016/5/12/chartex" xmlns:cx7="http://schemas.microsoft.com/office/drawing/2016/5/13/chartex" xmlns:cx8="http://schemas.microsoft.com/office/drawing/2016/5/14/chartex" xmlns:mc="http://schemas.openxmlformats.org/markup-compatibility/2006" xmlns:aink="http://schemas.microsoft.com/office/drawing/2016/ink" xmlns:am3d="http://schemas.microsoft.com/office/drawing/2017/model3d" xmlns:o="urn:schemas-microsoft-com:office:office" xmlns:r="http://schemas.openxmlformats.org/officeDocument/2006/relationships" xmlns:m="http://schemas.openxmlformats.org/officeDocument/2006/math" xmlns:v="urn:schemas-microsoft-com:vml" xmlns:wp14="http://schemas.microsoft.com/office/word/2010/wordprocessingDrawing" xmlns:wp="http://schemas.openxmlformats.org/drawingml/2006/wordprocessingDrawing" xmlns:w10="urn:schemas-microsoft-com:office:word" xmlns:w="http://schemas.openxmlformats.org/wordprocessingml/2006/main" xmlns:w14="http://schemas.microsoft.com/office/word/2010/wordml" xmlns:w15="http://schemas.microsoft.com/office/word/2012/wordml" xmlns:w16cid="http://schemas.microsoft.com/office/word/2016/wordml/cid" xmlns:w16se="http://schemas.microsoft.com/office/word/2015/wordml/symex" xmlns:wpg="http://schemas.microsoft.com/office/word/2010/wordprocessingGroup" xmlns:wpi="http://schemas.microsoft.com/office/word/2010/wordprocessingInk" xmlns:wne="http://schemas.microsoft.com/office/word/2006/wordml" xmlns:wps="http://schemas.microsoft.com/office/word/2010/wordprocessingShape" mc:Ignorable="w14 w15 w16se w16cid wp14">
   <w:abstractNum w:abstractNumId="0" w15:restartNumberingAfterBreak="0">
+    <w:nsid w:val="025642AB"/>
+    <w:multiLevelType w:val="hybridMultilevel"/>
+    <w:tmpl w:val="B712D81C"/>
+    <w:lvl w:ilvl="0" w:tplc="04090019">
+      <w:start w:val="1"/>
+      <w:numFmt w:val="lowerLetter"/>
+      <w:lvlText w:val="%1."/>
+      <w:lvlJc w:val="left"/>
+      <w:pPr>
+        <w:ind w:left="360" w:hanging="360"/>
+      </w:pPr>
+    </w:lvl>
+    <w:lvl w:ilvl="1" w:tplc="04090019" w:tentative="1">
+      <w:start w:val="1"/>
+      <w:numFmt w:val="lowerLetter"/>
+      <w:lvlText w:val="%2."/>
+      <w:lvlJc w:val="left"/>
+      <w:pPr>
+        <w:ind w:left="1080" w:hanging="360"/>
+      </w:pPr>
+    </w:lvl>
+    <w:lvl w:ilvl="2" w:tplc="0409001B" w:tentative="1">
+      <w:start w:val="1"/>
+      <w:numFmt w:val="lowerRoman"/>
+      <w:lvlText w:val="%3."/>
+      <w:lvlJc w:val="right"/>
+      <w:pPr>
+        <w:ind w:left="1800" w:hanging="180"/>
+      </w:pPr>
+    </w:lvl>
+    <w:lvl w:ilvl="3" w:tplc="0409000F" w:tentative="1">
+      <w:start w:val="1"/>
+      <w:numFmt w:val="decimal"/>
+      <w:lvlText w:val="%4."/>
+      <w:lvlJc w:val="left"/>
+      <w:pPr>
+        <w:ind w:left="2520" w:hanging="360"/>
+      </w:pPr>
+    </w:lvl>
+    <w:lvl w:ilvl="4" w:tplc="04090019" w:tentative="1">
+      <w:start w:val="1"/>
+      <w:numFmt w:val="lowerLetter"/>
+      <w:lvlText w:val="%5."/>
+      <w:lvlJc w:val="left"/>
+      <w:pPr>
+        <w:ind w:left="3240" w:hanging="360"/>
+      </w:pPr>
+    </w:lvl>
+    <w:lvl w:ilvl="5" w:tplc="0409001B" w:tentative="1">
+      <w:start w:val="1"/>
+      <w:numFmt w:val="lowerRoman"/>
+      <w:lvlText w:val="%6."/>
+      <w:lvlJc w:val="right"/>
+      <w:pPr>
+        <w:ind w:left="3960" w:hanging="180"/>
+      </w:pPr>
+    </w:lvl>
+    <w:lvl w:ilvl="6" w:tplc="0409000F" w:tentative="1">
+      <w:start w:val="1"/>
+      <w:numFmt w:val="decimal"/>
+      <w:lvlText w:val="%7."/>
+      <w:lvlJc w:val="left"/>
+      <w:pPr>
+        <w:ind w:left="4680" w:hanging="360"/>
+      </w:pPr>
+    </w:lvl>
+    <w:lvl w:ilvl="7" w:tplc="04090019" w:tentative="1">
+      <w:start w:val="1"/>
+      <w:numFmt w:val="lowerLetter"/>
+      <w:lvlText w:val="%8."/>
+      <w:lvlJc w:val="left"/>
+      <w:pPr>
+        <w:ind w:left="5400" w:hanging="360"/>
+      </w:pPr>
+    </w:lvl>
+    <w:lvl w:ilvl="8" w:tplc="0409001B" w:tentative="1">
+      <w:start w:val="1"/>
+      <w:numFmt w:val="lowerRoman"/>
+      <w:lvlText w:val="%9."/>
+      <w:lvlJc w:val="right"/>
+      <w:pPr>
+        <w:ind w:left="6120" w:hanging="180"/>
+      </w:pPr>
+    </w:lvl>
+  </w:abstractNum>
+  <w:abstractNum w:abstractNumId="1" w15:restartNumberingAfterBreak="0">
     <w:nsid w:val="044E517B"/>
     <w:multiLevelType w:val="multilevel"/>
     <w:tmpl w:val="26EECC16"/>
@@ -8761,7 +11666,7 @@
       </w:rPr>
     </w:lvl>
   </w:abstractNum>
-  <w:abstractNum w:abstractNumId="1" w15:restartNumberingAfterBreak="0">
+  <w:abstractNum w:abstractNumId="2" w15:restartNumberingAfterBreak="0">
     <w:nsid w:val="0B8F27D5"/>
     <w:multiLevelType w:val="hybridMultilevel"/>
     <w:tmpl w:val="8594109E"/>
@@ -8874,7 +11779,7 @@
       </w:rPr>
     </w:lvl>
   </w:abstractNum>
-  <w:abstractNum w:abstractNumId="2" w15:restartNumberingAfterBreak="0">
+  <w:abstractNum w:abstractNumId="3" w15:restartNumberingAfterBreak="0">
     <w:nsid w:val="0D355E45"/>
     <w:multiLevelType w:val="hybridMultilevel"/>
     <w:tmpl w:val="903A834C"/>
@@ -8987,7 +11892,7 @@
       </w:rPr>
     </w:lvl>
   </w:abstractNum>
-  <w:abstractNum w:abstractNumId="3" w15:restartNumberingAfterBreak="0">
+  <w:abstractNum w:abstractNumId="4" w15:restartNumberingAfterBreak="0">
     <w:nsid w:val="10780D6F"/>
     <w:multiLevelType w:val="hybridMultilevel"/>
     <w:tmpl w:val="27A8AD24"/>
@@ -9100,7 +12005,7 @@
       </w:rPr>
     </w:lvl>
   </w:abstractNum>
-  <w:abstractNum w:abstractNumId="4" w15:restartNumberingAfterBreak="0">
+  <w:abstractNum w:abstractNumId="5" w15:restartNumberingAfterBreak="0">
     <w:nsid w:val="1658509F"/>
     <w:multiLevelType w:val="hybridMultilevel"/>
     <w:tmpl w:val="97507CBE"/>
@@ -9213,7 +12118,7 @@
       </w:rPr>
     </w:lvl>
   </w:abstractNum>
-  <w:abstractNum w:abstractNumId="5" w15:restartNumberingAfterBreak="0">
+  <w:abstractNum w:abstractNumId="6" w15:restartNumberingAfterBreak="0">
     <w:nsid w:val="1D2B2BF7"/>
     <w:multiLevelType w:val="hybridMultilevel"/>
     <w:tmpl w:val="D514EA46"/>
@@ -9299,7 +12204,7 @@
       </w:pPr>
     </w:lvl>
   </w:abstractNum>
-  <w:abstractNum w:abstractNumId="6" w15:restartNumberingAfterBreak="0">
+  <w:abstractNum w:abstractNumId="7" w15:restartNumberingAfterBreak="0">
     <w:nsid w:val="1FFB28D1"/>
     <w:multiLevelType w:val="hybridMultilevel"/>
     <w:tmpl w:val="21C85938"/>
@@ -9412,7 +12317,7 @@
       </w:rPr>
     </w:lvl>
   </w:abstractNum>
-  <w:abstractNum w:abstractNumId="7" w15:restartNumberingAfterBreak="0">
+  <w:abstractNum w:abstractNumId="8" w15:restartNumberingAfterBreak="0">
     <w:nsid w:val="212B1512"/>
     <w:multiLevelType w:val="hybridMultilevel"/>
     <w:tmpl w:val="0DC0B9E6"/>
@@ -9525,7 +12430,7 @@
       </w:rPr>
     </w:lvl>
   </w:abstractNum>
-  <w:abstractNum w:abstractNumId="8" w15:restartNumberingAfterBreak="0">
+  <w:abstractNum w:abstractNumId="9" w15:restartNumberingAfterBreak="0">
     <w:nsid w:val="226357AE"/>
     <w:multiLevelType w:val="hybridMultilevel"/>
     <w:tmpl w:val="EBB2B90E"/>
@@ -9638,7 +12543,7 @@
       </w:rPr>
     </w:lvl>
   </w:abstractNum>
-  <w:abstractNum w:abstractNumId="9" w15:restartNumberingAfterBreak="0">
+  <w:abstractNum w:abstractNumId="10" w15:restartNumberingAfterBreak="0">
     <w:nsid w:val="239260AD"/>
     <w:multiLevelType w:val="hybridMultilevel"/>
     <w:tmpl w:val="1EE6CABC"/>
@@ -9751,7 +12656,7 @@
       </w:rPr>
     </w:lvl>
   </w:abstractNum>
-  <w:abstractNum w:abstractNumId="10" w15:restartNumberingAfterBreak="0">
+  <w:abstractNum w:abstractNumId="11" w15:restartNumberingAfterBreak="0">
     <w:nsid w:val="335C7C7F"/>
     <w:multiLevelType w:val="hybridMultilevel"/>
     <w:tmpl w:val="CFAA6D14"/>
@@ -9864,7 +12769,7 @@
       </w:rPr>
     </w:lvl>
   </w:abstractNum>
-  <w:abstractNum w:abstractNumId="11" w15:restartNumberingAfterBreak="0">
+  <w:abstractNum w:abstractNumId="12" w15:restartNumberingAfterBreak="0">
     <w:nsid w:val="338C437C"/>
     <w:multiLevelType w:val="hybridMultilevel"/>
     <w:tmpl w:val="15D050C8"/>
@@ -9950,7 +12855,7 @@
       </w:pPr>
     </w:lvl>
   </w:abstractNum>
-  <w:abstractNum w:abstractNumId="12" w15:restartNumberingAfterBreak="0">
+  <w:abstractNum w:abstractNumId="13" w15:restartNumberingAfterBreak="0">
     <w:nsid w:val="39965E95"/>
     <w:multiLevelType w:val="hybridMultilevel"/>
     <w:tmpl w:val="49989C4C"/>
@@ -10063,7 +12968,7 @@
       </w:rPr>
     </w:lvl>
   </w:abstractNum>
-  <w:abstractNum w:abstractNumId="13" w15:restartNumberingAfterBreak="0">
+  <w:abstractNum w:abstractNumId="14" w15:restartNumberingAfterBreak="0">
     <w:nsid w:val="3C635E01"/>
     <w:multiLevelType w:val="hybridMultilevel"/>
     <w:tmpl w:val="52421416"/>
@@ -10176,7 +13081,7 @@
       </w:rPr>
     </w:lvl>
   </w:abstractNum>
-  <w:abstractNum w:abstractNumId="14" w15:restartNumberingAfterBreak="0">
+  <w:abstractNum w:abstractNumId="15" w15:restartNumberingAfterBreak="0">
     <w:nsid w:val="3C6C3D1F"/>
     <w:multiLevelType w:val="hybridMultilevel"/>
     <w:tmpl w:val="1AC68F0C"/>
@@ -10289,7 +13194,7 @@
       </w:rPr>
     </w:lvl>
   </w:abstractNum>
-  <w:abstractNum w:abstractNumId="15" w15:restartNumberingAfterBreak="0">
+  <w:abstractNum w:abstractNumId="16" w15:restartNumberingAfterBreak="0">
     <w:nsid w:val="42642E14"/>
     <w:multiLevelType w:val="hybridMultilevel"/>
     <w:tmpl w:val="F7C61AD6"/>
@@ -10402,7 +13307,7 @@
       </w:rPr>
     </w:lvl>
   </w:abstractNum>
-  <w:abstractNum w:abstractNumId="16" w15:restartNumberingAfterBreak="0">
+  <w:abstractNum w:abstractNumId="17" w15:restartNumberingAfterBreak="0">
     <w:nsid w:val="44BE025F"/>
     <w:multiLevelType w:val="hybridMultilevel"/>
     <w:tmpl w:val="9EB65A5C"/>
@@ -10515,7 +13420,7 @@
       </w:rPr>
     </w:lvl>
   </w:abstractNum>
-  <w:abstractNum w:abstractNumId="17" w15:restartNumberingAfterBreak="0">
+  <w:abstractNum w:abstractNumId="18" w15:restartNumberingAfterBreak="0">
     <w:nsid w:val="453006F2"/>
     <w:multiLevelType w:val="multilevel"/>
     <w:tmpl w:val="66FAFF4A"/>
@@ -10628,7 +13533,7 @@
       </w:pPr>
     </w:lvl>
   </w:abstractNum>
-  <w:abstractNum w:abstractNumId="18" w15:restartNumberingAfterBreak="0">
+  <w:abstractNum w:abstractNumId="19" w15:restartNumberingAfterBreak="0">
     <w:nsid w:val="477800BA"/>
     <w:multiLevelType w:val="hybridMultilevel"/>
     <w:tmpl w:val="2C40F9BA"/>
@@ -10714,7 +13619,7 @@
       </w:pPr>
     </w:lvl>
   </w:abstractNum>
-  <w:abstractNum w:abstractNumId="19" w15:restartNumberingAfterBreak="0">
+  <w:abstractNum w:abstractNumId="20" w15:restartNumberingAfterBreak="0">
     <w:nsid w:val="494C2268"/>
     <w:multiLevelType w:val="hybridMultilevel"/>
     <w:tmpl w:val="C65C4B9C"/>
@@ -10803,7 +13708,7 @@
       </w:pPr>
     </w:lvl>
   </w:abstractNum>
-  <w:abstractNum w:abstractNumId="20" w15:restartNumberingAfterBreak="0">
+  <w:abstractNum w:abstractNumId="21" w15:restartNumberingAfterBreak="0">
     <w:nsid w:val="4AB013B5"/>
     <w:multiLevelType w:val="hybridMultilevel"/>
     <w:tmpl w:val="537A065A"/>
@@ -10889,7 +13794,7 @@
       </w:pPr>
     </w:lvl>
   </w:abstractNum>
-  <w:abstractNum w:abstractNumId="21" w15:restartNumberingAfterBreak="0">
+  <w:abstractNum w:abstractNumId="22" w15:restartNumberingAfterBreak="0">
     <w:nsid w:val="4AF96D45"/>
     <w:multiLevelType w:val="multilevel"/>
     <w:tmpl w:val="0A6C5306"/>
@@ -11002,7 +13907,7 @@
       </w:rPr>
     </w:lvl>
   </w:abstractNum>
-  <w:abstractNum w:abstractNumId="22" w15:restartNumberingAfterBreak="0">
+  <w:abstractNum w:abstractNumId="23" w15:restartNumberingAfterBreak="0">
     <w:nsid w:val="4C965B26"/>
     <w:multiLevelType w:val="hybridMultilevel"/>
     <w:tmpl w:val="13805308"/>
@@ -11115,7 +14020,7 @@
       </w:rPr>
     </w:lvl>
   </w:abstractNum>
-  <w:abstractNum w:abstractNumId="23" w15:restartNumberingAfterBreak="0">
+  <w:abstractNum w:abstractNumId="24" w15:restartNumberingAfterBreak="0">
     <w:nsid w:val="4E415486"/>
     <w:multiLevelType w:val="multilevel"/>
     <w:tmpl w:val="A8B6FAFE"/>
@@ -11228,7 +14133,7 @@
       </w:rPr>
     </w:lvl>
   </w:abstractNum>
-  <w:abstractNum w:abstractNumId="24" w15:restartNumberingAfterBreak="0">
+  <w:abstractNum w:abstractNumId="25" w15:restartNumberingAfterBreak="0">
     <w:nsid w:val="502D0DB8"/>
     <w:multiLevelType w:val="multilevel"/>
     <w:tmpl w:val="F53478A6"/>
@@ -11341,7 +14246,7 @@
       </w:rPr>
     </w:lvl>
   </w:abstractNum>
-  <w:abstractNum w:abstractNumId="25" w15:restartNumberingAfterBreak="0">
+  <w:abstractNum w:abstractNumId="26" w15:restartNumberingAfterBreak="0">
     <w:nsid w:val="53D268E3"/>
     <w:multiLevelType w:val="hybridMultilevel"/>
     <w:tmpl w:val="37E6FAC2"/>
@@ -11454,7 +14359,7 @@
       </w:rPr>
     </w:lvl>
   </w:abstractNum>
-  <w:abstractNum w:abstractNumId="26" w15:restartNumberingAfterBreak="0">
+  <w:abstractNum w:abstractNumId="27" w15:restartNumberingAfterBreak="0">
     <w:nsid w:val="59D91E3C"/>
     <w:multiLevelType w:val="hybridMultilevel"/>
     <w:tmpl w:val="2C122C3A"/>
@@ -11540,7 +14445,7 @@
       </w:pPr>
     </w:lvl>
   </w:abstractNum>
-  <w:abstractNum w:abstractNumId="27" w15:restartNumberingAfterBreak="0">
+  <w:abstractNum w:abstractNumId="28" w15:restartNumberingAfterBreak="0">
     <w:nsid w:val="631328C0"/>
     <w:multiLevelType w:val="hybridMultilevel"/>
     <w:tmpl w:val="EE18A2DE"/>
@@ -11626,7 +14531,7 @@
       </w:pPr>
     </w:lvl>
   </w:abstractNum>
-  <w:abstractNum w:abstractNumId="28" w15:restartNumberingAfterBreak="0">
+  <w:abstractNum w:abstractNumId="29" w15:restartNumberingAfterBreak="0">
     <w:nsid w:val="667B49F5"/>
     <w:multiLevelType w:val="multilevel"/>
     <w:tmpl w:val="18CCB724"/>
@@ -11739,7 +14644,7 @@
       </w:rPr>
     </w:lvl>
   </w:abstractNum>
-  <w:abstractNum w:abstractNumId="29" w15:restartNumberingAfterBreak="0">
+  <w:abstractNum w:abstractNumId="30" w15:restartNumberingAfterBreak="0">
     <w:nsid w:val="68816369"/>
     <w:multiLevelType w:val="hybridMultilevel"/>
     <w:tmpl w:val="865E5068"/>
@@ -11825,7 +14730,7 @@
       </w:pPr>
     </w:lvl>
   </w:abstractNum>
-  <w:abstractNum w:abstractNumId="30" w15:restartNumberingAfterBreak="0">
+  <w:abstractNum w:abstractNumId="31" w15:restartNumberingAfterBreak="0">
     <w:nsid w:val="69EF3DB5"/>
     <w:multiLevelType w:val="multilevel"/>
     <w:tmpl w:val="0A6C5306"/>
@@ -11938,7 +14843,7 @@
       </w:rPr>
     </w:lvl>
   </w:abstractNum>
-  <w:abstractNum w:abstractNumId="31" w15:restartNumberingAfterBreak="0">
+  <w:abstractNum w:abstractNumId="32" w15:restartNumberingAfterBreak="0">
     <w:nsid w:val="6AD42841"/>
     <w:multiLevelType w:val="hybridMultilevel"/>
     <w:tmpl w:val="E8A21EBC"/>
@@ -12024,7 +14929,7 @@
       </w:pPr>
     </w:lvl>
   </w:abstractNum>
-  <w:abstractNum w:abstractNumId="32" w15:restartNumberingAfterBreak="0">
+  <w:abstractNum w:abstractNumId="33" w15:restartNumberingAfterBreak="0">
     <w:nsid w:val="716B5AAA"/>
     <w:multiLevelType w:val="hybridMultilevel"/>
     <w:tmpl w:val="09DA5C8C"/>
@@ -12137,7 +15042,7 @@
       </w:rPr>
     </w:lvl>
   </w:abstractNum>
-  <w:abstractNum w:abstractNumId="33" w15:restartNumberingAfterBreak="0">
+  <w:abstractNum w:abstractNumId="34" w15:restartNumberingAfterBreak="0">
     <w:nsid w:val="74454699"/>
     <w:multiLevelType w:val="hybridMultilevel"/>
     <w:tmpl w:val="5CCC7954"/>
@@ -12250,7 +15155,7 @@
       </w:rPr>
     </w:lvl>
   </w:abstractNum>
-  <w:abstractNum w:abstractNumId="34" w15:restartNumberingAfterBreak="0">
+  <w:abstractNum w:abstractNumId="35" w15:restartNumberingAfterBreak="0">
     <w:nsid w:val="76462C98"/>
     <w:multiLevelType w:val="hybridMultilevel"/>
     <w:tmpl w:val="F28ED824"/>
@@ -12336,7 +15241,7 @@
       </w:pPr>
     </w:lvl>
   </w:abstractNum>
-  <w:abstractNum w:abstractNumId="35" w15:restartNumberingAfterBreak="0">
+  <w:abstractNum w:abstractNumId="36" w15:restartNumberingAfterBreak="0">
     <w:nsid w:val="76562418"/>
     <w:multiLevelType w:val="hybridMultilevel"/>
     <w:tmpl w:val="ED6A99A4"/>
@@ -12422,7 +15327,7 @@
       </w:pPr>
     </w:lvl>
   </w:abstractNum>
-  <w:abstractNum w:abstractNumId="36" w15:restartNumberingAfterBreak="0">
+  <w:abstractNum w:abstractNumId="37" w15:restartNumberingAfterBreak="0">
     <w:nsid w:val="79B310E4"/>
     <w:multiLevelType w:val="hybridMultilevel"/>
     <w:tmpl w:val="5ACC9D3C"/>
@@ -12508,7 +15413,7 @@
       </w:pPr>
     </w:lvl>
   </w:abstractNum>
-  <w:abstractNum w:abstractNumId="37" w15:restartNumberingAfterBreak="0">
+  <w:abstractNum w:abstractNumId="38" w15:restartNumberingAfterBreak="0">
     <w:nsid w:val="7EBF47B7"/>
     <w:multiLevelType w:val="hybridMultilevel"/>
     <w:tmpl w:val="E9AA9E66"/>
@@ -12622,118 +15527,121 @@
     </w:lvl>
   </w:abstractNum>
   <w:num w:numId="1">
+    <w:abstractNumId w:val="20"/>
+  </w:num>
+  <w:num w:numId="2">
+    <w:abstractNumId w:val="23"/>
+  </w:num>
+  <w:num w:numId="3">
+    <w:abstractNumId w:val="34"/>
+  </w:num>
+  <w:num w:numId="4">
+    <w:abstractNumId w:val="8"/>
+  </w:num>
+  <w:num w:numId="5">
+    <w:abstractNumId w:val="4"/>
+  </w:num>
+  <w:num w:numId="6">
+    <w:abstractNumId w:val="14"/>
+  </w:num>
+  <w:num w:numId="7">
+    <w:abstractNumId w:val="26"/>
+  </w:num>
+  <w:num w:numId="8">
+    <w:abstractNumId w:val="13"/>
+  </w:num>
+  <w:num w:numId="9">
+    <w:abstractNumId w:val="15"/>
+  </w:num>
+  <w:num w:numId="10">
+    <w:abstractNumId w:val="33"/>
+  </w:num>
+  <w:num w:numId="11">
+    <w:abstractNumId w:val="9"/>
+  </w:num>
+  <w:num w:numId="12">
+    <w:abstractNumId w:val="1"/>
+  </w:num>
+  <w:num w:numId="13">
+    <w:abstractNumId w:val="17"/>
+  </w:num>
+  <w:num w:numId="14">
+    <w:abstractNumId w:val="5"/>
+  </w:num>
+  <w:num w:numId="15">
+    <w:abstractNumId w:val="11"/>
+  </w:num>
+  <w:num w:numId="16">
+    <w:abstractNumId w:val="38"/>
+  </w:num>
+  <w:num w:numId="17">
+    <w:abstractNumId w:val="10"/>
+  </w:num>
+  <w:num w:numId="18">
+    <w:abstractNumId w:val="2"/>
+  </w:num>
+  <w:num w:numId="19">
+    <w:abstractNumId w:val="32"/>
+  </w:num>
+  <w:num w:numId="20">
+    <w:abstractNumId w:val="7"/>
+  </w:num>
+  <w:num w:numId="21">
+    <w:abstractNumId w:val="3"/>
+  </w:num>
+  <w:num w:numId="22">
+    <w:abstractNumId w:val="16"/>
+  </w:num>
+  <w:num w:numId="23">
+    <w:abstractNumId w:val="24"/>
+  </w:num>
+  <w:num w:numId="24">
+    <w:abstractNumId w:val="25"/>
+  </w:num>
+  <w:num w:numId="25">
+    <w:abstractNumId w:val="31"/>
+  </w:num>
+  <w:num w:numId="26">
+    <w:abstractNumId w:val="22"/>
+  </w:num>
+  <w:num w:numId="27">
+    <w:abstractNumId w:val="27"/>
+  </w:num>
+  <w:num w:numId="28">
+    <w:abstractNumId w:val="29"/>
+  </w:num>
+  <w:num w:numId="29">
+    <w:abstractNumId w:val="30"/>
+  </w:num>
+  <w:num w:numId="30">
+    <w:abstractNumId w:val="28"/>
+  </w:num>
+  <w:num w:numId="31">
     <w:abstractNumId w:val="19"/>
   </w:num>
-  <w:num w:numId="2">
-    <w:abstractNumId w:val="22"/>
-  </w:num>
-  <w:num w:numId="3">
-    <w:abstractNumId w:val="33"/>
-  </w:num>
-  <w:num w:numId="4">
-    <w:abstractNumId w:val="7"/>
-  </w:num>
-  <w:num w:numId="5">
-    <w:abstractNumId w:val="3"/>
-  </w:num>
-  <w:num w:numId="6">
-    <w:abstractNumId w:val="13"/>
-  </w:num>
-  <w:num w:numId="7">
-    <w:abstractNumId w:val="25"/>
-  </w:num>
-  <w:num w:numId="8">
+  <w:num w:numId="32">
     <w:abstractNumId w:val="12"/>
   </w:num>
-  <w:num w:numId="9">
-    <w:abstractNumId w:val="14"/>
+  <w:num w:numId="33">
+    <w:abstractNumId w:val="6"/>
   </w:num>
-  <w:num w:numId="10">
-    <w:abstractNumId w:val="32"/>
-  </w:num>
-  <w:num w:numId="11">
-    <w:abstractNumId w:val="8"/>
-  </w:num>
-  <w:num w:numId="12">
-    <w:abstractNumId w:val="0"/>
-  </w:num>
-  <w:num w:numId="13">
-    <w:abstractNumId w:val="16"/>
-  </w:num>
-  <w:num w:numId="14">
-    <w:abstractNumId w:val="4"/>
-  </w:num>
-  <w:num w:numId="15">
-    <w:abstractNumId w:val="10"/>
-  </w:num>
-  <w:num w:numId="16">
+  <w:num w:numId="34">
     <w:abstractNumId w:val="37"/>
   </w:num>
-  <w:num w:numId="17">
-    <w:abstractNumId w:val="9"/>
+  <w:num w:numId="35">
+    <w:abstractNumId w:val="35"/>
   </w:num>
-  <w:num w:numId="18">
-    <w:abstractNumId w:val="1"/>
-  </w:num>
-  <w:num w:numId="19">
-    <w:abstractNumId w:val="31"/>
-  </w:num>
-  <w:num w:numId="20">
-    <w:abstractNumId w:val="6"/>
-  </w:num>
-  <w:num w:numId="21">
-    <w:abstractNumId w:val="2"/>
-  </w:num>
-  <w:num w:numId="22">
-    <w:abstractNumId w:val="15"/>
-  </w:num>
-  <w:num w:numId="23">
-    <w:abstractNumId w:val="23"/>
-  </w:num>
-  <w:num w:numId="24">
-    <w:abstractNumId w:val="24"/>
-  </w:num>
-  <w:num w:numId="25">
-    <w:abstractNumId w:val="30"/>
-  </w:num>
-  <w:num w:numId="26">
+  <w:num w:numId="36">
     <w:abstractNumId w:val="21"/>
   </w:num>
-  <w:num w:numId="27">
-    <w:abstractNumId w:val="26"/>
+  <w:num w:numId="37">
+    <w:abstractNumId w:val="36"/>
   </w:num>
-  <w:num w:numId="28">
-    <w:abstractNumId w:val="28"/>
-  </w:num>
-  <w:num w:numId="29">
-    <w:abstractNumId w:val="29"/>
-  </w:num>
-  <w:num w:numId="30">
-    <w:abstractNumId w:val="27"/>
-  </w:num>
-  <w:num w:numId="31">
+  <w:num w:numId="38">
     <w:abstractNumId w:val="18"/>
   </w:num>
-  <w:num w:numId="32">
-    <w:abstractNumId w:val="11"/>
-  </w:num>
-  <w:num w:numId="33">
-    <w:abstractNumId w:val="5"/>
-  </w:num>
-  <w:num w:numId="34">
-    <w:abstractNumId w:val="36"/>
-  </w:num>
-  <w:num w:numId="35">
-    <w:abstractNumId w:val="34"/>
-  </w:num>
-  <w:num w:numId="36">
-    <w:abstractNumId w:val="20"/>
-  </w:num>
-  <w:num w:numId="37">
-    <w:abstractNumId w:val="35"/>
-  </w:num>
-  <w:num w:numId="38">
-    <w:abstractNumId w:val="17"/>
+  <w:num w:numId="39">
+    <w:abstractNumId w:val="0"/>
   </w:num>
 </w:numbering>
 </file>
@@ -13731,15 +16639,6 @@
 </file>
 
 <file path=customXml/item1.xml><?xml version="1.0" encoding="utf-8"?>
-<?mso-contentType ?>
-<FormTemplates xmlns="http://schemas.microsoft.com/sharepoint/v3/contenttype/forms">
-  <Display>DocumentLibraryForm</Display>
-  <Edit>DocumentLibraryForm</Edit>
-  <New>DocumentLibraryForm</New>
-</FormTemplates>
-</file>
-
-<file path=customXml/item2.xml><?xml version="1.0" encoding="utf-8"?>
 <ct:contentTypeSchema xmlns:ct="http://schemas.microsoft.com/office/2006/metadata/contentType" xmlns:ma="http://schemas.microsoft.com/office/2006/metadata/properties/metaAttributes" ct:_="" ma:_="" ma:contentTypeName="Document" ma:contentTypeID="0x010100EC0E9930F6F9B1428C29B3AE29EBDC92" ma:contentTypeVersion="10" ma:contentTypeDescription="Create a new document." ma:contentTypeScope="" ma:versionID="14b299a4e8e66b800ff22b8b66cda14d">
   <xsd:schema xmlns:xsd="http://www.w3.org/2001/XMLSchema" xmlns:xs="http://www.w3.org/2001/XMLSchema" xmlns:p="http://schemas.microsoft.com/office/2006/metadata/properties" xmlns:ns3="dc986f80-c1fe-4e4c-95ed-a6f901bd4df5" targetNamespace="http://schemas.microsoft.com/office/2006/metadata/properties" ma:root="true" ma:fieldsID="b44e0fe5f114b9c71cf4010bb850d7c8" ns3:_="">
     <xsd:import namespace="dc986f80-c1fe-4e4c-95ed-a6f901bd4df5"/>
@@ -13923,10 +16822,19 @@
 </ct:contentTypeSchema>
 </file>
 
-<file path=customXml/item3.xml><?xml version="1.0" encoding="utf-8"?>
+<file path=customXml/item2.xml><?xml version="1.0" encoding="utf-8"?>
 <p:properties xmlns:p="http://schemas.microsoft.com/office/2006/metadata/properties" xmlns:xsi="http://www.w3.org/2001/XMLSchema-instance" xmlns:pc="http://schemas.microsoft.com/office/infopath/2007/PartnerControls">
   <documentManagement/>
 </p:properties>
+</file>
+
+<file path=customXml/item3.xml><?xml version="1.0" encoding="utf-8"?>
+<?mso-contentType ?>
+<FormTemplates xmlns="http://schemas.microsoft.com/sharepoint/v3/contenttype/forms">
+  <Display>DocumentLibraryForm</Display>
+  <Edit>DocumentLibraryForm</Edit>
+  <New>DocumentLibraryForm</New>
+</FormTemplates>
 </file>
 
 <file path=customXml/item4.xml><?xml version="1.0" encoding="utf-8"?>
@@ -13934,14 +16842,6 @@
 </file>
 
 <file path=customXml/itemProps1.xml><?xml version="1.0" encoding="utf-8"?>
-<ds:datastoreItem xmlns:ds="http://schemas.openxmlformats.org/officeDocument/2006/customXml" ds:itemID="{FA9FBD61-BE1A-4F5E-B7E9-D0F413DFA772}">
-  <ds:schemaRefs>
-    <ds:schemaRef ds:uri="http://schemas.microsoft.com/sharepoint/v3/contenttype/forms"/>
-  </ds:schemaRefs>
-</ds:datastoreItem>
-</file>
-
-<file path=customXml/itemProps2.xml><?xml version="1.0" encoding="utf-8"?>
 <ds:datastoreItem xmlns:ds="http://schemas.openxmlformats.org/officeDocument/2006/customXml" ds:itemID="{75179263-73AB-4247-B9B6-1813818EFDCB}">
   <ds:schemaRefs>
     <ds:schemaRef ds:uri="http://schemas.microsoft.com/office/2006/metadata/contentType"/>
@@ -13959,7 +16859,7 @@
 </ds:datastoreItem>
 </file>
 
-<file path=customXml/itemProps3.xml><?xml version="1.0" encoding="utf-8"?>
+<file path=customXml/itemProps2.xml><?xml version="1.0" encoding="utf-8"?>
 <ds:datastoreItem xmlns:ds="http://schemas.openxmlformats.org/officeDocument/2006/customXml" ds:itemID="{26F1AFAE-10AE-42BE-8959-DBA77189283D}">
   <ds:schemaRefs>
     <ds:schemaRef ds:uri="http://schemas.microsoft.com/office/2006/metadata/properties"/>
@@ -13968,8 +16868,16 @@
 </ds:datastoreItem>
 </file>
 
+<file path=customXml/itemProps3.xml><?xml version="1.0" encoding="utf-8"?>
+<ds:datastoreItem xmlns:ds="http://schemas.openxmlformats.org/officeDocument/2006/customXml" ds:itemID="{FA9FBD61-BE1A-4F5E-B7E9-D0F413DFA772}">
+  <ds:schemaRefs>
+    <ds:schemaRef ds:uri="http://schemas.microsoft.com/sharepoint/v3/contenttype/forms"/>
+  </ds:schemaRefs>
+</ds:datastoreItem>
+</file>
+
 <file path=customXml/itemProps4.xml><?xml version="1.0" encoding="utf-8"?>
-<ds:datastoreItem xmlns:ds="http://schemas.openxmlformats.org/officeDocument/2006/customXml" ds:itemID="{2473E906-22D3-4907-B4E8-42FD123979CE}">
+<ds:datastoreItem xmlns:ds="http://schemas.openxmlformats.org/officeDocument/2006/customXml" ds:itemID="{2FF1567D-5E6F-4AFA-B68D-58B218F111A9}">
   <ds:schemaRefs>
     <ds:schemaRef ds:uri="http://schemas.openxmlformats.org/officeDocument/2006/bibliography"/>
   </ds:schemaRefs>

--- a/Final Report.docx
+++ b/Final Report.docx
@@ -873,7 +873,7 @@
           <w:r>
             <w:fldChar w:fldCharType="separate"/>
           </w:r>
-          <w:hyperlink w:anchor="_Toc100758949" w:history="1">
+          <w:hyperlink w:anchor="_Toc100790280" w:history="1">
             <w:r>
               <w:rPr>
                 <w:rStyle w:val="Hyperlink"/>
@@ -900,7 +900,7 @@
                 <w:noProof/>
                 <w:webHidden/>
               </w:rPr>
-              <w:instrText xml:space="preserve"> PAGEREF _Toc100758949 \h </w:instrText>
+              <w:instrText xml:space="preserve"> PAGEREF _Toc100790280 \h </w:instrText>
             </w:r>
             <w:r>
               <w:rPr>
@@ -943,7 +943,7 @@
               <w:sz w:val="22"/>
             </w:rPr>
           </w:pPr>
-          <w:hyperlink w:anchor="_Toc100758950" w:history="1">
+          <w:hyperlink w:anchor="_Toc100790281" w:history="1">
             <w:r>
               <w:rPr>
                 <w:rStyle w:val="Hyperlink"/>
@@ -970,7 +970,7 @@
                 <w:noProof/>
                 <w:webHidden/>
               </w:rPr>
-              <w:instrText xml:space="preserve"> PAGEREF _Toc100758950 \h </w:instrText>
+              <w:instrText xml:space="preserve"> PAGEREF _Toc100790281 \h </w:instrText>
             </w:r>
             <w:r>
               <w:rPr>
@@ -1013,7 +1013,7 @@
               <w:sz w:val="22"/>
             </w:rPr>
           </w:pPr>
-          <w:hyperlink w:anchor="_Toc100758951" w:history="1">
+          <w:hyperlink w:anchor="_Toc100790282" w:history="1">
             <w:r>
               <w:rPr>
                 <w:rStyle w:val="Hyperlink"/>
@@ -1040,7 +1040,7 @@
                 <w:noProof/>
                 <w:webHidden/>
               </w:rPr>
-              <w:instrText xml:space="preserve"> PAGEREF _Toc100758951 \h </w:instrText>
+              <w:instrText xml:space="preserve"> PAGEREF _Toc100790282 \h </w:instrText>
             </w:r>
             <w:r>
               <w:rPr>
@@ -1083,7 +1083,7 @@
               <w:sz w:val="22"/>
             </w:rPr>
           </w:pPr>
-          <w:hyperlink w:anchor="_Toc100758952" w:history="1">
+          <w:hyperlink w:anchor="_Toc100790283" w:history="1">
             <w:r>
               <w:rPr>
                 <w:rStyle w:val="Hyperlink"/>
@@ -1110,7 +1110,7 @@
                 <w:noProof/>
                 <w:webHidden/>
               </w:rPr>
-              <w:instrText xml:space="preserve"> PAGEREF _Toc100758952 \h </w:instrText>
+              <w:instrText xml:space="preserve"> PAGEREF _Toc100790283 \h </w:instrText>
             </w:r>
             <w:r>
               <w:rPr>
@@ -1153,7 +1153,7 @@
               <w:sz w:val="22"/>
             </w:rPr>
           </w:pPr>
-          <w:hyperlink w:anchor="_Toc100758953" w:history="1">
+          <w:hyperlink w:anchor="_Toc100790284" w:history="1">
             <w:r>
               <w:rPr>
                 <w:rStyle w:val="Hyperlink"/>
@@ -1180,7 +1180,7 @@
                 <w:noProof/>
                 <w:webHidden/>
               </w:rPr>
-              <w:instrText xml:space="preserve"> PAGEREF _Toc100758953 \h </w:instrText>
+              <w:instrText xml:space="preserve"> PAGEREF _Toc100790284 \h </w:instrText>
             </w:r>
             <w:r>
               <w:rPr>
@@ -1223,7 +1223,7 @@
               <w:sz w:val="22"/>
             </w:rPr>
           </w:pPr>
-          <w:hyperlink w:anchor="_Toc100758954" w:history="1">
+          <w:hyperlink w:anchor="_Toc100790285" w:history="1">
             <w:r>
               <w:rPr>
                 <w:rStyle w:val="Hyperlink"/>
@@ -1250,7 +1250,7 @@
                 <w:noProof/>
                 <w:webHidden/>
               </w:rPr>
-              <w:instrText xml:space="preserve"> PAGEREF _Toc100758954 \h </w:instrText>
+              <w:instrText xml:space="preserve"> PAGEREF _Toc100790285 \h </w:instrText>
             </w:r>
             <w:r>
               <w:rPr>
@@ -1293,7 +1293,7 @@
               <w:sz w:val="22"/>
             </w:rPr>
           </w:pPr>
-          <w:hyperlink w:anchor="_Toc100758955" w:history="1">
+          <w:hyperlink w:anchor="_Toc100790286" w:history="1">
             <w:r>
               <w:rPr>
                 <w:rStyle w:val="Hyperlink"/>
@@ -1320,7 +1320,7 @@
                 <w:noProof/>
                 <w:webHidden/>
               </w:rPr>
-              <w:instrText xml:space="preserve"> PAGEREF _Toc100758955 \h </w:instrText>
+              <w:instrText xml:space="preserve"> PAGEREF _Toc100790286 \h </w:instrText>
             </w:r>
             <w:r>
               <w:rPr>
@@ -1364,7 +1364,7 @@
               <w:sz w:val="22"/>
             </w:rPr>
           </w:pPr>
-          <w:hyperlink w:anchor="_Toc100758956" w:history="1">
+          <w:hyperlink w:anchor="_Toc100790287" w:history="1">
             <w:r>
               <w:rPr>
                 <w:rStyle w:val="Hyperlink"/>
@@ -1406,7 +1406,7 @@
                 <w:noProof/>
                 <w:webHidden/>
               </w:rPr>
-              <w:instrText xml:space="preserve"> PAGEREF _Toc100758956 \h </w:instrText>
+              <w:instrText xml:space="preserve"> PAGEREF _Toc100790287 \h </w:instrText>
             </w:r>
             <w:r>
               <w:rPr>
@@ -1450,7 +1450,7 @@
               <w:sz w:val="22"/>
             </w:rPr>
           </w:pPr>
-          <w:hyperlink w:anchor="_Toc100758957" w:history="1">
+          <w:hyperlink w:anchor="_Toc100790288" w:history="1">
             <w:r>
               <w:rPr>
                 <w:rStyle w:val="Hyperlink"/>
@@ -1492,7 +1492,7 @@
                 <w:noProof/>
                 <w:webHidden/>
               </w:rPr>
-              <w:instrText xml:space="preserve"> PAGEREF _Toc100758957 \h </w:instrText>
+              <w:instrText xml:space="preserve"> PAGEREF _Toc100790288 \h </w:instrText>
             </w:r>
             <w:r>
               <w:rPr>
@@ -1535,7 +1535,7 @@
               <w:sz w:val="22"/>
             </w:rPr>
           </w:pPr>
-          <w:hyperlink w:anchor="_Toc100758958" w:history="1">
+          <w:hyperlink w:anchor="_Toc100790289" w:history="1">
             <w:r>
               <w:rPr>
                 <w:rStyle w:val="Hyperlink"/>
@@ -1562,7 +1562,7 @@
                 <w:noProof/>
                 <w:webHidden/>
               </w:rPr>
-              <w:instrText xml:space="preserve"> PAGEREF _Toc100758958 \h </w:instrText>
+              <w:instrText xml:space="preserve"> PAGEREF _Toc100790289 \h </w:instrText>
             </w:r>
             <w:r>
               <w:rPr>
@@ -1605,7 +1605,7 @@
               <w:sz w:val="22"/>
             </w:rPr>
           </w:pPr>
-          <w:hyperlink w:anchor="_Toc100758959" w:history="1">
+          <w:hyperlink w:anchor="_Toc100790290" w:history="1">
             <w:r>
               <w:rPr>
                 <w:rStyle w:val="Hyperlink"/>
@@ -1632,7 +1632,7 @@
                 <w:noProof/>
                 <w:webHidden/>
               </w:rPr>
-              <w:instrText xml:space="preserve"> PAGEREF _Toc100758959 \h </w:instrText>
+              <w:instrText xml:space="preserve"> PAGEREF _Toc100790290 \h </w:instrText>
             </w:r>
             <w:r>
               <w:rPr>
@@ -1675,7 +1675,7 @@
               <w:sz w:val="22"/>
             </w:rPr>
           </w:pPr>
-          <w:hyperlink w:anchor="_Toc100758960" w:history="1">
+          <w:hyperlink w:anchor="_Toc100790291" w:history="1">
             <w:r>
               <w:rPr>
                 <w:rStyle w:val="Hyperlink"/>
@@ -1710,7 +1710,7 @@
                 <w:noProof/>
                 <w:webHidden/>
               </w:rPr>
-              <w:instrText xml:space="preserve"> PAGEREF _Toc100758960 \h </w:instrText>
+              <w:instrText xml:space="preserve"> PAGEREF _Toc100790291 \h </w:instrText>
             </w:r>
             <w:r>
               <w:rPr>
@@ -1753,7 +1753,7 @@
               <w:sz w:val="22"/>
             </w:rPr>
           </w:pPr>
-          <w:hyperlink w:anchor="_Toc100758961" w:history="1">
+          <w:hyperlink w:anchor="_Toc100790292" w:history="1">
             <w:r>
               <w:rPr>
                 <w:rStyle w:val="Hyperlink"/>
@@ -1780,7 +1780,7 @@
                 <w:noProof/>
                 <w:webHidden/>
               </w:rPr>
-              <w:instrText xml:space="preserve"> PAGEREF _Toc100758961 \h </w:instrText>
+              <w:instrText xml:space="preserve"> PAGEREF _Toc100790292 \h </w:instrText>
             </w:r>
             <w:r>
               <w:rPr>
@@ -1823,7 +1823,7 @@
               <w:sz w:val="22"/>
             </w:rPr>
           </w:pPr>
-          <w:hyperlink w:anchor="_Toc100758962" w:history="1">
+          <w:hyperlink w:anchor="_Toc100790293" w:history="1">
             <w:r>
               <w:rPr>
                 <w:rStyle w:val="Hyperlink"/>
@@ -1850,7 +1850,7 @@
                 <w:noProof/>
                 <w:webHidden/>
               </w:rPr>
-              <w:instrText xml:space="preserve"> PAGEREF _Toc100758962 \h </w:instrText>
+              <w:instrText xml:space="preserve"> PAGEREF _Toc100790293 \h </w:instrText>
             </w:r>
             <w:r>
               <w:rPr>
@@ -1893,7 +1893,7 @@
               <w:sz w:val="22"/>
             </w:rPr>
           </w:pPr>
-          <w:hyperlink w:anchor="_Toc100758963" w:history="1">
+          <w:hyperlink w:anchor="_Toc100790294" w:history="1">
             <w:r>
               <w:rPr>
                 <w:rStyle w:val="Hyperlink"/>
@@ -1920,7 +1920,7 @@
                 <w:noProof/>
                 <w:webHidden/>
               </w:rPr>
-              <w:instrText xml:space="preserve"> PAGEREF _Toc100758963 \h </w:instrText>
+              <w:instrText xml:space="preserve"> PAGEREF _Toc100790294 \h </w:instrText>
             </w:r>
             <w:r>
               <w:rPr>
@@ -1963,7 +1963,7 @@
               <w:sz w:val="22"/>
             </w:rPr>
           </w:pPr>
-          <w:hyperlink w:anchor="_Toc100758964" w:history="1">
+          <w:hyperlink w:anchor="_Toc100790295" w:history="1">
             <w:r>
               <w:rPr>
                 <w:rStyle w:val="Hyperlink"/>
@@ -1990,7 +1990,7 @@
                 <w:noProof/>
                 <w:webHidden/>
               </w:rPr>
-              <w:instrText xml:space="preserve"> PAGEREF _Toc100758964 \h </w:instrText>
+              <w:instrText xml:space="preserve"> PAGEREF _Toc100790295 \h </w:instrText>
             </w:r>
             <w:r>
               <w:rPr>
@@ -2033,7 +2033,7 @@
               <w:sz w:val="22"/>
             </w:rPr>
           </w:pPr>
-          <w:hyperlink w:anchor="_Toc100758965" w:history="1">
+          <w:hyperlink w:anchor="_Toc100790296" w:history="1">
             <w:r>
               <w:rPr>
                 <w:rStyle w:val="Hyperlink"/>
@@ -2060,7 +2060,7 @@
                 <w:noProof/>
                 <w:webHidden/>
               </w:rPr>
-              <w:instrText xml:space="preserve"> PAGEREF _Toc100758965 \h </w:instrText>
+              <w:instrText xml:space="preserve"> PAGEREF _Toc100790296 \h </w:instrText>
             </w:r>
             <w:r>
               <w:rPr>
@@ -2103,7 +2103,7 @@
               <w:sz w:val="22"/>
             </w:rPr>
           </w:pPr>
-          <w:hyperlink w:anchor="_Toc100758966" w:history="1">
+          <w:hyperlink w:anchor="_Toc100790297" w:history="1">
             <w:r>
               <w:rPr>
                 <w:rStyle w:val="Hyperlink"/>
@@ -2130,7 +2130,7 @@
                 <w:noProof/>
                 <w:webHidden/>
               </w:rPr>
-              <w:instrText xml:space="preserve"> PAGEREF _Toc100758966 \h </w:instrText>
+              <w:instrText xml:space="preserve"> PAGEREF _Toc100790297 \h </w:instrText>
             </w:r>
             <w:r>
               <w:rPr>
@@ -2173,7 +2173,7 @@
               <w:sz w:val="22"/>
             </w:rPr>
           </w:pPr>
-          <w:hyperlink w:anchor="_Toc100758967" w:history="1">
+          <w:hyperlink w:anchor="_Toc100790298" w:history="1">
             <w:r>
               <w:rPr>
                 <w:rStyle w:val="Hyperlink"/>
@@ -2200,7 +2200,7 @@
                 <w:noProof/>
                 <w:webHidden/>
               </w:rPr>
-              <w:instrText xml:space="preserve"> PAGEREF _Toc100758967 \h </w:instrText>
+              <w:instrText xml:space="preserve"> PAGEREF _Toc100790298 \h </w:instrText>
             </w:r>
             <w:r>
               <w:rPr>
@@ -2243,7 +2243,7 @@
               <w:sz w:val="22"/>
             </w:rPr>
           </w:pPr>
-          <w:hyperlink w:anchor="_Toc100758968" w:history="1">
+          <w:hyperlink w:anchor="_Toc100790299" w:history="1">
             <w:r>
               <w:rPr>
                 <w:rStyle w:val="Hyperlink"/>
@@ -2270,7 +2270,7 @@
                 <w:noProof/>
                 <w:webHidden/>
               </w:rPr>
-              <w:instrText xml:space="preserve"> PAGEREF _Toc100758968 \h </w:instrText>
+              <w:instrText xml:space="preserve"> PAGEREF _Toc100790299 \h </w:instrText>
             </w:r>
             <w:r>
               <w:rPr>
@@ -2313,7 +2313,7 @@
               <w:sz w:val="22"/>
             </w:rPr>
           </w:pPr>
-          <w:hyperlink w:anchor="_Toc100758969" w:history="1">
+          <w:hyperlink w:anchor="_Toc100790300" w:history="1">
             <w:r>
               <w:rPr>
                 <w:rStyle w:val="Hyperlink"/>
@@ -2340,7 +2340,7 @@
                 <w:noProof/>
                 <w:webHidden/>
               </w:rPr>
-              <w:instrText xml:space="preserve"> PAGEREF _Toc100758969 \h </w:instrText>
+              <w:instrText xml:space="preserve"> PAGEREF _Toc100790300 \h </w:instrText>
             </w:r>
             <w:r>
               <w:rPr>
@@ -2383,7 +2383,7 @@
               <w:sz w:val="22"/>
             </w:rPr>
           </w:pPr>
-          <w:hyperlink w:anchor="_Toc100758970" w:history="1">
+          <w:hyperlink w:anchor="_Toc100790301" w:history="1">
             <w:r>
               <w:rPr>
                 <w:rStyle w:val="Hyperlink"/>
@@ -2410,7 +2410,7 @@
                 <w:noProof/>
                 <w:webHidden/>
               </w:rPr>
-              <w:instrText xml:space="preserve"> PAGEREF _Toc100758970 \h </w:instrText>
+              <w:instrText xml:space="preserve"> PAGEREF _Toc100790301 \h </w:instrText>
             </w:r>
             <w:r>
               <w:rPr>
@@ -2453,7 +2453,7 @@
               <w:sz w:val="22"/>
             </w:rPr>
           </w:pPr>
-          <w:hyperlink w:anchor="_Toc100758971" w:history="1">
+          <w:hyperlink w:anchor="_Toc100790302" w:history="1">
             <w:r>
               <w:rPr>
                 <w:rStyle w:val="Hyperlink"/>
@@ -2480,7 +2480,7 @@
                 <w:noProof/>
                 <w:webHidden/>
               </w:rPr>
-              <w:instrText xml:space="preserve"> PAGEREF _Toc100758971 \h </w:instrText>
+              <w:instrText xml:space="preserve"> PAGEREF _Toc100790302 \h </w:instrText>
             </w:r>
             <w:r>
               <w:rPr>
@@ -2523,27 +2523,13 @@
               <w:sz w:val="22"/>
             </w:rPr>
           </w:pPr>
-          <w:hyperlink w:anchor="_Toc100758972" w:history="1">
+          <w:hyperlink w:anchor="_Toc100790303" w:history="1">
             <w:r>
               <w:rPr>
                 <w:rStyle w:val="Hyperlink"/>
                 <w:noProof/>
               </w:rPr>
-              <w:t>3.3.3 SOLID</w:t>
-            </w:r>
-            <w:r>
-              <w:rPr>
-                <w:rStyle w:val="Hyperlink"/>
-                <w:noProof/>
-              </w:rPr>
-              <w:t xml:space="preserve"> </w:t>
-            </w:r>
-            <w:r>
-              <w:rPr>
-                <w:rStyle w:val="Hyperlink"/>
-                <w:noProof/>
-              </w:rPr>
-              <w:t>Principles</w:t>
+              <w:t>3.3.3 SOLID Principles</w:t>
             </w:r>
             <w:r>
               <w:rPr>
@@ -2564,7 +2550,7 @@
                 <w:noProof/>
                 <w:webHidden/>
               </w:rPr>
-              <w:instrText xml:space="preserve"> PAGEREF _Toc100758972 \h </w:instrText>
+              <w:instrText xml:space="preserve"> PAGEREF _Toc100790303 \h </w:instrText>
             </w:r>
             <w:r>
               <w:rPr>
@@ -2607,7 +2593,7 @@
               <w:sz w:val="22"/>
             </w:rPr>
           </w:pPr>
-          <w:hyperlink w:anchor="_Toc100758973" w:history="1">
+          <w:hyperlink w:anchor="_Toc100790304" w:history="1">
             <w:r>
               <w:rPr>
                 <w:rStyle w:val="Hyperlink"/>
@@ -2634,7 +2620,7 @@
                 <w:noProof/>
                 <w:webHidden/>
               </w:rPr>
-              <w:instrText xml:space="preserve"> PAGEREF _Toc100758973 \h </w:instrText>
+              <w:instrText xml:space="preserve"> PAGEREF _Toc100790304 \h </w:instrText>
             </w:r>
             <w:r>
               <w:rPr>
@@ -2677,7 +2663,7 @@
               <w:sz w:val="22"/>
             </w:rPr>
           </w:pPr>
-          <w:hyperlink w:anchor="_Toc100758974" w:history="1">
+          <w:hyperlink w:anchor="_Toc100790305" w:history="1">
             <w:r>
               <w:rPr>
                 <w:rStyle w:val="Hyperlink"/>
@@ -2704,7 +2690,7 @@
                 <w:noProof/>
                 <w:webHidden/>
               </w:rPr>
-              <w:instrText xml:space="preserve"> PAGEREF _Toc100758974 \h </w:instrText>
+              <w:instrText xml:space="preserve"> PAGEREF _Toc100790305 \h </w:instrText>
             </w:r>
             <w:r>
               <w:rPr>
@@ -2747,7 +2733,7 @@
               <w:sz w:val="22"/>
             </w:rPr>
           </w:pPr>
-          <w:hyperlink w:anchor="_Toc100758975" w:history="1">
+          <w:hyperlink w:anchor="_Toc100790306" w:history="1">
             <w:r>
               <w:rPr>
                 <w:rStyle w:val="Hyperlink"/>
@@ -2774,7 +2760,7 @@
                 <w:noProof/>
                 <w:webHidden/>
               </w:rPr>
-              <w:instrText xml:space="preserve"> PAGEREF _Toc100758975 \h </w:instrText>
+              <w:instrText xml:space="preserve"> PAGEREF _Toc100790306 \h </w:instrText>
             </w:r>
             <w:r>
               <w:rPr>
@@ -2794,7 +2780,7 @@
                 <w:noProof/>
                 <w:webHidden/>
               </w:rPr>
-              <w:t>18</w:t>
+              <w:t>19</w:t>
             </w:r>
             <w:r>
               <w:rPr>
@@ -2817,7 +2803,7 @@
               <w:sz w:val="22"/>
             </w:rPr>
           </w:pPr>
-          <w:hyperlink w:anchor="_Toc100758976" w:history="1">
+          <w:hyperlink w:anchor="_Toc100790307" w:history="1">
             <w:r>
               <w:rPr>
                 <w:rStyle w:val="Hyperlink"/>
@@ -2844,7 +2830,7 @@
                 <w:noProof/>
                 <w:webHidden/>
               </w:rPr>
-              <w:instrText xml:space="preserve"> PAGEREF _Toc100758976 \h </w:instrText>
+              <w:instrText xml:space="preserve"> PAGEREF _Toc100790307 \h </w:instrText>
             </w:r>
             <w:r>
               <w:rPr>
@@ -2864,7 +2850,7 @@
                 <w:noProof/>
                 <w:webHidden/>
               </w:rPr>
-              <w:t>18</w:t>
+              <w:t>19</w:t>
             </w:r>
             <w:r>
               <w:rPr>
@@ -2887,7 +2873,7 @@
               <w:sz w:val="22"/>
             </w:rPr>
           </w:pPr>
-          <w:hyperlink w:anchor="_Toc100758977" w:history="1">
+          <w:hyperlink w:anchor="_Toc100790308" w:history="1">
             <w:r>
               <w:rPr>
                 <w:rStyle w:val="Hyperlink"/>
@@ -2914,7 +2900,7 @@
                 <w:noProof/>
                 <w:webHidden/>
               </w:rPr>
-              <w:instrText xml:space="preserve"> PAGEREF _Toc100758977 \h </w:instrText>
+              <w:instrText xml:space="preserve"> PAGEREF _Toc100790308 \h </w:instrText>
             </w:r>
             <w:r>
               <w:rPr>
@@ -2934,7 +2920,7 @@
                 <w:noProof/>
                 <w:webHidden/>
               </w:rPr>
-              <w:t>19</w:t>
+              <w:t>20</w:t>
             </w:r>
             <w:r>
               <w:rPr>
@@ -3000,6 +2986,8 @@
         <w:t xml:space="preserve"> Contents</w:t>
       </w:r>
     </w:p>
+    <w:bookmarkStart w:id="0" w:name="_Toc100758526"/>
+    <w:bookmarkStart w:id="1" w:name="_Toc100758571"/>
     <w:p>
       <w:pPr>
         <w:pStyle w:val="TableofFigures"/>
@@ -3077,7 +3065,7 @@
             <w:noProof/>
             <w:webHidden/>
           </w:rPr>
-          <w:t>8</w:t>
+          <w:t>3</w:t>
         </w:r>
         <w:r>
           <w:rPr>
@@ -3666,7 +3654,21 @@
             <w:rStyle w:val="Hyperlink"/>
             <w:noProof/>
           </w:rPr>
-          <w:t>Figure 10: Generate the Monthly Course Report</w:t>
+          <w:t xml:space="preserve">Figure 10: Generate the </w:t>
+        </w:r>
+        <w:r>
+          <w:rPr>
+            <w:rStyle w:val="Hyperlink"/>
+            <w:noProof/>
+          </w:rPr>
+          <w:t>M</w:t>
+        </w:r>
+        <w:r>
+          <w:rPr>
+            <w:rStyle w:val="Hyperlink"/>
+            <w:noProof/>
+          </w:rPr>
+          <w:t>onthly Course Report</w:t>
         </w:r>
         <w:r>
           <w:rPr>
@@ -3876,7 +3878,21 @@
             <w:rStyle w:val="Hyperlink"/>
             <w:noProof/>
           </w:rPr>
-          <w:t>Figure 13: Some snapshots of my commit messages</w:t>
+          <w:t>Figure 13: Some snapshots of my com</w:t>
+        </w:r>
+        <w:r>
+          <w:rPr>
+            <w:rStyle w:val="Hyperlink"/>
+            <w:noProof/>
+          </w:rPr>
+          <w:t>m</w:t>
+        </w:r>
+        <w:r>
+          <w:rPr>
+            <w:rStyle w:val="Hyperlink"/>
+            <w:noProof/>
+          </w:rPr>
+          <w:t>it messages</w:t>
         </w:r>
         <w:r>
           <w:rPr>
@@ -3917,7 +3933,7 @@
             <w:noProof/>
             <w:webHidden/>
           </w:rPr>
-          <w:t>17</w:t>
+          <w:t>18</w:t>
         </w:r>
         <w:r>
           <w:rPr>
@@ -3987,7 +4003,7 @@
             <w:noProof/>
             <w:webHidden/>
           </w:rPr>
-          <w:t>18</w:t>
+          <w:t>19</w:t>
         </w:r>
         <w:r>
           <w:rPr>
@@ -4016,7 +4032,21 @@
             <w:rStyle w:val="Hyperlink"/>
             <w:noProof/>
           </w:rPr>
-          <w:t>Figure 15: Example of a testcase for verifying a user's credentials</w:t>
+          <w:t>Figure 15: Example of a testcase for verifying a user's creden</w:t>
+        </w:r>
+        <w:r>
+          <w:rPr>
+            <w:rStyle w:val="Hyperlink"/>
+            <w:noProof/>
+          </w:rPr>
+          <w:t>t</w:t>
+        </w:r>
+        <w:r>
+          <w:rPr>
+            <w:rStyle w:val="Hyperlink"/>
+            <w:noProof/>
+          </w:rPr>
+          <w:t>ials</w:t>
         </w:r>
         <w:r>
           <w:rPr>
@@ -4057,7 +4087,7 @@
             <w:noProof/>
             <w:webHidden/>
           </w:rPr>
-          <w:t>18</w:t>
+          <w:t>19</w:t>
         </w:r>
         <w:r>
           <w:rPr>
@@ -4091,14 +4121,12 @@
       <w:pPr>
         <w:pStyle w:val="Heading1"/>
       </w:pPr>
-      <w:bookmarkStart w:id="0" w:name="_Toc100758949"/>
-      <w:bookmarkStart w:id="1" w:name="_GoBack"/>
-      <w:bookmarkEnd w:id="1"/>
+      <w:bookmarkStart w:id="2" w:name="_Toc100790280"/>
       <w:r>
         <w:lastRenderedPageBreak/>
         <w:t>Abstract</w:t>
       </w:r>
-      <w:bookmarkEnd w:id="0"/>
+      <w:bookmarkEnd w:id="2"/>
     </w:p>
     <w:p>
       <w:pPr>
@@ -4308,7 +4336,7 @@
         <w:spacing w:line="360" w:lineRule="auto"/>
         <w:jc w:val="both"/>
       </w:pPr>
-      <w:bookmarkStart w:id="2" w:name="_Toc100758950"/>
+      <w:bookmarkStart w:id="3" w:name="_Toc100790281"/>
       <w:r>
         <w:lastRenderedPageBreak/>
         <w:t xml:space="preserve">1.0 </w:t>
@@ -4316,7 +4344,7 @@
       <w:r>
         <w:t>Introduction</w:t>
       </w:r>
-      <w:bookmarkEnd w:id="2"/>
+      <w:bookmarkEnd w:id="3"/>
     </w:p>
     <w:p>
       <w:pPr>
@@ -4357,7 +4385,7 @@
         <w:spacing w:line="360" w:lineRule="auto"/>
         <w:jc w:val="both"/>
       </w:pPr>
-      <w:bookmarkStart w:id="3" w:name="_Toc100758951"/>
+      <w:bookmarkStart w:id="4" w:name="_Toc100790282"/>
       <w:r>
         <w:t xml:space="preserve">1.1 </w:t>
       </w:r>
@@ -4367,7 +4395,7 @@
       <w:r>
         <w:t>Background</w:t>
       </w:r>
-      <w:bookmarkEnd w:id="3"/>
+      <w:bookmarkEnd w:id="4"/>
     </w:p>
     <w:p>
       <w:pPr>
@@ -4580,7 +4608,7 @@
         <w:spacing w:line="360" w:lineRule="auto"/>
         <w:jc w:val="both"/>
       </w:pPr>
-      <w:bookmarkStart w:id="4" w:name="_Toc100758952"/>
+      <w:bookmarkStart w:id="5" w:name="_Toc100790283"/>
       <w:r>
         <w:lastRenderedPageBreak/>
         <w:t xml:space="preserve">1.2 </w:t>
@@ -4588,7 +4616,7 @@
       <w:r>
         <w:t>Project aims / objectives</w:t>
       </w:r>
-      <w:bookmarkEnd w:id="4"/>
+      <w:bookmarkEnd w:id="5"/>
     </w:p>
     <w:p>
       <w:pPr>
@@ -4823,14 +4851,14 @@
         <w:spacing w:line="360" w:lineRule="auto"/>
         <w:jc w:val="both"/>
       </w:pPr>
-      <w:bookmarkStart w:id="5" w:name="_Toc100758953"/>
+      <w:bookmarkStart w:id="6" w:name="_Toc100790284"/>
       <w:r>
         <w:t xml:space="preserve">1.2.1 </w:t>
       </w:r>
       <w:r>
         <w:t>Computerization</w:t>
       </w:r>
-      <w:bookmarkEnd w:id="5"/>
+      <w:bookmarkEnd w:id="6"/>
     </w:p>
     <w:p>
       <w:pPr>
@@ -4984,14 +5012,14 @@
         <w:spacing w:line="360" w:lineRule="auto"/>
         <w:jc w:val="both"/>
       </w:pPr>
-      <w:bookmarkStart w:id="6" w:name="_Toc100758954"/>
+      <w:bookmarkStart w:id="7" w:name="_Toc100790285"/>
       <w:r>
         <w:t xml:space="preserve">1.2.2 </w:t>
       </w:r>
       <w:r>
         <w:t>No Redundant Data</w:t>
       </w:r>
-      <w:bookmarkEnd w:id="6"/>
+      <w:bookmarkEnd w:id="7"/>
     </w:p>
     <w:p>
       <w:pPr>
@@ -5101,14 +5129,14 @@
         <w:spacing w:line="360" w:lineRule="auto"/>
         <w:jc w:val="both"/>
       </w:pPr>
-      <w:bookmarkStart w:id="7" w:name="_Toc100758955"/>
+      <w:bookmarkStart w:id="8" w:name="_Toc100790286"/>
       <w:r>
         <w:t xml:space="preserve">1.2.3 </w:t>
       </w:r>
       <w:r>
         <w:t>Automation</w:t>
       </w:r>
-      <w:bookmarkEnd w:id="7"/>
+      <w:bookmarkEnd w:id="8"/>
     </w:p>
     <w:p>
       <w:pPr>
@@ -5180,11 +5208,11 @@
         <w:spacing w:line="360" w:lineRule="auto"/>
         <w:jc w:val="both"/>
       </w:pPr>
-      <w:bookmarkStart w:id="8" w:name="_Toc100758956"/>
+      <w:bookmarkStart w:id="9" w:name="_Toc100790287"/>
       <w:r>
         <w:t>Easy Interaction</w:t>
       </w:r>
-      <w:bookmarkEnd w:id="8"/>
+      <w:bookmarkEnd w:id="9"/>
     </w:p>
     <w:p>
       <w:pPr>
@@ -5271,11 +5299,11 @@
         <w:spacing w:line="360" w:lineRule="auto"/>
         <w:jc w:val="both"/>
       </w:pPr>
-      <w:bookmarkStart w:id="9" w:name="_Toc100758957"/>
+      <w:bookmarkStart w:id="10" w:name="_Toc100790288"/>
       <w:r>
         <w:t>Assumptions</w:t>
       </w:r>
-      <w:bookmarkEnd w:id="9"/>
+      <w:bookmarkEnd w:id="10"/>
     </w:p>
     <w:p>
       <w:r>
@@ -5361,7 +5389,7 @@
           <w:rFonts w:eastAsiaTheme="minorHAnsi"/>
         </w:rPr>
       </w:pPr>
-      <w:bookmarkStart w:id="10" w:name="_Toc100758958"/>
+      <w:bookmarkStart w:id="11" w:name="_Toc100790289"/>
       <w:r>
         <w:lastRenderedPageBreak/>
         <w:t>2.0</w:t>
@@ -5372,18 +5400,18 @@
       <w:r>
         <w:t>System Analysis</w:t>
       </w:r>
-      <w:bookmarkEnd w:id="10"/>
+      <w:bookmarkEnd w:id="11"/>
     </w:p>
     <w:p>
       <w:pPr>
         <w:pStyle w:val="Heading1"/>
         <w:spacing w:line="360" w:lineRule="auto"/>
       </w:pPr>
-      <w:bookmarkStart w:id="11" w:name="_Toc100758959"/>
+      <w:bookmarkStart w:id="12" w:name="_Toc100790290"/>
       <w:r>
         <w:t>2.1 Software Requirement Specification</w:t>
       </w:r>
-      <w:bookmarkEnd w:id="11"/>
+      <w:bookmarkEnd w:id="12"/>
     </w:p>
     <w:p>
       <w:r>
@@ -5394,7 +5422,7 @@
       <w:pPr>
         <w:pStyle w:val="Heading2"/>
       </w:pPr>
-      <w:bookmarkStart w:id="12" w:name="_Toc100758960"/>
+      <w:bookmarkStart w:id="13" w:name="_Toc100790291"/>
       <w:r>
         <w:t>2</w:t>
       </w:r>
@@ -5417,7 +5445,7 @@
         </w:rPr>
         <w:t>Requirements</w:t>
       </w:r>
-      <w:bookmarkEnd w:id="12"/>
+      <w:bookmarkEnd w:id="13"/>
     </w:p>
     <w:p>
       <w:pPr>
@@ -5897,7 +5925,7 @@
         <w:pStyle w:val="Heading2"/>
         <w:spacing w:line="360" w:lineRule="auto"/>
       </w:pPr>
-      <w:bookmarkStart w:id="13" w:name="_Toc100758961"/>
+      <w:bookmarkStart w:id="14" w:name="_Toc100790292"/>
       <w:r>
         <w:t>2</w:t>
       </w:r>
@@ -5913,7 +5941,7 @@
       <w:r>
         <w:t>Non-functional Requirements</w:t>
       </w:r>
-      <w:bookmarkEnd w:id="13"/>
+      <w:bookmarkEnd w:id="14"/>
       <w:r>
         <w:t xml:space="preserve"> </w:t>
       </w:r>
@@ -6088,11 +6116,11 @@
         <w:pStyle w:val="Heading1"/>
         <w:spacing w:line="360" w:lineRule="auto"/>
       </w:pPr>
-      <w:bookmarkStart w:id="14" w:name="_Toc100758962"/>
+      <w:bookmarkStart w:id="15" w:name="_Toc100790293"/>
       <w:r>
         <w:t>2.2 Tools</w:t>
       </w:r>
-      <w:bookmarkEnd w:id="14"/>
+      <w:bookmarkEnd w:id="15"/>
       <w:r>
         <w:t xml:space="preserve"> </w:t>
       </w:r>
@@ -6131,11 +6159,11 @@
       <w:pPr>
         <w:pStyle w:val="Heading1"/>
       </w:pPr>
-      <w:bookmarkStart w:id="15" w:name="_Toc100758963"/>
+      <w:bookmarkStart w:id="16" w:name="_Toc100790294"/>
       <w:r>
         <w:t>2.3 Technologies</w:t>
       </w:r>
-      <w:bookmarkEnd w:id="15"/>
+      <w:bookmarkEnd w:id="16"/>
     </w:p>
     <w:p>
       <w:pPr>
@@ -6206,7 +6234,7 @@
         <w:spacing w:line="360" w:lineRule="auto"/>
         <w:jc w:val="both"/>
       </w:pPr>
-      <w:bookmarkStart w:id="16" w:name="_Toc100758964"/>
+      <w:bookmarkStart w:id="17" w:name="_Toc100790295"/>
       <w:r>
         <w:lastRenderedPageBreak/>
         <w:t>3</w:t>
@@ -6217,7 +6245,7 @@
       <w:r>
         <w:t>System Design and Implementation</w:t>
       </w:r>
-      <w:bookmarkEnd w:id="16"/>
+      <w:bookmarkEnd w:id="17"/>
     </w:p>
     <w:p>
       <w:pPr>
@@ -6250,11 +6278,11 @@
         <w:spacing w:line="360" w:lineRule="auto"/>
         <w:jc w:val="both"/>
       </w:pPr>
-      <w:bookmarkStart w:id="17" w:name="_Toc100758965"/>
+      <w:bookmarkStart w:id="18" w:name="_Toc100790296"/>
       <w:r>
         <w:t>3.1 UML Diagram</w:t>
       </w:r>
-      <w:bookmarkEnd w:id="17"/>
+      <w:bookmarkEnd w:id="18"/>
     </w:p>
     <w:p>
       <w:pPr>
@@ -6262,11 +6290,11 @@
         <w:spacing w:line="360" w:lineRule="auto"/>
         <w:jc w:val="both"/>
       </w:pPr>
-      <w:bookmarkStart w:id="18" w:name="_Toc100758966"/>
+      <w:bookmarkStart w:id="19" w:name="_Toc100790297"/>
       <w:r>
         <w:t>3.1.1 ER Diagram</w:t>
       </w:r>
-      <w:bookmarkEnd w:id="18"/>
+      <w:bookmarkEnd w:id="19"/>
     </w:p>
     <w:p>
       <w:r>
@@ -6274,7 +6302,7 @@
           <w:noProof/>
         </w:rPr>
         <w:drawing>
-          <wp:anchor distT="0" distB="0" distL="114300" distR="114300" simplePos="0" relativeHeight="251662848" behindDoc="0" locked="0" layoutInCell="1" allowOverlap="1" wp14:anchorId="5784EFD8" wp14:editId="3C9C17DB">
+          <wp:anchor distT="0" distB="0" distL="114300" distR="114300" simplePos="0" relativeHeight="251662848" behindDoc="0" locked="0" layoutInCell="1" allowOverlap="1" wp14:anchorId="5784EFD8" wp14:editId="622BAE33">
             <wp:simplePos x="0" y="0"/>
             <wp:positionH relativeFrom="margin">
               <wp:align>right</wp:align>
@@ -6282,13 +6310,13 @@
             <wp:positionV relativeFrom="paragraph">
               <wp:posOffset>192405</wp:posOffset>
             </wp:positionV>
-            <wp:extent cx="5732145" cy="5238750"/>
+            <wp:extent cx="5732145" cy="5410200"/>
             <wp:effectExtent l="0" t="0" r="1905" b="0"/>
             <wp:wrapThrough wrapText="bothSides">
               <wp:wrapPolygon edited="0">
                 <wp:start x="0" y="0"/>
-                <wp:lineTo x="0" y="21521"/>
-                <wp:lineTo x="21535" y="21521"/>
+                <wp:lineTo x="0" y="21524"/>
+                <wp:lineTo x="21535" y="21524"/>
                 <wp:lineTo x="21535" y="0"/>
                 <wp:lineTo x="0" y="0"/>
               </wp:wrapPolygon>
@@ -6319,7 +6347,7 @@
                   <pic:spPr>
                     <a:xfrm>
                       <a:off x="0" y="0"/>
-                      <a:ext cx="5732145" cy="5238750"/>
+                      <a:ext cx="5732145" cy="5410200"/>
                     </a:xfrm>
                     <a:prstGeom prst="rect">
                       <a:avLst/>
@@ -6346,13 +6374,13 @@
         <mc:AlternateContent>
           <mc:Choice Requires="wps">
             <w:drawing>
-              <wp:anchor distT="0" distB="0" distL="114300" distR="114300" simplePos="0" relativeHeight="251664896" behindDoc="0" locked="0" layoutInCell="1" allowOverlap="1" wp14:anchorId="6390C684" wp14:editId="4C959FB0">
+              <wp:anchor distT="0" distB="0" distL="114300" distR="114300" simplePos="0" relativeHeight="251664896" behindDoc="0" locked="0" layoutInCell="1" allowOverlap="1" wp14:anchorId="6390C684" wp14:editId="50B31E97">
                 <wp:simplePos x="0" y="0"/>
                 <wp:positionH relativeFrom="margin">
                   <wp:align>right</wp:align>
                 </wp:positionH>
                 <wp:positionV relativeFrom="paragraph">
-                  <wp:posOffset>5306695</wp:posOffset>
+                  <wp:posOffset>5449570</wp:posOffset>
                 </wp:positionV>
                 <wp:extent cx="5732145" cy="635"/>
                 <wp:effectExtent l="0" t="0" r="1905" b="0"/>
@@ -6399,8 +6427,8 @@
                                 <w:sz w:val="32"/>
                               </w:rPr>
                             </w:pPr>
-                            <w:bookmarkStart w:id="19" w:name="_Toc100758526"/>
-                            <w:bookmarkStart w:id="20" w:name="_Toc100758571"/>
+                            <w:bookmarkStart w:id="20" w:name="_Toc100789545"/>
+                            <w:bookmarkStart w:id="21" w:name="_Toc100789577"/>
                             <w:r>
                               <w:rPr>
                                 <w:b/>
@@ -6458,8 +6486,8 @@
                               </w:rPr>
                               <w:t>: Entity Relationship (ER) Diagram</w:t>
                             </w:r>
-                            <w:bookmarkEnd w:id="19"/>
                             <w:bookmarkEnd w:id="20"/>
+                            <w:bookmarkEnd w:id="21"/>
                           </w:p>
                         </w:txbxContent>
                       </wps:txbx>
@@ -6477,7 +6505,7 @@
           </mc:Choice>
           <mc:Fallback>
             <w:pict>
-              <v:shape w14:anchorId="6390C684" id="Text Box 7" o:spid="_x0000_s1029" type="#_x0000_t202" style="position:absolute;margin-left:400.15pt;margin-top:417.85pt;width:451.35pt;height:.05pt;z-index:251664896;visibility:visible;mso-wrap-style:square;mso-wrap-distance-left:9pt;mso-wrap-distance-top:0;mso-wrap-distance-right:9pt;mso-wrap-distance-bottom:0;mso-position-horizontal:right;mso-position-horizontal-relative:margin;mso-position-vertical:absolute;mso-position-vertical-relative:text;v-text-anchor:top" o:gfxdata="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" stroked="f">
+              <v:shape w14:anchorId="6390C684" id="Text Box 7" o:spid="_x0000_s1029" type="#_x0000_t202" style="position:absolute;margin-left:400.15pt;margin-top:429.1pt;width:451.35pt;height:.05pt;z-index:251664896;visibility:visible;mso-wrap-style:square;mso-wrap-distance-left:9pt;mso-wrap-distance-top:0;mso-wrap-distance-right:9pt;mso-wrap-distance-bottom:0;mso-position-horizontal:right;mso-position-horizontal-relative:margin;mso-position-vertical:absolute;mso-position-vertical-relative:text;v-text-anchor:top" o:gfxdata="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" stroked="f">
                 <v:textbox style="mso-fit-shape-to-text:t" inset="0,0,0,0">
                   <w:txbxContent>
                     <w:p>
@@ -6491,8 +6519,8 @@
                           <w:sz w:val="32"/>
                         </w:rPr>
                       </w:pPr>
-                      <w:bookmarkStart w:id="21" w:name="_Toc100758526"/>
-                      <w:bookmarkStart w:id="22" w:name="_Toc100758571"/>
+                      <w:bookmarkStart w:id="22" w:name="_Toc100789545"/>
+                      <w:bookmarkStart w:id="23" w:name="_Toc100789577"/>
                       <w:r>
                         <w:rPr>
                           <w:b/>
@@ -6550,8 +6578,8 @@
                         </w:rPr>
                         <w:t>: Entity Relationship (ER) Diagram</w:t>
                       </w:r>
-                      <w:bookmarkEnd w:id="21"/>
                       <w:bookmarkEnd w:id="22"/>
+                      <w:bookmarkEnd w:id="23"/>
                     </w:p>
                   </w:txbxContent>
                 </v:textbox>
@@ -6568,12 +6596,12 @@
         <w:spacing w:line="360" w:lineRule="auto"/>
         <w:jc w:val="both"/>
       </w:pPr>
-      <w:bookmarkStart w:id="23" w:name="_Toc100758967"/>
+      <w:bookmarkStart w:id="24" w:name="_Toc100790298"/>
       <w:r>
         <w:lastRenderedPageBreak/>
         <w:t>3.1.2 Class Diagram</w:t>
       </w:r>
-      <w:bookmarkEnd w:id="23"/>
+      <w:bookmarkEnd w:id="24"/>
     </w:p>
     <w:p>
       <w:pPr>
@@ -6584,10 +6612,10 @@
           <w:noProof/>
         </w:rPr>
         <w:drawing>
-          <wp:inline distT="0" distB="0" distL="0" distR="0" wp14:anchorId="48A7F508" wp14:editId="3148C606">
-            <wp:extent cx="5711190" cy="8105775"/>
-            <wp:effectExtent l="0" t="0" r="3810" b="9525"/>
-            <wp:docPr id="19" name="Picture 19"/>
+          <wp:inline distT="0" distB="0" distL="0" distR="0" wp14:anchorId="1A4D00EE" wp14:editId="0F0103D4">
+            <wp:extent cx="5800725" cy="8010525"/>
+            <wp:effectExtent l="0" t="0" r="9525" b="9525"/>
+            <wp:docPr id="36" name="Picture 36"/>
             <wp:cNvGraphicFramePr>
               <a:graphicFrameLocks xmlns:a="http://schemas.openxmlformats.org/drawingml/2006/main" noChangeAspect="1"/>
             </wp:cNvGraphicFramePr>
@@ -6595,7 +6623,7 @@
               <a:graphicData uri="http://schemas.openxmlformats.org/drawingml/2006/picture">
                 <pic:pic xmlns:pic="http://schemas.openxmlformats.org/drawingml/2006/picture">
                   <pic:nvPicPr>
-                    <pic:cNvPr id="19" name="Class Diagram.png"/>
+                    <pic:cNvPr id="36" name="Class Diagram.png"/>
                     <pic:cNvPicPr/>
                   </pic:nvPicPr>
                   <pic:blipFill>
@@ -6613,7 +6641,7 @@
                   <pic:spPr>
                     <a:xfrm>
                       <a:off x="0" y="0"/>
-                      <a:ext cx="5716333" cy="8113075"/>
+                      <a:ext cx="5800725" cy="8010525"/>
                     </a:xfrm>
                     <a:prstGeom prst="rect">
                       <a:avLst/>
@@ -6636,10 +6664,10 @@
           <w:sz w:val="22"/>
         </w:rPr>
       </w:pPr>
-      <w:bookmarkStart w:id="24" w:name="_Toc100687464"/>
-      <w:bookmarkStart w:id="25" w:name="_Toc100690872"/>
-      <w:bookmarkStart w:id="26" w:name="_Toc100758527"/>
-      <w:bookmarkStart w:id="27" w:name="_Toc100758572"/>
+      <w:bookmarkStart w:id="25" w:name="_Toc100687464"/>
+      <w:bookmarkStart w:id="26" w:name="_Toc100690872"/>
+      <w:bookmarkStart w:id="27" w:name="_Toc100758527"/>
+      <w:bookmarkStart w:id="28" w:name="_Toc100758572"/>
       <w:r>
         <w:rPr>
           <w:b/>
@@ -6697,22 +6725,22 @@
         </w:rPr>
         <w:t>: Class Diagram</w:t>
       </w:r>
-      <w:bookmarkEnd w:id="24"/>
       <w:bookmarkEnd w:id="25"/>
       <w:bookmarkEnd w:id="26"/>
       <w:bookmarkEnd w:id="27"/>
+      <w:bookmarkEnd w:id="28"/>
     </w:p>
     <w:p>
       <w:pPr>
         <w:pStyle w:val="Heading1"/>
         <w:spacing w:line="360" w:lineRule="auto"/>
       </w:pPr>
-      <w:bookmarkStart w:id="28" w:name="_Toc100758968"/>
+      <w:bookmarkStart w:id="29" w:name="_Toc100790299"/>
       <w:r>
         <w:lastRenderedPageBreak/>
         <w:t>3.2 Basic GUI</w:t>
       </w:r>
-      <w:bookmarkEnd w:id="28"/>
+      <w:bookmarkEnd w:id="29"/>
       <w:r>
         <w:t xml:space="preserve"> </w:t>
       </w:r>
@@ -6885,10 +6913,12 @@
                                 <w:sz w:val="32"/>
                               </w:rPr>
                             </w:pPr>
-                            <w:bookmarkStart w:id="29" w:name="_Toc100687465"/>
-                            <w:bookmarkStart w:id="30" w:name="_Toc100690873"/>
-                            <w:bookmarkStart w:id="31" w:name="_Toc100758528"/>
-                            <w:bookmarkStart w:id="32" w:name="_Toc100758573"/>
+                            <w:bookmarkStart w:id="30" w:name="_Toc100687465"/>
+                            <w:bookmarkStart w:id="31" w:name="_Toc100690873"/>
+                            <w:bookmarkStart w:id="32" w:name="_Toc100758528"/>
+                            <w:bookmarkStart w:id="33" w:name="_Toc100758573"/>
+                            <w:bookmarkStart w:id="34" w:name="_Toc100789547"/>
+                            <w:bookmarkStart w:id="35" w:name="_Toc100789579"/>
                             <w:r>
                               <w:rPr>
                                 <w:b/>
@@ -6946,10 +6976,12 @@
                               </w:rPr>
                               <w:t>: Login Page</w:t>
                             </w:r>
-                            <w:bookmarkEnd w:id="29"/>
                             <w:bookmarkEnd w:id="30"/>
                             <w:bookmarkEnd w:id="31"/>
                             <w:bookmarkEnd w:id="32"/>
+                            <w:bookmarkEnd w:id="33"/>
+                            <w:bookmarkEnd w:id="34"/>
+                            <w:bookmarkEnd w:id="35"/>
                           </w:p>
                         </w:txbxContent>
                       </wps:txbx>
@@ -6981,10 +7013,12 @@
                           <w:sz w:val="32"/>
                         </w:rPr>
                       </w:pPr>
-                      <w:bookmarkStart w:id="33" w:name="_Toc100687465"/>
-                      <w:bookmarkStart w:id="34" w:name="_Toc100690873"/>
-                      <w:bookmarkStart w:id="35" w:name="_Toc100758528"/>
-                      <w:bookmarkStart w:id="36" w:name="_Toc100758573"/>
+                      <w:bookmarkStart w:id="36" w:name="_Toc100687465"/>
+                      <w:bookmarkStart w:id="37" w:name="_Toc100690873"/>
+                      <w:bookmarkStart w:id="38" w:name="_Toc100758528"/>
+                      <w:bookmarkStart w:id="39" w:name="_Toc100758573"/>
+                      <w:bookmarkStart w:id="40" w:name="_Toc100789547"/>
+                      <w:bookmarkStart w:id="41" w:name="_Toc100789579"/>
                       <w:r>
                         <w:rPr>
                           <w:b/>
@@ -7042,10 +7076,12 @@
                         </w:rPr>
                         <w:t>: Login Page</w:t>
                       </w:r>
-                      <w:bookmarkEnd w:id="33"/>
-                      <w:bookmarkEnd w:id="34"/>
-                      <w:bookmarkEnd w:id="35"/>
                       <w:bookmarkEnd w:id="36"/>
+                      <w:bookmarkEnd w:id="37"/>
+                      <w:bookmarkEnd w:id="38"/>
+                      <w:bookmarkEnd w:id="39"/>
+                      <w:bookmarkEnd w:id="40"/>
+                      <w:bookmarkEnd w:id="41"/>
                     </w:p>
                   </w:txbxContent>
                 </v:textbox>
@@ -7120,10 +7156,12 @@
                                 <w:sz w:val="32"/>
                               </w:rPr>
                             </w:pPr>
-                            <w:bookmarkStart w:id="37" w:name="_Toc100687467"/>
-                            <w:bookmarkStart w:id="38" w:name="_Toc100690874"/>
-                            <w:bookmarkStart w:id="39" w:name="_Toc100758529"/>
-                            <w:bookmarkStart w:id="40" w:name="_Toc100758574"/>
+                            <w:bookmarkStart w:id="42" w:name="_Toc100687467"/>
+                            <w:bookmarkStart w:id="43" w:name="_Toc100690874"/>
+                            <w:bookmarkStart w:id="44" w:name="_Toc100758529"/>
+                            <w:bookmarkStart w:id="45" w:name="_Toc100758574"/>
+                            <w:bookmarkStart w:id="46" w:name="_Toc100789548"/>
+                            <w:bookmarkStart w:id="47" w:name="_Toc100789580"/>
                             <w:r>
                               <w:rPr>
                                 <w:b/>
@@ -7181,7 +7219,7 @@
                               </w:rPr>
                               <w:t>:</w:t>
                             </w:r>
-                            <w:bookmarkEnd w:id="37"/>
+                            <w:bookmarkEnd w:id="42"/>
                             <w:r>
                               <w:rPr>
                                 <w:b/>
@@ -7198,9 +7236,11 @@
                               </w:rPr>
                               <w:t>Dashboard</w:t>
                             </w:r>
-                            <w:bookmarkEnd w:id="38"/>
-                            <w:bookmarkEnd w:id="39"/>
-                            <w:bookmarkEnd w:id="40"/>
+                            <w:bookmarkEnd w:id="43"/>
+                            <w:bookmarkEnd w:id="44"/>
+                            <w:bookmarkEnd w:id="45"/>
+                            <w:bookmarkEnd w:id="46"/>
+                            <w:bookmarkEnd w:id="47"/>
                             <w:r>
                               <w:rPr>
                                 <w:b/>
@@ -7243,10 +7283,12 @@
                           <w:sz w:val="32"/>
                         </w:rPr>
                       </w:pPr>
-                      <w:bookmarkStart w:id="41" w:name="_Toc100687467"/>
-                      <w:bookmarkStart w:id="42" w:name="_Toc100690874"/>
-                      <w:bookmarkStart w:id="43" w:name="_Toc100758529"/>
-                      <w:bookmarkStart w:id="44" w:name="_Toc100758574"/>
+                      <w:bookmarkStart w:id="48" w:name="_Toc100687467"/>
+                      <w:bookmarkStart w:id="49" w:name="_Toc100690874"/>
+                      <w:bookmarkStart w:id="50" w:name="_Toc100758529"/>
+                      <w:bookmarkStart w:id="51" w:name="_Toc100758574"/>
+                      <w:bookmarkStart w:id="52" w:name="_Toc100789548"/>
+                      <w:bookmarkStart w:id="53" w:name="_Toc100789580"/>
                       <w:r>
                         <w:rPr>
                           <w:b/>
@@ -7304,7 +7346,7 @@
                         </w:rPr>
                         <w:t>:</w:t>
                       </w:r>
-                      <w:bookmarkEnd w:id="41"/>
+                      <w:bookmarkEnd w:id="48"/>
                       <w:r>
                         <w:rPr>
                           <w:b/>
@@ -7321,9 +7363,11 @@
                         </w:rPr>
                         <w:t>Dashboard</w:t>
                       </w:r>
-                      <w:bookmarkEnd w:id="42"/>
-                      <w:bookmarkEnd w:id="43"/>
-                      <w:bookmarkEnd w:id="44"/>
+                      <w:bookmarkEnd w:id="49"/>
+                      <w:bookmarkEnd w:id="50"/>
+                      <w:bookmarkEnd w:id="51"/>
+                      <w:bookmarkEnd w:id="52"/>
+                      <w:bookmarkEnd w:id="53"/>
                       <w:r>
                         <w:rPr>
                           <w:b/>
@@ -7391,9 +7435,11 @@
                                 <w:sz w:val="24"/>
                               </w:rPr>
                             </w:pPr>
-                            <w:bookmarkStart w:id="45" w:name="_Toc100690875"/>
-                            <w:bookmarkStart w:id="46" w:name="_Toc100758530"/>
-                            <w:bookmarkStart w:id="47" w:name="_Toc100758575"/>
+                            <w:bookmarkStart w:id="54" w:name="_Toc100690875"/>
+                            <w:bookmarkStart w:id="55" w:name="_Toc100758530"/>
+                            <w:bookmarkStart w:id="56" w:name="_Toc100758575"/>
+                            <w:bookmarkStart w:id="57" w:name="_Toc100789549"/>
+                            <w:bookmarkStart w:id="58" w:name="_Toc100789581"/>
                             <w:r>
                               <w:rPr>
                                 <w:b/>
@@ -7474,9 +7520,11 @@
                               </w:rPr>
                               <w:t>Page</w:t>
                             </w:r>
-                            <w:bookmarkEnd w:id="45"/>
-                            <w:bookmarkEnd w:id="46"/>
-                            <w:bookmarkEnd w:id="47"/>
+                            <w:bookmarkEnd w:id="54"/>
+                            <w:bookmarkEnd w:id="55"/>
+                            <w:bookmarkEnd w:id="56"/>
+                            <w:bookmarkEnd w:id="57"/>
+                            <w:bookmarkEnd w:id="58"/>
                           </w:p>
                         </w:txbxContent>
                       </wps:txbx>
@@ -7506,9 +7554,11 @@
                           <w:sz w:val="24"/>
                         </w:rPr>
                       </w:pPr>
-                      <w:bookmarkStart w:id="48" w:name="_Toc100690875"/>
-                      <w:bookmarkStart w:id="49" w:name="_Toc100758530"/>
-                      <w:bookmarkStart w:id="50" w:name="_Toc100758575"/>
+                      <w:bookmarkStart w:id="59" w:name="_Toc100690875"/>
+                      <w:bookmarkStart w:id="60" w:name="_Toc100758530"/>
+                      <w:bookmarkStart w:id="61" w:name="_Toc100758575"/>
+                      <w:bookmarkStart w:id="62" w:name="_Toc100789549"/>
+                      <w:bookmarkStart w:id="63" w:name="_Toc100789581"/>
                       <w:r>
                         <w:rPr>
                           <w:b/>
@@ -7589,9 +7639,11 @@
                         </w:rPr>
                         <w:t>Page</w:t>
                       </w:r>
-                      <w:bookmarkEnd w:id="48"/>
-                      <w:bookmarkEnd w:id="49"/>
-                      <w:bookmarkEnd w:id="50"/>
+                      <w:bookmarkEnd w:id="59"/>
+                      <w:bookmarkEnd w:id="60"/>
+                      <w:bookmarkEnd w:id="61"/>
+                      <w:bookmarkEnd w:id="62"/>
+                      <w:bookmarkEnd w:id="63"/>
                     </w:p>
                   </w:txbxContent>
                 </v:textbox>
@@ -7831,10 +7883,12 @@
                                 <w:sz w:val="24"/>
                               </w:rPr>
                             </w:pPr>
-                            <w:bookmarkStart w:id="51" w:name="_Toc100687466"/>
-                            <w:bookmarkStart w:id="52" w:name="_Toc100690876"/>
-                            <w:bookmarkStart w:id="53" w:name="_Toc100758531"/>
-                            <w:bookmarkStart w:id="54" w:name="_Toc100758576"/>
+                            <w:bookmarkStart w:id="64" w:name="_Toc100687466"/>
+                            <w:bookmarkStart w:id="65" w:name="_Toc100690876"/>
+                            <w:bookmarkStart w:id="66" w:name="_Toc100758531"/>
+                            <w:bookmarkStart w:id="67" w:name="_Toc100758576"/>
+                            <w:bookmarkStart w:id="68" w:name="_Toc100789550"/>
+                            <w:bookmarkStart w:id="69" w:name="_Toc100789582"/>
                             <w:r>
                               <w:rPr>
                                 <w:b/>
@@ -7895,7 +7949,7 @@
                               </w:rPr>
                               <w:t xml:space="preserve"> </w:t>
                             </w:r>
-                            <w:bookmarkEnd w:id="51"/>
+                            <w:bookmarkEnd w:id="64"/>
                             <w:r>
                               <w:rPr>
                                 <w:b/>
@@ -7904,9 +7958,11 @@
                               </w:rPr>
                               <w:t>When using a day to filter the timetable to book a lesson</w:t>
                             </w:r>
-                            <w:bookmarkEnd w:id="52"/>
-                            <w:bookmarkEnd w:id="53"/>
-                            <w:bookmarkEnd w:id="54"/>
+                            <w:bookmarkEnd w:id="65"/>
+                            <w:bookmarkEnd w:id="66"/>
+                            <w:bookmarkEnd w:id="67"/>
+                            <w:bookmarkEnd w:id="68"/>
+                            <w:bookmarkEnd w:id="69"/>
                           </w:p>
                         </w:txbxContent>
                       </wps:txbx>
@@ -7939,10 +7995,12 @@
                           <w:sz w:val="24"/>
                         </w:rPr>
                       </w:pPr>
-                      <w:bookmarkStart w:id="55" w:name="_Toc100687466"/>
-                      <w:bookmarkStart w:id="56" w:name="_Toc100690876"/>
-                      <w:bookmarkStart w:id="57" w:name="_Toc100758531"/>
-                      <w:bookmarkStart w:id="58" w:name="_Toc100758576"/>
+                      <w:bookmarkStart w:id="70" w:name="_Toc100687466"/>
+                      <w:bookmarkStart w:id="71" w:name="_Toc100690876"/>
+                      <w:bookmarkStart w:id="72" w:name="_Toc100758531"/>
+                      <w:bookmarkStart w:id="73" w:name="_Toc100758576"/>
+                      <w:bookmarkStart w:id="74" w:name="_Toc100789550"/>
+                      <w:bookmarkStart w:id="75" w:name="_Toc100789582"/>
                       <w:r>
                         <w:rPr>
                           <w:b/>
@@ -8003,7 +8061,7 @@
                         </w:rPr>
                         <w:t xml:space="preserve"> </w:t>
                       </w:r>
-                      <w:bookmarkEnd w:id="55"/>
+                      <w:bookmarkEnd w:id="70"/>
                       <w:r>
                         <w:rPr>
                           <w:b/>
@@ -8012,9 +8070,11 @@
                         </w:rPr>
                         <w:t>When using a day to filter the timetable to book a lesson</w:t>
                       </w:r>
-                      <w:bookmarkEnd w:id="56"/>
-                      <w:bookmarkEnd w:id="57"/>
-                      <w:bookmarkEnd w:id="58"/>
+                      <w:bookmarkEnd w:id="71"/>
+                      <w:bookmarkEnd w:id="72"/>
+                      <w:bookmarkEnd w:id="73"/>
+                      <w:bookmarkEnd w:id="74"/>
+                      <w:bookmarkEnd w:id="75"/>
                     </w:p>
                   </w:txbxContent>
                 </v:textbox>
@@ -8031,76 +8091,261 @@
           <w:noProof/>
         </w:rPr>
         <w:lastRenderedPageBreak/>
-        <w:drawing>
-          <wp:anchor distT="0" distB="0" distL="114300" distR="114300" simplePos="0" relativeHeight="251702784" behindDoc="0" locked="0" layoutInCell="1" allowOverlap="1" wp14:anchorId="6F9B9FA6" wp14:editId="44C6FE39">
-            <wp:simplePos x="0" y="0"/>
-            <wp:positionH relativeFrom="margin">
-              <wp:posOffset>-1905</wp:posOffset>
-            </wp:positionH>
-            <wp:positionV relativeFrom="paragraph">
-              <wp:posOffset>6631940</wp:posOffset>
-            </wp:positionV>
-            <wp:extent cx="5732145" cy="1914525"/>
-            <wp:effectExtent l="0" t="0" r="1905" b="9525"/>
-            <wp:wrapTopAndBottom/>
-            <wp:docPr id="32" name="Picture 32"/>
-            <wp:cNvGraphicFramePr>
-              <a:graphicFrameLocks xmlns:a="http://schemas.openxmlformats.org/drawingml/2006/main" noChangeAspect="1"/>
-            </wp:cNvGraphicFramePr>
-            <a:graphic xmlns:a="http://schemas.openxmlformats.org/drawingml/2006/main">
-              <a:graphicData uri="http://schemas.openxmlformats.org/drawingml/2006/picture">
-                <pic:pic xmlns:pic="http://schemas.openxmlformats.org/drawingml/2006/picture">
-                  <pic:nvPicPr>
-                    <pic:cNvPr id="32" name="Rating Display.JPG"/>
-                    <pic:cNvPicPr/>
-                  </pic:nvPicPr>
-                  <pic:blipFill>
-                    <a:blip r:embed="rId28">
-                      <a:extLst>
-                        <a:ext uri="{28A0092B-C50C-407E-A947-70E740481C1C}">
-                          <a14:useLocalDpi xmlns:a14="http://schemas.microsoft.com/office/drawing/2010/main" val="0"/>
-                        </a:ext>
-                      </a:extLst>
-                    </a:blip>
-                    <a:stretch>
-                      <a:fillRect/>
-                    </a:stretch>
-                  </pic:blipFill>
-                  <pic:spPr>
-                    <a:xfrm>
-                      <a:off x="0" y="0"/>
-                      <a:ext cx="5732145" cy="1914525"/>
-                    </a:xfrm>
-                    <a:prstGeom prst="rect">
-                      <a:avLst/>
-                    </a:prstGeom>
-                  </pic:spPr>
-                </pic:pic>
-              </a:graphicData>
-            </a:graphic>
-            <wp14:sizeRelH relativeFrom="page">
-              <wp14:pctWidth>0</wp14:pctWidth>
-            </wp14:sizeRelH>
-            <wp14:sizeRelV relativeFrom="page">
-              <wp14:pctHeight>0</wp14:pctHeight>
-            </wp14:sizeRelV>
-          </wp:anchor>
-        </w:drawing>
-      </w:r>
-      <w:r>
-        <w:rPr>
-          <w:noProof/>
-        </w:rPr>
         <mc:AlternateContent>
           <mc:Choice Requires="wps">
             <w:drawing>
-              <wp:anchor distT="0" distB="0" distL="114300" distR="114300" simplePos="0" relativeHeight="251703808" behindDoc="0" locked="0" layoutInCell="1" allowOverlap="1" wp14:anchorId="3CE68D49" wp14:editId="27915429">
+              <wp:anchor distT="0" distB="0" distL="114300" distR="114300" simplePos="0" relativeHeight="251699712" behindDoc="0" locked="0" layoutInCell="1" allowOverlap="1" wp14:anchorId="389D6D62" wp14:editId="54D75794">
                 <wp:simplePos x="0" y="0"/>
                 <wp:positionH relativeFrom="margin">
-                  <wp:posOffset>17145</wp:posOffset>
+                  <wp:align>right</wp:align>
                 </wp:positionH>
                 <wp:positionV relativeFrom="paragraph">
-                  <wp:posOffset>8549005</wp:posOffset>
+                  <wp:posOffset>8573135</wp:posOffset>
+                </wp:positionV>
+                <wp:extent cx="5732145" cy="635"/>
+                <wp:effectExtent l="0" t="0" r="1905" b="0"/>
+                <wp:wrapTopAndBottom/>
+                <wp:docPr id="29" name="Text Box 29"/>
+                <wp:cNvGraphicFramePr/>
+                <a:graphic xmlns:a="http://schemas.openxmlformats.org/drawingml/2006/main">
+                  <a:graphicData uri="http://schemas.microsoft.com/office/word/2010/wordprocessingShape">
+                    <wps:wsp>
+                      <wps:cNvSpPr txBox="1"/>
+                      <wps:spPr>
+                        <a:xfrm>
+                          <a:off x="0" y="0"/>
+                          <a:ext cx="5732145" cy="635"/>
+                        </a:xfrm>
+                        <a:prstGeom prst="rect">
+                          <a:avLst/>
+                        </a:prstGeom>
+                        <a:solidFill>
+                          <a:prstClr val="white"/>
+                        </a:solidFill>
+                        <a:ln>
+                          <a:noFill/>
+                        </a:ln>
+                      </wps:spPr>
+                      <wps:txbx>
+                        <w:txbxContent>
+                          <w:p>
+                            <w:pPr>
+                              <w:pStyle w:val="Caption"/>
+                              <w:jc w:val="center"/>
+                              <w:rPr>
+                                <w:b/>
+                                <w:noProof/>
+                                <w:color w:val="auto"/>
+                                <w:sz w:val="36"/>
+                              </w:rPr>
+                            </w:pPr>
+                            <w:bookmarkStart w:id="76" w:name="_Toc100690878"/>
+                            <w:bookmarkStart w:id="77" w:name="_Toc100758534"/>
+                            <w:bookmarkStart w:id="78" w:name="_Toc100758579"/>
+                            <w:bookmarkStart w:id="79" w:name="_Toc100789551"/>
+                            <w:bookmarkStart w:id="80" w:name="_Toc100789583"/>
+                            <w:r>
+                              <w:rPr>
+                                <w:b/>
+                                <w:color w:val="auto"/>
+                                <w:sz w:val="22"/>
+                              </w:rPr>
+                              <w:t xml:space="preserve">Figure </w:t>
+                            </w:r>
+                            <w:r>
+                              <w:rPr>
+                                <w:b/>
+                                <w:color w:val="auto"/>
+                                <w:sz w:val="22"/>
+                              </w:rPr>
+                              <w:fldChar w:fldCharType="begin"/>
+                            </w:r>
+                            <w:r>
+                              <w:rPr>
+                                <w:b/>
+                                <w:color w:val="auto"/>
+                                <w:sz w:val="22"/>
+                              </w:rPr>
+                              <w:instrText xml:space="preserve"> SEQ Figure \* ARABIC </w:instrText>
+                            </w:r>
+                            <w:r>
+                              <w:rPr>
+                                <w:b/>
+                                <w:color w:val="auto"/>
+                                <w:sz w:val="22"/>
+                              </w:rPr>
+                              <w:fldChar w:fldCharType="separate"/>
+                            </w:r>
+                            <w:r>
+                              <w:rPr>
+                                <w:b/>
+                                <w:noProof/>
+                                <w:color w:val="auto"/>
+                                <w:sz w:val="22"/>
+                              </w:rPr>
+                              <w:t>9</w:t>
+                            </w:r>
+                            <w:r>
+                              <w:rPr>
+                                <w:b/>
+                                <w:color w:val="auto"/>
+                                <w:sz w:val="22"/>
+                              </w:rPr>
+                              <w:fldChar w:fldCharType="end"/>
+                            </w:r>
+                            <w:r>
+                              <w:rPr>
+                                <w:b/>
+                                <w:color w:val="auto"/>
+                                <w:sz w:val="22"/>
+                              </w:rPr>
+                              <w:t xml:space="preserve">: </w:t>
+                            </w:r>
+                            <w:bookmarkEnd w:id="76"/>
+                            <w:bookmarkEnd w:id="77"/>
+                            <w:bookmarkEnd w:id="78"/>
+                            <w:r>
+                              <w:rPr>
+                                <w:b/>
+                                <w:color w:val="auto"/>
+                                <w:sz w:val="22"/>
+                              </w:rPr>
+                              <w:t>Students rate and review the lessons they have attended.</w:t>
+                            </w:r>
+                            <w:bookmarkEnd w:id="79"/>
+                            <w:bookmarkEnd w:id="80"/>
+                          </w:p>
+                        </w:txbxContent>
+                      </wps:txbx>
+                      <wps:bodyPr rot="0" spcFirstLastPara="0" vertOverflow="overflow" horzOverflow="overflow" vert="horz" wrap="square" lIns="0" tIns="0" rIns="0" bIns="0" numCol="1" spcCol="0" rtlCol="0" fromWordArt="0" anchor="t" anchorCtr="0" forceAA="0" compatLnSpc="1">
+                        <a:prstTxWarp prst="textNoShape">
+                          <a:avLst/>
+                        </a:prstTxWarp>
+                        <a:spAutoFit/>
+                      </wps:bodyPr>
+                    </wps:wsp>
+                  </a:graphicData>
+                </a:graphic>
+                <wp14:sizeRelV relativeFrom="margin">
+                  <wp14:pctHeight>0</wp14:pctHeight>
+                </wp14:sizeRelV>
+              </wp:anchor>
+            </w:drawing>
+          </mc:Choice>
+          <mc:Fallback>
+            <w:pict>
+              <v:shape w14:anchorId="389D6D62" id="Text Box 29" o:spid="_x0000_s1034" type="#_x0000_t202" style="position:absolute;margin-left:400.15pt;margin-top:675.05pt;width:451.35pt;height:.05pt;z-index:251699712;visibility:visible;mso-wrap-style:square;mso-height-percent:0;mso-wrap-distance-left:9pt;mso-wrap-distance-top:0;mso-wrap-distance-right:9pt;mso-wrap-distance-bottom:0;mso-position-horizontal:right;mso-position-horizontal-relative:margin;mso-position-vertical:absolute;mso-position-vertical-relative:text;mso-height-percent:0;mso-height-relative:margin;v-text-anchor:top" o:gfxdata="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" stroked="f">
+                <v:textbox style="mso-fit-shape-to-text:t" inset="0,0,0,0">
+                  <w:txbxContent>
+                    <w:p>
+                      <w:pPr>
+                        <w:pStyle w:val="Caption"/>
+                        <w:jc w:val="center"/>
+                        <w:rPr>
+                          <w:b/>
+                          <w:noProof/>
+                          <w:color w:val="auto"/>
+                          <w:sz w:val="36"/>
+                        </w:rPr>
+                      </w:pPr>
+                      <w:bookmarkStart w:id="81" w:name="_Toc100690878"/>
+                      <w:bookmarkStart w:id="82" w:name="_Toc100758534"/>
+                      <w:bookmarkStart w:id="83" w:name="_Toc100758579"/>
+                      <w:bookmarkStart w:id="84" w:name="_Toc100789551"/>
+                      <w:bookmarkStart w:id="85" w:name="_Toc100789583"/>
+                      <w:r>
+                        <w:rPr>
+                          <w:b/>
+                          <w:color w:val="auto"/>
+                          <w:sz w:val="22"/>
+                        </w:rPr>
+                        <w:t xml:space="preserve">Figure </w:t>
+                      </w:r>
+                      <w:r>
+                        <w:rPr>
+                          <w:b/>
+                          <w:color w:val="auto"/>
+                          <w:sz w:val="22"/>
+                        </w:rPr>
+                        <w:fldChar w:fldCharType="begin"/>
+                      </w:r>
+                      <w:r>
+                        <w:rPr>
+                          <w:b/>
+                          <w:color w:val="auto"/>
+                          <w:sz w:val="22"/>
+                        </w:rPr>
+                        <w:instrText xml:space="preserve"> SEQ Figure \* ARABIC </w:instrText>
+                      </w:r>
+                      <w:r>
+                        <w:rPr>
+                          <w:b/>
+                          <w:color w:val="auto"/>
+                          <w:sz w:val="22"/>
+                        </w:rPr>
+                        <w:fldChar w:fldCharType="separate"/>
+                      </w:r>
+                      <w:r>
+                        <w:rPr>
+                          <w:b/>
+                          <w:noProof/>
+                          <w:color w:val="auto"/>
+                          <w:sz w:val="22"/>
+                        </w:rPr>
+                        <w:t>9</w:t>
+                      </w:r>
+                      <w:r>
+                        <w:rPr>
+                          <w:b/>
+                          <w:color w:val="auto"/>
+                          <w:sz w:val="22"/>
+                        </w:rPr>
+                        <w:fldChar w:fldCharType="end"/>
+                      </w:r>
+                      <w:r>
+                        <w:rPr>
+                          <w:b/>
+                          <w:color w:val="auto"/>
+                          <w:sz w:val="22"/>
+                        </w:rPr>
+                        <w:t xml:space="preserve">: </w:t>
+                      </w:r>
+                      <w:bookmarkEnd w:id="81"/>
+                      <w:bookmarkEnd w:id="82"/>
+                      <w:bookmarkEnd w:id="83"/>
+                      <w:r>
+                        <w:rPr>
+                          <w:b/>
+                          <w:color w:val="auto"/>
+                          <w:sz w:val="22"/>
+                        </w:rPr>
+                        <w:t>Students rate and review the lessons they have attended.</w:t>
+                      </w:r>
+                      <w:bookmarkEnd w:id="84"/>
+                      <w:bookmarkEnd w:id="85"/>
+                    </w:p>
+                  </w:txbxContent>
+                </v:textbox>
+                <w10:wrap type="topAndBottom" anchorx="margin"/>
+              </v:shape>
+            </w:pict>
+          </mc:Fallback>
+        </mc:AlternateContent>
+      </w:r>
+      <w:r>
+        <w:rPr>
+          <w:noProof/>
+        </w:rPr>
+        <mc:AlternateContent>
+          <mc:Choice Requires="wps">
+            <w:drawing>
+              <wp:anchor distT="0" distB="0" distL="114300" distR="114300" simplePos="0" relativeHeight="251703808" behindDoc="0" locked="0" layoutInCell="1" allowOverlap="1" wp14:anchorId="3CE68D49" wp14:editId="3B30026E">
+                <wp:simplePos x="0" y="0"/>
+                <wp:positionH relativeFrom="margin">
+                  <wp:align>right</wp:align>
+                </wp:positionH>
+                <wp:positionV relativeFrom="paragraph">
+                  <wp:posOffset>2976880</wp:posOffset>
                 </wp:positionV>
                 <wp:extent cx="5694045" cy="635"/>
                 <wp:effectExtent l="0" t="0" r="1905" b="0"/>
@@ -8140,9 +8385,11 @@
                                 <w:sz w:val="36"/>
                               </w:rPr>
                             </w:pPr>
-                            <w:bookmarkStart w:id="59" w:name="_Toc100690879"/>
-                            <w:bookmarkStart w:id="60" w:name="_Toc100758532"/>
-                            <w:bookmarkStart w:id="61" w:name="_Toc100758577"/>
+                            <w:bookmarkStart w:id="86" w:name="_Toc100690879"/>
+                            <w:bookmarkStart w:id="87" w:name="_Toc100758532"/>
+                            <w:bookmarkStart w:id="88" w:name="_Toc100758577"/>
+                            <w:bookmarkStart w:id="89" w:name="_Toc100789552"/>
+                            <w:bookmarkStart w:id="90" w:name="_Toc100789584"/>
                             <w:r>
                               <w:rPr>
                                 <w:b/>
@@ -8200,17 +8447,19 @@
                               </w:rPr>
                               <w:t xml:space="preserve">: </w:t>
                             </w:r>
-                            <w:bookmarkEnd w:id="59"/>
+                            <w:bookmarkEnd w:id="86"/>
+                            <w:bookmarkEnd w:id="87"/>
+                            <w:bookmarkEnd w:id="88"/>
                             <w:r>
                               <w:rPr>
                                 <w:b/>
                                 <w:color w:val="auto"/>
                                 <w:sz w:val="22"/>
                               </w:rPr>
-                              <w:t>Students rate and review the lessons they have attended.</w:t>
+                              <w:t>Student's Booking History</w:t>
                             </w:r>
-                            <w:bookmarkEnd w:id="60"/>
-                            <w:bookmarkEnd w:id="61"/>
+                            <w:bookmarkEnd w:id="89"/>
+                            <w:bookmarkEnd w:id="90"/>
                           </w:p>
                         </w:txbxContent>
                       </wps:txbx>
@@ -8231,7 +8480,7 @@
           </mc:Choice>
           <mc:Fallback>
             <w:pict>
-              <v:shape w14:anchorId="3CE68D49" id="Text Box 33" o:spid="_x0000_s1034" type="#_x0000_t202" style="position:absolute;margin-left:1.35pt;margin-top:673.15pt;width:448.35pt;height:.05pt;z-index:251703808;visibility:visible;mso-wrap-style:square;mso-width-percent:0;mso-wrap-distance-left:9pt;mso-wrap-distance-top:0;mso-wrap-distance-right:9pt;mso-wrap-distance-bottom:0;mso-position-horizontal:absolute;mso-position-horizontal-relative:margin;mso-position-vertical:absolute;mso-position-vertical-relative:text;mso-width-percent:0;mso-width-relative:margin;v-text-anchor:top" o:gfxdata="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" stroked="f">
+              <v:shape w14:anchorId="3CE68D49" id="Text Box 33" o:spid="_x0000_s1035" type="#_x0000_t202" style="position:absolute;margin-left:397.15pt;margin-top:234.4pt;width:448.35pt;height:.05pt;z-index:251703808;visibility:visible;mso-wrap-style:square;mso-width-percent:0;mso-wrap-distance-left:9pt;mso-wrap-distance-top:0;mso-wrap-distance-right:9pt;mso-wrap-distance-bottom:0;mso-position-horizontal:right;mso-position-horizontal-relative:margin;mso-position-vertical:absolute;mso-position-vertical-relative:text;mso-width-percent:0;mso-width-relative:margin;v-text-anchor:top" o:gfxdata="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" stroked="f">
                 <v:textbox style="mso-fit-shape-to-text:t" inset="0,0,0,0">
                   <w:txbxContent>
                     <w:p>
@@ -8246,9 +8495,11 @@
                           <w:sz w:val="36"/>
                         </w:rPr>
                       </w:pPr>
-                      <w:bookmarkStart w:id="62" w:name="_Toc100690879"/>
-                      <w:bookmarkStart w:id="63" w:name="_Toc100758532"/>
-                      <w:bookmarkStart w:id="64" w:name="_Toc100758577"/>
+                      <w:bookmarkStart w:id="91" w:name="_Toc100690879"/>
+                      <w:bookmarkStart w:id="92" w:name="_Toc100758532"/>
+                      <w:bookmarkStart w:id="93" w:name="_Toc100758577"/>
+                      <w:bookmarkStart w:id="94" w:name="_Toc100789552"/>
+                      <w:bookmarkStart w:id="95" w:name="_Toc100789584"/>
                       <w:r>
                         <w:rPr>
                           <w:b/>
@@ -8306,17 +8557,19 @@
                         </w:rPr>
                         <w:t xml:space="preserve">: </w:t>
                       </w:r>
-                      <w:bookmarkEnd w:id="62"/>
+                      <w:bookmarkEnd w:id="91"/>
+                      <w:bookmarkEnd w:id="92"/>
+                      <w:bookmarkEnd w:id="93"/>
                       <w:r>
                         <w:rPr>
                           <w:b/>
                           <w:color w:val="auto"/>
                           <w:sz w:val="22"/>
                         </w:rPr>
-                        <w:t>Students rate and review the lessons they have attended.</w:t>
+                        <w:t>Student's Booking History</w:t>
                       </w:r>
-                      <w:bookmarkEnd w:id="63"/>
-                      <w:bookmarkEnd w:id="64"/>
+                      <w:bookmarkEnd w:id="94"/>
+                      <w:bookmarkEnd w:id="95"/>
                     </w:p>
                   </w:txbxContent>
                 </v:textbox>
@@ -8330,10 +8583,70 @@
         <w:rPr>
           <w:noProof/>
         </w:rPr>
+        <w:drawing>
+          <wp:anchor distT="0" distB="0" distL="114300" distR="114300" simplePos="0" relativeHeight="251702784" behindDoc="0" locked="0" layoutInCell="1" allowOverlap="1" wp14:anchorId="6F9B9FA6" wp14:editId="373A24ED">
+            <wp:simplePos x="0" y="0"/>
+            <wp:positionH relativeFrom="margin">
+              <wp:posOffset>-1905</wp:posOffset>
+            </wp:positionH>
+            <wp:positionV relativeFrom="paragraph">
+              <wp:posOffset>6631940</wp:posOffset>
+            </wp:positionV>
+            <wp:extent cx="5732145" cy="1914525"/>
+            <wp:effectExtent l="0" t="0" r="1905" b="9525"/>
+            <wp:wrapTopAndBottom/>
+            <wp:docPr id="32" name="Picture 32"/>
+            <wp:cNvGraphicFramePr>
+              <a:graphicFrameLocks xmlns:a="http://schemas.openxmlformats.org/drawingml/2006/main" noChangeAspect="1"/>
+            </wp:cNvGraphicFramePr>
+            <a:graphic xmlns:a="http://schemas.openxmlformats.org/drawingml/2006/main">
+              <a:graphicData uri="http://schemas.openxmlformats.org/drawingml/2006/picture">
+                <pic:pic xmlns:pic="http://schemas.openxmlformats.org/drawingml/2006/picture">
+                  <pic:nvPicPr>
+                    <pic:cNvPr id="32" name="Rating Display.JPG"/>
+                    <pic:cNvPicPr/>
+                  </pic:nvPicPr>
+                  <pic:blipFill>
+                    <a:blip r:embed="rId28">
+                      <a:extLst>
+                        <a:ext uri="{28A0092B-C50C-407E-A947-70E740481C1C}">
+                          <a14:useLocalDpi xmlns:a14="http://schemas.microsoft.com/office/drawing/2010/main" val="0"/>
+                        </a:ext>
+                      </a:extLst>
+                    </a:blip>
+                    <a:stretch>
+                      <a:fillRect/>
+                    </a:stretch>
+                  </pic:blipFill>
+                  <pic:spPr>
+                    <a:xfrm>
+                      <a:off x="0" y="0"/>
+                      <a:ext cx="5732145" cy="1914525"/>
+                    </a:xfrm>
+                    <a:prstGeom prst="rect">
+                      <a:avLst/>
+                    </a:prstGeom>
+                  </pic:spPr>
+                </pic:pic>
+              </a:graphicData>
+            </a:graphic>
+            <wp14:sizeRelH relativeFrom="page">
+              <wp14:pctWidth>0</wp14:pctWidth>
+            </wp14:sizeRelH>
+            <wp14:sizeRelV relativeFrom="page">
+              <wp14:pctHeight>0</wp14:pctHeight>
+            </wp14:sizeRelV>
+          </wp:anchor>
+        </w:drawing>
+      </w:r>
+      <w:r>
+        <w:rPr>
+          <w:noProof/>
+        </w:rPr>
         <mc:AlternateContent>
           <mc:Choice Requires="wps">
             <w:drawing>
-              <wp:anchor distT="0" distB="0" distL="114300" distR="114300" simplePos="0" relativeHeight="251701760" behindDoc="0" locked="0" layoutInCell="1" allowOverlap="1" wp14:anchorId="35E43165" wp14:editId="0765C5CB">
+              <wp:anchor distT="0" distB="0" distL="114300" distR="114300" simplePos="0" relativeHeight="251701760" behindDoc="0" locked="0" layoutInCell="1" allowOverlap="1" wp14:anchorId="35E43165" wp14:editId="17B7920D">
                 <wp:simplePos x="0" y="0"/>
                 <wp:positionH relativeFrom="margin">
                   <wp:align>right</wp:align>
@@ -8379,9 +8692,11 @@
                                 <w:sz w:val="36"/>
                               </w:rPr>
                             </w:pPr>
-                            <w:bookmarkStart w:id="65" w:name="_Toc100690877"/>
-                            <w:bookmarkStart w:id="66" w:name="_Toc100758533"/>
-                            <w:bookmarkStart w:id="67" w:name="_Toc100758578"/>
+                            <w:bookmarkStart w:id="96" w:name="_Toc100690877"/>
+                            <w:bookmarkStart w:id="97" w:name="_Toc100758533"/>
+                            <w:bookmarkStart w:id="98" w:name="_Toc100758578"/>
+                            <w:bookmarkStart w:id="99" w:name="_Toc100789553"/>
+                            <w:bookmarkStart w:id="100" w:name="_Toc100789585"/>
                             <w:r>
                               <w:rPr>
                                 <w:b/>
@@ -8439,7 +8754,7 @@
                               </w:rPr>
                               <w:t xml:space="preserve">: </w:t>
                             </w:r>
-                            <w:bookmarkEnd w:id="65"/>
+                            <w:bookmarkEnd w:id="96"/>
                             <w:r>
                               <w:rPr>
                                 <w:b/>
@@ -8448,8 +8763,10 @@
                               </w:rPr>
                               <w:t>Edit or Cancel the Upcoming Booking in Booking list</w:t>
                             </w:r>
-                            <w:bookmarkEnd w:id="66"/>
-                            <w:bookmarkEnd w:id="67"/>
+                            <w:bookmarkEnd w:id="97"/>
+                            <w:bookmarkEnd w:id="98"/>
+                            <w:bookmarkEnd w:id="99"/>
+                            <w:bookmarkEnd w:id="100"/>
                           </w:p>
                         </w:txbxContent>
                       </wps:txbx>
@@ -8473,7 +8790,7 @@
           </mc:Choice>
           <mc:Fallback>
             <w:pict>
-              <v:shape w14:anchorId="35E43165" id="Text Box 31" o:spid="_x0000_s1035" type="#_x0000_t202" style="position:absolute;margin-left:397.15pt;margin-top:495.2pt;width:448.35pt;height:17.25pt;z-index:251701760;visibility:visible;mso-wrap-style:square;mso-width-percent:0;mso-height-percent:0;mso-wrap-distance-left:9pt;mso-wrap-distance-top:0;mso-wrap-distance-right:9pt;mso-wrap-distance-bottom:0;mso-position-horizontal:right;mso-position-horizontal-relative:margin;mso-position-vertical:absolute;mso-position-vertical-relative:text;mso-width-percent:0;mso-height-percent:0;mso-width-relative:margin;mso-height-relative:margin;v-text-anchor:top" o:gfxdata="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" stroked="f">
+              <v:shape w14:anchorId="35E43165" id="Text Box 31" o:spid="_x0000_s1036" type="#_x0000_t202" style="position:absolute;margin-left:397.15pt;margin-top:495.2pt;width:448.35pt;height:17.25pt;z-index:251701760;visibility:visible;mso-wrap-style:square;mso-width-percent:0;mso-height-percent:0;mso-wrap-distance-left:9pt;mso-wrap-distance-top:0;mso-wrap-distance-right:9pt;mso-wrap-distance-bottom:0;mso-position-horizontal:right;mso-position-horizontal-relative:margin;mso-position-vertical:absolute;mso-position-vertical-relative:text;mso-width-percent:0;mso-height-percent:0;mso-width-relative:margin;mso-height-relative:margin;v-text-anchor:top" o:gfxdata="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" stroked="f">
                 <v:textbox inset="0,0,0,0">
                   <w:txbxContent>
                     <w:p>
@@ -8488,9 +8805,11 @@
                           <w:sz w:val="36"/>
                         </w:rPr>
                       </w:pPr>
-                      <w:bookmarkStart w:id="68" w:name="_Toc100690877"/>
-                      <w:bookmarkStart w:id="69" w:name="_Toc100758533"/>
-                      <w:bookmarkStart w:id="70" w:name="_Toc100758578"/>
+                      <w:bookmarkStart w:id="101" w:name="_Toc100690877"/>
+                      <w:bookmarkStart w:id="102" w:name="_Toc100758533"/>
+                      <w:bookmarkStart w:id="103" w:name="_Toc100758578"/>
+                      <w:bookmarkStart w:id="104" w:name="_Toc100789553"/>
+                      <w:bookmarkStart w:id="105" w:name="_Toc100789585"/>
                       <w:r>
                         <w:rPr>
                           <w:b/>
@@ -8548,7 +8867,7 @@
                         </w:rPr>
                         <w:t xml:space="preserve">: </w:t>
                       </w:r>
-                      <w:bookmarkEnd w:id="68"/>
+                      <w:bookmarkEnd w:id="101"/>
                       <w:r>
                         <w:rPr>
                           <w:b/>
@@ -8557,8 +8876,10 @@
                         </w:rPr>
                         <w:t>Edit or Cancel the Upcoming Booking in Booking list</w:t>
                       </w:r>
-                      <w:bookmarkEnd w:id="69"/>
-                      <w:bookmarkEnd w:id="70"/>
+                      <w:bookmarkEnd w:id="102"/>
+                      <w:bookmarkEnd w:id="103"/>
+                      <w:bookmarkEnd w:id="104"/>
+                      <w:bookmarkEnd w:id="105"/>
                     </w:p>
                   </w:txbxContent>
                 </v:textbox>
@@ -8573,7 +8894,7 @@
           <w:noProof/>
         </w:rPr>
         <w:drawing>
-          <wp:anchor distT="0" distB="0" distL="114300" distR="114300" simplePos="0" relativeHeight="251700736" behindDoc="0" locked="0" layoutInCell="1" allowOverlap="1" wp14:anchorId="08D8EE20" wp14:editId="7E6268B3">
+          <wp:anchor distT="0" distB="0" distL="114300" distR="114300" simplePos="0" relativeHeight="251700736" behindDoc="0" locked="0" layoutInCell="1" allowOverlap="1" wp14:anchorId="08D8EE20" wp14:editId="258971AC">
             <wp:simplePos x="0" y="0"/>
             <wp:positionH relativeFrom="margin">
               <wp:posOffset>-1905</wp:posOffset>
@@ -8627,227 +8948,6 @@
             </wp14:sizeRelV>
           </wp:anchor>
         </w:drawing>
-      </w:r>
-      <w:r>
-        <w:rPr>
-          <w:noProof/>
-        </w:rPr>
-        <mc:AlternateContent>
-          <mc:Choice Requires="wps">
-            <w:drawing>
-              <wp:anchor distT="0" distB="0" distL="114300" distR="114300" simplePos="0" relativeHeight="251699712" behindDoc="0" locked="0" layoutInCell="1" allowOverlap="1" wp14:anchorId="389D6D62" wp14:editId="5E228F99">
-                <wp:simplePos x="0" y="0"/>
-                <wp:positionH relativeFrom="margin">
-                  <wp:align>right</wp:align>
-                </wp:positionH>
-                <wp:positionV relativeFrom="paragraph">
-                  <wp:posOffset>3001645</wp:posOffset>
-                </wp:positionV>
-                <wp:extent cx="5732145" cy="635"/>
-                <wp:effectExtent l="0" t="0" r="1905" b="0"/>
-                <wp:wrapTopAndBottom/>
-                <wp:docPr id="29" name="Text Box 29"/>
-                <wp:cNvGraphicFramePr/>
-                <a:graphic xmlns:a="http://schemas.openxmlformats.org/drawingml/2006/main">
-                  <a:graphicData uri="http://schemas.microsoft.com/office/word/2010/wordprocessingShape">
-                    <wps:wsp>
-                      <wps:cNvSpPr txBox="1"/>
-                      <wps:spPr>
-                        <a:xfrm>
-                          <a:off x="0" y="0"/>
-                          <a:ext cx="5732145" cy="635"/>
-                        </a:xfrm>
-                        <a:prstGeom prst="rect">
-                          <a:avLst/>
-                        </a:prstGeom>
-                        <a:solidFill>
-                          <a:prstClr val="white"/>
-                        </a:solidFill>
-                        <a:ln>
-                          <a:noFill/>
-                        </a:ln>
-                      </wps:spPr>
-                      <wps:txbx>
-                        <w:txbxContent>
-                          <w:p>
-                            <w:pPr>
-                              <w:pStyle w:val="Caption"/>
-                              <w:jc w:val="center"/>
-                              <w:rPr>
-                                <w:b/>
-                                <w:noProof/>
-                                <w:color w:val="auto"/>
-                                <w:sz w:val="36"/>
-                              </w:rPr>
-                            </w:pPr>
-                            <w:bookmarkStart w:id="71" w:name="_Toc100690878"/>
-                            <w:bookmarkStart w:id="72" w:name="_Toc100758534"/>
-                            <w:bookmarkStart w:id="73" w:name="_Toc100758579"/>
-                            <w:r>
-                              <w:rPr>
-                                <w:b/>
-                                <w:color w:val="auto"/>
-                                <w:sz w:val="22"/>
-                              </w:rPr>
-                              <w:t xml:space="preserve">Figure </w:t>
-                            </w:r>
-                            <w:r>
-                              <w:rPr>
-                                <w:b/>
-                                <w:color w:val="auto"/>
-                                <w:sz w:val="22"/>
-                              </w:rPr>
-                              <w:fldChar w:fldCharType="begin"/>
-                            </w:r>
-                            <w:r>
-                              <w:rPr>
-                                <w:b/>
-                                <w:color w:val="auto"/>
-                                <w:sz w:val="22"/>
-                              </w:rPr>
-                              <w:instrText xml:space="preserve"> SEQ Figure \* ARABIC </w:instrText>
-                            </w:r>
-                            <w:r>
-                              <w:rPr>
-                                <w:b/>
-                                <w:color w:val="auto"/>
-                                <w:sz w:val="22"/>
-                              </w:rPr>
-                              <w:fldChar w:fldCharType="separate"/>
-                            </w:r>
-                            <w:r>
-                              <w:rPr>
-                                <w:b/>
-                                <w:noProof/>
-                                <w:color w:val="auto"/>
-                                <w:sz w:val="22"/>
-                              </w:rPr>
-                              <w:t>9</w:t>
-                            </w:r>
-                            <w:r>
-                              <w:rPr>
-                                <w:b/>
-                                <w:color w:val="auto"/>
-                                <w:sz w:val="22"/>
-                              </w:rPr>
-                              <w:fldChar w:fldCharType="end"/>
-                            </w:r>
-                            <w:r>
-                              <w:rPr>
-                                <w:b/>
-                                <w:color w:val="auto"/>
-                                <w:sz w:val="22"/>
-                              </w:rPr>
-                              <w:t>: Student's Booking History</w:t>
-                            </w:r>
-                            <w:bookmarkEnd w:id="71"/>
-                            <w:bookmarkEnd w:id="72"/>
-                            <w:bookmarkEnd w:id="73"/>
-                          </w:p>
-                        </w:txbxContent>
-                      </wps:txbx>
-                      <wps:bodyPr rot="0" spcFirstLastPara="0" vertOverflow="overflow" horzOverflow="overflow" vert="horz" wrap="square" lIns="0" tIns="0" rIns="0" bIns="0" numCol="1" spcCol="0" rtlCol="0" fromWordArt="0" anchor="t" anchorCtr="0" forceAA="0" compatLnSpc="1">
-                        <a:prstTxWarp prst="textNoShape">
-                          <a:avLst/>
-                        </a:prstTxWarp>
-                        <a:spAutoFit/>
-                      </wps:bodyPr>
-                    </wps:wsp>
-                  </a:graphicData>
-                </a:graphic>
-                <wp14:sizeRelV relativeFrom="margin">
-                  <wp14:pctHeight>0</wp14:pctHeight>
-                </wp14:sizeRelV>
-              </wp:anchor>
-            </w:drawing>
-          </mc:Choice>
-          <mc:Fallback>
-            <w:pict>
-              <v:shape w14:anchorId="389D6D62" id="Text Box 29" o:spid="_x0000_s1036" type="#_x0000_t202" style="position:absolute;margin-left:400.15pt;margin-top:236.35pt;width:451.35pt;height:.05pt;z-index:251699712;visibility:visible;mso-wrap-style:square;mso-height-percent:0;mso-wrap-distance-left:9pt;mso-wrap-distance-top:0;mso-wrap-distance-right:9pt;mso-wrap-distance-bottom:0;mso-position-horizontal:right;mso-position-horizontal-relative:margin;mso-position-vertical:absolute;mso-position-vertical-relative:text;mso-height-percent:0;mso-height-relative:margin;v-text-anchor:top" o:gfxdata="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" stroked="f">
-                <v:textbox style="mso-fit-shape-to-text:t" inset="0,0,0,0">
-                  <w:txbxContent>
-                    <w:p>
-                      <w:pPr>
-                        <w:pStyle w:val="Caption"/>
-                        <w:jc w:val="center"/>
-                        <w:rPr>
-                          <w:b/>
-                          <w:noProof/>
-                          <w:color w:val="auto"/>
-                          <w:sz w:val="36"/>
-                        </w:rPr>
-                      </w:pPr>
-                      <w:bookmarkStart w:id="74" w:name="_Toc100690878"/>
-                      <w:bookmarkStart w:id="75" w:name="_Toc100758534"/>
-                      <w:bookmarkStart w:id="76" w:name="_Toc100758579"/>
-                      <w:r>
-                        <w:rPr>
-                          <w:b/>
-                          <w:color w:val="auto"/>
-                          <w:sz w:val="22"/>
-                        </w:rPr>
-                        <w:t xml:space="preserve">Figure </w:t>
-                      </w:r>
-                      <w:r>
-                        <w:rPr>
-                          <w:b/>
-                          <w:color w:val="auto"/>
-                          <w:sz w:val="22"/>
-                        </w:rPr>
-                        <w:fldChar w:fldCharType="begin"/>
-                      </w:r>
-                      <w:r>
-                        <w:rPr>
-                          <w:b/>
-                          <w:color w:val="auto"/>
-                          <w:sz w:val="22"/>
-                        </w:rPr>
-                        <w:instrText xml:space="preserve"> SEQ Figure \* ARABIC </w:instrText>
-                      </w:r>
-                      <w:r>
-                        <w:rPr>
-                          <w:b/>
-                          <w:color w:val="auto"/>
-                          <w:sz w:val="22"/>
-                        </w:rPr>
-                        <w:fldChar w:fldCharType="separate"/>
-                      </w:r>
-                      <w:r>
-                        <w:rPr>
-                          <w:b/>
-                          <w:noProof/>
-                          <w:color w:val="auto"/>
-                          <w:sz w:val="22"/>
-                        </w:rPr>
-                        <w:t>9</w:t>
-                      </w:r>
-                      <w:r>
-                        <w:rPr>
-                          <w:b/>
-                          <w:color w:val="auto"/>
-                          <w:sz w:val="22"/>
-                        </w:rPr>
-                        <w:fldChar w:fldCharType="end"/>
-                      </w:r>
-                      <w:r>
-                        <w:rPr>
-                          <w:b/>
-                          <w:color w:val="auto"/>
-                          <w:sz w:val="22"/>
-                        </w:rPr>
-                        <w:t>: Student's Booking History</w:t>
-                      </w:r>
-                      <w:bookmarkEnd w:id="74"/>
-                      <w:bookmarkEnd w:id="75"/>
-                      <w:bookmarkEnd w:id="76"/>
-                    </w:p>
-                  </w:txbxContent>
-                </v:textbox>
-                <w10:wrap type="topAndBottom" anchorx="margin"/>
-              </v:shape>
-            </w:pict>
-          </mc:Fallback>
-        </mc:AlternateContent>
       </w:r>
       <w:r>
         <w:rPr>
@@ -9048,8 +9148,10 @@
                                 <w:color w:val="000000" w:themeColor="text1"/>
                               </w:rPr>
                             </w:pPr>
-                            <w:bookmarkStart w:id="77" w:name="_Toc100758535"/>
-                            <w:bookmarkStart w:id="78" w:name="_Toc100758580"/>
+                            <w:bookmarkStart w:id="106" w:name="_Toc100758535"/>
+                            <w:bookmarkStart w:id="107" w:name="_Toc100758580"/>
+                            <w:bookmarkStart w:id="108" w:name="_Toc100789554"/>
+                            <w:bookmarkStart w:id="109" w:name="_Toc100789586"/>
                             <w:r>
                               <w:rPr>
                                 <w:b/>
@@ -9122,8 +9224,10 @@
                               </w:rPr>
                               <w:t>Generate the Monthly Course Report</w:t>
                             </w:r>
-                            <w:bookmarkEnd w:id="77"/>
-                            <w:bookmarkEnd w:id="78"/>
+                            <w:bookmarkEnd w:id="106"/>
+                            <w:bookmarkEnd w:id="107"/>
+                            <w:bookmarkEnd w:id="108"/>
+                            <w:bookmarkEnd w:id="109"/>
                           </w:p>
                         </w:txbxContent>
                       </wps:txbx>
@@ -9158,8 +9262,10 @@
                           <w:color w:val="000000" w:themeColor="text1"/>
                         </w:rPr>
                       </w:pPr>
-                      <w:bookmarkStart w:id="79" w:name="_Toc100758535"/>
-                      <w:bookmarkStart w:id="80" w:name="_Toc100758580"/>
+                      <w:bookmarkStart w:id="110" w:name="_Toc100758535"/>
+                      <w:bookmarkStart w:id="111" w:name="_Toc100758580"/>
+                      <w:bookmarkStart w:id="112" w:name="_Toc100789554"/>
+                      <w:bookmarkStart w:id="113" w:name="_Toc100789586"/>
                       <w:r>
                         <w:rPr>
                           <w:b/>
@@ -9232,8 +9338,10 @@
                         </w:rPr>
                         <w:t>Generate the Monthly Course Report</w:t>
                       </w:r>
-                      <w:bookmarkEnd w:id="79"/>
-                      <w:bookmarkEnd w:id="80"/>
+                      <w:bookmarkEnd w:id="110"/>
+                      <w:bookmarkEnd w:id="111"/>
+                      <w:bookmarkEnd w:id="112"/>
+                      <w:bookmarkEnd w:id="113"/>
                     </w:p>
                   </w:txbxContent>
                 </v:textbox>
@@ -9301,8 +9409,8 @@
           <w:sz w:val="22"/>
         </w:rPr>
       </w:pPr>
-      <w:bookmarkStart w:id="81" w:name="_Toc100758536"/>
-      <w:bookmarkStart w:id="82" w:name="_Toc100758581"/>
+      <w:bookmarkStart w:id="114" w:name="_Toc100758536"/>
+      <w:bookmarkStart w:id="115" w:name="_Toc100758581"/>
       <w:r>
         <w:rPr>
           <w:b/>
@@ -9376,8 +9484,8 @@
         </w:rPr>
         <w:t>Course Report</w:t>
       </w:r>
-      <w:bookmarkEnd w:id="81"/>
-      <w:bookmarkEnd w:id="82"/>
+      <w:bookmarkEnd w:id="114"/>
+      <w:bookmarkEnd w:id="115"/>
     </w:p>
     <w:p>
       <w:pPr>
@@ -9385,11 +9493,11 @@
         <w:spacing w:line="360" w:lineRule="auto"/>
         <w:jc w:val="both"/>
       </w:pPr>
-      <w:bookmarkStart w:id="83" w:name="_Toc100758969"/>
+      <w:bookmarkStart w:id="116" w:name="_Toc100790300"/>
       <w:r>
         <w:t>3.3 Overall Structure</w:t>
       </w:r>
-      <w:bookmarkEnd w:id="83"/>
+      <w:bookmarkEnd w:id="116"/>
     </w:p>
     <w:p>
       <w:pPr>
@@ -9412,7 +9520,12 @@
         <w:t xml:space="preserve">The system's key feature is the ability to schedule a lesson. The student must first check the lesson's availability, price, and timing. After successful login, the user is redirected to a dashboard (Figure 4). There are five features in the Dashboard, including book my course, student booking list, student rating, and two types of monthly reports. If a student needs to register a lesson, he or she should select "Book My Course" from the </w:t>
       </w:r>
       <w:r>
-        <w:t>dashboard</w:t>
+        <w:t>dashb</w:t>
+      </w:r>
+      <w:bookmarkStart w:id="117" w:name="_GoBack"/>
+      <w:bookmarkEnd w:id="117"/>
+      <w:r>
+        <w:t>oard</w:t>
       </w:r>
       <w:r>
         <w:t xml:space="preserve"> menu. It takes </w:t>
@@ -9743,11 +9856,11 @@
         <w:spacing w:line="360" w:lineRule="auto"/>
         <w:jc w:val="both"/>
       </w:pPr>
-      <w:bookmarkStart w:id="84" w:name="_Toc100758970"/>
+      <w:bookmarkStart w:id="118" w:name="_Toc100790301"/>
       <w:r>
         <w:t>3.3.1 Object Oriented programming principles</w:t>
       </w:r>
-      <w:bookmarkEnd w:id="84"/>
+      <w:bookmarkEnd w:id="118"/>
     </w:p>
     <w:p>
       <w:r>
@@ -9771,19 +9884,11 @@
       <w:r>
         <w:t xml:space="preserve"> and shared its methods. The </w:t>
       </w:r>
-      <w:proofErr w:type="gramStart"/>
       <w:r>
         <w:rPr>
           <w:b/>
         </w:rPr>
-        <w:t>java.lang</w:t>
-      </w:r>
-      <w:proofErr w:type="gramEnd"/>
-      <w:r>
-        <w:rPr>
-          <w:b/>
-        </w:rPr>
-        <w:t>.Object</w:t>
+        <w:t>java.lang.Object</w:t>
       </w:r>
       <w:r>
         <w:t xml:space="preserve"> methods are also shown because they are inherited and implemented by all of its subclasses, which are all of the Java API libraries' classes.</w:t>
@@ -9813,11 +9918,11 @@
         <w:spacing w:line="360" w:lineRule="auto"/>
         <w:jc w:val="both"/>
       </w:pPr>
-      <w:bookmarkStart w:id="85" w:name="_Toc100758971"/>
+      <w:bookmarkStart w:id="119" w:name="_Toc100790302"/>
       <w:r>
         <w:t>3.3.2 Design Patterns</w:t>
       </w:r>
-      <w:bookmarkEnd w:id="85"/>
+      <w:bookmarkEnd w:id="119"/>
     </w:p>
     <w:p>
       <w:pPr>
@@ -9900,39 +10005,7 @@
         <w:t>To build this system,</w:t>
       </w:r>
       <w:r>
-        <w:t xml:space="preserve"> I used 11 DAO classes such as </w:t>
-      </w:r>
-      <w:proofErr w:type="spellStart"/>
-      <w:r>
-        <w:t>BookingDao</w:t>
-      </w:r>
-      <w:proofErr w:type="spellEnd"/>
-      <w:r>
-        <w:t xml:space="preserve">, </w:t>
-      </w:r>
-      <w:proofErr w:type="spellStart"/>
-      <w:r>
-        <w:t>CourseDao</w:t>
-      </w:r>
-      <w:proofErr w:type="spellEnd"/>
-      <w:r>
-        <w:t xml:space="preserve">, </w:t>
-      </w:r>
-      <w:proofErr w:type="spellStart"/>
-      <w:r>
-        <w:t>StudentDao</w:t>
-      </w:r>
-      <w:proofErr w:type="spellEnd"/>
-      <w:r>
-        <w:t xml:space="preserve">, </w:t>
-      </w:r>
-      <w:proofErr w:type="spellStart"/>
-      <w:r>
-        <w:t>DivisionDao</w:t>
-      </w:r>
-      <w:proofErr w:type="spellEnd"/>
-      <w:r>
-        <w:t xml:space="preserve"> and so on. As a result, it helps with the separation of a data resource's client interface from its data access mechanisms, as well as</w:t>
+        <w:t xml:space="preserve"> I used 11 DAO classes such as BookingDao, CourseDao, StudentDao, DivisionDao and so on. As a result, it helps with the separation of a data resource's client interface from its data access mechanisms, as well as</w:t>
       </w:r>
       <w:r>
         <w:t xml:space="preserve"> </w:t>
@@ -9971,48 +10044,14 @@
         <w:t xml:space="preserve"> should not contain any business logic but should contain serialization and deserialization mechanisms.</w:t>
       </w:r>
       <w:r>
-        <w:t xml:space="preserve"> In my project I implemented 7 DTO classes such as </w:t>
-      </w:r>
-      <w:proofErr w:type="spellStart"/>
-      <w:r>
-        <w:t>BookingDto</w:t>
-      </w:r>
-      <w:proofErr w:type="spellEnd"/>
-      <w:r>
-        <w:t xml:space="preserve">, </w:t>
-      </w:r>
-      <w:proofErr w:type="spellStart"/>
-      <w:r>
-        <w:t>BookingAvailabilityDto</w:t>
-      </w:r>
-      <w:proofErr w:type="spellEnd"/>
-      <w:r>
-        <w:t xml:space="preserve">, </w:t>
-      </w:r>
-      <w:proofErr w:type="spellStart"/>
-      <w:r>
-        <w:t>AuthDto</w:t>
-      </w:r>
-      <w:proofErr w:type="spellEnd"/>
-      <w:r>
-        <w:t xml:space="preserve">, </w:t>
-      </w:r>
-      <w:proofErr w:type="spellStart"/>
-      <w:r>
-        <w:t>StudentBookingDto</w:t>
-      </w:r>
-      <w:proofErr w:type="spellEnd"/>
-      <w:r>
-        <w:t xml:space="preserve"> and so on. </w:t>
+        <w:t xml:space="preserve"> In my project I implemented 7 DTO classes such as BookingDto, BookingAvailabilityDto, AuthDto, StudentBookingDto and so on. </w:t>
       </w:r>
       <w:r>
         <w:t xml:space="preserve">It helps in the transfer of data between processes, reducing the number of </w:t>
       </w:r>
-      <w:proofErr w:type="gramStart"/>
-      <w:r>
-        <w:t>method</w:t>
-      </w:r>
-      <w:proofErr w:type="gramEnd"/>
+      <w:r>
+        <w:t>methods</w:t>
+      </w:r>
       <w:r>
         <w:t xml:space="preserve"> calls and ensuring data security.</w:t>
       </w:r>
@@ -10026,12 +10065,12 @@
         <w:spacing w:line="360" w:lineRule="auto"/>
         <w:jc w:val="both"/>
       </w:pPr>
-      <w:bookmarkStart w:id="86" w:name="_Toc100758972"/>
+      <w:bookmarkStart w:id="120" w:name="_Toc100790303"/>
       <w:r>
         <w:lastRenderedPageBreak/>
         <w:t>3.3.3 SOLID Principles</w:t>
       </w:r>
-      <w:bookmarkEnd w:id="86"/>
+      <w:bookmarkEnd w:id="120"/>
     </w:p>
     <w:p>
       <w:pPr>
@@ -10060,11 +10099,11 @@
         <w:spacing w:line="360" w:lineRule="auto"/>
         <w:jc w:val="both"/>
       </w:pPr>
-      <w:bookmarkStart w:id="87" w:name="_Toc100758973"/>
+      <w:bookmarkStart w:id="121" w:name="_Toc100790304"/>
       <w:r>
         <w:t>3.3.4 Collection Framework</w:t>
       </w:r>
-      <w:bookmarkEnd w:id="87"/>
+      <w:bookmarkEnd w:id="121"/>
     </w:p>
     <w:p>
       <w:pPr>
@@ -10078,23 +10117,7 @@
         <w:t>,</w:t>
       </w:r>
       <w:r>
-        <w:t xml:space="preserve"> I went with </w:t>
-      </w:r>
-      <w:proofErr w:type="spellStart"/>
-      <w:r>
-        <w:t>ArrayList</w:t>
-      </w:r>
-      <w:proofErr w:type="spellEnd"/>
-      <w:r>
-        <w:t xml:space="preserve">, Map, and Set as my collection frameworks. </w:t>
-      </w:r>
-      <w:proofErr w:type="spellStart"/>
-      <w:r>
-        <w:t>ArrayList</w:t>
-      </w:r>
-      <w:proofErr w:type="spellEnd"/>
-      <w:r>
-        <w:t xml:space="preserve"> is a data structure for storing dynamically scaled collections of data such as student information,</w:t>
+        <w:t xml:space="preserve"> I went with ArrayList, Map, and Set as my collection frameworks. ArrayList is a data structure for storing dynamically scaled collections of data such as student information,</w:t>
       </w:r>
       <w:r>
         <w:t xml:space="preserve"> lesson information,</w:t>
@@ -10109,7 +10132,7 @@
         <w:spacing w:line="360" w:lineRule="auto"/>
         <w:jc w:val="both"/>
       </w:pPr>
-      <w:bookmarkStart w:id="88" w:name="_Toc100758974"/>
+      <w:bookmarkStart w:id="122" w:name="_Toc100790305"/>
       <w:r>
         <w:t xml:space="preserve">3.3.5 </w:t>
       </w:r>
@@ -10125,7 +10148,7 @@
       <w:r>
         <w:t>ontrol</w:t>
       </w:r>
-      <w:bookmarkEnd w:id="88"/>
+      <w:bookmarkEnd w:id="122"/>
     </w:p>
     <w:p>
       <w:pPr>
@@ -10217,8 +10240,8 @@
           <w:sz w:val="22"/>
         </w:rPr>
       </w:pPr>
-      <w:bookmarkStart w:id="89" w:name="_Toc100758537"/>
-      <w:bookmarkStart w:id="90" w:name="_Toc100758582"/>
+      <w:bookmarkStart w:id="123" w:name="_Toc100758537"/>
+      <w:bookmarkStart w:id="124" w:name="_Toc100758582"/>
       <w:r>
         <w:rPr>
           <w:b/>
@@ -10276,48 +10299,76 @@
         </w:rPr>
         <w:t>: Git Bash window</w:t>
       </w:r>
-      <w:bookmarkEnd w:id="89"/>
-      <w:bookmarkEnd w:id="90"/>
-    </w:p>
-    <w:p>
-      <w:pPr>
-        <w:rPr>
+      <w:bookmarkEnd w:id="123"/>
+      <w:bookmarkEnd w:id="124"/>
+    </w:p>
+    <w:p>
+      <w:pPr>
+        <w:rPr>
+          <w:b/>
+          <w:i/>
+          <w:iCs/>
+          <w:sz w:val="22"/>
+          <w:szCs w:val="18"/>
+        </w:rPr>
+      </w:pPr>
+      <w:r>
+        <w:rPr>
+          <w:b/>
+          <w:sz w:val="22"/>
+        </w:rPr>
+        <w:br w:type="page"/>
+      </w:r>
+    </w:p>
+    <w:p>
+      <w:pPr>
+        <w:pStyle w:val="Caption"/>
+        <w:spacing w:line="360" w:lineRule="auto"/>
+        <w:jc w:val="both"/>
+        <w:rPr>
+          <w:b/>
+          <w:color w:val="auto"/>
+          <w:sz w:val="22"/>
+        </w:rPr>
+      </w:pPr>
+      <w:r>
+        <w:rPr>
+          <w:b/>
           <w:noProof/>
-        </w:rPr>
-      </w:pPr>
-      <w:r>
-        <w:rPr>
-          <w:noProof/>
+          <w:color w:val="auto"/>
+          <w:sz w:val="22"/>
         </w:rPr>
         <w:lastRenderedPageBreak/>
         <w:drawing>
-          <wp:anchor distT="0" distB="0" distL="114300" distR="114300" simplePos="0" relativeHeight="251707904" behindDoc="0" locked="0" layoutInCell="1" allowOverlap="1" wp14:anchorId="49D460F6" wp14:editId="2E564799">
+          <wp:anchor distT="0" distB="0" distL="114300" distR="114300" simplePos="0" relativeHeight="251719168" behindDoc="0" locked="0" layoutInCell="1" allowOverlap="1" wp14:anchorId="18B3233A" wp14:editId="08B798CF">
             <wp:simplePos x="0" y="0"/>
             <wp:positionH relativeFrom="margin">
               <wp:align>right</wp:align>
             </wp:positionH>
             <wp:positionV relativeFrom="paragraph">
-              <wp:posOffset>3288665</wp:posOffset>
+              <wp:posOffset>5895975</wp:posOffset>
             </wp:positionV>
-            <wp:extent cx="5360670" cy="2286000"/>
-            <wp:effectExtent l="190500" t="190500" r="182880" b="190500"/>
+            <wp:extent cx="5353050" cy="2571750"/>
+            <wp:effectExtent l="190500" t="190500" r="190500" b="190500"/>
             <wp:wrapThrough wrapText="bothSides">
               <wp:wrapPolygon edited="0">
-                <wp:start x="154" y="-1800"/>
-                <wp:lineTo x="-768" y="-1440"/>
-                <wp:lineTo x="-691" y="21780"/>
-                <wp:lineTo x="77" y="22860"/>
-                <wp:lineTo x="154" y="23220"/>
-                <wp:lineTo x="21339" y="23220"/>
-                <wp:lineTo x="21416" y="22860"/>
-                <wp:lineTo x="22183" y="21780"/>
-                <wp:lineTo x="22260" y="1440"/>
-                <wp:lineTo x="21416" y="-1260"/>
-                <wp:lineTo x="21339" y="-1800"/>
-                <wp:lineTo x="154" y="-1800"/>
+                <wp:start x="154" y="-1600"/>
+                <wp:lineTo x="-769" y="-1280"/>
+                <wp:lineTo x="-769" y="19200"/>
+                <wp:lineTo x="-615" y="21920"/>
+                <wp:lineTo x="77" y="22720"/>
+                <wp:lineTo x="154" y="23040"/>
+                <wp:lineTo x="21369" y="23040"/>
+                <wp:lineTo x="21446" y="22720"/>
+                <wp:lineTo x="22138" y="21760"/>
+                <wp:lineTo x="22292" y="19200"/>
+                <wp:lineTo x="22292" y="1280"/>
+                <wp:lineTo x="21446" y="-1120"/>
+                <wp:lineTo x="21369" y="-1600"/>
+                <wp:lineTo x="154" y="-1600"/>
               </wp:wrapPolygon>
             </wp:wrapThrough>
-            <wp:docPr id="9" name="Picture 9"/>
+            <wp:docPr id="23" name="Picture 23"/>
             <wp:cNvGraphicFramePr>
               <a:graphicFrameLocks xmlns:a="http://schemas.openxmlformats.org/drawingml/2006/main" noChangeAspect="1"/>
             </wp:cNvGraphicFramePr>
@@ -10325,7 +10376,7 @@
               <a:graphicData uri="http://schemas.openxmlformats.org/drawingml/2006/picture">
                 <pic:pic xmlns:pic="http://schemas.openxmlformats.org/drawingml/2006/picture">
                   <pic:nvPicPr>
-                    <pic:cNvPr id="9" name="Commit 1.JPG"/>
+                    <pic:cNvPr id="23" name="Commit 3.JPG"/>
                     <pic:cNvPicPr/>
                   </pic:nvPicPr>
                   <pic:blipFill>
@@ -10343,7 +10394,7 @@
                   <pic:spPr>
                     <a:xfrm>
                       <a:off x="0" y="0"/>
-                      <a:ext cx="5360670" cy="2286000"/>
+                      <a:ext cx="5353050" cy="2571750"/>
                     </a:xfrm>
                     <a:prstGeom prst="rect">
                       <a:avLst/>
@@ -10373,36 +10424,38 @@
       </w:r>
       <w:r>
         <w:rPr>
+          <w:b/>
           <w:noProof/>
+          <w:color w:val="auto"/>
+          <w:sz w:val="22"/>
         </w:rPr>
         <w:drawing>
-          <wp:anchor distT="0" distB="0" distL="114300" distR="114300" simplePos="0" relativeHeight="251709952" behindDoc="0" locked="0" layoutInCell="1" allowOverlap="1" wp14:anchorId="44C18CC0" wp14:editId="4E897923">
+          <wp:anchor distT="0" distB="0" distL="114300" distR="114300" simplePos="0" relativeHeight="251718144" behindDoc="0" locked="0" layoutInCell="1" allowOverlap="1" wp14:anchorId="562FCE46" wp14:editId="66C9D435">
             <wp:simplePos x="0" y="0"/>
             <wp:positionH relativeFrom="margin">
               <wp:align>right</wp:align>
             </wp:positionH>
             <wp:positionV relativeFrom="paragraph">
-              <wp:posOffset>272415</wp:posOffset>
+              <wp:posOffset>2686050</wp:posOffset>
             </wp:positionV>
-            <wp:extent cx="5353050" cy="2800350"/>
-            <wp:effectExtent l="190500" t="190500" r="190500" b="190500"/>
+            <wp:extent cx="5343525" cy="2962275"/>
+            <wp:effectExtent l="190500" t="190500" r="200025" b="200025"/>
             <wp:wrapThrough wrapText="bothSides">
               <wp:wrapPolygon edited="0">
-                <wp:start x="154" y="-1469"/>
-                <wp:lineTo x="-769" y="-1176"/>
-                <wp:lineTo x="-769" y="21159"/>
-                <wp:lineTo x="-384" y="22335"/>
-                <wp:lineTo x="154" y="22922"/>
-                <wp:lineTo x="21369" y="22922"/>
-                <wp:lineTo x="21907" y="22335"/>
-                <wp:lineTo x="22292" y="20131"/>
-                <wp:lineTo x="22292" y="1176"/>
-                <wp:lineTo x="21446" y="-1029"/>
-                <wp:lineTo x="21369" y="-1469"/>
-                <wp:lineTo x="154" y="-1469"/>
+                <wp:start x="154" y="-1389"/>
+                <wp:lineTo x="-770" y="-1111"/>
+                <wp:lineTo x="-770" y="21253"/>
+                <wp:lineTo x="154" y="22920"/>
+                <wp:lineTo x="21407" y="22920"/>
+                <wp:lineTo x="21484" y="22642"/>
+                <wp:lineTo x="22332" y="21253"/>
+                <wp:lineTo x="22332" y="1111"/>
+                <wp:lineTo x="21484" y="-972"/>
+                <wp:lineTo x="21407" y="-1389"/>
+                <wp:lineTo x="154" y="-1389"/>
               </wp:wrapPolygon>
             </wp:wrapThrough>
-            <wp:docPr id="11" name="Picture 11"/>
+            <wp:docPr id="22" name="Picture 22"/>
             <wp:cNvGraphicFramePr>
               <a:graphicFrameLocks xmlns:a="http://schemas.openxmlformats.org/drawingml/2006/main" noChangeAspect="1"/>
             </wp:cNvGraphicFramePr>
@@ -10410,7 +10463,7 @@
               <a:graphicData uri="http://schemas.openxmlformats.org/drawingml/2006/picture">
                 <pic:pic xmlns:pic="http://schemas.openxmlformats.org/drawingml/2006/picture">
                   <pic:nvPicPr>
-                    <pic:cNvPr id="11" name="Last Commit.JPG"/>
+                    <pic:cNvPr id="22" name="Last Commit.JPG"/>
                     <pic:cNvPicPr/>
                   </pic:nvPicPr>
                   <pic:blipFill>
@@ -10428,7 +10481,7 @@
                   <pic:spPr>
                     <a:xfrm>
                       <a:off x="0" y="0"/>
-                      <a:ext cx="5353050" cy="2800350"/>
+                      <a:ext cx="5343525" cy="2962275"/>
                     </a:xfrm>
                     <a:prstGeom prst="rect">
                       <a:avLst/>
@@ -10458,10 +10511,277 @@
       </w:r>
       <w:r>
         <w:rPr>
+          <w:b/>
           <w:noProof/>
+          <w:color w:val="auto"/>
+          <w:sz w:val="22"/>
         </w:rPr>
         <w:drawing>
-          <wp:anchor distT="0" distB="0" distL="114300" distR="114300" simplePos="0" relativeHeight="251708928" behindDoc="0" locked="0" layoutInCell="1" allowOverlap="1" wp14:anchorId="45029B7E" wp14:editId="7D04287A">
+          <wp:anchor distT="0" distB="0" distL="114300" distR="114300" simplePos="0" relativeHeight="251717120" behindDoc="0" locked="0" layoutInCell="1" allowOverlap="1" wp14:anchorId="4B0D6FFE" wp14:editId="2281C43A">
+            <wp:simplePos x="0" y="0"/>
+            <wp:positionH relativeFrom="margin">
+              <wp:align>right</wp:align>
+            </wp:positionH>
+            <wp:positionV relativeFrom="paragraph">
+              <wp:posOffset>190500</wp:posOffset>
+            </wp:positionV>
+            <wp:extent cx="5353050" cy="2219325"/>
+            <wp:effectExtent l="190500" t="190500" r="190500" b="200025"/>
+            <wp:wrapThrough wrapText="bothSides">
+              <wp:wrapPolygon edited="0">
+                <wp:start x="154" y="-1854"/>
+                <wp:lineTo x="-769" y="-1483"/>
+                <wp:lineTo x="-769" y="21136"/>
+                <wp:lineTo x="-538" y="22249"/>
+                <wp:lineTo x="77" y="22991"/>
+                <wp:lineTo x="154" y="23361"/>
+                <wp:lineTo x="21369" y="23361"/>
+                <wp:lineTo x="21446" y="22991"/>
+                <wp:lineTo x="22061" y="22249"/>
+                <wp:lineTo x="22292" y="19468"/>
+                <wp:lineTo x="22292" y="1483"/>
+                <wp:lineTo x="21446" y="-1298"/>
+                <wp:lineTo x="21369" y="-1854"/>
+                <wp:lineTo x="154" y="-1854"/>
+              </wp:wrapPolygon>
+            </wp:wrapThrough>
+            <wp:docPr id="17" name="Picture 17"/>
+            <wp:cNvGraphicFramePr>
+              <a:graphicFrameLocks xmlns:a="http://schemas.openxmlformats.org/drawingml/2006/main" noChangeAspect="1"/>
+            </wp:cNvGraphicFramePr>
+            <a:graphic xmlns:a="http://schemas.openxmlformats.org/drawingml/2006/main">
+              <a:graphicData uri="http://schemas.openxmlformats.org/drawingml/2006/picture">
+                <pic:pic xmlns:pic="http://schemas.openxmlformats.org/drawingml/2006/picture">
+                  <pic:nvPicPr>
+                    <pic:cNvPr id="17" name="GitHub.JPG"/>
+                    <pic:cNvPicPr/>
+                  </pic:nvPicPr>
+                  <pic:blipFill>
+                    <a:blip r:embed="rId36" cstate="print">
+                      <a:extLst>
+                        <a:ext uri="{28A0092B-C50C-407E-A947-70E740481C1C}">
+                          <a14:useLocalDpi xmlns:a14="http://schemas.microsoft.com/office/drawing/2010/main" val="0"/>
+                        </a:ext>
+                      </a:extLst>
+                    </a:blip>
+                    <a:stretch>
+                      <a:fillRect/>
+                    </a:stretch>
+                  </pic:blipFill>
+                  <pic:spPr>
+                    <a:xfrm>
+                      <a:off x="0" y="0"/>
+                      <a:ext cx="5353050" cy="2219325"/>
+                    </a:xfrm>
+                    <a:prstGeom prst="rect">
+                      <a:avLst/>
+                    </a:prstGeom>
+                    <a:ln>
+                      <a:noFill/>
+                    </a:ln>
+                    <a:effectLst>
+                      <a:outerShdw blurRad="190500" algn="tl" rotWithShape="0">
+                        <a:srgbClr val="000000">
+                          <a:alpha val="70000"/>
+                        </a:srgbClr>
+                      </a:outerShdw>
+                    </a:effectLst>
+                  </pic:spPr>
+                </pic:pic>
+              </a:graphicData>
+            </a:graphic>
+            <wp14:sizeRelH relativeFrom="page">
+              <wp14:pctWidth>0</wp14:pctWidth>
+            </wp14:sizeRelH>
+            <wp14:sizeRelV relativeFrom="page">
+              <wp14:pctHeight>0</wp14:pctHeight>
+            </wp14:sizeRelV>
+          </wp:anchor>
+        </w:drawing>
+      </w:r>
+    </w:p>
+    <w:p>
+      <w:pPr>
+        <w:rPr>
+          <w:noProof/>
+        </w:rPr>
+      </w:pPr>
+      <w:r>
+        <w:rPr>
+          <w:noProof/>
+        </w:rPr>
+        <w:lastRenderedPageBreak/>
+        <w:drawing>
+          <wp:anchor distT="0" distB="0" distL="114300" distR="114300" simplePos="0" relativeHeight="251707904" behindDoc="0" locked="0" layoutInCell="1" allowOverlap="1" wp14:anchorId="49D460F6" wp14:editId="7D1F193F">
+            <wp:simplePos x="0" y="0"/>
+            <wp:positionH relativeFrom="margin">
+              <wp:align>right</wp:align>
+            </wp:positionH>
+            <wp:positionV relativeFrom="paragraph">
+              <wp:posOffset>3104515</wp:posOffset>
+            </wp:positionV>
+            <wp:extent cx="5360670" cy="2438400"/>
+            <wp:effectExtent l="190500" t="190500" r="182880" b="190500"/>
+            <wp:wrapThrough wrapText="bothSides">
+              <wp:wrapPolygon edited="0">
+                <wp:start x="154" y="-1688"/>
+                <wp:lineTo x="-768" y="-1350"/>
+                <wp:lineTo x="-768" y="21094"/>
+                <wp:lineTo x="154" y="23119"/>
+                <wp:lineTo x="21339" y="23119"/>
+                <wp:lineTo x="21416" y="22781"/>
+                <wp:lineTo x="22260" y="20419"/>
+                <wp:lineTo x="22260" y="1350"/>
+                <wp:lineTo x="21416" y="-1181"/>
+                <wp:lineTo x="21339" y="-1688"/>
+                <wp:lineTo x="154" y="-1688"/>
+              </wp:wrapPolygon>
+            </wp:wrapThrough>
+            <wp:docPr id="9" name="Picture 9"/>
+            <wp:cNvGraphicFramePr>
+              <a:graphicFrameLocks xmlns:a="http://schemas.openxmlformats.org/drawingml/2006/main" noChangeAspect="1"/>
+            </wp:cNvGraphicFramePr>
+            <a:graphic xmlns:a="http://schemas.openxmlformats.org/drawingml/2006/main">
+              <a:graphicData uri="http://schemas.openxmlformats.org/drawingml/2006/picture">
+                <pic:pic xmlns:pic="http://schemas.openxmlformats.org/drawingml/2006/picture">
+                  <pic:nvPicPr>
+                    <pic:cNvPr id="9" name="Commit 1.JPG"/>
+                    <pic:cNvPicPr/>
+                  </pic:nvPicPr>
+                  <pic:blipFill>
+                    <a:blip r:embed="rId37" cstate="print">
+                      <a:extLst>
+                        <a:ext uri="{28A0092B-C50C-407E-A947-70E740481C1C}">
+                          <a14:useLocalDpi xmlns:a14="http://schemas.microsoft.com/office/drawing/2010/main" val="0"/>
+                        </a:ext>
+                      </a:extLst>
+                    </a:blip>
+                    <a:stretch>
+                      <a:fillRect/>
+                    </a:stretch>
+                  </pic:blipFill>
+                  <pic:spPr>
+                    <a:xfrm>
+                      <a:off x="0" y="0"/>
+                      <a:ext cx="5360670" cy="2438400"/>
+                    </a:xfrm>
+                    <a:prstGeom prst="rect">
+                      <a:avLst/>
+                    </a:prstGeom>
+                    <a:ln>
+                      <a:noFill/>
+                    </a:ln>
+                    <a:effectLst>
+                      <a:outerShdw blurRad="190500" algn="tl" rotWithShape="0">
+                        <a:srgbClr val="000000">
+                          <a:alpha val="70000"/>
+                        </a:srgbClr>
+                      </a:outerShdw>
+                    </a:effectLst>
+                  </pic:spPr>
+                </pic:pic>
+              </a:graphicData>
+            </a:graphic>
+            <wp14:sizeRelH relativeFrom="page">
+              <wp14:pctWidth>0</wp14:pctWidth>
+            </wp14:sizeRelH>
+            <wp14:sizeRelV relativeFrom="page">
+              <wp14:pctHeight>0</wp14:pctHeight>
+            </wp14:sizeRelV>
+          </wp:anchor>
+        </w:drawing>
+      </w:r>
+      <w:r>
+        <w:rPr>
+          <w:noProof/>
+        </w:rPr>
+        <w:drawing>
+          <wp:anchor distT="0" distB="0" distL="114300" distR="114300" simplePos="0" relativeHeight="251720192" behindDoc="0" locked="0" layoutInCell="1" allowOverlap="1" wp14:anchorId="0BC24DC5" wp14:editId="1250437B">
+            <wp:simplePos x="0" y="0"/>
+            <wp:positionH relativeFrom="margin">
+              <wp:align>right</wp:align>
+            </wp:positionH>
+            <wp:positionV relativeFrom="paragraph">
+              <wp:posOffset>190500</wp:posOffset>
+            </wp:positionV>
+            <wp:extent cx="5343525" cy="2762250"/>
+            <wp:effectExtent l="190500" t="190500" r="200025" b="190500"/>
+            <wp:wrapThrough wrapText="bothSides">
+              <wp:wrapPolygon edited="0">
+                <wp:start x="154" y="-1490"/>
+                <wp:lineTo x="-770" y="-1192"/>
+                <wp:lineTo x="-770" y="21153"/>
+                <wp:lineTo x="154" y="22643"/>
+                <wp:lineTo x="154" y="22941"/>
+                <wp:lineTo x="21407" y="22941"/>
+                <wp:lineTo x="21484" y="22643"/>
+                <wp:lineTo x="22332" y="20408"/>
+                <wp:lineTo x="22332" y="1192"/>
+                <wp:lineTo x="21484" y="-1043"/>
+                <wp:lineTo x="21407" y="-1490"/>
+                <wp:lineTo x="154" y="-1490"/>
+              </wp:wrapPolygon>
+            </wp:wrapThrough>
+            <wp:docPr id="34" name="Picture 34"/>
+            <wp:cNvGraphicFramePr>
+              <a:graphicFrameLocks xmlns:a="http://schemas.openxmlformats.org/drawingml/2006/main" noChangeAspect="1"/>
+            </wp:cNvGraphicFramePr>
+            <a:graphic xmlns:a="http://schemas.openxmlformats.org/drawingml/2006/main">
+              <a:graphicData uri="http://schemas.openxmlformats.org/drawingml/2006/picture">
+                <pic:pic xmlns:pic="http://schemas.openxmlformats.org/drawingml/2006/picture">
+                  <pic:nvPicPr>
+                    <pic:cNvPr id="34" name="Commit 2.JPG"/>
+                    <pic:cNvPicPr/>
+                  </pic:nvPicPr>
+                  <pic:blipFill>
+                    <a:blip r:embed="rId38" cstate="print">
+                      <a:extLst>
+                        <a:ext uri="{28A0092B-C50C-407E-A947-70E740481C1C}">
+                          <a14:useLocalDpi xmlns:a14="http://schemas.microsoft.com/office/drawing/2010/main" val="0"/>
+                        </a:ext>
+                      </a:extLst>
+                    </a:blip>
+                    <a:stretch>
+                      <a:fillRect/>
+                    </a:stretch>
+                  </pic:blipFill>
+                  <pic:spPr>
+                    <a:xfrm>
+                      <a:off x="0" y="0"/>
+                      <a:ext cx="5343525" cy="2762250"/>
+                    </a:xfrm>
+                    <a:prstGeom prst="rect">
+                      <a:avLst/>
+                    </a:prstGeom>
+                    <a:ln>
+                      <a:noFill/>
+                    </a:ln>
+                    <a:effectLst>
+                      <a:outerShdw blurRad="190500" algn="tl" rotWithShape="0">
+                        <a:srgbClr val="000000">
+                          <a:alpha val="70000"/>
+                        </a:srgbClr>
+                      </a:outerShdw>
+                    </a:effectLst>
+                  </pic:spPr>
+                </pic:pic>
+              </a:graphicData>
+            </a:graphic>
+            <wp14:sizeRelH relativeFrom="page">
+              <wp14:pctWidth>0</wp14:pctWidth>
+            </wp14:sizeRelH>
+            <wp14:sizeRelV relativeFrom="page">
+              <wp14:pctHeight>0</wp14:pctHeight>
+            </wp14:sizeRelV>
+          </wp:anchor>
+        </w:drawing>
+      </w:r>
+      <w:r>
+        <w:rPr>
+          <w:noProof/>
+        </w:rPr>
+        <w:drawing>
+          <wp:anchor distT="0" distB="0" distL="114300" distR="114300" simplePos="0" relativeHeight="251708928" behindDoc="0" locked="0" layoutInCell="1" allowOverlap="1" wp14:anchorId="45029B7E" wp14:editId="4A8FBA5A">
             <wp:simplePos x="0" y="0"/>
             <wp:positionH relativeFrom="margin">
               <wp:align>right</wp:align>
@@ -10501,7 +10821,7 @@
                     <pic:cNvPicPr/>
                   </pic:nvPicPr>
                   <pic:blipFill>
-                    <a:blip r:embed="rId36" cstate="print">
+                    <a:blip r:embed="rId39" cstate="print">
                       <a:extLst>
                         <a:ext uri="{28A0092B-C50C-407E-A947-70E740481C1C}">
                           <a14:useLocalDpi xmlns:a14="http://schemas.microsoft.com/office/drawing/2010/main" val="0"/>
@@ -10603,8 +10923,10 @@
                                 <w:sz w:val="32"/>
                               </w:rPr>
                             </w:pPr>
-                            <w:bookmarkStart w:id="91" w:name="_Toc100758538"/>
-                            <w:bookmarkStart w:id="92" w:name="_Toc100758583"/>
+                            <w:bookmarkStart w:id="125" w:name="_Toc100758538"/>
+                            <w:bookmarkStart w:id="126" w:name="_Toc100758583"/>
+                            <w:bookmarkStart w:id="127" w:name="_Toc100789557"/>
+                            <w:bookmarkStart w:id="128" w:name="_Toc100789589"/>
                             <w:r>
                               <w:rPr>
                                 <w:b/>
@@ -10678,8 +11000,10 @@
                               </w:rPr>
                               <w:t>ome snapshots of my commit messages</w:t>
                             </w:r>
-                            <w:bookmarkEnd w:id="91"/>
-                            <w:bookmarkEnd w:id="92"/>
+                            <w:bookmarkEnd w:id="125"/>
+                            <w:bookmarkEnd w:id="126"/>
+                            <w:bookmarkEnd w:id="127"/>
+                            <w:bookmarkEnd w:id="128"/>
                           </w:p>
                         </w:txbxContent>
                       </wps:txbx>
@@ -10711,8 +11035,10 @@
                           <w:sz w:val="32"/>
                         </w:rPr>
                       </w:pPr>
-                      <w:bookmarkStart w:id="93" w:name="_Toc100758538"/>
-                      <w:bookmarkStart w:id="94" w:name="_Toc100758583"/>
+                      <w:bookmarkStart w:id="129" w:name="_Toc100758538"/>
+                      <w:bookmarkStart w:id="130" w:name="_Toc100758583"/>
+                      <w:bookmarkStart w:id="131" w:name="_Toc100789557"/>
+                      <w:bookmarkStart w:id="132" w:name="_Toc100789589"/>
                       <w:r>
                         <w:rPr>
                           <w:b/>
@@ -10786,8 +11112,10 @@
                         </w:rPr>
                         <w:t>ome snapshots of my commit messages</w:t>
                       </w:r>
-                      <w:bookmarkEnd w:id="93"/>
-                      <w:bookmarkEnd w:id="94"/>
+                      <w:bookmarkEnd w:id="129"/>
+                      <w:bookmarkEnd w:id="130"/>
+                      <w:bookmarkEnd w:id="131"/>
+                      <w:bookmarkEnd w:id="132"/>
                     </w:p>
                   </w:txbxContent>
                 </v:textbox>
@@ -10805,7 +11133,7 @@
           <w:noProof/>
         </w:rPr>
       </w:pPr>
-      <w:bookmarkStart w:id="95" w:name="_Toc100758975"/>
+      <w:bookmarkStart w:id="133" w:name="_Toc100790306"/>
       <w:r>
         <w:rPr>
           <w:noProof/>
@@ -10813,7 +11141,7 @@
         <w:lastRenderedPageBreak/>
         <w:t>4.0 Testing</w:t>
       </w:r>
-      <w:bookmarkEnd w:id="95"/>
+      <w:bookmarkEnd w:id="133"/>
       <w:r>
         <w:rPr>
           <w:noProof/>
@@ -10842,14 +11170,14 @@
           <w:noProof/>
         </w:rPr>
       </w:pPr>
-      <w:bookmarkStart w:id="96" w:name="_Toc100758976"/>
+      <w:bookmarkStart w:id="134" w:name="_Toc100790307"/>
       <w:r>
         <w:rPr>
           <w:noProof/>
         </w:rPr>
         <w:t>4.1 Unit Testing</w:t>
       </w:r>
-      <w:bookmarkEnd w:id="96"/>
+      <w:bookmarkEnd w:id="134"/>
     </w:p>
     <w:p>
       <w:r>
@@ -10940,8 +11268,10 @@
                                 <w:sz w:val="32"/>
                               </w:rPr>
                             </w:pPr>
-                            <w:bookmarkStart w:id="97" w:name="_Toc100758539"/>
-                            <w:bookmarkStart w:id="98" w:name="_Toc100758584"/>
+                            <w:bookmarkStart w:id="135" w:name="_Toc100758539"/>
+                            <w:bookmarkStart w:id="136" w:name="_Toc100758584"/>
+                            <w:bookmarkStart w:id="137" w:name="_Toc100789558"/>
+                            <w:bookmarkStart w:id="138" w:name="_Toc100789590"/>
                             <w:r>
                               <w:rPr>
                                 <w:b/>
@@ -10999,8 +11329,10 @@
                               </w:rPr>
                               <w:t>: Test Results</w:t>
                             </w:r>
-                            <w:bookmarkEnd w:id="97"/>
-                            <w:bookmarkEnd w:id="98"/>
+                            <w:bookmarkEnd w:id="135"/>
+                            <w:bookmarkEnd w:id="136"/>
+                            <w:bookmarkEnd w:id="137"/>
+                            <w:bookmarkEnd w:id="138"/>
                           </w:p>
                         </w:txbxContent>
                       </wps:txbx>
@@ -11032,8 +11364,10 @@
                           <w:sz w:val="32"/>
                         </w:rPr>
                       </w:pPr>
-                      <w:bookmarkStart w:id="99" w:name="_Toc100758539"/>
-                      <w:bookmarkStart w:id="100" w:name="_Toc100758584"/>
+                      <w:bookmarkStart w:id="139" w:name="_Toc100758539"/>
+                      <w:bookmarkStart w:id="140" w:name="_Toc100758584"/>
+                      <w:bookmarkStart w:id="141" w:name="_Toc100789558"/>
+                      <w:bookmarkStart w:id="142" w:name="_Toc100789590"/>
                       <w:r>
                         <w:rPr>
                           <w:b/>
@@ -11091,8 +11425,10 @@
                         </w:rPr>
                         <w:t>: Test Results</w:t>
                       </w:r>
-                      <w:bookmarkEnd w:id="99"/>
-                      <w:bookmarkEnd w:id="100"/>
+                      <w:bookmarkEnd w:id="139"/>
+                      <w:bookmarkEnd w:id="140"/>
+                      <w:bookmarkEnd w:id="141"/>
+                      <w:bookmarkEnd w:id="142"/>
                     </w:p>
                   </w:txbxContent>
                 </v:textbox>
@@ -11138,7 +11474,7 @@
                     <pic:cNvPicPr/>
                   </pic:nvPicPr>
                   <pic:blipFill>
-                    <a:blip r:embed="rId37">
+                    <a:blip r:embed="rId40">
                       <a:extLst>
                         <a:ext uri="{28A0092B-C50C-407E-A947-70E740481C1C}">
                           <a14:useLocalDpi xmlns:a14="http://schemas.microsoft.com/office/drawing/2010/main" val="0"/>
@@ -11221,7 +11557,7 @@
                     <pic:cNvPicPr/>
                   </pic:nvPicPr>
                   <pic:blipFill>
-                    <a:blip r:embed="rId38"/>
+                    <a:blip r:embed="rId41"/>
                     <a:stretch>
                       <a:fillRect/>
                     </a:stretch>
@@ -11262,8 +11598,8 @@
           <w:sz w:val="22"/>
         </w:rPr>
       </w:pPr>
-      <w:bookmarkStart w:id="101" w:name="_Toc100758540"/>
-      <w:bookmarkStart w:id="102" w:name="_Toc100758585"/>
+      <w:bookmarkStart w:id="143" w:name="_Toc100758540"/>
+      <w:bookmarkStart w:id="144" w:name="_Toc100758585"/>
       <w:r>
         <w:rPr>
           <w:b/>
@@ -11321,8 +11657,10 @@
         </w:rPr>
         <w:t>: Example of a testcase for verifying a user's credentials</w:t>
       </w:r>
-      <w:bookmarkEnd w:id="101"/>
-      <w:bookmarkEnd w:id="102"/>
+      <w:bookmarkEnd w:id="0"/>
+      <w:bookmarkEnd w:id="1"/>
+      <w:bookmarkEnd w:id="143"/>
+      <w:bookmarkEnd w:id="144"/>
     </w:p>
     <w:p>
       <w:pPr>
@@ -11330,12 +11668,12 @@
         <w:spacing w:line="360" w:lineRule="auto"/>
         <w:jc w:val="both"/>
       </w:pPr>
-      <w:bookmarkStart w:id="103" w:name="_Toc100758977"/>
+      <w:bookmarkStart w:id="145" w:name="_Toc100790308"/>
       <w:r>
         <w:lastRenderedPageBreak/>
         <w:t>5.0 Conclusion</w:t>
       </w:r>
-      <w:bookmarkEnd w:id="103"/>
+      <w:bookmarkEnd w:id="145"/>
     </w:p>
     <w:p>
       <w:pPr>
@@ -11353,16 +11691,11 @@
       </w:r>
     </w:p>
     <w:sectPr>
-      <w:footerReference w:type="default" r:id="rId39"/>
+      <w:footerReference w:type="default" r:id="rId42"/>
       <w:pgSz w:w="11907" w:h="16839" w:code="9"/>
       <w:pgMar w:top="1440" w:right="1440" w:bottom="1440" w:left="1440" w:header="720" w:footer="720" w:gutter="0"/>
-      <w:pgBorders w:offsetFrom="page">
-        <w:top w:val="single" w:sz="4" w:space="24" w:color="auto"/>
-        <w:left w:val="single" w:sz="4" w:space="24" w:color="auto"/>
-        <w:bottom w:val="single" w:sz="4" w:space="24" w:color="auto"/>
-        <w:right w:val="single" w:sz="4" w:space="24" w:color="auto"/>
-      </w:pgBorders>
       <w:cols w:space="720"/>
+      <w:titlePg/>
       <w:docGrid w:linePitch="360"/>
     </w:sectPr>
   </w:body>
@@ -11396,6 +11729,49 @@
 
 <file path=word/footer1.xml><?xml version="1.0" encoding="utf-8"?>
 <w:ftr xmlns:wpc="http://schemas.microsoft.com/office/word/2010/wordprocessingCanvas" xmlns:cx="http://schemas.microsoft.com/office/drawing/2014/chartex" xmlns:cx1="http://schemas.microsoft.com/office/drawing/2015/9/8/chartex" xmlns:cx2="http://schemas.microsoft.com/office/drawing/2015/10/21/chartex" xmlns:cx3="http://schemas.microsoft.com/office/drawing/2016/5/9/chartex" xmlns:cx4="http://schemas.microsoft.com/office/drawing/2016/5/10/chartex" xmlns:cx5="http://schemas.microsoft.com/office/drawing/2016/5/11/chartex" xmlns:cx6="http://schemas.microsoft.com/office/drawing/2016/5/12/chartex" xmlns:cx7="http://schemas.microsoft.com/office/drawing/2016/5/13/chartex" xmlns:cx8="http://schemas.microsoft.com/office/drawing/2016/5/14/chartex" xmlns:mc="http://schemas.openxmlformats.org/markup-compatibility/2006" xmlns:aink="http://schemas.microsoft.com/office/drawing/2016/ink" xmlns:am3d="http://schemas.microsoft.com/office/drawing/2017/model3d" xmlns:o="urn:schemas-microsoft-com:office:office" xmlns:r="http://schemas.openxmlformats.org/officeDocument/2006/relationships" xmlns:m="http://schemas.openxmlformats.org/officeDocument/2006/math" xmlns:v="urn:schemas-microsoft-com:vml" xmlns:wp14="http://schemas.microsoft.com/office/word/2010/wordprocessingDrawing" xmlns:wp="http://schemas.openxmlformats.org/drawingml/2006/wordprocessingDrawing" xmlns:w10="urn:schemas-microsoft-com:office:word" xmlns:w="http://schemas.openxmlformats.org/wordprocessingml/2006/main" xmlns:w14="http://schemas.microsoft.com/office/word/2010/wordml" xmlns:w15="http://schemas.microsoft.com/office/word/2012/wordml" xmlns:w16cid="http://schemas.microsoft.com/office/word/2016/wordml/cid" xmlns:w16se="http://schemas.microsoft.com/office/word/2015/wordml/symex" xmlns:wpg="http://schemas.microsoft.com/office/word/2010/wordprocessingGroup" xmlns:wpi="http://schemas.microsoft.com/office/word/2010/wordprocessingInk" xmlns:wne="http://schemas.microsoft.com/office/word/2006/wordml" xmlns:wps="http://schemas.microsoft.com/office/word/2010/wordprocessingShape" mc:Ignorable="w14 w15 w16se w16cid wp14">
+  <w:sdt>
+    <w:sdtPr>
+      <w:id w:val="-836612573"/>
+      <w:docPartObj>
+        <w:docPartGallery w:val="Page Numbers (Bottom of Page)"/>
+        <w:docPartUnique/>
+      </w:docPartObj>
+    </w:sdtPr>
+    <w:sdtEndPr>
+      <w:rPr>
+        <w:noProof/>
+      </w:rPr>
+    </w:sdtEndPr>
+    <w:sdtContent>
+      <w:p>
+        <w:pPr>
+          <w:pStyle w:val="Footer"/>
+          <w:jc w:val="right"/>
+        </w:pPr>
+        <w:r>
+          <w:fldChar w:fldCharType="begin"/>
+        </w:r>
+        <w:r>
+          <w:instrText xml:space="preserve"> PAGE   \* MERGEFORMAT </w:instrText>
+        </w:r>
+        <w:r>
+          <w:fldChar w:fldCharType="separate"/>
+        </w:r>
+        <w:r>
+          <w:rPr>
+            <w:noProof/>
+          </w:rPr>
+          <w:t>2</w:t>
+        </w:r>
+        <w:r>
+          <w:rPr>
+            <w:noProof/>
+          </w:rPr>
+          <w:fldChar w:fldCharType="end"/>
+        </w:r>
+      </w:p>
+    </w:sdtContent>
+  </w:sdt>
   <w:p>
     <w:pPr>
       <w:pStyle w:val="Footer"/>
@@ -16639,6 +17015,12 @@
 </file>
 
 <file path=customXml/item1.xml><?xml version="1.0" encoding="utf-8"?>
+<p:properties xmlns:p="http://schemas.microsoft.com/office/2006/metadata/properties" xmlns:xsi="http://www.w3.org/2001/XMLSchema-instance" xmlns:pc="http://schemas.microsoft.com/office/infopath/2007/PartnerControls">
+  <documentManagement/>
+</p:properties>
+</file>
+
+<file path=customXml/item2.xml><?xml version="1.0" encoding="utf-8"?>
 <ct:contentTypeSchema xmlns:ct="http://schemas.microsoft.com/office/2006/metadata/contentType" xmlns:ma="http://schemas.microsoft.com/office/2006/metadata/properties/metaAttributes" ct:_="" ma:_="" ma:contentTypeName="Document" ma:contentTypeID="0x010100EC0E9930F6F9B1428C29B3AE29EBDC92" ma:contentTypeVersion="10" ma:contentTypeDescription="Create a new document." ma:contentTypeScope="" ma:versionID="14b299a4e8e66b800ff22b8b66cda14d">
   <xsd:schema xmlns:xsd="http://www.w3.org/2001/XMLSchema" xmlns:xs="http://www.w3.org/2001/XMLSchema" xmlns:p="http://schemas.microsoft.com/office/2006/metadata/properties" xmlns:ns3="dc986f80-c1fe-4e4c-95ed-a6f901bd4df5" targetNamespace="http://schemas.microsoft.com/office/2006/metadata/properties" ma:root="true" ma:fieldsID="b44e0fe5f114b9c71cf4010bb850d7c8" ns3:_="">
     <xsd:import namespace="dc986f80-c1fe-4e4c-95ed-a6f901bd4df5"/>
@@ -16822,12 +17204,6 @@
 </ct:contentTypeSchema>
 </file>
 
-<file path=customXml/item2.xml><?xml version="1.0" encoding="utf-8"?>
-<p:properties xmlns:p="http://schemas.microsoft.com/office/2006/metadata/properties" xmlns:xsi="http://www.w3.org/2001/XMLSchema-instance" xmlns:pc="http://schemas.microsoft.com/office/infopath/2007/PartnerControls">
-  <documentManagement/>
-</p:properties>
-</file>
-
 <file path=customXml/item3.xml><?xml version="1.0" encoding="utf-8"?>
 <?mso-contentType ?>
 <FormTemplates xmlns="http://schemas.microsoft.com/sharepoint/v3/contenttype/forms">
@@ -16842,6 +17218,15 @@
 </file>
 
 <file path=customXml/itemProps1.xml><?xml version="1.0" encoding="utf-8"?>
+<ds:datastoreItem xmlns:ds="http://schemas.openxmlformats.org/officeDocument/2006/customXml" ds:itemID="{26F1AFAE-10AE-42BE-8959-DBA77189283D}">
+  <ds:schemaRefs>
+    <ds:schemaRef ds:uri="http://schemas.microsoft.com/office/2006/metadata/properties"/>
+    <ds:schemaRef ds:uri="http://schemas.microsoft.com/office/infopath/2007/PartnerControls"/>
+  </ds:schemaRefs>
+</ds:datastoreItem>
+</file>
+
+<file path=customXml/itemProps2.xml><?xml version="1.0" encoding="utf-8"?>
 <ds:datastoreItem xmlns:ds="http://schemas.openxmlformats.org/officeDocument/2006/customXml" ds:itemID="{75179263-73AB-4247-B9B6-1813818EFDCB}">
   <ds:schemaRefs>
     <ds:schemaRef ds:uri="http://schemas.microsoft.com/office/2006/metadata/contentType"/>
@@ -16859,15 +17244,6 @@
 </ds:datastoreItem>
 </file>
 
-<file path=customXml/itemProps2.xml><?xml version="1.0" encoding="utf-8"?>
-<ds:datastoreItem xmlns:ds="http://schemas.openxmlformats.org/officeDocument/2006/customXml" ds:itemID="{26F1AFAE-10AE-42BE-8959-DBA77189283D}">
-  <ds:schemaRefs>
-    <ds:schemaRef ds:uri="http://schemas.microsoft.com/office/2006/metadata/properties"/>
-    <ds:schemaRef ds:uri="http://schemas.microsoft.com/office/infopath/2007/PartnerControls"/>
-  </ds:schemaRefs>
-</ds:datastoreItem>
-</file>
-
 <file path=customXml/itemProps3.xml><?xml version="1.0" encoding="utf-8"?>
 <ds:datastoreItem xmlns:ds="http://schemas.openxmlformats.org/officeDocument/2006/customXml" ds:itemID="{FA9FBD61-BE1A-4F5E-B7E9-D0F413DFA772}">
   <ds:schemaRefs>
@@ -16877,7 +17253,7 @@
 </file>
 
 <file path=customXml/itemProps4.xml><?xml version="1.0" encoding="utf-8"?>
-<ds:datastoreItem xmlns:ds="http://schemas.openxmlformats.org/officeDocument/2006/customXml" ds:itemID="{2FF1567D-5E6F-4AFA-B68D-58B218F111A9}">
+<ds:datastoreItem xmlns:ds="http://schemas.openxmlformats.org/officeDocument/2006/customXml" ds:itemID="{E3A29A03-F29C-43C8-BEC7-4ABFF3EA2F8E}">
   <ds:schemaRefs>
     <ds:schemaRef ds:uri="http://schemas.openxmlformats.org/officeDocument/2006/bibliography"/>
   </ds:schemaRefs>

--- a/Final Report.docx
+++ b/Final Report.docx
@@ -2920,7 +2920,7 @@
                 <w:noProof/>
                 <w:webHidden/>
               </w:rPr>
-              <w:t>20</w:t>
+              <w:t>21</w:t>
             </w:r>
             <w:r>
               <w:rPr>
@@ -2958,6 +2958,8 @@
           <w:noProof/>
         </w:rPr>
       </w:pPr>
+      <w:bookmarkStart w:id="0" w:name="_GoBack"/>
+      <w:bookmarkEnd w:id="0"/>
     </w:p>
     <w:p>
       <w:pPr>
@@ -2986,8 +2988,8 @@
         <w:t xml:space="preserve"> Contents</w:t>
       </w:r>
     </w:p>
-    <w:bookmarkStart w:id="0" w:name="_Toc100758526"/>
-    <w:bookmarkStart w:id="1" w:name="_Toc100758571"/>
+    <w:bookmarkStart w:id="1" w:name="_Toc100758526"/>
+    <w:bookmarkStart w:id="2" w:name="_Toc100758571"/>
     <w:p>
       <w:pPr>
         <w:pStyle w:val="TableofFigures"/>
@@ -3654,21 +3656,7 @@
             <w:rStyle w:val="Hyperlink"/>
             <w:noProof/>
           </w:rPr>
-          <w:t xml:space="preserve">Figure 10: Generate the </w:t>
-        </w:r>
-        <w:r>
-          <w:rPr>
-            <w:rStyle w:val="Hyperlink"/>
-            <w:noProof/>
-          </w:rPr>
-          <w:t>M</w:t>
-        </w:r>
-        <w:r>
-          <w:rPr>
-            <w:rStyle w:val="Hyperlink"/>
-            <w:noProof/>
-          </w:rPr>
-          <w:t>onthly Course Report</w:t>
+          <w:t>Figure 10: Generate the Monthly Course Report</w:t>
         </w:r>
         <w:r>
           <w:rPr>
@@ -3878,21 +3866,7 @@
             <w:rStyle w:val="Hyperlink"/>
             <w:noProof/>
           </w:rPr>
-          <w:t>Figure 13: Some snapshots of my com</w:t>
-        </w:r>
-        <w:r>
-          <w:rPr>
-            <w:rStyle w:val="Hyperlink"/>
-            <w:noProof/>
-          </w:rPr>
-          <w:t>m</w:t>
-        </w:r>
-        <w:r>
-          <w:rPr>
-            <w:rStyle w:val="Hyperlink"/>
-            <w:noProof/>
-          </w:rPr>
-          <w:t>it messages</w:t>
+          <w:t>Figure 13: Some snapshots of my commit messages</w:t>
         </w:r>
         <w:r>
           <w:rPr>
@@ -4032,21 +4006,7 @@
             <w:rStyle w:val="Hyperlink"/>
             <w:noProof/>
           </w:rPr>
-          <w:t>Figure 15: Example of a testcase for verifying a user's creden</w:t>
-        </w:r>
-        <w:r>
-          <w:rPr>
-            <w:rStyle w:val="Hyperlink"/>
-            <w:noProof/>
-          </w:rPr>
-          <w:t>t</w:t>
-        </w:r>
-        <w:r>
-          <w:rPr>
-            <w:rStyle w:val="Hyperlink"/>
-            <w:noProof/>
-          </w:rPr>
-          <w:t>ials</w:t>
+          <w:t>Figure 15: Example of a testcase for verifying a user's credentials</w:t>
         </w:r>
         <w:r>
           <w:rPr>
@@ -4121,12 +4081,12 @@
       <w:pPr>
         <w:pStyle w:val="Heading1"/>
       </w:pPr>
-      <w:bookmarkStart w:id="2" w:name="_Toc100790280"/>
+      <w:bookmarkStart w:id="3" w:name="_Toc100790280"/>
       <w:r>
         <w:lastRenderedPageBreak/>
         <w:t>Abstract</w:t>
       </w:r>
-      <w:bookmarkEnd w:id="2"/>
+      <w:bookmarkEnd w:id="3"/>
     </w:p>
     <w:p>
       <w:pPr>
@@ -4219,6 +4179,24 @@
       </w:r>
       <w:r>
         <w:t>.</w:t>
+      </w:r>
+    </w:p>
+    <w:p>
+      <w:pPr>
+        <w:spacing w:line="360" w:lineRule="auto"/>
+        <w:jc w:val="both"/>
+      </w:pPr>
+      <w:r>
+        <w:rPr>
+          <w:b/>
+        </w:rPr>
+        <w:t>Project Repository:</w:t>
+      </w:r>
+      <w:r>
+        <w:t xml:space="preserve"> </w:t>
+      </w:r>
+      <w:r>
+        <w:t>https://github.com/skshaya/course-management-system</w:t>
       </w:r>
     </w:p>
     <w:p>
@@ -4336,15 +4314,14 @@
         <w:spacing w:line="360" w:lineRule="auto"/>
         <w:jc w:val="both"/>
       </w:pPr>
-      <w:bookmarkStart w:id="3" w:name="_Toc100790281"/>
-      <w:r>
-        <w:lastRenderedPageBreak/>
+      <w:bookmarkStart w:id="4" w:name="_Toc100790281"/>
+      <w:r>
         <w:t xml:space="preserve">1.0 </w:t>
       </w:r>
       <w:r>
         <w:t>Introduction</w:t>
       </w:r>
-      <w:bookmarkEnd w:id="3"/>
+      <w:bookmarkEnd w:id="4"/>
     </w:p>
     <w:p>
       <w:pPr>
@@ -4385,7 +4362,7 @@
         <w:spacing w:line="360" w:lineRule="auto"/>
         <w:jc w:val="both"/>
       </w:pPr>
-      <w:bookmarkStart w:id="4" w:name="_Toc100790282"/>
+      <w:bookmarkStart w:id="5" w:name="_Toc100790282"/>
       <w:r>
         <w:t xml:space="preserve">1.1 </w:t>
       </w:r>
@@ -4395,7 +4372,7 @@
       <w:r>
         <w:t>Background</w:t>
       </w:r>
-      <w:bookmarkEnd w:id="4"/>
+      <w:bookmarkEnd w:id="5"/>
     </w:p>
     <w:p>
       <w:pPr>
@@ -4608,15 +4585,14 @@
         <w:spacing w:line="360" w:lineRule="auto"/>
         <w:jc w:val="both"/>
       </w:pPr>
-      <w:bookmarkStart w:id="5" w:name="_Toc100790283"/>
-      <w:r>
-        <w:lastRenderedPageBreak/>
+      <w:bookmarkStart w:id="6" w:name="_Toc100790283"/>
+      <w:r>
         <w:t xml:space="preserve">1.2 </w:t>
       </w:r>
       <w:r>
         <w:t>Project aims / objectives</w:t>
       </w:r>
-      <w:bookmarkEnd w:id="5"/>
+      <w:bookmarkEnd w:id="6"/>
     </w:p>
     <w:p>
       <w:pPr>
@@ -4851,14 +4827,14 @@
         <w:spacing w:line="360" w:lineRule="auto"/>
         <w:jc w:val="both"/>
       </w:pPr>
-      <w:bookmarkStart w:id="6" w:name="_Toc100790284"/>
+      <w:bookmarkStart w:id="7" w:name="_Toc100790284"/>
       <w:r>
         <w:t xml:space="preserve">1.2.1 </w:t>
       </w:r>
       <w:r>
         <w:t>Computerization</w:t>
       </w:r>
-      <w:bookmarkEnd w:id="6"/>
+      <w:bookmarkEnd w:id="7"/>
     </w:p>
     <w:p>
       <w:pPr>
@@ -5012,14 +4988,14 @@
         <w:spacing w:line="360" w:lineRule="auto"/>
         <w:jc w:val="both"/>
       </w:pPr>
-      <w:bookmarkStart w:id="7" w:name="_Toc100790285"/>
+      <w:bookmarkStart w:id="8" w:name="_Toc100790285"/>
       <w:r>
         <w:t xml:space="preserve">1.2.2 </w:t>
       </w:r>
       <w:r>
         <w:t>No Redundant Data</w:t>
       </w:r>
-      <w:bookmarkEnd w:id="7"/>
+      <w:bookmarkEnd w:id="8"/>
     </w:p>
     <w:p>
       <w:pPr>
@@ -5129,14 +5105,14 @@
         <w:spacing w:line="360" w:lineRule="auto"/>
         <w:jc w:val="both"/>
       </w:pPr>
-      <w:bookmarkStart w:id="8" w:name="_Toc100790286"/>
+      <w:bookmarkStart w:id="9" w:name="_Toc100790286"/>
       <w:r>
         <w:t xml:space="preserve">1.2.3 </w:t>
       </w:r>
       <w:r>
         <w:t>Automation</w:t>
       </w:r>
-      <w:bookmarkEnd w:id="8"/>
+      <w:bookmarkEnd w:id="9"/>
     </w:p>
     <w:p>
       <w:pPr>
@@ -5208,11 +5184,11 @@
         <w:spacing w:line="360" w:lineRule="auto"/>
         <w:jc w:val="both"/>
       </w:pPr>
-      <w:bookmarkStart w:id="9" w:name="_Toc100790287"/>
+      <w:bookmarkStart w:id="10" w:name="_Toc100790287"/>
       <w:r>
         <w:t>Easy Interaction</w:t>
       </w:r>
-      <w:bookmarkEnd w:id="9"/>
+      <w:bookmarkEnd w:id="10"/>
     </w:p>
     <w:p>
       <w:pPr>
@@ -5299,11 +5275,11 @@
         <w:spacing w:line="360" w:lineRule="auto"/>
         <w:jc w:val="both"/>
       </w:pPr>
-      <w:bookmarkStart w:id="10" w:name="_Toc100790288"/>
+      <w:bookmarkStart w:id="11" w:name="_Toc100790288"/>
       <w:r>
         <w:t>Assumptions</w:t>
       </w:r>
-      <w:bookmarkEnd w:id="10"/>
+      <w:bookmarkEnd w:id="11"/>
     </w:p>
     <w:p>
       <w:r>
@@ -5378,6 +5354,7 @@
           <w:color w:val="0E101A"/>
           <w:szCs w:val="24"/>
         </w:rPr>
+        <w:lastRenderedPageBreak/>
         <w:t>I maintained the records for booking availability until June 5, 2022</w:t>
       </w:r>
     </w:p>
@@ -5389,9 +5366,8 @@
           <w:rFonts w:eastAsiaTheme="minorHAnsi"/>
         </w:rPr>
       </w:pPr>
-      <w:bookmarkStart w:id="11" w:name="_Toc100790289"/>
-      <w:r>
-        <w:lastRenderedPageBreak/>
+      <w:bookmarkStart w:id="12" w:name="_Toc100790289"/>
+      <w:r>
         <w:t>2.0</w:t>
       </w:r>
       <w:r>
@@ -5400,18 +5376,18 @@
       <w:r>
         <w:t>System Analysis</w:t>
       </w:r>
-      <w:bookmarkEnd w:id="11"/>
+      <w:bookmarkEnd w:id="12"/>
     </w:p>
     <w:p>
       <w:pPr>
         <w:pStyle w:val="Heading1"/>
         <w:spacing w:line="360" w:lineRule="auto"/>
       </w:pPr>
-      <w:bookmarkStart w:id="12" w:name="_Toc100790290"/>
+      <w:bookmarkStart w:id="13" w:name="_Toc100790290"/>
       <w:r>
         <w:t>2.1 Software Requirement Specification</w:t>
       </w:r>
-      <w:bookmarkEnd w:id="12"/>
+      <w:bookmarkEnd w:id="13"/>
     </w:p>
     <w:p>
       <w:r>
@@ -5422,7 +5398,7 @@
       <w:pPr>
         <w:pStyle w:val="Heading2"/>
       </w:pPr>
-      <w:bookmarkStart w:id="13" w:name="_Toc100790291"/>
+      <w:bookmarkStart w:id="14" w:name="_Toc100790291"/>
       <w:r>
         <w:t>2</w:t>
       </w:r>
@@ -5445,7 +5421,7 @@
         </w:rPr>
         <w:t>Requirements</w:t>
       </w:r>
-      <w:bookmarkEnd w:id="13"/>
+      <w:bookmarkEnd w:id="14"/>
     </w:p>
     <w:p>
       <w:pPr>
@@ -5925,7 +5901,7 @@
         <w:pStyle w:val="Heading2"/>
         <w:spacing w:line="360" w:lineRule="auto"/>
       </w:pPr>
-      <w:bookmarkStart w:id="14" w:name="_Toc100790292"/>
+      <w:bookmarkStart w:id="15" w:name="_Toc100790292"/>
       <w:r>
         <w:t>2</w:t>
       </w:r>
@@ -5941,7 +5917,7 @@
       <w:r>
         <w:t>Non-functional Requirements</w:t>
       </w:r>
-      <w:bookmarkEnd w:id="14"/>
+      <w:bookmarkEnd w:id="15"/>
       <w:r>
         <w:t xml:space="preserve"> </w:t>
       </w:r>
@@ -6116,11 +6092,11 @@
         <w:pStyle w:val="Heading1"/>
         <w:spacing w:line="360" w:lineRule="auto"/>
       </w:pPr>
-      <w:bookmarkStart w:id="15" w:name="_Toc100790293"/>
+      <w:bookmarkStart w:id="16" w:name="_Toc100790293"/>
       <w:r>
         <w:t>2.2 Tools</w:t>
       </w:r>
-      <w:bookmarkEnd w:id="15"/>
+      <w:bookmarkEnd w:id="16"/>
       <w:r>
         <w:t xml:space="preserve"> </w:t>
       </w:r>
@@ -6159,11 +6135,11 @@
       <w:pPr>
         <w:pStyle w:val="Heading1"/>
       </w:pPr>
-      <w:bookmarkStart w:id="16" w:name="_Toc100790294"/>
+      <w:bookmarkStart w:id="17" w:name="_Toc100790294"/>
       <w:r>
         <w:t>2.3 Technologies</w:t>
       </w:r>
-      <w:bookmarkEnd w:id="16"/>
+      <w:bookmarkEnd w:id="17"/>
     </w:p>
     <w:p>
       <w:pPr>
@@ -6225,6 +6201,7 @@
         <w:jc w:val="both"/>
       </w:pPr>
       <w:r>
+        <w:lastRenderedPageBreak/>
         <w:t>Stream API</w:t>
       </w:r>
     </w:p>
@@ -6234,9 +6211,8 @@
         <w:spacing w:line="360" w:lineRule="auto"/>
         <w:jc w:val="both"/>
       </w:pPr>
-      <w:bookmarkStart w:id="17" w:name="_Toc100790295"/>
-      <w:r>
-        <w:lastRenderedPageBreak/>
+      <w:bookmarkStart w:id="18" w:name="_Toc100790295"/>
+      <w:r>
         <w:t>3</w:t>
       </w:r>
       <w:r>
@@ -6245,7 +6221,7 @@
       <w:r>
         <w:t>System Design and Implementation</w:t>
       </w:r>
-      <w:bookmarkEnd w:id="17"/>
+      <w:bookmarkEnd w:id="18"/>
     </w:p>
     <w:p>
       <w:pPr>
@@ -6278,11 +6254,11 @@
         <w:spacing w:line="360" w:lineRule="auto"/>
         <w:jc w:val="both"/>
       </w:pPr>
-      <w:bookmarkStart w:id="18" w:name="_Toc100790296"/>
+      <w:bookmarkStart w:id="19" w:name="_Toc100790296"/>
       <w:r>
         <w:t>3.1 UML Diagram</w:t>
       </w:r>
-      <w:bookmarkEnd w:id="18"/>
+      <w:bookmarkEnd w:id="19"/>
     </w:p>
     <w:p>
       <w:pPr>
@@ -6290,11 +6266,11 @@
         <w:spacing w:line="360" w:lineRule="auto"/>
         <w:jc w:val="both"/>
       </w:pPr>
-      <w:bookmarkStart w:id="19" w:name="_Toc100790297"/>
+      <w:bookmarkStart w:id="20" w:name="_Toc100790297"/>
       <w:r>
         <w:t>3.1.1 ER Diagram</w:t>
       </w:r>
-      <w:bookmarkEnd w:id="19"/>
+      <w:bookmarkEnd w:id="20"/>
     </w:p>
     <w:p>
       <w:r>
@@ -6427,8 +6403,8 @@
                                 <w:sz w:val="32"/>
                               </w:rPr>
                             </w:pPr>
-                            <w:bookmarkStart w:id="20" w:name="_Toc100789545"/>
-                            <w:bookmarkStart w:id="21" w:name="_Toc100789577"/>
+                            <w:bookmarkStart w:id="21" w:name="_Toc100789545"/>
+                            <w:bookmarkStart w:id="22" w:name="_Toc100789577"/>
                             <w:r>
                               <w:rPr>
                                 <w:b/>
@@ -6486,8 +6462,8 @@
                               </w:rPr>
                               <w:t>: Entity Relationship (ER) Diagram</w:t>
                             </w:r>
-                            <w:bookmarkEnd w:id="20"/>
                             <w:bookmarkEnd w:id="21"/>
+                            <w:bookmarkEnd w:id="22"/>
                           </w:p>
                         </w:txbxContent>
                       </wps:txbx>
@@ -6505,7 +6481,11 @@
           </mc:Choice>
           <mc:Fallback>
             <w:pict>
-              <v:shape w14:anchorId="6390C684" id="Text Box 7" o:spid="_x0000_s1029" type="#_x0000_t202" style="position:absolute;margin-left:400.15pt;margin-top:429.1pt;width:451.35pt;height:.05pt;z-index:251664896;visibility:visible;mso-wrap-style:square;mso-wrap-distance-left:9pt;mso-wrap-distance-top:0;mso-wrap-distance-right:9pt;mso-wrap-distance-bottom:0;mso-position-horizontal:right;mso-position-horizontal-relative:margin;mso-position-vertical:absolute;mso-position-vertical-relative:text;v-text-anchor:top" o:gfxdata="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" stroked="f">
+              <v:shapetype w14:anchorId="6390C684" id="_x0000_t202" coordsize="21600,21600" o:spt="202" path="m,l,21600r21600,l21600,xe">
+                <v:stroke joinstyle="miter"/>
+                <v:path gradientshapeok="t" o:connecttype="rect"/>
+              </v:shapetype>
+              <v:shape id="Text Box 7" o:spid="_x0000_s1029" type="#_x0000_t202" style="position:absolute;margin-left:400.15pt;margin-top:429.1pt;width:451.35pt;height:.05pt;z-index:251664896;visibility:visible;mso-wrap-style:square;mso-wrap-distance-left:9pt;mso-wrap-distance-top:0;mso-wrap-distance-right:9pt;mso-wrap-distance-bottom:0;mso-position-horizontal:right;mso-position-horizontal-relative:margin;mso-position-vertical:absolute;mso-position-vertical-relative:text;v-text-anchor:top" o:gfxdata="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" stroked="f">
                 <v:textbox style="mso-fit-shape-to-text:t" inset="0,0,0,0">
                   <w:txbxContent>
                     <w:p>
@@ -6519,8 +6499,8 @@
                           <w:sz w:val="32"/>
                         </w:rPr>
                       </w:pPr>
-                      <w:bookmarkStart w:id="22" w:name="_Toc100789545"/>
-                      <w:bookmarkStart w:id="23" w:name="_Toc100789577"/>
+                      <w:bookmarkStart w:id="23" w:name="_Toc100789545"/>
+                      <w:bookmarkStart w:id="24" w:name="_Toc100789577"/>
                       <w:r>
                         <w:rPr>
                           <w:b/>
@@ -6578,8 +6558,8 @@
                         </w:rPr>
                         <w:t>: Entity Relationship (ER) Diagram</w:t>
                       </w:r>
-                      <w:bookmarkEnd w:id="22"/>
                       <w:bookmarkEnd w:id="23"/>
+                      <w:bookmarkEnd w:id="24"/>
                     </w:p>
                   </w:txbxContent>
                 </v:textbox>
@@ -6596,12 +6576,12 @@
         <w:spacing w:line="360" w:lineRule="auto"/>
         <w:jc w:val="both"/>
       </w:pPr>
-      <w:bookmarkStart w:id="24" w:name="_Toc100790298"/>
+      <w:bookmarkStart w:id="25" w:name="_Toc100790298"/>
       <w:r>
         <w:lastRenderedPageBreak/>
         <w:t>3.1.2 Class Diagram</w:t>
       </w:r>
-      <w:bookmarkEnd w:id="24"/>
+      <w:bookmarkEnd w:id="25"/>
     </w:p>
     <w:p>
       <w:pPr>
@@ -6664,10 +6644,10 @@
           <w:sz w:val="22"/>
         </w:rPr>
       </w:pPr>
-      <w:bookmarkStart w:id="25" w:name="_Toc100687464"/>
-      <w:bookmarkStart w:id="26" w:name="_Toc100690872"/>
-      <w:bookmarkStart w:id="27" w:name="_Toc100758527"/>
-      <w:bookmarkStart w:id="28" w:name="_Toc100758572"/>
+      <w:bookmarkStart w:id="26" w:name="_Toc100687464"/>
+      <w:bookmarkStart w:id="27" w:name="_Toc100690872"/>
+      <w:bookmarkStart w:id="28" w:name="_Toc100758527"/>
+      <w:bookmarkStart w:id="29" w:name="_Toc100758572"/>
       <w:r>
         <w:rPr>
           <w:b/>
@@ -6725,22 +6705,22 @@
         </w:rPr>
         <w:t>: Class Diagram</w:t>
       </w:r>
-      <w:bookmarkEnd w:id="25"/>
       <w:bookmarkEnd w:id="26"/>
       <w:bookmarkEnd w:id="27"/>
       <w:bookmarkEnd w:id="28"/>
+      <w:bookmarkEnd w:id="29"/>
     </w:p>
     <w:p>
       <w:pPr>
         <w:pStyle w:val="Heading1"/>
         <w:spacing w:line="360" w:lineRule="auto"/>
       </w:pPr>
-      <w:bookmarkStart w:id="29" w:name="_Toc100790299"/>
+      <w:bookmarkStart w:id="30" w:name="_Toc100790299"/>
       <w:r>
         <w:lastRenderedPageBreak/>
         <w:t>3.2 Basic GUI</w:t>
       </w:r>
-      <w:bookmarkEnd w:id="29"/>
+      <w:bookmarkEnd w:id="30"/>
       <w:r>
         <w:t xml:space="preserve"> </w:t>
       </w:r>
@@ -6913,12 +6893,12 @@
                                 <w:sz w:val="32"/>
                               </w:rPr>
                             </w:pPr>
-                            <w:bookmarkStart w:id="30" w:name="_Toc100687465"/>
-                            <w:bookmarkStart w:id="31" w:name="_Toc100690873"/>
-                            <w:bookmarkStart w:id="32" w:name="_Toc100758528"/>
-                            <w:bookmarkStart w:id="33" w:name="_Toc100758573"/>
-                            <w:bookmarkStart w:id="34" w:name="_Toc100789547"/>
-                            <w:bookmarkStart w:id="35" w:name="_Toc100789579"/>
+                            <w:bookmarkStart w:id="31" w:name="_Toc100687465"/>
+                            <w:bookmarkStart w:id="32" w:name="_Toc100690873"/>
+                            <w:bookmarkStart w:id="33" w:name="_Toc100758528"/>
+                            <w:bookmarkStart w:id="34" w:name="_Toc100758573"/>
+                            <w:bookmarkStart w:id="35" w:name="_Toc100789547"/>
+                            <w:bookmarkStart w:id="36" w:name="_Toc100789579"/>
                             <w:r>
                               <w:rPr>
                                 <w:b/>
@@ -6976,12 +6956,12 @@
                               </w:rPr>
                               <w:t>: Login Page</w:t>
                             </w:r>
-                            <w:bookmarkEnd w:id="30"/>
                             <w:bookmarkEnd w:id="31"/>
                             <w:bookmarkEnd w:id="32"/>
                             <w:bookmarkEnd w:id="33"/>
                             <w:bookmarkEnd w:id="34"/>
                             <w:bookmarkEnd w:id="35"/>
+                            <w:bookmarkEnd w:id="36"/>
                           </w:p>
                         </w:txbxContent>
                       </wps:txbx>
@@ -7013,12 +6993,12 @@
                           <w:sz w:val="32"/>
                         </w:rPr>
                       </w:pPr>
-                      <w:bookmarkStart w:id="36" w:name="_Toc100687465"/>
-                      <w:bookmarkStart w:id="37" w:name="_Toc100690873"/>
-                      <w:bookmarkStart w:id="38" w:name="_Toc100758528"/>
-                      <w:bookmarkStart w:id="39" w:name="_Toc100758573"/>
-                      <w:bookmarkStart w:id="40" w:name="_Toc100789547"/>
-                      <w:bookmarkStart w:id="41" w:name="_Toc100789579"/>
+                      <w:bookmarkStart w:id="37" w:name="_Toc100687465"/>
+                      <w:bookmarkStart w:id="38" w:name="_Toc100690873"/>
+                      <w:bookmarkStart w:id="39" w:name="_Toc100758528"/>
+                      <w:bookmarkStart w:id="40" w:name="_Toc100758573"/>
+                      <w:bookmarkStart w:id="41" w:name="_Toc100789547"/>
+                      <w:bookmarkStart w:id="42" w:name="_Toc100789579"/>
                       <w:r>
                         <w:rPr>
                           <w:b/>
@@ -7076,12 +7056,12 @@
                         </w:rPr>
                         <w:t>: Login Page</w:t>
                       </w:r>
-                      <w:bookmarkEnd w:id="36"/>
                       <w:bookmarkEnd w:id="37"/>
                       <w:bookmarkEnd w:id="38"/>
                       <w:bookmarkEnd w:id="39"/>
                       <w:bookmarkEnd w:id="40"/>
                       <w:bookmarkEnd w:id="41"/>
+                      <w:bookmarkEnd w:id="42"/>
                     </w:p>
                   </w:txbxContent>
                 </v:textbox>
@@ -7156,12 +7136,12 @@
                                 <w:sz w:val="32"/>
                               </w:rPr>
                             </w:pPr>
-                            <w:bookmarkStart w:id="42" w:name="_Toc100687467"/>
-                            <w:bookmarkStart w:id="43" w:name="_Toc100690874"/>
-                            <w:bookmarkStart w:id="44" w:name="_Toc100758529"/>
-                            <w:bookmarkStart w:id="45" w:name="_Toc100758574"/>
-                            <w:bookmarkStart w:id="46" w:name="_Toc100789548"/>
-                            <w:bookmarkStart w:id="47" w:name="_Toc100789580"/>
+                            <w:bookmarkStart w:id="43" w:name="_Toc100687467"/>
+                            <w:bookmarkStart w:id="44" w:name="_Toc100690874"/>
+                            <w:bookmarkStart w:id="45" w:name="_Toc100758529"/>
+                            <w:bookmarkStart w:id="46" w:name="_Toc100758574"/>
+                            <w:bookmarkStart w:id="47" w:name="_Toc100789548"/>
+                            <w:bookmarkStart w:id="48" w:name="_Toc100789580"/>
                             <w:r>
                               <w:rPr>
                                 <w:b/>
@@ -7219,7 +7199,7 @@
                               </w:rPr>
                               <w:t>:</w:t>
                             </w:r>
-                            <w:bookmarkEnd w:id="42"/>
+                            <w:bookmarkEnd w:id="43"/>
                             <w:r>
                               <w:rPr>
                                 <w:b/>
@@ -7236,11 +7216,11 @@
                               </w:rPr>
                               <w:t>Dashboard</w:t>
                             </w:r>
-                            <w:bookmarkEnd w:id="43"/>
                             <w:bookmarkEnd w:id="44"/>
                             <w:bookmarkEnd w:id="45"/>
                             <w:bookmarkEnd w:id="46"/>
                             <w:bookmarkEnd w:id="47"/>
+                            <w:bookmarkEnd w:id="48"/>
                             <w:r>
                               <w:rPr>
                                 <w:b/>
@@ -7283,12 +7263,12 @@
                           <w:sz w:val="32"/>
                         </w:rPr>
                       </w:pPr>
-                      <w:bookmarkStart w:id="48" w:name="_Toc100687467"/>
-                      <w:bookmarkStart w:id="49" w:name="_Toc100690874"/>
-                      <w:bookmarkStart w:id="50" w:name="_Toc100758529"/>
-                      <w:bookmarkStart w:id="51" w:name="_Toc100758574"/>
-                      <w:bookmarkStart w:id="52" w:name="_Toc100789548"/>
-                      <w:bookmarkStart w:id="53" w:name="_Toc100789580"/>
+                      <w:bookmarkStart w:id="49" w:name="_Toc100687467"/>
+                      <w:bookmarkStart w:id="50" w:name="_Toc100690874"/>
+                      <w:bookmarkStart w:id="51" w:name="_Toc100758529"/>
+                      <w:bookmarkStart w:id="52" w:name="_Toc100758574"/>
+                      <w:bookmarkStart w:id="53" w:name="_Toc100789548"/>
+                      <w:bookmarkStart w:id="54" w:name="_Toc100789580"/>
                       <w:r>
                         <w:rPr>
                           <w:b/>
@@ -7346,7 +7326,7 @@
                         </w:rPr>
                         <w:t>:</w:t>
                       </w:r>
-                      <w:bookmarkEnd w:id="48"/>
+                      <w:bookmarkEnd w:id="49"/>
                       <w:r>
                         <w:rPr>
                           <w:b/>
@@ -7363,11 +7343,11 @@
                         </w:rPr>
                         <w:t>Dashboard</w:t>
                       </w:r>
-                      <w:bookmarkEnd w:id="49"/>
                       <w:bookmarkEnd w:id="50"/>
                       <w:bookmarkEnd w:id="51"/>
                       <w:bookmarkEnd w:id="52"/>
                       <w:bookmarkEnd w:id="53"/>
+                      <w:bookmarkEnd w:id="54"/>
                       <w:r>
                         <w:rPr>
                           <w:b/>
@@ -7435,11 +7415,11 @@
                                 <w:sz w:val="24"/>
                               </w:rPr>
                             </w:pPr>
-                            <w:bookmarkStart w:id="54" w:name="_Toc100690875"/>
-                            <w:bookmarkStart w:id="55" w:name="_Toc100758530"/>
-                            <w:bookmarkStart w:id="56" w:name="_Toc100758575"/>
-                            <w:bookmarkStart w:id="57" w:name="_Toc100789549"/>
-                            <w:bookmarkStart w:id="58" w:name="_Toc100789581"/>
+                            <w:bookmarkStart w:id="55" w:name="_Toc100690875"/>
+                            <w:bookmarkStart w:id="56" w:name="_Toc100758530"/>
+                            <w:bookmarkStart w:id="57" w:name="_Toc100758575"/>
+                            <w:bookmarkStart w:id="58" w:name="_Toc100789549"/>
+                            <w:bookmarkStart w:id="59" w:name="_Toc100789581"/>
                             <w:r>
                               <w:rPr>
                                 <w:b/>
@@ -7520,11 +7500,11 @@
                               </w:rPr>
                               <w:t>Page</w:t>
                             </w:r>
-                            <w:bookmarkEnd w:id="54"/>
                             <w:bookmarkEnd w:id="55"/>
                             <w:bookmarkEnd w:id="56"/>
                             <w:bookmarkEnd w:id="57"/>
                             <w:bookmarkEnd w:id="58"/>
+                            <w:bookmarkEnd w:id="59"/>
                           </w:p>
                         </w:txbxContent>
                       </wps:txbx>
@@ -7554,11 +7534,11 @@
                           <w:sz w:val="24"/>
                         </w:rPr>
                       </w:pPr>
-                      <w:bookmarkStart w:id="59" w:name="_Toc100690875"/>
-                      <w:bookmarkStart w:id="60" w:name="_Toc100758530"/>
-                      <w:bookmarkStart w:id="61" w:name="_Toc100758575"/>
-                      <w:bookmarkStart w:id="62" w:name="_Toc100789549"/>
-                      <w:bookmarkStart w:id="63" w:name="_Toc100789581"/>
+                      <w:bookmarkStart w:id="60" w:name="_Toc100690875"/>
+                      <w:bookmarkStart w:id="61" w:name="_Toc100758530"/>
+                      <w:bookmarkStart w:id="62" w:name="_Toc100758575"/>
+                      <w:bookmarkStart w:id="63" w:name="_Toc100789549"/>
+                      <w:bookmarkStart w:id="64" w:name="_Toc100789581"/>
                       <w:r>
                         <w:rPr>
                           <w:b/>
@@ -7639,11 +7619,11 @@
                         </w:rPr>
                         <w:t>Page</w:t>
                       </w:r>
-                      <w:bookmarkEnd w:id="59"/>
                       <w:bookmarkEnd w:id="60"/>
                       <w:bookmarkEnd w:id="61"/>
                       <w:bookmarkEnd w:id="62"/>
                       <w:bookmarkEnd w:id="63"/>
+                      <w:bookmarkEnd w:id="64"/>
                     </w:p>
                   </w:txbxContent>
                 </v:textbox>
@@ -7883,12 +7863,12 @@
                                 <w:sz w:val="24"/>
                               </w:rPr>
                             </w:pPr>
-                            <w:bookmarkStart w:id="64" w:name="_Toc100687466"/>
-                            <w:bookmarkStart w:id="65" w:name="_Toc100690876"/>
-                            <w:bookmarkStart w:id="66" w:name="_Toc100758531"/>
-                            <w:bookmarkStart w:id="67" w:name="_Toc100758576"/>
-                            <w:bookmarkStart w:id="68" w:name="_Toc100789550"/>
-                            <w:bookmarkStart w:id="69" w:name="_Toc100789582"/>
+                            <w:bookmarkStart w:id="65" w:name="_Toc100687466"/>
+                            <w:bookmarkStart w:id="66" w:name="_Toc100690876"/>
+                            <w:bookmarkStart w:id="67" w:name="_Toc100758531"/>
+                            <w:bookmarkStart w:id="68" w:name="_Toc100758576"/>
+                            <w:bookmarkStart w:id="69" w:name="_Toc100789550"/>
+                            <w:bookmarkStart w:id="70" w:name="_Toc100789582"/>
                             <w:r>
                               <w:rPr>
                                 <w:b/>
@@ -7949,7 +7929,7 @@
                               </w:rPr>
                               <w:t xml:space="preserve"> </w:t>
                             </w:r>
-                            <w:bookmarkEnd w:id="64"/>
+                            <w:bookmarkEnd w:id="65"/>
                             <w:r>
                               <w:rPr>
                                 <w:b/>
@@ -7958,11 +7938,11 @@
                               </w:rPr>
                               <w:t>When using a day to filter the timetable to book a lesson</w:t>
                             </w:r>
-                            <w:bookmarkEnd w:id="65"/>
                             <w:bookmarkEnd w:id="66"/>
                             <w:bookmarkEnd w:id="67"/>
                             <w:bookmarkEnd w:id="68"/>
                             <w:bookmarkEnd w:id="69"/>
+                            <w:bookmarkEnd w:id="70"/>
                           </w:p>
                         </w:txbxContent>
                       </wps:txbx>
@@ -7995,12 +7975,12 @@
                           <w:sz w:val="24"/>
                         </w:rPr>
                       </w:pPr>
-                      <w:bookmarkStart w:id="70" w:name="_Toc100687466"/>
-                      <w:bookmarkStart w:id="71" w:name="_Toc100690876"/>
-                      <w:bookmarkStart w:id="72" w:name="_Toc100758531"/>
-                      <w:bookmarkStart w:id="73" w:name="_Toc100758576"/>
-                      <w:bookmarkStart w:id="74" w:name="_Toc100789550"/>
-                      <w:bookmarkStart w:id="75" w:name="_Toc100789582"/>
+                      <w:bookmarkStart w:id="71" w:name="_Toc100687466"/>
+                      <w:bookmarkStart w:id="72" w:name="_Toc100690876"/>
+                      <w:bookmarkStart w:id="73" w:name="_Toc100758531"/>
+                      <w:bookmarkStart w:id="74" w:name="_Toc100758576"/>
+                      <w:bookmarkStart w:id="75" w:name="_Toc100789550"/>
+                      <w:bookmarkStart w:id="76" w:name="_Toc100789582"/>
                       <w:r>
                         <w:rPr>
                           <w:b/>
@@ -8061,7 +8041,7 @@
                         </w:rPr>
                         <w:t xml:space="preserve"> </w:t>
                       </w:r>
-                      <w:bookmarkEnd w:id="70"/>
+                      <w:bookmarkEnd w:id="71"/>
                       <w:r>
                         <w:rPr>
                           <w:b/>
@@ -8070,11 +8050,11 @@
                         </w:rPr>
                         <w:t>When using a day to filter the timetable to book a lesson</w:t>
                       </w:r>
-                      <w:bookmarkEnd w:id="71"/>
                       <w:bookmarkEnd w:id="72"/>
                       <w:bookmarkEnd w:id="73"/>
                       <w:bookmarkEnd w:id="74"/>
                       <w:bookmarkEnd w:id="75"/>
+                      <w:bookmarkEnd w:id="76"/>
                     </w:p>
                   </w:txbxContent>
                 </v:textbox>
@@ -8139,11 +8119,564 @@
                                 <w:sz w:val="36"/>
                               </w:rPr>
                             </w:pPr>
-                            <w:bookmarkStart w:id="76" w:name="_Toc100690878"/>
-                            <w:bookmarkStart w:id="77" w:name="_Toc100758534"/>
-                            <w:bookmarkStart w:id="78" w:name="_Toc100758579"/>
-                            <w:bookmarkStart w:id="79" w:name="_Toc100789551"/>
-                            <w:bookmarkStart w:id="80" w:name="_Toc100789583"/>
+                            <w:bookmarkStart w:id="77" w:name="_Toc100690878"/>
+                            <w:bookmarkStart w:id="78" w:name="_Toc100758534"/>
+                            <w:bookmarkStart w:id="79" w:name="_Toc100758579"/>
+                            <w:bookmarkStart w:id="80" w:name="_Toc100789551"/>
+                            <w:bookmarkStart w:id="81" w:name="_Toc100789583"/>
+                            <w:r>
+                              <w:rPr>
+                                <w:b/>
+                                <w:color w:val="auto"/>
+                                <w:sz w:val="22"/>
+                              </w:rPr>
+                              <w:t xml:space="preserve">Figure </w:t>
+                            </w:r>
+                            <w:r>
+                              <w:rPr>
+                                <w:b/>
+                                <w:color w:val="auto"/>
+                                <w:sz w:val="22"/>
+                              </w:rPr>
+                              <w:fldChar w:fldCharType="begin"/>
+                            </w:r>
+                            <w:r>
+                              <w:rPr>
+                                <w:b/>
+                                <w:color w:val="auto"/>
+                                <w:sz w:val="22"/>
+                              </w:rPr>
+                              <w:instrText xml:space="preserve"> SEQ Figure \* ARABIC </w:instrText>
+                            </w:r>
+                            <w:r>
+                              <w:rPr>
+                                <w:b/>
+                                <w:color w:val="auto"/>
+                                <w:sz w:val="22"/>
+                              </w:rPr>
+                              <w:fldChar w:fldCharType="separate"/>
+                            </w:r>
+                            <w:r>
+                              <w:rPr>
+                                <w:b/>
+                                <w:noProof/>
+                                <w:color w:val="auto"/>
+                                <w:sz w:val="22"/>
+                              </w:rPr>
+                              <w:t>7</w:t>
+                            </w:r>
+                            <w:r>
+                              <w:rPr>
+                                <w:b/>
+                                <w:color w:val="auto"/>
+                                <w:sz w:val="22"/>
+                              </w:rPr>
+                              <w:fldChar w:fldCharType="end"/>
+                            </w:r>
+                            <w:r>
+                              <w:rPr>
+                                <w:b/>
+                                <w:color w:val="auto"/>
+                                <w:sz w:val="22"/>
+                              </w:rPr>
+                              <w:t xml:space="preserve">: </w:t>
+                            </w:r>
+                            <w:bookmarkEnd w:id="77"/>
+                            <w:bookmarkEnd w:id="78"/>
+                            <w:bookmarkEnd w:id="79"/>
+                            <w:r>
+                              <w:rPr>
+                                <w:b/>
+                                <w:color w:val="auto"/>
+                                <w:sz w:val="22"/>
+                              </w:rPr>
+                              <w:t>Students rate and review the lessons they have attended.</w:t>
+                            </w:r>
+                            <w:bookmarkEnd w:id="80"/>
+                            <w:bookmarkEnd w:id="81"/>
+                          </w:p>
+                        </w:txbxContent>
+                      </wps:txbx>
+                      <wps:bodyPr rot="0" spcFirstLastPara="0" vertOverflow="overflow" horzOverflow="overflow" vert="horz" wrap="square" lIns="0" tIns="0" rIns="0" bIns="0" numCol="1" spcCol="0" rtlCol="0" fromWordArt="0" anchor="t" anchorCtr="0" forceAA="0" compatLnSpc="1">
+                        <a:prstTxWarp prst="textNoShape">
+                          <a:avLst/>
+                        </a:prstTxWarp>
+                        <a:spAutoFit/>
+                      </wps:bodyPr>
+                    </wps:wsp>
+                  </a:graphicData>
+                </a:graphic>
+                <wp14:sizeRelV relativeFrom="margin">
+                  <wp14:pctHeight>0</wp14:pctHeight>
+                </wp14:sizeRelV>
+              </wp:anchor>
+            </w:drawing>
+          </mc:Choice>
+          <mc:Fallback>
+            <w:pict>
+              <v:shape w14:anchorId="389D6D62" id="Text Box 29" o:spid="_x0000_s1034" type="#_x0000_t202" style="position:absolute;margin-left:400.15pt;margin-top:675.05pt;width:451.35pt;height:.05pt;z-index:251699712;visibility:visible;mso-wrap-style:square;mso-height-percent:0;mso-wrap-distance-left:9pt;mso-wrap-distance-top:0;mso-wrap-distance-right:9pt;mso-wrap-distance-bottom:0;mso-position-horizontal:right;mso-position-horizontal-relative:margin;mso-position-vertical:absolute;mso-position-vertical-relative:text;mso-height-percent:0;mso-height-relative:margin;v-text-anchor:top" o:gfxdata="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" stroked="f">
+                <v:textbox style="mso-fit-shape-to-text:t" inset="0,0,0,0">
+                  <w:txbxContent>
+                    <w:p>
+                      <w:pPr>
+                        <w:pStyle w:val="Caption"/>
+                        <w:jc w:val="center"/>
+                        <w:rPr>
+                          <w:b/>
+                          <w:noProof/>
+                          <w:color w:val="auto"/>
+                          <w:sz w:val="36"/>
+                        </w:rPr>
+                      </w:pPr>
+                      <w:bookmarkStart w:id="82" w:name="_Toc100690878"/>
+                      <w:bookmarkStart w:id="83" w:name="_Toc100758534"/>
+                      <w:bookmarkStart w:id="84" w:name="_Toc100758579"/>
+                      <w:bookmarkStart w:id="85" w:name="_Toc100789551"/>
+                      <w:bookmarkStart w:id="86" w:name="_Toc100789583"/>
+                      <w:r>
+                        <w:rPr>
+                          <w:b/>
+                          <w:color w:val="auto"/>
+                          <w:sz w:val="22"/>
+                        </w:rPr>
+                        <w:t xml:space="preserve">Figure </w:t>
+                      </w:r>
+                      <w:r>
+                        <w:rPr>
+                          <w:b/>
+                          <w:color w:val="auto"/>
+                          <w:sz w:val="22"/>
+                        </w:rPr>
+                        <w:fldChar w:fldCharType="begin"/>
+                      </w:r>
+                      <w:r>
+                        <w:rPr>
+                          <w:b/>
+                          <w:color w:val="auto"/>
+                          <w:sz w:val="22"/>
+                        </w:rPr>
+                        <w:instrText xml:space="preserve"> SEQ Figure \* ARABIC </w:instrText>
+                      </w:r>
+                      <w:r>
+                        <w:rPr>
+                          <w:b/>
+                          <w:color w:val="auto"/>
+                          <w:sz w:val="22"/>
+                        </w:rPr>
+                        <w:fldChar w:fldCharType="separate"/>
+                      </w:r>
+                      <w:r>
+                        <w:rPr>
+                          <w:b/>
+                          <w:noProof/>
+                          <w:color w:val="auto"/>
+                          <w:sz w:val="22"/>
+                        </w:rPr>
+                        <w:t>7</w:t>
+                      </w:r>
+                      <w:r>
+                        <w:rPr>
+                          <w:b/>
+                          <w:color w:val="auto"/>
+                          <w:sz w:val="22"/>
+                        </w:rPr>
+                        <w:fldChar w:fldCharType="end"/>
+                      </w:r>
+                      <w:r>
+                        <w:rPr>
+                          <w:b/>
+                          <w:color w:val="auto"/>
+                          <w:sz w:val="22"/>
+                        </w:rPr>
+                        <w:t xml:space="preserve">: </w:t>
+                      </w:r>
+                      <w:bookmarkEnd w:id="82"/>
+                      <w:bookmarkEnd w:id="83"/>
+                      <w:bookmarkEnd w:id="84"/>
+                      <w:r>
+                        <w:rPr>
+                          <w:b/>
+                          <w:color w:val="auto"/>
+                          <w:sz w:val="22"/>
+                        </w:rPr>
+                        <w:t>Students rate and review the lessons they have attended.</w:t>
+                      </w:r>
+                      <w:bookmarkEnd w:id="85"/>
+                      <w:bookmarkEnd w:id="86"/>
+                    </w:p>
+                  </w:txbxContent>
+                </v:textbox>
+                <w10:wrap type="topAndBottom" anchorx="margin"/>
+              </v:shape>
+            </w:pict>
+          </mc:Fallback>
+        </mc:AlternateContent>
+      </w:r>
+      <w:r>
+        <w:rPr>
+          <w:noProof/>
+        </w:rPr>
+        <mc:AlternateContent>
+          <mc:Choice Requires="wps">
+            <w:drawing>
+              <wp:anchor distT="0" distB="0" distL="114300" distR="114300" simplePos="0" relativeHeight="251703808" behindDoc="0" locked="0" layoutInCell="1" allowOverlap="1" wp14:anchorId="3CE68D49" wp14:editId="3B30026E">
+                <wp:simplePos x="0" y="0"/>
+                <wp:positionH relativeFrom="margin">
+                  <wp:align>right</wp:align>
+                </wp:positionH>
+                <wp:positionV relativeFrom="paragraph">
+                  <wp:posOffset>2976880</wp:posOffset>
+                </wp:positionV>
+                <wp:extent cx="5694045" cy="635"/>
+                <wp:effectExtent l="0" t="0" r="1905" b="0"/>
+                <wp:wrapTopAndBottom/>
+                <wp:docPr id="33" name="Text Box 33"/>
+                <wp:cNvGraphicFramePr/>
+                <a:graphic xmlns:a="http://schemas.openxmlformats.org/drawingml/2006/main">
+                  <a:graphicData uri="http://schemas.microsoft.com/office/word/2010/wordprocessingShape">
+                    <wps:wsp>
+                      <wps:cNvSpPr txBox="1"/>
+                      <wps:spPr>
+                        <a:xfrm>
+                          <a:off x="0" y="0"/>
+                          <a:ext cx="5694045" cy="635"/>
+                        </a:xfrm>
+                        <a:prstGeom prst="rect">
+                          <a:avLst/>
+                        </a:prstGeom>
+                        <a:solidFill>
+                          <a:prstClr val="white"/>
+                        </a:solidFill>
+                        <a:ln>
+                          <a:noFill/>
+                        </a:ln>
+                      </wps:spPr>
+                      <wps:txbx>
+                        <w:txbxContent>
+                          <w:p>
+                            <w:pPr>
+                              <w:pStyle w:val="Caption"/>
+                              <w:spacing w:line="276" w:lineRule="auto"/>
+                              <w:jc w:val="center"/>
+                              <w:rPr>
+                                <w:b/>
+                                <w:noProof/>
+                                <w:color w:val="auto"/>
+                                <w:sz w:val="36"/>
+                              </w:rPr>
+                            </w:pPr>
+                            <w:bookmarkStart w:id="87" w:name="_Toc100690879"/>
+                            <w:bookmarkStart w:id="88" w:name="_Toc100758532"/>
+                            <w:bookmarkStart w:id="89" w:name="_Toc100758577"/>
+                            <w:bookmarkStart w:id="90" w:name="_Toc100789552"/>
+                            <w:bookmarkStart w:id="91" w:name="_Toc100789584"/>
+                            <w:r>
+                              <w:rPr>
+                                <w:b/>
+                                <w:color w:val="auto"/>
+                                <w:sz w:val="22"/>
+                              </w:rPr>
+                              <w:t xml:space="preserve">Figure </w:t>
+                            </w:r>
+                            <w:r>
+                              <w:rPr>
+                                <w:b/>
+                                <w:color w:val="auto"/>
+                                <w:sz w:val="22"/>
+                              </w:rPr>
+                              <w:fldChar w:fldCharType="begin"/>
+                            </w:r>
+                            <w:r>
+                              <w:rPr>
+                                <w:b/>
+                                <w:color w:val="auto"/>
+                                <w:sz w:val="22"/>
+                              </w:rPr>
+                              <w:instrText xml:space="preserve"> SEQ Figure \* ARABIC </w:instrText>
+                            </w:r>
+                            <w:r>
+                              <w:rPr>
+                                <w:b/>
+                                <w:color w:val="auto"/>
+                                <w:sz w:val="22"/>
+                              </w:rPr>
+                              <w:fldChar w:fldCharType="separate"/>
+                            </w:r>
+                            <w:r>
+                              <w:rPr>
+                                <w:b/>
+                                <w:noProof/>
+                                <w:color w:val="auto"/>
+                                <w:sz w:val="22"/>
+                              </w:rPr>
+                              <w:t>8</w:t>
+                            </w:r>
+                            <w:r>
+                              <w:rPr>
+                                <w:b/>
+                                <w:color w:val="auto"/>
+                                <w:sz w:val="22"/>
+                              </w:rPr>
+                              <w:fldChar w:fldCharType="end"/>
+                            </w:r>
+                            <w:r>
+                              <w:rPr>
+                                <w:b/>
+                                <w:color w:val="auto"/>
+                                <w:sz w:val="22"/>
+                              </w:rPr>
+                              <w:t xml:space="preserve">: </w:t>
+                            </w:r>
+                            <w:bookmarkEnd w:id="87"/>
+                            <w:bookmarkEnd w:id="88"/>
+                            <w:bookmarkEnd w:id="89"/>
+                            <w:r>
+                              <w:rPr>
+                                <w:b/>
+                                <w:color w:val="auto"/>
+                                <w:sz w:val="22"/>
+                              </w:rPr>
+                              <w:t>Student's Booking History</w:t>
+                            </w:r>
+                            <w:bookmarkEnd w:id="90"/>
+                            <w:bookmarkEnd w:id="91"/>
+                          </w:p>
+                        </w:txbxContent>
+                      </wps:txbx>
+                      <wps:bodyPr rot="0" spcFirstLastPara="0" vertOverflow="overflow" horzOverflow="overflow" vert="horz" wrap="square" lIns="0" tIns="0" rIns="0" bIns="0" numCol="1" spcCol="0" rtlCol="0" fromWordArt="0" anchor="t" anchorCtr="0" forceAA="0" compatLnSpc="1">
+                        <a:prstTxWarp prst="textNoShape">
+                          <a:avLst/>
+                        </a:prstTxWarp>
+                        <a:spAutoFit/>
+                      </wps:bodyPr>
+                    </wps:wsp>
+                  </a:graphicData>
+                </a:graphic>
+                <wp14:sizeRelH relativeFrom="margin">
+                  <wp14:pctWidth>0</wp14:pctWidth>
+                </wp14:sizeRelH>
+              </wp:anchor>
+            </w:drawing>
+          </mc:Choice>
+          <mc:Fallback>
+            <w:pict>
+              <v:shape w14:anchorId="3CE68D49" id="Text Box 33" o:spid="_x0000_s1035" type="#_x0000_t202" style="position:absolute;margin-left:397.15pt;margin-top:234.4pt;width:448.35pt;height:.05pt;z-index:251703808;visibility:visible;mso-wrap-style:square;mso-width-percent:0;mso-wrap-distance-left:9pt;mso-wrap-distance-top:0;mso-wrap-distance-right:9pt;mso-wrap-distance-bottom:0;mso-position-horizontal:right;mso-position-horizontal-relative:margin;mso-position-vertical:absolute;mso-position-vertical-relative:text;mso-width-percent:0;mso-width-relative:margin;v-text-anchor:top" o:gfxdata="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" stroked="f">
+                <v:textbox style="mso-fit-shape-to-text:t" inset="0,0,0,0">
+                  <w:txbxContent>
+                    <w:p>
+                      <w:pPr>
+                        <w:pStyle w:val="Caption"/>
+                        <w:spacing w:line="276" w:lineRule="auto"/>
+                        <w:jc w:val="center"/>
+                        <w:rPr>
+                          <w:b/>
+                          <w:noProof/>
+                          <w:color w:val="auto"/>
+                          <w:sz w:val="36"/>
+                        </w:rPr>
+                      </w:pPr>
+                      <w:bookmarkStart w:id="92" w:name="_Toc100690879"/>
+                      <w:bookmarkStart w:id="93" w:name="_Toc100758532"/>
+                      <w:bookmarkStart w:id="94" w:name="_Toc100758577"/>
+                      <w:bookmarkStart w:id="95" w:name="_Toc100789552"/>
+                      <w:bookmarkStart w:id="96" w:name="_Toc100789584"/>
+                      <w:r>
+                        <w:rPr>
+                          <w:b/>
+                          <w:color w:val="auto"/>
+                          <w:sz w:val="22"/>
+                        </w:rPr>
+                        <w:t xml:space="preserve">Figure </w:t>
+                      </w:r>
+                      <w:r>
+                        <w:rPr>
+                          <w:b/>
+                          <w:color w:val="auto"/>
+                          <w:sz w:val="22"/>
+                        </w:rPr>
+                        <w:fldChar w:fldCharType="begin"/>
+                      </w:r>
+                      <w:r>
+                        <w:rPr>
+                          <w:b/>
+                          <w:color w:val="auto"/>
+                          <w:sz w:val="22"/>
+                        </w:rPr>
+                        <w:instrText xml:space="preserve"> SEQ Figure \* ARABIC </w:instrText>
+                      </w:r>
+                      <w:r>
+                        <w:rPr>
+                          <w:b/>
+                          <w:color w:val="auto"/>
+                          <w:sz w:val="22"/>
+                        </w:rPr>
+                        <w:fldChar w:fldCharType="separate"/>
+                      </w:r>
+                      <w:r>
+                        <w:rPr>
+                          <w:b/>
+                          <w:noProof/>
+                          <w:color w:val="auto"/>
+                          <w:sz w:val="22"/>
+                        </w:rPr>
+                        <w:t>8</w:t>
+                      </w:r>
+                      <w:r>
+                        <w:rPr>
+                          <w:b/>
+                          <w:color w:val="auto"/>
+                          <w:sz w:val="22"/>
+                        </w:rPr>
+                        <w:fldChar w:fldCharType="end"/>
+                      </w:r>
+                      <w:r>
+                        <w:rPr>
+                          <w:b/>
+                          <w:color w:val="auto"/>
+                          <w:sz w:val="22"/>
+                        </w:rPr>
+                        <w:t xml:space="preserve">: </w:t>
+                      </w:r>
+                      <w:bookmarkEnd w:id="92"/>
+                      <w:bookmarkEnd w:id="93"/>
+                      <w:bookmarkEnd w:id="94"/>
+                      <w:r>
+                        <w:rPr>
+                          <w:b/>
+                          <w:color w:val="auto"/>
+                          <w:sz w:val="22"/>
+                        </w:rPr>
+                        <w:t>Student's Booking History</w:t>
+                      </w:r>
+                      <w:bookmarkEnd w:id="95"/>
+                      <w:bookmarkEnd w:id="96"/>
+                    </w:p>
+                  </w:txbxContent>
+                </v:textbox>
+                <w10:wrap type="topAndBottom" anchorx="margin"/>
+              </v:shape>
+            </w:pict>
+          </mc:Fallback>
+        </mc:AlternateContent>
+      </w:r>
+      <w:r>
+        <w:rPr>
+          <w:noProof/>
+        </w:rPr>
+        <w:drawing>
+          <wp:anchor distT="0" distB="0" distL="114300" distR="114300" simplePos="0" relativeHeight="251702784" behindDoc="0" locked="0" layoutInCell="1" allowOverlap="1" wp14:anchorId="6F9B9FA6" wp14:editId="373A24ED">
+            <wp:simplePos x="0" y="0"/>
+            <wp:positionH relativeFrom="margin">
+              <wp:posOffset>-1905</wp:posOffset>
+            </wp:positionH>
+            <wp:positionV relativeFrom="paragraph">
+              <wp:posOffset>6631940</wp:posOffset>
+            </wp:positionV>
+            <wp:extent cx="5732145" cy="1914525"/>
+            <wp:effectExtent l="0" t="0" r="1905" b="9525"/>
+            <wp:wrapTopAndBottom/>
+            <wp:docPr id="32" name="Picture 32"/>
+            <wp:cNvGraphicFramePr>
+              <a:graphicFrameLocks xmlns:a="http://schemas.openxmlformats.org/drawingml/2006/main" noChangeAspect="1"/>
+            </wp:cNvGraphicFramePr>
+            <a:graphic xmlns:a="http://schemas.openxmlformats.org/drawingml/2006/main">
+              <a:graphicData uri="http://schemas.openxmlformats.org/drawingml/2006/picture">
+                <pic:pic xmlns:pic="http://schemas.openxmlformats.org/drawingml/2006/picture">
+                  <pic:nvPicPr>
+                    <pic:cNvPr id="32" name="Rating Display.JPG"/>
+                    <pic:cNvPicPr/>
+                  </pic:nvPicPr>
+                  <pic:blipFill>
+                    <a:blip r:embed="rId28">
+                      <a:extLst>
+                        <a:ext uri="{28A0092B-C50C-407E-A947-70E740481C1C}">
+                          <a14:useLocalDpi xmlns:a14="http://schemas.microsoft.com/office/drawing/2010/main" val="0"/>
+                        </a:ext>
+                      </a:extLst>
+                    </a:blip>
+                    <a:stretch>
+                      <a:fillRect/>
+                    </a:stretch>
+                  </pic:blipFill>
+                  <pic:spPr>
+                    <a:xfrm>
+                      <a:off x="0" y="0"/>
+                      <a:ext cx="5732145" cy="1914525"/>
+                    </a:xfrm>
+                    <a:prstGeom prst="rect">
+                      <a:avLst/>
+                    </a:prstGeom>
+                  </pic:spPr>
+                </pic:pic>
+              </a:graphicData>
+            </a:graphic>
+            <wp14:sizeRelH relativeFrom="page">
+              <wp14:pctWidth>0</wp14:pctWidth>
+            </wp14:sizeRelH>
+            <wp14:sizeRelV relativeFrom="page">
+              <wp14:pctHeight>0</wp14:pctHeight>
+            </wp14:sizeRelV>
+          </wp:anchor>
+        </w:drawing>
+      </w:r>
+      <w:r>
+        <w:rPr>
+          <w:noProof/>
+        </w:rPr>
+        <mc:AlternateContent>
+          <mc:Choice Requires="wps">
+            <w:drawing>
+              <wp:anchor distT="0" distB="0" distL="114300" distR="114300" simplePos="0" relativeHeight="251701760" behindDoc="0" locked="0" layoutInCell="1" allowOverlap="1" wp14:anchorId="35E43165" wp14:editId="17B7920D">
+                <wp:simplePos x="0" y="0"/>
+                <wp:positionH relativeFrom="margin">
+                  <wp:align>right</wp:align>
+                </wp:positionH>
+                <wp:positionV relativeFrom="paragraph">
+                  <wp:posOffset>6289040</wp:posOffset>
+                </wp:positionV>
+                <wp:extent cx="5694045" cy="219075"/>
+                <wp:effectExtent l="0" t="0" r="1905" b="9525"/>
+                <wp:wrapSquare wrapText="bothSides"/>
+                <wp:docPr id="31" name="Text Box 31"/>
+                <wp:cNvGraphicFramePr/>
+                <a:graphic xmlns:a="http://schemas.openxmlformats.org/drawingml/2006/main">
+                  <a:graphicData uri="http://schemas.microsoft.com/office/word/2010/wordprocessingShape">
+                    <wps:wsp>
+                      <wps:cNvSpPr txBox="1"/>
+                      <wps:spPr>
+                        <a:xfrm>
+                          <a:off x="0" y="0"/>
+                          <a:ext cx="5694045" cy="219075"/>
+                        </a:xfrm>
+                        <a:prstGeom prst="rect">
+                          <a:avLst/>
+                        </a:prstGeom>
+                        <a:solidFill>
+                          <a:prstClr val="white"/>
+                        </a:solidFill>
+                        <a:ln>
+                          <a:noFill/>
+                        </a:ln>
+                      </wps:spPr>
+                      <wps:txbx>
+                        <w:txbxContent>
+                          <w:p>
+                            <w:pPr>
+                              <w:pStyle w:val="Caption"/>
+                              <w:spacing w:line="276" w:lineRule="auto"/>
+                              <w:jc w:val="center"/>
+                              <w:rPr>
+                                <w:b/>
+                                <w:noProof/>
+                                <w:color w:val="auto"/>
+                                <w:sz w:val="36"/>
+                              </w:rPr>
+                            </w:pPr>
+                            <w:bookmarkStart w:id="97" w:name="_Toc100690877"/>
+                            <w:bookmarkStart w:id="98" w:name="_Toc100758533"/>
+                            <w:bookmarkStart w:id="99" w:name="_Toc100758578"/>
+                            <w:bookmarkStart w:id="100" w:name="_Toc100789553"/>
+                            <w:bookmarkStart w:id="101" w:name="_Toc100789585"/>
                             <w:r>
                               <w:rPr>
                                 <w:b/>
@@ -8201,19 +8734,19 @@
                               </w:rPr>
                               <w:t xml:space="preserve">: </w:t>
                             </w:r>
-                            <w:bookmarkEnd w:id="76"/>
-                            <w:bookmarkEnd w:id="77"/>
-                            <w:bookmarkEnd w:id="78"/>
+                            <w:bookmarkEnd w:id="97"/>
                             <w:r>
                               <w:rPr>
                                 <w:b/>
                                 <w:color w:val="auto"/>
                                 <w:sz w:val="22"/>
                               </w:rPr>
-                              <w:t>Students rate and review the lessons they have attended.</w:t>
+                              <w:t>Edit or Cancel the Upcoming Booking in Booking list</w:t>
                             </w:r>
-                            <w:bookmarkEnd w:id="79"/>
-                            <w:bookmarkEnd w:id="80"/>
+                            <w:bookmarkEnd w:id="98"/>
+                            <w:bookmarkEnd w:id="99"/>
+                            <w:bookmarkEnd w:id="100"/>
+                            <w:bookmarkEnd w:id="101"/>
                           </w:p>
                         </w:txbxContent>
                       </wps:txbx>
@@ -8221,11 +8754,14 @@
                         <a:prstTxWarp prst="textNoShape">
                           <a:avLst/>
                         </a:prstTxWarp>
-                        <a:spAutoFit/>
+                        <a:noAutofit/>
                       </wps:bodyPr>
                     </wps:wsp>
                   </a:graphicData>
                 </a:graphic>
+                <wp14:sizeRelH relativeFrom="margin">
+                  <wp14:pctWidth>0</wp14:pctWidth>
+                </wp14:sizeRelH>
                 <wp14:sizeRelV relativeFrom="margin">
                   <wp14:pctHeight>0</wp14:pctHeight>
                 </wp14:sizeRelV>
@@ -8234,12 +8770,13 @@
           </mc:Choice>
           <mc:Fallback>
             <w:pict>
-              <v:shape w14:anchorId="389D6D62" id="Text Box 29" o:spid="_x0000_s1034" type="#_x0000_t202" style="position:absolute;margin-left:400.15pt;margin-top:675.05pt;width:451.35pt;height:.05pt;z-index:251699712;visibility:visible;mso-wrap-style:square;mso-height-percent:0;mso-wrap-distance-left:9pt;mso-wrap-distance-top:0;mso-wrap-distance-right:9pt;mso-wrap-distance-bottom:0;mso-position-horizontal:right;mso-position-horizontal-relative:margin;mso-position-vertical:absolute;mso-position-vertical-relative:text;mso-height-percent:0;mso-height-relative:margin;v-text-anchor:top" o:gfxdata="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" stroked="f">
-                <v:textbox style="mso-fit-shape-to-text:t" inset="0,0,0,0">
+              <v:shape w14:anchorId="35E43165" id="Text Box 31" o:spid="_x0000_s1036" type="#_x0000_t202" style="position:absolute;margin-left:397.15pt;margin-top:495.2pt;width:448.35pt;height:17.25pt;z-index:251701760;visibility:visible;mso-wrap-style:square;mso-width-percent:0;mso-height-percent:0;mso-wrap-distance-left:9pt;mso-wrap-distance-top:0;mso-wrap-distance-right:9pt;mso-wrap-distance-bottom:0;mso-position-horizontal:right;mso-position-horizontal-relative:margin;mso-position-vertical:absolute;mso-position-vertical-relative:text;mso-width-percent:0;mso-height-percent:0;mso-width-relative:margin;mso-height-relative:margin;v-text-anchor:top" o:gfxdata="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" stroked="f">
+                <v:textbox inset="0,0,0,0">
                   <w:txbxContent>
                     <w:p>
                       <w:pPr>
                         <w:pStyle w:val="Caption"/>
+                        <w:spacing w:line="276" w:lineRule="auto"/>
                         <w:jc w:val="center"/>
                         <w:rPr>
                           <w:b/>
@@ -8248,11 +8785,11 @@
                           <w:sz w:val="36"/>
                         </w:rPr>
                       </w:pPr>
-                      <w:bookmarkStart w:id="81" w:name="_Toc100690878"/>
-                      <w:bookmarkStart w:id="82" w:name="_Toc100758534"/>
-                      <w:bookmarkStart w:id="83" w:name="_Toc100758579"/>
-                      <w:bookmarkStart w:id="84" w:name="_Toc100789551"/>
-                      <w:bookmarkStart w:id="85" w:name="_Toc100789583"/>
+                      <w:bookmarkStart w:id="102" w:name="_Toc100690877"/>
+                      <w:bookmarkStart w:id="103" w:name="_Toc100758533"/>
+                      <w:bookmarkStart w:id="104" w:name="_Toc100758578"/>
+                      <w:bookmarkStart w:id="105" w:name="_Toc100789553"/>
+                      <w:bookmarkStart w:id="106" w:name="_Toc100789585"/>
                       <w:r>
                         <w:rPr>
                           <w:b/>
@@ -8310,564 +8847,7 @@
                         </w:rPr>
                         <w:t xml:space="preserve">: </w:t>
                       </w:r>
-                      <w:bookmarkEnd w:id="81"/>
-                      <w:bookmarkEnd w:id="82"/>
-                      <w:bookmarkEnd w:id="83"/>
-                      <w:r>
-                        <w:rPr>
-                          <w:b/>
-                          <w:color w:val="auto"/>
-                          <w:sz w:val="22"/>
-                        </w:rPr>
-                        <w:t>Students rate and review the lessons they have attended.</w:t>
-                      </w:r>
-                      <w:bookmarkEnd w:id="84"/>
-                      <w:bookmarkEnd w:id="85"/>
-                    </w:p>
-                  </w:txbxContent>
-                </v:textbox>
-                <w10:wrap type="topAndBottom" anchorx="margin"/>
-              </v:shape>
-            </w:pict>
-          </mc:Fallback>
-        </mc:AlternateContent>
-      </w:r>
-      <w:r>
-        <w:rPr>
-          <w:noProof/>
-        </w:rPr>
-        <mc:AlternateContent>
-          <mc:Choice Requires="wps">
-            <w:drawing>
-              <wp:anchor distT="0" distB="0" distL="114300" distR="114300" simplePos="0" relativeHeight="251703808" behindDoc="0" locked="0" layoutInCell="1" allowOverlap="1" wp14:anchorId="3CE68D49" wp14:editId="3B30026E">
-                <wp:simplePos x="0" y="0"/>
-                <wp:positionH relativeFrom="margin">
-                  <wp:align>right</wp:align>
-                </wp:positionH>
-                <wp:positionV relativeFrom="paragraph">
-                  <wp:posOffset>2976880</wp:posOffset>
-                </wp:positionV>
-                <wp:extent cx="5694045" cy="635"/>
-                <wp:effectExtent l="0" t="0" r="1905" b="0"/>
-                <wp:wrapTopAndBottom/>
-                <wp:docPr id="33" name="Text Box 33"/>
-                <wp:cNvGraphicFramePr/>
-                <a:graphic xmlns:a="http://schemas.openxmlformats.org/drawingml/2006/main">
-                  <a:graphicData uri="http://schemas.microsoft.com/office/word/2010/wordprocessingShape">
-                    <wps:wsp>
-                      <wps:cNvSpPr txBox="1"/>
-                      <wps:spPr>
-                        <a:xfrm>
-                          <a:off x="0" y="0"/>
-                          <a:ext cx="5694045" cy="635"/>
-                        </a:xfrm>
-                        <a:prstGeom prst="rect">
-                          <a:avLst/>
-                        </a:prstGeom>
-                        <a:solidFill>
-                          <a:prstClr val="white"/>
-                        </a:solidFill>
-                        <a:ln>
-                          <a:noFill/>
-                        </a:ln>
-                      </wps:spPr>
-                      <wps:txbx>
-                        <w:txbxContent>
-                          <w:p>
-                            <w:pPr>
-                              <w:pStyle w:val="Caption"/>
-                              <w:spacing w:line="276" w:lineRule="auto"/>
-                              <w:jc w:val="center"/>
-                              <w:rPr>
-                                <w:b/>
-                                <w:noProof/>
-                                <w:color w:val="auto"/>
-                                <w:sz w:val="36"/>
-                              </w:rPr>
-                            </w:pPr>
-                            <w:bookmarkStart w:id="86" w:name="_Toc100690879"/>
-                            <w:bookmarkStart w:id="87" w:name="_Toc100758532"/>
-                            <w:bookmarkStart w:id="88" w:name="_Toc100758577"/>
-                            <w:bookmarkStart w:id="89" w:name="_Toc100789552"/>
-                            <w:bookmarkStart w:id="90" w:name="_Toc100789584"/>
-                            <w:r>
-                              <w:rPr>
-                                <w:b/>
-                                <w:color w:val="auto"/>
-                                <w:sz w:val="22"/>
-                              </w:rPr>
-                              <w:t xml:space="preserve">Figure </w:t>
-                            </w:r>
-                            <w:r>
-                              <w:rPr>
-                                <w:b/>
-                                <w:color w:val="auto"/>
-                                <w:sz w:val="22"/>
-                              </w:rPr>
-                              <w:fldChar w:fldCharType="begin"/>
-                            </w:r>
-                            <w:r>
-                              <w:rPr>
-                                <w:b/>
-                                <w:color w:val="auto"/>
-                                <w:sz w:val="22"/>
-                              </w:rPr>
-                              <w:instrText xml:space="preserve"> SEQ Figure \* ARABIC </w:instrText>
-                            </w:r>
-                            <w:r>
-                              <w:rPr>
-                                <w:b/>
-                                <w:color w:val="auto"/>
-                                <w:sz w:val="22"/>
-                              </w:rPr>
-                              <w:fldChar w:fldCharType="separate"/>
-                            </w:r>
-                            <w:r>
-                              <w:rPr>
-                                <w:b/>
-                                <w:noProof/>
-                                <w:color w:val="auto"/>
-                                <w:sz w:val="22"/>
-                              </w:rPr>
-                              <w:t>7</w:t>
-                            </w:r>
-                            <w:r>
-                              <w:rPr>
-                                <w:b/>
-                                <w:color w:val="auto"/>
-                                <w:sz w:val="22"/>
-                              </w:rPr>
-                              <w:fldChar w:fldCharType="end"/>
-                            </w:r>
-                            <w:r>
-                              <w:rPr>
-                                <w:b/>
-                                <w:color w:val="auto"/>
-                                <w:sz w:val="22"/>
-                              </w:rPr>
-                              <w:t xml:space="preserve">: </w:t>
-                            </w:r>
-                            <w:bookmarkEnd w:id="86"/>
-                            <w:bookmarkEnd w:id="87"/>
-                            <w:bookmarkEnd w:id="88"/>
-                            <w:r>
-                              <w:rPr>
-                                <w:b/>
-                                <w:color w:val="auto"/>
-                                <w:sz w:val="22"/>
-                              </w:rPr>
-                              <w:t>Student's Booking History</w:t>
-                            </w:r>
-                            <w:bookmarkEnd w:id="89"/>
-                            <w:bookmarkEnd w:id="90"/>
-                          </w:p>
-                        </w:txbxContent>
-                      </wps:txbx>
-                      <wps:bodyPr rot="0" spcFirstLastPara="0" vertOverflow="overflow" horzOverflow="overflow" vert="horz" wrap="square" lIns="0" tIns="0" rIns="0" bIns="0" numCol="1" spcCol="0" rtlCol="0" fromWordArt="0" anchor="t" anchorCtr="0" forceAA="0" compatLnSpc="1">
-                        <a:prstTxWarp prst="textNoShape">
-                          <a:avLst/>
-                        </a:prstTxWarp>
-                        <a:spAutoFit/>
-                      </wps:bodyPr>
-                    </wps:wsp>
-                  </a:graphicData>
-                </a:graphic>
-                <wp14:sizeRelH relativeFrom="margin">
-                  <wp14:pctWidth>0</wp14:pctWidth>
-                </wp14:sizeRelH>
-              </wp:anchor>
-            </w:drawing>
-          </mc:Choice>
-          <mc:Fallback>
-            <w:pict>
-              <v:shape w14:anchorId="3CE68D49" id="Text Box 33" o:spid="_x0000_s1035" type="#_x0000_t202" style="position:absolute;margin-left:397.15pt;margin-top:234.4pt;width:448.35pt;height:.05pt;z-index:251703808;visibility:visible;mso-wrap-style:square;mso-width-percent:0;mso-wrap-distance-left:9pt;mso-wrap-distance-top:0;mso-wrap-distance-right:9pt;mso-wrap-distance-bottom:0;mso-position-horizontal:right;mso-position-horizontal-relative:margin;mso-position-vertical:absolute;mso-position-vertical-relative:text;mso-width-percent:0;mso-width-relative:margin;v-text-anchor:top" o:gfxdata="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" stroked="f">
-                <v:textbox style="mso-fit-shape-to-text:t" inset="0,0,0,0">
-                  <w:txbxContent>
-                    <w:p>
-                      <w:pPr>
-                        <w:pStyle w:val="Caption"/>
-                        <w:spacing w:line="276" w:lineRule="auto"/>
-                        <w:jc w:val="center"/>
-                        <w:rPr>
-                          <w:b/>
-                          <w:noProof/>
-                          <w:color w:val="auto"/>
-                          <w:sz w:val="36"/>
-                        </w:rPr>
-                      </w:pPr>
-                      <w:bookmarkStart w:id="91" w:name="_Toc100690879"/>
-                      <w:bookmarkStart w:id="92" w:name="_Toc100758532"/>
-                      <w:bookmarkStart w:id="93" w:name="_Toc100758577"/>
-                      <w:bookmarkStart w:id="94" w:name="_Toc100789552"/>
-                      <w:bookmarkStart w:id="95" w:name="_Toc100789584"/>
-                      <w:r>
-                        <w:rPr>
-                          <w:b/>
-                          <w:color w:val="auto"/>
-                          <w:sz w:val="22"/>
-                        </w:rPr>
-                        <w:t xml:space="preserve">Figure </w:t>
-                      </w:r>
-                      <w:r>
-                        <w:rPr>
-                          <w:b/>
-                          <w:color w:val="auto"/>
-                          <w:sz w:val="22"/>
-                        </w:rPr>
-                        <w:fldChar w:fldCharType="begin"/>
-                      </w:r>
-                      <w:r>
-                        <w:rPr>
-                          <w:b/>
-                          <w:color w:val="auto"/>
-                          <w:sz w:val="22"/>
-                        </w:rPr>
-                        <w:instrText xml:space="preserve"> SEQ Figure \* ARABIC </w:instrText>
-                      </w:r>
-                      <w:r>
-                        <w:rPr>
-                          <w:b/>
-                          <w:color w:val="auto"/>
-                          <w:sz w:val="22"/>
-                        </w:rPr>
-                        <w:fldChar w:fldCharType="separate"/>
-                      </w:r>
-                      <w:r>
-                        <w:rPr>
-                          <w:b/>
-                          <w:noProof/>
-                          <w:color w:val="auto"/>
-                          <w:sz w:val="22"/>
-                        </w:rPr>
-                        <w:t>7</w:t>
-                      </w:r>
-                      <w:r>
-                        <w:rPr>
-                          <w:b/>
-                          <w:color w:val="auto"/>
-                          <w:sz w:val="22"/>
-                        </w:rPr>
-                        <w:fldChar w:fldCharType="end"/>
-                      </w:r>
-                      <w:r>
-                        <w:rPr>
-                          <w:b/>
-                          <w:color w:val="auto"/>
-                          <w:sz w:val="22"/>
-                        </w:rPr>
-                        <w:t xml:space="preserve">: </w:t>
-                      </w:r>
-                      <w:bookmarkEnd w:id="91"/>
-                      <w:bookmarkEnd w:id="92"/>
-                      <w:bookmarkEnd w:id="93"/>
-                      <w:r>
-                        <w:rPr>
-                          <w:b/>
-                          <w:color w:val="auto"/>
-                          <w:sz w:val="22"/>
-                        </w:rPr>
-                        <w:t>Student's Booking History</w:t>
-                      </w:r>
-                      <w:bookmarkEnd w:id="94"/>
-                      <w:bookmarkEnd w:id="95"/>
-                    </w:p>
-                  </w:txbxContent>
-                </v:textbox>
-                <w10:wrap type="topAndBottom" anchorx="margin"/>
-              </v:shape>
-            </w:pict>
-          </mc:Fallback>
-        </mc:AlternateContent>
-      </w:r>
-      <w:r>
-        <w:rPr>
-          <w:noProof/>
-        </w:rPr>
-        <w:drawing>
-          <wp:anchor distT="0" distB="0" distL="114300" distR="114300" simplePos="0" relativeHeight="251702784" behindDoc="0" locked="0" layoutInCell="1" allowOverlap="1" wp14:anchorId="6F9B9FA6" wp14:editId="373A24ED">
-            <wp:simplePos x="0" y="0"/>
-            <wp:positionH relativeFrom="margin">
-              <wp:posOffset>-1905</wp:posOffset>
-            </wp:positionH>
-            <wp:positionV relativeFrom="paragraph">
-              <wp:posOffset>6631940</wp:posOffset>
-            </wp:positionV>
-            <wp:extent cx="5732145" cy="1914525"/>
-            <wp:effectExtent l="0" t="0" r="1905" b="9525"/>
-            <wp:wrapTopAndBottom/>
-            <wp:docPr id="32" name="Picture 32"/>
-            <wp:cNvGraphicFramePr>
-              <a:graphicFrameLocks xmlns:a="http://schemas.openxmlformats.org/drawingml/2006/main" noChangeAspect="1"/>
-            </wp:cNvGraphicFramePr>
-            <a:graphic xmlns:a="http://schemas.openxmlformats.org/drawingml/2006/main">
-              <a:graphicData uri="http://schemas.openxmlformats.org/drawingml/2006/picture">
-                <pic:pic xmlns:pic="http://schemas.openxmlformats.org/drawingml/2006/picture">
-                  <pic:nvPicPr>
-                    <pic:cNvPr id="32" name="Rating Display.JPG"/>
-                    <pic:cNvPicPr/>
-                  </pic:nvPicPr>
-                  <pic:blipFill>
-                    <a:blip r:embed="rId28">
-                      <a:extLst>
-                        <a:ext uri="{28A0092B-C50C-407E-A947-70E740481C1C}">
-                          <a14:useLocalDpi xmlns:a14="http://schemas.microsoft.com/office/drawing/2010/main" val="0"/>
-                        </a:ext>
-                      </a:extLst>
-                    </a:blip>
-                    <a:stretch>
-                      <a:fillRect/>
-                    </a:stretch>
-                  </pic:blipFill>
-                  <pic:spPr>
-                    <a:xfrm>
-                      <a:off x="0" y="0"/>
-                      <a:ext cx="5732145" cy="1914525"/>
-                    </a:xfrm>
-                    <a:prstGeom prst="rect">
-                      <a:avLst/>
-                    </a:prstGeom>
-                  </pic:spPr>
-                </pic:pic>
-              </a:graphicData>
-            </a:graphic>
-            <wp14:sizeRelH relativeFrom="page">
-              <wp14:pctWidth>0</wp14:pctWidth>
-            </wp14:sizeRelH>
-            <wp14:sizeRelV relativeFrom="page">
-              <wp14:pctHeight>0</wp14:pctHeight>
-            </wp14:sizeRelV>
-          </wp:anchor>
-        </w:drawing>
-      </w:r>
-      <w:r>
-        <w:rPr>
-          <w:noProof/>
-        </w:rPr>
-        <mc:AlternateContent>
-          <mc:Choice Requires="wps">
-            <w:drawing>
-              <wp:anchor distT="0" distB="0" distL="114300" distR="114300" simplePos="0" relativeHeight="251701760" behindDoc="0" locked="0" layoutInCell="1" allowOverlap="1" wp14:anchorId="35E43165" wp14:editId="17B7920D">
-                <wp:simplePos x="0" y="0"/>
-                <wp:positionH relativeFrom="margin">
-                  <wp:align>right</wp:align>
-                </wp:positionH>
-                <wp:positionV relativeFrom="paragraph">
-                  <wp:posOffset>6289040</wp:posOffset>
-                </wp:positionV>
-                <wp:extent cx="5694045" cy="219075"/>
-                <wp:effectExtent l="0" t="0" r="1905" b="9525"/>
-                <wp:wrapSquare wrapText="bothSides"/>
-                <wp:docPr id="31" name="Text Box 31"/>
-                <wp:cNvGraphicFramePr/>
-                <a:graphic xmlns:a="http://schemas.openxmlformats.org/drawingml/2006/main">
-                  <a:graphicData uri="http://schemas.microsoft.com/office/word/2010/wordprocessingShape">
-                    <wps:wsp>
-                      <wps:cNvSpPr txBox="1"/>
-                      <wps:spPr>
-                        <a:xfrm>
-                          <a:off x="0" y="0"/>
-                          <a:ext cx="5694045" cy="219075"/>
-                        </a:xfrm>
-                        <a:prstGeom prst="rect">
-                          <a:avLst/>
-                        </a:prstGeom>
-                        <a:solidFill>
-                          <a:prstClr val="white"/>
-                        </a:solidFill>
-                        <a:ln>
-                          <a:noFill/>
-                        </a:ln>
-                      </wps:spPr>
-                      <wps:txbx>
-                        <w:txbxContent>
-                          <w:p>
-                            <w:pPr>
-                              <w:pStyle w:val="Caption"/>
-                              <w:spacing w:line="276" w:lineRule="auto"/>
-                              <w:jc w:val="center"/>
-                              <w:rPr>
-                                <w:b/>
-                                <w:noProof/>
-                                <w:color w:val="auto"/>
-                                <w:sz w:val="36"/>
-                              </w:rPr>
-                            </w:pPr>
-                            <w:bookmarkStart w:id="96" w:name="_Toc100690877"/>
-                            <w:bookmarkStart w:id="97" w:name="_Toc100758533"/>
-                            <w:bookmarkStart w:id="98" w:name="_Toc100758578"/>
-                            <w:bookmarkStart w:id="99" w:name="_Toc100789553"/>
-                            <w:bookmarkStart w:id="100" w:name="_Toc100789585"/>
-                            <w:r>
-                              <w:rPr>
-                                <w:b/>
-                                <w:color w:val="auto"/>
-                                <w:sz w:val="22"/>
-                              </w:rPr>
-                              <w:t xml:space="preserve">Figure </w:t>
-                            </w:r>
-                            <w:r>
-                              <w:rPr>
-                                <w:b/>
-                                <w:color w:val="auto"/>
-                                <w:sz w:val="22"/>
-                              </w:rPr>
-                              <w:fldChar w:fldCharType="begin"/>
-                            </w:r>
-                            <w:r>
-                              <w:rPr>
-                                <w:b/>
-                                <w:color w:val="auto"/>
-                                <w:sz w:val="22"/>
-                              </w:rPr>
-                              <w:instrText xml:space="preserve"> SEQ Figure \* ARABIC </w:instrText>
-                            </w:r>
-                            <w:r>
-                              <w:rPr>
-                                <w:b/>
-                                <w:color w:val="auto"/>
-                                <w:sz w:val="22"/>
-                              </w:rPr>
-                              <w:fldChar w:fldCharType="separate"/>
-                            </w:r>
-                            <w:r>
-                              <w:rPr>
-                                <w:b/>
-                                <w:noProof/>
-                                <w:color w:val="auto"/>
-                                <w:sz w:val="22"/>
-                              </w:rPr>
-                              <w:t>8</w:t>
-                            </w:r>
-                            <w:r>
-                              <w:rPr>
-                                <w:b/>
-                                <w:color w:val="auto"/>
-                                <w:sz w:val="22"/>
-                              </w:rPr>
-                              <w:fldChar w:fldCharType="end"/>
-                            </w:r>
-                            <w:r>
-                              <w:rPr>
-                                <w:b/>
-                                <w:color w:val="auto"/>
-                                <w:sz w:val="22"/>
-                              </w:rPr>
-                              <w:t xml:space="preserve">: </w:t>
-                            </w:r>
-                            <w:bookmarkEnd w:id="96"/>
-                            <w:r>
-                              <w:rPr>
-                                <w:b/>
-                                <w:color w:val="auto"/>
-                                <w:sz w:val="22"/>
-                              </w:rPr>
-                              <w:t>Edit or Cancel the Upcoming Booking in Booking list</w:t>
-                            </w:r>
-                            <w:bookmarkEnd w:id="97"/>
-                            <w:bookmarkEnd w:id="98"/>
-                            <w:bookmarkEnd w:id="99"/>
-                            <w:bookmarkEnd w:id="100"/>
-                          </w:p>
-                        </w:txbxContent>
-                      </wps:txbx>
-                      <wps:bodyPr rot="0" spcFirstLastPara="0" vertOverflow="overflow" horzOverflow="overflow" vert="horz" wrap="square" lIns="0" tIns="0" rIns="0" bIns="0" numCol="1" spcCol="0" rtlCol="0" fromWordArt="0" anchor="t" anchorCtr="0" forceAA="0" compatLnSpc="1">
-                        <a:prstTxWarp prst="textNoShape">
-                          <a:avLst/>
-                        </a:prstTxWarp>
-                        <a:noAutofit/>
-                      </wps:bodyPr>
-                    </wps:wsp>
-                  </a:graphicData>
-                </a:graphic>
-                <wp14:sizeRelH relativeFrom="margin">
-                  <wp14:pctWidth>0</wp14:pctWidth>
-                </wp14:sizeRelH>
-                <wp14:sizeRelV relativeFrom="margin">
-                  <wp14:pctHeight>0</wp14:pctHeight>
-                </wp14:sizeRelV>
-              </wp:anchor>
-            </w:drawing>
-          </mc:Choice>
-          <mc:Fallback>
-            <w:pict>
-              <v:shape w14:anchorId="35E43165" id="Text Box 31" o:spid="_x0000_s1036" type="#_x0000_t202" style="position:absolute;margin-left:397.15pt;margin-top:495.2pt;width:448.35pt;height:17.25pt;z-index:251701760;visibility:visible;mso-wrap-style:square;mso-width-percent:0;mso-height-percent:0;mso-wrap-distance-left:9pt;mso-wrap-distance-top:0;mso-wrap-distance-right:9pt;mso-wrap-distance-bottom:0;mso-position-horizontal:right;mso-position-horizontal-relative:margin;mso-position-vertical:absolute;mso-position-vertical-relative:text;mso-width-percent:0;mso-height-percent:0;mso-width-relative:margin;mso-height-relative:margin;v-text-anchor:top" o:gfxdata="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" stroked="f">
-                <v:textbox inset="0,0,0,0">
-                  <w:txbxContent>
-                    <w:p>
-                      <w:pPr>
-                        <w:pStyle w:val="Caption"/>
-                        <w:spacing w:line="276" w:lineRule="auto"/>
-                        <w:jc w:val="center"/>
-                        <w:rPr>
-                          <w:b/>
-                          <w:noProof/>
-                          <w:color w:val="auto"/>
-                          <w:sz w:val="36"/>
-                        </w:rPr>
-                      </w:pPr>
-                      <w:bookmarkStart w:id="101" w:name="_Toc100690877"/>
-                      <w:bookmarkStart w:id="102" w:name="_Toc100758533"/>
-                      <w:bookmarkStart w:id="103" w:name="_Toc100758578"/>
-                      <w:bookmarkStart w:id="104" w:name="_Toc100789553"/>
-                      <w:bookmarkStart w:id="105" w:name="_Toc100789585"/>
-                      <w:r>
-                        <w:rPr>
-                          <w:b/>
-                          <w:color w:val="auto"/>
-                          <w:sz w:val="22"/>
-                        </w:rPr>
-                        <w:t xml:space="preserve">Figure </w:t>
-                      </w:r>
-                      <w:r>
-                        <w:rPr>
-                          <w:b/>
-                          <w:color w:val="auto"/>
-                          <w:sz w:val="22"/>
-                        </w:rPr>
-                        <w:fldChar w:fldCharType="begin"/>
-                      </w:r>
-                      <w:r>
-                        <w:rPr>
-                          <w:b/>
-                          <w:color w:val="auto"/>
-                          <w:sz w:val="22"/>
-                        </w:rPr>
-                        <w:instrText xml:space="preserve"> SEQ Figure \* ARABIC </w:instrText>
-                      </w:r>
-                      <w:r>
-                        <w:rPr>
-                          <w:b/>
-                          <w:color w:val="auto"/>
-                          <w:sz w:val="22"/>
-                        </w:rPr>
-                        <w:fldChar w:fldCharType="separate"/>
-                      </w:r>
-                      <w:r>
-                        <w:rPr>
-                          <w:b/>
-                          <w:noProof/>
-                          <w:color w:val="auto"/>
-                          <w:sz w:val="22"/>
-                        </w:rPr>
-                        <w:t>8</w:t>
-                      </w:r>
-                      <w:r>
-                        <w:rPr>
-                          <w:b/>
-                          <w:color w:val="auto"/>
-                          <w:sz w:val="22"/>
-                        </w:rPr>
-                        <w:fldChar w:fldCharType="end"/>
-                      </w:r>
-                      <w:r>
-                        <w:rPr>
-                          <w:b/>
-                          <w:color w:val="auto"/>
-                          <w:sz w:val="22"/>
-                        </w:rPr>
-                        <w:t xml:space="preserve">: </w:t>
-                      </w:r>
-                      <w:bookmarkEnd w:id="101"/>
+                      <w:bookmarkEnd w:id="102"/>
                       <w:r>
                         <w:rPr>
                           <w:b/>
@@ -8876,10 +8856,10 @@
                         </w:rPr>
                         <w:t>Edit or Cancel the Upcoming Booking in Booking list</w:t>
                       </w:r>
-                      <w:bookmarkEnd w:id="102"/>
                       <w:bookmarkEnd w:id="103"/>
                       <w:bookmarkEnd w:id="104"/>
                       <w:bookmarkEnd w:id="105"/>
+                      <w:bookmarkEnd w:id="106"/>
                     </w:p>
                   </w:txbxContent>
                 </v:textbox>
@@ -9148,10 +9128,10 @@
                                 <w:color w:val="000000" w:themeColor="text1"/>
                               </w:rPr>
                             </w:pPr>
-                            <w:bookmarkStart w:id="106" w:name="_Toc100758535"/>
-                            <w:bookmarkStart w:id="107" w:name="_Toc100758580"/>
-                            <w:bookmarkStart w:id="108" w:name="_Toc100789554"/>
-                            <w:bookmarkStart w:id="109" w:name="_Toc100789586"/>
+                            <w:bookmarkStart w:id="107" w:name="_Toc100758535"/>
+                            <w:bookmarkStart w:id="108" w:name="_Toc100758580"/>
+                            <w:bookmarkStart w:id="109" w:name="_Toc100789554"/>
+                            <w:bookmarkStart w:id="110" w:name="_Toc100789586"/>
                             <w:r>
                               <w:rPr>
                                 <w:b/>
@@ -9224,10 +9204,10 @@
                               </w:rPr>
                               <w:t>Generate the Monthly Course Report</w:t>
                             </w:r>
-                            <w:bookmarkEnd w:id="106"/>
                             <w:bookmarkEnd w:id="107"/>
                             <w:bookmarkEnd w:id="108"/>
                             <w:bookmarkEnd w:id="109"/>
+                            <w:bookmarkEnd w:id="110"/>
                           </w:p>
                         </w:txbxContent>
                       </wps:txbx>
@@ -9262,10 +9242,10 @@
                           <w:color w:val="000000" w:themeColor="text1"/>
                         </w:rPr>
                       </w:pPr>
-                      <w:bookmarkStart w:id="110" w:name="_Toc100758535"/>
-                      <w:bookmarkStart w:id="111" w:name="_Toc100758580"/>
-                      <w:bookmarkStart w:id="112" w:name="_Toc100789554"/>
-                      <w:bookmarkStart w:id="113" w:name="_Toc100789586"/>
+                      <w:bookmarkStart w:id="111" w:name="_Toc100758535"/>
+                      <w:bookmarkStart w:id="112" w:name="_Toc100758580"/>
+                      <w:bookmarkStart w:id="113" w:name="_Toc100789554"/>
+                      <w:bookmarkStart w:id="114" w:name="_Toc100789586"/>
                       <w:r>
                         <w:rPr>
                           <w:b/>
@@ -9338,10 +9318,10 @@
                         </w:rPr>
                         <w:t>Generate the Monthly Course Report</w:t>
                       </w:r>
-                      <w:bookmarkEnd w:id="110"/>
                       <w:bookmarkEnd w:id="111"/>
                       <w:bookmarkEnd w:id="112"/>
                       <w:bookmarkEnd w:id="113"/>
+                      <w:bookmarkEnd w:id="114"/>
                     </w:p>
                   </w:txbxContent>
                 </v:textbox>
@@ -9409,8 +9389,8 @@
           <w:sz w:val="22"/>
         </w:rPr>
       </w:pPr>
-      <w:bookmarkStart w:id="114" w:name="_Toc100758536"/>
-      <w:bookmarkStart w:id="115" w:name="_Toc100758581"/>
+      <w:bookmarkStart w:id="115" w:name="_Toc100758536"/>
+      <w:bookmarkStart w:id="116" w:name="_Toc100758581"/>
       <w:r>
         <w:rPr>
           <w:b/>
@@ -9484,8 +9464,8 @@
         </w:rPr>
         <w:t>Course Report</w:t>
       </w:r>
-      <w:bookmarkEnd w:id="114"/>
       <w:bookmarkEnd w:id="115"/>
+      <w:bookmarkEnd w:id="116"/>
     </w:p>
     <w:p>
       <w:pPr>
@@ -9493,11 +9473,11 @@
         <w:spacing w:line="360" w:lineRule="auto"/>
         <w:jc w:val="both"/>
       </w:pPr>
-      <w:bookmarkStart w:id="116" w:name="_Toc100790300"/>
+      <w:bookmarkStart w:id="117" w:name="_Toc100790300"/>
       <w:r>
         <w:t>3.3 Overall Structure</w:t>
       </w:r>
-      <w:bookmarkEnd w:id="116"/>
+      <w:bookmarkEnd w:id="117"/>
     </w:p>
     <w:p>
       <w:pPr>
@@ -9520,12 +9500,7 @@
         <w:t xml:space="preserve">The system's key feature is the ability to schedule a lesson. The student must first check the lesson's availability, price, and timing. After successful login, the user is redirected to a dashboard (Figure 4). There are five features in the Dashboard, including book my course, student booking list, student rating, and two types of monthly reports. If a student needs to register a lesson, he or she should select "Book My Course" from the </w:t>
       </w:r>
       <w:r>
-        <w:t>dashb</w:t>
-      </w:r>
-      <w:bookmarkStart w:id="117" w:name="_GoBack"/>
-      <w:bookmarkEnd w:id="117"/>
-      <w:r>
-        <w:t>oard</w:t>
+        <w:t>dashboard</w:t>
       </w:r>
       <w:r>
         <w:t xml:space="preserve"> menu. It takes </w:t>
@@ -10177,6 +10152,42 @@
       <w:proofErr w:type="gramEnd"/>
       <w:r>
         <w:t xml:space="preserve"> I can clone the project and take latest of the project through Git Bash. </w:t>
+      </w:r>
+    </w:p>
+    <w:p>
+      <w:pPr>
+        <w:spacing w:line="360" w:lineRule="auto"/>
+        <w:jc w:val="both"/>
+        <w:rPr>
+          <w:b/>
+        </w:rPr>
+      </w:pPr>
+      <w:r>
+        <w:rPr>
+          <w:b/>
+        </w:rPr>
+        <w:t>Repository</w:t>
+      </w:r>
+      <w:r>
+        <w:rPr>
+          <w:b/>
+        </w:rPr>
+        <w:t xml:space="preserve"> Link</w:t>
+      </w:r>
+      <w:r>
+        <w:rPr>
+          <w:b/>
+        </w:rPr>
+        <w:t>:</w:t>
+      </w:r>
+      <w:r>
+        <w:t xml:space="preserve"> </w:t>
+      </w:r>
+      <w:r>
+        <w:rPr>
+          <w:highlight w:val="yellow"/>
+        </w:rPr>
+        <w:t>https://github.com/skshaya/course-management-system</w:t>
       </w:r>
     </w:p>
     <w:p>
@@ -11213,16 +11224,102 @@
         <w:rPr>
           <w:noProof/>
         </w:rPr>
+        <w:drawing>
+          <wp:anchor distT="0" distB="0" distL="114300" distR="114300" simplePos="0" relativeHeight="251713024" behindDoc="0" locked="0" layoutInCell="1" allowOverlap="1" wp14:anchorId="0C248EC2" wp14:editId="20A44112">
+            <wp:simplePos x="0" y="0"/>
+            <wp:positionH relativeFrom="column">
+              <wp:posOffset>476250</wp:posOffset>
+            </wp:positionH>
+            <wp:positionV relativeFrom="paragraph">
+              <wp:posOffset>459740</wp:posOffset>
+            </wp:positionV>
+            <wp:extent cx="4600575" cy="1685925"/>
+            <wp:effectExtent l="0" t="0" r="9525" b="9525"/>
+            <wp:wrapThrough wrapText="bothSides">
+              <wp:wrapPolygon edited="0">
+                <wp:start x="0" y="0"/>
+                <wp:lineTo x="0" y="21478"/>
+                <wp:lineTo x="21555" y="21478"/>
+                <wp:lineTo x="21555" y="0"/>
+                <wp:lineTo x="0" y="0"/>
+              </wp:wrapPolygon>
+            </wp:wrapThrough>
+            <wp:docPr id="14" name="Picture 14"/>
+            <wp:cNvGraphicFramePr>
+              <a:graphicFrameLocks xmlns:a="http://schemas.openxmlformats.org/drawingml/2006/main" noChangeAspect="1"/>
+            </wp:cNvGraphicFramePr>
+            <a:graphic xmlns:a="http://schemas.openxmlformats.org/drawingml/2006/main">
+              <a:graphicData uri="http://schemas.openxmlformats.org/drawingml/2006/picture">
+                <pic:pic xmlns:pic="http://schemas.openxmlformats.org/drawingml/2006/picture">
+                  <pic:nvPicPr>
+                    <pic:cNvPr id="14" name="Test Results.JPG"/>
+                    <pic:cNvPicPr/>
+                  </pic:nvPicPr>
+                  <pic:blipFill>
+                    <a:blip r:embed="rId40">
+                      <a:extLst>
+                        <a:ext uri="{28A0092B-C50C-407E-A947-70E740481C1C}">
+                          <a14:useLocalDpi xmlns:a14="http://schemas.microsoft.com/office/drawing/2010/main" val="0"/>
+                        </a:ext>
+                      </a:extLst>
+                    </a:blip>
+                    <a:stretch>
+                      <a:fillRect/>
+                    </a:stretch>
+                  </pic:blipFill>
+                  <pic:spPr>
+                    <a:xfrm>
+                      <a:off x="0" y="0"/>
+                      <a:ext cx="4600575" cy="1685925"/>
+                    </a:xfrm>
+                    <a:prstGeom prst="rect">
+                      <a:avLst/>
+                    </a:prstGeom>
+                  </pic:spPr>
+                </pic:pic>
+              </a:graphicData>
+            </a:graphic>
+            <wp14:sizeRelH relativeFrom="page">
+              <wp14:pctWidth>0</wp14:pctWidth>
+            </wp14:sizeRelH>
+            <wp14:sizeRelV relativeFrom="page">
+              <wp14:pctHeight>0</wp14:pctHeight>
+            </wp14:sizeRelV>
+          </wp:anchor>
+        </w:drawing>
+      </w:r>
+      <w:r>
+        <w:t xml:space="preserve">JUnit was used to test the components in this application. I developed </w:t>
+      </w:r>
+      <w:r>
+        <w:t xml:space="preserve">10 </w:t>
+      </w:r>
+      <w:r>
+        <w:t>testcases to see if the predicted result matches the actual output</w:t>
+      </w:r>
+      <w:r>
+        <w:t xml:space="preserve">. </w:t>
+      </w:r>
+    </w:p>
+    <w:p/>
+    <w:p/>
+    <w:p/>
+    <w:p/>
+    <w:p>
+      <w:r>
+        <w:rPr>
+          <w:noProof/>
+        </w:rPr>
         <mc:AlternateContent>
           <mc:Choice Requires="wps">
             <w:drawing>
-              <wp:anchor distT="0" distB="0" distL="114300" distR="114300" simplePos="0" relativeHeight="251715072" behindDoc="0" locked="0" layoutInCell="1" allowOverlap="1" wp14:anchorId="0E376D4B" wp14:editId="2051A2B4">
+              <wp:anchor distT="0" distB="0" distL="114300" distR="114300" simplePos="0" relativeHeight="251715072" behindDoc="0" locked="0" layoutInCell="1" allowOverlap="1" wp14:anchorId="0E376D4B" wp14:editId="1B6BDBAD">
                 <wp:simplePos x="0" y="0"/>
                 <wp:positionH relativeFrom="column">
-                  <wp:posOffset>257175</wp:posOffset>
+                  <wp:posOffset>295275</wp:posOffset>
                 </wp:positionH>
                 <wp:positionV relativeFrom="paragraph">
-                  <wp:posOffset>2302510</wp:posOffset>
+                  <wp:posOffset>325120</wp:posOffset>
                 </wp:positionV>
                 <wp:extent cx="5095875" cy="635"/>
                 <wp:effectExtent l="0" t="0" r="0" b="0"/>
@@ -11350,7 +11447,7 @@
           </mc:Choice>
           <mc:Fallback>
             <w:pict>
-              <v:shape w14:anchorId="0E376D4B" id="Text Box 15" o:spid="_x0000_s1039" type="#_x0000_t202" style="position:absolute;margin-left:20.25pt;margin-top:181.3pt;width:401.25pt;height:.05pt;z-index:251715072;visibility:visible;mso-wrap-style:square;mso-wrap-distance-left:9pt;mso-wrap-distance-top:0;mso-wrap-distance-right:9pt;mso-wrap-distance-bottom:0;mso-position-horizontal:absolute;mso-position-horizontal-relative:text;mso-position-vertical:absolute;mso-position-vertical-relative:text;v-text-anchor:top" o:gfxdata="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" stroked="f">
+              <v:shape w14:anchorId="0E376D4B" id="Text Box 15" o:spid="_x0000_s1039" type="#_x0000_t202" style="position:absolute;margin-left:23.25pt;margin-top:25.6pt;width:401.25pt;height:.05pt;z-index:251715072;visibility:visible;mso-wrap-style:square;mso-wrap-distance-left:9pt;mso-wrap-distance-top:0;mso-wrap-distance-right:9pt;mso-wrap-distance-bottom:0;mso-position-horizontal:absolute;mso-position-horizontal-relative:text;mso-position-vertical:absolute;mso-position-vertical-relative:text;v-text-anchor:top" o:gfxdata="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" stroked="f">
                 <v:textbox style="mso-fit-shape-to-text:t" inset="0,0,0,0">
                   <w:txbxContent>
                     <w:p>
@@ -11438,97 +11535,19 @@
           </mc:Fallback>
         </mc:AlternateContent>
       </w:r>
-      <w:r>
-        <w:rPr>
-          <w:noProof/>
-        </w:rPr>
-        <w:drawing>
-          <wp:anchor distT="0" distB="0" distL="114300" distR="114300" simplePos="0" relativeHeight="251713024" behindDoc="0" locked="0" layoutInCell="1" allowOverlap="1" wp14:anchorId="0C248EC2" wp14:editId="3739EBE7">
-            <wp:simplePos x="0" y="0"/>
-            <wp:positionH relativeFrom="column">
-              <wp:posOffset>257175</wp:posOffset>
-            </wp:positionH>
-            <wp:positionV relativeFrom="paragraph">
-              <wp:posOffset>464185</wp:posOffset>
-            </wp:positionV>
-            <wp:extent cx="5095875" cy="1781175"/>
-            <wp:effectExtent l="0" t="0" r="9525" b="9525"/>
-            <wp:wrapThrough wrapText="bothSides">
-              <wp:wrapPolygon edited="0">
-                <wp:start x="0" y="0"/>
-                <wp:lineTo x="0" y="21484"/>
-                <wp:lineTo x="21560" y="21484"/>
-                <wp:lineTo x="21560" y="0"/>
-                <wp:lineTo x="0" y="0"/>
-              </wp:wrapPolygon>
-            </wp:wrapThrough>
-            <wp:docPr id="14" name="Picture 14"/>
-            <wp:cNvGraphicFramePr>
-              <a:graphicFrameLocks xmlns:a="http://schemas.openxmlformats.org/drawingml/2006/main" noChangeAspect="1"/>
-            </wp:cNvGraphicFramePr>
-            <a:graphic xmlns:a="http://schemas.openxmlformats.org/drawingml/2006/main">
-              <a:graphicData uri="http://schemas.openxmlformats.org/drawingml/2006/picture">
-                <pic:pic xmlns:pic="http://schemas.openxmlformats.org/drawingml/2006/picture">
-                  <pic:nvPicPr>
-                    <pic:cNvPr id="14" name="Test Results.JPG"/>
-                    <pic:cNvPicPr/>
-                  </pic:nvPicPr>
-                  <pic:blipFill>
-                    <a:blip r:embed="rId40">
-                      <a:extLst>
-                        <a:ext uri="{28A0092B-C50C-407E-A947-70E740481C1C}">
-                          <a14:useLocalDpi xmlns:a14="http://schemas.microsoft.com/office/drawing/2010/main" val="0"/>
-                        </a:ext>
-                      </a:extLst>
-                    </a:blip>
-                    <a:stretch>
-                      <a:fillRect/>
-                    </a:stretch>
-                  </pic:blipFill>
-                  <pic:spPr>
-                    <a:xfrm>
-                      <a:off x="0" y="0"/>
-                      <a:ext cx="5095875" cy="1781175"/>
-                    </a:xfrm>
-                    <a:prstGeom prst="rect">
-                      <a:avLst/>
-                    </a:prstGeom>
-                  </pic:spPr>
-                </pic:pic>
-              </a:graphicData>
-            </a:graphic>
-            <wp14:sizeRelH relativeFrom="page">
-              <wp14:pctWidth>0</wp14:pctWidth>
-            </wp14:sizeRelH>
-            <wp14:sizeRelV relativeFrom="page">
-              <wp14:pctHeight>0</wp14:pctHeight>
-            </wp14:sizeRelV>
-          </wp:anchor>
-        </w:drawing>
-      </w:r>
-      <w:r>
-        <w:t xml:space="preserve">JUnit was used to test the components in this application. I developed </w:t>
-      </w:r>
-      <w:r>
-        <w:t xml:space="preserve">10 </w:t>
-      </w:r>
-      <w:r>
-        <w:t>testcases to see if the predicted result matches the actual output</w:t>
-      </w:r>
-      <w:r>
-        <w:t xml:space="preserve">. </w:t>
-      </w:r>
-    </w:p>
-    <w:p/>
-    <w:p/>
-    <w:p/>
-    <w:p/>
-    <w:p/>
-    <w:p/>
-    <w:p/>
-    <w:p>
-      <w:r>
-        <w:t>For example, I wrote the testcase for login as below,</w:t>
+    </w:p>
+    <w:p>
+      <w:r>
+        <w:t xml:space="preserve">For example, I wrote </w:t>
+      </w:r>
+      <w:r>
+        <w:t>10</w:t>
+      </w:r>
+      <w:r>
+        <w:t xml:space="preserve"> testcase</w:t>
+      </w:r>
+      <w:r>
+        <w:t xml:space="preserve">s for verifying some of the main functionalities such as login, filtering the timetable, getting all booking history and so on. </w:t>
       </w:r>
     </w:p>
     <w:p>
@@ -11542,8 +11561,8 @@
           <w:noProof/>
         </w:rPr>
         <w:drawing>
-          <wp:inline distT="0" distB="0" distL="0" distR="0" wp14:anchorId="38ED040C" wp14:editId="0368EAA5">
-            <wp:extent cx="5095875" cy="2009775"/>
+          <wp:inline distT="0" distB="0" distL="0" distR="0" wp14:anchorId="38ED040C" wp14:editId="1976B960">
+            <wp:extent cx="5095875" cy="1933575"/>
             <wp:effectExtent l="190500" t="190500" r="200025" b="200025"/>
             <wp:docPr id="16" name="Picture 16"/>
             <wp:cNvGraphicFramePr>
@@ -11565,7 +11584,7 @@
                   <pic:spPr>
                     <a:xfrm>
                       <a:off x="0" y="0"/>
-                      <a:ext cx="5095875" cy="2009775"/>
+                      <a:ext cx="5095875" cy="1933575"/>
                     </a:xfrm>
                     <a:prstGeom prst="rect">
                       <a:avLst/>
@@ -11657,10 +11676,545 @@
         </w:rPr>
         <w:t>: Example of a testcase for verifying a user's credentials</w:t>
       </w:r>
-      <w:bookmarkEnd w:id="0"/>
       <w:bookmarkEnd w:id="1"/>
+      <w:bookmarkEnd w:id="2"/>
       <w:bookmarkEnd w:id="143"/>
       <w:bookmarkEnd w:id="144"/>
+    </w:p>
+    <w:p>
+      <w:r>
+        <w:rPr>
+          <w:noProof/>
+        </w:rPr>
+        <w:lastRenderedPageBreak/>
+        <mc:AlternateContent>
+          <mc:Choice Requires="wps">
+            <w:drawing>
+              <wp:anchor distT="0" distB="0" distL="114300" distR="114300" simplePos="0" relativeHeight="251723264" behindDoc="0" locked="0" layoutInCell="1" allowOverlap="1" wp14:anchorId="24CFE284" wp14:editId="30BD06D6">
+                <wp:simplePos x="0" y="0"/>
+                <wp:positionH relativeFrom="margin">
+                  <wp:align>center</wp:align>
+                </wp:positionH>
+                <wp:positionV relativeFrom="paragraph">
+                  <wp:posOffset>8251190</wp:posOffset>
+                </wp:positionV>
+                <wp:extent cx="5353050" cy="635"/>
+                <wp:effectExtent l="0" t="0" r="0" b="635"/>
+                <wp:wrapThrough wrapText="bothSides">
+                  <wp:wrapPolygon edited="0">
+                    <wp:start x="0" y="0"/>
+                    <wp:lineTo x="0" y="20947"/>
+                    <wp:lineTo x="21523" y="20947"/>
+                    <wp:lineTo x="21523" y="0"/>
+                    <wp:lineTo x="0" y="0"/>
+                  </wp:wrapPolygon>
+                </wp:wrapThrough>
+                <wp:docPr id="18" name="Text Box 18"/>
+                <wp:cNvGraphicFramePr/>
+                <a:graphic xmlns:a="http://schemas.openxmlformats.org/drawingml/2006/main">
+                  <a:graphicData uri="http://schemas.microsoft.com/office/word/2010/wordprocessingShape">
+                    <wps:wsp>
+                      <wps:cNvSpPr txBox="1"/>
+                      <wps:spPr>
+                        <a:xfrm>
+                          <a:off x="0" y="0"/>
+                          <a:ext cx="5353050" cy="635"/>
+                        </a:xfrm>
+                        <a:prstGeom prst="rect">
+                          <a:avLst/>
+                        </a:prstGeom>
+                        <a:solidFill>
+                          <a:prstClr val="white"/>
+                        </a:solidFill>
+                        <a:ln>
+                          <a:noFill/>
+                        </a:ln>
+                      </wps:spPr>
+                      <wps:txbx>
+                        <w:txbxContent>
+                          <w:p>
+                            <w:pPr>
+                              <w:pStyle w:val="Caption"/>
+                              <w:jc w:val="center"/>
+                              <w:rPr>
+                                <w:b/>
+                                <w:noProof/>
+                                <w:color w:val="auto"/>
+                                <w:sz w:val="32"/>
+                              </w:rPr>
+                            </w:pPr>
+                            <w:r>
+                              <w:rPr>
+                                <w:b/>
+                                <w:color w:val="auto"/>
+                                <w:sz w:val="22"/>
+                              </w:rPr>
+                              <w:t xml:space="preserve">Figure </w:t>
+                            </w:r>
+                            <w:r>
+                              <w:rPr>
+                                <w:b/>
+                                <w:color w:val="auto"/>
+                                <w:sz w:val="22"/>
+                              </w:rPr>
+                              <w:fldChar w:fldCharType="begin"/>
+                            </w:r>
+                            <w:r>
+                              <w:rPr>
+                                <w:b/>
+                                <w:color w:val="auto"/>
+                                <w:sz w:val="22"/>
+                              </w:rPr>
+                              <w:instrText xml:space="preserve"> SEQ Figure \* ARABIC </w:instrText>
+                            </w:r>
+                            <w:r>
+                              <w:rPr>
+                                <w:b/>
+                                <w:color w:val="auto"/>
+                                <w:sz w:val="22"/>
+                              </w:rPr>
+                              <w:fldChar w:fldCharType="separate"/>
+                            </w:r>
+                            <w:r>
+                              <w:rPr>
+                                <w:b/>
+                                <w:noProof/>
+                                <w:color w:val="auto"/>
+                                <w:sz w:val="22"/>
+                              </w:rPr>
+                              <w:t>16</w:t>
+                            </w:r>
+                            <w:r>
+                              <w:rPr>
+                                <w:b/>
+                                <w:color w:val="auto"/>
+                                <w:sz w:val="22"/>
+                              </w:rPr>
+                              <w:fldChar w:fldCharType="end"/>
+                            </w:r>
+                            <w:r>
+                              <w:rPr>
+                                <w:b/>
+                                <w:color w:val="auto"/>
+                                <w:sz w:val="22"/>
+                              </w:rPr>
+                              <w:t>: Example testcases for checking the booking</w:t>
+                            </w:r>
+                            <w:r>
+                              <w:rPr>
+                                <w:b/>
+                                <w:color w:val="auto"/>
+                                <w:sz w:val="22"/>
+                              </w:rPr>
+                              <w:t xml:space="preserve"> related</w:t>
+                            </w:r>
+                            <w:r>
+                              <w:rPr>
+                                <w:b/>
+                                <w:color w:val="auto"/>
+                                <w:sz w:val="22"/>
+                              </w:rPr>
+                              <w:t xml:space="preserve"> </w:t>
+                            </w:r>
+                            <w:r>
+                              <w:rPr>
+                                <w:b/>
+                                <w:color w:val="auto"/>
+                                <w:sz w:val="22"/>
+                              </w:rPr>
+                              <w:t>functionalities</w:t>
+                            </w:r>
+                            <w:r>
+                              <w:rPr>
+                                <w:b/>
+                                <w:color w:val="auto"/>
+                                <w:sz w:val="22"/>
+                              </w:rPr>
+                              <w:t xml:space="preserve"> </w:t>
+                            </w:r>
+                          </w:p>
+                        </w:txbxContent>
+                      </wps:txbx>
+                      <wps:bodyPr rot="0" spcFirstLastPara="0" vertOverflow="overflow" horzOverflow="overflow" vert="horz" wrap="square" lIns="0" tIns="0" rIns="0" bIns="0" numCol="1" spcCol="0" rtlCol="0" fromWordArt="0" anchor="t" anchorCtr="0" forceAA="0" compatLnSpc="1">
+                        <a:prstTxWarp prst="textNoShape">
+                          <a:avLst/>
+                        </a:prstTxWarp>
+                        <a:spAutoFit/>
+                      </wps:bodyPr>
+                    </wps:wsp>
+                  </a:graphicData>
+                </a:graphic>
+              </wp:anchor>
+            </w:drawing>
+          </mc:Choice>
+          <mc:Fallback>
+            <w:pict>
+              <v:shape w14:anchorId="24CFE284" id="Text Box 18" o:spid="_x0000_s1040" type="#_x0000_t202" style="position:absolute;margin-left:0;margin-top:649.7pt;width:421.5pt;height:.05pt;z-index:251723264;visibility:visible;mso-wrap-style:square;mso-wrap-distance-left:9pt;mso-wrap-distance-top:0;mso-wrap-distance-right:9pt;mso-wrap-distance-bottom:0;mso-position-horizontal:center;mso-position-horizontal-relative:margin;mso-position-vertical:absolute;mso-position-vertical-relative:text;v-text-anchor:top" o:gfxdata="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" stroked="f">
+                <v:textbox style="mso-fit-shape-to-text:t" inset="0,0,0,0">
+                  <w:txbxContent>
+                    <w:p>
+                      <w:pPr>
+                        <w:pStyle w:val="Caption"/>
+                        <w:jc w:val="center"/>
+                        <w:rPr>
+                          <w:b/>
+                          <w:noProof/>
+                          <w:color w:val="auto"/>
+                          <w:sz w:val="32"/>
+                        </w:rPr>
+                      </w:pPr>
+                      <w:r>
+                        <w:rPr>
+                          <w:b/>
+                          <w:color w:val="auto"/>
+                          <w:sz w:val="22"/>
+                        </w:rPr>
+                        <w:t xml:space="preserve">Figure </w:t>
+                      </w:r>
+                      <w:r>
+                        <w:rPr>
+                          <w:b/>
+                          <w:color w:val="auto"/>
+                          <w:sz w:val="22"/>
+                        </w:rPr>
+                        <w:fldChar w:fldCharType="begin"/>
+                      </w:r>
+                      <w:r>
+                        <w:rPr>
+                          <w:b/>
+                          <w:color w:val="auto"/>
+                          <w:sz w:val="22"/>
+                        </w:rPr>
+                        <w:instrText xml:space="preserve"> SEQ Figure \* ARABIC </w:instrText>
+                      </w:r>
+                      <w:r>
+                        <w:rPr>
+                          <w:b/>
+                          <w:color w:val="auto"/>
+                          <w:sz w:val="22"/>
+                        </w:rPr>
+                        <w:fldChar w:fldCharType="separate"/>
+                      </w:r>
+                      <w:r>
+                        <w:rPr>
+                          <w:b/>
+                          <w:noProof/>
+                          <w:color w:val="auto"/>
+                          <w:sz w:val="22"/>
+                        </w:rPr>
+                        <w:t>16</w:t>
+                      </w:r>
+                      <w:r>
+                        <w:rPr>
+                          <w:b/>
+                          <w:color w:val="auto"/>
+                          <w:sz w:val="22"/>
+                        </w:rPr>
+                        <w:fldChar w:fldCharType="end"/>
+                      </w:r>
+                      <w:r>
+                        <w:rPr>
+                          <w:b/>
+                          <w:color w:val="auto"/>
+                          <w:sz w:val="22"/>
+                        </w:rPr>
+                        <w:t>: Example testcases for checking the booking</w:t>
+                      </w:r>
+                      <w:r>
+                        <w:rPr>
+                          <w:b/>
+                          <w:color w:val="auto"/>
+                          <w:sz w:val="22"/>
+                        </w:rPr>
+                        <w:t xml:space="preserve"> related</w:t>
+                      </w:r>
+                      <w:r>
+                        <w:rPr>
+                          <w:b/>
+                          <w:color w:val="auto"/>
+                          <w:sz w:val="22"/>
+                        </w:rPr>
+                        <w:t xml:space="preserve"> </w:t>
+                      </w:r>
+                      <w:r>
+                        <w:rPr>
+                          <w:b/>
+                          <w:color w:val="auto"/>
+                          <w:sz w:val="22"/>
+                        </w:rPr>
+                        <w:t>functionalities</w:t>
+                      </w:r>
+                      <w:r>
+                        <w:rPr>
+                          <w:b/>
+                          <w:color w:val="auto"/>
+                          <w:sz w:val="22"/>
+                        </w:rPr>
+                        <w:t xml:space="preserve"> </w:t>
+                      </w:r>
+                    </w:p>
+                  </w:txbxContent>
+                </v:textbox>
+                <w10:wrap type="through" anchorx="margin"/>
+              </v:shape>
+            </w:pict>
+          </mc:Fallback>
+        </mc:AlternateContent>
+      </w:r>
+      <w:r>
+        <w:rPr>
+          <w:noProof/>
+        </w:rPr>
+        <w:drawing>
+          <wp:anchor distT="0" distB="0" distL="114300" distR="114300" simplePos="0" relativeHeight="251725312" behindDoc="0" locked="0" layoutInCell="1" allowOverlap="1" wp14:anchorId="1702333C" wp14:editId="5E4630DE">
+            <wp:simplePos x="0" y="0"/>
+            <wp:positionH relativeFrom="margin">
+              <wp:align>right</wp:align>
+            </wp:positionH>
+            <wp:positionV relativeFrom="paragraph">
+              <wp:posOffset>6689090</wp:posOffset>
+            </wp:positionV>
+            <wp:extent cx="5353050" cy="1456690"/>
+            <wp:effectExtent l="190500" t="190500" r="190500" b="181610"/>
+            <wp:wrapThrough wrapText="bothSides">
+              <wp:wrapPolygon edited="0">
+                <wp:start x="154" y="-2825"/>
+                <wp:lineTo x="-769" y="-2260"/>
+                <wp:lineTo x="-769" y="20621"/>
+                <wp:lineTo x="154" y="24010"/>
+                <wp:lineTo x="21369" y="24010"/>
+                <wp:lineTo x="21446" y="23446"/>
+                <wp:lineTo x="22292" y="20621"/>
+                <wp:lineTo x="22292" y="2260"/>
+                <wp:lineTo x="21446" y="-1977"/>
+                <wp:lineTo x="21369" y="-2825"/>
+                <wp:lineTo x="154" y="-2825"/>
+              </wp:wrapPolygon>
+            </wp:wrapThrough>
+            <wp:docPr id="35" name="Picture 35"/>
+            <wp:cNvGraphicFramePr>
+              <a:graphicFrameLocks xmlns:a="http://schemas.openxmlformats.org/drawingml/2006/main" noChangeAspect="1"/>
+            </wp:cNvGraphicFramePr>
+            <a:graphic xmlns:a="http://schemas.openxmlformats.org/drawingml/2006/main">
+              <a:graphicData uri="http://schemas.openxmlformats.org/drawingml/2006/picture">
+                <pic:pic xmlns:pic="http://schemas.openxmlformats.org/drawingml/2006/picture">
+                  <pic:nvPicPr>
+                    <pic:cNvPr id="35" name="test3.JPG"/>
+                    <pic:cNvPicPr/>
+                  </pic:nvPicPr>
+                  <pic:blipFill>
+                    <a:blip r:embed="rId42">
+                      <a:extLst>
+                        <a:ext uri="{28A0092B-C50C-407E-A947-70E740481C1C}">
+                          <a14:useLocalDpi xmlns:a14="http://schemas.microsoft.com/office/drawing/2010/main" val="0"/>
+                        </a:ext>
+                      </a:extLst>
+                    </a:blip>
+                    <a:stretch>
+                      <a:fillRect/>
+                    </a:stretch>
+                  </pic:blipFill>
+                  <pic:spPr>
+                    <a:xfrm>
+                      <a:off x="0" y="0"/>
+                      <a:ext cx="5353050" cy="1456690"/>
+                    </a:xfrm>
+                    <a:prstGeom prst="rect">
+                      <a:avLst/>
+                    </a:prstGeom>
+                    <a:ln>
+                      <a:noFill/>
+                    </a:ln>
+                    <a:effectLst>
+                      <a:outerShdw blurRad="190500" algn="tl" rotWithShape="0">
+                        <a:srgbClr val="000000">
+                          <a:alpha val="70000"/>
+                        </a:srgbClr>
+                      </a:outerShdw>
+                    </a:effectLst>
+                  </pic:spPr>
+                </pic:pic>
+              </a:graphicData>
+            </a:graphic>
+            <wp14:sizeRelH relativeFrom="page">
+              <wp14:pctWidth>0</wp14:pctWidth>
+            </wp14:sizeRelH>
+            <wp14:sizeRelV relativeFrom="page">
+              <wp14:pctHeight>0</wp14:pctHeight>
+            </wp14:sizeRelV>
+          </wp:anchor>
+        </w:drawing>
+      </w:r>
+      <w:r>
+        <w:rPr>
+          <w:noProof/>
+        </w:rPr>
+        <w:drawing>
+          <wp:anchor distT="0" distB="0" distL="114300" distR="114300" simplePos="0" relativeHeight="251724288" behindDoc="0" locked="0" layoutInCell="1" allowOverlap="1" wp14:anchorId="45568CED" wp14:editId="480C4B05">
+            <wp:simplePos x="0" y="0"/>
+            <wp:positionH relativeFrom="margin">
+              <wp:align>right</wp:align>
+            </wp:positionH>
+            <wp:positionV relativeFrom="paragraph">
+              <wp:posOffset>3181350</wp:posOffset>
+            </wp:positionV>
+            <wp:extent cx="5353050" cy="3220085"/>
+            <wp:effectExtent l="190500" t="190500" r="190500" b="189865"/>
+            <wp:wrapThrough wrapText="bothSides">
+              <wp:wrapPolygon edited="0">
+                <wp:start x="154" y="-1278"/>
+                <wp:lineTo x="-769" y="-1022"/>
+                <wp:lineTo x="-692" y="21596"/>
+                <wp:lineTo x="77" y="22490"/>
+                <wp:lineTo x="154" y="22746"/>
+                <wp:lineTo x="21369" y="22746"/>
+                <wp:lineTo x="21446" y="22490"/>
+                <wp:lineTo x="22215" y="21596"/>
+                <wp:lineTo x="22292" y="1022"/>
+                <wp:lineTo x="21446" y="-894"/>
+                <wp:lineTo x="21369" y="-1278"/>
+                <wp:lineTo x="154" y="-1278"/>
+              </wp:wrapPolygon>
+            </wp:wrapThrough>
+            <wp:docPr id="19" name="Picture 19"/>
+            <wp:cNvGraphicFramePr>
+              <a:graphicFrameLocks xmlns:a="http://schemas.openxmlformats.org/drawingml/2006/main" noChangeAspect="1"/>
+            </wp:cNvGraphicFramePr>
+            <a:graphic xmlns:a="http://schemas.openxmlformats.org/drawingml/2006/main">
+              <a:graphicData uri="http://schemas.openxmlformats.org/drawingml/2006/picture">
+                <pic:pic xmlns:pic="http://schemas.openxmlformats.org/drawingml/2006/picture">
+                  <pic:nvPicPr>
+                    <pic:cNvPr id="19" name="test2.JPG"/>
+                    <pic:cNvPicPr/>
+                  </pic:nvPicPr>
+                  <pic:blipFill>
+                    <a:blip r:embed="rId43">
+                      <a:extLst>
+                        <a:ext uri="{28A0092B-C50C-407E-A947-70E740481C1C}">
+                          <a14:useLocalDpi xmlns:a14="http://schemas.microsoft.com/office/drawing/2010/main" val="0"/>
+                        </a:ext>
+                      </a:extLst>
+                    </a:blip>
+                    <a:stretch>
+                      <a:fillRect/>
+                    </a:stretch>
+                  </pic:blipFill>
+                  <pic:spPr>
+                    <a:xfrm>
+                      <a:off x="0" y="0"/>
+                      <a:ext cx="5353050" cy="3220085"/>
+                    </a:xfrm>
+                    <a:prstGeom prst="rect">
+                      <a:avLst/>
+                    </a:prstGeom>
+                    <a:ln>
+                      <a:noFill/>
+                    </a:ln>
+                    <a:effectLst>
+                      <a:outerShdw blurRad="190500" algn="tl" rotWithShape="0">
+                        <a:srgbClr val="000000">
+                          <a:alpha val="70000"/>
+                        </a:srgbClr>
+                      </a:outerShdw>
+                    </a:effectLst>
+                  </pic:spPr>
+                </pic:pic>
+              </a:graphicData>
+            </a:graphic>
+            <wp14:sizeRelH relativeFrom="page">
+              <wp14:pctWidth>0</wp14:pctWidth>
+            </wp14:sizeRelH>
+            <wp14:sizeRelV relativeFrom="page">
+              <wp14:pctHeight>0</wp14:pctHeight>
+            </wp14:sizeRelV>
+          </wp:anchor>
+        </w:drawing>
+      </w:r>
+      <w:r>
+        <w:rPr>
+          <w:noProof/>
+        </w:rPr>
+        <w:drawing>
+          <wp:anchor distT="0" distB="0" distL="114300" distR="114300" simplePos="0" relativeHeight="251721216" behindDoc="0" locked="0" layoutInCell="1" allowOverlap="1" wp14:anchorId="1B452F45" wp14:editId="1338919E">
+            <wp:simplePos x="0" y="0"/>
+            <wp:positionH relativeFrom="margin">
+              <wp:align>right</wp:align>
+            </wp:positionH>
+            <wp:positionV relativeFrom="paragraph">
+              <wp:posOffset>190500</wp:posOffset>
+            </wp:positionV>
+            <wp:extent cx="5343525" cy="2818765"/>
+            <wp:effectExtent l="190500" t="190500" r="200025" b="191135"/>
+            <wp:wrapThrough wrapText="bothSides">
+              <wp:wrapPolygon edited="0">
+                <wp:start x="154" y="-1460"/>
+                <wp:lineTo x="-770" y="-1168"/>
+                <wp:lineTo x="-770" y="21167"/>
+                <wp:lineTo x="-462" y="22189"/>
+                <wp:lineTo x="154" y="22919"/>
+                <wp:lineTo x="21407" y="22919"/>
+                <wp:lineTo x="22024" y="22189"/>
+                <wp:lineTo x="22332" y="19999"/>
+                <wp:lineTo x="22332" y="1168"/>
+                <wp:lineTo x="21484" y="-1022"/>
+                <wp:lineTo x="21407" y="-1460"/>
+                <wp:lineTo x="154" y="-1460"/>
+              </wp:wrapPolygon>
+            </wp:wrapThrough>
+            <wp:docPr id="11" name="Picture 11"/>
+            <wp:cNvGraphicFramePr>
+              <a:graphicFrameLocks xmlns:a="http://schemas.openxmlformats.org/drawingml/2006/main" noChangeAspect="1"/>
+            </wp:cNvGraphicFramePr>
+            <a:graphic xmlns:a="http://schemas.openxmlformats.org/drawingml/2006/main">
+              <a:graphicData uri="http://schemas.openxmlformats.org/drawingml/2006/picture">
+                <pic:pic xmlns:pic="http://schemas.openxmlformats.org/drawingml/2006/picture">
+                  <pic:nvPicPr>
+                    <pic:cNvPr id="11" name="ttest1.JPG"/>
+                    <pic:cNvPicPr/>
+                  </pic:nvPicPr>
+                  <pic:blipFill>
+                    <a:blip r:embed="rId44">
+                      <a:extLst>
+                        <a:ext uri="{28A0092B-C50C-407E-A947-70E740481C1C}">
+                          <a14:useLocalDpi xmlns:a14="http://schemas.microsoft.com/office/drawing/2010/main" val="0"/>
+                        </a:ext>
+                      </a:extLst>
+                    </a:blip>
+                    <a:stretch>
+                      <a:fillRect/>
+                    </a:stretch>
+                  </pic:blipFill>
+                  <pic:spPr>
+                    <a:xfrm>
+                      <a:off x="0" y="0"/>
+                      <a:ext cx="5343525" cy="2818765"/>
+                    </a:xfrm>
+                    <a:prstGeom prst="rect">
+                      <a:avLst/>
+                    </a:prstGeom>
+                    <a:ln>
+                      <a:noFill/>
+                    </a:ln>
+                    <a:effectLst>
+                      <a:outerShdw blurRad="190500" algn="tl" rotWithShape="0">
+                        <a:srgbClr val="000000">
+                          <a:alpha val="70000"/>
+                        </a:srgbClr>
+                      </a:outerShdw>
+                    </a:effectLst>
+                  </pic:spPr>
+                </pic:pic>
+              </a:graphicData>
+            </a:graphic>
+            <wp14:sizeRelH relativeFrom="page">
+              <wp14:pctWidth>0</wp14:pctWidth>
+            </wp14:sizeRelH>
+            <wp14:sizeRelV relativeFrom="page">
+              <wp14:pctHeight>0</wp14:pctHeight>
+            </wp14:sizeRelV>
+          </wp:anchor>
+        </w:drawing>
+      </w:r>
     </w:p>
     <w:p>
       <w:pPr>
@@ -11690,8 +12244,17 @@
         <w:t>It brings the entire booking process online, allowing students to look up timetables, course pricing, and lesson availability. It also features a student login system, which allows students to login into the system and check the status and history of their bookings and also requests to cancel or change future bookings, as well as provides a review and numerical rating for a lesson they attended. Not only that, but the User can generate and print monthly course reports and monthly champion course reports.</w:t>
       </w:r>
     </w:p>
+    <w:p>
+      <w:pPr>
+        <w:spacing w:line="360" w:lineRule="auto"/>
+        <w:jc w:val="both"/>
+      </w:pPr>
+      <w:r>
+        <w:t>My project source code, UML Diagrams, and Project report are available on my git repository.</w:t>
+      </w:r>
+    </w:p>
     <w:sectPr>
-      <w:footerReference w:type="default" r:id="rId42"/>
+      <w:footerReference w:type="default" r:id="rId45"/>
       <w:pgSz w:w="11907" w:h="16839" w:code="9"/>
       <w:pgMar w:top="1440" w:right="1440" w:bottom="1440" w:left="1440" w:header="720" w:footer="720" w:gutter="0"/>
       <w:cols w:space="720"/>
@@ -17253,7 +17816,7 @@
 </file>
 
 <file path=customXml/itemProps4.xml><?xml version="1.0" encoding="utf-8"?>
-<ds:datastoreItem xmlns:ds="http://schemas.openxmlformats.org/officeDocument/2006/customXml" ds:itemID="{E3A29A03-F29C-43C8-BEC7-4ABFF3EA2F8E}">
+<ds:datastoreItem xmlns:ds="http://schemas.openxmlformats.org/officeDocument/2006/customXml" ds:itemID="{E2B6CB13-5AE0-48CC-9AE7-7BDFC7640184}">
   <ds:schemaRefs>
     <ds:schemaRef ds:uri="http://schemas.openxmlformats.org/officeDocument/2006/bibliography"/>
   </ds:schemaRefs>
